--- a/TFE/DHAIMI_Vincent_TFE_Département_Technique_Namur.docx
+++ b/TFE/DHAIMI_Vincent_TFE_Département_Technique_Namur.docx
@@ -2,16 +2,15 @@
 <file path=word/document.xml><?xml version="1.0" encoding="utf-8"?>
 <w:document xmlns:wpc="http://schemas.microsoft.com/office/word/2010/wordprocessingCanvas" xmlns:cx="http://schemas.microsoft.com/office/drawing/2014/chartex" xmlns:cx1="http://schemas.microsoft.com/office/drawing/2015/9/8/chartex" xmlns:cx2="http://schemas.microsoft.com/office/drawing/2015/10/21/chartex" xmlns:cx3="http://schemas.microsoft.com/office/drawing/2016/5/9/chartex" xmlns:cx4="http://schemas.microsoft.com/office/drawing/2016/5/10/chartex" xmlns:cx5="http://schemas.microsoft.com/office/drawing/2016/5/11/chartex" xmlns:cx6="http://schemas.microsoft.com/office/drawing/2016/5/12/chartex" xmlns:cx7="http://schemas.microsoft.com/office/drawing/2016/5/13/chartex" xmlns:cx8="http://schemas.microsoft.com/office/drawing/2016/5/14/chartex" xmlns:mc="http://schemas.openxmlformats.org/markup-compatibility/2006" xmlns:aink="http://schemas.microsoft.com/office/drawing/2016/ink" xmlns:am3d="http://schemas.microsoft.com/office/drawing/2017/model3d" xmlns:o="urn:schemas-microsoft-com:office:office" xmlns:oel="http://schemas.microsoft.com/office/2019/extlst" xmlns:r="http://schemas.openxmlformats.org/officeDocument/2006/relationships" xmlns:m="http://schemas.openxmlformats.org/officeDocument/2006/math" xmlns:v="urn:schemas-microsoft-com:vml" xmlns:wp14="http://schemas.microsoft.com/office/word/2010/wordprocessingDrawing" xmlns:wp="http://schemas.openxmlformats.org/drawingml/2006/wordprocessingDrawing" xmlns:w10="urn:schemas-microsoft-com:office:word" xmlns:w="http://schemas.openxmlformats.org/wordprocessingml/2006/main" xmlns:w14="http://schemas.microsoft.com/office/word/2010/wordml" xmlns:w15="http://schemas.microsoft.com/office/word/2012/wordml" xmlns:w16cex="http://schemas.microsoft.com/office/word/2018/wordml/cex" xmlns:w16cid="http://schemas.microsoft.com/office/word/2016/wordml/cid" xmlns:w16="http://schemas.microsoft.com/office/word/2018/wordml" xmlns:w16sdtdh="http://schemas.microsoft.com/office/word/2020/wordml/sdtdatahash" xmlns:w16se="http://schemas.microsoft.com/office/word/2015/wordml/symex" xmlns:wpg="http://schemas.microsoft.com/office/word/2010/wordprocessingGroup" xmlns:wpi="http://schemas.microsoft.com/office/word/2010/wordprocessingInk" xmlns:wne="http://schemas.microsoft.com/office/word/2006/wordml" xmlns:wps="http://schemas.microsoft.com/office/word/2010/wordprocessingShape" mc:Ignorable="w14 w15 w16se w16cid w16 w16cex w16sdtdh wp14">
   <w:body>
-    <w:p/>
     <w:p>
       <w:r>
         <w:rPr>
           <w:noProof/>
         </w:rPr>
         <w:drawing>
-          <wp:inline distT="0" distB="0" distL="0" distR="0" wp14:anchorId="791D2F12" wp14:editId="353083E2">
-            <wp:extent cx="837028" cy="971550"/>
-            <wp:effectExtent l="0" t="0" r="1270" b="0"/>
+          <wp:inline distT="0" distB="0" distL="0" distR="0" wp14:anchorId="791D2F12" wp14:editId="796F4374">
+            <wp:extent cx="1050290" cy="1219200"/>
+            <wp:effectExtent l="0" t="0" r="0" b="0"/>
             <wp:docPr id="1" name="Image 1"/>
             <wp:cNvGraphicFramePr>
               <a:graphicFrameLocks xmlns:a="http://schemas.openxmlformats.org/drawingml/2006/main" noChangeAspect="1"/>
@@ -26,7 +25,7 @@
                     </pic:cNvPicPr>
                   </pic:nvPicPr>
                   <pic:blipFill>
-                    <a:blip r:embed="rId7" cstate="print">
+                    <a:blip r:embed="rId11" cstate="print">
                       <a:extLst>
                         <a:ext uri="{28A0092B-C50C-407E-A947-70E740481C1C}">
                           <a14:useLocalDpi xmlns:a14="http://schemas.microsoft.com/office/drawing/2010/main" val="0"/>
@@ -41,7 +40,7 @@
                   <pic:spPr bwMode="auto">
                     <a:xfrm>
                       <a:off x="0" y="0"/>
-                      <a:ext cx="840816" cy="975947"/>
+                      <a:ext cx="1050290" cy="1219200"/>
                     </a:xfrm>
                     <a:prstGeom prst="rect">
                       <a:avLst/>
@@ -57,130 +56,3626 @@
           </wp:inline>
         </w:drawing>
       </w:r>
-      <w:r>
-        <w:t xml:space="preserve"> </w:t>
-      </w:r>
-      <w:r>
-        <w:rPr>
-          <w:sz w:val="48"/>
-          <w:szCs w:val="48"/>
-        </w:rPr>
-        <w:t xml:space="preserve">Département technique </w:t>
-      </w:r>
-      <w:r>
-        <w:rPr>
-          <w:sz w:val="48"/>
-          <w:szCs w:val="48"/>
-        </w:rPr>
-        <w:t xml:space="preserve">de </w:t>
-      </w:r>
-      <w:r>
-        <w:rPr>
-          <w:sz w:val="48"/>
-          <w:szCs w:val="48"/>
-        </w:rPr>
-        <w:t>Namur</w:t>
-      </w:r>
-      <w:r>
-        <w:t xml:space="preserve">  </w:t>
-      </w:r>
     </w:p>
     <w:p>
       <w:pPr>
+        <w:spacing w:after="0"/>
         <w:jc w:val="center"/>
         <w:rPr>
+          <w:sz w:val="44"/>
+          <w:szCs w:val="44"/>
+        </w:rPr>
+      </w:pPr>
+      <w:r>
+        <w:rPr>
+          <w:sz w:val="44"/>
+          <w:szCs w:val="44"/>
+        </w:rPr>
+        <w:t>Département technique de Namur</w:t>
+      </w:r>
+    </w:p>
+    <w:p>
+      <w:pPr>
+        <w:spacing w:after="0"/>
+        <w:jc w:val="center"/>
+        <w:rPr>
+          <w:sz w:val="44"/>
+          <w:szCs w:val="44"/>
+        </w:rPr>
+      </w:pPr>
+      <w:r>
+        <w:rPr>
+          <w:sz w:val="44"/>
+          <w:szCs w:val="44"/>
+        </w:rPr>
+        <w:t xml:space="preserve">Section </w:t>
+      </w:r>
+      <w:r>
+        <w:rPr>
+          <w:sz w:val="44"/>
+          <w:szCs w:val="44"/>
+        </w:rPr>
+        <w:t>TI-3B-B</w:t>
+      </w:r>
+    </w:p>
+    <w:p>
+      <w:pPr>
+        <w:spacing w:after="0"/>
+        <w:jc w:val="center"/>
+        <w:rPr>
+          <w:sz w:val="44"/>
+          <w:szCs w:val="44"/>
+        </w:rPr>
+      </w:pPr>
+      <w:r>
+        <w:rPr>
+          <w:sz w:val="44"/>
+          <w:szCs w:val="44"/>
+        </w:rPr>
+        <w:t>F</w:t>
+      </w:r>
+      <w:r>
+        <w:rPr>
+          <w:sz w:val="44"/>
+          <w:szCs w:val="44"/>
+        </w:rPr>
+        <w:t xml:space="preserve">inalité </w:t>
+      </w:r>
+      <w:r>
+        <w:rPr>
+          <w:sz w:val="44"/>
+          <w:szCs w:val="44"/>
+        </w:rPr>
+        <w:t>Technologie de l’informatique</w:t>
+      </w:r>
+    </w:p>
+    <w:p>
+      <w:pPr>
+        <w:spacing w:after="0"/>
+        <w:jc w:val="center"/>
+        <w:rPr>
+          <w:sz w:val="36"/>
+          <w:szCs w:val="36"/>
+        </w:rPr>
+      </w:pPr>
+    </w:p>
+    <w:p>
+      <w:pPr>
+        <w:spacing w:after="0"/>
+        <w:jc w:val="center"/>
+        <w:rPr>
+          <w:sz w:val="36"/>
+          <w:szCs w:val="36"/>
+        </w:rPr>
+      </w:pPr>
+      <w:r>
+        <w:rPr>
+          <w:sz w:val="36"/>
+          <w:szCs w:val="36"/>
+        </w:rPr>
+        <w:t>Année 202</w:t>
+      </w:r>
+      <w:r>
+        <w:rPr>
+          <w:sz w:val="36"/>
+          <w:szCs w:val="36"/>
+        </w:rPr>
+        <w:t>3</w:t>
+      </w:r>
+      <w:r>
+        <w:rPr>
+          <w:sz w:val="36"/>
+          <w:szCs w:val="36"/>
+        </w:rPr>
+        <w:t xml:space="preserve"> </w:t>
+      </w:r>
+      <w:r>
+        <w:rPr>
+          <w:sz w:val="36"/>
+          <w:szCs w:val="36"/>
+        </w:rPr>
+        <w:t>–</w:t>
+      </w:r>
+      <w:r>
+        <w:rPr>
+          <w:sz w:val="36"/>
+          <w:szCs w:val="36"/>
+        </w:rPr>
+        <w:t xml:space="preserve"> 202</w:t>
+      </w:r>
+      <w:r>
+        <w:rPr>
+          <w:sz w:val="36"/>
+          <w:szCs w:val="36"/>
+        </w:rPr>
+        <w:t>4</w:t>
+      </w:r>
+    </w:p>
+    <w:p>
+      <w:pPr>
+        <w:spacing w:after="0"/>
+        <w:jc w:val="center"/>
+        <w:rPr>
+          <w:sz w:val="36"/>
+          <w:szCs w:val="36"/>
+        </w:rPr>
+      </w:pPr>
+    </w:p>
+    <w:p>
+      <w:pPr>
+        <w:jc w:val="center"/>
+        <w:rPr>
+          <w:rStyle w:val="Titredulivre"/>
           <w:sz w:val="40"/>
           <w:szCs w:val="40"/>
         </w:rPr>
       </w:pPr>
       <w:r>
         <w:rPr>
+          <w:noProof/>
+        </w:rPr>
+        <mc:AlternateContent>
+          <mc:Choice Requires="wpg">
+            <w:drawing>
+              <wp:inline distT="0" distB="0" distL="0" distR="0" wp14:anchorId="294DF62F" wp14:editId="0704FB6C">
+                <wp:extent cx="4086225" cy="3124200"/>
+                <wp:effectExtent l="0" t="0" r="9525" b="0"/>
+                <wp:docPr id="1097798180" name="Groupe 8"/>
+                <wp:cNvGraphicFramePr/>
+                <a:graphic xmlns:a="http://schemas.openxmlformats.org/drawingml/2006/main">
+                  <a:graphicData uri="http://schemas.microsoft.com/office/word/2010/wordprocessingGroup">
+                    <wpg:wgp>
+                      <wpg:cNvGrpSpPr/>
+                      <wpg:grpSpPr>
+                        <a:xfrm>
+                          <a:off x="0" y="0"/>
+                          <a:ext cx="4086225" cy="3124200"/>
+                          <a:chOff x="0" y="0"/>
+                          <a:chExt cx="4086225" cy="3124200"/>
+                        </a:xfrm>
+                      </wpg:grpSpPr>
+                      <pic:pic xmlns:pic="http://schemas.openxmlformats.org/drawingml/2006/picture">
+                        <pic:nvPicPr>
+                          <pic:cNvPr id="381363099" name="Image 3" descr="Logo de la société DELL">
+                            <a:extLst>
+                              <a:ext uri="{C183D7F6-B498-43B3-948B-1728B52AA6E4}">
+                                <adec:decorative xmlns:adec="http://schemas.microsoft.com/office/drawing/2017/decorative" val="0"/>
+                              </a:ext>
+                            </a:extLst>
+                          </pic:cNvPr>
+                          <pic:cNvPicPr>
+                            <a:picLocks noChangeAspect="1"/>
+                          </pic:cNvPicPr>
+                        </pic:nvPicPr>
+                        <pic:blipFill>
+                          <a:blip r:embed="rId12">
+                            <a:extLst>
+                              <a:ext uri="{28A0092B-C50C-407E-A947-70E740481C1C}">
+                                <a14:useLocalDpi xmlns:a14="http://schemas.microsoft.com/office/drawing/2010/main" val="0"/>
+                              </a:ext>
+                            </a:extLst>
+                          </a:blip>
+                          <a:stretch>
+                            <a:fillRect/>
+                          </a:stretch>
+                        </pic:blipFill>
+                        <pic:spPr>
+                          <a:xfrm>
+                            <a:off x="0" y="0"/>
+                            <a:ext cx="4086225" cy="1098550"/>
+                          </a:xfrm>
+                          <a:prstGeom prst="rect">
+                            <a:avLst/>
+                          </a:prstGeom>
+                        </pic:spPr>
+                      </pic:pic>
+                      <pic:pic xmlns:pic="http://schemas.openxmlformats.org/drawingml/2006/picture">
+                        <pic:nvPicPr>
+                          <pic:cNvPr id="1031241724" name="Image 4" descr="Logo de la suite matériel vxRail de DELL"/>
+                          <pic:cNvPicPr>
+                            <a:picLocks noChangeAspect="1"/>
+                          </pic:cNvPicPr>
+                        </pic:nvPicPr>
+                        <pic:blipFill>
+                          <a:blip r:embed="rId13">
+                            <a:extLst>
+                              <a:ext uri="{28A0092B-C50C-407E-A947-70E740481C1C}">
+                                <a14:useLocalDpi xmlns:a14="http://schemas.microsoft.com/office/drawing/2010/main" val="0"/>
+                              </a:ext>
+                            </a:extLst>
+                          </a:blip>
+                          <a:stretch>
+                            <a:fillRect/>
+                          </a:stretch>
+                        </pic:blipFill>
+                        <pic:spPr>
+                          <a:xfrm>
+                            <a:off x="800100" y="942975"/>
+                            <a:ext cx="2490470" cy="2181225"/>
+                          </a:xfrm>
+                          <a:prstGeom prst="rect">
+                            <a:avLst/>
+                          </a:prstGeom>
+                        </pic:spPr>
+                      </pic:pic>
+                    </wpg:wgp>
+                  </a:graphicData>
+                </a:graphic>
+              </wp:inline>
+            </w:drawing>
+          </mc:Choice>
+          <mc:Fallback>
+            <w:pict>
+              <v:group w14:anchorId="55384A3F" id="Groupe 8" o:spid="_x0000_s1026" style="width:321.75pt;height:246pt;mso-position-horizontal-relative:char;mso-position-vertical-relative:line" coordsize="40862,31242" o:gfxdata="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">
+                <v:shapetype id="_x0000_t75" coordsize="21600,21600" o:spt="75" o:preferrelative="t" path="m@4@5l@4@11@9@11@9@5xe" filled="f" stroked="f">
+                  <v:stroke joinstyle="miter"/>
+                  <v:formulas>
+                    <v:f eqn="if lineDrawn pixelLineWidth 0"/>
+                    <v:f eqn="sum @0 1 0"/>
+                    <v:f eqn="sum 0 0 @1"/>
+                    <v:f eqn="prod @2 1 2"/>
+                    <v:f eqn="prod @3 21600 pixelWidth"/>
+                    <v:f eqn="prod @3 21600 pixelHeight"/>
+                    <v:f eqn="sum @0 0 1"/>
+                    <v:f eqn="prod @6 1 2"/>
+                    <v:f eqn="prod @7 21600 pixelWidth"/>
+                    <v:f eqn="sum @8 21600 0"/>
+                    <v:f eqn="prod @7 21600 pixelHeight"/>
+                    <v:f eqn="sum @10 21600 0"/>
+                  </v:formulas>
+                  <v:path o:extrusionok="f" gradientshapeok="t" o:connecttype="rect"/>
+                  <o:lock v:ext="edit" aspectratio="t"/>
+                </v:shapetype>
+                <v:shape id="Image 3" o:spid="_x0000_s1027" type="#_x0000_t75" alt="Logo de la société DELL" style="position:absolute;width:40862;height:10985;visibility:visible;mso-wrap-style:square" o:gfxdata="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">
+                  <v:imagedata r:id="rId14" o:title="Logo de la société DELL"/>
+                </v:shape>
+                <v:shape id="Image 4" o:spid="_x0000_s1028" type="#_x0000_t75" alt="Logo de la suite matériel vxRail de DELL" style="position:absolute;left:8001;top:9429;width:24904;height:21813;visibility:visible;mso-wrap-style:square" o:gfxdata="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">
+                  <v:imagedata r:id="rId15" o:title="Logo de la suite matériel vxRail de DELL"/>
+                </v:shape>
+                <w10:anchorlock/>
+              </v:group>
+            </w:pict>
+          </mc:Fallback>
+        </mc:AlternateContent>
+      </w:r>
+    </w:p>
+    <w:p>
+      <w:pPr>
+        <w:jc w:val="center"/>
+        <w:rPr>
+          <w:rStyle w:val="Titredulivre"/>
           <w:sz w:val="40"/>
           <w:szCs w:val="40"/>
         </w:rPr>
-        <w:t xml:space="preserve">Section </w:t>
-      </w:r>
-      <w:r>
-        <w:rPr>
-          <w:sz w:val="40"/>
-          <w:szCs w:val="40"/>
-        </w:rPr>
-        <w:t>TI-3B-B</w:t>
-      </w:r>
+      </w:pPr>
     </w:p>
     <w:p>
       <w:pPr>
         <w:jc w:val="center"/>
         <w:rPr>
-          <w:sz w:val="40"/>
-          <w:szCs w:val="40"/>
+          <w:rFonts w:asciiTheme="majorHAnsi" w:eastAsiaTheme="majorEastAsia" w:hAnsiTheme="majorHAnsi" w:cstheme="majorBidi"/>
+          <w:caps/>
+          <w:color w:val="44546A" w:themeColor="text2"/>
+          <w:spacing w:val="-15"/>
+          <w:sz w:val="44"/>
+          <w:szCs w:val="44"/>
         </w:rPr>
       </w:pPr>
       <w:r>
         <w:rPr>
-          <w:sz w:val="40"/>
-          <w:szCs w:val="40"/>
+          <w:rStyle w:val="TitreCar"/>
+          <w:sz w:val="44"/>
+          <w:szCs w:val="44"/>
         </w:rPr>
-        <w:t>F</w:t>
-      </w:r>
-      <w:r>
+        <w:t>Intégration et déploiement d’un environnement VMware sur les plates-formes Dell VxRail : La puissance et la résilience d’un cloud dans un serveur de bureau</w:t>
+      </w:r>
+      <w:r>
+        <w:tab/>
+      </w:r>
+    </w:p>
+    <w:p>
+      <w:pPr>
         <w:rPr>
-          <w:sz w:val="40"/>
-          <w:szCs w:val="40"/>
+          <w:rFonts w:asciiTheme="majorHAnsi" w:eastAsiaTheme="majorEastAsia" w:hAnsiTheme="majorHAnsi" w:cstheme="majorBidi"/>
+          <w:color w:val="1F3864" w:themeColor="accent1" w:themeShade="80"/>
+          <w:sz w:val="36"/>
+          <w:szCs w:val="36"/>
         </w:rPr>
-        <w:t xml:space="preserve">inalité </w:t>
-      </w:r>
-      <w:r>
-        <w:rPr>
-          <w:sz w:val="40"/>
-          <w:szCs w:val="40"/>
-        </w:rPr>
-        <w:t>Technologie de l’informatique</w:t>
-      </w:r>
+      </w:pPr>
+      <w:r>
+        <w:br w:type="page"/>
+      </w:r>
+    </w:p>
+    <w:p>
+      <w:pPr>
+        <w:pStyle w:val="Titre1"/>
+        <w:pBdr>
+          <w:bottom w:val="single" w:sz="4" w:space="30" w:color="4472C4" w:themeColor="accent1"/>
+        </w:pBdr>
+      </w:pPr>
+      <w:bookmarkStart w:id="0" w:name="_Toc160534673"/>
+      <w:r>
+        <w:lastRenderedPageBreak/>
+        <w:t>Remerciement</w:t>
+      </w:r>
+      <w:bookmarkEnd w:id="0"/>
     </w:p>
     <w:p/>
+    <w:p/>
     <w:p>
       <w:pPr>
-        <w:jc w:val="center"/>
+        <w:rPr>
+          <w:rStyle w:val="Accentuationintense"/>
+        </w:rPr>
+      </w:pPr>
+      <w:r>
+        <w:rPr>
+          <w:rStyle w:val="Accentuationintense"/>
+        </w:rPr>
+        <w:t xml:space="preserve">Je tiens d’abord à remercier Monsieur DEBBER Eric de m’avoir laissé tenter ma chance dans la réalisation de ce stage ainsi que pour son suivi tout au long de ma mission au sein de Nexis. </w:t>
+      </w:r>
+    </w:p>
+    <w:p>
+      <w:pPr>
+        <w:rPr>
+          <w:rStyle w:val="Accentuationintense"/>
+        </w:rPr>
+      </w:pPr>
+    </w:p>
+    <w:p>
+      <w:pPr>
+        <w:rPr>
+          <w:rStyle w:val="Accentuationintense"/>
+        </w:rPr>
+      </w:pPr>
+      <w:r>
+        <w:rPr>
+          <w:rStyle w:val="Accentuationintense"/>
+        </w:rPr>
+        <w:t>Je tiens également à exprimer ma gratitude envers Monsieur LAURENT Francois, Monsieur VLASSEMBROUCK Martin, Monsieur CAXTON Xavier et Monsieur VAN CAMMEREN Philippe pour le partage de leurs précieuses connaissances dans le domaine.</w:t>
+      </w:r>
+      <w:r>
+        <w:rPr>
+          <w:rStyle w:val="Accentuationintense"/>
+        </w:rPr>
+        <w:t xml:space="preserve"> </w:t>
+      </w:r>
+      <w:r>
+        <w:rPr>
+          <w:rStyle w:val="Accentuationintense"/>
+        </w:rPr>
+        <w:t>Votre contribution a été précieuse et a grandement enrichi mon expérience.</w:t>
+      </w:r>
+    </w:p>
+    <w:p>
+      <w:pPr>
+        <w:rPr>
+          <w:rStyle w:val="Accentuationintense"/>
+        </w:rPr>
+      </w:pPr>
+    </w:p>
+    <w:p>
+      <w:pPr>
+        <w:rPr>
+          <w:rStyle w:val="Accentuationintense"/>
+        </w:rPr>
+      </w:pPr>
+      <w:r>
+        <w:rPr>
+          <w:rStyle w:val="Accentuationintense"/>
+        </w:rPr>
+        <w:t>Un grand merci à toute l’équipe de Nexis pour leur accueil chaleureux et leur soutien tout au long de cette expérience enrichissante.</w:t>
+      </w:r>
+    </w:p>
+    <w:p>
+      <w:pPr>
+        <w:rPr>
+          <w:rStyle w:val="Accentuationintense"/>
+        </w:rPr>
+      </w:pPr>
+    </w:p>
+    <w:p>
+      <w:pPr>
+        <w:rPr>
+          <w:rStyle w:val="Accentuationintense"/>
+        </w:rPr>
+      </w:pPr>
+      <w:r>
+        <w:rPr>
+          <w:rStyle w:val="Accentuationintense"/>
+        </w:rPr>
+        <w:t>Je souhaite également remercier Monsieur PETEN Jean-Pol pour ses conseils avisés dans la réalisation du stage et la rédaction de ce TFE.</w:t>
+      </w:r>
+    </w:p>
+    <w:p>
+      <w:pPr>
+        <w:rPr>
+          <w:rStyle w:val="Accentuationintense"/>
+        </w:rPr>
+      </w:pPr>
+    </w:p>
+    <w:p>
+      <w:r>
+        <w:rPr>
+          <w:rStyle w:val="Accentuationintense"/>
+        </w:rPr>
+        <w:t xml:space="preserve">Enfin, je tiens à exprimer ma reconnaissance envers toutes les personnes qui m'ont aidé de près ou de loin dans la réalisation de ce TFE ainsi que dans sa correction. </w:t>
+      </w:r>
+      <w:r>
+        <w:br w:type="page"/>
+      </w:r>
+    </w:p>
+    <w:p>
+      <w:pPr>
+        <w:pStyle w:val="Titre1"/>
+        <w:pBdr>
+          <w:bottom w:val="single" w:sz="4" w:space="30" w:color="4472C4" w:themeColor="accent1"/>
+        </w:pBdr>
+      </w:pPr>
+      <w:bookmarkStart w:id="1" w:name="_Toc160534674"/>
+      <w:r>
+        <w:lastRenderedPageBreak/>
+        <w:t>Table des matières</w:t>
+      </w:r>
+      <w:bookmarkEnd w:id="1"/>
+    </w:p>
+    <w:p/>
+    <w:sdt>
+      <w:sdtPr>
+        <w:rPr>
+          <w:rFonts w:asciiTheme="minorHAnsi" w:eastAsiaTheme="minorEastAsia" w:hAnsiTheme="minorHAnsi" w:cstheme="minorBidi"/>
+          <w:color w:val="auto"/>
+          <w:sz w:val="32"/>
+          <w:szCs w:val="32"/>
+          <w:lang w:val="fr-FR"/>
+        </w:rPr>
+        <w:id w:val="-667027728"/>
+        <w:docPartObj>
+          <w:docPartGallery w:val="Table of Contents"/>
+          <w:docPartUnique/>
+        </w:docPartObj>
+      </w:sdtPr>
+      <w:sdtEndPr>
         <w:rPr>
           <w:b/>
           <w:bCs/>
         </w:rPr>
-      </w:pPr>
-      <w:r>
+      </w:sdtEndPr>
+      <w:sdtContent>
+        <w:p>
+          <w:pPr>
+            <w:pStyle w:val="En-ttedetabledesmatires"/>
+            <w:rPr>
+              <w:sz w:val="32"/>
+              <w:szCs w:val="32"/>
+            </w:rPr>
+          </w:pPr>
+        </w:p>
+        <w:p>
+          <w:pPr>
+            <w:pStyle w:val="TM1"/>
+            <w:tabs>
+              <w:tab w:val="right" w:leader="dot" w:pos="9062"/>
+            </w:tabs>
+            <w:rPr>
+              <w:rFonts w:cstheme="minorBidi"/>
+              <w:b w:val="0"/>
+              <w:bCs w:val="0"/>
+              <w:caps w:val="0"/>
+              <w:noProof/>
+              <w:kern w:val="2"/>
+              <w:sz w:val="32"/>
+              <w:szCs w:val="32"/>
+              <w:lang w:eastAsia="fr-BE"/>
+              <w14:ligatures w14:val="standardContextual"/>
+            </w:rPr>
+          </w:pPr>
+          <w:r>
+            <w:rPr>
+              <w:sz w:val="32"/>
+              <w:szCs w:val="32"/>
+            </w:rPr>
+            <w:fldChar w:fldCharType="begin"/>
+          </w:r>
+          <w:r>
+            <w:rPr>
+              <w:sz w:val="32"/>
+              <w:szCs w:val="32"/>
+            </w:rPr>
+            <w:instrText xml:space="preserve"> TOC \o "1-3" \u </w:instrText>
+          </w:r>
+          <w:r>
+            <w:rPr>
+              <w:sz w:val="32"/>
+              <w:szCs w:val="32"/>
+            </w:rPr>
+            <w:fldChar w:fldCharType="separate"/>
+          </w:r>
+          <w:r>
+            <w:rPr>
+              <w:noProof/>
+              <w:sz w:val="24"/>
+              <w:szCs w:val="24"/>
+            </w:rPr>
+            <w:t>Remerciement</w:t>
+          </w:r>
+          <w:r>
+            <w:rPr>
+              <w:noProof/>
+              <w:sz w:val="24"/>
+              <w:szCs w:val="24"/>
+            </w:rPr>
+            <w:tab/>
+          </w:r>
+          <w:r>
+            <w:rPr>
+              <w:noProof/>
+              <w:sz w:val="24"/>
+              <w:szCs w:val="24"/>
+            </w:rPr>
+            <w:fldChar w:fldCharType="begin"/>
+          </w:r>
+          <w:r>
+            <w:rPr>
+              <w:noProof/>
+              <w:sz w:val="24"/>
+              <w:szCs w:val="24"/>
+            </w:rPr>
+            <w:instrText xml:space="preserve"> PAGEREF _Toc160534673 \h </w:instrText>
+          </w:r>
+          <w:r>
+            <w:rPr>
+              <w:noProof/>
+              <w:sz w:val="24"/>
+              <w:szCs w:val="24"/>
+            </w:rPr>
+          </w:r>
+          <w:r>
+            <w:rPr>
+              <w:noProof/>
+              <w:sz w:val="24"/>
+              <w:szCs w:val="24"/>
+            </w:rPr>
+            <w:fldChar w:fldCharType="separate"/>
+          </w:r>
+          <w:r>
+            <w:rPr>
+              <w:noProof/>
+              <w:sz w:val="24"/>
+              <w:szCs w:val="24"/>
+            </w:rPr>
+            <w:t>2</w:t>
+          </w:r>
+          <w:r>
+            <w:rPr>
+              <w:noProof/>
+              <w:sz w:val="24"/>
+              <w:szCs w:val="24"/>
+            </w:rPr>
+            <w:fldChar w:fldCharType="end"/>
+          </w:r>
+        </w:p>
+        <w:p>
+          <w:pPr>
+            <w:pStyle w:val="TM1"/>
+            <w:tabs>
+              <w:tab w:val="right" w:leader="dot" w:pos="9062"/>
+            </w:tabs>
+            <w:rPr>
+              <w:rFonts w:cstheme="minorBidi"/>
+              <w:b w:val="0"/>
+              <w:bCs w:val="0"/>
+              <w:caps w:val="0"/>
+              <w:noProof/>
+              <w:kern w:val="2"/>
+              <w:sz w:val="32"/>
+              <w:szCs w:val="32"/>
+              <w:lang w:eastAsia="fr-BE"/>
+              <w14:ligatures w14:val="standardContextual"/>
+            </w:rPr>
+          </w:pPr>
+          <w:r>
+            <w:rPr>
+              <w:noProof/>
+              <w:sz w:val="24"/>
+              <w:szCs w:val="24"/>
+            </w:rPr>
+            <w:t>Table des matières</w:t>
+          </w:r>
+          <w:r>
+            <w:rPr>
+              <w:noProof/>
+              <w:sz w:val="24"/>
+              <w:szCs w:val="24"/>
+            </w:rPr>
+            <w:tab/>
+          </w:r>
+          <w:r>
+            <w:rPr>
+              <w:noProof/>
+              <w:sz w:val="24"/>
+              <w:szCs w:val="24"/>
+            </w:rPr>
+            <w:fldChar w:fldCharType="begin"/>
+          </w:r>
+          <w:r>
+            <w:rPr>
+              <w:noProof/>
+              <w:sz w:val="24"/>
+              <w:szCs w:val="24"/>
+            </w:rPr>
+            <w:instrText xml:space="preserve"> PAGEREF _Toc160534674 \h </w:instrText>
+          </w:r>
+          <w:r>
+            <w:rPr>
+              <w:noProof/>
+              <w:sz w:val="24"/>
+              <w:szCs w:val="24"/>
+            </w:rPr>
+          </w:r>
+          <w:r>
+            <w:rPr>
+              <w:noProof/>
+              <w:sz w:val="24"/>
+              <w:szCs w:val="24"/>
+            </w:rPr>
+            <w:fldChar w:fldCharType="separate"/>
+          </w:r>
+          <w:r>
+            <w:rPr>
+              <w:noProof/>
+              <w:sz w:val="24"/>
+              <w:szCs w:val="24"/>
+            </w:rPr>
+            <w:t>3</w:t>
+          </w:r>
+          <w:r>
+            <w:rPr>
+              <w:noProof/>
+              <w:sz w:val="24"/>
+              <w:szCs w:val="24"/>
+            </w:rPr>
+            <w:fldChar w:fldCharType="end"/>
+          </w:r>
+        </w:p>
+        <w:p>
+          <w:pPr>
+            <w:pStyle w:val="TM1"/>
+            <w:tabs>
+              <w:tab w:val="right" w:leader="dot" w:pos="9062"/>
+            </w:tabs>
+            <w:rPr>
+              <w:rFonts w:cstheme="minorBidi"/>
+              <w:b w:val="0"/>
+              <w:bCs w:val="0"/>
+              <w:caps w:val="0"/>
+              <w:noProof/>
+              <w:kern w:val="2"/>
+              <w:sz w:val="32"/>
+              <w:szCs w:val="32"/>
+              <w:lang w:eastAsia="fr-BE"/>
+              <w14:ligatures w14:val="standardContextual"/>
+            </w:rPr>
+          </w:pPr>
+          <w:r>
+            <w:rPr>
+              <w:noProof/>
+              <w:sz w:val="24"/>
+              <w:szCs w:val="24"/>
+            </w:rPr>
+            <w:t>Synopsis</w:t>
+          </w:r>
+          <w:r>
+            <w:rPr>
+              <w:noProof/>
+              <w:sz w:val="24"/>
+              <w:szCs w:val="24"/>
+            </w:rPr>
+            <w:tab/>
+          </w:r>
+          <w:r>
+            <w:rPr>
+              <w:noProof/>
+              <w:sz w:val="24"/>
+              <w:szCs w:val="24"/>
+            </w:rPr>
+            <w:fldChar w:fldCharType="begin"/>
+          </w:r>
+          <w:r>
+            <w:rPr>
+              <w:noProof/>
+              <w:sz w:val="24"/>
+              <w:szCs w:val="24"/>
+            </w:rPr>
+            <w:instrText xml:space="preserve"> PAGEREF _Toc160534675 \h </w:instrText>
+          </w:r>
+          <w:r>
+            <w:rPr>
+              <w:noProof/>
+              <w:sz w:val="24"/>
+              <w:szCs w:val="24"/>
+            </w:rPr>
+          </w:r>
+          <w:r>
+            <w:rPr>
+              <w:noProof/>
+              <w:sz w:val="24"/>
+              <w:szCs w:val="24"/>
+            </w:rPr>
+            <w:fldChar w:fldCharType="separate"/>
+          </w:r>
+          <w:r>
+            <w:rPr>
+              <w:noProof/>
+              <w:sz w:val="24"/>
+              <w:szCs w:val="24"/>
+            </w:rPr>
+            <w:t>3</w:t>
+          </w:r>
+          <w:r>
+            <w:rPr>
+              <w:noProof/>
+              <w:sz w:val="24"/>
+              <w:szCs w:val="24"/>
+            </w:rPr>
+            <w:fldChar w:fldCharType="end"/>
+          </w:r>
+        </w:p>
+        <w:p>
+          <w:pPr>
+            <w:pStyle w:val="TM1"/>
+            <w:tabs>
+              <w:tab w:val="right" w:leader="dot" w:pos="9062"/>
+            </w:tabs>
+            <w:rPr>
+              <w:rFonts w:cstheme="minorBidi"/>
+              <w:b w:val="0"/>
+              <w:bCs w:val="0"/>
+              <w:caps w:val="0"/>
+              <w:noProof/>
+              <w:kern w:val="2"/>
+              <w:sz w:val="32"/>
+              <w:szCs w:val="32"/>
+              <w:lang w:eastAsia="fr-BE"/>
+              <w14:ligatures w14:val="standardContextual"/>
+            </w:rPr>
+          </w:pPr>
+          <w:r>
+            <w:rPr>
+              <w:noProof/>
+              <w:sz w:val="24"/>
+              <w:szCs w:val="24"/>
+            </w:rPr>
+            <w:t>Introduction</w:t>
+          </w:r>
+          <w:r>
+            <w:rPr>
+              <w:noProof/>
+              <w:sz w:val="24"/>
+              <w:szCs w:val="24"/>
+            </w:rPr>
+            <w:tab/>
+          </w:r>
+          <w:r>
+            <w:rPr>
+              <w:noProof/>
+              <w:sz w:val="24"/>
+              <w:szCs w:val="24"/>
+            </w:rPr>
+            <w:fldChar w:fldCharType="begin"/>
+          </w:r>
+          <w:r>
+            <w:rPr>
+              <w:noProof/>
+              <w:sz w:val="24"/>
+              <w:szCs w:val="24"/>
+            </w:rPr>
+            <w:instrText xml:space="preserve"> PAGEREF _Toc160534676 \h </w:instrText>
+          </w:r>
+          <w:r>
+            <w:rPr>
+              <w:noProof/>
+              <w:sz w:val="24"/>
+              <w:szCs w:val="24"/>
+            </w:rPr>
+          </w:r>
+          <w:r>
+            <w:rPr>
+              <w:noProof/>
+              <w:sz w:val="24"/>
+              <w:szCs w:val="24"/>
+            </w:rPr>
+            <w:fldChar w:fldCharType="separate"/>
+          </w:r>
+          <w:r>
+            <w:rPr>
+              <w:noProof/>
+              <w:sz w:val="24"/>
+              <w:szCs w:val="24"/>
+            </w:rPr>
+            <w:t>5</w:t>
+          </w:r>
+          <w:r>
+            <w:rPr>
+              <w:noProof/>
+              <w:sz w:val="24"/>
+              <w:szCs w:val="24"/>
+            </w:rPr>
+            <w:fldChar w:fldCharType="end"/>
+          </w:r>
+        </w:p>
+        <w:p>
+          <w:pPr>
+            <w:pStyle w:val="TM1"/>
+            <w:tabs>
+              <w:tab w:val="right" w:leader="dot" w:pos="9062"/>
+            </w:tabs>
+            <w:rPr>
+              <w:rFonts w:cstheme="minorBidi"/>
+              <w:b w:val="0"/>
+              <w:bCs w:val="0"/>
+              <w:caps w:val="0"/>
+              <w:noProof/>
+              <w:kern w:val="2"/>
+              <w:sz w:val="32"/>
+              <w:szCs w:val="32"/>
+              <w:lang w:eastAsia="fr-BE"/>
+              <w14:ligatures w14:val="standardContextual"/>
+            </w:rPr>
+          </w:pPr>
+          <w:r>
+            <w:rPr>
+              <w:noProof/>
+              <w:sz w:val="24"/>
+              <w:szCs w:val="24"/>
+            </w:rPr>
+            <w:t>Présentation de l’entreprise</w:t>
+          </w:r>
+          <w:r>
+            <w:rPr>
+              <w:noProof/>
+              <w:sz w:val="24"/>
+              <w:szCs w:val="24"/>
+            </w:rPr>
+            <w:tab/>
+          </w:r>
+          <w:r>
+            <w:rPr>
+              <w:noProof/>
+              <w:sz w:val="24"/>
+              <w:szCs w:val="24"/>
+            </w:rPr>
+            <w:fldChar w:fldCharType="begin"/>
+          </w:r>
+          <w:r>
+            <w:rPr>
+              <w:noProof/>
+              <w:sz w:val="24"/>
+              <w:szCs w:val="24"/>
+            </w:rPr>
+            <w:instrText xml:space="preserve"> PAGEREF _Toc160534677 \h </w:instrText>
+          </w:r>
+          <w:r>
+            <w:rPr>
+              <w:noProof/>
+              <w:sz w:val="24"/>
+              <w:szCs w:val="24"/>
+            </w:rPr>
+          </w:r>
+          <w:r>
+            <w:rPr>
+              <w:noProof/>
+              <w:sz w:val="24"/>
+              <w:szCs w:val="24"/>
+            </w:rPr>
+            <w:fldChar w:fldCharType="separate"/>
+          </w:r>
+          <w:r>
+            <w:rPr>
+              <w:noProof/>
+              <w:sz w:val="24"/>
+              <w:szCs w:val="24"/>
+            </w:rPr>
+            <w:t>6</w:t>
+          </w:r>
+          <w:r>
+            <w:rPr>
+              <w:noProof/>
+              <w:sz w:val="24"/>
+              <w:szCs w:val="24"/>
+            </w:rPr>
+            <w:fldChar w:fldCharType="end"/>
+          </w:r>
+        </w:p>
+        <w:p>
+          <w:pPr>
+            <w:pStyle w:val="TM1"/>
+            <w:tabs>
+              <w:tab w:val="right" w:leader="dot" w:pos="9062"/>
+            </w:tabs>
+            <w:rPr>
+              <w:rFonts w:cstheme="minorBidi"/>
+              <w:b w:val="0"/>
+              <w:bCs w:val="0"/>
+              <w:caps w:val="0"/>
+              <w:noProof/>
+              <w:kern w:val="2"/>
+              <w:sz w:val="32"/>
+              <w:szCs w:val="32"/>
+              <w:lang w:eastAsia="fr-BE"/>
+              <w14:ligatures w14:val="standardContextual"/>
+            </w:rPr>
+          </w:pPr>
+          <w:r>
+            <w:rPr>
+              <w:noProof/>
+              <w:sz w:val="24"/>
+              <w:szCs w:val="24"/>
+            </w:rPr>
+            <w:t>Objectif de ce TFE</w:t>
+          </w:r>
+          <w:r>
+            <w:rPr>
+              <w:noProof/>
+              <w:sz w:val="24"/>
+              <w:szCs w:val="24"/>
+            </w:rPr>
+            <w:tab/>
+          </w:r>
+          <w:r>
+            <w:rPr>
+              <w:noProof/>
+              <w:sz w:val="24"/>
+              <w:szCs w:val="24"/>
+            </w:rPr>
+            <w:fldChar w:fldCharType="begin"/>
+          </w:r>
+          <w:r>
+            <w:rPr>
+              <w:noProof/>
+              <w:sz w:val="24"/>
+              <w:szCs w:val="24"/>
+            </w:rPr>
+            <w:instrText xml:space="preserve"> PAGEREF _Toc160534678 \h </w:instrText>
+          </w:r>
+          <w:r>
+            <w:rPr>
+              <w:noProof/>
+              <w:sz w:val="24"/>
+              <w:szCs w:val="24"/>
+            </w:rPr>
+          </w:r>
+          <w:r>
+            <w:rPr>
+              <w:noProof/>
+              <w:sz w:val="24"/>
+              <w:szCs w:val="24"/>
+            </w:rPr>
+            <w:fldChar w:fldCharType="separate"/>
+          </w:r>
+          <w:r>
+            <w:rPr>
+              <w:noProof/>
+              <w:sz w:val="24"/>
+              <w:szCs w:val="24"/>
+            </w:rPr>
+            <w:t>7</w:t>
+          </w:r>
+          <w:r>
+            <w:rPr>
+              <w:noProof/>
+              <w:sz w:val="24"/>
+              <w:szCs w:val="24"/>
+            </w:rPr>
+            <w:fldChar w:fldCharType="end"/>
+          </w:r>
+        </w:p>
+        <w:p>
+          <w:pPr>
+            <w:pStyle w:val="TM1"/>
+            <w:tabs>
+              <w:tab w:val="right" w:leader="dot" w:pos="9062"/>
+            </w:tabs>
+            <w:rPr>
+              <w:rFonts w:cstheme="minorBidi"/>
+              <w:b w:val="0"/>
+              <w:bCs w:val="0"/>
+              <w:caps w:val="0"/>
+              <w:noProof/>
+              <w:kern w:val="2"/>
+              <w:sz w:val="32"/>
+              <w:szCs w:val="32"/>
+              <w:lang w:eastAsia="fr-BE"/>
+              <w14:ligatures w14:val="standardContextual"/>
+            </w:rPr>
+          </w:pPr>
+          <w:r>
+            <w:rPr>
+              <w:noProof/>
+              <w:sz w:val="24"/>
+              <w:szCs w:val="24"/>
+            </w:rPr>
+            <w:t>Partie théorique</w:t>
+          </w:r>
+          <w:r>
+            <w:rPr>
+              <w:noProof/>
+              <w:sz w:val="24"/>
+              <w:szCs w:val="24"/>
+            </w:rPr>
+            <w:tab/>
+          </w:r>
+          <w:r>
+            <w:rPr>
+              <w:noProof/>
+              <w:sz w:val="24"/>
+              <w:szCs w:val="24"/>
+            </w:rPr>
+            <w:fldChar w:fldCharType="begin"/>
+          </w:r>
+          <w:r>
+            <w:rPr>
+              <w:noProof/>
+              <w:sz w:val="24"/>
+              <w:szCs w:val="24"/>
+            </w:rPr>
+            <w:instrText xml:space="preserve"> PAGEREF _Toc160534679 \h </w:instrText>
+          </w:r>
+          <w:r>
+            <w:rPr>
+              <w:noProof/>
+              <w:sz w:val="24"/>
+              <w:szCs w:val="24"/>
+            </w:rPr>
+          </w:r>
+          <w:r>
+            <w:rPr>
+              <w:noProof/>
+              <w:sz w:val="24"/>
+              <w:szCs w:val="24"/>
+            </w:rPr>
+            <w:fldChar w:fldCharType="separate"/>
+          </w:r>
+          <w:r>
+            <w:rPr>
+              <w:noProof/>
+              <w:sz w:val="24"/>
+              <w:szCs w:val="24"/>
+            </w:rPr>
+            <w:t>8</w:t>
+          </w:r>
+          <w:r>
+            <w:rPr>
+              <w:noProof/>
+              <w:sz w:val="24"/>
+              <w:szCs w:val="24"/>
+            </w:rPr>
+            <w:fldChar w:fldCharType="end"/>
+          </w:r>
+        </w:p>
+        <w:p>
+          <w:pPr>
+            <w:pStyle w:val="TM2"/>
+            <w:tabs>
+              <w:tab w:val="left" w:pos="660"/>
+              <w:tab w:val="right" w:leader="dot" w:pos="9062"/>
+            </w:tabs>
+            <w:rPr>
+              <w:rFonts w:cstheme="minorBidi"/>
+              <w:smallCaps w:val="0"/>
+              <w:noProof/>
+              <w:kern w:val="2"/>
+              <w:sz w:val="32"/>
+              <w:szCs w:val="32"/>
+              <w:lang w:eastAsia="fr-BE"/>
+              <w14:ligatures w14:val="standardContextual"/>
+            </w:rPr>
+          </w:pPr>
+          <w:r>
+            <w:rPr>
+              <w:noProof/>
+              <w:sz w:val="24"/>
+              <w:szCs w:val="24"/>
+            </w:rPr>
+            <w:t>1.</w:t>
+          </w:r>
+          <w:r>
+            <w:rPr>
+              <w:rFonts w:cstheme="minorBidi"/>
+              <w:smallCaps w:val="0"/>
+              <w:noProof/>
+              <w:kern w:val="2"/>
+              <w:sz w:val="32"/>
+              <w:szCs w:val="32"/>
+              <w:lang w:eastAsia="fr-BE"/>
+              <w14:ligatures w14:val="standardContextual"/>
+            </w:rPr>
+            <w:tab/>
+          </w:r>
+          <w:r>
+            <w:rPr>
+              <w:noProof/>
+              <w:sz w:val="24"/>
+              <w:szCs w:val="24"/>
+            </w:rPr>
+            <w:t>Concept HCI</w:t>
+          </w:r>
+          <w:r>
+            <w:rPr>
+              <w:noProof/>
+              <w:sz w:val="24"/>
+              <w:szCs w:val="24"/>
+            </w:rPr>
+            <w:tab/>
+          </w:r>
+          <w:r>
+            <w:rPr>
+              <w:noProof/>
+              <w:sz w:val="24"/>
+              <w:szCs w:val="24"/>
+            </w:rPr>
+            <w:fldChar w:fldCharType="begin"/>
+          </w:r>
+          <w:r>
+            <w:rPr>
+              <w:noProof/>
+              <w:sz w:val="24"/>
+              <w:szCs w:val="24"/>
+            </w:rPr>
+            <w:instrText xml:space="preserve"> PAGEREF _Toc160534680 \h </w:instrText>
+          </w:r>
+          <w:r>
+            <w:rPr>
+              <w:noProof/>
+              <w:sz w:val="24"/>
+              <w:szCs w:val="24"/>
+            </w:rPr>
+          </w:r>
+          <w:r>
+            <w:rPr>
+              <w:noProof/>
+              <w:sz w:val="24"/>
+              <w:szCs w:val="24"/>
+            </w:rPr>
+            <w:fldChar w:fldCharType="separate"/>
+          </w:r>
+          <w:r>
+            <w:rPr>
+              <w:noProof/>
+              <w:sz w:val="24"/>
+              <w:szCs w:val="24"/>
+            </w:rPr>
+            <w:t>8</w:t>
+          </w:r>
+          <w:r>
+            <w:rPr>
+              <w:noProof/>
+              <w:sz w:val="24"/>
+              <w:szCs w:val="24"/>
+            </w:rPr>
+            <w:fldChar w:fldCharType="end"/>
+          </w:r>
+        </w:p>
+        <w:p>
+          <w:pPr>
+            <w:pStyle w:val="TM2"/>
+            <w:tabs>
+              <w:tab w:val="left" w:pos="660"/>
+              <w:tab w:val="right" w:leader="dot" w:pos="9062"/>
+            </w:tabs>
+            <w:rPr>
+              <w:rFonts w:cstheme="minorBidi"/>
+              <w:smallCaps w:val="0"/>
+              <w:noProof/>
+              <w:kern w:val="2"/>
+              <w:sz w:val="32"/>
+              <w:szCs w:val="32"/>
+              <w:lang w:eastAsia="fr-BE"/>
+              <w14:ligatures w14:val="standardContextual"/>
+            </w:rPr>
+          </w:pPr>
+          <w:r>
+            <w:rPr>
+              <w:noProof/>
+              <w:sz w:val="24"/>
+              <w:szCs w:val="24"/>
+            </w:rPr>
+            <w:t>2.</w:t>
+          </w:r>
+          <w:r>
+            <w:rPr>
+              <w:rFonts w:cstheme="minorBidi"/>
+              <w:smallCaps w:val="0"/>
+              <w:noProof/>
+              <w:kern w:val="2"/>
+              <w:sz w:val="32"/>
+              <w:szCs w:val="32"/>
+              <w:lang w:eastAsia="fr-BE"/>
+              <w14:ligatures w14:val="standardContextual"/>
+            </w:rPr>
+            <w:tab/>
+          </w:r>
+          <w:r>
+            <w:rPr>
+              <w:noProof/>
+              <w:sz w:val="24"/>
+              <w:szCs w:val="24"/>
+            </w:rPr>
+            <w:t>Suite VMware</w:t>
+          </w:r>
+          <w:r>
+            <w:rPr>
+              <w:noProof/>
+              <w:sz w:val="24"/>
+              <w:szCs w:val="24"/>
+            </w:rPr>
+            <w:tab/>
+          </w:r>
+          <w:r>
+            <w:rPr>
+              <w:noProof/>
+              <w:sz w:val="24"/>
+              <w:szCs w:val="24"/>
+            </w:rPr>
+            <w:fldChar w:fldCharType="begin"/>
+          </w:r>
+          <w:r>
+            <w:rPr>
+              <w:noProof/>
+              <w:sz w:val="24"/>
+              <w:szCs w:val="24"/>
+            </w:rPr>
+            <w:instrText xml:space="preserve"> PAGEREF _Toc160534681 \h </w:instrText>
+          </w:r>
+          <w:r>
+            <w:rPr>
+              <w:noProof/>
+              <w:sz w:val="24"/>
+              <w:szCs w:val="24"/>
+            </w:rPr>
+          </w:r>
+          <w:r>
+            <w:rPr>
+              <w:noProof/>
+              <w:sz w:val="24"/>
+              <w:szCs w:val="24"/>
+            </w:rPr>
+            <w:fldChar w:fldCharType="separate"/>
+          </w:r>
+          <w:r>
+            <w:rPr>
+              <w:noProof/>
+              <w:sz w:val="24"/>
+              <w:szCs w:val="24"/>
+            </w:rPr>
+            <w:t>8</w:t>
+          </w:r>
+          <w:r>
+            <w:rPr>
+              <w:noProof/>
+              <w:sz w:val="24"/>
+              <w:szCs w:val="24"/>
+            </w:rPr>
+            <w:fldChar w:fldCharType="end"/>
+          </w:r>
+        </w:p>
+        <w:p>
+          <w:pPr>
+            <w:pStyle w:val="TM2"/>
+            <w:tabs>
+              <w:tab w:val="left" w:pos="660"/>
+              <w:tab w:val="right" w:leader="dot" w:pos="9062"/>
+            </w:tabs>
+            <w:rPr>
+              <w:rFonts w:cstheme="minorBidi"/>
+              <w:smallCaps w:val="0"/>
+              <w:noProof/>
+              <w:kern w:val="2"/>
+              <w:sz w:val="32"/>
+              <w:szCs w:val="32"/>
+              <w:lang w:val="en-US" w:eastAsia="fr-BE"/>
+              <w14:ligatures w14:val="standardContextual"/>
+            </w:rPr>
+          </w:pPr>
+          <w:r>
+            <w:rPr>
+              <w:noProof/>
+              <w:sz w:val="24"/>
+              <w:szCs w:val="24"/>
+            </w:rPr>
+            <w:tab/>
+          </w:r>
+          <w:r>
+            <w:rPr>
+              <w:noProof/>
+              <w:sz w:val="24"/>
+              <w:szCs w:val="24"/>
+              <w:lang w:val="en-US"/>
+            </w:rPr>
+            <w:t>a.</w:t>
+          </w:r>
+          <w:r>
+            <w:rPr>
+              <w:rFonts w:cstheme="minorBidi"/>
+              <w:smallCaps w:val="0"/>
+              <w:noProof/>
+              <w:kern w:val="2"/>
+              <w:sz w:val="32"/>
+              <w:szCs w:val="32"/>
+              <w:lang w:val="en-US" w:eastAsia="fr-BE"/>
+              <w14:ligatures w14:val="standardContextual"/>
+            </w:rPr>
+            <w:t xml:space="preserve"> </w:t>
+          </w:r>
+          <w:r>
+            <w:rPr>
+              <w:noProof/>
+              <w:sz w:val="24"/>
+              <w:szCs w:val="24"/>
+              <w:lang w:val="en-US"/>
+            </w:rPr>
+            <w:t>vSphere</w:t>
+          </w:r>
+          <w:r>
+            <w:rPr>
+              <w:noProof/>
+              <w:sz w:val="24"/>
+              <w:szCs w:val="24"/>
+              <w:lang w:val="en-US"/>
+            </w:rPr>
+            <w:tab/>
+          </w:r>
+          <w:r>
+            <w:rPr>
+              <w:noProof/>
+              <w:sz w:val="24"/>
+              <w:szCs w:val="24"/>
+            </w:rPr>
+            <w:fldChar w:fldCharType="begin"/>
+          </w:r>
+          <w:r>
+            <w:rPr>
+              <w:noProof/>
+              <w:sz w:val="24"/>
+              <w:szCs w:val="24"/>
+              <w:lang w:val="en-US"/>
+            </w:rPr>
+            <w:instrText xml:space="preserve"> PAGEREF _Toc160534682 \h </w:instrText>
+          </w:r>
+          <w:r>
+            <w:rPr>
+              <w:noProof/>
+              <w:sz w:val="24"/>
+              <w:szCs w:val="24"/>
+            </w:rPr>
+          </w:r>
+          <w:r>
+            <w:rPr>
+              <w:noProof/>
+              <w:sz w:val="24"/>
+              <w:szCs w:val="24"/>
+            </w:rPr>
+            <w:fldChar w:fldCharType="separate"/>
+          </w:r>
+          <w:r>
+            <w:rPr>
+              <w:noProof/>
+              <w:sz w:val="24"/>
+              <w:szCs w:val="24"/>
+              <w:lang w:val="en-US"/>
+            </w:rPr>
+            <w:t>8</w:t>
+          </w:r>
+          <w:r>
+            <w:rPr>
+              <w:noProof/>
+              <w:sz w:val="24"/>
+              <w:szCs w:val="24"/>
+            </w:rPr>
+            <w:fldChar w:fldCharType="end"/>
+          </w:r>
+        </w:p>
+        <w:p>
+          <w:pPr>
+            <w:pStyle w:val="TM2"/>
+            <w:tabs>
+              <w:tab w:val="left" w:pos="660"/>
+              <w:tab w:val="right" w:leader="dot" w:pos="9062"/>
+            </w:tabs>
+            <w:rPr>
+              <w:rFonts w:cstheme="minorBidi"/>
+              <w:smallCaps w:val="0"/>
+              <w:noProof/>
+              <w:kern w:val="2"/>
+              <w:sz w:val="32"/>
+              <w:szCs w:val="32"/>
+              <w:lang w:val="en-US" w:eastAsia="fr-BE"/>
+              <w14:ligatures w14:val="standardContextual"/>
+            </w:rPr>
+          </w:pPr>
+          <w:r>
+            <w:rPr>
+              <w:noProof/>
+              <w:sz w:val="24"/>
+              <w:szCs w:val="24"/>
+              <w:lang w:val="en-US"/>
+            </w:rPr>
+            <w:tab/>
+          </w:r>
+          <w:r>
+            <w:rPr>
+              <w:noProof/>
+              <w:sz w:val="24"/>
+              <w:szCs w:val="24"/>
+              <w:lang w:val="en-US"/>
+            </w:rPr>
+            <w:t>b.</w:t>
+          </w:r>
+          <w:r>
+            <w:rPr>
+              <w:rFonts w:cstheme="minorBidi"/>
+              <w:smallCaps w:val="0"/>
+              <w:noProof/>
+              <w:kern w:val="2"/>
+              <w:sz w:val="32"/>
+              <w:szCs w:val="32"/>
+              <w:lang w:val="en-US" w:eastAsia="fr-BE"/>
+              <w14:ligatures w14:val="standardContextual"/>
+            </w:rPr>
+            <w:t xml:space="preserve"> </w:t>
+          </w:r>
+          <w:r>
+            <w:rPr>
+              <w:noProof/>
+              <w:sz w:val="24"/>
+              <w:szCs w:val="24"/>
+              <w:lang w:val="en-US"/>
+            </w:rPr>
+            <w:t>vSan</w:t>
+          </w:r>
+          <w:r>
+            <w:rPr>
+              <w:noProof/>
+              <w:sz w:val="24"/>
+              <w:szCs w:val="24"/>
+              <w:lang w:val="en-US"/>
+            </w:rPr>
+            <w:tab/>
+          </w:r>
+          <w:r>
+            <w:rPr>
+              <w:noProof/>
+              <w:sz w:val="24"/>
+              <w:szCs w:val="24"/>
+            </w:rPr>
+            <w:fldChar w:fldCharType="begin"/>
+          </w:r>
+          <w:r>
+            <w:rPr>
+              <w:noProof/>
+              <w:sz w:val="24"/>
+              <w:szCs w:val="24"/>
+              <w:lang w:val="en-US"/>
+            </w:rPr>
+            <w:instrText xml:space="preserve"> PAGEREF _Toc160534683 \h </w:instrText>
+          </w:r>
+          <w:r>
+            <w:rPr>
+              <w:noProof/>
+              <w:sz w:val="24"/>
+              <w:szCs w:val="24"/>
+            </w:rPr>
+          </w:r>
+          <w:r>
+            <w:rPr>
+              <w:noProof/>
+              <w:sz w:val="24"/>
+              <w:szCs w:val="24"/>
+            </w:rPr>
+            <w:fldChar w:fldCharType="separate"/>
+          </w:r>
+          <w:r>
+            <w:rPr>
+              <w:noProof/>
+              <w:sz w:val="24"/>
+              <w:szCs w:val="24"/>
+              <w:lang w:val="en-US"/>
+            </w:rPr>
+            <w:t>8</w:t>
+          </w:r>
+          <w:r>
+            <w:rPr>
+              <w:noProof/>
+              <w:sz w:val="24"/>
+              <w:szCs w:val="24"/>
+            </w:rPr>
+            <w:fldChar w:fldCharType="end"/>
+          </w:r>
+        </w:p>
+        <w:p>
+          <w:pPr>
+            <w:pStyle w:val="TM2"/>
+            <w:tabs>
+              <w:tab w:val="left" w:pos="660"/>
+              <w:tab w:val="right" w:leader="dot" w:pos="9062"/>
+            </w:tabs>
+            <w:ind w:left="0"/>
+            <w:rPr>
+              <w:rFonts w:cstheme="minorBidi"/>
+              <w:smallCaps w:val="0"/>
+              <w:noProof/>
+              <w:kern w:val="2"/>
+              <w:sz w:val="32"/>
+              <w:szCs w:val="32"/>
+              <w:lang w:val="en-US" w:eastAsia="fr-BE"/>
+              <w14:ligatures w14:val="standardContextual"/>
+            </w:rPr>
+          </w:pPr>
+          <w:r>
+            <w:rPr>
+              <w:noProof/>
+              <w:sz w:val="24"/>
+              <w:szCs w:val="24"/>
+              <w:lang w:val="en-US"/>
+            </w:rPr>
+            <w:tab/>
+          </w:r>
+          <w:r>
+            <w:rPr>
+              <w:noProof/>
+              <w:sz w:val="24"/>
+              <w:szCs w:val="24"/>
+              <w:lang w:val="en-US"/>
+            </w:rPr>
+            <w:t>c.</w:t>
+          </w:r>
+          <w:r>
+            <w:rPr>
+              <w:rFonts w:cstheme="minorBidi"/>
+              <w:smallCaps w:val="0"/>
+              <w:noProof/>
+              <w:kern w:val="2"/>
+              <w:sz w:val="32"/>
+              <w:szCs w:val="32"/>
+              <w:lang w:val="en-US" w:eastAsia="fr-BE"/>
+              <w14:ligatures w14:val="standardContextual"/>
+            </w:rPr>
+            <w:t xml:space="preserve"> </w:t>
+          </w:r>
+          <w:r>
+            <w:rPr>
+              <w:noProof/>
+              <w:sz w:val="24"/>
+              <w:szCs w:val="24"/>
+              <w:lang w:val="en-US"/>
+            </w:rPr>
+            <w:t>vSphere ESCi</w:t>
+          </w:r>
+          <w:r>
+            <w:rPr>
+              <w:noProof/>
+              <w:sz w:val="24"/>
+              <w:szCs w:val="24"/>
+              <w:lang w:val="en-US"/>
+            </w:rPr>
+            <w:tab/>
+          </w:r>
+          <w:r>
+            <w:rPr>
+              <w:noProof/>
+              <w:sz w:val="24"/>
+              <w:szCs w:val="24"/>
+            </w:rPr>
+            <w:fldChar w:fldCharType="begin"/>
+          </w:r>
+          <w:r>
+            <w:rPr>
+              <w:noProof/>
+              <w:sz w:val="24"/>
+              <w:szCs w:val="24"/>
+              <w:lang w:val="en-US"/>
+            </w:rPr>
+            <w:instrText xml:space="preserve"> PAGEREF _Toc160534684 \h </w:instrText>
+          </w:r>
+          <w:r>
+            <w:rPr>
+              <w:noProof/>
+              <w:sz w:val="24"/>
+              <w:szCs w:val="24"/>
+            </w:rPr>
+          </w:r>
+          <w:r>
+            <w:rPr>
+              <w:noProof/>
+              <w:sz w:val="24"/>
+              <w:szCs w:val="24"/>
+            </w:rPr>
+            <w:fldChar w:fldCharType="separate"/>
+          </w:r>
+          <w:r>
+            <w:rPr>
+              <w:noProof/>
+              <w:sz w:val="24"/>
+              <w:szCs w:val="24"/>
+              <w:lang w:val="en-US"/>
+            </w:rPr>
+            <w:t>8</w:t>
+          </w:r>
+          <w:r>
+            <w:rPr>
+              <w:noProof/>
+              <w:sz w:val="24"/>
+              <w:szCs w:val="24"/>
+            </w:rPr>
+            <w:fldChar w:fldCharType="end"/>
+          </w:r>
+        </w:p>
+        <w:p>
+          <w:pPr>
+            <w:pStyle w:val="TM2"/>
+            <w:tabs>
+              <w:tab w:val="left" w:pos="660"/>
+              <w:tab w:val="right" w:leader="dot" w:pos="9062"/>
+            </w:tabs>
+            <w:rPr>
+              <w:rFonts w:cstheme="minorBidi"/>
+              <w:smallCaps w:val="0"/>
+              <w:noProof/>
+              <w:kern w:val="2"/>
+              <w:sz w:val="32"/>
+              <w:szCs w:val="32"/>
+              <w:lang w:eastAsia="fr-BE"/>
+              <w14:ligatures w14:val="standardContextual"/>
+            </w:rPr>
+          </w:pPr>
+          <w:r>
+            <w:rPr>
+              <w:noProof/>
+              <w:sz w:val="24"/>
+              <w:szCs w:val="24"/>
+            </w:rPr>
+            <w:t>3.</w:t>
+          </w:r>
+          <w:r>
+            <w:rPr>
+              <w:rFonts w:cstheme="minorBidi"/>
+              <w:smallCaps w:val="0"/>
+              <w:noProof/>
+              <w:kern w:val="2"/>
+              <w:sz w:val="32"/>
+              <w:szCs w:val="32"/>
+              <w:lang w:eastAsia="fr-BE"/>
+              <w14:ligatures w14:val="standardContextual"/>
+            </w:rPr>
+            <w:tab/>
+          </w:r>
+          <w:r>
+            <w:rPr>
+              <w:noProof/>
+              <w:sz w:val="24"/>
+              <w:szCs w:val="24"/>
+            </w:rPr>
+            <w:t>Suite DELL</w:t>
+          </w:r>
+          <w:r>
+            <w:rPr>
+              <w:noProof/>
+              <w:sz w:val="24"/>
+              <w:szCs w:val="24"/>
+            </w:rPr>
+            <w:tab/>
+          </w:r>
+          <w:r>
+            <w:rPr>
+              <w:noProof/>
+              <w:sz w:val="24"/>
+              <w:szCs w:val="24"/>
+            </w:rPr>
+            <w:fldChar w:fldCharType="begin"/>
+          </w:r>
+          <w:r>
+            <w:rPr>
+              <w:noProof/>
+              <w:sz w:val="24"/>
+              <w:szCs w:val="24"/>
+            </w:rPr>
+            <w:instrText xml:space="preserve"> PAGEREF _Toc160534685 \h </w:instrText>
+          </w:r>
+          <w:r>
+            <w:rPr>
+              <w:noProof/>
+              <w:sz w:val="24"/>
+              <w:szCs w:val="24"/>
+            </w:rPr>
+          </w:r>
+          <w:r>
+            <w:rPr>
+              <w:noProof/>
+              <w:sz w:val="24"/>
+              <w:szCs w:val="24"/>
+            </w:rPr>
+            <w:fldChar w:fldCharType="separate"/>
+          </w:r>
+          <w:r>
+            <w:rPr>
+              <w:noProof/>
+              <w:sz w:val="24"/>
+              <w:szCs w:val="24"/>
+            </w:rPr>
+            <w:t>8</w:t>
+          </w:r>
+          <w:r>
+            <w:rPr>
+              <w:noProof/>
+              <w:sz w:val="24"/>
+              <w:szCs w:val="24"/>
+            </w:rPr>
+            <w:fldChar w:fldCharType="end"/>
+          </w:r>
+        </w:p>
+        <w:p>
+          <w:pPr>
+            <w:pStyle w:val="TM2"/>
+            <w:tabs>
+              <w:tab w:val="left" w:pos="660"/>
+              <w:tab w:val="right" w:leader="dot" w:pos="9062"/>
+            </w:tabs>
+            <w:rPr>
+              <w:rFonts w:cstheme="minorBidi"/>
+              <w:smallCaps w:val="0"/>
+              <w:noProof/>
+              <w:kern w:val="2"/>
+              <w:sz w:val="32"/>
+              <w:szCs w:val="32"/>
+              <w:lang w:eastAsia="fr-BE"/>
+              <w14:ligatures w14:val="standardContextual"/>
+            </w:rPr>
+          </w:pPr>
+          <w:r>
+            <w:rPr>
+              <w:noProof/>
+              <w:sz w:val="24"/>
+              <w:szCs w:val="24"/>
+            </w:rPr>
+            <w:t>4.</w:t>
+          </w:r>
+          <w:r>
+            <w:rPr>
+              <w:rFonts w:cstheme="minorBidi"/>
+              <w:smallCaps w:val="0"/>
+              <w:noProof/>
+              <w:kern w:val="2"/>
+              <w:sz w:val="32"/>
+              <w:szCs w:val="32"/>
+              <w:lang w:eastAsia="fr-BE"/>
+              <w14:ligatures w14:val="standardContextual"/>
+            </w:rPr>
+            <w:tab/>
+          </w:r>
+          <w:r>
+            <w:rPr>
+              <w:noProof/>
+              <w:sz w:val="24"/>
+              <w:szCs w:val="24"/>
+            </w:rPr>
+            <w:t>Présentation matériels</w:t>
+          </w:r>
+          <w:r>
+            <w:rPr>
+              <w:noProof/>
+              <w:sz w:val="24"/>
+              <w:szCs w:val="24"/>
+            </w:rPr>
+            <w:tab/>
+          </w:r>
+          <w:r>
+            <w:rPr>
+              <w:noProof/>
+              <w:sz w:val="24"/>
+              <w:szCs w:val="24"/>
+            </w:rPr>
+            <w:fldChar w:fldCharType="begin"/>
+          </w:r>
+          <w:r>
+            <w:rPr>
+              <w:noProof/>
+              <w:sz w:val="24"/>
+              <w:szCs w:val="24"/>
+            </w:rPr>
+            <w:instrText xml:space="preserve"> PAGEREF _Toc160534686 \h </w:instrText>
+          </w:r>
+          <w:r>
+            <w:rPr>
+              <w:noProof/>
+              <w:sz w:val="24"/>
+              <w:szCs w:val="24"/>
+            </w:rPr>
+          </w:r>
+          <w:r>
+            <w:rPr>
+              <w:noProof/>
+              <w:sz w:val="24"/>
+              <w:szCs w:val="24"/>
+            </w:rPr>
+            <w:fldChar w:fldCharType="separate"/>
+          </w:r>
+          <w:r>
+            <w:rPr>
+              <w:noProof/>
+              <w:sz w:val="24"/>
+              <w:szCs w:val="24"/>
+            </w:rPr>
+            <w:t>8</w:t>
+          </w:r>
+          <w:r>
+            <w:rPr>
+              <w:noProof/>
+              <w:sz w:val="24"/>
+              <w:szCs w:val="24"/>
+            </w:rPr>
+            <w:fldChar w:fldCharType="end"/>
+          </w:r>
+        </w:p>
+        <w:p>
+          <w:pPr>
+            <w:pStyle w:val="TM2"/>
+            <w:tabs>
+              <w:tab w:val="left" w:pos="660"/>
+              <w:tab w:val="right" w:leader="dot" w:pos="9062"/>
+            </w:tabs>
+            <w:rPr>
+              <w:rFonts w:cstheme="minorBidi"/>
+              <w:smallCaps w:val="0"/>
+              <w:noProof/>
+              <w:kern w:val="2"/>
+              <w:sz w:val="32"/>
+              <w:szCs w:val="32"/>
+              <w:lang w:eastAsia="fr-BE"/>
+              <w14:ligatures w14:val="standardContextual"/>
+            </w:rPr>
+          </w:pPr>
+          <w:r>
+            <w:rPr>
+              <w:noProof/>
+              <w:sz w:val="24"/>
+              <w:szCs w:val="24"/>
+            </w:rPr>
+            <w:t>5.</w:t>
+          </w:r>
+          <w:r>
+            <w:rPr>
+              <w:rFonts w:cstheme="minorBidi"/>
+              <w:smallCaps w:val="0"/>
+              <w:noProof/>
+              <w:kern w:val="2"/>
+              <w:sz w:val="32"/>
+              <w:szCs w:val="32"/>
+              <w:lang w:eastAsia="fr-BE"/>
+              <w14:ligatures w14:val="standardContextual"/>
+            </w:rPr>
+            <w:tab/>
+          </w:r>
+          <w:r>
+            <w:rPr>
+              <w:noProof/>
+              <w:sz w:val="24"/>
+              <w:szCs w:val="24"/>
+            </w:rPr>
+            <w:t>Raid</w:t>
+          </w:r>
+          <w:r>
+            <w:rPr>
+              <w:noProof/>
+              <w:sz w:val="24"/>
+              <w:szCs w:val="24"/>
+            </w:rPr>
+            <w:tab/>
+          </w:r>
+          <w:r>
+            <w:rPr>
+              <w:noProof/>
+              <w:sz w:val="24"/>
+              <w:szCs w:val="24"/>
+            </w:rPr>
+            <w:fldChar w:fldCharType="begin"/>
+          </w:r>
+          <w:r>
+            <w:rPr>
+              <w:noProof/>
+              <w:sz w:val="24"/>
+              <w:szCs w:val="24"/>
+            </w:rPr>
+            <w:instrText xml:space="preserve"> PAGEREF _Toc160534687 \h </w:instrText>
+          </w:r>
+          <w:r>
+            <w:rPr>
+              <w:noProof/>
+              <w:sz w:val="24"/>
+              <w:szCs w:val="24"/>
+            </w:rPr>
+          </w:r>
+          <w:r>
+            <w:rPr>
+              <w:noProof/>
+              <w:sz w:val="24"/>
+              <w:szCs w:val="24"/>
+            </w:rPr>
+            <w:fldChar w:fldCharType="separate"/>
+          </w:r>
+          <w:r>
+            <w:rPr>
+              <w:noProof/>
+              <w:sz w:val="24"/>
+              <w:szCs w:val="24"/>
+            </w:rPr>
+            <w:t>8</w:t>
+          </w:r>
+          <w:r>
+            <w:rPr>
+              <w:noProof/>
+              <w:sz w:val="24"/>
+              <w:szCs w:val="24"/>
+            </w:rPr>
+            <w:fldChar w:fldCharType="end"/>
+          </w:r>
+        </w:p>
+        <w:p>
+          <w:pPr>
+            <w:pStyle w:val="TM1"/>
+            <w:tabs>
+              <w:tab w:val="right" w:leader="dot" w:pos="9062"/>
+            </w:tabs>
+            <w:rPr>
+              <w:rFonts w:cstheme="minorBidi"/>
+              <w:b w:val="0"/>
+              <w:bCs w:val="0"/>
+              <w:caps w:val="0"/>
+              <w:noProof/>
+              <w:kern w:val="2"/>
+              <w:sz w:val="32"/>
+              <w:szCs w:val="32"/>
+              <w:lang w:eastAsia="fr-BE"/>
+              <w14:ligatures w14:val="standardContextual"/>
+            </w:rPr>
+          </w:pPr>
+          <w:r>
+            <w:rPr>
+              <w:noProof/>
+              <w:sz w:val="24"/>
+              <w:szCs w:val="24"/>
+            </w:rPr>
+            <w:t>Partie pratique</w:t>
+          </w:r>
+          <w:r>
+            <w:rPr>
+              <w:noProof/>
+              <w:sz w:val="24"/>
+              <w:szCs w:val="24"/>
+            </w:rPr>
+            <w:tab/>
+          </w:r>
+          <w:r>
+            <w:rPr>
+              <w:noProof/>
+              <w:sz w:val="24"/>
+              <w:szCs w:val="24"/>
+            </w:rPr>
+            <w:fldChar w:fldCharType="begin"/>
+          </w:r>
+          <w:r>
+            <w:rPr>
+              <w:noProof/>
+              <w:sz w:val="24"/>
+              <w:szCs w:val="24"/>
+            </w:rPr>
+            <w:instrText xml:space="preserve"> PAGEREF _Toc160534688 \h </w:instrText>
+          </w:r>
+          <w:r>
+            <w:rPr>
+              <w:noProof/>
+              <w:sz w:val="24"/>
+              <w:szCs w:val="24"/>
+            </w:rPr>
+          </w:r>
+          <w:r>
+            <w:rPr>
+              <w:noProof/>
+              <w:sz w:val="24"/>
+              <w:szCs w:val="24"/>
+            </w:rPr>
+            <w:fldChar w:fldCharType="separate"/>
+          </w:r>
+          <w:r>
+            <w:rPr>
+              <w:noProof/>
+              <w:sz w:val="24"/>
+              <w:szCs w:val="24"/>
+            </w:rPr>
+            <w:t>9</w:t>
+          </w:r>
+          <w:r>
+            <w:rPr>
+              <w:noProof/>
+              <w:sz w:val="24"/>
+              <w:szCs w:val="24"/>
+            </w:rPr>
+            <w:fldChar w:fldCharType="end"/>
+          </w:r>
+        </w:p>
+        <w:p>
+          <w:pPr>
+            <w:pStyle w:val="TM2"/>
+            <w:tabs>
+              <w:tab w:val="left" w:pos="660"/>
+              <w:tab w:val="right" w:leader="dot" w:pos="9062"/>
+            </w:tabs>
+            <w:rPr>
+              <w:rFonts w:cstheme="minorBidi"/>
+              <w:smallCaps w:val="0"/>
+              <w:noProof/>
+              <w:kern w:val="2"/>
+              <w:sz w:val="32"/>
+              <w:szCs w:val="32"/>
+              <w:lang w:eastAsia="fr-BE"/>
+              <w14:ligatures w14:val="standardContextual"/>
+            </w:rPr>
+          </w:pPr>
+          <w:r>
+            <w:rPr>
+              <w:noProof/>
+              <w:sz w:val="24"/>
+              <w:szCs w:val="24"/>
+            </w:rPr>
+            <w:t>1.</w:t>
+          </w:r>
+          <w:r>
+            <w:rPr>
+              <w:rFonts w:cstheme="minorBidi"/>
+              <w:smallCaps w:val="0"/>
+              <w:noProof/>
+              <w:kern w:val="2"/>
+              <w:sz w:val="32"/>
+              <w:szCs w:val="32"/>
+              <w:lang w:eastAsia="fr-BE"/>
+              <w14:ligatures w14:val="standardContextual"/>
+            </w:rPr>
+            <w:tab/>
+          </w:r>
+          <w:r>
+            <w:rPr>
+              <w:noProof/>
+              <w:sz w:val="24"/>
+              <w:szCs w:val="24"/>
+            </w:rPr>
+            <w:t>Préparation du serveur (iDrac, ESXi)</w:t>
+          </w:r>
+          <w:r>
+            <w:rPr>
+              <w:noProof/>
+              <w:sz w:val="24"/>
+              <w:szCs w:val="24"/>
+            </w:rPr>
+            <w:tab/>
+          </w:r>
+          <w:r>
+            <w:rPr>
+              <w:noProof/>
+              <w:sz w:val="24"/>
+              <w:szCs w:val="24"/>
+            </w:rPr>
+            <w:fldChar w:fldCharType="begin"/>
+          </w:r>
+          <w:r>
+            <w:rPr>
+              <w:noProof/>
+              <w:sz w:val="24"/>
+              <w:szCs w:val="24"/>
+            </w:rPr>
+            <w:instrText xml:space="preserve"> PAGEREF _Toc160534689 \h </w:instrText>
+          </w:r>
+          <w:r>
+            <w:rPr>
+              <w:noProof/>
+              <w:sz w:val="24"/>
+              <w:szCs w:val="24"/>
+            </w:rPr>
+          </w:r>
+          <w:r>
+            <w:rPr>
+              <w:noProof/>
+              <w:sz w:val="24"/>
+              <w:szCs w:val="24"/>
+            </w:rPr>
+            <w:fldChar w:fldCharType="separate"/>
+          </w:r>
+          <w:r>
+            <w:rPr>
+              <w:noProof/>
+              <w:sz w:val="24"/>
+              <w:szCs w:val="24"/>
+            </w:rPr>
+            <w:t>9</w:t>
+          </w:r>
+          <w:r>
+            <w:rPr>
+              <w:noProof/>
+              <w:sz w:val="24"/>
+              <w:szCs w:val="24"/>
+            </w:rPr>
+            <w:fldChar w:fldCharType="end"/>
+          </w:r>
+        </w:p>
+        <w:p>
+          <w:pPr>
+            <w:pStyle w:val="TM2"/>
+            <w:tabs>
+              <w:tab w:val="left" w:pos="660"/>
+              <w:tab w:val="right" w:leader="dot" w:pos="9062"/>
+            </w:tabs>
+            <w:rPr>
+              <w:rFonts w:cstheme="minorBidi"/>
+              <w:smallCaps w:val="0"/>
+              <w:noProof/>
+              <w:kern w:val="2"/>
+              <w:sz w:val="32"/>
+              <w:szCs w:val="32"/>
+              <w:lang w:eastAsia="fr-BE"/>
+              <w14:ligatures w14:val="standardContextual"/>
+            </w:rPr>
+          </w:pPr>
+          <w:r>
+            <w:rPr>
+              <w:noProof/>
+              <w:sz w:val="24"/>
+              <w:szCs w:val="24"/>
+            </w:rPr>
+            <w:t>2.</w:t>
+          </w:r>
+          <w:r>
+            <w:rPr>
+              <w:rFonts w:cstheme="minorBidi"/>
+              <w:smallCaps w:val="0"/>
+              <w:noProof/>
+              <w:kern w:val="2"/>
+              <w:sz w:val="32"/>
+              <w:szCs w:val="32"/>
+              <w:lang w:eastAsia="fr-BE"/>
+              <w14:ligatures w14:val="standardContextual"/>
+            </w:rPr>
+            <w:tab/>
+          </w:r>
+          <w:r>
+            <w:rPr>
+              <w:noProof/>
+              <w:sz w:val="24"/>
+              <w:szCs w:val="24"/>
+            </w:rPr>
+            <w:t>Configuration réseau</w:t>
+          </w:r>
+          <w:r>
+            <w:rPr>
+              <w:noProof/>
+              <w:sz w:val="24"/>
+              <w:szCs w:val="24"/>
+            </w:rPr>
+            <w:tab/>
+          </w:r>
+          <w:r>
+            <w:rPr>
+              <w:noProof/>
+              <w:sz w:val="24"/>
+              <w:szCs w:val="24"/>
+            </w:rPr>
+            <w:fldChar w:fldCharType="begin"/>
+          </w:r>
+          <w:r>
+            <w:rPr>
+              <w:noProof/>
+              <w:sz w:val="24"/>
+              <w:szCs w:val="24"/>
+            </w:rPr>
+            <w:instrText xml:space="preserve"> PAGEREF _Toc160534690 \h </w:instrText>
+          </w:r>
+          <w:r>
+            <w:rPr>
+              <w:noProof/>
+              <w:sz w:val="24"/>
+              <w:szCs w:val="24"/>
+            </w:rPr>
+          </w:r>
+          <w:r>
+            <w:rPr>
+              <w:noProof/>
+              <w:sz w:val="24"/>
+              <w:szCs w:val="24"/>
+            </w:rPr>
+            <w:fldChar w:fldCharType="separate"/>
+          </w:r>
+          <w:r>
+            <w:rPr>
+              <w:noProof/>
+              <w:sz w:val="24"/>
+              <w:szCs w:val="24"/>
+            </w:rPr>
+            <w:t>9</w:t>
+          </w:r>
+          <w:r>
+            <w:rPr>
+              <w:noProof/>
+              <w:sz w:val="24"/>
+              <w:szCs w:val="24"/>
+            </w:rPr>
+            <w:fldChar w:fldCharType="end"/>
+          </w:r>
+        </w:p>
+        <w:p>
+          <w:pPr>
+            <w:pStyle w:val="TM2"/>
+            <w:tabs>
+              <w:tab w:val="left" w:pos="660"/>
+              <w:tab w:val="right" w:leader="dot" w:pos="9062"/>
+            </w:tabs>
+            <w:rPr>
+              <w:rFonts w:cstheme="minorBidi"/>
+              <w:smallCaps w:val="0"/>
+              <w:noProof/>
+              <w:kern w:val="2"/>
+              <w:sz w:val="32"/>
+              <w:szCs w:val="32"/>
+              <w:lang w:eastAsia="fr-BE"/>
+              <w14:ligatures w14:val="standardContextual"/>
+            </w:rPr>
+          </w:pPr>
+          <w:r>
+            <w:rPr>
+              <w:noProof/>
+              <w:sz w:val="24"/>
+              <w:szCs w:val="24"/>
+            </w:rPr>
+            <w:t>3.</w:t>
+          </w:r>
+          <w:r>
+            <w:rPr>
+              <w:rFonts w:cstheme="minorBidi"/>
+              <w:smallCaps w:val="0"/>
+              <w:noProof/>
+              <w:kern w:val="2"/>
+              <w:sz w:val="32"/>
+              <w:szCs w:val="32"/>
+              <w:lang w:eastAsia="fr-BE"/>
+              <w14:ligatures w14:val="standardContextual"/>
+            </w:rPr>
+            <w:tab/>
+          </w:r>
+          <w:r>
+            <w:rPr>
+              <w:noProof/>
+              <w:sz w:val="24"/>
+              <w:szCs w:val="24"/>
+            </w:rPr>
+            <w:t>Configuration Raid</w:t>
+          </w:r>
+          <w:r>
+            <w:rPr>
+              <w:noProof/>
+              <w:sz w:val="24"/>
+              <w:szCs w:val="24"/>
+            </w:rPr>
+            <w:tab/>
+          </w:r>
+          <w:r>
+            <w:rPr>
+              <w:noProof/>
+              <w:sz w:val="24"/>
+              <w:szCs w:val="24"/>
+            </w:rPr>
+            <w:fldChar w:fldCharType="begin"/>
+          </w:r>
+          <w:r>
+            <w:rPr>
+              <w:noProof/>
+              <w:sz w:val="24"/>
+              <w:szCs w:val="24"/>
+            </w:rPr>
+            <w:instrText xml:space="preserve"> PAGEREF _Toc160534691 \h </w:instrText>
+          </w:r>
+          <w:r>
+            <w:rPr>
+              <w:noProof/>
+              <w:sz w:val="24"/>
+              <w:szCs w:val="24"/>
+            </w:rPr>
+          </w:r>
+          <w:r>
+            <w:rPr>
+              <w:noProof/>
+              <w:sz w:val="24"/>
+              <w:szCs w:val="24"/>
+            </w:rPr>
+            <w:fldChar w:fldCharType="separate"/>
+          </w:r>
+          <w:r>
+            <w:rPr>
+              <w:noProof/>
+              <w:sz w:val="24"/>
+              <w:szCs w:val="24"/>
+            </w:rPr>
+            <w:t>9</w:t>
+          </w:r>
+          <w:r>
+            <w:rPr>
+              <w:noProof/>
+              <w:sz w:val="24"/>
+              <w:szCs w:val="24"/>
+            </w:rPr>
+            <w:fldChar w:fldCharType="end"/>
+          </w:r>
+        </w:p>
+        <w:p>
+          <w:pPr>
+            <w:pStyle w:val="TM2"/>
+            <w:tabs>
+              <w:tab w:val="left" w:pos="660"/>
+              <w:tab w:val="right" w:leader="dot" w:pos="9062"/>
+            </w:tabs>
+            <w:rPr>
+              <w:rFonts w:cstheme="minorBidi"/>
+              <w:smallCaps w:val="0"/>
+              <w:noProof/>
+              <w:kern w:val="2"/>
+              <w:sz w:val="32"/>
+              <w:szCs w:val="32"/>
+              <w:lang w:eastAsia="fr-BE"/>
+              <w14:ligatures w14:val="standardContextual"/>
+            </w:rPr>
+          </w:pPr>
+          <w:r>
+            <w:rPr>
+              <w:noProof/>
+              <w:sz w:val="24"/>
+              <w:szCs w:val="24"/>
+            </w:rPr>
+            <w:t>4.</w:t>
+          </w:r>
+          <w:r>
+            <w:rPr>
+              <w:rFonts w:cstheme="minorBidi"/>
+              <w:smallCaps w:val="0"/>
+              <w:noProof/>
+              <w:kern w:val="2"/>
+              <w:sz w:val="32"/>
+              <w:szCs w:val="32"/>
+              <w:lang w:eastAsia="fr-BE"/>
+              <w14:ligatures w14:val="standardContextual"/>
+            </w:rPr>
+            <w:tab/>
+          </w:r>
+          <w:r>
+            <w:rPr>
+              <w:noProof/>
+              <w:sz w:val="24"/>
+              <w:szCs w:val="24"/>
+            </w:rPr>
+            <w:t>Installation et configuration vSphere</w:t>
+          </w:r>
+          <w:r>
+            <w:rPr>
+              <w:noProof/>
+              <w:sz w:val="24"/>
+              <w:szCs w:val="24"/>
+            </w:rPr>
+            <w:tab/>
+          </w:r>
+          <w:r>
+            <w:rPr>
+              <w:noProof/>
+              <w:sz w:val="24"/>
+              <w:szCs w:val="24"/>
+            </w:rPr>
+            <w:fldChar w:fldCharType="begin"/>
+          </w:r>
+          <w:r>
+            <w:rPr>
+              <w:noProof/>
+              <w:sz w:val="24"/>
+              <w:szCs w:val="24"/>
+            </w:rPr>
+            <w:instrText xml:space="preserve"> PAGEREF _Toc160534692 \h </w:instrText>
+          </w:r>
+          <w:r>
+            <w:rPr>
+              <w:noProof/>
+              <w:sz w:val="24"/>
+              <w:szCs w:val="24"/>
+            </w:rPr>
+          </w:r>
+          <w:r>
+            <w:rPr>
+              <w:noProof/>
+              <w:sz w:val="24"/>
+              <w:szCs w:val="24"/>
+            </w:rPr>
+            <w:fldChar w:fldCharType="separate"/>
+          </w:r>
+          <w:r>
+            <w:rPr>
+              <w:noProof/>
+              <w:sz w:val="24"/>
+              <w:szCs w:val="24"/>
+            </w:rPr>
+            <w:t>9</w:t>
+          </w:r>
+          <w:r>
+            <w:rPr>
+              <w:noProof/>
+              <w:sz w:val="24"/>
+              <w:szCs w:val="24"/>
+            </w:rPr>
+            <w:fldChar w:fldCharType="end"/>
+          </w:r>
+        </w:p>
+        <w:p>
+          <w:pPr>
+            <w:pStyle w:val="TM2"/>
+            <w:tabs>
+              <w:tab w:val="left" w:pos="660"/>
+              <w:tab w:val="right" w:leader="dot" w:pos="9062"/>
+            </w:tabs>
+            <w:rPr>
+              <w:rFonts w:cstheme="minorBidi"/>
+              <w:smallCaps w:val="0"/>
+              <w:noProof/>
+              <w:kern w:val="2"/>
+              <w:sz w:val="32"/>
+              <w:szCs w:val="32"/>
+              <w:lang w:eastAsia="fr-BE"/>
+              <w14:ligatures w14:val="standardContextual"/>
+            </w:rPr>
+          </w:pPr>
+          <w:r>
+            <w:rPr>
+              <w:noProof/>
+              <w:sz w:val="24"/>
+              <w:szCs w:val="24"/>
+            </w:rPr>
+            <w:t>5.</w:t>
+          </w:r>
+          <w:r>
+            <w:rPr>
+              <w:rFonts w:cstheme="minorBidi"/>
+              <w:smallCaps w:val="0"/>
+              <w:noProof/>
+              <w:kern w:val="2"/>
+              <w:sz w:val="32"/>
+              <w:szCs w:val="32"/>
+              <w:lang w:eastAsia="fr-BE"/>
+              <w14:ligatures w14:val="standardContextual"/>
+            </w:rPr>
+            <w:tab/>
+          </w:r>
+          <w:r>
+            <w:rPr>
+              <w:noProof/>
+              <w:sz w:val="24"/>
+              <w:szCs w:val="24"/>
+            </w:rPr>
+            <w:t>Configuration vSan</w:t>
+          </w:r>
+          <w:r>
+            <w:rPr>
+              <w:noProof/>
+              <w:sz w:val="24"/>
+              <w:szCs w:val="24"/>
+            </w:rPr>
+            <w:tab/>
+          </w:r>
+          <w:r>
+            <w:rPr>
+              <w:noProof/>
+              <w:sz w:val="24"/>
+              <w:szCs w:val="24"/>
+            </w:rPr>
+            <w:fldChar w:fldCharType="begin"/>
+          </w:r>
+          <w:r>
+            <w:rPr>
+              <w:noProof/>
+              <w:sz w:val="24"/>
+              <w:szCs w:val="24"/>
+            </w:rPr>
+            <w:instrText xml:space="preserve"> PAGEREF _Toc160534693 \h </w:instrText>
+          </w:r>
+          <w:r>
+            <w:rPr>
+              <w:noProof/>
+              <w:sz w:val="24"/>
+              <w:szCs w:val="24"/>
+            </w:rPr>
+          </w:r>
+          <w:r>
+            <w:rPr>
+              <w:noProof/>
+              <w:sz w:val="24"/>
+              <w:szCs w:val="24"/>
+            </w:rPr>
+            <w:fldChar w:fldCharType="separate"/>
+          </w:r>
+          <w:r>
+            <w:rPr>
+              <w:noProof/>
+              <w:sz w:val="24"/>
+              <w:szCs w:val="24"/>
+            </w:rPr>
+            <w:t>9</w:t>
+          </w:r>
+          <w:r>
+            <w:rPr>
+              <w:noProof/>
+              <w:sz w:val="24"/>
+              <w:szCs w:val="24"/>
+            </w:rPr>
+            <w:fldChar w:fldCharType="end"/>
+          </w:r>
+        </w:p>
+        <w:p>
+          <w:pPr>
+            <w:pStyle w:val="TM2"/>
+            <w:tabs>
+              <w:tab w:val="left" w:pos="660"/>
+              <w:tab w:val="right" w:leader="dot" w:pos="9062"/>
+            </w:tabs>
+            <w:rPr>
+              <w:rFonts w:cstheme="minorBidi"/>
+              <w:smallCaps w:val="0"/>
+              <w:noProof/>
+              <w:kern w:val="2"/>
+              <w:sz w:val="32"/>
+              <w:szCs w:val="32"/>
+              <w:lang w:eastAsia="fr-BE"/>
+              <w14:ligatures w14:val="standardContextual"/>
+            </w:rPr>
+          </w:pPr>
+          <w:r>
+            <w:rPr>
+              <w:noProof/>
+              <w:sz w:val="24"/>
+              <w:szCs w:val="24"/>
+            </w:rPr>
+            <w:t>6.</w:t>
+          </w:r>
+          <w:r>
+            <w:rPr>
+              <w:rFonts w:cstheme="minorBidi"/>
+              <w:smallCaps w:val="0"/>
+              <w:noProof/>
+              <w:kern w:val="2"/>
+              <w:sz w:val="32"/>
+              <w:szCs w:val="32"/>
+              <w:lang w:eastAsia="fr-BE"/>
+              <w14:ligatures w14:val="standardContextual"/>
+            </w:rPr>
+            <w:tab/>
+          </w:r>
+          <w:r>
+            <w:rPr>
+              <w:noProof/>
+              <w:sz w:val="24"/>
+              <w:szCs w:val="24"/>
+            </w:rPr>
+            <w:t>Problème rencontré</w:t>
+          </w:r>
+          <w:r>
+            <w:rPr>
+              <w:noProof/>
+              <w:sz w:val="24"/>
+              <w:szCs w:val="24"/>
+            </w:rPr>
+            <w:tab/>
+          </w:r>
+          <w:r>
+            <w:rPr>
+              <w:noProof/>
+              <w:sz w:val="24"/>
+              <w:szCs w:val="24"/>
+            </w:rPr>
+            <w:fldChar w:fldCharType="begin"/>
+          </w:r>
+          <w:r>
+            <w:rPr>
+              <w:noProof/>
+              <w:sz w:val="24"/>
+              <w:szCs w:val="24"/>
+            </w:rPr>
+            <w:instrText xml:space="preserve"> PAGEREF _Toc160534694 \h </w:instrText>
+          </w:r>
+          <w:r>
+            <w:rPr>
+              <w:noProof/>
+              <w:sz w:val="24"/>
+              <w:szCs w:val="24"/>
+            </w:rPr>
+          </w:r>
+          <w:r>
+            <w:rPr>
+              <w:noProof/>
+              <w:sz w:val="24"/>
+              <w:szCs w:val="24"/>
+            </w:rPr>
+            <w:fldChar w:fldCharType="separate"/>
+          </w:r>
+          <w:r>
+            <w:rPr>
+              <w:noProof/>
+              <w:sz w:val="24"/>
+              <w:szCs w:val="24"/>
+            </w:rPr>
+            <w:t>9</w:t>
+          </w:r>
+          <w:r>
+            <w:rPr>
+              <w:noProof/>
+              <w:sz w:val="24"/>
+              <w:szCs w:val="24"/>
+            </w:rPr>
+            <w:fldChar w:fldCharType="end"/>
+          </w:r>
+        </w:p>
+        <w:p>
+          <w:pPr>
+            <w:pStyle w:val="TM1"/>
+            <w:tabs>
+              <w:tab w:val="right" w:leader="dot" w:pos="9062"/>
+            </w:tabs>
+            <w:rPr>
+              <w:rFonts w:cstheme="minorBidi"/>
+              <w:b w:val="0"/>
+              <w:bCs w:val="0"/>
+              <w:caps w:val="0"/>
+              <w:noProof/>
+              <w:kern w:val="2"/>
+              <w:sz w:val="32"/>
+              <w:szCs w:val="32"/>
+              <w:lang w:eastAsia="fr-BE"/>
+              <w14:ligatures w14:val="standardContextual"/>
+            </w:rPr>
+          </w:pPr>
+          <w:r>
+            <w:rPr>
+              <w:noProof/>
+              <w:sz w:val="24"/>
+              <w:szCs w:val="24"/>
+            </w:rPr>
+            <w:t>Rétrospection</w:t>
+          </w:r>
+          <w:r>
+            <w:rPr>
+              <w:noProof/>
+              <w:sz w:val="24"/>
+              <w:szCs w:val="24"/>
+            </w:rPr>
+            <w:tab/>
+          </w:r>
+          <w:r>
+            <w:rPr>
+              <w:noProof/>
+              <w:sz w:val="24"/>
+              <w:szCs w:val="24"/>
+            </w:rPr>
+            <w:fldChar w:fldCharType="begin"/>
+          </w:r>
+          <w:r>
+            <w:rPr>
+              <w:noProof/>
+              <w:sz w:val="24"/>
+              <w:szCs w:val="24"/>
+            </w:rPr>
+            <w:instrText xml:space="preserve"> PAGEREF _Toc160534695 \h </w:instrText>
+          </w:r>
+          <w:r>
+            <w:rPr>
+              <w:noProof/>
+              <w:sz w:val="24"/>
+              <w:szCs w:val="24"/>
+            </w:rPr>
+          </w:r>
+          <w:r>
+            <w:rPr>
+              <w:noProof/>
+              <w:sz w:val="24"/>
+              <w:szCs w:val="24"/>
+            </w:rPr>
+            <w:fldChar w:fldCharType="separate"/>
+          </w:r>
+          <w:r>
+            <w:rPr>
+              <w:noProof/>
+              <w:sz w:val="24"/>
+              <w:szCs w:val="24"/>
+            </w:rPr>
+            <w:t>10</w:t>
+          </w:r>
+          <w:r>
+            <w:rPr>
+              <w:noProof/>
+              <w:sz w:val="24"/>
+              <w:szCs w:val="24"/>
+            </w:rPr>
+            <w:fldChar w:fldCharType="end"/>
+          </w:r>
+        </w:p>
+        <w:p>
+          <w:pPr>
+            <w:pStyle w:val="TM1"/>
+            <w:tabs>
+              <w:tab w:val="right" w:leader="dot" w:pos="9062"/>
+            </w:tabs>
+            <w:rPr>
+              <w:rFonts w:cstheme="minorBidi"/>
+              <w:b w:val="0"/>
+              <w:bCs w:val="0"/>
+              <w:caps w:val="0"/>
+              <w:noProof/>
+              <w:kern w:val="2"/>
+              <w:sz w:val="32"/>
+              <w:szCs w:val="32"/>
+              <w:lang w:eastAsia="fr-BE"/>
+              <w14:ligatures w14:val="standardContextual"/>
+            </w:rPr>
+          </w:pPr>
+          <w:r>
+            <w:rPr>
+              <w:noProof/>
+              <w:sz w:val="24"/>
+              <w:szCs w:val="24"/>
+            </w:rPr>
+            <w:t>Conclusion</w:t>
+          </w:r>
+          <w:r>
+            <w:rPr>
+              <w:noProof/>
+              <w:sz w:val="24"/>
+              <w:szCs w:val="24"/>
+            </w:rPr>
+            <w:tab/>
+          </w:r>
+          <w:r>
+            <w:rPr>
+              <w:noProof/>
+              <w:sz w:val="24"/>
+              <w:szCs w:val="24"/>
+            </w:rPr>
+            <w:fldChar w:fldCharType="begin"/>
+          </w:r>
+          <w:r>
+            <w:rPr>
+              <w:noProof/>
+              <w:sz w:val="24"/>
+              <w:szCs w:val="24"/>
+            </w:rPr>
+            <w:instrText xml:space="preserve"> PAGEREF _Toc160534696 \h </w:instrText>
+          </w:r>
+          <w:r>
+            <w:rPr>
+              <w:noProof/>
+              <w:sz w:val="24"/>
+              <w:szCs w:val="24"/>
+            </w:rPr>
+          </w:r>
+          <w:r>
+            <w:rPr>
+              <w:noProof/>
+              <w:sz w:val="24"/>
+              <w:szCs w:val="24"/>
+            </w:rPr>
+            <w:fldChar w:fldCharType="separate"/>
+          </w:r>
+          <w:r>
+            <w:rPr>
+              <w:noProof/>
+              <w:sz w:val="24"/>
+              <w:szCs w:val="24"/>
+            </w:rPr>
+            <w:t>11</w:t>
+          </w:r>
+          <w:r>
+            <w:rPr>
+              <w:noProof/>
+              <w:sz w:val="24"/>
+              <w:szCs w:val="24"/>
+            </w:rPr>
+            <w:fldChar w:fldCharType="end"/>
+          </w:r>
+        </w:p>
+        <w:p>
+          <w:pPr>
+            <w:pStyle w:val="TM1"/>
+            <w:tabs>
+              <w:tab w:val="right" w:leader="dot" w:pos="9062"/>
+            </w:tabs>
+            <w:rPr>
+              <w:rFonts w:cstheme="minorBidi"/>
+              <w:b w:val="0"/>
+              <w:bCs w:val="0"/>
+              <w:caps w:val="0"/>
+              <w:noProof/>
+              <w:kern w:val="2"/>
+              <w:sz w:val="32"/>
+              <w:szCs w:val="32"/>
+              <w:lang w:eastAsia="fr-BE"/>
+              <w14:ligatures w14:val="standardContextual"/>
+            </w:rPr>
+          </w:pPr>
+          <w:r>
+            <w:rPr>
+              <w:noProof/>
+              <w:sz w:val="24"/>
+              <w:szCs w:val="24"/>
+            </w:rPr>
+            <w:t>Bibliographie</w:t>
+          </w:r>
+          <w:r>
+            <w:rPr>
+              <w:noProof/>
+              <w:sz w:val="24"/>
+              <w:szCs w:val="24"/>
+            </w:rPr>
+            <w:tab/>
+          </w:r>
+          <w:r>
+            <w:rPr>
+              <w:noProof/>
+              <w:sz w:val="24"/>
+              <w:szCs w:val="24"/>
+            </w:rPr>
+            <w:fldChar w:fldCharType="begin"/>
+          </w:r>
+          <w:r>
+            <w:rPr>
+              <w:noProof/>
+              <w:sz w:val="24"/>
+              <w:szCs w:val="24"/>
+            </w:rPr>
+            <w:instrText xml:space="preserve"> PAGEREF _Toc160534697 \h </w:instrText>
+          </w:r>
+          <w:r>
+            <w:rPr>
+              <w:noProof/>
+              <w:sz w:val="24"/>
+              <w:szCs w:val="24"/>
+            </w:rPr>
+          </w:r>
+          <w:r>
+            <w:rPr>
+              <w:noProof/>
+              <w:sz w:val="24"/>
+              <w:szCs w:val="24"/>
+            </w:rPr>
+            <w:fldChar w:fldCharType="separate"/>
+          </w:r>
+          <w:r>
+            <w:rPr>
+              <w:noProof/>
+              <w:sz w:val="24"/>
+              <w:szCs w:val="24"/>
+            </w:rPr>
+            <w:t>12</w:t>
+          </w:r>
+          <w:r>
+            <w:rPr>
+              <w:noProof/>
+              <w:sz w:val="24"/>
+              <w:szCs w:val="24"/>
+            </w:rPr>
+            <w:fldChar w:fldCharType="end"/>
+          </w:r>
+        </w:p>
+        <w:p>
+          <w:pPr>
+            <w:pStyle w:val="TM1"/>
+            <w:tabs>
+              <w:tab w:val="right" w:leader="dot" w:pos="9062"/>
+            </w:tabs>
+            <w:rPr>
+              <w:rFonts w:cstheme="minorBidi"/>
+              <w:b w:val="0"/>
+              <w:bCs w:val="0"/>
+              <w:caps w:val="0"/>
+              <w:noProof/>
+              <w:kern w:val="2"/>
+              <w:sz w:val="32"/>
+              <w:szCs w:val="32"/>
+              <w:lang w:eastAsia="fr-BE"/>
+              <w14:ligatures w14:val="standardContextual"/>
+            </w:rPr>
+          </w:pPr>
+          <w:r>
+            <w:rPr>
+              <w:noProof/>
+              <w:sz w:val="24"/>
+              <w:szCs w:val="24"/>
+            </w:rPr>
+            <w:t>Table des figures</w:t>
+          </w:r>
+          <w:r>
+            <w:rPr>
+              <w:noProof/>
+              <w:sz w:val="24"/>
+              <w:szCs w:val="24"/>
+            </w:rPr>
+            <w:tab/>
+          </w:r>
+          <w:r>
+            <w:rPr>
+              <w:noProof/>
+              <w:sz w:val="24"/>
+              <w:szCs w:val="24"/>
+            </w:rPr>
+            <w:fldChar w:fldCharType="begin"/>
+          </w:r>
+          <w:r>
+            <w:rPr>
+              <w:noProof/>
+              <w:sz w:val="24"/>
+              <w:szCs w:val="24"/>
+            </w:rPr>
+            <w:instrText xml:space="preserve"> PAGEREF _Toc160534698 \h </w:instrText>
+          </w:r>
+          <w:r>
+            <w:rPr>
+              <w:noProof/>
+              <w:sz w:val="24"/>
+              <w:szCs w:val="24"/>
+            </w:rPr>
+          </w:r>
+          <w:r>
+            <w:rPr>
+              <w:noProof/>
+              <w:sz w:val="24"/>
+              <w:szCs w:val="24"/>
+            </w:rPr>
+            <w:fldChar w:fldCharType="separate"/>
+          </w:r>
+          <w:r>
+            <w:rPr>
+              <w:noProof/>
+              <w:sz w:val="24"/>
+              <w:szCs w:val="24"/>
+            </w:rPr>
+            <w:t>13</w:t>
+          </w:r>
+          <w:r>
+            <w:rPr>
+              <w:noProof/>
+              <w:sz w:val="24"/>
+              <w:szCs w:val="24"/>
+            </w:rPr>
+            <w:fldChar w:fldCharType="end"/>
+          </w:r>
+        </w:p>
+        <w:p>
+          <w:pPr>
+            <w:pStyle w:val="TM1"/>
+            <w:tabs>
+              <w:tab w:val="right" w:leader="dot" w:pos="9062"/>
+            </w:tabs>
+            <w:rPr>
+              <w:rFonts w:cstheme="minorBidi"/>
+              <w:b w:val="0"/>
+              <w:bCs w:val="0"/>
+              <w:caps w:val="0"/>
+              <w:noProof/>
+              <w:kern w:val="2"/>
+              <w:sz w:val="32"/>
+              <w:szCs w:val="32"/>
+              <w:lang w:eastAsia="fr-BE"/>
+              <w14:ligatures w14:val="standardContextual"/>
+            </w:rPr>
+          </w:pPr>
+          <w:r>
+            <w:rPr>
+              <w:noProof/>
+              <w:sz w:val="24"/>
+              <w:szCs w:val="24"/>
+            </w:rPr>
+            <w:t>Glossaire</w:t>
+          </w:r>
+          <w:r>
+            <w:rPr>
+              <w:noProof/>
+              <w:sz w:val="24"/>
+              <w:szCs w:val="24"/>
+            </w:rPr>
+            <w:tab/>
+          </w:r>
+          <w:r>
+            <w:rPr>
+              <w:noProof/>
+              <w:sz w:val="24"/>
+              <w:szCs w:val="24"/>
+            </w:rPr>
+            <w:fldChar w:fldCharType="begin"/>
+          </w:r>
+          <w:r>
+            <w:rPr>
+              <w:noProof/>
+              <w:sz w:val="24"/>
+              <w:szCs w:val="24"/>
+            </w:rPr>
+            <w:instrText xml:space="preserve"> PAGEREF _Toc160534699 \h </w:instrText>
+          </w:r>
+          <w:r>
+            <w:rPr>
+              <w:noProof/>
+              <w:sz w:val="24"/>
+              <w:szCs w:val="24"/>
+            </w:rPr>
+          </w:r>
+          <w:r>
+            <w:rPr>
+              <w:noProof/>
+              <w:sz w:val="24"/>
+              <w:szCs w:val="24"/>
+            </w:rPr>
+            <w:fldChar w:fldCharType="separate"/>
+          </w:r>
+          <w:r>
+            <w:rPr>
+              <w:noProof/>
+              <w:sz w:val="24"/>
+              <w:szCs w:val="24"/>
+            </w:rPr>
+            <w:t>14</w:t>
+          </w:r>
+          <w:r>
+            <w:rPr>
+              <w:noProof/>
+              <w:sz w:val="24"/>
+              <w:szCs w:val="24"/>
+            </w:rPr>
+            <w:fldChar w:fldCharType="end"/>
+          </w:r>
+        </w:p>
+        <w:p>
+          <w:pPr>
+            <w:pStyle w:val="TM1"/>
+            <w:tabs>
+              <w:tab w:val="right" w:leader="dot" w:pos="9062"/>
+            </w:tabs>
+            <w:rPr>
+              <w:rFonts w:cstheme="minorBidi"/>
+              <w:b w:val="0"/>
+              <w:bCs w:val="0"/>
+              <w:caps w:val="0"/>
+              <w:noProof/>
+              <w:kern w:val="2"/>
+              <w:sz w:val="32"/>
+              <w:szCs w:val="32"/>
+              <w:lang w:eastAsia="fr-BE"/>
+              <w14:ligatures w14:val="standardContextual"/>
+            </w:rPr>
+          </w:pPr>
+          <w:r>
+            <w:rPr>
+              <w:noProof/>
+              <w:sz w:val="24"/>
+              <w:szCs w:val="24"/>
+            </w:rPr>
+            <w:t>Annexes</w:t>
+          </w:r>
+          <w:r>
+            <w:rPr>
+              <w:noProof/>
+              <w:sz w:val="24"/>
+              <w:szCs w:val="24"/>
+            </w:rPr>
+            <w:tab/>
+          </w:r>
+          <w:r>
+            <w:rPr>
+              <w:noProof/>
+              <w:sz w:val="24"/>
+              <w:szCs w:val="24"/>
+            </w:rPr>
+            <w:fldChar w:fldCharType="begin"/>
+          </w:r>
+          <w:r>
+            <w:rPr>
+              <w:noProof/>
+              <w:sz w:val="24"/>
+              <w:szCs w:val="24"/>
+            </w:rPr>
+            <w:instrText xml:space="preserve"> PAGEREF _Toc160534700 \h </w:instrText>
+          </w:r>
+          <w:r>
+            <w:rPr>
+              <w:noProof/>
+              <w:sz w:val="24"/>
+              <w:szCs w:val="24"/>
+            </w:rPr>
+          </w:r>
+          <w:r>
+            <w:rPr>
+              <w:noProof/>
+              <w:sz w:val="24"/>
+              <w:szCs w:val="24"/>
+            </w:rPr>
+            <w:fldChar w:fldCharType="separate"/>
+          </w:r>
+          <w:r>
+            <w:rPr>
+              <w:noProof/>
+              <w:sz w:val="24"/>
+              <w:szCs w:val="24"/>
+            </w:rPr>
+            <w:t>15</w:t>
+          </w:r>
+          <w:r>
+            <w:rPr>
+              <w:noProof/>
+              <w:sz w:val="24"/>
+              <w:szCs w:val="24"/>
+            </w:rPr>
+            <w:fldChar w:fldCharType="end"/>
+          </w:r>
+        </w:p>
+        <w:p>
+          <w:r>
+            <w:rPr>
+              <w:rFonts w:cstheme="minorHAnsi"/>
+              <w:sz w:val="32"/>
+              <w:szCs w:val="32"/>
+            </w:rPr>
+            <w:fldChar w:fldCharType="end"/>
+          </w:r>
+        </w:p>
+      </w:sdtContent>
+    </w:sdt>
+    <w:p>
+      <w:pPr>
         <w:rPr>
-          <w:b/>
-          <w:bCs/>
+          <w:rFonts w:asciiTheme="majorHAnsi" w:eastAsiaTheme="majorEastAsia" w:hAnsiTheme="majorHAnsi" w:cstheme="majorBidi"/>
+          <w:color w:val="1F3864" w:themeColor="accent1" w:themeShade="80"/>
+          <w:sz w:val="36"/>
+          <w:szCs w:val="36"/>
         </w:rPr>
-        <w:t>Année 202</w:t>
-      </w:r>
-      <w:r>
-        <w:rPr>
-          <w:b/>
-          <w:bCs/>
-        </w:rPr>
-        <w:t>3</w:t>
-      </w:r>
-      <w:r>
-        <w:rPr>
-          <w:b/>
-          <w:bCs/>
-        </w:rPr>
-        <w:t xml:space="preserve"> - 202</w:t>
-      </w:r>
-      <w:r>
-        <w:rPr>
-          <w:b/>
-          <w:bCs/>
-        </w:rPr>
-        <w:t>4</w:t>
-      </w:r>
+      </w:pPr>
+    </w:p>
+    <w:p>
+      <w:pPr>
+        <w:pStyle w:val="Titre1"/>
+        <w:pBdr>
+          <w:bottom w:val="single" w:sz="4" w:space="30" w:color="4472C4" w:themeColor="accent1"/>
+        </w:pBdr>
+      </w:pPr>
+      <w:bookmarkStart w:id="2" w:name="_Toc160534675"/>
+      <w:r>
+        <w:t>Synopsis</w:t>
+      </w:r>
+      <w:bookmarkEnd w:id="2"/>
+    </w:p>
+    <w:p>
+      <w:pPr>
+        <w:tabs>
+          <w:tab w:val="left" w:pos="7590"/>
+        </w:tabs>
+      </w:pPr>
+      <w:r>
+        <w:tab/>
+      </w:r>
+    </w:p>
+    <w:p>
+      <w:pPr>
+        <w:spacing w:after="120" w:line="276" w:lineRule="auto"/>
+        <w:ind w:firstLine="709"/>
+      </w:pPr>
+      <w:r>
+        <w:t>Depuis le début des années 2000, l'avènement de l'informatique a transformé la façon dont les entreprises gèrent leurs infrastructures informatiques. L'essor des technologies de virtualisation et des services cloud a ouvert la voie à une demande croissante de solutions informatiques plus agiles, évolutives et résilientes. Dans ce contexte, les infrastructures hyperconvergées (HCI) ont émergé comme une réponse innovante aux besoins changeants des entreprises. En intégrant étroitement le stockage, le réseau et la virtualisation dans une seule plateforme, les HCI offrent une approche simplifiée et rationalisée de la gestion des ressources informatiques. Les infrastructures hyperconvergées représentent une évolution majeure dans le paysage informatique moderne, offrant aux organisations de toutes tailles la possibilité de tirer parti des avantages du cloud computing tout en maintenant une infrastructure On-Premise adaptée à leurs besoins spécifiques.</w:t>
+      </w:r>
+      <w:r>
+        <w:br w:type="page"/>
+      </w:r>
+    </w:p>
+    <w:p>
+      <w:pPr>
+        <w:pStyle w:val="Titre1"/>
+        <w:pBdr>
+          <w:bottom w:val="single" w:sz="4" w:space="30" w:color="4472C4" w:themeColor="accent1"/>
+        </w:pBdr>
+      </w:pPr>
+      <w:bookmarkStart w:id="3" w:name="_Toc160534676"/>
+      <w:r>
+        <w:lastRenderedPageBreak/>
+        <w:t>Introduction</w:t>
+      </w:r>
+      <w:bookmarkEnd w:id="3"/>
     </w:p>
     <w:p/>
     <w:p>
-      <w:pPr>
-        <w:jc w:val="center"/>
-      </w:pPr>
+      <w:r>
+        <w:br w:type="page"/>
+      </w:r>
+    </w:p>
+    <w:p>
+      <w:pPr>
+        <w:pStyle w:val="Titre1"/>
+        <w:pBdr>
+          <w:bottom w:val="single" w:sz="4" w:space="30" w:color="4472C4" w:themeColor="accent1"/>
+        </w:pBdr>
+      </w:pPr>
+      <w:bookmarkStart w:id="4" w:name="_Toc160534677"/>
+      <w:r>
+        <w:rPr>
+          <w:noProof/>
+        </w:rPr>
+        <w:lastRenderedPageBreak/>
+        <mc:AlternateContent>
+          <mc:Choice Requires="wpg">
+            <w:drawing>
+              <wp:anchor distT="0" distB="0" distL="114300" distR="114300" simplePos="0" relativeHeight="251658240" behindDoc="1" locked="0" layoutInCell="1" allowOverlap="1" wp14:anchorId="4C44C08A" wp14:editId="7E37DF3A">
+                <wp:simplePos x="0" y="0"/>
+                <wp:positionH relativeFrom="column">
+                  <wp:posOffset>4586605</wp:posOffset>
+                </wp:positionH>
+                <wp:positionV relativeFrom="paragraph">
+                  <wp:posOffset>600075</wp:posOffset>
+                </wp:positionV>
+                <wp:extent cx="1733550" cy="1943100"/>
+                <wp:effectExtent l="171450" t="152400" r="152400" b="152400"/>
+                <wp:wrapTight wrapText="bothSides">
+                  <wp:wrapPolygon edited="0">
+                    <wp:start x="1424" y="-1694"/>
+                    <wp:lineTo x="949" y="-1271"/>
+                    <wp:lineTo x="949" y="15671"/>
+                    <wp:lineTo x="-2136" y="15671"/>
+                    <wp:lineTo x="-2136" y="20965"/>
+                    <wp:lineTo x="-712" y="22447"/>
+                    <wp:lineTo x="-237" y="23082"/>
+                    <wp:lineTo x="22549" y="23082"/>
+                    <wp:lineTo x="22787" y="22447"/>
+                    <wp:lineTo x="23262" y="19271"/>
+                    <wp:lineTo x="23262" y="18212"/>
+                    <wp:lineTo x="20413" y="15671"/>
+                    <wp:lineTo x="19226" y="2118"/>
+                    <wp:lineTo x="16615" y="-1059"/>
+                    <wp:lineTo x="16378" y="-1694"/>
+                    <wp:lineTo x="1424" y="-1694"/>
+                  </wp:wrapPolygon>
+                </wp:wrapTight>
+                <wp:docPr id="751636013" name="Groupe 2"/>
+                <wp:cNvGraphicFramePr/>
+                <a:graphic xmlns:a="http://schemas.openxmlformats.org/drawingml/2006/main">
+                  <a:graphicData uri="http://schemas.microsoft.com/office/word/2010/wordprocessingGroup">
+                    <wpg:wgp>
+                      <wpg:cNvGrpSpPr/>
+                      <wpg:grpSpPr>
+                        <a:xfrm>
+                          <a:off x="0" y="0"/>
+                          <a:ext cx="1733550" cy="1943100"/>
+                          <a:chOff x="0" y="0"/>
+                          <a:chExt cx="1733550" cy="1943100"/>
+                        </a:xfrm>
+                      </wpg:grpSpPr>
+                      <pic:pic xmlns:pic="http://schemas.openxmlformats.org/drawingml/2006/picture">
+                        <pic:nvPicPr>
+                          <pic:cNvPr id="983083390" name="Image 1"/>
+                          <pic:cNvPicPr>
+                            <a:picLocks noChangeAspect="1"/>
+                          </pic:cNvPicPr>
+                        </pic:nvPicPr>
+                        <pic:blipFill>
+                          <a:blip r:embed="rId16">
+                            <a:extLst>
+                              <a:ext uri="{28A0092B-C50C-407E-A947-70E740481C1C}">
+                                <a14:useLocalDpi xmlns:a14="http://schemas.microsoft.com/office/drawing/2010/main" val="0"/>
+                              </a:ext>
+                            </a:extLst>
+                          </a:blip>
+                          <a:stretch>
+                            <a:fillRect/>
+                          </a:stretch>
+                        </pic:blipFill>
+                        <pic:spPr>
+                          <a:xfrm>
+                            <a:off x="0" y="1552575"/>
+                            <a:ext cx="1733550" cy="390525"/>
+                          </a:xfrm>
+                          <a:prstGeom prst="snip2DiagRect">
+                            <a:avLst/>
+                          </a:prstGeom>
+                          <a:solidFill>
+                            <a:srgbClr val="FFFFFF">
+                              <a:shade val="85000"/>
+                            </a:srgbClr>
+                          </a:solidFill>
+                          <a:ln w="88900" cap="sq">
+                            <a:solidFill>
+                              <a:srgbClr val="FFFFFF"/>
+                            </a:solidFill>
+                            <a:miter lim="800000"/>
+                          </a:ln>
+                          <a:effectLst>
+                            <a:outerShdw blurRad="88900" algn="tl" rotWithShape="0">
+                              <a:srgbClr val="000000">
+                                <a:alpha val="45000"/>
+                              </a:srgbClr>
+                            </a:outerShdw>
+                          </a:effectLst>
+                          <a:scene3d>
+                            <a:camera prst="orthographicFront"/>
+                            <a:lightRig rig="twoPt" dir="t">
+                              <a:rot lat="0" lon="0" rev="7200000"/>
+                            </a:lightRig>
+                          </a:scene3d>
+                          <a:sp3d>
+                            <a:bevelT w="25400" h="19050"/>
+                            <a:contourClr>
+                              <a:srgbClr val="FFFFFF"/>
+                            </a:contourClr>
+                          </a:sp3d>
+                        </pic:spPr>
+                      </pic:pic>
+                      <pic:pic xmlns:pic="http://schemas.openxmlformats.org/drawingml/2006/picture">
+                        <pic:nvPicPr>
+                          <pic:cNvPr id="1364852993" name="Image 1" descr="Une image contenant logo, Police, symbole, blanc&#10;&#10;Description générée automatiquement"/>
+                          <pic:cNvPicPr>
+                            <a:picLocks noChangeAspect="1"/>
+                          </pic:cNvPicPr>
+                        </pic:nvPicPr>
+                        <pic:blipFill>
+                          <a:blip r:embed="rId17">
+                            <a:extLst>
+                              <a:ext uri="{28A0092B-C50C-407E-A947-70E740481C1C}">
+                                <a14:useLocalDpi xmlns:a14="http://schemas.microsoft.com/office/drawing/2010/main" val="0"/>
+                              </a:ext>
+                            </a:extLst>
+                          </a:blip>
+                          <a:stretch>
+                            <a:fillRect/>
+                          </a:stretch>
+                        </pic:blipFill>
+                        <pic:spPr>
+                          <a:xfrm>
+                            <a:off x="219075" y="0"/>
+                            <a:ext cx="1209675" cy="1457325"/>
+                          </a:xfrm>
+                          <a:prstGeom prst="snip2DiagRect">
+                            <a:avLst/>
+                          </a:prstGeom>
+                          <a:solidFill>
+                            <a:srgbClr val="FFFFFF">
+                              <a:shade val="85000"/>
+                            </a:srgbClr>
+                          </a:solidFill>
+                          <a:ln w="88900" cap="sq">
+                            <a:solidFill>
+                              <a:srgbClr val="FFFFFF"/>
+                            </a:solidFill>
+                            <a:miter lim="800000"/>
+                          </a:ln>
+                          <a:effectLst>
+                            <a:outerShdw blurRad="88900" algn="tl" rotWithShape="0">
+                              <a:srgbClr val="000000">
+                                <a:alpha val="45000"/>
+                              </a:srgbClr>
+                            </a:outerShdw>
+                          </a:effectLst>
+                          <a:scene3d>
+                            <a:camera prst="orthographicFront"/>
+                            <a:lightRig rig="twoPt" dir="t">
+                              <a:rot lat="0" lon="0" rev="7200000"/>
+                            </a:lightRig>
+                          </a:scene3d>
+                          <a:sp3d>
+                            <a:bevelT w="25400" h="19050"/>
+                            <a:contourClr>
+                              <a:srgbClr val="FFFFFF"/>
+                            </a:contourClr>
+                          </a:sp3d>
+                        </pic:spPr>
+                      </pic:pic>
+                    </wpg:wgp>
+                  </a:graphicData>
+                </a:graphic>
+              </wp:anchor>
+            </w:drawing>
+          </mc:Choice>
+          <mc:Fallback>
+            <w:pict>
+              <v:group w14:anchorId="23CC3253" id="Groupe 2" o:spid="_x0000_s1026" style="position:absolute;margin-left:361.15pt;margin-top:47.25pt;width:136.5pt;height:153pt;z-index:-251658240" coordsize="17335,19431" o:gfxdata="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">
+                <v:shapetype id="_x0000_t75" coordsize="21600,21600" o:spt="75" o:preferrelative="t" path="m@4@5l@4@11@9@11@9@5xe" filled="f" stroked="f">
+                  <v:stroke joinstyle="miter"/>
+                  <v:formulas>
+                    <v:f eqn="if lineDrawn pixelLineWidth 0"/>
+                    <v:f eqn="sum @0 1 0"/>
+                    <v:f eqn="sum 0 0 @1"/>
+                    <v:f eqn="prod @2 1 2"/>
+                    <v:f eqn="prod @3 21600 pixelWidth"/>
+                    <v:f eqn="prod @3 21600 pixelHeight"/>
+                    <v:f eqn="sum @0 0 1"/>
+                    <v:f eqn="prod @6 1 2"/>
+                    <v:f eqn="prod @7 21600 pixelWidth"/>
+                    <v:f eqn="sum @8 21600 0"/>
+                    <v:f eqn="prod @7 21600 pixelHeight"/>
+                    <v:f eqn="sum @10 21600 0"/>
+                  </v:formulas>
+                  <v:path o:extrusionok="f" gradientshapeok="t" o:connecttype="rect"/>
+                  <o:lock v:ext="edit" aspectratio="t"/>
+                </v:shapetype>
+                <v:shape id="Image 1" o:spid="_x0000_s1027" type="#_x0000_t75" style="position:absolute;top:15525;width:17335;height:3906;visibility:visible;mso-wrap-style:square" coordsize="1733550,390525" o:gfxdata="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" path="m,l1668461,r65089,65089l1733550,390525r,l65089,390525,,325436,,xe" filled="t" fillcolor="#ededed" stroked="t" strokecolor="white" strokeweight="7pt">
+                  <v:stroke endcap="square"/>
+                  <v:imagedata r:id="rId18" o:title=""/>
+                  <v:shadow on="t" color="black" opacity="29491f" origin="-.5,-.5" offset="0,0"/>
+                  <v:formulas/>
+                  <v:path arrowok="t" o:extrusionok="t" o:connecttype="custom" o:connectlocs="0,0;1668461,0;1733550,65089;1733550,390525;1733550,390525;65089,390525;0,325436;0,0" o:connectangles="0,0,0,0,0,0,0,0"/>
+                </v:shape>
+                <v:shape id="Image 1" o:spid="_x0000_s1028" type="#_x0000_t75" alt="Une image contenant logo, Police, symbole, blanc&#10;&#10;Description générée automatiquement" style="position:absolute;left:2190;width:12097;height:14573;visibility:visible;mso-wrap-style:square" coordsize="1209675,1457325" o:gfxdata="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" path="m,l1008058,r201617,201617l1209675,1457325r,l201617,1457325,,1255708,,xe" filled="t" fillcolor="#ededed" stroked="t" strokecolor="white" strokeweight="7pt">
+                  <v:stroke endcap="square"/>
+                  <v:imagedata r:id="rId19" o:title="Une image contenant logo, Police, symbole, blanc&#10;&#10;Description générée automatiquement"/>
+                  <v:shadow on="t" color="black" opacity="29491f" origin="-.5,-.5" offset="0,0"/>
+                  <v:formulas/>
+                  <v:path arrowok="t" o:extrusionok="t" o:connecttype="custom" o:connectlocs="0,0;1008058,0;1209675,201617;1209675,1457325;1209675,1457325;201617,1457325;0,1255708;0,0" o:connectangles="0,0,0,0,0,0,0,0"/>
+                </v:shape>
+                <w10:wrap type="tight"/>
+              </v:group>
+            </w:pict>
+          </mc:Fallback>
+        </mc:AlternateContent>
+      </w:r>
+      <w:r>
+        <w:t>Présentation de l’entreprise</w:t>
+      </w:r>
+      <w:bookmarkEnd w:id="4"/>
+    </w:p>
+    <w:p/>
+    <w:p/>
+    <w:p>
+      <w:r>
+        <w:rPr>
+          <w:noProof/>
+        </w:rPr>
+        <w:drawing>
+          <wp:anchor distT="0" distB="0" distL="114300" distR="114300" simplePos="0" relativeHeight="251659264" behindDoc="1" locked="0" layoutInCell="1" allowOverlap="1" wp14:anchorId="1B2C0854" wp14:editId="5903BE78">
+            <wp:simplePos x="0" y="0"/>
+            <wp:positionH relativeFrom="margin">
+              <wp:posOffset>300355</wp:posOffset>
+            </wp:positionH>
+            <wp:positionV relativeFrom="paragraph">
+              <wp:posOffset>1118235</wp:posOffset>
+            </wp:positionV>
+            <wp:extent cx="4076647" cy="2466975"/>
+            <wp:effectExtent l="304800" t="304800" r="324485" b="314325"/>
+            <wp:wrapTight wrapText="bothSides">
+              <wp:wrapPolygon edited="0">
+                <wp:start x="1312" y="-2669"/>
+                <wp:lineTo x="-1110" y="-2335"/>
+                <wp:lineTo x="-1110" y="334"/>
+                <wp:lineTo x="-1615" y="334"/>
+                <wp:lineTo x="-1615" y="21850"/>
+                <wp:lineTo x="-202" y="23852"/>
+                <wp:lineTo x="-101" y="24185"/>
+                <wp:lineTo x="19584" y="24185"/>
+                <wp:lineTo x="19685" y="23852"/>
+                <wp:lineTo x="22310" y="21683"/>
+                <wp:lineTo x="22411" y="21683"/>
+                <wp:lineTo x="23118" y="19015"/>
+                <wp:lineTo x="23219" y="334"/>
+                <wp:lineTo x="22209" y="-2168"/>
+                <wp:lineTo x="22108" y="-2669"/>
+                <wp:lineTo x="1312" y="-2669"/>
+              </wp:wrapPolygon>
+            </wp:wrapTight>
+            <wp:docPr id="1734955256" name="Image 1" descr="Une image contenant les différents service que Nexis propose a ces clients."/>
+            <wp:cNvGraphicFramePr>
+              <a:graphicFrameLocks xmlns:a="http://schemas.openxmlformats.org/drawingml/2006/main" noChangeAspect="1"/>
+            </wp:cNvGraphicFramePr>
+            <a:graphic xmlns:a="http://schemas.openxmlformats.org/drawingml/2006/main">
+              <a:graphicData uri="http://schemas.openxmlformats.org/drawingml/2006/picture">
+                <pic:pic xmlns:pic="http://schemas.openxmlformats.org/drawingml/2006/picture">
+                  <pic:nvPicPr>
+                    <pic:cNvPr id="1734955256" name="Image 1" descr="Une image contenant les différents service que Nexis propose a ces clients."/>
+                    <pic:cNvPicPr/>
+                  </pic:nvPicPr>
+                  <pic:blipFill>
+                    <a:blip r:embed="rId20">
+                      <a:extLst>
+                        <a:ext uri="{28A0092B-C50C-407E-A947-70E740481C1C}">
+                          <a14:useLocalDpi xmlns:a14="http://schemas.microsoft.com/office/drawing/2010/main" val="0"/>
+                        </a:ext>
+                      </a:extLst>
+                    </a:blip>
+                    <a:stretch>
+                      <a:fillRect/>
+                    </a:stretch>
+                  </pic:blipFill>
+                  <pic:spPr>
+                    <a:xfrm>
+                      <a:off x="0" y="0"/>
+                      <a:ext cx="4076647" cy="2466975"/>
+                    </a:xfrm>
+                    <a:prstGeom prst="round2DiagRect">
+                      <a:avLst>
+                        <a:gd name="adj1" fmla="val 16667"/>
+                        <a:gd name="adj2" fmla="val 0"/>
+                      </a:avLst>
+                    </a:prstGeom>
+                    <a:ln w="88900" cap="sq">
+                      <a:solidFill>
+                        <a:srgbClr val="FFFFFF"/>
+                      </a:solidFill>
+                      <a:miter lim="800000"/>
+                    </a:ln>
+                    <a:effectLst>
+                      <a:outerShdw blurRad="254000" algn="tl" rotWithShape="0">
+                        <a:srgbClr val="000000">
+                          <a:alpha val="43000"/>
+                        </a:srgbClr>
+                      </a:outerShdw>
+                    </a:effectLst>
+                  </pic:spPr>
+                </pic:pic>
+              </a:graphicData>
+            </a:graphic>
+            <wp14:sizeRelH relativeFrom="margin">
+              <wp14:pctWidth>0</wp14:pctWidth>
+            </wp14:sizeRelH>
+            <wp14:sizeRelV relativeFrom="margin">
+              <wp14:pctHeight>0</wp14:pctHeight>
+            </wp14:sizeRelV>
+          </wp:anchor>
+        </w:drawing>
+      </w:r>
+      <w:r>
+        <w:t>Crée en 1992, Nexi</w:t>
+      </w:r>
+      <w:r>
+        <w:t>s est une société de consultance</w:t>
+      </w:r>
+      <w:r>
+        <w:t xml:space="preserve"> qui excelle dans l</w:t>
+      </w:r>
+      <w:r>
+        <w:t>a livraison, l’installation d’infrastructure</w:t>
+      </w:r>
+      <w:r>
+        <w:t xml:space="preserve"> d’information et de communication</w:t>
+      </w:r>
+      <w:r>
+        <w:t xml:space="preserve"> </w:t>
+      </w:r>
+      <w:r>
+        <w:t>(</w:t>
+      </w:r>
+      <w:r>
+        <w:t>ICT</w:t>
+      </w:r>
+      <w:r>
+        <w:t>)</w:t>
+      </w:r>
+      <w:r>
+        <w:t xml:space="preserve"> ainsi que le support </w:t>
+      </w:r>
+      <w:r>
+        <w:t xml:space="preserve">client. On retrouve entre autre dans leurs service </w:t>
+      </w:r>
+      <w:r>
+        <w:t>ces six catégorie</w:t>
+      </w:r>
+      <w:r>
+        <w:t xml:space="preserve"> (</w:t>
+      </w:r>
+      <w:r>
+        <w:t>voir Figure1 ci-dessous).</w:t>
+      </w:r>
+      <w:r>
+        <w:rPr>
+          <w:noProof/>
+        </w:rPr>
+        <w:t xml:space="preserve"> </w:t>
+      </w:r>
+    </w:p>
+    <w:p/>
+    <w:p/>
+    <w:p>
       <w:r>
         <w:rPr>
           <w:noProof/>
@@ -188,87 +3683,81 @@
         <mc:AlternateContent>
           <mc:Choice Requires="wps">
             <w:drawing>
-              <wp:anchor distT="0" distB="0" distL="114300" distR="114300" simplePos="0" relativeHeight="251659264" behindDoc="0" locked="0" layoutInCell="1" allowOverlap="1" wp14:anchorId="0E6A92B4" wp14:editId="4DD22E95">
+              <wp:anchor distT="0" distB="0" distL="114300" distR="114300" simplePos="0" relativeHeight="251661312" behindDoc="1" locked="0" layoutInCell="1" allowOverlap="1" wp14:anchorId="60F882BB" wp14:editId="0FDD8BD5">
                 <wp:simplePos x="0" y="0"/>
                 <wp:positionH relativeFrom="column">
-                  <wp:posOffset>1767205</wp:posOffset>
+                  <wp:posOffset>281305</wp:posOffset>
                 </wp:positionH>
                 <wp:positionV relativeFrom="paragraph">
-                  <wp:posOffset>248920</wp:posOffset>
+                  <wp:posOffset>1570355</wp:posOffset>
                 </wp:positionV>
-                <wp:extent cx="2495550" cy="1562100"/>
-                <wp:effectExtent l="0" t="0" r="19050" b="19050"/>
-                <wp:wrapNone/>
-                <wp:docPr id="2" name="Rectangle 2"/>
+                <wp:extent cx="2152650" cy="200025"/>
+                <wp:effectExtent l="0" t="0" r="0" b="9525"/>
+                <wp:wrapTight wrapText="bothSides">
+                  <wp:wrapPolygon edited="0">
+                    <wp:start x="0" y="0"/>
+                    <wp:lineTo x="0" y="20571"/>
+                    <wp:lineTo x="21409" y="20571"/>
+                    <wp:lineTo x="21409" y="0"/>
+                    <wp:lineTo x="0" y="0"/>
+                  </wp:wrapPolygon>
+                </wp:wrapTight>
+                <wp:docPr id="106595531" name="Zone de texte 1"/>
                 <wp:cNvGraphicFramePr/>
                 <a:graphic xmlns:a="http://schemas.openxmlformats.org/drawingml/2006/main">
                   <a:graphicData uri="http://schemas.microsoft.com/office/word/2010/wordprocessingShape">
                     <wps:wsp>
-                      <wps:cNvSpPr/>
+                      <wps:cNvSpPr txBox="1"/>
                       <wps:spPr>
                         <a:xfrm>
                           <a:off x="0" y="0"/>
-                          <a:ext cx="2495550" cy="1562100"/>
+                          <a:ext cx="2152650" cy="200025"/>
                         </a:xfrm>
                         <a:prstGeom prst="rect">
                           <a:avLst/>
                         </a:prstGeom>
+                        <a:noFill/>
+                        <a:ln>
+                          <a:noFill/>
+                        </a:ln>
                       </wps:spPr>
-                      <wps:style>
-                        <a:lnRef idx="2">
-                          <a:schemeClr val="accent1">
-                            <a:shade val="50000"/>
-                          </a:schemeClr>
-                        </a:lnRef>
-                        <a:fillRef idx="1">
-                          <a:schemeClr val="accent1"/>
-                        </a:fillRef>
-                        <a:effectRef idx="0">
-                          <a:schemeClr val="accent1"/>
-                        </a:effectRef>
-                        <a:fontRef idx="minor">
-                          <a:schemeClr val="lt1"/>
-                        </a:fontRef>
-                      </wps:style>
                       <wps:txbx>
                         <w:txbxContent>
                           <w:p>
                             <w:pPr>
-                              <w:jc w:val="center"/>
+                              <w:pStyle w:val="Lgende"/>
                               <w:rPr>
-                                <w:b/>
-                                <w:bCs/>
-                                <w:sz w:val="36"/>
-                                <w:szCs w:val="36"/>
+                                <w:noProof/>
                               </w:rPr>
                             </w:pPr>
                             <w:r>
-                              <w:rPr>
-                                <w:b/>
-                                <w:bCs/>
-                                <w:sz w:val="36"/>
-                                <w:szCs w:val="36"/>
-                              </w:rPr>
-                              <w:t xml:space="preserve">Photo ou logo en lien avec le sujet du </w:t>
+                              <w:t xml:space="preserve">Figure </w:t>
+                            </w:r>
+                            <w:r>
+                              <w:fldChar w:fldCharType="begin"/>
+                            </w:r>
+                            <w:r>
+                              <w:instrText xml:space="preserve"> SEQ Figure \* ARABIC </w:instrText>
+                            </w:r>
+                            <w:r>
+                              <w:fldChar w:fldCharType="separate"/>
                             </w:r>
                             <w:r>
                               <w:rPr>
-                                <w:b/>
-                                <w:bCs/>
-                                <w:sz w:val="36"/>
-                                <w:szCs w:val="36"/>
+                                <w:noProof/>
                               </w:rPr>
-                              <w:t>TFE</w:t>
+                              <w:t>1</w:t>
                             </w:r>
-                          </w:p>
-                          <w:p>
-                            <w:pPr>
-                              <w:jc w:val="center"/>
-                            </w:pPr>
+                            <w:r>
+                              <w:fldChar w:fldCharType="end"/>
+                            </w:r>
+                            <w:r>
+                              <w:t xml:space="preserve"> - Services proposé par Nexis</w:t>
+                            </w:r>
                           </w:p>
                         </w:txbxContent>
                       </wps:txbx>
-                      <wps:bodyPr rot="0" spcFirstLastPara="0" vertOverflow="overflow" horzOverflow="overflow" vert="horz" wrap="square" lIns="91440" tIns="45720" rIns="91440" bIns="45720" numCol="1" spcCol="0" rtlCol="0" fromWordArt="0" anchor="ctr" anchorCtr="0" forceAA="0" compatLnSpc="1">
+                      <wps:bodyPr rot="0" spcFirstLastPara="0" vertOverflow="overflow" horzOverflow="overflow" vert="horz" wrap="square" lIns="0" tIns="0" rIns="0" bIns="0" numCol="1" spcCol="0" rtlCol="0" fromWordArt="0" anchor="t" anchorCtr="0" forceAA="0" compatLnSpc="1">
                         <a:prstTxWarp prst="textNoShape">
                           <a:avLst/>
                         </a:prstTxWarp>
@@ -277,134 +3766,63 @@
                     </wps:wsp>
                   </a:graphicData>
                 </a:graphic>
+                <wp14:sizeRelH relativeFrom="margin">
+                  <wp14:pctWidth>0</wp14:pctWidth>
+                </wp14:sizeRelH>
+                <wp14:sizeRelV relativeFrom="margin">
+                  <wp14:pctHeight>0</wp14:pctHeight>
+                </wp14:sizeRelV>
               </wp:anchor>
             </w:drawing>
           </mc:Choice>
-          <mc:Fallback xmlns:a14="http://schemas.microsoft.com/office/drawing/2010/main" xmlns:pic="http://schemas.openxmlformats.org/drawingml/2006/picture" xmlns:a="http://schemas.openxmlformats.org/drawingml/2006/main">
+          <mc:Fallback>
             <w:pict>
-              <v:rect id="Rectangle 2" style="position:absolute;left:0;text-align:left;margin-left:139.15pt;margin-top:19.6pt;width:196.5pt;height:123pt;z-index:251659264;visibility:visible;mso-wrap-style:square;mso-wrap-distance-left:9pt;mso-wrap-distance-top:0;mso-wrap-distance-right:9pt;mso-wrap-distance-bottom:0;mso-position-horizontal:absolute;mso-position-horizontal-relative:text;mso-position-vertical:absolute;mso-position-vertical-relative:text;v-text-anchor:middle" o:spid="_x0000_s1026" fillcolor="#4472c4 [3204]" strokecolor="#1f3763 [1604]" strokeweight="1pt" w14:anchorId="0E6A92B4" o:gfxdata="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">
-                <v:textbox>
+              <v:shapetype w14:anchorId="60F882BB" id="_x0000_t202" coordsize="21600,21600" o:spt="202" path="m,l,21600r21600,l21600,xe">
+                <v:stroke joinstyle="miter"/>
+                <v:path gradientshapeok="t" o:connecttype="rect"/>
+              </v:shapetype>
+              <v:shape id="Zone de texte 1" o:spid="_x0000_s1026" type="#_x0000_t202" style="position:absolute;margin-left:22.15pt;margin-top:123.65pt;width:169.5pt;height:15.75pt;z-index:-251655168;visibility:visible;mso-wrap-style:square;mso-width-percent:0;mso-height-percent:0;mso-wrap-distance-left:9pt;mso-wrap-distance-top:0;mso-wrap-distance-right:9pt;mso-wrap-distance-bottom:0;mso-position-horizontal:absolute;mso-position-horizontal-relative:text;mso-position-vertical:absolute;mso-position-vertical-relative:text;mso-width-percent:0;mso-height-percent:0;mso-width-relative:margin;mso-height-relative:margin;v-text-anchor:top" o:gfxdata="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" filled="f" stroked="f">
+                <v:textbox inset="0,0,0,0">
                   <w:txbxContent>
                     <w:p>
                       <w:pPr>
-                        <w:jc w:val="center"/>
+                        <w:pStyle w:val="Lgende"/>
                         <w:rPr>
-                          <w:b/>
-                          <w:bCs/>
-                          <w:sz w:val="36"/>
-                          <w:szCs w:val="36"/>
+                          <w:noProof/>
                         </w:rPr>
                       </w:pPr>
                       <w:r>
-                        <w:rPr>
-                          <w:b/>
-                          <w:bCs/>
-                          <w:sz w:val="36"/>
-                          <w:szCs w:val="36"/>
-                        </w:rPr>
-                        <w:t xml:space="preserve">Photo ou logo en lien avec le sujet du </w:t>
+                        <w:t xml:space="preserve">Figure </w:t>
+                      </w:r>
+                      <w:r>
+                        <w:fldChar w:fldCharType="begin"/>
+                      </w:r>
+                      <w:r>
+                        <w:instrText xml:space="preserve"> SEQ Figure \* ARABIC </w:instrText>
+                      </w:r>
+                      <w:r>
+                        <w:fldChar w:fldCharType="separate"/>
                       </w:r>
                       <w:r>
                         <w:rPr>
-                          <w:b/>
-                          <w:bCs/>
-                          <w:sz w:val="36"/>
-                          <w:szCs w:val="36"/>
+                          <w:noProof/>
                         </w:rPr>
-                        <w:t>TFE</w:t>
+                        <w:t>1</w:t>
                       </w:r>
-                    </w:p>
-                    <w:p>
-                      <w:pPr>
-                        <w:jc w:val="center"/>
-                      </w:pPr>
+                      <w:r>
+                        <w:fldChar w:fldCharType="end"/>
+                      </w:r>
+                      <w:r>
+                        <w:t xml:space="preserve"> - Services proposé par Nexis</w:t>
+                      </w:r>
                     </w:p>
                   </w:txbxContent>
                 </v:textbox>
-              </v:rect>
+                <w10:wrap type="tight"/>
+              </v:shape>
             </w:pict>
           </mc:Fallback>
         </mc:AlternateContent>
-      </w:r>
-    </w:p>
-    <w:p>
-      <w:pPr>
-        <w:jc w:val="center"/>
-      </w:pPr>
-    </w:p>
-    <w:p>
-      <w:pPr>
-        <w:jc w:val="center"/>
-      </w:pPr>
-    </w:p>
-    <w:p>
-      <w:pPr>
-        <w:jc w:val="center"/>
-      </w:pPr>
-    </w:p>
-    <w:p>
-      <w:pPr>
-        <w:jc w:val="center"/>
-      </w:pPr>
-    </w:p>
-    <w:p>
-      <w:pPr>
-        <w:jc w:val="center"/>
-      </w:pPr>
-    </w:p>
-    <w:p>
-      <w:pPr>
-        <w:jc w:val="center"/>
-      </w:pPr>
-    </w:p>
-    <w:p>
-      <w:pPr>
-        <w:rPr>
-          <w:sz w:val="40"/>
-          <w:szCs w:val="40"/>
-        </w:rPr>
-      </w:pPr>
-    </w:p>
-    <w:p>
-      <w:pPr>
-        <w:jc w:val="center"/>
-        <w:rPr>
-          <w:color w:val="2E74B5" w:themeColor="accent5" w:themeShade="BF"/>
-          <w:sz w:val="72"/>
-          <w:szCs w:val="72"/>
-        </w:rPr>
-      </w:pPr>
-      <w:r>
-        <w:rPr>
-          <w:color w:val="2E74B5" w:themeColor="accent5" w:themeShade="BF"/>
-          <w:sz w:val="72"/>
-          <w:szCs w:val="72"/>
-        </w:rPr>
-        <w:t xml:space="preserve">Titre du </w:t>
-      </w:r>
-      <w:r>
-        <w:rPr>
-          <w:color w:val="2E74B5" w:themeColor="accent5" w:themeShade="BF"/>
-          <w:sz w:val="72"/>
-          <w:szCs w:val="72"/>
-        </w:rPr>
-        <w:t>TFE</w:t>
-      </w:r>
-    </w:p>
-    <w:p>
-      <w:pPr>
-        <w:jc w:val="center"/>
-        <w:rPr>
-          <w:sz w:val="40"/>
-          <w:szCs w:val="40"/>
-        </w:rPr>
-      </w:pPr>
-      <w:r>
-        <w:rPr>
-          <w:sz w:val="40"/>
-          <w:szCs w:val="40"/>
-        </w:rPr>
-        <w:t>Vincent DHAIMI</w:t>
       </w:r>
     </w:p>
     <w:p/>
@@ -412,36 +3830,1554 @@
     <w:p/>
     <w:p/>
     <w:p/>
+    <w:p/>
     <w:p>
-      <w:pPr>
-        <w:jc w:val="both"/>
-      </w:pPr>
+      <w:r>
+        <w:t>En 2020, Nexis a intégrer les rang</w:t>
+      </w:r>
+      <w:r>
+        <w:t>s</w:t>
+      </w:r>
+      <w:r>
+        <w:t xml:space="preserve"> de Trustteam</w:t>
+      </w:r>
+      <w:r>
+        <w:t xml:space="preserve"> </w:t>
+      </w:r>
+      <w:r>
+        <w:t xml:space="preserve">pour venir renforcer </w:t>
+      </w:r>
+      <w:r>
+        <w:t xml:space="preserve">la force de travaille </w:t>
+      </w:r>
+      <w:r>
+        <w:t xml:space="preserve">des services fournis. </w:t>
+      </w:r>
+      <w:r>
+        <w:rPr>
+          <w:rFonts w:ascii="Segoe UI" w:hAnsi="Segoe UI" w:cs="Segoe UI"/>
+        </w:rPr>
+        <w:t>F</w:t>
+      </w:r>
+      <w:r>
+        <w:rPr>
+          <w:rFonts w:ascii="Segoe UI" w:hAnsi="Segoe UI" w:cs="Segoe UI"/>
+        </w:rPr>
+        <w:t>ondé en 2002</w:t>
+      </w:r>
+      <w:r>
+        <w:rPr>
+          <w:rFonts w:ascii="Segoe UI" w:hAnsi="Segoe UI" w:cs="Segoe UI"/>
+        </w:rPr>
+        <w:t>, Trustteam</w:t>
+      </w:r>
     </w:p>
     <w:p>
       <w:pPr>
-        <w:jc w:val="both"/>
-      </w:pPr>
-      <w:r>
-        <w:t>Maitre de stage :  M</w:t>
-      </w:r>
-      <w:r>
-        <w:t>. DEBEER</w:t>
-      </w:r>
-      <w:r>
-        <w:t xml:space="preserve">                                                                      Promoteur : M. </w:t>
-      </w:r>
-      <w:r>
-        <w:t>Petten</w:t>
-      </w:r>
+        <w:rPr>
+          <w:rFonts w:asciiTheme="majorHAnsi" w:eastAsiaTheme="majorEastAsia" w:hAnsiTheme="majorHAnsi" w:cstheme="majorBidi"/>
+          <w:color w:val="1F3864" w:themeColor="accent1" w:themeShade="80"/>
+          <w:sz w:val="36"/>
+          <w:szCs w:val="36"/>
+        </w:rPr>
+      </w:pPr>
+      <w:bookmarkStart w:id="5" w:name="_Toc160534678"/>
+      <w:r>
+        <w:br w:type="page"/>
+      </w:r>
+    </w:p>
+    <w:p>
+      <w:pPr>
+        <w:pStyle w:val="Titre1"/>
+        <w:pBdr>
+          <w:bottom w:val="single" w:sz="4" w:space="30" w:color="4472C4" w:themeColor="accent1"/>
+        </w:pBdr>
+      </w:pPr>
+      <w:r>
+        <w:lastRenderedPageBreak/>
+        <w:t>Objectif de ce TFE</w:t>
+      </w:r>
+      <w:bookmarkEnd w:id="5"/>
+    </w:p>
+    <w:p/>
+    <w:p>
+      <w:pPr>
+        <w:rPr>
+          <w:rFonts w:asciiTheme="majorHAnsi" w:eastAsiaTheme="majorEastAsia" w:hAnsiTheme="majorHAnsi" w:cstheme="majorBidi"/>
+          <w:color w:val="1F3864" w:themeColor="accent1" w:themeShade="80"/>
+          <w:sz w:val="36"/>
+          <w:szCs w:val="36"/>
+        </w:rPr>
+      </w:pPr>
+      <w:r>
+        <w:br w:type="page"/>
+      </w:r>
+    </w:p>
+    <w:p>
+      <w:pPr>
+        <w:pStyle w:val="Titre1"/>
+        <w:pBdr>
+          <w:bottom w:val="single" w:sz="4" w:space="30" w:color="4472C4" w:themeColor="accent1"/>
+        </w:pBdr>
+      </w:pPr>
+      <w:bookmarkStart w:id="6" w:name="_Toc160534679"/>
+      <w:r>
+        <w:lastRenderedPageBreak/>
+        <w:t>Partie théorique</w:t>
+      </w:r>
+      <w:bookmarkEnd w:id="6"/>
+    </w:p>
+    <w:p>
+      <w:pPr>
+        <w:pStyle w:val="Titre2"/>
+        <w:numPr>
+          <w:ilvl w:val="0"/>
+          <w:numId w:val="4"/>
+        </w:numPr>
+      </w:pPr>
+      <w:bookmarkStart w:id="7" w:name="_Toc160534680"/>
+      <w:r>
+        <w:t xml:space="preserve">Concept </w:t>
+      </w:r>
+      <w:r>
+        <w:t>HCI</w:t>
+      </w:r>
+      <w:bookmarkEnd w:id="7"/>
+    </w:p>
+    <w:p>
+      <w:pPr>
+        <w:pStyle w:val="Titre2"/>
+        <w:numPr>
+          <w:ilvl w:val="0"/>
+          <w:numId w:val="4"/>
+        </w:numPr>
+      </w:pPr>
+      <w:bookmarkStart w:id="8" w:name="_Toc160534681"/>
+      <w:r>
+        <w:t>Suite VMware</w:t>
+      </w:r>
+      <w:bookmarkEnd w:id="8"/>
+    </w:p>
+    <w:p>
+      <w:pPr>
+        <w:pStyle w:val="Titre2"/>
+        <w:numPr>
+          <w:ilvl w:val="1"/>
+          <w:numId w:val="4"/>
+        </w:numPr>
+      </w:pPr>
+      <w:bookmarkStart w:id="9" w:name="_Toc160534682"/>
+      <w:r>
+        <w:t>vSphere</w:t>
+      </w:r>
+      <w:bookmarkEnd w:id="9"/>
+    </w:p>
+    <w:p>
+      <w:pPr>
+        <w:pStyle w:val="Titre2"/>
+        <w:numPr>
+          <w:ilvl w:val="1"/>
+          <w:numId w:val="4"/>
+        </w:numPr>
+      </w:pPr>
+      <w:r>
+        <w:t xml:space="preserve"> </w:t>
+      </w:r>
+      <w:bookmarkStart w:id="10" w:name="_Toc160534683"/>
+      <w:r>
+        <w:t>vSan</w:t>
+      </w:r>
+      <w:bookmarkEnd w:id="10"/>
+    </w:p>
+    <w:p>
+      <w:pPr>
+        <w:pStyle w:val="Titre2"/>
+        <w:numPr>
+          <w:ilvl w:val="1"/>
+          <w:numId w:val="4"/>
+        </w:numPr>
+      </w:pPr>
+      <w:r>
+        <w:t xml:space="preserve"> </w:t>
+      </w:r>
+      <w:bookmarkStart w:id="11" w:name="_Toc160534684"/>
+      <w:r>
+        <w:t>vSphere ESCi</w:t>
+      </w:r>
+      <w:bookmarkEnd w:id="11"/>
+    </w:p>
+    <w:p>
+      <w:pPr>
+        <w:pStyle w:val="Titre2"/>
+        <w:numPr>
+          <w:ilvl w:val="0"/>
+          <w:numId w:val="4"/>
+        </w:numPr>
+      </w:pPr>
+      <w:bookmarkStart w:id="12" w:name="_Toc160534685"/>
+      <w:r>
+        <w:t xml:space="preserve">Suite </w:t>
+      </w:r>
+      <w:r>
+        <w:t>DELL</w:t>
+      </w:r>
+      <w:bookmarkEnd w:id="12"/>
+    </w:p>
+    <w:p>
+      <w:pPr>
+        <w:pStyle w:val="Titre2"/>
+        <w:numPr>
+          <w:ilvl w:val="0"/>
+          <w:numId w:val="4"/>
+        </w:numPr>
+      </w:pPr>
+      <w:bookmarkStart w:id="13" w:name="_Toc160534686"/>
+      <w:r>
+        <w:t>Présentation matériels</w:t>
+      </w:r>
+      <w:bookmarkEnd w:id="13"/>
+    </w:p>
+    <w:p>
+      <w:pPr>
+        <w:pStyle w:val="Titre2"/>
+        <w:numPr>
+          <w:ilvl w:val="0"/>
+          <w:numId w:val="4"/>
+        </w:numPr>
+      </w:pPr>
+      <w:bookmarkStart w:id="14" w:name="_Toc160534687"/>
+      <w:r>
+        <w:t>Raid</w:t>
+      </w:r>
+      <w:bookmarkEnd w:id="14"/>
+    </w:p>
+    <w:p>
+      <w:pPr>
+        <w:rPr>
+          <w:rFonts w:asciiTheme="majorHAnsi" w:eastAsiaTheme="majorEastAsia" w:hAnsiTheme="majorHAnsi" w:cstheme="majorBidi"/>
+          <w:color w:val="1F3864" w:themeColor="accent1" w:themeShade="80"/>
+          <w:sz w:val="36"/>
+          <w:szCs w:val="36"/>
+        </w:rPr>
+      </w:pPr>
+      <w:r>
+        <w:br w:type="page"/>
+      </w:r>
+    </w:p>
+    <w:p>
+      <w:pPr>
+        <w:pStyle w:val="Titre1"/>
+        <w:pBdr>
+          <w:bottom w:val="single" w:sz="4" w:space="30" w:color="4472C4" w:themeColor="accent1"/>
+        </w:pBdr>
+      </w:pPr>
+      <w:bookmarkStart w:id="15" w:name="_Toc160534688"/>
+      <w:r>
+        <w:lastRenderedPageBreak/>
+        <w:t>Partie pratique</w:t>
+      </w:r>
+      <w:bookmarkEnd w:id="15"/>
+    </w:p>
+    <w:p>
+      <w:pPr>
+        <w:pStyle w:val="Titre2"/>
+        <w:numPr>
+          <w:ilvl w:val="0"/>
+          <w:numId w:val="6"/>
+        </w:numPr>
+      </w:pPr>
+      <w:bookmarkStart w:id="16" w:name="_Toc160534689"/>
+      <w:r>
+        <w:t>Préparation du serveur</w:t>
+      </w:r>
+      <w:r>
+        <w:t xml:space="preserve"> (i</w:t>
+      </w:r>
+      <w:r>
+        <w:t>Drac</w:t>
+      </w:r>
+      <w:r>
+        <w:t xml:space="preserve">, </w:t>
+      </w:r>
+      <w:r>
+        <w:t>ESX</w:t>
+      </w:r>
+      <w:r>
+        <w:t>i)</w:t>
+      </w:r>
+      <w:bookmarkEnd w:id="16"/>
+    </w:p>
+    <w:p>
+      <w:pPr>
+        <w:pStyle w:val="Titre2"/>
+        <w:numPr>
+          <w:ilvl w:val="0"/>
+          <w:numId w:val="6"/>
+        </w:numPr>
+      </w:pPr>
+      <w:bookmarkStart w:id="17" w:name="_Toc160534690"/>
+      <w:r>
+        <w:t>Configuration réseau</w:t>
+      </w:r>
+      <w:bookmarkEnd w:id="17"/>
+    </w:p>
+    <w:p>
+      <w:pPr>
+        <w:pStyle w:val="Titre2"/>
+        <w:numPr>
+          <w:ilvl w:val="0"/>
+          <w:numId w:val="6"/>
+        </w:numPr>
+      </w:pPr>
+      <w:bookmarkStart w:id="18" w:name="_Toc160534691"/>
+      <w:r>
+        <w:t>Configuration Raid</w:t>
+      </w:r>
+      <w:bookmarkEnd w:id="18"/>
+    </w:p>
+    <w:p>
+      <w:pPr>
+        <w:pStyle w:val="Titre2"/>
+        <w:numPr>
+          <w:ilvl w:val="0"/>
+          <w:numId w:val="6"/>
+        </w:numPr>
+      </w:pPr>
+      <w:bookmarkStart w:id="19" w:name="_Toc160534692"/>
+      <w:r>
+        <w:t>Installation et configuration vSphere</w:t>
+      </w:r>
+      <w:bookmarkEnd w:id="19"/>
+    </w:p>
+    <w:p>
+      <w:pPr>
+        <w:pStyle w:val="Titre2"/>
+        <w:numPr>
+          <w:ilvl w:val="0"/>
+          <w:numId w:val="6"/>
+        </w:numPr>
+      </w:pPr>
+      <w:bookmarkStart w:id="20" w:name="_Toc160534693"/>
+      <w:r>
+        <w:t>Configuration vSan</w:t>
+      </w:r>
+      <w:bookmarkEnd w:id="20"/>
+    </w:p>
+    <w:p>
+      <w:pPr>
+        <w:pStyle w:val="Titre2"/>
+        <w:numPr>
+          <w:ilvl w:val="0"/>
+          <w:numId w:val="6"/>
+        </w:numPr>
+      </w:pPr>
+      <w:bookmarkStart w:id="21" w:name="_Toc160534694"/>
+      <w:r>
+        <w:t>Problème rencontré</w:t>
+      </w:r>
+      <w:bookmarkEnd w:id="21"/>
+    </w:p>
+    <w:p>
+      <w:pPr>
+        <w:rPr>
+          <w:rFonts w:asciiTheme="majorHAnsi" w:eastAsiaTheme="majorEastAsia" w:hAnsiTheme="majorHAnsi" w:cstheme="majorBidi"/>
+          <w:color w:val="1F3864" w:themeColor="accent1" w:themeShade="80"/>
+          <w:sz w:val="36"/>
+          <w:szCs w:val="36"/>
+        </w:rPr>
+      </w:pPr>
+      <w:r>
+        <w:br w:type="page"/>
+      </w:r>
+    </w:p>
+    <w:p>
+      <w:pPr>
+        <w:pStyle w:val="Titre1"/>
+        <w:pBdr>
+          <w:bottom w:val="single" w:sz="4" w:space="30" w:color="4472C4" w:themeColor="accent1"/>
+        </w:pBdr>
+      </w:pPr>
+      <w:bookmarkStart w:id="22" w:name="_Toc160534695"/>
+      <w:r>
+        <w:lastRenderedPageBreak/>
+        <w:t>Rétro</w:t>
+      </w:r>
+      <w:r>
+        <w:t>spection</w:t>
+      </w:r>
+      <w:bookmarkEnd w:id="22"/>
+    </w:p>
+    <w:p/>
+    <w:p>
+      <w:pPr>
+        <w:rPr>
+          <w:rFonts w:asciiTheme="majorHAnsi" w:eastAsiaTheme="majorEastAsia" w:hAnsiTheme="majorHAnsi" w:cstheme="majorBidi"/>
+          <w:color w:val="1F3864" w:themeColor="accent1" w:themeShade="80"/>
+          <w:sz w:val="36"/>
+          <w:szCs w:val="36"/>
+        </w:rPr>
+      </w:pPr>
+      <w:r>
+        <w:br w:type="page"/>
+      </w:r>
+    </w:p>
+    <w:p>
+      <w:pPr>
+        <w:pStyle w:val="Titre1"/>
+        <w:pBdr>
+          <w:bottom w:val="single" w:sz="4" w:space="30" w:color="4472C4" w:themeColor="accent1"/>
+        </w:pBdr>
+      </w:pPr>
+      <w:bookmarkStart w:id="23" w:name="_Toc160534696"/>
+      <w:r>
+        <w:lastRenderedPageBreak/>
+        <w:t>Conclusion</w:t>
+      </w:r>
+      <w:bookmarkEnd w:id="23"/>
+    </w:p>
+    <w:p>
+      <w:pPr>
+        <w:rPr>
+          <w:rFonts w:asciiTheme="majorHAnsi" w:eastAsiaTheme="majorEastAsia" w:hAnsiTheme="majorHAnsi" w:cstheme="majorBidi"/>
+          <w:color w:val="1F3864" w:themeColor="accent1" w:themeShade="80"/>
+          <w:sz w:val="36"/>
+          <w:szCs w:val="36"/>
+        </w:rPr>
+      </w:pPr>
+      <w:r>
+        <w:br w:type="page"/>
+      </w:r>
+    </w:p>
+    <w:p>
+      <w:pPr>
+        <w:pStyle w:val="Titre1"/>
+        <w:pBdr>
+          <w:bottom w:val="single" w:sz="4" w:space="30" w:color="4472C4" w:themeColor="accent1"/>
+        </w:pBdr>
+      </w:pPr>
+      <w:bookmarkStart w:id="24" w:name="_Toc160534697"/>
+      <w:r>
+        <w:lastRenderedPageBreak/>
+        <w:t>Bibliographie</w:t>
+      </w:r>
+      <w:bookmarkEnd w:id="24"/>
+    </w:p>
+    <w:p>
+      <w:pPr>
+        <w:rPr>
+          <w:rFonts w:asciiTheme="majorHAnsi" w:eastAsiaTheme="majorEastAsia" w:hAnsiTheme="majorHAnsi" w:cstheme="majorBidi"/>
+          <w:color w:val="1F3864" w:themeColor="accent1" w:themeShade="80"/>
+          <w:sz w:val="36"/>
+          <w:szCs w:val="36"/>
+        </w:rPr>
+      </w:pPr>
+      <w:r>
+        <w:br w:type="page"/>
+      </w:r>
+    </w:p>
+    <w:p>
+      <w:pPr>
+        <w:pStyle w:val="Titre1"/>
+        <w:pBdr>
+          <w:bottom w:val="single" w:sz="4" w:space="30" w:color="4472C4" w:themeColor="accent1"/>
+        </w:pBdr>
+      </w:pPr>
+      <w:bookmarkStart w:id="25" w:name="_Toc160534698"/>
+      <w:r>
+        <w:lastRenderedPageBreak/>
+        <w:t>Table des figures</w:t>
+      </w:r>
+      <w:bookmarkEnd w:id="25"/>
+    </w:p>
+    <w:p>
+      <w:pPr>
+        <w:rPr>
+          <w:rFonts w:asciiTheme="majorHAnsi" w:eastAsiaTheme="majorEastAsia" w:hAnsiTheme="majorHAnsi" w:cstheme="majorBidi"/>
+          <w:color w:val="1F3864" w:themeColor="accent1" w:themeShade="80"/>
+          <w:sz w:val="36"/>
+          <w:szCs w:val="36"/>
+        </w:rPr>
+      </w:pPr>
+      <w:r>
+        <w:br w:type="page"/>
+      </w:r>
+    </w:p>
+    <w:p>
+      <w:pPr>
+        <w:pStyle w:val="Titre1"/>
+        <w:pBdr>
+          <w:bottom w:val="single" w:sz="4" w:space="30" w:color="4472C4" w:themeColor="accent1"/>
+        </w:pBdr>
+      </w:pPr>
+      <w:bookmarkStart w:id="26" w:name="_Toc160534699"/>
+      <w:r>
+        <w:lastRenderedPageBreak/>
+        <w:t>Glossaire</w:t>
+      </w:r>
+      <w:bookmarkEnd w:id="26"/>
+    </w:p>
+    <w:p>
+      <w:pPr>
+        <w:rPr>
+          <w:rFonts w:asciiTheme="majorHAnsi" w:eastAsiaTheme="majorEastAsia" w:hAnsiTheme="majorHAnsi" w:cstheme="majorBidi"/>
+          <w:color w:val="1F3864" w:themeColor="accent1" w:themeShade="80"/>
+          <w:sz w:val="36"/>
+          <w:szCs w:val="36"/>
+        </w:rPr>
+      </w:pPr>
+      <w:r>
+        <w:br w:type="page"/>
+      </w:r>
+    </w:p>
+    <w:p>
+      <w:pPr>
+        <w:pStyle w:val="Titre1"/>
+        <w:pBdr>
+          <w:bottom w:val="single" w:sz="4" w:space="30" w:color="4472C4" w:themeColor="accent1"/>
+        </w:pBdr>
+      </w:pPr>
+      <w:bookmarkStart w:id="27" w:name="_Toc160534700"/>
+      <w:r>
+        <w:lastRenderedPageBreak/>
+        <w:t>Annexes</w:t>
+      </w:r>
+      <w:bookmarkEnd w:id="27"/>
     </w:p>
     <w:sectPr>
+      <w:headerReference w:type="default" r:id="rId21"/>
+      <w:footerReference w:type="default" r:id="rId22"/>
+      <w:footerReference w:type="first" r:id="rId23"/>
       <w:pgSz w:w="11906" w:h="16838"/>
-      <w:pgMar w:top="709" w:right="1417" w:bottom="1417" w:left="1417" w:header="708" w:footer="708" w:gutter="0"/>
+      <w:pgMar w:top="709" w:right="1417" w:bottom="1417" w:left="1417" w:header="708" w:footer="680" w:gutter="0"/>
       <w:cols w:space="708"/>
+      <w:titlePg/>
       <w:docGrid w:linePitch="360"/>
     </w:sectPr>
   </w:body>
 </w:document>
+</file>
+
+<file path=word/endnotes.xml><?xml version="1.0" encoding="utf-8"?>
+<w:endnotes xmlns:wpc="http://schemas.microsoft.com/office/word/2010/wordprocessingCanvas" xmlns:cx="http://schemas.microsoft.com/office/drawing/2014/chartex" xmlns:cx1="http://schemas.microsoft.com/office/drawing/2015/9/8/chartex" xmlns:cx2="http://schemas.microsoft.com/office/drawing/2015/10/21/chartex" xmlns:cx3="http://schemas.microsoft.com/office/drawing/2016/5/9/chartex" xmlns:cx4="http://schemas.microsoft.com/office/drawing/2016/5/10/chartex" xmlns:cx5="http://schemas.microsoft.com/office/drawing/2016/5/11/chartex" xmlns:cx6="http://schemas.microsoft.com/office/drawing/2016/5/12/chartex" xmlns:cx7="http://schemas.microsoft.com/office/drawing/2016/5/13/chartex" xmlns:cx8="http://schemas.microsoft.com/office/drawing/2016/5/14/chartex" xmlns:mc="http://schemas.openxmlformats.org/markup-compatibility/2006" xmlns:aink="http://schemas.microsoft.com/office/drawing/2016/ink" xmlns:am3d="http://schemas.microsoft.com/office/drawing/2017/model3d" xmlns:o="urn:schemas-microsoft-com:office:office" xmlns:oel="http://schemas.microsoft.com/office/2019/extlst" xmlns:r="http://schemas.openxmlformats.org/officeDocument/2006/relationships" xmlns:m="http://schemas.openxmlformats.org/officeDocument/2006/math" xmlns:v="urn:schemas-microsoft-com:vml" xmlns:wp14="http://schemas.microsoft.com/office/word/2010/wordprocessingDrawing" xmlns:wp="http://schemas.openxmlformats.org/drawingml/2006/wordprocessingDrawing" xmlns:w10="urn:schemas-microsoft-com:office:word" xmlns:w="http://schemas.openxmlformats.org/wordprocessingml/2006/main" xmlns:w14="http://schemas.microsoft.com/office/word/2010/wordml" xmlns:w15="http://schemas.microsoft.com/office/word/2012/wordml" xmlns:w16cex="http://schemas.microsoft.com/office/word/2018/wordml/cex" xmlns:w16cid="http://schemas.microsoft.com/office/word/2016/wordml/cid" xmlns:w16="http://schemas.microsoft.com/office/word/2018/wordml" xmlns:w16sdtdh="http://schemas.microsoft.com/office/word/2020/wordml/sdtdatahash" xmlns:w16se="http://schemas.microsoft.com/office/word/2015/wordml/symex" xmlns:wpg="http://schemas.microsoft.com/office/word/2010/wordprocessingGroup" xmlns:wpi="http://schemas.microsoft.com/office/word/2010/wordprocessingInk" xmlns:wne="http://schemas.microsoft.com/office/word/2006/wordml" xmlns:wps="http://schemas.microsoft.com/office/word/2010/wordprocessingShape" mc:Ignorable="w14 w15 w16se w16cid w16 w16cex w16sdtdh wp14">
+  <w:endnote w:type="separator" w:id="-1">
+    <w:p>
+      <w:pPr>
+        <w:spacing w:after="0" w:line="240" w:lineRule="auto"/>
+      </w:pPr>
+      <w:r>
+        <w:separator/>
+      </w:r>
+    </w:p>
+  </w:endnote>
+  <w:endnote w:type="continuationSeparator" w:id="0">
+    <w:p>
+      <w:pPr>
+        <w:spacing w:after="0" w:line="240" w:lineRule="auto"/>
+      </w:pPr>
+      <w:r>
+        <w:continuationSeparator/>
+      </w:r>
+    </w:p>
+  </w:endnote>
+</w:endnotes>
+</file>
+
+<file path=word/footer1.xml><?xml version="1.0" encoding="utf-8"?>
+<w:ftr xmlns:wpc="http://schemas.microsoft.com/office/word/2010/wordprocessingCanvas" xmlns:cx="http://schemas.microsoft.com/office/drawing/2014/chartex" xmlns:cx1="http://schemas.microsoft.com/office/drawing/2015/9/8/chartex" xmlns:cx2="http://schemas.microsoft.com/office/drawing/2015/10/21/chartex" xmlns:cx3="http://schemas.microsoft.com/office/drawing/2016/5/9/chartex" xmlns:cx4="http://schemas.microsoft.com/office/drawing/2016/5/10/chartex" xmlns:cx5="http://schemas.microsoft.com/office/drawing/2016/5/11/chartex" xmlns:cx6="http://schemas.microsoft.com/office/drawing/2016/5/12/chartex" xmlns:cx7="http://schemas.microsoft.com/office/drawing/2016/5/13/chartex" xmlns:cx8="http://schemas.microsoft.com/office/drawing/2016/5/14/chartex" xmlns:mc="http://schemas.openxmlformats.org/markup-compatibility/2006" xmlns:aink="http://schemas.microsoft.com/office/drawing/2016/ink" xmlns:am3d="http://schemas.microsoft.com/office/drawing/2017/model3d" xmlns:o="urn:schemas-microsoft-com:office:office" xmlns:oel="http://schemas.microsoft.com/office/2019/extlst" xmlns:r="http://schemas.openxmlformats.org/officeDocument/2006/relationships" xmlns:m="http://schemas.openxmlformats.org/officeDocument/2006/math" xmlns:v="urn:schemas-microsoft-com:vml" xmlns:wp14="http://schemas.microsoft.com/office/word/2010/wordprocessingDrawing" xmlns:wp="http://schemas.openxmlformats.org/drawingml/2006/wordprocessingDrawing" xmlns:w10="urn:schemas-microsoft-com:office:word" xmlns:w="http://schemas.openxmlformats.org/wordprocessingml/2006/main" xmlns:w14="http://schemas.microsoft.com/office/word/2010/wordml" xmlns:w15="http://schemas.microsoft.com/office/word/2012/wordml" xmlns:w16cex="http://schemas.microsoft.com/office/word/2018/wordml/cex" xmlns:w16cid="http://schemas.microsoft.com/office/word/2016/wordml/cid" xmlns:w16="http://schemas.microsoft.com/office/word/2018/wordml" xmlns:w16sdtdh="http://schemas.microsoft.com/office/word/2020/wordml/sdtdatahash" xmlns:w16se="http://schemas.microsoft.com/office/word/2015/wordml/symex" xmlns:wpg="http://schemas.microsoft.com/office/word/2010/wordprocessingGroup" xmlns:wpi="http://schemas.microsoft.com/office/word/2010/wordprocessingInk" xmlns:wne="http://schemas.microsoft.com/office/word/2006/wordml" xmlns:wps="http://schemas.microsoft.com/office/word/2010/wordprocessingShape" mc:Ignorable="w14 w15 w16se w16cid w16 w16cex w16sdtdh wp14">
+  <w:sdt>
+    <w:sdtPr>
+      <w:rPr>
+        <w:lang w:val="fr-FR"/>
+      </w:rPr>
+      <w:id w:val="-1764143098"/>
+      <w:docPartObj>
+        <w:docPartGallery w:val="Page Numbers (Bottom of Page)"/>
+        <w:docPartUnique/>
+      </w:docPartObj>
+    </w:sdtPr>
+    <w:sdtContent>
+      <w:p>
+        <w:pPr>
+          <w:pStyle w:val="Pieddepage"/>
+          <w:jc w:val="right"/>
+        </w:pPr>
+        <w:r>
+          <w:rPr>
+            <w:lang w:val="fr-FR"/>
+          </w:rPr>
+          <w:t xml:space="preserve">Page | </w:t>
+        </w:r>
+        <w:r>
+          <w:fldChar w:fldCharType="begin"/>
+        </w:r>
+        <w:r>
+          <w:instrText>PAGE   \* MERGEFORMAT</w:instrText>
+        </w:r>
+        <w:r>
+          <w:fldChar w:fldCharType="separate"/>
+        </w:r>
+        <w:r>
+          <w:rPr>
+            <w:lang w:val="fr-FR"/>
+          </w:rPr>
+          <w:t>2</w:t>
+        </w:r>
+        <w:r>
+          <w:fldChar w:fldCharType="end"/>
+        </w:r>
+        <w:r>
+          <w:rPr>
+            <w:lang w:val="fr-FR"/>
+          </w:rPr>
+          <w:t xml:space="preserve"> </w:t>
+        </w:r>
+      </w:p>
+    </w:sdtContent>
+  </w:sdt>
+  <w:p>
+    <w:pPr>
+      <w:pStyle w:val="Pieddepage"/>
+    </w:pPr>
+  </w:p>
+</w:ftr>
+</file>
+
+<file path=word/footer2.xml><?xml version="1.0" encoding="utf-8"?>
+<w:ftr xmlns:wpc="http://schemas.microsoft.com/office/word/2010/wordprocessingCanvas" xmlns:cx="http://schemas.microsoft.com/office/drawing/2014/chartex" xmlns:cx1="http://schemas.microsoft.com/office/drawing/2015/9/8/chartex" xmlns:cx2="http://schemas.microsoft.com/office/drawing/2015/10/21/chartex" xmlns:cx3="http://schemas.microsoft.com/office/drawing/2016/5/9/chartex" xmlns:cx4="http://schemas.microsoft.com/office/drawing/2016/5/10/chartex" xmlns:cx5="http://schemas.microsoft.com/office/drawing/2016/5/11/chartex" xmlns:cx6="http://schemas.microsoft.com/office/drawing/2016/5/12/chartex" xmlns:cx7="http://schemas.microsoft.com/office/drawing/2016/5/13/chartex" xmlns:cx8="http://schemas.microsoft.com/office/drawing/2016/5/14/chartex" xmlns:mc="http://schemas.openxmlformats.org/markup-compatibility/2006" xmlns:aink="http://schemas.microsoft.com/office/drawing/2016/ink" xmlns:am3d="http://schemas.microsoft.com/office/drawing/2017/model3d" xmlns:o="urn:schemas-microsoft-com:office:office" xmlns:oel="http://schemas.microsoft.com/office/2019/extlst" xmlns:r="http://schemas.openxmlformats.org/officeDocument/2006/relationships" xmlns:m="http://schemas.openxmlformats.org/officeDocument/2006/math" xmlns:v="urn:schemas-microsoft-com:vml" xmlns:wp14="http://schemas.microsoft.com/office/word/2010/wordprocessingDrawing" xmlns:wp="http://schemas.openxmlformats.org/drawingml/2006/wordprocessingDrawing" xmlns:w10="urn:schemas-microsoft-com:office:word" xmlns:w="http://schemas.openxmlformats.org/wordprocessingml/2006/main" xmlns:w14="http://schemas.microsoft.com/office/word/2010/wordml" xmlns:w15="http://schemas.microsoft.com/office/word/2012/wordml" xmlns:w16cex="http://schemas.microsoft.com/office/word/2018/wordml/cex" xmlns:w16cid="http://schemas.microsoft.com/office/word/2016/wordml/cid" xmlns:w16="http://schemas.microsoft.com/office/word/2018/wordml" xmlns:w16sdtdh="http://schemas.microsoft.com/office/word/2020/wordml/sdtdatahash" xmlns:w16se="http://schemas.microsoft.com/office/word/2015/wordml/symex" xmlns:wpg="http://schemas.microsoft.com/office/word/2010/wordprocessingGroup" xmlns:wpi="http://schemas.microsoft.com/office/word/2010/wordprocessingInk" xmlns:wne="http://schemas.microsoft.com/office/word/2006/wordml" xmlns:wps="http://schemas.microsoft.com/office/word/2010/wordprocessingShape" mc:Ignorable="w14 w15 w16se w16cid w16 w16cex w16sdtdh wp14">
+  <w:sdt>
+    <w:sdtPr>
+      <w:rPr>
+        <w:lang w:val="fr-FR"/>
+      </w:rPr>
+      <w:id w:val="-818883031"/>
+      <w:docPartObj>
+        <w:docPartGallery w:val="Page Numbers (Bottom of Page)"/>
+        <w:docPartUnique/>
+      </w:docPartObj>
+    </w:sdtPr>
+    <w:sdtContent>
+      <w:p>
+        <w:pPr>
+          <w:tabs>
+            <w:tab w:val="left" w:pos="6075"/>
+          </w:tabs>
+          <w:jc w:val="both"/>
+          <w:rPr>
+            <w:szCs w:val="20"/>
+          </w:rPr>
+        </w:pPr>
+        <w:r>
+          <w:rPr>
+            <w:szCs w:val="20"/>
+          </w:rPr>
+          <w:t>Élève : DHAIMI Vincent</w:t>
+        </w:r>
+        <w:r>
+          <w:rPr>
+            <w:szCs w:val="20"/>
+          </w:rPr>
+          <w:tab/>
+          <w:t>Promoteur : M. PETEN Jean-Pol</w:t>
+        </w:r>
+      </w:p>
+      <w:p>
+        <w:pPr>
+          <w:jc w:val="both"/>
+          <w:rPr>
+            <w:szCs w:val="20"/>
+          </w:rPr>
+        </w:pPr>
+        <w:r>
+          <w:rPr>
+            <w:szCs w:val="20"/>
+          </w:rPr>
+          <w:t>Maitre de stage :  M. DEBEER  Eric                                                                    Référent : M. LAURENT Francois</w:t>
+        </w:r>
+      </w:p>
+    </w:sdtContent>
+  </w:sdt>
+</w:ftr>
+</file>
+
+<file path=word/footnotes.xml><?xml version="1.0" encoding="utf-8"?>
+<w:footnotes xmlns:wpc="http://schemas.microsoft.com/office/word/2010/wordprocessingCanvas" xmlns:cx="http://schemas.microsoft.com/office/drawing/2014/chartex" xmlns:cx1="http://schemas.microsoft.com/office/drawing/2015/9/8/chartex" xmlns:cx2="http://schemas.microsoft.com/office/drawing/2015/10/21/chartex" xmlns:cx3="http://schemas.microsoft.com/office/drawing/2016/5/9/chartex" xmlns:cx4="http://schemas.microsoft.com/office/drawing/2016/5/10/chartex" xmlns:cx5="http://schemas.microsoft.com/office/drawing/2016/5/11/chartex" xmlns:cx6="http://schemas.microsoft.com/office/drawing/2016/5/12/chartex" xmlns:cx7="http://schemas.microsoft.com/office/drawing/2016/5/13/chartex" xmlns:cx8="http://schemas.microsoft.com/office/drawing/2016/5/14/chartex" xmlns:mc="http://schemas.openxmlformats.org/markup-compatibility/2006" xmlns:aink="http://schemas.microsoft.com/office/drawing/2016/ink" xmlns:am3d="http://schemas.microsoft.com/office/drawing/2017/model3d" xmlns:o="urn:schemas-microsoft-com:office:office" xmlns:oel="http://schemas.microsoft.com/office/2019/extlst" xmlns:r="http://schemas.openxmlformats.org/officeDocument/2006/relationships" xmlns:m="http://schemas.openxmlformats.org/officeDocument/2006/math" xmlns:v="urn:schemas-microsoft-com:vml" xmlns:wp14="http://schemas.microsoft.com/office/word/2010/wordprocessingDrawing" xmlns:wp="http://schemas.openxmlformats.org/drawingml/2006/wordprocessingDrawing" xmlns:w10="urn:schemas-microsoft-com:office:word" xmlns:w="http://schemas.openxmlformats.org/wordprocessingml/2006/main" xmlns:w14="http://schemas.microsoft.com/office/word/2010/wordml" xmlns:w15="http://schemas.microsoft.com/office/word/2012/wordml" xmlns:w16cex="http://schemas.microsoft.com/office/word/2018/wordml/cex" xmlns:w16cid="http://schemas.microsoft.com/office/word/2016/wordml/cid" xmlns:w16="http://schemas.microsoft.com/office/word/2018/wordml" xmlns:w16sdtdh="http://schemas.microsoft.com/office/word/2020/wordml/sdtdatahash" xmlns:w16se="http://schemas.microsoft.com/office/word/2015/wordml/symex" xmlns:wpg="http://schemas.microsoft.com/office/word/2010/wordprocessingGroup" xmlns:wpi="http://schemas.microsoft.com/office/word/2010/wordprocessingInk" xmlns:wne="http://schemas.microsoft.com/office/word/2006/wordml" xmlns:wps="http://schemas.microsoft.com/office/word/2010/wordprocessingShape" mc:Ignorable="w14 w15 w16se w16cid w16 w16cex w16sdtdh wp14">
+  <w:footnote w:type="separator" w:id="-1">
+    <w:p>
+      <w:pPr>
+        <w:spacing w:after="0" w:line="240" w:lineRule="auto"/>
+      </w:pPr>
+      <w:r>
+        <w:separator/>
+      </w:r>
+    </w:p>
+  </w:footnote>
+  <w:footnote w:type="continuationSeparator" w:id="0">
+    <w:p>
+      <w:pPr>
+        <w:spacing w:after="0" w:line="240" w:lineRule="auto"/>
+      </w:pPr>
+      <w:r>
+        <w:continuationSeparator/>
+      </w:r>
+    </w:p>
+  </w:footnote>
+</w:footnotes>
+</file>
+
+<file path=word/header1.xml><?xml version="1.0" encoding="utf-8"?>
+<w:hdr xmlns:wpc="http://schemas.microsoft.com/office/word/2010/wordprocessingCanvas" xmlns:cx="http://schemas.microsoft.com/office/drawing/2014/chartex" xmlns:cx1="http://schemas.microsoft.com/office/drawing/2015/9/8/chartex" xmlns:cx2="http://schemas.microsoft.com/office/drawing/2015/10/21/chartex" xmlns:cx3="http://schemas.microsoft.com/office/drawing/2016/5/9/chartex" xmlns:cx4="http://schemas.microsoft.com/office/drawing/2016/5/10/chartex" xmlns:cx5="http://schemas.microsoft.com/office/drawing/2016/5/11/chartex" xmlns:cx6="http://schemas.microsoft.com/office/drawing/2016/5/12/chartex" xmlns:cx7="http://schemas.microsoft.com/office/drawing/2016/5/13/chartex" xmlns:cx8="http://schemas.microsoft.com/office/drawing/2016/5/14/chartex" xmlns:mc="http://schemas.openxmlformats.org/markup-compatibility/2006" xmlns:aink="http://schemas.microsoft.com/office/drawing/2016/ink" xmlns:am3d="http://schemas.microsoft.com/office/drawing/2017/model3d" xmlns:o="urn:schemas-microsoft-com:office:office" xmlns:oel="http://schemas.microsoft.com/office/2019/extlst" xmlns:r="http://schemas.openxmlformats.org/officeDocument/2006/relationships" xmlns:m="http://schemas.openxmlformats.org/officeDocument/2006/math" xmlns:v="urn:schemas-microsoft-com:vml" xmlns:wp14="http://schemas.microsoft.com/office/word/2010/wordprocessingDrawing" xmlns:wp="http://schemas.openxmlformats.org/drawingml/2006/wordprocessingDrawing" xmlns:w10="urn:schemas-microsoft-com:office:word" xmlns:w="http://schemas.openxmlformats.org/wordprocessingml/2006/main" xmlns:w14="http://schemas.microsoft.com/office/word/2010/wordml" xmlns:w15="http://schemas.microsoft.com/office/word/2012/wordml" xmlns:w16cex="http://schemas.microsoft.com/office/word/2018/wordml/cex" xmlns:w16cid="http://schemas.microsoft.com/office/word/2016/wordml/cid" xmlns:w16="http://schemas.microsoft.com/office/word/2018/wordml" xmlns:w16sdtdh="http://schemas.microsoft.com/office/word/2020/wordml/sdtdatahash" xmlns:w16se="http://schemas.microsoft.com/office/word/2015/wordml/symex" xmlns:wpg="http://schemas.microsoft.com/office/word/2010/wordprocessingGroup" xmlns:wpi="http://schemas.microsoft.com/office/word/2010/wordprocessingInk" xmlns:wne="http://schemas.microsoft.com/office/word/2006/wordml" xmlns:wps="http://schemas.microsoft.com/office/word/2010/wordprocessingShape" mc:Ignorable="w14 w15 w16se w16cid w16 w16cex w16sdtdh wp14">
+  <w:p>
+    <w:pPr>
+      <w:pStyle w:val="En-tte"/>
+      <w:spacing w:line="276" w:lineRule="auto"/>
+      <w:ind w:left="2832" w:hanging="2832"/>
+      <w:rPr>
+        <w:rStyle w:val="Titredulivre"/>
+      </w:rPr>
+    </w:pPr>
+    <w:r>
+      <w:rPr>
+        <w:lang w:val="fr-FR"/>
+      </w:rPr>
+      <w:t>DHAIMI Vincent</w:t>
+    </w:r>
+    <w:r>
+      <w:rPr>
+        <w:lang w:val="fr-FR"/>
+      </w:rPr>
+      <w:tab/>
+    </w:r>
+    <w:r>
+      <w:rPr>
+        <w:rStyle w:val="Titredulivre"/>
+      </w:rPr>
+      <w:tab/>
+    </w:r>
+    <w:r>
+      <w:rPr>
+        <w:rStyle w:val="Titredulivre"/>
+      </w:rPr>
+      <w:t>Intégration et déplo</w:t>
+    </w:r>
+    <w:r>
+      <w:rPr>
+        <w:rStyle w:val="Titredulivre"/>
+      </w:rPr>
+      <w:t xml:space="preserve">iement d’un environnement VMware sur les plates-formes DELL </w:t>
+    </w:r>
+    <w:r>
+      <w:rPr>
+        <w:rStyle w:val="Titredulivre"/>
+      </w:rPr>
+      <w:t>VxRail</w:t>
+    </w:r>
+  </w:p>
+  <w:p>
+    <w:pPr>
+      <w:pStyle w:val="En-tte"/>
+      <w:spacing w:line="276" w:lineRule="auto"/>
+      <w:ind w:left="2832" w:hanging="2832"/>
+      <w:rPr>
+        <w:lang w:val="fr-FR"/>
+      </w:rPr>
+    </w:pPr>
+  </w:p>
+</w:hdr>
+</file>
+
+<file path=word/numbering.xml><?xml version="1.0" encoding="utf-8"?>
+<w:numbering xmlns:wpc="http://schemas.microsoft.com/office/word/2010/wordprocessingCanvas" xmlns:cx="http://schemas.microsoft.com/office/drawing/2014/chartex" xmlns:cx1="http://schemas.microsoft.com/office/drawing/2015/9/8/chartex" xmlns:cx2="http://schemas.microsoft.com/office/drawing/2015/10/21/chartex" xmlns:cx3="http://schemas.microsoft.com/office/drawing/2016/5/9/chartex" xmlns:cx4="http://schemas.microsoft.com/office/drawing/2016/5/10/chartex" xmlns:cx5="http://schemas.microsoft.com/office/drawing/2016/5/11/chartex" xmlns:cx6="http://schemas.microsoft.com/office/drawing/2016/5/12/chartex" xmlns:cx7="http://schemas.microsoft.com/office/drawing/2016/5/13/chartex" xmlns:cx8="http://schemas.microsoft.com/office/drawing/2016/5/14/chartex" xmlns:mc="http://schemas.openxmlformats.org/markup-compatibility/2006" xmlns:aink="http://schemas.microsoft.com/office/drawing/2016/ink" xmlns:am3d="http://schemas.microsoft.com/office/drawing/2017/model3d" xmlns:o="urn:schemas-microsoft-com:office:office" xmlns:oel="http://schemas.microsoft.com/office/2019/extlst" xmlns:r="http://schemas.openxmlformats.org/officeDocument/2006/relationships" xmlns:m="http://schemas.openxmlformats.org/officeDocument/2006/math" xmlns:v="urn:schemas-microsoft-com:vml" xmlns:wp14="http://schemas.microsoft.com/office/word/2010/wordprocessingDrawing" xmlns:wp="http://schemas.openxmlformats.org/drawingml/2006/wordprocessingDrawing" xmlns:w10="urn:schemas-microsoft-com:office:word" xmlns:w="http://schemas.openxmlformats.org/wordprocessingml/2006/main" xmlns:w14="http://schemas.microsoft.com/office/word/2010/wordml" xmlns:w15="http://schemas.microsoft.com/office/word/2012/wordml" xmlns:w16cex="http://schemas.microsoft.com/office/word/2018/wordml/cex" xmlns:w16cid="http://schemas.microsoft.com/office/word/2016/wordml/cid" xmlns:w16="http://schemas.microsoft.com/office/word/2018/wordml" xmlns:w16sdtdh="http://schemas.microsoft.com/office/word/2020/wordml/sdtdatahash" xmlns:w16se="http://schemas.microsoft.com/office/word/2015/wordml/symex" xmlns:wpg="http://schemas.microsoft.com/office/word/2010/wordprocessingGroup" xmlns:wpi="http://schemas.microsoft.com/office/word/2010/wordprocessingInk" xmlns:wne="http://schemas.microsoft.com/office/word/2006/wordml" xmlns:wps="http://schemas.microsoft.com/office/word/2010/wordprocessingShape" mc:Ignorable="w14 w15 w16se w16cid w16 w16cex w16sdtdh wp14">
+  <w:abstractNum w:abstractNumId="0" w15:restartNumberingAfterBreak="0">
+    <w:nsid w:val="003E6958"/>
+    <w:multiLevelType w:val="hybridMultilevel"/>
+    <w:tmpl w:val="3C26FBFA"/>
+    <w:lvl w:ilvl="0" w:tplc="15AA9394">
+      <w:start w:val="6"/>
+      <w:numFmt w:val="bullet"/>
+      <w:lvlText w:val="-"/>
+      <w:lvlJc w:val="left"/>
+      <w:pPr>
+        <w:ind w:left="720" w:hanging="360"/>
+      </w:pPr>
+      <w:rPr>
+        <w:rFonts w:ascii="Calibri" w:eastAsiaTheme="minorHAnsi" w:hAnsi="Calibri" w:cs="Calibri" w:hint="default"/>
+      </w:rPr>
+    </w:lvl>
+    <w:lvl w:ilvl="1" w:tplc="080C0003" w:tentative="1">
+      <w:start w:val="1"/>
+      <w:numFmt w:val="bullet"/>
+      <w:lvlText w:val="o"/>
+      <w:lvlJc w:val="left"/>
+      <w:pPr>
+        <w:ind w:left="1440" w:hanging="360"/>
+      </w:pPr>
+      <w:rPr>
+        <w:rFonts w:ascii="Courier New" w:hAnsi="Courier New" w:cs="Courier New" w:hint="default"/>
+      </w:rPr>
+    </w:lvl>
+    <w:lvl w:ilvl="2" w:tplc="080C0005" w:tentative="1">
+      <w:start w:val="1"/>
+      <w:numFmt w:val="bullet"/>
+      <w:lvlText w:val=""/>
+      <w:lvlJc w:val="left"/>
+      <w:pPr>
+        <w:ind w:left="2160" w:hanging="360"/>
+      </w:pPr>
+      <w:rPr>
+        <w:rFonts w:ascii="Wingdings" w:hAnsi="Wingdings" w:hint="default"/>
+      </w:rPr>
+    </w:lvl>
+    <w:lvl w:ilvl="3" w:tplc="080C0001" w:tentative="1">
+      <w:start w:val="1"/>
+      <w:numFmt w:val="bullet"/>
+      <w:lvlText w:val=""/>
+      <w:lvlJc w:val="left"/>
+      <w:pPr>
+        <w:ind w:left="2880" w:hanging="360"/>
+      </w:pPr>
+      <w:rPr>
+        <w:rFonts w:ascii="Symbol" w:hAnsi="Symbol" w:hint="default"/>
+      </w:rPr>
+    </w:lvl>
+    <w:lvl w:ilvl="4" w:tplc="080C0003" w:tentative="1">
+      <w:start w:val="1"/>
+      <w:numFmt w:val="bullet"/>
+      <w:lvlText w:val="o"/>
+      <w:lvlJc w:val="left"/>
+      <w:pPr>
+        <w:ind w:left="3600" w:hanging="360"/>
+      </w:pPr>
+      <w:rPr>
+        <w:rFonts w:ascii="Courier New" w:hAnsi="Courier New" w:cs="Courier New" w:hint="default"/>
+      </w:rPr>
+    </w:lvl>
+    <w:lvl w:ilvl="5" w:tplc="080C0005" w:tentative="1">
+      <w:start w:val="1"/>
+      <w:numFmt w:val="bullet"/>
+      <w:lvlText w:val=""/>
+      <w:lvlJc w:val="left"/>
+      <w:pPr>
+        <w:ind w:left="4320" w:hanging="360"/>
+      </w:pPr>
+      <w:rPr>
+        <w:rFonts w:ascii="Wingdings" w:hAnsi="Wingdings" w:hint="default"/>
+      </w:rPr>
+    </w:lvl>
+    <w:lvl w:ilvl="6" w:tplc="080C0001" w:tentative="1">
+      <w:start w:val="1"/>
+      <w:numFmt w:val="bullet"/>
+      <w:lvlText w:val=""/>
+      <w:lvlJc w:val="left"/>
+      <w:pPr>
+        <w:ind w:left="5040" w:hanging="360"/>
+      </w:pPr>
+      <w:rPr>
+        <w:rFonts w:ascii="Symbol" w:hAnsi="Symbol" w:hint="default"/>
+      </w:rPr>
+    </w:lvl>
+    <w:lvl w:ilvl="7" w:tplc="080C0003" w:tentative="1">
+      <w:start w:val="1"/>
+      <w:numFmt w:val="bullet"/>
+      <w:lvlText w:val="o"/>
+      <w:lvlJc w:val="left"/>
+      <w:pPr>
+        <w:ind w:left="5760" w:hanging="360"/>
+      </w:pPr>
+      <w:rPr>
+        <w:rFonts w:ascii="Courier New" w:hAnsi="Courier New" w:cs="Courier New" w:hint="default"/>
+      </w:rPr>
+    </w:lvl>
+    <w:lvl w:ilvl="8" w:tplc="080C0005" w:tentative="1">
+      <w:start w:val="1"/>
+      <w:numFmt w:val="bullet"/>
+      <w:lvlText w:val=""/>
+      <w:lvlJc w:val="left"/>
+      <w:pPr>
+        <w:ind w:left="6480" w:hanging="360"/>
+      </w:pPr>
+      <w:rPr>
+        <w:rFonts w:ascii="Wingdings" w:hAnsi="Wingdings" w:hint="default"/>
+      </w:rPr>
+    </w:lvl>
+  </w:abstractNum>
+  <w:abstractNum w:abstractNumId="1" w15:restartNumberingAfterBreak="0">
+    <w:nsid w:val="2FCD006A"/>
+    <w:multiLevelType w:val="hybridMultilevel"/>
+    <w:tmpl w:val="5E2E69A4"/>
+    <w:lvl w:ilvl="0" w:tplc="E56AA160">
+      <w:start w:val="6"/>
+      <w:numFmt w:val="bullet"/>
+      <w:lvlText w:val="-"/>
+      <w:lvlJc w:val="left"/>
+      <w:pPr>
+        <w:ind w:left="1065" w:hanging="360"/>
+      </w:pPr>
+      <w:rPr>
+        <w:rFonts w:ascii="Calibri" w:eastAsiaTheme="minorHAnsi" w:hAnsi="Calibri" w:cs="Calibri" w:hint="default"/>
+      </w:rPr>
+    </w:lvl>
+    <w:lvl w:ilvl="1" w:tplc="080C0003" w:tentative="1">
+      <w:start w:val="1"/>
+      <w:numFmt w:val="bullet"/>
+      <w:lvlText w:val="o"/>
+      <w:lvlJc w:val="left"/>
+      <w:pPr>
+        <w:ind w:left="1785" w:hanging="360"/>
+      </w:pPr>
+      <w:rPr>
+        <w:rFonts w:ascii="Courier New" w:hAnsi="Courier New" w:cs="Courier New" w:hint="default"/>
+      </w:rPr>
+    </w:lvl>
+    <w:lvl w:ilvl="2" w:tplc="080C0005" w:tentative="1">
+      <w:start w:val="1"/>
+      <w:numFmt w:val="bullet"/>
+      <w:lvlText w:val=""/>
+      <w:lvlJc w:val="left"/>
+      <w:pPr>
+        <w:ind w:left="2505" w:hanging="360"/>
+      </w:pPr>
+      <w:rPr>
+        <w:rFonts w:ascii="Wingdings" w:hAnsi="Wingdings" w:hint="default"/>
+      </w:rPr>
+    </w:lvl>
+    <w:lvl w:ilvl="3" w:tplc="080C0001" w:tentative="1">
+      <w:start w:val="1"/>
+      <w:numFmt w:val="bullet"/>
+      <w:lvlText w:val=""/>
+      <w:lvlJc w:val="left"/>
+      <w:pPr>
+        <w:ind w:left="3225" w:hanging="360"/>
+      </w:pPr>
+      <w:rPr>
+        <w:rFonts w:ascii="Symbol" w:hAnsi="Symbol" w:hint="default"/>
+      </w:rPr>
+    </w:lvl>
+    <w:lvl w:ilvl="4" w:tplc="080C0003" w:tentative="1">
+      <w:start w:val="1"/>
+      <w:numFmt w:val="bullet"/>
+      <w:lvlText w:val="o"/>
+      <w:lvlJc w:val="left"/>
+      <w:pPr>
+        <w:ind w:left="3945" w:hanging="360"/>
+      </w:pPr>
+      <w:rPr>
+        <w:rFonts w:ascii="Courier New" w:hAnsi="Courier New" w:cs="Courier New" w:hint="default"/>
+      </w:rPr>
+    </w:lvl>
+    <w:lvl w:ilvl="5" w:tplc="080C0005" w:tentative="1">
+      <w:start w:val="1"/>
+      <w:numFmt w:val="bullet"/>
+      <w:lvlText w:val=""/>
+      <w:lvlJc w:val="left"/>
+      <w:pPr>
+        <w:ind w:left="4665" w:hanging="360"/>
+      </w:pPr>
+      <w:rPr>
+        <w:rFonts w:ascii="Wingdings" w:hAnsi="Wingdings" w:hint="default"/>
+      </w:rPr>
+    </w:lvl>
+    <w:lvl w:ilvl="6" w:tplc="080C0001" w:tentative="1">
+      <w:start w:val="1"/>
+      <w:numFmt w:val="bullet"/>
+      <w:lvlText w:val=""/>
+      <w:lvlJc w:val="left"/>
+      <w:pPr>
+        <w:ind w:left="5385" w:hanging="360"/>
+      </w:pPr>
+      <w:rPr>
+        <w:rFonts w:ascii="Symbol" w:hAnsi="Symbol" w:hint="default"/>
+      </w:rPr>
+    </w:lvl>
+    <w:lvl w:ilvl="7" w:tplc="080C0003" w:tentative="1">
+      <w:start w:val="1"/>
+      <w:numFmt w:val="bullet"/>
+      <w:lvlText w:val="o"/>
+      <w:lvlJc w:val="left"/>
+      <w:pPr>
+        <w:ind w:left="6105" w:hanging="360"/>
+      </w:pPr>
+      <w:rPr>
+        <w:rFonts w:ascii="Courier New" w:hAnsi="Courier New" w:cs="Courier New" w:hint="default"/>
+      </w:rPr>
+    </w:lvl>
+    <w:lvl w:ilvl="8" w:tplc="080C0005" w:tentative="1">
+      <w:start w:val="1"/>
+      <w:numFmt w:val="bullet"/>
+      <w:lvlText w:val=""/>
+      <w:lvlJc w:val="left"/>
+      <w:pPr>
+        <w:ind w:left="6825" w:hanging="360"/>
+      </w:pPr>
+      <w:rPr>
+        <w:rFonts w:ascii="Wingdings" w:hAnsi="Wingdings" w:hint="default"/>
+      </w:rPr>
+    </w:lvl>
+  </w:abstractNum>
+  <w:abstractNum w:abstractNumId="2" w15:restartNumberingAfterBreak="0">
+    <w:nsid w:val="374468E3"/>
+    <w:multiLevelType w:val="hybridMultilevel"/>
+    <w:tmpl w:val="B17C82A2"/>
+    <w:lvl w:ilvl="0" w:tplc="27462CC6">
+      <w:start w:val="1"/>
+      <w:numFmt w:val="decimal"/>
+      <w:lvlText w:val="%1."/>
+      <w:lvlJc w:val="left"/>
+      <w:pPr>
+        <w:ind w:left="720" w:hanging="360"/>
+      </w:pPr>
+      <w:rPr>
+        <w:rFonts w:asciiTheme="majorHAnsi" w:eastAsiaTheme="majorEastAsia" w:hAnsiTheme="majorHAnsi" w:cstheme="majorBidi"/>
+      </w:rPr>
+    </w:lvl>
+    <w:lvl w:ilvl="1" w:tplc="080C0019">
+      <w:start w:val="1"/>
+      <w:numFmt w:val="lowerLetter"/>
+      <w:lvlText w:val="%2."/>
+      <w:lvlJc w:val="left"/>
+      <w:pPr>
+        <w:ind w:left="1440" w:hanging="360"/>
+      </w:pPr>
+    </w:lvl>
+    <w:lvl w:ilvl="2" w:tplc="080C001B" w:tentative="1">
+      <w:start w:val="1"/>
+      <w:numFmt w:val="lowerRoman"/>
+      <w:lvlText w:val="%3."/>
+      <w:lvlJc w:val="right"/>
+      <w:pPr>
+        <w:ind w:left="2160" w:hanging="180"/>
+      </w:pPr>
+    </w:lvl>
+    <w:lvl w:ilvl="3" w:tplc="080C000F" w:tentative="1">
+      <w:start w:val="1"/>
+      <w:numFmt w:val="decimal"/>
+      <w:lvlText w:val="%4."/>
+      <w:lvlJc w:val="left"/>
+      <w:pPr>
+        <w:ind w:left="2880" w:hanging="360"/>
+      </w:pPr>
+    </w:lvl>
+    <w:lvl w:ilvl="4" w:tplc="080C0019" w:tentative="1">
+      <w:start w:val="1"/>
+      <w:numFmt w:val="lowerLetter"/>
+      <w:lvlText w:val="%5."/>
+      <w:lvlJc w:val="left"/>
+      <w:pPr>
+        <w:ind w:left="3600" w:hanging="360"/>
+      </w:pPr>
+    </w:lvl>
+    <w:lvl w:ilvl="5" w:tplc="080C001B" w:tentative="1">
+      <w:start w:val="1"/>
+      <w:numFmt w:val="lowerRoman"/>
+      <w:lvlText w:val="%6."/>
+      <w:lvlJc w:val="right"/>
+      <w:pPr>
+        <w:ind w:left="4320" w:hanging="180"/>
+      </w:pPr>
+    </w:lvl>
+    <w:lvl w:ilvl="6" w:tplc="080C000F" w:tentative="1">
+      <w:start w:val="1"/>
+      <w:numFmt w:val="decimal"/>
+      <w:lvlText w:val="%7."/>
+      <w:lvlJc w:val="left"/>
+      <w:pPr>
+        <w:ind w:left="5040" w:hanging="360"/>
+      </w:pPr>
+    </w:lvl>
+    <w:lvl w:ilvl="7" w:tplc="080C0019" w:tentative="1">
+      <w:start w:val="1"/>
+      <w:numFmt w:val="lowerLetter"/>
+      <w:lvlText w:val="%8."/>
+      <w:lvlJc w:val="left"/>
+      <w:pPr>
+        <w:ind w:left="5760" w:hanging="360"/>
+      </w:pPr>
+    </w:lvl>
+    <w:lvl w:ilvl="8" w:tplc="080C001B" w:tentative="1">
+      <w:start w:val="1"/>
+      <w:numFmt w:val="lowerRoman"/>
+      <w:lvlText w:val="%9."/>
+      <w:lvlJc w:val="right"/>
+      <w:pPr>
+        <w:ind w:left="6480" w:hanging="180"/>
+      </w:pPr>
+    </w:lvl>
+  </w:abstractNum>
+  <w:abstractNum w:abstractNumId="3" w15:restartNumberingAfterBreak="0">
+    <w:nsid w:val="4D574408"/>
+    <w:multiLevelType w:val="hybridMultilevel"/>
+    <w:tmpl w:val="0E82DC0C"/>
+    <w:lvl w:ilvl="0" w:tplc="080C000F">
+      <w:start w:val="1"/>
+      <w:numFmt w:val="decimal"/>
+      <w:lvlText w:val="%1."/>
+      <w:lvlJc w:val="left"/>
+      <w:pPr>
+        <w:ind w:left="720" w:hanging="360"/>
+      </w:pPr>
+      <w:rPr>
+        <w:rFonts w:hint="default"/>
+      </w:rPr>
+    </w:lvl>
+    <w:lvl w:ilvl="1" w:tplc="080C0019" w:tentative="1">
+      <w:start w:val="1"/>
+      <w:numFmt w:val="lowerLetter"/>
+      <w:lvlText w:val="%2."/>
+      <w:lvlJc w:val="left"/>
+      <w:pPr>
+        <w:ind w:left="1440" w:hanging="360"/>
+      </w:pPr>
+    </w:lvl>
+    <w:lvl w:ilvl="2" w:tplc="080C001B" w:tentative="1">
+      <w:start w:val="1"/>
+      <w:numFmt w:val="lowerRoman"/>
+      <w:lvlText w:val="%3."/>
+      <w:lvlJc w:val="right"/>
+      <w:pPr>
+        <w:ind w:left="2160" w:hanging="180"/>
+      </w:pPr>
+    </w:lvl>
+    <w:lvl w:ilvl="3" w:tplc="080C000F" w:tentative="1">
+      <w:start w:val="1"/>
+      <w:numFmt w:val="decimal"/>
+      <w:lvlText w:val="%4."/>
+      <w:lvlJc w:val="left"/>
+      <w:pPr>
+        <w:ind w:left="2880" w:hanging="360"/>
+      </w:pPr>
+    </w:lvl>
+    <w:lvl w:ilvl="4" w:tplc="080C0019" w:tentative="1">
+      <w:start w:val="1"/>
+      <w:numFmt w:val="lowerLetter"/>
+      <w:lvlText w:val="%5."/>
+      <w:lvlJc w:val="left"/>
+      <w:pPr>
+        <w:ind w:left="3600" w:hanging="360"/>
+      </w:pPr>
+    </w:lvl>
+    <w:lvl w:ilvl="5" w:tplc="080C001B" w:tentative="1">
+      <w:start w:val="1"/>
+      <w:numFmt w:val="lowerRoman"/>
+      <w:lvlText w:val="%6."/>
+      <w:lvlJc w:val="right"/>
+      <w:pPr>
+        <w:ind w:left="4320" w:hanging="180"/>
+      </w:pPr>
+    </w:lvl>
+    <w:lvl w:ilvl="6" w:tplc="080C000F" w:tentative="1">
+      <w:start w:val="1"/>
+      <w:numFmt w:val="decimal"/>
+      <w:lvlText w:val="%7."/>
+      <w:lvlJc w:val="left"/>
+      <w:pPr>
+        <w:ind w:left="5040" w:hanging="360"/>
+      </w:pPr>
+    </w:lvl>
+    <w:lvl w:ilvl="7" w:tplc="080C0019" w:tentative="1">
+      <w:start w:val="1"/>
+      <w:numFmt w:val="lowerLetter"/>
+      <w:lvlText w:val="%8."/>
+      <w:lvlJc w:val="left"/>
+      <w:pPr>
+        <w:ind w:left="5760" w:hanging="360"/>
+      </w:pPr>
+    </w:lvl>
+    <w:lvl w:ilvl="8" w:tplc="080C001B" w:tentative="1">
+      <w:start w:val="1"/>
+      <w:numFmt w:val="lowerRoman"/>
+      <w:lvlText w:val="%9."/>
+      <w:lvlJc w:val="right"/>
+      <w:pPr>
+        <w:ind w:left="6480" w:hanging="180"/>
+      </w:pPr>
+    </w:lvl>
+  </w:abstractNum>
+  <w:abstractNum w:abstractNumId="4" w15:restartNumberingAfterBreak="0">
+    <w:nsid w:val="4D8356F1"/>
+    <w:multiLevelType w:val="hybridMultilevel"/>
+    <w:tmpl w:val="D9C63F34"/>
+    <w:lvl w:ilvl="0" w:tplc="C9E4EA02">
+      <w:start w:val="1"/>
+      <w:numFmt w:val="upperLetter"/>
+      <w:lvlText w:val="%1."/>
+      <w:lvlJc w:val="left"/>
+      <w:pPr>
+        <w:ind w:left="655" w:hanging="435"/>
+      </w:pPr>
+      <w:rPr>
+        <w:rFonts w:cstheme="minorHAnsi" w:hint="default"/>
+        <w:color w:val="0563C1" w:themeColor="hyperlink"/>
+        <w:sz w:val="22"/>
+        <w:u w:val="single"/>
+      </w:rPr>
+    </w:lvl>
+    <w:lvl w:ilvl="1" w:tplc="080C0019">
+      <w:start w:val="1"/>
+      <w:numFmt w:val="lowerLetter"/>
+      <w:lvlText w:val="%2."/>
+      <w:lvlJc w:val="left"/>
+      <w:pPr>
+        <w:ind w:left="1300" w:hanging="360"/>
+      </w:pPr>
+    </w:lvl>
+    <w:lvl w:ilvl="2" w:tplc="080C001B" w:tentative="1">
+      <w:start w:val="1"/>
+      <w:numFmt w:val="lowerRoman"/>
+      <w:lvlText w:val="%3."/>
+      <w:lvlJc w:val="right"/>
+      <w:pPr>
+        <w:ind w:left="2020" w:hanging="180"/>
+      </w:pPr>
+    </w:lvl>
+    <w:lvl w:ilvl="3" w:tplc="080C000F" w:tentative="1">
+      <w:start w:val="1"/>
+      <w:numFmt w:val="decimal"/>
+      <w:lvlText w:val="%4."/>
+      <w:lvlJc w:val="left"/>
+      <w:pPr>
+        <w:ind w:left="2740" w:hanging="360"/>
+      </w:pPr>
+    </w:lvl>
+    <w:lvl w:ilvl="4" w:tplc="080C0019" w:tentative="1">
+      <w:start w:val="1"/>
+      <w:numFmt w:val="lowerLetter"/>
+      <w:lvlText w:val="%5."/>
+      <w:lvlJc w:val="left"/>
+      <w:pPr>
+        <w:ind w:left="3460" w:hanging="360"/>
+      </w:pPr>
+    </w:lvl>
+    <w:lvl w:ilvl="5" w:tplc="080C001B" w:tentative="1">
+      <w:start w:val="1"/>
+      <w:numFmt w:val="lowerRoman"/>
+      <w:lvlText w:val="%6."/>
+      <w:lvlJc w:val="right"/>
+      <w:pPr>
+        <w:ind w:left="4180" w:hanging="180"/>
+      </w:pPr>
+    </w:lvl>
+    <w:lvl w:ilvl="6" w:tplc="080C000F" w:tentative="1">
+      <w:start w:val="1"/>
+      <w:numFmt w:val="decimal"/>
+      <w:lvlText w:val="%7."/>
+      <w:lvlJc w:val="left"/>
+      <w:pPr>
+        <w:ind w:left="4900" w:hanging="360"/>
+      </w:pPr>
+    </w:lvl>
+    <w:lvl w:ilvl="7" w:tplc="080C0019" w:tentative="1">
+      <w:start w:val="1"/>
+      <w:numFmt w:val="lowerLetter"/>
+      <w:lvlText w:val="%8."/>
+      <w:lvlJc w:val="left"/>
+      <w:pPr>
+        <w:ind w:left="5620" w:hanging="360"/>
+      </w:pPr>
+    </w:lvl>
+    <w:lvl w:ilvl="8" w:tplc="080C001B" w:tentative="1">
+      <w:start w:val="1"/>
+      <w:numFmt w:val="lowerRoman"/>
+      <w:lvlText w:val="%9."/>
+      <w:lvlJc w:val="right"/>
+      <w:pPr>
+        <w:ind w:left="6340" w:hanging="180"/>
+      </w:pPr>
+    </w:lvl>
+  </w:abstractNum>
+  <w:abstractNum w:abstractNumId="5" w15:restartNumberingAfterBreak="0">
+    <w:nsid w:val="54836E99"/>
+    <w:multiLevelType w:val="hybridMultilevel"/>
+    <w:tmpl w:val="11B0129E"/>
+    <w:lvl w:ilvl="0" w:tplc="BD980736">
+      <w:start w:val="1"/>
+      <w:numFmt w:val="upperLetter"/>
+      <w:lvlText w:val="%1."/>
+      <w:lvlJc w:val="left"/>
+      <w:pPr>
+        <w:ind w:left="1095" w:hanging="435"/>
+      </w:pPr>
+      <w:rPr>
+        <w:rFonts w:cstheme="minorHAnsi" w:hint="default"/>
+        <w:color w:val="0563C1" w:themeColor="hyperlink"/>
+        <w:sz w:val="24"/>
+        <w:u w:val="single"/>
+      </w:rPr>
+    </w:lvl>
+    <w:lvl w:ilvl="1" w:tplc="080C0019" w:tentative="1">
+      <w:start w:val="1"/>
+      <w:numFmt w:val="lowerLetter"/>
+      <w:lvlText w:val="%2."/>
+      <w:lvlJc w:val="left"/>
+      <w:pPr>
+        <w:ind w:left="1740" w:hanging="360"/>
+      </w:pPr>
+    </w:lvl>
+    <w:lvl w:ilvl="2" w:tplc="080C001B" w:tentative="1">
+      <w:start w:val="1"/>
+      <w:numFmt w:val="lowerRoman"/>
+      <w:lvlText w:val="%3."/>
+      <w:lvlJc w:val="right"/>
+      <w:pPr>
+        <w:ind w:left="2460" w:hanging="180"/>
+      </w:pPr>
+    </w:lvl>
+    <w:lvl w:ilvl="3" w:tplc="080C000F" w:tentative="1">
+      <w:start w:val="1"/>
+      <w:numFmt w:val="decimal"/>
+      <w:lvlText w:val="%4."/>
+      <w:lvlJc w:val="left"/>
+      <w:pPr>
+        <w:ind w:left="3180" w:hanging="360"/>
+      </w:pPr>
+    </w:lvl>
+    <w:lvl w:ilvl="4" w:tplc="080C0019" w:tentative="1">
+      <w:start w:val="1"/>
+      <w:numFmt w:val="lowerLetter"/>
+      <w:lvlText w:val="%5."/>
+      <w:lvlJc w:val="left"/>
+      <w:pPr>
+        <w:ind w:left="3900" w:hanging="360"/>
+      </w:pPr>
+    </w:lvl>
+    <w:lvl w:ilvl="5" w:tplc="080C001B" w:tentative="1">
+      <w:start w:val="1"/>
+      <w:numFmt w:val="lowerRoman"/>
+      <w:lvlText w:val="%6."/>
+      <w:lvlJc w:val="right"/>
+      <w:pPr>
+        <w:ind w:left="4620" w:hanging="180"/>
+      </w:pPr>
+    </w:lvl>
+    <w:lvl w:ilvl="6" w:tplc="080C000F" w:tentative="1">
+      <w:start w:val="1"/>
+      <w:numFmt w:val="decimal"/>
+      <w:lvlText w:val="%7."/>
+      <w:lvlJc w:val="left"/>
+      <w:pPr>
+        <w:ind w:left="5340" w:hanging="360"/>
+      </w:pPr>
+    </w:lvl>
+    <w:lvl w:ilvl="7" w:tplc="080C0019" w:tentative="1">
+      <w:start w:val="1"/>
+      <w:numFmt w:val="lowerLetter"/>
+      <w:lvlText w:val="%8."/>
+      <w:lvlJc w:val="left"/>
+      <w:pPr>
+        <w:ind w:left="6060" w:hanging="360"/>
+      </w:pPr>
+    </w:lvl>
+    <w:lvl w:ilvl="8" w:tplc="080C001B" w:tentative="1">
+      <w:start w:val="1"/>
+      <w:numFmt w:val="lowerRoman"/>
+      <w:lvlText w:val="%9."/>
+      <w:lvlJc w:val="right"/>
+      <w:pPr>
+        <w:ind w:left="6780" w:hanging="180"/>
+      </w:pPr>
+    </w:lvl>
+  </w:abstractNum>
+  <w:abstractNum w:abstractNumId="6" w15:restartNumberingAfterBreak="0">
+    <w:nsid w:val="629409C2"/>
+    <w:multiLevelType w:val="hybridMultilevel"/>
+    <w:tmpl w:val="173CC558"/>
+    <w:lvl w:ilvl="0" w:tplc="E70A18EA">
+      <w:start w:val="1"/>
+      <w:numFmt w:val="decimal"/>
+      <w:lvlText w:val="%1."/>
+      <w:lvlJc w:val="left"/>
+      <w:pPr>
+        <w:ind w:left="1068" w:hanging="360"/>
+      </w:pPr>
+      <w:rPr>
+        <w:rFonts w:hint="default"/>
+      </w:rPr>
+    </w:lvl>
+    <w:lvl w:ilvl="1" w:tplc="080C0019" w:tentative="1">
+      <w:start w:val="1"/>
+      <w:numFmt w:val="lowerLetter"/>
+      <w:lvlText w:val="%2."/>
+      <w:lvlJc w:val="left"/>
+      <w:pPr>
+        <w:ind w:left="1788" w:hanging="360"/>
+      </w:pPr>
+    </w:lvl>
+    <w:lvl w:ilvl="2" w:tplc="080C001B" w:tentative="1">
+      <w:start w:val="1"/>
+      <w:numFmt w:val="lowerRoman"/>
+      <w:lvlText w:val="%3."/>
+      <w:lvlJc w:val="right"/>
+      <w:pPr>
+        <w:ind w:left="2508" w:hanging="180"/>
+      </w:pPr>
+    </w:lvl>
+    <w:lvl w:ilvl="3" w:tplc="080C000F" w:tentative="1">
+      <w:start w:val="1"/>
+      <w:numFmt w:val="decimal"/>
+      <w:lvlText w:val="%4."/>
+      <w:lvlJc w:val="left"/>
+      <w:pPr>
+        <w:ind w:left="3228" w:hanging="360"/>
+      </w:pPr>
+    </w:lvl>
+    <w:lvl w:ilvl="4" w:tplc="080C0019" w:tentative="1">
+      <w:start w:val="1"/>
+      <w:numFmt w:val="lowerLetter"/>
+      <w:lvlText w:val="%5."/>
+      <w:lvlJc w:val="left"/>
+      <w:pPr>
+        <w:ind w:left="3948" w:hanging="360"/>
+      </w:pPr>
+    </w:lvl>
+    <w:lvl w:ilvl="5" w:tplc="080C001B" w:tentative="1">
+      <w:start w:val="1"/>
+      <w:numFmt w:val="lowerRoman"/>
+      <w:lvlText w:val="%6."/>
+      <w:lvlJc w:val="right"/>
+      <w:pPr>
+        <w:ind w:left="4668" w:hanging="180"/>
+      </w:pPr>
+    </w:lvl>
+    <w:lvl w:ilvl="6" w:tplc="080C000F" w:tentative="1">
+      <w:start w:val="1"/>
+      <w:numFmt w:val="decimal"/>
+      <w:lvlText w:val="%7."/>
+      <w:lvlJc w:val="left"/>
+      <w:pPr>
+        <w:ind w:left="5388" w:hanging="360"/>
+      </w:pPr>
+    </w:lvl>
+    <w:lvl w:ilvl="7" w:tplc="080C0019" w:tentative="1">
+      <w:start w:val="1"/>
+      <w:numFmt w:val="lowerLetter"/>
+      <w:lvlText w:val="%8."/>
+      <w:lvlJc w:val="left"/>
+      <w:pPr>
+        <w:ind w:left="6108" w:hanging="360"/>
+      </w:pPr>
+    </w:lvl>
+    <w:lvl w:ilvl="8" w:tplc="080C001B" w:tentative="1">
+      <w:start w:val="1"/>
+      <w:numFmt w:val="lowerRoman"/>
+      <w:lvlText w:val="%9."/>
+      <w:lvlJc w:val="right"/>
+      <w:pPr>
+        <w:ind w:left="6828" w:hanging="180"/>
+      </w:pPr>
+    </w:lvl>
+  </w:abstractNum>
+  <w:abstractNum w:abstractNumId="7" w15:restartNumberingAfterBreak="0">
+    <w:nsid w:val="7092625D"/>
+    <w:multiLevelType w:val="hybridMultilevel"/>
+    <w:tmpl w:val="871CE064"/>
+    <w:lvl w:ilvl="0" w:tplc="080C000F">
+      <w:start w:val="1"/>
+      <w:numFmt w:val="decimal"/>
+      <w:lvlText w:val="%1."/>
+      <w:lvlJc w:val="left"/>
+      <w:pPr>
+        <w:ind w:left="720" w:hanging="360"/>
+      </w:pPr>
+      <w:rPr>
+        <w:rFonts w:hint="default"/>
+      </w:rPr>
+    </w:lvl>
+    <w:lvl w:ilvl="1" w:tplc="080C0019" w:tentative="1">
+      <w:start w:val="1"/>
+      <w:numFmt w:val="lowerLetter"/>
+      <w:lvlText w:val="%2."/>
+      <w:lvlJc w:val="left"/>
+      <w:pPr>
+        <w:ind w:left="1440" w:hanging="360"/>
+      </w:pPr>
+    </w:lvl>
+    <w:lvl w:ilvl="2" w:tplc="080C001B" w:tentative="1">
+      <w:start w:val="1"/>
+      <w:numFmt w:val="lowerRoman"/>
+      <w:lvlText w:val="%3."/>
+      <w:lvlJc w:val="right"/>
+      <w:pPr>
+        <w:ind w:left="2160" w:hanging="180"/>
+      </w:pPr>
+    </w:lvl>
+    <w:lvl w:ilvl="3" w:tplc="080C000F" w:tentative="1">
+      <w:start w:val="1"/>
+      <w:numFmt w:val="decimal"/>
+      <w:lvlText w:val="%4."/>
+      <w:lvlJc w:val="left"/>
+      <w:pPr>
+        <w:ind w:left="2880" w:hanging="360"/>
+      </w:pPr>
+    </w:lvl>
+    <w:lvl w:ilvl="4" w:tplc="080C0019" w:tentative="1">
+      <w:start w:val="1"/>
+      <w:numFmt w:val="lowerLetter"/>
+      <w:lvlText w:val="%5."/>
+      <w:lvlJc w:val="left"/>
+      <w:pPr>
+        <w:ind w:left="3600" w:hanging="360"/>
+      </w:pPr>
+    </w:lvl>
+    <w:lvl w:ilvl="5" w:tplc="080C001B" w:tentative="1">
+      <w:start w:val="1"/>
+      <w:numFmt w:val="lowerRoman"/>
+      <w:lvlText w:val="%6."/>
+      <w:lvlJc w:val="right"/>
+      <w:pPr>
+        <w:ind w:left="4320" w:hanging="180"/>
+      </w:pPr>
+    </w:lvl>
+    <w:lvl w:ilvl="6" w:tplc="080C000F" w:tentative="1">
+      <w:start w:val="1"/>
+      <w:numFmt w:val="decimal"/>
+      <w:lvlText w:val="%7."/>
+      <w:lvlJc w:val="left"/>
+      <w:pPr>
+        <w:ind w:left="5040" w:hanging="360"/>
+      </w:pPr>
+    </w:lvl>
+    <w:lvl w:ilvl="7" w:tplc="080C0019" w:tentative="1">
+      <w:start w:val="1"/>
+      <w:numFmt w:val="lowerLetter"/>
+      <w:lvlText w:val="%8."/>
+      <w:lvlJc w:val="left"/>
+      <w:pPr>
+        <w:ind w:left="5760" w:hanging="360"/>
+      </w:pPr>
+    </w:lvl>
+    <w:lvl w:ilvl="8" w:tplc="080C001B" w:tentative="1">
+      <w:start w:val="1"/>
+      <w:numFmt w:val="lowerRoman"/>
+      <w:lvlText w:val="%9."/>
+      <w:lvlJc w:val="right"/>
+      <w:pPr>
+        <w:ind w:left="6480" w:hanging="180"/>
+      </w:pPr>
+    </w:lvl>
+  </w:abstractNum>
+  <w:num w:numId="1" w16cid:durableId="1478375854">
+    <w:abstractNumId w:val="3"/>
+  </w:num>
+  <w:num w:numId="2" w16cid:durableId="2086877144">
+    <w:abstractNumId w:val="0"/>
+  </w:num>
+  <w:num w:numId="3" w16cid:durableId="1754007921">
+    <w:abstractNumId w:val="1"/>
+  </w:num>
+  <w:num w:numId="4" w16cid:durableId="1489321579">
+    <w:abstractNumId w:val="2"/>
+  </w:num>
+  <w:num w:numId="5" w16cid:durableId="579365047">
+    <w:abstractNumId w:val="6"/>
+  </w:num>
+  <w:num w:numId="6" w16cid:durableId="1764298390">
+    <w:abstractNumId w:val="7"/>
+  </w:num>
+  <w:num w:numId="7" w16cid:durableId="1026517237">
+    <w:abstractNumId w:val="5"/>
+  </w:num>
+  <w:num w:numId="8" w16cid:durableId="477842395">
+    <w:abstractNumId w:val="4"/>
+  </w:num>
+</w:numbering>
 </file>
 
 <file path=word/styles.xml><?xml version="1.0" encoding="utf-8"?>
@@ -449,7 +5385,7 @@
   <w:docDefaults>
     <w:rPrDefault>
       <w:rPr>
-        <w:rFonts w:asciiTheme="minorHAnsi" w:eastAsiaTheme="minorHAnsi" w:hAnsiTheme="minorHAnsi" w:cstheme="minorBidi"/>
+        <w:rFonts w:asciiTheme="minorHAnsi" w:eastAsiaTheme="minorEastAsia" w:hAnsiTheme="minorHAnsi" w:cstheme="minorBidi"/>
         <w:sz w:val="22"/>
         <w:szCs w:val="22"/>
         <w:lang w:val="fr-BE" w:eastAsia="en-US" w:bidi="ar-SA"/>
@@ -842,6 +5778,212 @@
   <w:style w:type="paragraph" w:default="1" w:styleId="Normal">
     <w:name w:val="Normal"/>
     <w:qFormat/>
+    <w:rsid w:val="00C60FBE"/>
+  </w:style>
+  <w:style w:type="paragraph" w:styleId="Titre1">
+    <w:name w:val="heading 1"/>
+    <w:basedOn w:val="Normal"/>
+    <w:next w:val="Normal"/>
+    <w:link w:val="Titre1Car"/>
+    <w:uiPriority w:val="9"/>
+    <w:qFormat/>
+    <w:rsid w:val="00C60FBE"/>
+    <w:pPr>
+      <w:keepNext/>
+      <w:keepLines/>
+      <w:spacing w:before="400" w:after="40" w:line="240" w:lineRule="auto"/>
+      <w:outlineLvl w:val="0"/>
+    </w:pPr>
+    <w:rPr>
+      <w:rFonts w:asciiTheme="majorHAnsi" w:eastAsiaTheme="majorEastAsia" w:hAnsiTheme="majorHAnsi" w:cstheme="majorBidi"/>
+      <w:color w:val="1F3864" w:themeColor="accent1" w:themeShade="80"/>
+      <w:sz w:val="36"/>
+      <w:szCs w:val="36"/>
+    </w:rPr>
+  </w:style>
+  <w:style w:type="paragraph" w:styleId="Titre2">
+    <w:name w:val="heading 2"/>
+    <w:basedOn w:val="Normal"/>
+    <w:next w:val="Normal"/>
+    <w:link w:val="Titre2Car"/>
+    <w:uiPriority w:val="9"/>
+    <w:unhideWhenUsed/>
+    <w:qFormat/>
+    <w:rsid w:val="00C60FBE"/>
+    <w:pPr>
+      <w:keepNext/>
+      <w:keepLines/>
+      <w:spacing w:before="40" w:after="0" w:line="240" w:lineRule="auto"/>
+      <w:outlineLvl w:val="1"/>
+    </w:pPr>
+    <w:rPr>
+      <w:rFonts w:asciiTheme="majorHAnsi" w:eastAsiaTheme="majorEastAsia" w:hAnsiTheme="majorHAnsi" w:cstheme="majorBidi"/>
+      <w:color w:val="2F5496" w:themeColor="accent1" w:themeShade="BF"/>
+      <w:sz w:val="32"/>
+      <w:szCs w:val="32"/>
+    </w:rPr>
+  </w:style>
+  <w:style w:type="paragraph" w:styleId="Titre3">
+    <w:name w:val="heading 3"/>
+    <w:basedOn w:val="Normal"/>
+    <w:next w:val="Normal"/>
+    <w:link w:val="Titre3Car"/>
+    <w:uiPriority w:val="9"/>
+    <w:unhideWhenUsed/>
+    <w:qFormat/>
+    <w:rsid w:val="00C60FBE"/>
+    <w:pPr>
+      <w:keepNext/>
+      <w:keepLines/>
+      <w:spacing w:before="40" w:after="0" w:line="240" w:lineRule="auto"/>
+      <w:outlineLvl w:val="2"/>
+    </w:pPr>
+    <w:rPr>
+      <w:rFonts w:asciiTheme="majorHAnsi" w:eastAsiaTheme="majorEastAsia" w:hAnsiTheme="majorHAnsi" w:cstheme="majorBidi"/>
+      <w:color w:val="2F5496" w:themeColor="accent1" w:themeShade="BF"/>
+      <w:sz w:val="28"/>
+      <w:szCs w:val="28"/>
+    </w:rPr>
+  </w:style>
+  <w:style w:type="paragraph" w:styleId="Titre4">
+    <w:name w:val="heading 4"/>
+    <w:basedOn w:val="Normal"/>
+    <w:next w:val="Normal"/>
+    <w:link w:val="Titre4Car"/>
+    <w:uiPriority w:val="9"/>
+    <w:semiHidden/>
+    <w:unhideWhenUsed/>
+    <w:qFormat/>
+    <w:rsid w:val="00C60FBE"/>
+    <w:pPr>
+      <w:keepNext/>
+      <w:keepLines/>
+      <w:spacing w:before="40" w:after="0"/>
+      <w:outlineLvl w:val="3"/>
+    </w:pPr>
+    <w:rPr>
+      <w:rFonts w:asciiTheme="majorHAnsi" w:eastAsiaTheme="majorEastAsia" w:hAnsiTheme="majorHAnsi" w:cstheme="majorBidi"/>
+      <w:color w:val="2F5496" w:themeColor="accent1" w:themeShade="BF"/>
+      <w:sz w:val="24"/>
+      <w:szCs w:val="24"/>
+    </w:rPr>
+  </w:style>
+  <w:style w:type="paragraph" w:styleId="Titre5">
+    <w:name w:val="heading 5"/>
+    <w:basedOn w:val="Normal"/>
+    <w:next w:val="Normal"/>
+    <w:link w:val="Titre5Car"/>
+    <w:uiPriority w:val="9"/>
+    <w:semiHidden/>
+    <w:unhideWhenUsed/>
+    <w:qFormat/>
+    <w:rsid w:val="00C60FBE"/>
+    <w:pPr>
+      <w:keepNext/>
+      <w:keepLines/>
+      <w:spacing w:before="40" w:after="0"/>
+      <w:outlineLvl w:val="4"/>
+    </w:pPr>
+    <w:rPr>
+      <w:rFonts w:asciiTheme="majorHAnsi" w:eastAsiaTheme="majorEastAsia" w:hAnsiTheme="majorHAnsi" w:cstheme="majorBidi"/>
+      <w:caps/>
+      <w:color w:val="2F5496" w:themeColor="accent1" w:themeShade="BF"/>
+    </w:rPr>
+  </w:style>
+  <w:style w:type="paragraph" w:styleId="Titre6">
+    <w:name w:val="heading 6"/>
+    <w:basedOn w:val="Normal"/>
+    <w:next w:val="Normal"/>
+    <w:link w:val="Titre6Car"/>
+    <w:uiPriority w:val="9"/>
+    <w:semiHidden/>
+    <w:unhideWhenUsed/>
+    <w:qFormat/>
+    <w:rsid w:val="00C60FBE"/>
+    <w:pPr>
+      <w:keepNext/>
+      <w:keepLines/>
+      <w:spacing w:before="40" w:after="0"/>
+      <w:outlineLvl w:val="5"/>
+    </w:pPr>
+    <w:rPr>
+      <w:rFonts w:asciiTheme="majorHAnsi" w:eastAsiaTheme="majorEastAsia" w:hAnsiTheme="majorHAnsi" w:cstheme="majorBidi"/>
+      <w:i/>
+      <w:iCs/>
+      <w:caps/>
+      <w:color w:val="1F3864" w:themeColor="accent1" w:themeShade="80"/>
+    </w:rPr>
+  </w:style>
+  <w:style w:type="paragraph" w:styleId="Titre7">
+    <w:name w:val="heading 7"/>
+    <w:basedOn w:val="Normal"/>
+    <w:next w:val="Normal"/>
+    <w:link w:val="Titre7Car"/>
+    <w:uiPriority w:val="9"/>
+    <w:semiHidden/>
+    <w:unhideWhenUsed/>
+    <w:qFormat/>
+    <w:rsid w:val="00C60FBE"/>
+    <w:pPr>
+      <w:keepNext/>
+      <w:keepLines/>
+      <w:spacing w:before="40" w:after="0"/>
+      <w:outlineLvl w:val="6"/>
+    </w:pPr>
+    <w:rPr>
+      <w:rFonts w:asciiTheme="majorHAnsi" w:eastAsiaTheme="majorEastAsia" w:hAnsiTheme="majorHAnsi" w:cstheme="majorBidi"/>
+      <w:b/>
+      <w:bCs/>
+      <w:color w:val="1F3864" w:themeColor="accent1" w:themeShade="80"/>
+    </w:rPr>
+  </w:style>
+  <w:style w:type="paragraph" w:styleId="Titre8">
+    <w:name w:val="heading 8"/>
+    <w:basedOn w:val="Normal"/>
+    <w:next w:val="Normal"/>
+    <w:link w:val="Titre8Car"/>
+    <w:uiPriority w:val="9"/>
+    <w:semiHidden/>
+    <w:unhideWhenUsed/>
+    <w:qFormat/>
+    <w:rsid w:val="00C60FBE"/>
+    <w:pPr>
+      <w:keepNext/>
+      <w:keepLines/>
+      <w:spacing w:before="40" w:after="0"/>
+      <w:outlineLvl w:val="7"/>
+    </w:pPr>
+    <w:rPr>
+      <w:rFonts w:asciiTheme="majorHAnsi" w:eastAsiaTheme="majorEastAsia" w:hAnsiTheme="majorHAnsi" w:cstheme="majorBidi"/>
+      <w:b/>
+      <w:bCs/>
+      <w:i/>
+      <w:iCs/>
+      <w:color w:val="1F3864" w:themeColor="accent1" w:themeShade="80"/>
+    </w:rPr>
+  </w:style>
+  <w:style w:type="paragraph" w:styleId="Titre9">
+    <w:name w:val="heading 9"/>
+    <w:basedOn w:val="Normal"/>
+    <w:next w:val="Normal"/>
+    <w:link w:val="Titre9Car"/>
+    <w:uiPriority w:val="9"/>
+    <w:semiHidden/>
+    <w:unhideWhenUsed/>
+    <w:qFormat/>
+    <w:rsid w:val="00C60FBE"/>
+    <w:pPr>
+      <w:keepNext/>
+      <w:keepLines/>
+      <w:spacing w:before="40" w:after="0"/>
+      <w:outlineLvl w:val="8"/>
+    </w:pPr>
+    <w:rPr>
+      <w:rFonts w:asciiTheme="majorHAnsi" w:eastAsiaTheme="majorEastAsia" w:hAnsiTheme="majorHAnsi" w:cstheme="majorBidi"/>
+      <w:i/>
+      <w:iCs/>
+      <w:color w:val="1F3864" w:themeColor="accent1" w:themeShade="80"/>
+    </w:rPr>
   </w:style>
   <w:style w:type="character" w:default="1" w:styleId="Policepardfaut">
     <w:name w:val="Default Paragraph Font"/>
@@ -869,6 +6011,643 @@
     <w:uiPriority w:val="99"/>
     <w:semiHidden/>
     <w:unhideWhenUsed/>
+  </w:style>
+  <w:style w:type="paragraph" w:styleId="Titre">
+    <w:name w:val="Title"/>
+    <w:basedOn w:val="Normal"/>
+    <w:next w:val="Normal"/>
+    <w:link w:val="TitreCar"/>
+    <w:uiPriority w:val="10"/>
+    <w:qFormat/>
+    <w:rsid w:val="00C60FBE"/>
+    <w:pPr>
+      <w:spacing w:after="0" w:line="204" w:lineRule="auto"/>
+      <w:contextualSpacing/>
+    </w:pPr>
+    <w:rPr>
+      <w:rFonts w:asciiTheme="majorHAnsi" w:eastAsiaTheme="majorEastAsia" w:hAnsiTheme="majorHAnsi" w:cstheme="majorBidi"/>
+      <w:caps/>
+      <w:color w:val="44546A" w:themeColor="text2"/>
+      <w:spacing w:val="-15"/>
+      <w:sz w:val="72"/>
+      <w:szCs w:val="72"/>
+    </w:rPr>
+  </w:style>
+  <w:style w:type="character" w:customStyle="1" w:styleId="TitreCar">
+    <w:name w:val="Titre Car"/>
+    <w:basedOn w:val="Policepardfaut"/>
+    <w:link w:val="Titre"/>
+    <w:uiPriority w:val="10"/>
+    <w:rsid w:val="00C60FBE"/>
+    <w:rPr>
+      <w:rFonts w:asciiTheme="majorHAnsi" w:eastAsiaTheme="majorEastAsia" w:hAnsiTheme="majorHAnsi" w:cstheme="majorBidi"/>
+      <w:caps/>
+      <w:color w:val="44546A" w:themeColor="text2"/>
+      <w:spacing w:val="-15"/>
+      <w:sz w:val="72"/>
+      <w:szCs w:val="72"/>
+    </w:rPr>
+  </w:style>
+  <w:style w:type="paragraph" w:styleId="En-tte">
+    <w:name w:val="header"/>
+    <w:basedOn w:val="Normal"/>
+    <w:link w:val="En-tteCar"/>
+    <w:uiPriority w:val="99"/>
+    <w:unhideWhenUsed/>
+    <w:rsid w:val="00306804"/>
+    <w:pPr>
+      <w:tabs>
+        <w:tab w:val="center" w:pos="4536"/>
+        <w:tab w:val="right" w:pos="9072"/>
+      </w:tabs>
+      <w:spacing w:after="0" w:line="240" w:lineRule="auto"/>
+    </w:pPr>
+  </w:style>
+  <w:style w:type="character" w:customStyle="1" w:styleId="En-tteCar">
+    <w:name w:val="En-tête Car"/>
+    <w:basedOn w:val="Policepardfaut"/>
+    <w:link w:val="En-tte"/>
+    <w:uiPriority w:val="99"/>
+    <w:rsid w:val="00306804"/>
+  </w:style>
+  <w:style w:type="paragraph" w:styleId="Pieddepage">
+    <w:name w:val="footer"/>
+    <w:basedOn w:val="Normal"/>
+    <w:link w:val="PieddepageCar"/>
+    <w:uiPriority w:val="99"/>
+    <w:unhideWhenUsed/>
+    <w:rsid w:val="00306804"/>
+    <w:pPr>
+      <w:tabs>
+        <w:tab w:val="center" w:pos="4536"/>
+        <w:tab w:val="right" w:pos="9072"/>
+      </w:tabs>
+      <w:spacing w:after="0" w:line="240" w:lineRule="auto"/>
+    </w:pPr>
+  </w:style>
+  <w:style w:type="character" w:customStyle="1" w:styleId="PieddepageCar">
+    <w:name w:val="Pied de page Car"/>
+    <w:basedOn w:val="Policepardfaut"/>
+    <w:link w:val="Pieddepage"/>
+    <w:uiPriority w:val="99"/>
+    <w:rsid w:val="00306804"/>
+  </w:style>
+  <w:style w:type="paragraph" w:styleId="Paragraphedeliste">
+    <w:name w:val="List Paragraph"/>
+    <w:basedOn w:val="Normal"/>
+    <w:uiPriority w:val="34"/>
+    <w:qFormat/>
+    <w:rsid w:val="00031B12"/>
+    <w:pPr>
+      <w:ind w:left="720"/>
+      <w:contextualSpacing/>
+    </w:pPr>
+  </w:style>
+  <w:style w:type="character" w:customStyle="1" w:styleId="Titre1Car">
+    <w:name w:val="Titre 1 Car"/>
+    <w:basedOn w:val="Policepardfaut"/>
+    <w:link w:val="Titre1"/>
+    <w:uiPriority w:val="9"/>
+    <w:rsid w:val="00C60FBE"/>
+    <w:rPr>
+      <w:rFonts w:asciiTheme="majorHAnsi" w:eastAsiaTheme="majorEastAsia" w:hAnsiTheme="majorHAnsi" w:cstheme="majorBidi"/>
+      <w:color w:val="1F3864" w:themeColor="accent1" w:themeShade="80"/>
+      <w:sz w:val="36"/>
+      <w:szCs w:val="36"/>
+    </w:rPr>
+  </w:style>
+  <w:style w:type="character" w:customStyle="1" w:styleId="Titre2Car">
+    <w:name w:val="Titre 2 Car"/>
+    <w:basedOn w:val="Policepardfaut"/>
+    <w:link w:val="Titre2"/>
+    <w:uiPriority w:val="9"/>
+    <w:rsid w:val="00C60FBE"/>
+    <w:rPr>
+      <w:rFonts w:asciiTheme="majorHAnsi" w:eastAsiaTheme="majorEastAsia" w:hAnsiTheme="majorHAnsi" w:cstheme="majorBidi"/>
+      <w:color w:val="2F5496" w:themeColor="accent1" w:themeShade="BF"/>
+      <w:sz w:val="32"/>
+      <w:szCs w:val="32"/>
+    </w:rPr>
+  </w:style>
+  <w:style w:type="character" w:customStyle="1" w:styleId="Titre3Car">
+    <w:name w:val="Titre 3 Car"/>
+    <w:basedOn w:val="Policepardfaut"/>
+    <w:link w:val="Titre3"/>
+    <w:uiPriority w:val="9"/>
+    <w:rsid w:val="00C60FBE"/>
+    <w:rPr>
+      <w:rFonts w:asciiTheme="majorHAnsi" w:eastAsiaTheme="majorEastAsia" w:hAnsiTheme="majorHAnsi" w:cstheme="majorBidi"/>
+      <w:color w:val="2F5496" w:themeColor="accent1" w:themeShade="BF"/>
+      <w:sz w:val="28"/>
+      <w:szCs w:val="28"/>
+    </w:rPr>
+  </w:style>
+  <w:style w:type="character" w:customStyle="1" w:styleId="Titre4Car">
+    <w:name w:val="Titre 4 Car"/>
+    <w:basedOn w:val="Policepardfaut"/>
+    <w:link w:val="Titre4"/>
+    <w:uiPriority w:val="9"/>
+    <w:semiHidden/>
+    <w:rsid w:val="00C60FBE"/>
+    <w:rPr>
+      <w:rFonts w:asciiTheme="majorHAnsi" w:eastAsiaTheme="majorEastAsia" w:hAnsiTheme="majorHAnsi" w:cstheme="majorBidi"/>
+      <w:color w:val="2F5496" w:themeColor="accent1" w:themeShade="BF"/>
+      <w:sz w:val="24"/>
+      <w:szCs w:val="24"/>
+    </w:rPr>
+  </w:style>
+  <w:style w:type="character" w:customStyle="1" w:styleId="Titre5Car">
+    <w:name w:val="Titre 5 Car"/>
+    <w:basedOn w:val="Policepardfaut"/>
+    <w:link w:val="Titre5"/>
+    <w:uiPriority w:val="9"/>
+    <w:semiHidden/>
+    <w:rsid w:val="00C60FBE"/>
+    <w:rPr>
+      <w:rFonts w:asciiTheme="majorHAnsi" w:eastAsiaTheme="majorEastAsia" w:hAnsiTheme="majorHAnsi" w:cstheme="majorBidi"/>
+      <w:caps/>
+      <w:color w:val="2F5496" w:themeColor="accent1" w:themeShade="BF"/>
+    </w:rPr>
+  </w:style>
+  <w:style w:type="character" w:customStyle="1" w:styleId="Titre6Car">
+    <w:name w:val="Titre 6 Car"/>
+    <w:basedOn w:val="Policepardfaut"/>
+    <w:link w:val="Titre6"/>
+    <w:uiPriority w:val="9"/>
+    <w:semiHidden/>
+    <w:rsid w:val="00C60FBE"/>
+    <w:rPr>
+      <w:rFonts w:asciiTheme="majorHAnsi" w:eastAsiaTheme="majorEastAsia" w:hAnsiTheme="majorHAnsi" w:cstheme="majorBidi"/>
+      <w:i/>
+      <w:iCs/>
+      <w:caps/>
+      <w:color w:val="1F3864" w:themeColor="accent1" w:themeShade="80"/>
+    </w:rPr>
+  </w:style>
+  <w:style w:type="character" w:customStyle="1" w:styleId="Titre7Car">
+    <w:name w:val="Titre 7 Car"/>
+    <w:basedOn w:val="Policepardfaut"/>
+    <w:link w:val="Titre7"/>
+    <w:uiPriority w:val="9"/>
+    <w:semiHidden/>
+    <w:rsid w:val="00C60FBE"/>
+    <w:rPr>
+      <w:rFonts w:asciiTheme="majorHAnsi" w:eastAsiaTheme="majorEastAsia" w:hAnsiTheme="majorHAnsi" w:cstheme="majorBidi"/>
+      <w:b/>
+      <w:bCs/>
+      <w:color w:val="1F3864" w:themeColor="accent1" w:themeShade="80"/>
+    </w:rPr>
+  </w:style>
+  <w:style w:type="character" w:customStyle="1" w:styleId="Titre8Car">
+    <w:name w:val="Titre 8 Car"/>
+    <w:basedOn w:val="Policepardfaut"/>
+    <w:link w:val="Titre8"/>
+    <w:uiPriority w:val="9"/>
+    <w:semiHidden/>
+    <w:rsid w:val="00C60FBE"/>
+    <w:rPr>
+      <w:rFonts w:asciiTheme="majorHAnsi" w:eastAsiaTheme="majorEastAsia" w:hAnsiTheme="majorHAnsi" w:cstheme="majorBidi"/>
+      <w:b/>
+      <w:bCs/>
+      <w:i/>
+      <w:iCs/>
+      <w:color w:val="1F3864" w:themeColor="accent1" w:themeShade="80"/>
+    </w:rPr>
+  </w:style>
+  <w:style w:type="character" w:customStyle="1" w:styleId="Titre9Car">
+    <w:name w:val="Titre 9 Car"/>
+    <w:basedOn w:val="Policepardfaut"/>
+    <w:link w:val="Titre9"/>
+    <w:uiPriority w:val="9"/>
+    <w:semiHidden/>
+    <w:rsid w:val="00C60FBE"/>
+    <w:rPr>
+      <w:rFonts w:asciiTheme="majorHAnsi" w:eastAsiaTheme="majorEastAsia" w:hAnsiTheme="majorHAnsi" w:cstheme="majorBidi"/>
+      <w:i/>
+      <w:iCs/>
+      <w:color w:val="1F3864" w:themeColor="accent1" w:themeShade="80"/>
+    </w:rPr>
+  </w:style>
+  <w:style w:type="paragraph" w:styleId="Lgende">
+    <w:name w:val="caption"/>
+    <w:basedOn w:val="Normal"/>
+    <w:next w:val="Normal"/>
+    <w:uiPriority w:val="35"/>
+    <w:unhideWhenUsed/>
+    <w:qFormat/>
+    <w:rsid w:val="00C60FBE"/>
+    <w:pPr>
+      <w:spacing w:line="240" w:lineRule="auto"/>
+    </w:pPr>
+    <w:rPr>
+      <w:b/>
+      <w:bCs/>
+      <w:smallCaps/>
+      <w:color w:val="44546A" w:themeColor="text2"/>
+    </w:rPr>
+  </w:style>
+  <w:style w:type="paragraph" w:styleId="Sous-titre">
+    <w:name w:val="Subtitle"/>
+    <w:basedOn w:val="Normal"/>
+    <w:next w:val="Normal"/>
+    <w:link w:val="Sous-titreCar"/>
+    <w:uiPriority w:val="11"/>
+    <w:qFormat/>
+    <w:rsid w:val="00C60FBE"/>
+    <w:pPr>
+      <w:numPr>
+        <w:ilvl w:val="1"/>
+      </w:numPr>
+      <w:spacing w:after="240" w:line="240" w:lineRule="auto"/>
+    </w:pPr>
+    <w:rPr>
+      <w:rFonts w:asciiTheme="majorHAnsi" w:eastAsiaTheme="majorEastAsia" w:hAnsiTheme="majorHAnsi" w:cstheme="majorBidi"/>
+      <w:color w:val="4472C4" w:themeColor="accent1"/>
+      <w:sz w:val="28"/>
+      <w:szCs w:val="28"/>
+    </w:rPr>
+  </w:style>
+  <w:style w:type="character" w:customStyle="1" w:styleId="Sous-titreCar">
+    <w:name w:val="Sous-titre Car"/>
+    <w:basedOn w:val="Policepardfaut"/>
+    <w:link w:val="Sous-titre"/>
+    <w:uiPriority w:val="11"/>
+    <w:rsid w:val="00C60FBE"/>
+    <w:rPr>
+      <w:rFonts w:asciiTheme="majorHAnsi" w:eastAsiaTheme="majorEastAsia" w:hAnsiTheme="majorHAnsi" w:cstheme="majorBidi"/>
+      <w:color w:val="4472C4" w:themeColor="accent1"/>
+      <w:sz w:val="28"/>
+      <w:szCs w:val="28"/>
+    </w:rPr>
+  </w:style>
+  <w:style w:type="character" w:styleId="lev">
+    <w:name w:val="Strong"/>
+    <w:basedOn w:val="Policepardfaut"/>
+    <w:uiPriority w:val="22"/>
+    <w:qFormat/>
+    <w:rsid w:val="00C60FBE"/>
+    <w:rPr>
+      <w:b/>
+      <w:bCs/>
+    </w:rPr>
+  </w:style>
+  <w:style w:type="character" w:styleId="Accentuation">
+    <w:name w:val="Emphasis"/>
+    <w:basedOn w:val="Policepardfaut"/>
+    <w:uiPriority w:val="20"/>
+    <w:qFormat/>
+    <w:rsid w:val="00C60FBE"/>
+    <w:rPr>
+      <w:i/>
+      <w:iCs/>
+    </w:rPr>
+  </w:style>
+  <w:style w:type="paragraph" w:styleId="Sansinterligne">
+    <w:name w:val="No Spacing"/>
+    <w:uiPriority w:val="1"/>
+    <w:qFormat/>
+    <w:rsid w:val="00C60FBE"/>
+    <w:pPr>
+      <w:spacing w:after="0" w:line="240" w:lineRule="auto"/>
+    </w:pPr>
+  </w:style>
+  <w:style w:type="paragraph" w:styleId="Citation">
+    <w:name w:val="Quote"/>
+    <w:basedOn w:val="Normal"/>
+    <w:next w:val="Normal"/>
+    <w:link w:val="CitationCar"/>
+    <w:uiPriority w:val="29"/>
+    <w:qFormat/>
+    <w:rsid w:val="00C60FBE"/>
+    <w:pPr>
+      <w:spacing w:before="120" w:after="120"/>
+      <w:ind w:left="720"/>
+    </w:pPr>
+    <w:rPr>
+      <w:color w:val="44546A" w:themeColor="text2"/>
+      <w:sz w:val="24"/>
+      <w:szCs w:val="24"/>
+    </w:rPr>
+  </w:style>
+  <w:style w:type="character" w:customStyle="1" w:styleId="CitationCar">
+    <w:name w:val="Citation Car"/>
+    <w:basedOn w:val="Policepardfaut"/>
+    <w:link w:val="Citation"/>
+    <w:uiPriority w:val="29"/>
+    <w:rsid w:val="00C60FBE"/>
+    <w:rPr>
+      <w:color w:val="44546A" w:themeColor="text2"/>
+      <w:sz w:val="24"/>
+      <w:szCs w:val="24"/>
+    </w:rPr>
+  </w:style>
+  <w:style w:type="paragraph" w:styleId="Citationintense">
+    <w:name w:val="Intense Quote"/>
+    <w:basedOn w:val="Normal"/>
+    <w:next w:val="Normal"/>
+    <w:link w:val="CitationintenseCar"/>
+    <w:uiPriority w:val="30"/>
+    <w:qFormat/>
+    <w:rsid w:val="00C60FBE"/>
+    <w:pPr>
+      <w:spacing w:before="100" w:beforeAutospacing="1" w:after="240" w:line="240" w:lineRule="auto"/>
+      <w:ind w:left="720"/>
+      <w:jc w:val="center"/>
+    </w:pPr>
+    <w:rPr>
+      <w:rFonts w:asciiTheme="majorHAnsi" w:eastAsiaTheme="majorEastAsia" w:hAnsiTheme="majorHAnsi" w:cstheme="majorBidi"/>
+      <w:color w:val="44546A" w:themeColor="text2"/>
+      <w:spacing w:val="-6"/>
+      <w:sz w:val="32"/>
+      <w:szCs w:val="32"/>
+    </w:rPr>
+  </w:style>
+  <w:style w:type="character" w:customStyle="1" w:styleId="CitationintenseCar">
+    <w:name w:val="Citation intense Car"/>
+    <w:basedOn w:val="Policepardfaut"/>
+    <w:link w:val="Citationintense"/>
+    <w:uiPriority w:val="30"/>
+    <w:rsid w:val="00C60FBE"/>
+    <w:rPr>
+      <w:rFonts w:asciiTheme="majorHAnsi" w:eastAsiaTheme="majorEastAsia" w:hAnsiTheme="majorHAnsi" w:cstheme="majorBidi"/>
+      <w:color w:val="44546A" w:themeColor="text2"/>
+      <w:spacing w:val="-6"/>
+      <w:sz w:val="32"/>
+      <w:szCs w:val="32"/>
+    </w:rPr>
+  </w:style>
+  <w:style w:type="character" w:styleId="Accentuationlgre">
+    <w:name w:val="Subtle Emphasis"/>
+    <w:basedOn w:val="Policepardfaut"/>
+    <w:uiPriority w:val="19"/>
+    <w:qFormat/>
+    <w:rsid w:val="00C60FBE"/>
+    <w:rPr>
+      <w:i/>
+      <w:iCs/>
+      <w:color w:val="595959" w:themeColor="text1" w:themeTint="A6"/>
+    </w:rPr>
+  </w:style>
+  <w:style w:type="character" w:styleId="Accentuationintense">
+    <w:name w:val="Intense Emphasis"/>
+    <w:basedOn w:val="Policepardfaut"/>
+    <w:uiPriority w:val="21"/>
+    <w:qFormat/>
+    <w:rsid w:val="00C60FBE"/>
+    <w:rPr>
+      <w:b/>
+      <w:bCs/>
+      <w:i/>
+      <w:iCs/>
+    </w:rPr>
+  </w:style>
+  <w:style w:type="character" w:styleId="Rfrencelgre">
+    <w:name w:val="Subtle Reference"/>
+    <w:basedOn w:val="Policepardfaut"/>
+    <w:uiPriority w:val="31"/>
+    <w:qFormat/>
+    <w:rsid w:val="00C60FBE"/>
+    <w:rPr>
+      <w:smallCaps/>
+      <w:color w:val="595959" w:themeColor="text1" w:themeTint="A6"/>
+      <w:u w:val="none" w:color="7F7F7F" w:themeColor="text1" w:themeTint="80"/>
+      <w:bdr w:val="none" w:sz="0" w:space="0" w:color="auto"/>
+    </w:rPr>
+  </w:style>
+  <w:style w:type="character" w:styleId="Rfrenceintense">
+    <w:name w:val="Intense Reference"/>
+    <w:basedOn w:val="Policepardfaut"/>
+    <w:uiPriority w:val="32"/>
+    <w:qFormat/>
+    <w:rsid w:val="00C60FBE"/>
+    <w:rPr>
+      <w:b/>
+      <w:bCs/>
+      <w:smallCaps/>
+      <w:color w:val="44546A" w:themeColor="text2"/>
+      <w:u w:val="single"/>
+    </w:rPr>
+  </w:style>
+  <w:style w:type="character" w:styleId="Titredulivre">
+    <w:name w:val="Book Title"/>
+    <w:basedOn w:val="Policepardfaut"/>
+    <w:uiPriority w:val="33"/>
+    <w:qFormat/>
+    <w:rsid w:val="00C60FBE"/>
+    <w:rPr>
+      <w:b/>
+      <w:bCs/>
+      <w:smallCaps/>
+      <w:spacing w:val="10"/>
+    </w:rPr>
+  </w:style>
+  <w:style w:type="paragraph" w:styleId="En-ttedetabledesmatires">
+    <w:name w:val="TOC Heading"/>
+    <w:basedOn w:val="Titre1"/>
+    <w:next w:val="Normal"/>
+    <w:uiPriority w:val="39"/>
+    <w:unhideWhenUsed/>
+    <w:qFormat/>
+    <w:rsid w:val="00C60FBE"/>
+    <w:pPr>
+      <w:outlineLvl w:val="9"/>
+    </w:pPr>
+  </w:style>
+  <w:style w:type="paragraph" w:styleId="TM1">
+    <w:name w:val="toc 1"/>
+    <w:basedOn w:val="Normal"/>
+    <w:next w:val="Normal"/>
+    <w:autoRedefine/>
+    <w:uiPriority w:val="39"/>
+    <w:unhideWhenUsed/>
+    <w:rsid w:val="00A71E79"/>
+    <w:pPr>
+      <w:spacing w:before="120" w:after="120"/>
+    </w:pPr>
+    <w:rPr>
+      <w:rFonts w:cstheme="minorHAnsi"/>
+      <w:b/>
+      <w:bCs/>
+      <w:caps/>
+      <w:sz w:val="20"/>
+      <w:szCs w:val="20"/>
+    </w:rPr>
+  </w:style>
+  <w:style w:type="paragraph" w:styleId="TM2">
+    <w:name w:val="toc 2"/>
+    <w:basedOn w:val="Normal"/>
+    <w:next w:val="Normal"/>
+    <w:autoRedefine/>
+    <w:uiPriority w:val="39"/>
+    <w:unhideWhenUsed/>
+    <w:rsid w:val="00A71E79"/>
+    <w:pPr>
+      <w:spacing w:after="0"/>
+      <w:ind w:left="220"/>
+    </w:pPr>
+    <w:rPr>
+      <w:rFonts w:cstheme="minorHAnsi"/>
+      <w:smallCaps/>
+      <w:sz w:val="20"/>
+      <w:szCs w:val="20"/>
+    </w:rPr>
+  </w:style>
+  <w:style w:type="paragraph" w:styleId="TM3">
+    <w:name w:val="toc 3"/>
+    <w:basedOn w:val="Normal"/>
+    <w:next w:val="Normal"/>
+    <w:autoRedefine/>
+    <w:uiPriority w:val="39"/>
+    <w:unhideWhenUsed/>
+    <w:rsid w:val="00A71E79"/>
+    <w:pPr>
+      <w:spacing w:after="0"/>
+      <w:ind w:left="440"/>
+    </w:pPr>
+    <w:rPr>
+      <w:rFonts w:cstheme="minorHAnsi"/>
+      <w:i/>
+      <w:iCs/>
+      <w:sz w:val="20"/>
+      <w:szCs w:val="20"/>
+    </w:rPr>
+  </w:style>
+  <w:style w:type="character" w:styleId="Lienhypertexte">
+    <w:name w:val="Hyperlink"/>
+    <w:basedOn w:val="Policepardfaut"/>
+    <w:uiPriority w:val="99"/>
+    <w:unhideWhenUsed/>
+    <w:rsid w:val="00A71E79"/>
+    <w:rPr>
+      <w:color w:val="0563C1" w:themeColor="hyperlink"/>
+      <w:u w:val="single"/>
+    </w:rPr>
+  </w:style>
+  <w:style w:type="paragraph" w:styleId="TM4">
+    <w:name w:val="toc 4"/>
+    <w:basedOn w:val="Normal"/>
+    <w:next w:val="Normal"/>
+    <w:autoRedefine/>
+    <w:uiPriority w:val="39"/>
+    <w:unhideWhenUsed/>
+    <w:rsid w:val="00160A1E"/>
+    <w:pPr>
+      <w:spacing w:after="0"/>
+      <w:ind w:left="660"/>
+    </w:pPr>
+    <w:rPr>
+      <w:rFonts w:cstheme="minorHAnsi"/>
+      <w:sz w:val="18"/>
+      <w:szCs w:val="18"/>
+    </w:rPr>
+  </w:style>
+  <w:style w:type="paragraph" w:styleId="TM5">
+    <w:name w:val="toc 5"/>
+    <w:basedOn w:val="Normal"/>
+    <w:next w:val="Normal"/>
+    <w:autoRedefine/>
+    <w:uiPriority w:val="39"/>
+    <w:unhideWhenUsed/>
+    <w:rsid w:val="00160A1E"/>
+    <w:pPr>
+      <w:spacing w:after="0"/>
+      <w:ind w:left="880"/>
+    </w:pPr>
+    <w:rPr>
+      <w:rFonts w:cstheme="minorHAnsi"/>
+      <w:sz w:val="18"/>
+      <w:szCs w:val="18"/>
+    </w:rPr>
+  </w:style>
+  <w:style w:type="paragraph" w:styleId="TM6">
+    <w:name w:val="toc 6"/>
+    <w:basedOn w:val="Normal"/>
+    <w:next w:val="Normal"/>
+    <w:autoRedefine/>
+    <w:uiPriority w:val="39"/>
+    <w:unhideWhenUsed/>
+    <w:rsid w:val="00160A1E"/>
+    <w:pPr>
+      <w:spacing w:after="0"/>
+      <w:ind w:left="1100"/>
+    </w:pPr>
+    <w:rPr>
+      <w:rFonts w:cstheme="minorHAnsi"/>
+      <w:sz w:val="18"/>
+      <w:szCs w:val="18"/>
+    </w:rPr>
+  </w:style>
+  <w:style w:type="paragraph" w:styleId="TM7">
+    <w:name w:val="toc 7"/>
+    <w:basedOn w:val="Normal"/>
+    <w:next w:val="Normal"/>
+    <w:autoRedefine/>
+    <w:uiPriority w:val="39"/>
+    <w:unhideWhenUsed/>
+    <w:rsid w:val="00160A1E"/>
+    <w:pPr>
+      <w:spacing w:after="0"/>
+      <w:ind w:left="1320"/>
+    </w:pPr>
+    <w:rPr>
+      <w:rFonts w:cstheme="minorHAnsi"/>
+      <w:sz w:val="18"/>
+      <w:szCs w:val="18"/>
+    </w:rPr>
+  </w:style>
+  <w:style w:type="paragraph" w:styleId="TM8">
+    <w:name w:val="toc 8"/>
+    <w:basedOn w:val="Normal"/>
+    <w:next w:val="Normal"/>
+    <w:autoRedefine/>
+    <w:uiPriority w:val="39"/>
+    <w:unhideWhenUsed/>
+    <w:rsid w:val="00160A1E"/>
+    <w:pPr>
+      <w:spacing w:after="0"/>
+      <w:ind w:left="1540"/>
+    </w:pPr>
+    <w:rPr>
+      <w:rFonts w:cstheme="minorHAnsi"/>
+      <w:sz w:val="18"/>
+      <w:szCs w:val="18"/>
+    </w:rPr>
+  </w:style>
+  <w:style w:type="paragraph" w:styleId="TM9">
+    <w:name w:val="toc 9"/>
+    <w:basedOn w:val="Normal"/>
+    <w:next w:val="Normal"/>
+    <w:autoRedefine/>
+    <w:uiPriority w:val="39"/>
+    <w:unhideWhenUsed/>
+    <w:rsid w:val="00160A1E"/>
+    <w:pPr>
+      <w:spacing w:after="0"/>
+      <w:ind w:left="1760"/>
+    </w:pPr>
+    <w:rPr>
+      <w:rFonts w:cstheme="minorHAnsi"/>
+      <w:sz w:val="18"/>
+      <w:szCs w:val="18"/>
+    </w:rPr>
+  </w:style>
+  <w:style w:type="paragraph" w:styleId="Tabledesillustrations">
+    <w:name w:val="table of figures"/>
+    <w:basedOn w:val="Normal"/>
+    <w:next w:val="Normal"/>
+    <w:uiPriority w:val="99"/>
+    <w:unhideWhenUsed/>
+    <w:rsid w:val="007310E9"/>
+    <w:pPr>
+      <w:spacing w:after="0"/>
+    </w:pPr>
+    <w:rPr>
+      <w:rFonts w:cstheme="minorHAnsi"/>
+      <w:i/>
+      <w:iCs/>
+      <w:sz w:val="20"/>
+      <w:szCs w:val="20"/>
+    </w:rPr>
   </w:style>
 </w:styles>
 </file>
@@ -1169,27 +6948,6 @@
 </file>
 
 <file path=customXml/item1.xml><?xml version="1.0" encoding="utf-8"?>
-<p:properties xmlns:p="http://schemas.microsoft.com/office/2006/metadata/properties" xmlns:xsi="http://www.w3.org/2001/XMLSchema-instance" xmlns:pc="http://schemas.microsoft.com/office/infopath/2007/PartnerControls">
-  <documentManagement>
-    <Objetdudossier xmlns="f0ba982c-1d23-4673-9e61-109576b3bc60" xsi:nil="true"/>
-    <lcf76f155ced4ddcb4097134ff3c332f xmlns="f0ba982c-1d23-4673-9e61-109576b3bc60">
-      <Terms xmlns="http://schemas.microsoft.com/office/infopath/2007/PartnerControls"/>
-    </lcf76f155ced4ddcb4097134ff3c332f>
-    <TaxCatchAll xmlns="edaa77f1-d1dd-4ee7-b1ce-ae85316f6f79" xsi:nil="true"/>
-  </documentManagement>
-</p:properties>
-</file>
-
-<file path=customXml/item2.xml><?xml version="1.0" encoding="utf-8"?>
-<?mso-contentType ?>
-<FormTemplates xmlns="http://schemas.microsoft.com/sharepoint/v3/contenttype/forms">
-  <Display>DocumentLibraryForm</Display>
-  <Edit>DocumentLibraryForm</Edit>
-  <New>DocumentLibraryForm</New>
-</FormTemplates>
-</file>
-
-<file path=customXml/item3.xml><?xml version="1.0" encoding="utf-8"?>
 <ct:contentTypeSchema xmlns:ct="http://schemas.microsoft.com/office/2006/metadata/contentType" xmlns:ma="http://schemas.microsoft.com/office/2006/metadata/properties/metaAttributes" ct:_="" ma:_="" ma:contentTypeName="Document" ma:contentTypeID="0x0101005BBE617063B5674BBB5C4FC219C292F4" ma:contentTypeVersion="16" ma:contentTypeDescription="Crée un document." ma:contentTypeScope="" ma:versionID="8e318e492ed73cf8a3c44147b05df9bd">
   <xsd:schema xmlns:xsd="http://www.w3.org/2001/XMLSchema" xmlns:xs="http://www.w3.org/2001/XMLSchema" xmlns:p="http://schemas.microsoft.com/office/2006/metadata/properties" xmlns:ns2="f0ba982c-1d23-4673-9e61-109576b3bc60" xmlns:ns3="edaa77f1-d1dd-4ee7-b1ce-ae85316f6f79" targetNamespace="http://schemas.microsoft.com/office/2006/metadata/properties" ma:root="true" ma:fieldsID="398c1771caaa228bf7ca31a588b856d2" ns2:_="" ns3:_="">
     <xsd:import namespace="f0ba982c-1d23-4673-9e61-109576b3bc60"/>
@@ -1434,26 +7192,32 @@
 </ct:contentTypeSchema>
 </file>
 
-<file path=customXml/itemProps1.xml><?xml version="1.0" encoding="utf-8"?>
-<ds:datastoreItem xmlns:ds="http://schemas.openxmlformats.org/officeDocument/2006/customXml" ds:itemID="{4944BE5B-A843-46FE-96CE-AF91B2199311}">
-  <ds:schemaRefs>
-    <ds:schemaRef ds:uri="http://schemas.microsoft.com/office/2006/metadata/properties"/>
-    <ds:schemaRef ds:uri="http://schemas.microsoft.com/office/infopath/2007/PartnerControls"/>
-    <ds:schemaRef ds:uri="f0ba982c-1d23-4673-9e61-109576b3bc60"/>
-    <ds:schemaRef ds:uri="edaa77f1-d1dd-4ee7-b1ce-ae85316f6f79"/>
-  </ds:schemaRefs>
-</ds:datastoreItem>
+<file path=customXml/item2.xml><?xml version="1.0" encoding="utf-8"?>
+<?mso-contentType ?>
+<FormTemplates xmlns="http://schemas.microsoft.com/sharepoint/v3/contenttype/forms">
+  <Display>DocumentLibraryForm</Display>
+  <Edit>DocumentLibraryForm</Edit>
+  <New>DocumentLibraryForm</New>
+</FormTemplates>
 </file>
 
-<file path=customXml/itemProps2.xml><?xml version="1.0" encoding="utf-8"?>
-<ds:datastoreItem xmlns:ds="http://schemas.openxmlformats.org/officeDocument/2006/customXml" ds:itemID="{BD659932-6EDD-42EE-A8E6-4243AD42CAB5}">
-  <ds:schemaRefs>
-    <ds:schemaRef ds:uri="http://schemas.microsoft.com/sharepoint/v3/contenttype/forms"/>
-  </ds:schemaRefs>
-</ds:datastoreItem>
+<file path=customXml/item3.xml><?xml version="1.0" encoding="utf-8"?>
+<p:properties xmlns:p="http://schemas.microsoft.com/office/2006/metadata/properties" xmlns:xsi="http://www.w3.org/2001/XMLSchema-instance" xmlns:pc="http://schemas.microsoft.com/office/infopath/2007/PartnerControls">
+  <documentManagement>
+    <Objetdudossier xmlns="f0ba982c-1d23-4673-9e61-109576b3bc60" xsi:nil="true"/>
+    <lcf76f155ced4ddcb4097134ff3c332f xmlns="f0ba982c-1d23-4673-9e61-109576b3bc60">
+      <Terms xmlns="http://schemas.microsoft.com/office/infopath/2007/PartnerControls"/>
+    </lcf76f155ced4ddcb4097134ff3c332f>
+    <TaxCatchAll xmlns="edaa77f1-d1dd-4ee7-b1ce-ae85316f6f79" xsi:nil="true"/>
+  </documentManagement>
+</p:properties>
 </file>
 
-<file path=customXml/itemProps3.xml><?xml version="1.0" encoding="utf-8"?>
+<file path=customXml/item4.xml><?xml version="1.0" encoding="utf-8"?>
+<b:Sources xmlns:b="http://schemas.openxmlformats.org/officeDocument/2006/bibliography" xmlns="http://schemas.openxmlformats.org/officeDocument/2006/bibliography" SelectedStyle="\APASixthEditionOfficeOnline.xsl" StyleName="APA" Version="6"/>
+</file>
+
+<file path=customXml/itemProps1.xml><?xml version="1.0" encoding="utf-8"?>
 <ds:datastoreItem xmlns:ds="http://schemas.openxmlformats.org/officeDocument/2006/customXml" ds:itemID="{080DC41D-E26D-4AA1-96BB-A6838BDE4114}">
   <ds:schemaRefs>
     <ds:schemaRef ds:uri="http://schemas.microsoft.com/office/2006/metadata/contentType"/>
@@ -1470,4 +7234,31 @@
     <ds:schemaRef ds:uri="http://schemas.microsoft.com/internal/obd"/>
   </ds:schemaRefs>
 </ds:datastoreItem>
+</file>
+
+<file path=customXml/itemProps2.xml><?xml version="1.0" encoding="utf-8"?>
+<ds:datastoreItem xmlns:ds="http://schemas.openxmlformats.org/officeDocument/2006/customXml" ds:itemID="{BD659932-6EDD-42EE-A8E6-4243AD42CAB5}">
+  <ds:schemaRefs>
+    <ds:schemaRef ds:uri="http://schemas.microsoft.com/sharepoint/v3/contenttype/forms"/>
+  </ds:schemaRefs>
+</ds:datastoreItem>
+</file>
+
+<file path=customXml/itemProps3.xml><?xml version="1.0" encoding="utf-8"?>
+<ds:datastoreItem xmlns:ds="http://schemas.openxmlformats.org/officeDocument/2006/customXml" ds:itemID="{4944BE5B-A843-46FE-96CE-AF91B2199311}">
+  <ds:schemaRefs>
+    <ds:schemaRef ds:uri="http://schemas.microsoft.com/office/2006/metadata/properties"/>
+    <ds:schemaRef ds:uri="http://schemas.microsoft.com/office/infopath/2007/PartnerControls"/>
+    <ds:schemaRef ds:uri="f0ba982c-1d23-4673-9e61-109576b3bc60"/>
+    <ds:schemaRef ds:uri="edaa77f1-d1dd-4ee7-b1ce-ae85316f6f79"/>
+  </ds:schemaRefs>
+</ds:datastoreItem>
+</file>
+
+<file path=customXml/itemProps4.xml><?xml version="1.0" encoding="utf-8"?>
+<ds:datastoreItem xmlns:ds="http://schemas.openxmlformats.org/officeDocument/2006/customXml" ds:itemID="{36F71B3E-3B41-45CC-805C-63FC925255BF}">
+  <ds:schemaRefs>
+    <ds:schemaRef ds:uri="http://schemas.openxmlformats.org/officeDocument/2006/bibliography"/>
+  </ds:schemaRefs>
+</ds:datastoreItem>
 </file>
--- a/TFE/DHAIMI_Vincent_TFE_Département_Technique_Namur.docx
+++ b/TFE/DHAIMI_Vincent_TFE_Département_Technique_Namur.docx
@@ -3295,6 +3295,7 @@
         <w:br w:type="page"/>
       </w:r>
     </w:p>
+    <w:bookmarkStart w:id="4" w:name="_Toc160534677"/>
     <w:p>
       <w:pPr>
         <w:pStyle w:val="Titre1"/>
@@ -3302,7 +3303,6 @@
           <w:bottom w:val="single" w:sz="4" w:space="30" w:color="4472C4" w:themeColor="accent1"/>
         </w:pBdr>
       </w:pPr>
-      <w:bookmarkStart w:id="4" w:name="_Toc160534677"/>
       <w:r>
         <w:rPr>
           <w:noProof/>
@@ -3833,7 +3833,13 @@
     <w:p/>
     <w:p>
       <w:r>
-        <w:t>En 2020, Nexis a intégrer les rang</w:t>
+        <w:t xml:space="preserve">En 2020, Nexis </w:t>
+      </w:r>
+      <w:r>
+        <w:t>à</w:t>
+      </w:r>
+      <w:r>
+        <w:t xml:space="preserve"> intégrer les rang</w:t>
       </w:r>
       <w:r>
         <w:t>s</w:t>
@@ -3848,7 +3854,13 @@
         <w:t xml:space="preserve">pour venir renforcer </w:t>
       </w:r>
       <w:r>
-        <w:t xml:space="preserve">la force de travaille </w:t>
+        <w:t xml:space="preserve">la force de </w:t>
+      </w:r>
+      <w:r>
+        <w:t>travail</w:t>
+      </w:r>
+      <w:r>
+        <w:t xml:space="preserve"> </w:t>
       </w:r>
       <w:r>
         <w:t xml:space="preserve">des services fournis. </w:t>
@@ -3857,19 +3869,7 @@
         <w:rPr>
           <w:rFonts w:ascii="Segoe UI" w:hAnsi="Segoe UI" w:cs="Segoe UI"/>
         </w:rPr>
-        <w:t>F</w:t>
-      </w:r>
-      <w:r>
-        <w:rPr>
-          <w:rFonts w:ascii="Segoe UI" w:hAnsi="Segoe UI" w:cs="Segoe UI"/>
-        </w:rPr>
-        <w:t>ondé en 2002</w:t>
-      </w:r>
-      <w:r>
-        <w:rPr>
-          <w:rFonts w:ascii="Segoe UI" w:hAnsi="Segoe UI" w:cs="Segoe UI"/>
-        </w:rPr>
-        <w:t>, Trustteam</w:t>
+        <w:t>Fondé en 2002, Trustteam</w:t>
       </w:r>
     </w:p>
     <w:p>
@@ -4024,6 +4024,39 @@
       <w:bookmarkEnd w:id="12"/>
     </w:p>
     <w:p>
+      <w:r>
+        <w:t>DELL vxRail :</w:t>
+      </w:r>
+    </w:p>
+    <w:p>
+      <w:r>
+        <w:tab/>
+      </w:r>
+      <w:r>
+        <w:rPr>
+          <w:color w:val="FF0000"/>
+        </w:rPr>
+        <w:t>(EXPLICATION DES VXRAILL E660F)</w:t>
+      </w:r>
+    </w:p>
+    <w:p>
+      <w:r>
+        <w:t>Commutateur DELL :</w:t>
+      </w:r>
+    </w:p>
+    <w:p>
+      <w:r>
+        <w:tab/>
+        <w:t xml:space="preserve">Dans cette topologie, on retrouve deux modèles différents de commutateur produit par DELL. Le model S5224F-ON : Que l’on retrouve en double car ces commutateurs sont pour un débit de plus de 25Gb et donc seront utiliser pour vSan. Le type de câblage utiliser est le model DAC. </w:t>
+      </w:r>
+      <w:r>
+        <w:rPr>
+          <w:color w:val="FF0000"/>
+        </w:rPr>
+        <w:t>(INSERT DAC EXPLICATION)</w:t>
+      </w:r>
+    </w:p>
+    <w:p>
       <w:pPr>
         <w:pStyle w:val="Titre2"/>
         <w:numPr>
@@ -4078,6 +4111,7 @@
       </w:r>
       <w:bookmarkEnd w:id="15"/>
     </w:p>
+    <w:p/>
     <w:p>
       <w:pPr>
         <w:pStyle w:val="Titre2"/>
@@ -4088,24 +4122,281 @@
       </w:pPr>
       <w:bookmarkStart w:id="16" w:name="_Toc160534689"/>
       <w:r>
-        <w:t>Préparation du serveur</w:t>
-      </w:r>
-      <w:r>
-        <w:t xml:space="preserve"> (i</w:t>
-      </w:r>
-      <w:r>
-        <w:t>Drac</w:t>
-      </w:r>
-      <w:r>
-        <w:t xml:space="preserve">, </w:t>
-      </w:r>
-      <w:r>
-        <w:t>ESX</w:t>
-      </w:r>
-      <w:r>
-        <w:t>i)</w:t>
-      </w:r>
-      <w:bookmarkEnd w:id="16"/>
+        <w:t>Conception d</w:t>
+      </w:r>
+      <w:r>
+        <w:t>u plan logique et d’adressage</w:t>
+      </w:r>
+    </w:p>
+    <w:p>
+      <w:pPr>
+        <w:pStyle w:val="Titre4"/>
+      </w:pPr>
+      <w:r>
+        <w:t>Plan logique :</w:t>
+      </w:r>
+    </w:p>
+    <w:p>
+      <w:r>
+        <w:t>Dans un premier temps, selon l</w:t>
+      </w:r>
+      <w:r>
+        <w:t xml:space="preserve">’architecture qui sera </w:t>
+      </w:r>
+      <w:proofErr w:type="spellStart"/>
+      <w:r>
+        <w:t>mit</w:t>
+      </w:r>
+      <w:proofErr w:type="spellEnd"/>
+      <w:r>
+        <w:t xml:space="preserve"> en place, une conception logique de son infrastructure est toujours un bon moyen de </w:t>
+      </w:r>
+      <w:r>
+        <w:t xml:space="preserve">se </w:t>
+      </w:r>
+      <w:r>
+        <w:t xml:space="preserve">représenter </w:t>
+      </w:r>
+      <w:r>
+        <w:t>comment sera organiser les différents éléments</w:t>
+      </w:r>
+      <w:r>
+        <w:t xml:space="preserve">. Dans le cas de ce TFE, </w:t>
+      </w:r>
+      <w:r>
+        <w:t>on retrouve 4 serveurs DELL vxRail et 3 commutateurs.</w:t>
+      </w:r>
+      <w:r>
+        <w:t xml:space="preserve"> </w:t>
+      </w:r>
+    </w:p>
+    <w:p>
+      <w:r>
+        <w:rPr>
+          <w:color w:val="FF0000"/>
+        </w:rPr>
+        <w:t>Ci-dessous une image de la conception de l’infrastructure</w:t>
+      </w:r>
+      <w:r>
+        <w:t xml:space="preserve">. </w:t>
+      </w:r>
+      <w:r>
+        <w:t>On remarque que les 4 serveurs sont composer</w:t>
+      </w:r>
+      <w:r>
+        <w:t xml:space="preserve"> </w:t>
+      </w:r>
+      <w:proofErr w:type="spellStart"/>
+      <w:r>
+        <w:t>a</w:t>
+      </w:r>
+      <w:proofErr w:type="spellEnd"/>
+      <w:r>
+        <w:t xml:space="preserve"> chaque fois d’une redondance </w:t>
+      </w:r>
+      <w:r>
+        <w:t xml:space="preserve">au niveaux du réseau. Cette </w:t>
+      </w:r>
+      <w:r>
+        <w:t>représentation</w:t>
+      </w:r>
+      <w:r>
+        <w:t xml:space="preserve"> n’est pas entièrement </w:t>
+      </w:r>
+      <w:proofErr w:type="spellStart"/>
+      <w:r>
+        <w:t>a</w:t>
+      </w:r>
+      <w:proofErr w:type="spellEnd"/>
+      <w:r>
+        <w:t xml:space="preserve"> jour car dans une topologie « parfaite » il faudrait assurer la redondance des services important. Mais </w:t>
+      </w:r>
+      <w:r>
+        <w:t xml:space="preserve">durant la réalisation de ce TFE, il </w:t>
+      </w:r>
+      <w:proofErr w:type="spellStart"/>
+      <w:r>
+        <w:t>eu</w:t>
+      </w:r>
+      <w:proofErr w:type="spellEnd"/>
+      <w:r>
+        <w:t xml:space="preserve"> un manque de </w:t>
+      </w:r>
+      <w:r>
+        <w:t>câbles</w:t>
+      </w:r>
+      <w:r>
+        <w:t xml:space="preserve"> DAC pour permettre une redondance </w:t>
+      </w:r>
+      <w:r>
+        <w:t>pour vSan et la partie data</w:t>
+      </w:r>
+      <w:r>
+        <w:t xml:space="preserve">. Donc une mise en </w:t>
+      </w:r>
+      <w:r>
+        <w:t xml:space="preserve">commun </w:t>
+      </w:r>
+      <w:r>
+        <w:t xml:space="preserve">de ces deux flux a été mise en place mais cela ne changera quasiment pas le débit de transfert pour vSan étant </w:t>
+      </w:r>
+      <w:r>
+        <w:t>donné</w:t>
+      </w:r>
+      <w:r>
+        <w:t xml:space="preserve"> que c’est un </w:t>
+      </w:r>
+      <w:r>
+        <w:t>environnement</w:t>
+      </w:r>
+      <w:r>
+        <w:t xml:space="preserve"> de test et non de production ou la séparation est </w:t>
+      </w:r>
+      <w:r>
+        <w:t>importante.</w:t>
+      </w:r>
+    </w:p>
+    <w:p>
+      <w:r>
+        <w:t xml:space="preserve">La topologie mise en place dans ce cas peut-être imaginer dans le style d’un </w:t>
+      </w:r>
+      <w:r>
+        <w:t>« </w:t>
+      </w:r>
+      <w:r>
+        <w:t>switch on stick</w:t>
+      </w:r>
+      <w:r>
+        <w:t> »</w:t>
+      </w:r>
+      <w:r>
+        <w:t xml:space="preserve">. C’est-à-dire que </w:t>
+      </w:r>
+      <w:r>
+        <w:t>l’on retrouvera dans le niveau supérieur le commutateur de management qui nous servira à accéder à chaque appareil pour sa configuration.</w:t>
+      </w:r>
+    </w:p>
+    <w:p>
+      <w:r>
+        <w:t xml:space="preserve">Dans la partie du dessous, mais </w:t>
+      </w:r>
+      <w:r>
+        <w:t>complètement</w:t>
+      </w:r>
+      <w:r>
+        <w:t xml:space="preserve"> séparer du commutateur de management, </w:t>
+      </w:r>
+      <w:r>
+        <w:t xml:space="preserve">on retrouve les commutateurs </w:t>
+      </w:r>
+      <w:r>
+        <w:t>D</w:t>
+      </w:r>
+      <w:r>
+        <w:t xml:space="preserve">ata qui seront connecter au PCIe de chaque serveur. Ces commutateur sont relier entre eux par un double câbles </w:t>
+      </w:r>
+      <w:r>
+        <w:t xml:space="preserve">DAC </w:t>
+      </w:r>
+      <w:r>
+        <w:t>en mode trunk.</w:t>
+      </w:r>
+    </w:p>
+    <w:p>
+      <w:r>
+        <w:t>Dans </w:t>
+      </w:r>
+      <w:r>
+        <w:t xml:space="preserve">les </w:t>
+      </w:r>
+      <w:r>
+        <w:t>conseils</w:t>
+      </w:r>
+      <w:r>
+        <w:t xml:space="preserve"> provenant de </w:t>
+      </w:r>
+      <w:r>
+        <w:t>VMWare</w:t>
+      </w:r>
+      <w:r>
+        <w:t xml:space="preserve"> il est recommander de séparer vSphere Serveur ainsi </w:t>
+      </w:r>
+      <w:r>
+        <w:t>que</w:t>
+      </w:r>
+      <w:r>
+        <w:t xml:space="preserve"> les serveurs DNS. Il est tout </w:t>
+      </w:r>
+      <w:proofErr w:type="spellStart"/>
+      <w:r>
+        <w:t>a</w:t>
+      </w:r>
+      <w:proofErr w:type="spellEnd"/>
+      <w:r>
+        <w:t xml:space="preserve"> fait possible de laisser l’instance de vSphere Serveur dans le cluster mais une attention particulière sera porter sur la manière d</w:t>
+      </w:r>
+      <w:r>
+        <w:t xml:space="preserve">ont il faut arrêter le cluster. Cette procédure sera expliquer plus en détails </w:t>
+      </w:r>
+      <w:r>
+        <w:t>dans la section 8 de la partie pratique.</w:t>
+      </w:r>
+      <w:r>
+        <w:t xml:space="preserve"> On remarque aussi qu’il y a deux serveur DNS. Ceux-ci sont doubler pour des question de redondance.</w:t>
+      </w:r>
+    </w:p>
+    <w:p>
+      <w:pPr>
+        <w:pStyle w:val="Titre4"/>
+      </w:pPr>
+      <w:r>
+        <w:t>Plan d’adressage :</w:t>
+      </w:r>
+    </w:p>
+    <w:p>
+      <w:r>
+        <w:t xml:space="preserve">Il m’a été conseiller d’utiliser des plages d’adresse en /8 voir /16. </w:t>
+      </w:r>
+      <w:r>
+        <w:t>De plus, dans la conception de leurs projet, Nexis utilise le classement dans un fichier Excel leurs topologie réseaux. vous trouverez ces feuilles</w:t>
+      </w:r>
+      <w:r>
+        <w:t xml:space="preserve"> par rapport </w:t>
+      </w:r>
+      <w:proofErr w:type="spellStart"/>
+      <w:r>
+        <w:t>a</w:t>
+      </w:r>
+      <w:proofErr w:type="spellEnd"/>
+      <w:r>
+        <w:t xml:space="preserve"> ce projet</w:t>
+      </w:r>
+      <w:r>
+        <w:t xml:space="preserve"> dans l’annexe </w:t>
+      </w:r>
+      <w:r>
+        <w:rPr>
+          <w:color w:val="FF0000"/>
+        </w:rPr>
+        <w:t>N°X</w:t>
+      </w:r>
+      <w:r>
+        <w:rPr>
+          <w:color w:val="FF0000"/>
+        </w:rPr>
+        <w:t xml:space="preserve">. </w:t>
+      </w:r>
+      <w:r>
+        <w:t>la topologie est diviser en 5 vlan</w:t>
+      </w:r>
+      <w:r>
+        <w:t xml:space="preserve">. </w:t>
+      </w:r>
+    </w:p>
+    <w:p>
+      <w:r>
+        <w:br w:type="page"/>
+      </w:r>
     </w:p>
     <w:p>
       <w:pPr>
@@ -4115,12 +4406,220 @@
           <w:numId w:val="6"/>
         </w:numPr>
       </w:pPr>
-      <w:bookmarkStart w:id="17" w:name="_Toc160534690"/>
-      <w:r>
-        <w:t>Configuration réseau</w:t>
-      </w:r>
-      <w:bookmarkEnd w:id="17"/>
-    </w:p>
+      <w:r>
+        <w:lastRenderedPageBreak/>
+        <w:t>Câblage d</w:t>
+      </w:r>
+      <w:r>
+        <w:t>es machines</w:t>
+      </w:r>
+    </w:p>
+    <w:p>
+      <w:r>
+        <w:t>Dès</w:t>
+      </w:r>
+      <w:r>
+        <w:t xml:space="preserve"> la </w:t>
+      </w:r>
+      <w:r>
+        <w:t>réceptions</w:t>
+      </w:r>
+      <w:r>
+        <w:t xml:space="preserve"> du matériels, le </w:t>
+      </w:r>
+      <w:r>
+        <w:t>câblage</w:t>
+      </w:r>
+      <w:r>
+        <w:t xml:space="preserve"> est la </w:t>
+      </w:r>
+      <w:r>
+        <w:t>première</w:t>
+      </w:r>
+      <w:r>
+        <w:t xml:space="preserve"> chose </w:t>
+      </w:r>
+      <w:r>
+        <w:t>à</w:t>
+      </w:r>
+      <w:r>
+        <w:t xml:space="preserve"> mettre en place. Chacun peut avoir </w:t>
+      </w:r>
+      <w:r>
+        <w:t xml:space="preserve">sa </w:t>
+      </w:r>
+      <w:r>
+        <w:t>manière de commencer</w:t>
+      </w:r>
+      <w:r>
+        <w:t xml:space="preserve"> mais dans une mission d’installation chez un client, notre présence n’est pas forcement </w:t>
+      </w:r>
+      <w:r>
+        <w:t>assurer</w:t>
+      </w:r>
+      <w:r>
+        <w:t xml:space="preserve"> pour ce qui est de la configuration</w:t>
+      </w:r>
+      <w:r>
+        <w:t xml:space="preserve"> car celle-ci peut être faite </w:t>
+      </w:r>
+      <w:r>
+        <w:t>à</w:t>
+      </w:r>
+      <w:r>
+        <w:t xml:space="preserve"> distance</w:t>
+      </w:r>
+      <w:r>
+        <w:t xml:space="preserve">. Donc ici je vais commencer par le </w:t>
+      </w:r>
+      <w:r>
+        <w:t>câblage</w:t>
+      </w:r>
+      <w:r>
+        <w:t xml:space="preserve"> du commutateur de management. On retrouve sur ce switch</w:t>
+      </w:r>
+      <w:r>
+        <w:t> :</w:t>
+      </w:r>
+    </w:p>
+    <w:p>
+      <w:pPr>
+        <w:pStyle w:val="Paragraphedeliste"/>
+        <w:numPr>
+          <w:ilvl w:val="0"/>
+          <w:numId w:val="12"/>
+        </w:numPr>
+      </w:pPr>
+      <w:r>
+        <w:t xml:space="preserve">les 4 </w:t>
+      </w:r>
+      <w:r>
+        <w:t xml:space="preserve">connexion </w:t>
+      </w:r>
+      <w:r>
+        <w:t>d</w:t>
+      </w:r>
+      <w:r>
+        <w:t>es ESXi</w:t>
+      </w:r>
+    </w:p>
+    <w:p>
+      <w:pPr>
+        <w:pStyle w:val="Paragraphedeliste"/>
+        <w:numPr>
+          <w:ilvl w:val="0"/>
+          <w:numId w:val="12"/>
+        </w:numPr>
+      </w:pPr>
+      <w:r>
+        <w:t>les 4 connexion qui proviennent de la même carte que les ESXi mais pour l’</w:t>
+      </w:r>
+      <w:r>
+        <w:t>accès</w:t>
+      </w:r>
+      <w:r>
+        <w:t xml:space="preserve"> a vSphere Server ainsi que le DNS</w:t>
+      </w:r>
+    </w:p>
+    <w:p>
+      <w:pPr>
+        <w:pStyle w:val="Paragraphedeliste"/>
+        <w:numPr>
+          <w:ilvl w:val="0"/>
+          <w:numId w:val="12"/>
+        </w:numPr>
+      </w:pPr>
+      <w:r>
+        <w:t xml:space="preserve">les 4 </w:t>
+      </w:r>
+      <w:r>
+        <w:t>connection</w:t>
+      </w:r>
+      <w:r>
+        <w:t xml:space="preserve">s </w:t>
+      </w:r>
+      <w:r>
+        <w:t xml:space="preserve">iDrac </w:t>
+      </w:r>
+    </w:p>
+    <w:p>
+      <w:pPr>
+        <w:pStyle w:val="Paragraphedeliste"/>
+        <w:numPr>
+          <w:ilvl w:val="0"/>
+          <w:numId w:val="12"/>
+        </w:numPr>
+      </w:pPr>
+      <w:r>
+        <w:t>un port en LDAP</w:t>
+      </w:r>
+      <w:r>
+        <w:t xml:space="preserve"> pour avoir </w:t>
+      </w:r>
+      <w:r>
+        <w:t>accès</w:t>
+      </w:r>
+      <w:r>
+        <w:t xml:space="preserve"> </w:t>
+      </w:r>
+      <w:proofErr w:type="spellStart"/>
+      <w:r>
+        <w:t>a</w:t>
+      </w:r>
+      <w:proofErr w:type="spellEnd"/>
+      <w:r>
+        <w:t xml:space="preserve"> internet</w:t>
+      </w:r>
+    </w:p>
+    <w:p>
+      <w:pPr>
+        <w:pStyle w:val="Paragraphedeliste"/>
+        <w:numPr>
+          <w:ilvl w:val="0"/>
+          <w:numId w:val="12"/>
+        </w:numPr>
+      </w:pPr>
+      <w:r>
+        <w:t>3 connexion vers les port de management des commutateurs</w:t>
+      </w:r>
+    </w:p>
+    <w:p>
+      <w:pPr>
+        <w:pStyle w:val="Paragraphedeliste"/>
+        <w:numPr>
+          <w:ilvl w:val="0"/>
+          <w:numId w:val="12"/>
+        </w:numPr>
+      </w:pPr>
+      <w:r>
+        <w:t>Une connexion pour l’accès à l’infrastructure depuis l’open space.</w:t>
+      </w:r>
+    </w:p>
+    <w:p>
+      <w:r>
+        <w:t>Les deux premie</w:t>
+      </w:r>
+      <w:r>
+        <w:t xml:space="preserve">r point de cette liste seront séparer de manière logiciel car sur le </w:t>
+      </w:r>
+      <w:proofErr w:type="spellStart"/>
+      <w:r>
+        <w:t>materiel</w:t>
+      </w:r>
+      <w:proofErr w:type="spellEnd"/>
+      <w:r>
+        <w:t xml:space="preserve"> mit </w:t>
+      </w:r>
+      <w:proofErr w:type="spellStart"/>
+      <w:r>
+        <w:t>a</w:t>
+      </w:r>
+      <w:proofErr w:type="spellEnd"/>
+      <w:r>
+        <w:t xml:space="preserve"> disposition on retrouve qu’une carte PCIe de type RJ45. </w:t>
+      </w:r>
+    </w:p>
+    <w:p/>
     <w:p>
       <w:pPr>
         <w:pStyle w:val="Titre2"/>
@@ -4129,12 +4628,181 @@
           <w:numId w:val="6"/>
         </w:numPr>
       </w:pPr>
-      <w:bookmarkStart w:id="18" w:name="_Toc160534691"/>
-      <w:r>
-        <w:t>Configuration Raid</w:t>
-      </w:r>
-      <w:bookmarkEnd w:id="18"/>
-    </w:p>
+      <w:r>
+        <w:t>Préparation du serveur</w:t>
+      </w:r>
+      <w:r>
+        <w:t xml:space="preserve"> (i</w:t>
+      </w:r>
+      <w:r>
+        <w:t>Drac</w:t>
+      </w:r>
+      <w:r>
+        <w:t xml:space="preserve">, </w:t>
+      </w:r>
+      <w:r>
+        <w:t>ESX</w:t>
+      </w:r>
+      <w:r>
+        <w:t>i)</w:t>
+      </w:r>
+      <w:bookmarkEnd w:id="16"/>
+    </w:p>
+    <w:p>
+      <w:r>
+        <w:t xml:space="preserve">Avant de pouvoir continuer la configuration, il faut d’abord venir connecter un clavier et un écran. </w:t>
+      </w:r>
+      <w:r>
+        <w:t>Dès</w:t>
+      </w:r>
+      <w:r>
+        <w:t xml:space="preserve"> le lancement du serveur, on </w:t>
+      </w:r>
+      <w:r>
+        <w:t>sait</w:t>
+      </w:r>
+      <w:r>
+        <w:t xml:space="preserve"> lancer le life cycling management de DELL</w:t>
+      </w:r>
+      <w:r>
+        <w:t xml:space="preserve"> en appuyant sur F10</w:t>
+      </w:r>
+      <w:r>
+        <w:t xml:space="preserve">. Cette option </w:t>
+      </w:r>
+      <w:r>
+        <w:t xml:space="preserve">est un accès </w:t>
+      </w:r>
+      <w:r>
+        <w:t>une suite de logiciel propre au serveur</w:t>
+      </w:r>
+      <w:r>
+        <w:t xml:space="preserve"> qui permettent de configurer un grand nombre d’option</w:t>
+      </w:r>
+      <w:r>
+        <w:t xml:space="preserve">. Arriver dans ces option l’on peut avoir </w:t>
+      </w:r>
+      <w:r>
+        <w:t>accès</w:t>
+      </w:r>
+      <w:r>
+        <w:t xml:space="preserve"> au panneau de configuration de l’i</w:t>
+      </w:r>
+      <w:r>
+        <w:t>D</w:t>
+      </w:r>
+      <w:r>
+        <w:t xml:space="preserve">rac. En rapport avec son plan d’adressage, l’adresse du port est </w:t>
+      </w:r>
+      <w:r>
+        <w:t>renseigner</w:t>
+      </w:r>
+      <w:r>
+        <w:t xml:space="preserve">. </w:t>
+      </w:r>
+    </w:p>
+    <w:p>
+      <w:r>
+        <w:t xml:space="preserve">Quand cela est fait nous pouvons nous tourner vers la configuration raid qui viendra supporter l’OS (ESXI). Dans la configuration </w:t>
+      </w:r>
+      <w:r>
+        <w:t>matériel</w:t>
+      </w:r>
+      <w:r>
+        <w:t xml:space="preserve">, deux disque de 380Gb de type NVME est </w:t>
+      </w:r>
+      <w:r>
+        <w:t>sélectionnable</w:t>
+      </w:r>
+      <w:r>
+        <w:t xml:space="preserve"> pour une disposition Raid de type 0. On peut remarquer que aucun autre disque n’est détecter. Seul la carte Raid ou sont installer les NVME est disponible. Cette configuration Raid ne sera </w:t>
+      </w:r>
+      <w:r>
+        <w:t>pas</w:t>
+      </w:r>
+      <w:r>
+        <w:t xml:space="preserve"> la même que le Raid utiliser par vSphere pour vSan. Pour les disque de l’OS c’est une carte physique Raid qui est utiliser tandis que vSan fera un Raid software.</w:t>
+      </w:r>
+      <w:r>
+        <w:t xml:space="preserve"> </w:t>
+      </w:r>
+    </w:p>
+    <w:p>
+      <w:pPr>
+        <w:rPr>
+          <w:color w:val="FF0000"/>
+        </w:rPr>
+      </w:pPr>
+      <w:r>
+        <w:t>Apres la configuration Raid</w:t>
+      </w:r>
+      <w:r>
+        <w:t>, l’on arrive sur la page</w:t>
+      </w:r>
+      <w:r>
+        <w:t xml:space="preserve"> d’installations de l’</w:t>
+      </w:r>
+      <w:r>
+        <w:t>OS</w:t>
+      </w:r>
+      <w:r>
+        <w:t>.</w:t>
+      </w:r>
+      <w:r>
+        <w:t xml:space="preserve"> </w:t>
+      </w:r>
+      <w:r>
+        <w:t xml:space="preserve"> </w:t>
+      </w:r>
+      <w:r>
+        <w:rPr>
+          <w:color w:val="FF0000"/>
+        </w:rPr>
+        <w:t xml:space="preserve">(besoins de refaire une </w:t>
+      </w:r>
+      <w:proofErr w:type="spellStart"/>
+      <w:r>
+        <w:rPr>
+          <w:color w:val="FF0000"/>
+        </w:rPr>
+        <w:t>install</w:t>
+      </w:r>
+      <w:proofErr w:type="spellEnd"/>
+      <w:r>
+        <w:rPr>
+          <w:color w:val="FF0000"/>
+        </w:rPr>
+        <w:t xml:space="preserve"> pour avoir des screens)</w:t>
+      </w:r>
+    </w:p>
+    <w:p>
+      <w:r>
+        <w:t xml:space="preserve">Je suis </w:t>
+      </w:r>
+      <w:r>
+        <w:t>resté</w:t>
+      </w:r>
+      <w:r>
+        <w:t xml:space="preserve"> dans le principe de faire l’installation de chaque serveur en entier avant de passer au suivant.</w:t>
+      </w:r>
+      <w:r>
+        <w:t xml:space="preserve"> Donc la configuration de l’iDrac, l’installation</w:t>
+      </w:r>
+      <w:r>
+        <w:t xml:space="preserve"> de vSphere ESXi et son adressage.</w:t>
+      </w:r>
+    </w:p>
+    <w:p>
+      <w:r>
+        <w:t>Quand tout les serveurs sont installer et configurer on peut passer a la suite, qui est la configuration des commutateurs.</w:t>
+      </w:r>
+    </w:p>
+    <w:p>
+      <w:r>
+        <w:br w:type="page"/>
+      </w:r>
+    </w:p>
+    <w:p/>
     <w:p>
       <w:pPr>
         <w:pStyle w:val="Titre2"/>
@@ -4143,11 +4811,11 @@
           <w:numId w:val="6"/>
         </w:numPr>
       </w:pPr>
-      <w:bookmarkStart w:id="19" w:name="_Toc160534692"/>
-      <w:r>
-        <w:t>Installation et configuration vSphere</w:t>
-      </w:r>
-      <w:bookmarkEnd w:id="19"/>
+      <w:bookmarkStart w:id="17" w:name="_Toc160534690"/>
+      <w:r>
+        <w:t>Configuration réseau</w:t>
+      </w:r>
+      <w:bookmarkEnd w:id="17"/>
     </w:p>
     <w:p>
       <w:pPr>
@@ -4157,12 +4825,701 @@
           <w:numId w:val="6"/>
         </w:numPr>
       </w:pPr>
-      <w:bookmarkStart w:id="20" w:name="_Toc160534693"/>
-      <w:r>
-        <w:t>Configuration vSan</w:t>
-      </w:r>
-      <w:bookmarkEnd w:id="20"/>
-    </w:p>
+      <w:bookmarkStart w:id="18" w:name="_Toc160534692"/>
+      <w:r>
+        <w:t>Installation et configuration vSphere</w:t>
+      </w:r>
+      <w:bookmarkEnd w:id="18"/>
+    </w:p>
+    <w:p>
+      <w:r>
+        <w:t xml:space="preserve">L’installation de vSphere Server peut se faire de deux manière. L’un plus </w:t>
+      </w:r>
+      <w:r>
+        <w:t xml:space="preserve">archaïque vie le cli et l’autre avec une </w:t>
+      </w:r>
+      <w:r>
+        <w:t>interface</w:t>
+      </w:r>
+      <w:r>
+        <w:t xml:space="preserve"> graphique</w:t>
+      </w:r>
+      <w:r>
+        <w:t>, d</w:t>
+      </w:r>
+      <w:r>
+        <w:t xml:space="preserve">e plus l’installation peu se faire </w:t>
+      </w:r>
+      <w:proofErr w:type="spellStart"/>
+      <w:r>
+        <w:t>a</w:t>
+      </w:r>
+      <w:proofErr w:type="spellEnd"/>
+      <w:r>
+        <w:t xml:space="preserve"> distance</w:t>
+      </w:r>
+      <w:r>
+        <w:t xml:space="preserve"> en montant l’image ISO directement sur son pc et en </w:t>
+      </w:r>
+      <w:proofErr w:type="spellStart"/>
+      <w:r>
+        <w:t>démarant</w:t>
+      </w:r>
+      <w:proofErr w:type="spellEnd"/>
+      <w:r>
+        <w:t xml:space="preserve"> </w:t>
+      </w:r>
+      <w:r>
+        <w:t>l’installer de vSphere</w:t>
+      </w:r>
+      <w:r>
+        <w:t xml:space="preserve">. </w:t>
+      </w:r>
+    </w:p>
+    <w:p>
+      <w:r>
+        <w:t>Dans un premier temps l’on</w:t>
+      </w:r>
+      <w:r>
+        <w:t xml:space="preserve"> choisis de déployer vSphere</w:t>
+      </w:r>
+      <w:r>
+        <w:t>, l’installation a distance demande de renseigner l’</w:t>
+      </w:r>
+      <w:proofErr w:type="spellStart"/>
+      <w:r>
+        <w:t>hote</w:t>
+      </w:r>
+      <w:proofErr w:type="spellEnd"/>
+      <w:r>
+        <w:t xml:space="preserve"> sur le quel sera installer vSphere ainsi que vSan.</w:t>
+      </w:r>
+      <w:r>
+        <w:t xml:space="preserve">  </w:t>
+      </w:r>
+      <w:r>
+        <w:t xml:space="preserve">Un test de connexion est faite avant de passer sur la page de configuration de la </w:t>
+      </w:r>
+      <w:proofErr w:type="spellStart"/>
+      <w:r>
+        <w:t>vm</w:t>
+      </w:r>
+      <w:proofErr w:type="spellEnd"/>
+      <w:r>
+        <w:t xml:space="preserve"> de vSphere. On renseigne ici le nom de la </w:t>
+      </w:r>
+      <w:proofErr w:type="spellStart"/>
+      <w:r>
+        <w:t>vm</w:t>
+      </w:r>
+      <w:proofErr w:type="spellEnd"/>
+      <w:r>
+        <w:t xml:space="preserve"> ainsi que le mot de passe du compte root.</w:t>
+      </w:r>
+    </w:p>
+    <w:p>
+      <w:r>
+        <w:t xml:space="preserve">La page qui vient ensuite est celle pour la </w:t>
+      </w:r>
+      <w:r>
+        <w:t xml:space="preserve">taille du </w:t>
+      </w:r>
+      <w:proofErr w:type="spellStart"/>
+      <w:r>
+        <w:t>déploement</w:t>
+      </w:r>
+      <w:proofErr w:type="spellEnd"/>
+      <w:r>
+        <w:t xml:space="preserve"> qui sera utiliser. On retrouve </w:t>
+      </w:r>
+      <w:proofErr w:type="spellStart"/>
+      <w:r>
+        <w:t>plussieur</w:t>
+      </w:r>
+      <w:proofErr w:type="spellEnd"/>
+      <w:r>
+        <w:t xml:space="preserve"> options </w:t>
+      </w:r>
+      <w:r>
+        <w:rPr>
+          <w:color w:val="FF0000"/>
+        </w:rPr>
+        <w:t>que vous trouverez dans la figure suivante</w:t>
+      </w:r>
+      <w:r>
+        <w:t>.</w:t>
+      </w:r>
+      <w:r>
+        <w:t xml:space="preserve"> Chaque </w:t>
+      </w:r>
+      <w:r>
+        <w:t>taille de déploiement est pour un nombre spécifique d’</w:t>
+      </w:r>
+      <w:proofErr w:type="spellStart"/>
+      <w:r>
+        <w:t>hote</w:t>
+      </w:r>
+      <w:proofErr w:type="spellEnd"/>
+      <w:r>
+        <w:t xml:space="preserve"> </w:t>
+      </w:r>
+      <w:r>
+        <w:t xml:space="preserve">qui sera géré par vSphere Server. Dans ce cas l’on a 4 </w:t>
+      </w:r>
+      <w:proofErr w:type="spellStart"/>
+      <w:r>
+        <w:t>hote</w:t>
+      </w:r>
+      <w:proofErr w:type="spellEnd"/>
+      <w:r>
+        <w:t xml:space="preserve">, donc on peut choisir </w:t>
+      </w:r>
+      <w:proofErr w:type="spellStart"/>
+      <w:r>
+        <w:t>Tiny</w:t>
+      </w:r>
+      <w:proofErr w:type="spellEnd"/>
+      <w:r>
+        <w:t xml:space="preserve"> comme taille de déploiement.</w:t>
+      </w:r>
+    </w:p>
+    <w:p>
+      <w:r>
+        <w:t xml:space="preserve">Ensuite on arrive sur la page de configuration de vSan. Deux option sont </w:t>
+      </w:r>
+      <w:proofErr w:type="spellStart"/>
+      <w:r>
+        <w:t>selectionnable</w:t>
+      </w:r>
+      <w:proofErr w:type="spellEnd"/>
+      <w:r>
+        <w:t xml:space="preserve"> : </w:t>
+      </w:r>
+      <w:r>
+        <w:t xml:space="preserve">la </w:t>
+      </w:r>
+      <w:proofErr w:type="spellStart"/>
+      <w:r>
+        <w:t>connection</w:t>
+      </w:r>
+      <w:proofErr w:type="spellEnd"/>
+      <w:r>
+        <w:t xml:space="preserve"> a un cluster déjà déployer ou crée un nouveau cluster vSan. L’option deux est choisie, le nom </w:t>
+      </w:r>
+      <w:r>
+        <w:t xml:space="preserve">du cluster est renseigner et l’option vSan ESA est désactiver car l’on est pas dans un environnement </w:t>
+      </w:r>
+      <w:r>
+        <w:t xml:space="preserve">full flash comme recommander par </w:t>
+      </w:r>
+      <w:proofErr w:type="spellStart"/>
+      <w:r>
+        <w:t>vmWare</w:t>
+      </w:r>
+      <w:proofErr w:type="spellEnd"/>
+      <w:r>
+        <w:t xml:space="preserve"> en rapport a la </w:t>
+      </w:r>
+      <w:proofErr w:type="spellStart"/>
+      <w:r>
+        <w:t>selection</w:t>
+      </w:r>
+      <w:proofErr w:type="spellEnd"/>
+      <w:r>
+        <w:t xml:space="preserve"> de vSan OSA ou ESA</w:t>
+      </w:r>
+      <w:r>
+        <w:t>. si la cré</w:t>
+      </w:r>
+      <w:r>
+        <w:t xml:space="preserve">ation d’un cluster est sélectionner, une vérification de la </w:t>
+      </w:r>
+      <w:proofErr w:type="spellStart"/>
+      <w:r>
+        <w:t>compatibilté</w:t>
+      </w:r>
+      <w:proofErr w:type="spellEnd"/>
+      <w:r>
+        <w:t xml:space="preserve"> vSan ESA est effectuer. </w:t>
+      </w:r>
+    </w:p>
+    <w:p>
+      <w:r>
+        <w:t xml:space="preserve">Quand les renseignement de </w:t>
+      </w:r>
+      <w:proofErr w:type="spellStart"/>
+      <w:r>
+        <w:t>vsan</w:t>
+      </w:r>
+      <w:proofErr w:type="spellEnd"/>
+      <w:r>
+        <w:t xml:space="preserve"> sont faite, l’on passe a la réclamation des disques qui feront partie du cluster.</w:t>
+      </w:r>
+      <w:r>
+        <w:t xml:space="preserve"> Deux chose sont importante </w:t>
+      </w:r>
+      <w:proofErr w:type="spellStart"/>
+      <w:r>
+        <w:t>a</w:t>
+      </w:r>
+      <w:proofErr w:type="spellEnd"/>
+      <w:r>
+        <w:t xml:space="preserve"> faire. Dans un premier temps il faut marquer les disques sur le bon type </w:t>
+      </w:r>
+      <w:r>
+        <w:t>«</w:t>
+      </w:r>
+      <w:proofErr w:type="spellStart"/>
+      <w:r>
+        <w:t>Capacity</w:t>
+      </w:r>
+      <w:proofErr w:type="spellEnd"/>
+      <w:r>
+        <w:t xml:space="preserve"> tier» ou «Cache tier»</w:t>
+      </w:r>
+      <w:r>
+        <w:t xml:space="preserve"> ensuite nous pouvons les réclamer. On retrouve deux options </w:t>
+      </w:r>
+      <w:proofErr w:type="spellStart"/>
+      <w:r>
+        <w:t>cochable</w:t>
+      </w:r>
+      <w:proofErr w:type="spellEnd"/>
+      <w:r>
+        <w:t xml:space="preserve"> en dessous, le </w:t>
+      </w:r>
+      <w:proofErr w:type="spellStart"/>
+      <w:r>
+        <w:t>Thin</w:t>
+      </w:r>
+      <w:proofErr w:type="spellEnd"/>
+      <w:r>
+        <w:t xml:space="preserve"> mode et </w:t>
+      </w:r>
+      <w:r>
+        <w:t xml:space="preserve">la déduplication &amp; réplication. </w:t>
+      </w:r>
+    </w:p>
+    <w:p>
+      <w:r>
+        <w:t xml:space="preserve">Par default, </w:t>
+      </w:r>
+      <w:r>
+        <w:t xml:space="preserve">le provisionnement </w:t>
+      </w:r>
+      <w:proofErr w:type="spellStart"/>
+      <w:r>
+        <w:t>Think</w:t>
+      </w:r>
+      <w:proofErr w:type="spellEnd"/>
+      <w:r>
+        <w:t xml:space="preserve">  ou «épais» en </w:t>
+      </w:r>
+      <w:proofErr w:type="spellStart"/>
+      <w:r>
+        <w:t>francais</w:t>
+      </w:r>
+      <w:proofErr w:type="spellEnd"/>
+      <w:r>
+        <w:t xml:space="preserve">, </w:t>
+      </w:r>
+      <w:r>
+        <w:t xml:space="preserve">fait en sorte que </w:t>
+      </w:r>
+      <w:r>
+        <w:t>tout l'espace requis est immédiatement alloué à la machine virtuelle.</w:t>
+      </w:r>
+      <w:r>
+        <w:t xml:space="preserve"> Tandis que </w:t>
+      </w:r>
+      <w:r>
+        <w:t xml:space="preserve">le provisionnement </w:t>
+      </w:r>
+      <w:proofErr w:type="spellStart"/>
+      <w:r>
+        <w:t>Thin</w:t>
+      </w:r>
+      <w:proofErr w:type="spellEnd"/>
+      <w:r>
+        <w:t xml:space="preserve"> </w:t>
+      </w:r>
+      <w:r>
+        <w:t xml:space="preserve">ou </w:t>
+      </w:r>
+      <w:r>
+        <w:t>«</w:t>
+      </w:r>
+      <w:r>
+        <w:t>mince</w:t>
+      </w:r>
+      <w:r>
+        <w:t>»</w:t>
+      </w:r>
+      <w:r>
+        <w:t xml:space="preserve"> alloue</w:t>
+      </w:r>
+      <w:r>
+        <w:t xml:space="preserve"> selon les besoins initiaux de la machine virtuelle et peut s'étendre au besoin jusqu'à la limite prévue.</w:t>
+      </w:r>
+      <w:r>
+        <w:t xml:space="preserve"> Dans cette installation cette option n’est pas cocher. Car par la suite on se retrouve a plus de 50To de stockage qui ne sera utiliser a même pas 20%. Mais selon mes renseignement dans les procédure qu’utilise Nexis</w:t>
+      </w:r>
+      <w:r>
+        <w:t xml:space="preserve">, le mode </w:t>
+      </w:r>
+      <w:proofErr w:type="spellStart"/>
+      <w:r>
+        <w:t>Thin</w:t>
+      </w:r>
+      <w:proofErr w:type="spellEnd"/>
+      <w:r>
+        <w:t xml:space="preserve"> est plus souvent utiliser. Car l’</w:t>
+      </w:r>
+      <w:r>
+        <w:t>allocation</w:t>
+      </w:r>
+      <w:r>
+        <w:t xml:space="preserve"> de l’espace peut être grand, par exemple une </w:t>
+      </w:r>
+      <w:proofErr w:type="spellStart"/>
+      <w:r>
+        <w:t>vm</w:t>
+      </w:r>
+      <w:proofErr w:type="spellEnd"/>
+      <w:r>
+        <w:t xml:space="preserve"> avec 200Gb d</w:t>
+      </w:r>
+      <w:r>
+        <w:t>e stockage de log</w:t>
+      </w:r>
+      <w:r>
+        <w:t>s</w:t>
+      </w:r>
+      <w:r>
+        <w:t>. Mais en générale l’</w:t>
+      </w:r>
+      <w:r>
+        <w:t>entièreté</w:t>
+      </w:r>
+      <w:r>
+        <w:t xml:space="preserve"> de l’espace ne sera pas utiliser. Donc par rapport au mode </w:t>
+      </w:r>
+      <w:proofErr w:type="spellStart"/>
+      <w:r>
+        <w:t>Think</w:t>
+      </w:r>
+      <w:proofErr w:type="spellEnd"/>
+      <w:r>
+        <w:t xml:space="preserve"> l’on gagnera de l’espace de stockage</w:t>
+      </w:r>
+      <w:r>
+        <w:t xml:space="preserve"> pour les autres </w:t>
+      </w:r>
+      <w:proofErr w:type="spellStart"/>
+      <w:r>
+        <w:t>vm</w:t>
+      </w:r>
+      <w:proofErr w:type="spellEnd"/>
+      <w:r>
+        <w:t>.</w:t>
+      </w:r>
+    </w:p>
+    <w:p>
+      <w:r>
+        <w:t xml:space="preserve">La déduplication élimine les blocs de données redondants, tandis que la compression supprime les données redondantes supplémentaires à l'intérieur de chaque bloc de données. Ces techniques fonctionnent ensemble pour réduire la quantité d'espace nécessaire pour stocker les données. </w:t>
+      </w:r>
+      <w:proofErr w:type="spellStart"/>
+      <w:r>
+        <w:t>vSAN</w:t>
+      </w:r>
+      <w:proofErr w:type="spellEnd"/>
+      <w:r>
+        <w:t xml:space="preserve"> applique d'abord la déduplication, puis la compression lors du transfert des données du niveau de cache au niveau de capacité.</w:t>
+      </w:r>
+    </w:p>
+    <w:p>
+      <w:r>
+        <w:t>Quand la partie vSan est configurer, on arrive sur la configuration réseau</w:t>
+      </w:r>
+      <w:r>
+        <w:t xml:space="preserve">. Ici on renseigne le </w:t>
+      </w:r>
+      <w:proofErr w:type="spellStart"/>
+      <w:r>
+        <w:t>reseau</w:t>
+      </w:r>
+      <w:proofErr w:type="spellEnd"/>
+      <w:r>
+        <w:t xml:space="preserve"> dans lequel sera </w:t>
+      </w:r>
+      <w:r>
+        <w:t xml:space="preserve">connecter </w:t>
+      </w:r>
+      <w:r>
+        <w:t>vSphere Server, on y renseigne ensuite l’adresse IP de vSphere</w:t>
+      </w:r>
+      <w:r>
+        <w:t>,</w:t>
+      </w:r>
+      <w:r>
+        <w:t xml:space="preserve"> </w:t>
+      </w:r>
+      <w:r>
+        <w:t xml:space="preserve">la </w:t>
+      </w:r>
+      <w:proofErr w:type="spellStart"/>
+      <w:r>
+        <w:t>gateway</w:t>
+      </w:r>
+      <w:proofErr w:type="spellEnd"/>
+      <w:r>
+        <w:t xml:space="preserve"> du </w:t>
+      </w:r>
+      <w:proofErr w:type="spellStart"/>
+      <w:r>
+        <w:t>reseau</w:t>
+      </w:r>
+      <w:proofErr w:type="spellEnd"/>
+      <w:r>
+        <w:t>,</w:t>
+      </w:r>
+      <w:r>
+        <w:t xml:space="preserve"> </w:t>
+      </w:r>
+      <w:r>
+        <w:t>sont FQDN</w:t>
+      </w:r>
+      <w:r>
+        <w:t xml:space="preserve"> </w:t>
+      </w:r>
+      <w:r>
+        <w:t>et les adresses IP des serveurs DNS</w:t>
+      </w:r>
+      <w:r>
+        <w:t>.</w:t>
+      </w:r>
+    </w:p>
+    <w:p>
+      <w:r>
+        <w:lastRenderedPageBreak/>
+        <w:t>l’installation de vSphere Server est assez longue</w:t>
+      </w:r>
+      <w:r>
+        <w:t>. Une fois fini si tout c’est bien passer</w:t>
+      </w:r>
+      <w:r>
+        <w:t xml:space="preserve"> et que vSphere sais communiquer avec le serveur DNS, l’étape 2 de l’installation </w:t>
+      </w:r>
+      <w:r>
+        <w:t>se lance. Cette deuxième étape est pour la configuration de vSan</w:t>
+      </w:r>
+      <w:r>
+        <w:t xml:space="preserve"> et la configuration SSO «Single </w:t>
+      </w:r>
+      <w:proofErr w:type="spellStart"/>
+      <w:r>
+        <w:t>Sign</w:t>
+      </w:r>
+      <w:proofErr w:type="spellEnd"/>
+      <w:r>
+        <w:t xml:space="preserve"> On»</w:t>
+      </w:r>
+      <w:r>
+        <w:t xml:space="preserve"> pour pouvoir se connecter au web gui de vSphere</w:t>
+      </w:r>
+      <w:r>
+        <w:t>.</w:t>
+      </w:r>
+      <w:r>
+        <w:t xml:space="preserve"> </w:t>
+      </w:r>
+      <w:r>
+        <w:rPr>
+          <w:color w:val="FF0000"/>
+        </w:rPr>
+        <w:t>(REFAIRE L’INSTALL)</w:t>
+      </w:r>
+    </w:p>
+    <w:p>
+      <w:r>
+        <w:t xml:space="preserve">il se peut que vSphere ne sache pas communiquer avec un des deux serveurs DNS. Même si l’installateur donne une erreur, il </w:t>
+      </w:r>
+      <w:proofErr w:type="spellStart"/>
+      <w:r>
+        <w:t>sufit</w:t>
+      </w:r>
+      <w:proofErr w:type="spellEnd"/>
+      <w:r>
+        <w:t xml:space="preserve"> de vérifier que la </w:t>
+      </w:r>
+      <w:proofErr w:type="spellStart"/>
+      <w:r>
+        <w:t>vm</w:t>
+      </w:r>
+      <w:proofErr w:type="spellEnd"/>
+      <w:r>
+        <w:t xml:space="preserve"> vSphere Server tourne pour y accéder avec son adresse </w:t>
+      </w:r>
+      <w:proofErr w:type="spellStart"/>
+      <w:r>
+        <w:t>ip</w:t>
+      </w:r>
+      <w:proofErr w:type="spellEnd"/>
+      <w:r>
+        <w:t xml:space="preserve"> avec :5480 </w:t>
+      </w:r>
+      <w:proofErr w:type="spellStart"/>
+      <w:r>
+        <w:t>renseignier</w:t>
+      </w:r>
+      <w:proofErr w:type="spellEnd"/>
+      <w:r>
+        <w:t xml:space="preserve"> a la fin. </w:t>
+      </w:r>
+      <w:r>
+        <w:t xml:space="preserve">Ce </w:t>
+      </w:r>
+      <w:proofErr w:type="spellStart"/>
+      <w:r>
+        <w:t>numero</w:t>
+      </w:r>
+      <w:proofErr w:type="spellEnd"/>
+      <w:r>
+        <w:t xml:space="preserve"> de port est pour accéder directement </w:t>
+      </w:r>
+      <w:r>
+        <w:t>a la page de configuration du SSO. Quand cela est fait</w:t>
+      </w:r>
+      <w:r>
+        <w:t>,</w:t>
+      </w:r>
+      <w:r>
+        <w:t xml:space="preserve"> on peut se connecter sur le web gui de vSphere pour y configurer le reste du cluster</w:t>
+      </w:r>
+      <w:r>
+        <w:t xml:space="preserve"> (ajout des autres hôtes</w:t>
+      </w:r>
+      <w:r>
+        <w:t xml:space="preserve">, configuration de vSan, configuration de vSphere HA et DRS, </w:t>
+      </w:r>
+      <w:proofErr w:type="spellStart"/>
+      <w:r>
+        <w:t>ect</w:t>
+      </w:r>
+      <w:proofErr w:type="spellEnd"/>
+      <w:r>
+        <w:t>)</w:t>
+      </w:r>
+      <w:r>
+        <w:t>.</w:t>
+      </w:r>
+    </w:p>
+    <w:p>
+      <w:r>
+        <w:t xml:space="preserve">A partir d’ici l’on a un choix soit passer via le démarrage rapide proposer par </w:t>
+      </w:r>
+      <w:proofErr w:type="spellStart"/>
+      <w:r>
+        <w:t>vmWare</w:t>
+      </w:r>
+      <w:proofErr w:type="spellEnd"/>
+      <w:r>
+        <w:t>. Cette méthode est entièrement automatiser et suit un cheminement pour configurer les options dans le bon sens.</w:t>
+      </w:r>
+      <w:r>
+        <w:t xml:space="preserve"> L’autre choix est de passer le démarrage rapide et de configurer manuellement les service vSphere que l’on veut.</w:t>
+      </w:r>
+    </w:p>
+    <w:p>
+      <w:r>
+        <w:t>Dans tout les cas, il faut d’abord crée un nouveau cluster</w:t>
+      </w:r>
+      <w:r>
+        <w:t xml:space="preserve">, le nommer, </w:t>
+      </w:r>
+      <w:proofErr w:type="spellStart"/>
+      <w:r>
+        <w:t>selection</w:t>
+      </w:r>
+      <w:proofErr w:type="spellEnd"/>
+      <w:r>
+        <w:t xml:space="preserve"> les option que l’on veut. Dans ce cas les options HA,</w:t>
+      </w:r>
+      <w:r>
+        <w:t xml:space="preserve"> </w:t>
+      </w:r>
+      <w:r>
+        <w:t xml:space="preserve">DRS et vSan sont activer. Quand le cluster est </w:t>
+      </w:r>
+      <w:proofErr w:type="spellStart"/>
+      <w:r>
+        <w:t>crée</w:t>
+      </w:r>
+      <w:proofErr w:type="spellEnd"/>
+      <w:r>
+        <w:t xml:space="preserve">, l’on peut faire un clique droit dessus pour avoir le menu qui contient «Ajouter des hôtes». </w:t>
+      </w:r>
+      <w:r>
+        <w:t xml:space="preserve">Une nouvelle </w:t>
+      </w:r>
+      <w:proofErr w:type="spellStart"/>
+      <w:r>
+        <w:t>fenetre</w:t>
+      </w:r>
+      <w:proofErr w:type="spellEnd"/>
+      <w:r>
+        <w:t xml:space="preserve"> </w:t>
+      </w:r>
+      <w:proofErr w:type="spellStart"/>
+      <w:r>
+        <w:t>aparait</w:t>
+      </w:r>
+      <w:proofErr w:type="spellEnd"/>
+      <w:r>
+        <w:t xml:space="preserve"> pour y renseigner les adresses IP/FQDN des différents </w:t>
+      </w:r>
+      <w:r>
+        <w:t xml:space="preserve">ESXi ainsi que </w:t>
+      </w:r>
+      <w:r>
+        <w:t xml:space="preserve">les </w:t>
+      </w:r>
+      <w:proofErr w:type="spellStart"/>
+      <w:r>
+        <w:t>creditentials</w:t>
+      </w:r>
+      <w:proofErr w:type="spellEnd"/>
+      <w:r>
+        <w:t>.</w:t>
+      </w:r>
+      <w:r>
+        <w:t xml:space="preserve"> Il est possible de faire en sorte que </w:t>
+      </w:r>
+      <w:r>
+        <w:t>chaque</w:t>
+      </w:r>
+      <w:r>
+        <w:t xml:space="preserve"> </w:t>
+      </w:r>
+      <w:proofErr w:type="spellStart"/>
+      <w:r>
+        <w:t>hote</w:t>
+      </w:r>
+      <w:proofErr w:type="spellEnd"/>
+      <w:r>
+        <w:t xml:space="preserve"> dispose de la même image system pour éviter les </w:t>
+      </w:r>
+      <w:r>
+        <w:t>déformation</w:t>
+      </w:r>
+      <w:r>
+        <w:t xml:space="preserve"> de configuration. A la fin un résumer est afficher et l’on peut lancer l’ajout des hôtes. Le reste est géré </w:t>
+      </w:r>
+      <w:r>
+        <w:t>par le système.</w:t>
+      </w:r>
+    </w:p>
+    <w:p/>
     <w:p>
       <w:pPr>
         <w:pStyle w:val="Titre2"/>
@@ -4171,11 +5528,40 @@
           <w:numId w:val="6"/>
         </w:numPr>
       </w:pPr>
-      <w:bookmarkStart w:id="21" w:name="_Toc160534694"/>
+      <w:bookmarkStart w:id="19" w:name="_Toc160534693"/>
+      <w:r>
+        <w:t>Configuration vSan</w:t>
+      </w:r>
+      <w:bookmarkEnd w:id="19"/>
+      <w:r>
+        <w:t xml:space="preserve"> </w:t>
+      </w:r>
+    </w:p>
+    <w:p>
+      <w:pPr>
+        <w:pStyle w:val="Titre2"/>
+        <w:numPr>
+          <w:ilvl w:val="0"/>
+          <w:numId w:val="6"/>
+        </w:numPr>
+      </w:pPr>
+      <w:r>
+        <w:t>Test system</w:t>
+      </w:r>
+    </w:p>
+    <w:p>
+      <w:pPr>
+        <w:pStyle w:val="Titre2"/>
+        <w:numPr>
+          <w:ilvl w:val="0"/>
+          <w:numId w:val="6"/>
+        </w:numPr>
+      </w:pPr>
+      <w:bookmarkStart w:id="20" w:name="_Toc160534694"/>
       <w:r>
         <w:t>Problème rencontré</w:t>
       </w:r>
-      <w:bookmarkEnd w:id="21"/>
+      <w:bookmarkEnd w:id="20"/>
     </w:p>
     <w:p>
       <w:pPr>
@@ -4197,7 +5583,7 @@
           <w:bottom w:val="single" w:sz="4" w:space="30" w:color="4472C4" w:themeColor="accent1"/>
         </w:pBdr>
       </w:pPr>
-      <w:bookmarkStart w:id="22" w:name="_Toc160534695"/>
+      <w:bookmarkStart w:id="21" w:name="_Toc160534695"/>
       <w:r>
         <w:lastRenderedPageBreak/>
         <w:t>Rétro</w:t>
@@ -4205,7 +5591,7 @@
       <w:r>
         <w:t>spection</w:t>
       </w:r>
-      <w:bookmarkEnd w:id="22"/>
+      <w:bookmarkEnd w:id="21"/>
     </w:p>
     <w:p/>
     <w:p>
@@ -4228,12 +5614,12 @@
           <w:bottom w:val="single" w:sz="4" w:space="30" w:color="4472C4" w:themeColor="accent1"/>
         </w:pBdr>
       </w:pPr>
-      <w:bookmarkStart w:id="23" w:name="_Toc160534696"/>
+      <w:bookmarkStart w:id="22" w:name="_Toc160534696"/>
       <w:r>
         <w:lastRenderedPageBreak/>
         <w:t>Conclusion</w:t>
       </w:r>
-      <w:bookmarkEnd w:id="23"/>
+      <w:bookmarkEnd w:id="22"/>
     </w:p>
     <w:p>
       <w:pPr>
@@ -4255,12 +5641,12 @@
           <w:bottom w:val="single" w:sz="4" w:space="30" w:color="4472C4" w:themeColor="accent1"/>
         </w:pBdr>
       </w:pPr>
-      <w:bookmarkStart w:id="24" w:name="_Toc160534697"/>
+      <w:bookmarkStart w:id="23" w:name="_Toc160534697"/>
       <w:r>
         <w:lastRenderedPageBreak/>
         <w:t>Bibliographie</w:t>
       </w:r>
-      <w:bookmarkEnd w:id="24"/>
+      <w:bookmarkEnd w:id="23"/>
     </w:p>
     <w:p>
       <w:pPr>
@@ -4282,12 +5668,12 @@
           <w:bottom w:val="single" w:sz="4" w:space="30" w:color="4472C4" w:themeColor="accent1"/>
         </w:pBdr>
       </w:pPr>
-      <w:bookmarkStart w:id="25" w:name="_Toc160534698"/>
+      <w:bookmarkStart w:id="24" w:name="_Toc160534698"/>
       <w:r>
         <w:lastRenderedPageBreak/>
         <w:t>Table des figures</w:t>
       </w:r>
-      <w:bookmarkEnd w:id="25"/>
+      <w:bookmarkEnd w:id="24"/>
     </w:p>
     <w:p>
       <w:pPr>
@@ -4309,12 +5695,12 @@
           <w:bottom w:val="single" w:sz="4" w:space="30" w:color="4472C4" w:themeColor="accent1"/>
         </w:pBdr>
       </w:pPr>
-      <w:bookmarkStart w:id="26" w:name="_Toc160534699"/>
+      <w:bookmarkStart w:id="25" w:name="_Toc160534699"/>
       <w:r>
         <w:lastRenderedPageBreak/>
         <w:t>Glossaire</w:t>
       </w:r>
-      <w:bookmarkEnd w:id="26"/>
+      <w:bookmarkEnd w:id="25"/>
     </w:p>
     <w:p>
       <w:pPr>
@@ -4336,12 +5722,12 @@
           <w:bottom w:val="single" w:sz="4" w:space="30" w:color="4472C4" w:themeColor="accent1"/>
         </w:pBdr>
       </w:pPr>
-      <w:bookmarkStart w:id="27" w:name="_Toc160534700"/>
+      <w:bookmarkStart w:id="26" w:name="_Toc160534700"/>
       <w:r>
         <w:lastRenderedPageBreak/>
         <w:t>Annexes</w:t>
       </w:r>
-      <w:bookmarkEnd w:id="27"/>
+      <w:bookmarkEnd w:id="26"/>
     </w:p>
     <w:sectPr>
       <w:headerReference w:type="default" r:id="rId21"/>
@@ -4701,6 +6087,118 @@
     </w:lvl>
   </w:abstractNum>
   <w:abstractNum w:abstractNumId="1" w15:restartNumberingAfterBreak="0">
+    <w:nsid w:val="022D325E"/>
+    <w:multiLevelType w:val="hybridMultilevel"/>
+    <w:tmpl w:val="B1D85A7E"/>
+    <w:lvl w:ilvl="0" w:tplc="D8D4EF2A">
+      <w:numFmt w:val="bullet"/>
+      <w:lvlText w:val="-"/>
+      <w:lvlJc w:val="left"/>
+      <w:pPr>
+        <w:ind w:left="720" w:hanging="360"/>
+      </w:pPr>
+      <w:rPr>
+        <w:rFonts w:ascii="Calibri" w:eastAsiaTheme="minorEastAsia" w:hAnsi="Calibri" w:cs="Calibri" w:hint="default"/>
+      </w:rPr>
+    </w:lvl>
+    <w:lvl w:ilvl="1" w:tplc="080C0003" w:tentative="1">
+      <w:start w:val="1"/>
+      <w:numFmt w:val="bullet"/>
+      <w:lvlText w:val="o"/>
+      <w:lvlJc w:val="left"/>
+      <w:pPr>
+        <w:ind w:left="1440" w:hanging="360"/>
+      </w:pPr>
+      <w:rPr>
+        <w:rFonts w:ascii="Courier New" w:hAnsi="Courier New" w:cs="Courier New" w:hint="default"/>
+      </w:rPr>
+    </w:lvl>
+    <w:lvl w:ilvl="2" w:tplc="080C0005" w:tentative="1">
+      <w:start w:val="1"/>
+      <w:numFmt w:val="bullet"/>
+      <w:lvlText w:val=""/>
+      <w:lvlJc w:val="left"/>
+      <w:pPr>
+        <w:ind w:left="2160" w:hanging="360"/>
+      </w:pPr>
+      <w:rPr>
+        <w:rFonts w:ascii="Wingdings" w:hAnsi="Wingdings" w:hint="default"/>
+      </w:rPr>
+    </w:lvl>
+    <w:lvl w:ilvl="3" w:tplc="080C0001" w:tentative="1">
+      <w:start w:val="1"/>
+      <w:numFmt w:val="bullet"/>
+      <w:lvlText w:val=""/>
+      <w:lvlJc w:val="left"/>
+      <w:pPr>
+        <w:ind w:left="2880" w:hanging="360"/>
+      </w:pPr>
+      <w:rPr>
+        <w:rFonts w:ascii="Symbol" w:hAnsi="Symbol" w:hint="default"/>
+      </w:rPr>
+    </w:lvl>
+    <w:lvl w:ilvl="4" w:tplc="080C0003" w:tentative="1">
+      <w:start w:val="1"/>
+      <w:numFmt w:val="bullet"/>
+      <w:lvlText w:val="o"/>
+      <w:lvlJc w:val="left"/>
+      <w:pPr>
+        <w:ind w:left="3600" w:hanging="360"/>
+      </w:pPr>
+      <w:rPr>
+        <w:rFonts w:ascii="Courier New" w:hAnsi="Courier New" w:cs="Courier New" w:hint="default"/>
+      </w:rPr>
+    </w:lvl>
+    <w:lvl w:ilvl="5" w:tplc="080C0005" w:tentative="1">
+      <w:start w:val="1"/>
+      <w:numFmt w:val="bullet"/>
+      <w:lvlText w:val=""/>
+      <w:lvlJc w:val="left"/>
+      <w:pPr>
+        <w:ind w:left="4320" w:hanging="360"/>
+      </w:pPr>
+      <w:rPr>
+        <w:rFonts w:ascii="Wingdings" w:hAnsi="Wingdings" w:hint="default"/>
+      </w:rPr>
+    </w:lvl>
+    <w:lvl w:ilvl="6" w:tplc="080C0001" w:tentative="1">
+      <w:start w:val="1"/>
+      <w:numFmt w:val="bullet"/>
+      <w:lvlText w:val=""/>
+      <w:lvlJc w:val="left"/>
+      <w:pPr>
+        <w:ind w:left="5040" w:hanging="360"/>
+      </w:pPr>
+      <w:rPr>
+        <w:rFonts w:ascii="Symbol" w:hAnsi="Symbol" w:hint="default"/>
+      </w:rPr>
+    </w:lvl>
+    <w:lvl w:ilvl="7" w:tplc="080C0003" w:tentative="1">
+      <w:start w:val="1"/>
+      <w:numFmt w:val="bullet"/>
+      <w:lvlText w:val="o"/>
+      <w:lvlJc w:val="left"/>
+      <w:pPr>
+        <w:ind w:left="5760" w:hanging="360"/>
+      </w:pPr>
+      <w:rPr>
+        <w:rFonts w:ascii="Courier New" w:hAnsi="Courier New" w:cs="Courier New" w:hint="default"/>
+      </w:rPr>
+    </w:lvl>
+    <w:lvl w:ilvl="8" w:tplc="080C0005" w:tentative="1">
+      <w:start w:val="1"/>
+      <w:numFmt w:val="bullet"/>
+      <w:lvlText w:val=""/>
+      <w:lvlJc w:val="left"/>
+      <w:pPr>
+        <w:ind w:left="6480" w:hanging="360"/>
+      </w:pPr>
+      <w:rPr>
+        <w:rFonts w:ascii="Wingdings" w:hAnsi="Wingdings" w:hint="default"/>
+      </w:rPr>
+    </w:lvl>
+  </w:abstractNum>
+  <w:abstractNum w:abstractNumId="2" w15:restartNumberingAfterBreak="0">
     <w:nsid w:val="2FCD006A"/>
     <w:multiLevelType w:val="hybridMultilevel"/>
     <w:tmpl w:val="5E2E69A4"/>
@@ -4813,7 +6311,7 @@
       </w:rPr>
     </w:lvl>
   </w:abstractNum>
-  <w:abstractNum w:abstractNumId="2" w15:restartNumberingAfterBreak="0">
+  <w:abstractNum w:abstractNumId="3" w15:restartNumberingAfterBreak="0">
     <w:nsid w:val="374468E3"/>
     <w:multiLevelType w:val="hybridMultilevel"/>
     <w:tmpl w:val="B17C82A2"/>
@@ -4902,7 +6400,119 @@
       </w:pPr>
     </w:lvl>
   </w:abstractNum>
-  <w:abstractNum w:abstractNumId="3" w15:restartNumberingAfterBreak="0">
+  <w:abstractNum w:abstractNumId="4" w15:restartNumberingAfterBreak="0">
+    <w:nsid w:val="427365B3"/>
+    <w:multiLevelType w:val="hybridMultilevel"/>
+    <w:tmpl w:val="70DC4126"/>
+    <w:lvl w:ilvl="0" w:tplc="F8FA198C">
+      <w:numFmt w:val="bullet"/>
+      <w:lvlText w:val="-"/>
+      <w:lvlJc w:val="left"/>
+      <w:pPr>
+        <w:ind w:left="1065" w:hanging="360"/>
+      </w:pPr>
+      <w:rPr>
+        <w:rFonts w:ascii="Calibri" w:eastAsiaTheme="minorEastAsia" w:hAnsi="Calibri" w:cs="Calibri" w:hint="default"/>
+      </w:rPr>
+    </w:lvl>
+    <w:lvl w:ilvl="1" w:tplc="080C0003" w:tentative="1">
+      <w:start w:val="1"/>
+      <w:numFmt w:val="bullet"/>
+      <w:lvlText w:val="o"/>
+      <w:lvlJc w:val="left"/>
+      <w:pPr>
+        <w:ind w:left="1785" w:hanging="360"/>
+      </w:pPr>
+      <w:rPr>
+        <w:rFonts w:ascii="Courier New" w:hAnsi="Courier New" w:cs="Courier New" w:hint="default"/>
+      </w:rPr>
+    </w:lvl>
+    <w:lvl w:ilvl="2" w:tplc="080C0005" w:tentative="1">
+      <w:start w:val="1"/>
+      <w:numFmt w:val="bullet"/>
+      <w:lvlText w:val=""/>
+      <w:lvlJc w:val="left"/>
+      <w:pPr>
+        <w:ind w:left="2505" w:hanging="360"/>
+      </w:pPr>
+      <w:rPr>
+        <w:rFonts w:ascii="Wingdings" w:hAnsi="Wingdings" w:hint="default"/>
+      </w:rPr>
+    </w:lvl>
+    <w:lvl w:ilvl="3" w:tplc="080C0001" w:tentative="1">
+      <w:start w:val="1"/>
+      <w:numFmt w:val="bullet"/>
+      <w:lvlText w:val=""/>
+      <w:lvlJc w:val="left"/>
+      <w:pPr>
+        <w:ind w:left="3225" w:hanging="360"/>
+      </w:pPr>
+      <w:rPr>
+        <w:rFonts w:ascii="Symbol" w:hAnsi="Symbol" w:hint="default"/>
+      </w:rPr>
+    </w:lvl>
+    <w:lvl w:ilvl="4" w:tplc="080C0003" w:tentative="1">
+      <w:start w:val="1"/>
+      <w:numFmt w:val="bullet"/>
+      <w:lvlText w:val="o"/>
+      <w:lvlJc w:val="left"/>
+      <w:pPr>
+        <w:ind w:left="3945" w:hanging="360"/>
+      </w:pPr>
+      <w:rPr>
+        <w:rFonts w:ascii="Courier New" w:hAnsi="Courier New" w:cs="Courier New" w:hint="default"/>
+      </w:rPr>
+    </w:lvl>
+    <w:lvl w:ilvl="5" w:tplc="080C0005" w:tentative="1">
+      <w:start w:val="1"/>
+      <w:numFmt w:val="bullet"/>
+      <w:lvlText w:val=""/>
+      <w:lvlJc w:val="left"/>
+      <w:pPr>
+        <w:ind w:left="4665" w:hanging="360"/>
+      </w:pPr>
+      <w:rPr>
+        <w:rFonts w:ascii="Wingdings" w:hAnsi="Wingdings" w:hint="default"/>
+      </w:rPr>
+    </w:lvl>
+    <w:lvl w:ilvl="6" w:tplc="080C0001" w:tentative="1">
+      <w:start w:val="1"/>
+      <w:numFmt w:val="bullet"/>
+      <w:lvlText w:val=""/>
+      <w:lvlJc w:val="left"/>
+      <w:pPr>
+        <w:ind w:left="5385" w:hanging="360"/>
+      </w:pPr>
+      <w:rPr>
+        <w:rFonts w:ascii="Symbol" w:hAnsi="Symbol" w:hint="default"/>
+      </w:rPr>
+    </w:lvl>
+    <w:lvl w:ilvl="7" w:tplc="080C0003" w:tentative="1">
+      <w:start w:val="1"/>
+      <w:numFmt w:val="bullet"/>
+      <w:lvlText w:val="o"/>
+      <w:lvlJc w:val="left"/>
+      <w:pPr>
+        <w:ind w:left="6105" w:hanging="360"/>
+      </w:pPr>
+      <w:rPr>
+        <w:rFonts w:ascii="Courier New" w:hAnsi="Courier New" w:cs="Courier New" w:hint="default"/>
+      </w:rPr>
+    </w:lvl>
+    <w:lvl w:ilvl="8" w:tplc="080C0005" w:tentative="1">
+      <w:start w:val="1"/>
+      <w:numFmt w:val="bullet"/>
+      <w:lvlText w:val=""/>
+      <w:lvlJc w:val="left"/>
+      <w:pPr>
+        <w:ind w:left="6825" w:hanging="360"/>
+      </w:pPr>
+      <w:rPr>
+        <w:rFonts w:ascii="Wingdings" w:hAnsi="Wingdings" w:hint="default"/>
+      </w:rPr>
+    </w:lvl>
+  </w:abstractNum>
+  <w:abstractNum w:abstractNumId="5" w15:restartNumberingAfterBreak="0">
     <w:nsid w:val="4D574408"/>
     <w:multiLevelType w:val="hybridMultilevel"/>
     <w:tmpl w:val="0E82DC0C"/>
@@ -4991,7 +6601,7 @@
       </w:pPr>
     </w:lvl>
   </w:abstractNum>
-  <w:abstractNum w:abstractNumId="4" w15:restartNumberingAfterBreak="0">
+  <w:abstractNum w:abstractNumId="6" w15:restartNumberingAfterBreak="0">
     <w:nsid w:val="4D8356F1"/>
     <w:multiLevelType w:val="hybridMultilevel"/>
     <w:tmpl w:val="D9C63F34"/>
@@ -5083,7 +6693,7 @@
       </w:pPr>
     </w:lvl>
   </w:abstractNum>
-  <w:abstractNum w:abstractNumId="5" w15:restartNumberingAfterBreak="0">
+  <w:abstractNum w:abstractNumId="7" w15:restartNumberingAfterBreak="0">
     <w:nsid w:val="54836E99"/>
     <w:multiLevelType w:val="hybridMultilevel"/>
     <w:tmpl w:val="11B0129E"/>
@@ -5175,7 +6785,7 @@
       </w:pPr>
     </w:lvl>
   </w:abstractNum>
-  <w:abstractNum w:abstractNumId="6" w15:restartNumberingAfterBreak="0">
+  <w:abstractNum w:abstractNumId="8" w15:restartNumberingAfterBreak="0">
     <w:nsid w:val="629409C2"/>
     <w:multiLevelType w:val="hybridMultilevel"/>
     <w:tmpl w:val="173CC558"/>
@@ -5264,7 +6874,7 @@
       </w:pPr>
     </w:lvl>
   </w:abstractNum>
-  <w:abstractNum w:abstractNumId="7" w15:restartNumberingAfterBreak="0">
+  <w:abstractNum w:abstractNumId="9" w15:restartNumberingAfterBreak="0">
     <w:nsid w:val="7092625D"/>
     <w:multiLevelType w:val="hybridMultilevel"/>
     <w:tmpl w:val="871CE064"/>
@@ -5353,29 +6963,265 @@
       </w:pPr>
     </w:lvl>
   </w:abstractNum>
+  <w:abstractNum w:abstractNumId="10" w15:restartNumberingAfterBreak="0">
+    <w:nsid w:val="7AD45B6C"/>
+    <w:multiLevelType w:val="hybridMultilevel"/>
+    <w:tmpl w:val="3D4E5F8C"/>
+    <w:lvl w:ilvl="0" w:tplc="2258D628">
+      <w:numFmt w:val="bullet"/>
+      <w:lvlText w:val="-"/>
+      <w:lvlJc w:val="left"/>
+      <w:pPr>
+        <w:ind w:left="720" w:hanging="360"/>
+      </w:pPr>
+      <w:rPr>
+        <w:rFonts w:ascii="Calibri" w:eastAsiaTheme="minorEastAsia" w:hAnsi="Calibri" w:cs="Calibri" w:hint="default"/>
+      </w:rPr>
+    </w:lvl>
+    <w:lvl w:ilvl="1" w:tplc="080C0003" w:tentative="1">
+      <w:start w:val="1"/>
+      <w:numFmt w:val="bullet"/>
+      <w:lvlText w:val="o"/>
+      <w:lvlJc w:val="left"/>
+      <w:pPr>
+        <w:ind w:left="1440" w:hanging="360"/>
+      </w:pPr>
+      <w:rPr>
+        <w:rFonts w:ascii="Courier New" w:hAnsi="Courier New" w:cs="Courier New" w:hint="default"/>
+      </w:rPr>
+    </w:lvl>
+    <w:lvl w:ilvl="2" w:tplc="080C0005" w:tentative="1">
+      <w:start w:val="1"/>
+      <w:numFmt w:val="bullet"/>
+      <w:lvlText w:val=""/>
+      <w:lvlJc w:val="left"/>
+      <w:pPr>
+        <w:ind w:left="2160" w:hanging="360"/>
+      </w:pPr>
+      <w:rPr>
+        <w:rFonts w:ascii="Wingdings" w:hAnsi="Wingdings" w:hint="default"/>
+      </w:rPr>
+    </w:lvl>
+    <w:lvl w:ilvl="3" w:tplc="080C0001" w:tentative="1">
+      <w:start w:val="1"/>
+      <w:numFmt w:val="bullet"/>
+      <w:lvlText w:val=""/>
+      <w:lvlJc w:val="left"/>
+      <w:pPr>
+        <w:ind w:left="2880" w:hanging="360"/>
+      </w:pPr>
+      <w:rPr>
+        <w:rFonts w:ascii="Symbol" w:hAnsi="Symbol" w:hint="default"/>
+      </w:rPr>
+    </w:lvl>
+    <w:lvl w:ilvl="4" w:tplc="080C0003" w:tentative="1">
+      <w:start w:val="1"/>
+      <w:numFmt w:val="bullet"/>
+      <w:lvlText w:val="o"/>
+      <w:lvlJc w:val="left"/>
+      <w:pPr>
+        <w:ind w:left="3600" w:hanging="360"/>
+      </w:pPr>
+      <w:rPr>
+        <w:rFonts w:ascii="Courier New" w:hAnsi="Courier New" w:cs="Courier New" w:hint="default"/>
+      </w:rPr>
+    </w:lvl>
+    <w:lvl w:ilvl="5" w:tplc="080C0005" w:tentative="1">
+      <w:start w:val="1"/>
+      <w:numFmt w:val="bullet"/>
+      <w:lvlText w:val=""/>
+      <w:lvlJc w:val="left"/>
+      <w:pPr>
+        <w:ind w:left="4320" w:hanging="360"/>
+      </w:pPr>
+      <w:rPr>
+        <w:rFonts w:ascii="Wingdings" w:hAnsi="Wingdings" w:hint="default"/>
+      </w:rPr>
+    </w:lvl>
+    <w:lvl w:ilvl="6" w:tplc="080C0001" w:tentative="1">
+      <w:start w:val="1"/>
+      <w:numFmt w:val="bullet"/>
+      <w:lvlText w:val=""/>
+      <w:lvlJc w:val="left"/>
+      <w:pPr>
+        <w:ind w:left="5040" w:hanging="360"/>
+      </w:pPr>
+      <w:rPr>
+        <w:rFonts w:ascii="Symbol" w:hAnsi="Symbol" w:hint="default"/>
+      </w:rPr>
+    </w:lvl>
+    <w:lvl w:ilvl="7" w:tplc="080C0003" w:tentative="1">
+      <w:start w:val="1"/>
+      <w:numFmt w:val="bullet"/>
+      <w:lvlText w:val="o"/>
+      <w:lvlJc w:val="left"/>
+      <w:pPr>
+        <w:ind w:left="5760" w:hanging="360"/>
+      </w:pPr>
+      <w:rPr>
+        <w:rFonts w:ascii="Courier New" w:hAnsi="Courier New" w:cs="Courier New" w:hint="default"/>
+      </w:rPr>
+    </w:lvl>
+    <w:lvl w:ilvl="8" w:tplc="080C0005" w:tentative="1">
+      <w:start w:val="1"/>
+      <w:numFmt w:val="bullet"/>
+      <w:lvlText w:val=""/>
+      <w:lvlJc w:val="left"/>
+      <w:pPr>
+        <w:ind w:left="6480" w:hanging="360"/>
+      </w:pPr>
+      <w:rPr>
+        <w:rFonts w:ascii="Wingdings" w:hAnsi="Wingdings" w:hint="default"/>
+      </w:rPr>
+    </w:lvl>
+  </w:abstractNum>
+  <w:abstractNum w:abstractNumId="11" w15:restartNumberingAfterBreak="0">
+    <w:nsid w:val="7F7202BA"/>
+    <w:multiLevelType w:val="hybridMultilevel"/>
+    <w:tmpl w:val="19949F62"/>
+    <w:lvl w:ilvl="0" w:tplc="AE022224">
+      <w:numFmt w:val="bullet"/>
+      <w:lvlText w:val="-"/>
+      <w:lvlJc w:val="left"/>
+      <w:pPr>
+        <w:ind w:left="1065" w:hanging="360"/>
+      </w:pPr>
+      <w:rPr>
+        <w:rFonts w:ascii="Calibri" w:eastAsiaTheme="minorEastAsia" w:hAnsi="Calibri" w:cs="Calibri" w:hint="default"/>
+      </w:rPr>
+    </w:lvl>
+    <w:lvl w:ilvl="1" w:tplc="080C0003" w:tentative="1">
+      <w:start w:val="1"/>
+      <w:numFmt w:val="bullet"/>
+      <w:lvlText w:val="o"/>
+      <w:lvlJc w:val="left"/>
+      <w:pPr>
+        <w:ind w:left="1785" w:hanging="360"/>
+      </w:pPr>
+      <w:rPr>
+        <w:rFonts w:ascii="Courier New" w:hAnsi="Courier New" w:cs="Courier New" w:hint="default"/>
+      </w:rPr>
+    </w:lvl>
+    <w:lvl w:ilvl="2" w:tplc="080C0005" w:tentative="1">
+      <w:start w:val="1"/>
+      <w:numFmt w:val="bullet"/>
+      <w:lvlText w:val=""/>
+      <w:lvlJc w:val="left"/>
+      <w:pPr>
+        <w:ind w:left="2505" w:hanging="360"/>
+      </w:pPr>
+      <w:rPr>
+        <w:rFonts w:ascii="Wingdings" w:hAnsi="Wingdings" w:hint="default"/>
+      </w:rPr>
+    </w:lvl>
+    <w:lvl w:ilvl="3" w:tplc="080C0001" w:tentative="1">
+      <w:start w:val="1"/>
+      <w:numFmt w:val="bullet"/>
+      <w:lvlText w:val=""/>
+      <w:lvlJc w:val="left"/>
+      <w:pPr>
+        <w:ind w:left="3225" w:hanging="360"/>
+      </w:pPr>
+      <w:rPr>
+        <w:rFonts w:ascii="Symbol" w:hAnsi="Symbol" w:hint="default"/>
+      </w:rPr>
+    </w:lvl>
+    <w:lvl w:ilvl="4" w:tplc="080C0003" w:tentative="1">
+      <w:start w:val="1"/>
+      <w:numFmt w:val="bullet"/>
+      <w:lvlText w:val="o"/>
+      <w:lvlJc w:val="left"/>
+      <w:pPr>
+        <w:ind w:left="3945" w:hanging="360"/>
+      </w:pPr>
+      <w:rPr>
+        <w:rFonts w:ascii="Courier New" w:hAnsi="Courier New" w:cs="Courier New" w:hint="default"/>
+      </w:rPr>
+    </w:lvl>
+    <w:lvl w:ilvl="5" w:tplc="080C0005" w:tentative="1">
+      <w:start w:val="1"/>
+      <w:numFmt w:val="bullet"/>
+      <w:lvlText w:val=""/>
+      <w:lvlJc w:val="left"/>
+      <w:pPr>
+        <w:ind w:left="4665" w:hanging="360"/>
+      </w:pPr>
+      <w:rPr>
+        <w:rFonts w:ascii="Wingdings" w:hAnsi="Wingdings" w:hint="default"/>
+      </w:rPr>
+    </w:lvl>
+    <w:lvl w:ilvl="6" w:tplc="080C0001" w:tentative="1">
+      <w:start w:val="1"/>
+      <w:numFmt w:val="bullet"/>
+      <w:lvlText w:val=""/>
+      <w:lvlJc w:val="left"/>
+      <w:pPr>
+        <w:ind w:left="5385" w:hanging="360"/>
+      </w:pPr>
+      <w:rPr>
+        <w:rFonts w:ascii="Symbol" w:hAnsi="Symbol" w:hint="default"/>
+      </w:rPr>
+    </w:lvl>
+    <w:lvl w:ilvl="7" w:tplc="080C0003" w:tentative="1">
+      <w:start w:val="1"/>
+      <w:numFmt w:val="bullet"/>
+      <w:lvlText w:val="o"/>
+      <w:lvlJc w:val="left"/>
+      <w:pPr>
+        <w:ind w:left="6105" w:hanging="360"/>
+      </w:pPr>
+      <w:rPr>
+        <w:rFonts w:ascii="Courier New" w:hAnsi="Courier New" w:cs="Courier New" w:hint="default"/>
+      </w:rPr>
+    </w:lvl>
+    <w:lvl w:ilvl="8" w:tplc="080C0005" w:tentative="1">
+      <w:start w:val="1"/>
+      <w:numFmt w:val="bullet"/>
+      <w:lvlText w:val=""/>
+      <w:lvlJc w:val="left"/>
+      <w:pPr>
+        <w:ind w:left="6825" w:hanging="360"/>
+      </w:pPr>
+      <w:rPr>
+        <w:rFonts w:ascii="Wingdings" w:hAnsi="Wingdings" w:hint="default"/>
+      </w:rPr>
+    </w:lvl>
+  </w:abstractNum>
   <w:num w:numId="1" w16cid:durableId="1478375854">
-    <w:abstractNumId w:val="3"/>
+    <w:abstractNumId w:val="5"/>
   </w:num>
   <w:num w:numId="2" w16cid:durableId="2086877144">
     <w:abstractNumId w:val="0"/>
   </w:num>
   <w:num w:numId="3" w16cid:durableId="1754007921">
-    <w:abstractNumId w:val="1"/>
+    <w:abstractNumId w:val="2"/>
   </w:num>
   <w:num w:numId="4" w16cid:durableId="1489321579">
-    <w:abstractNumId w:val="2"/>
+    <w:abstractNumId w:val="3"/>
   </w:num>
   <w:num w:numId="5" w16cid:durableId="579365047">
+    <w:abstractNumId w:val="8"/>
+  </w:num>
+  <w:num w:numId="6" w16cid:durableId="1764298390">
+    <w:abstractNumId w:val="9"/>
+  </w:num>
+  <w:num w:numId="7" w16cid:durableId="1026517237">
+    <w:abstractNumId w:val="7"/>
+  </w:num>
+  <w:num w:numId="8" w16cid:durableId="477842395">
     <w:abstractNumId w:val="6"/>
   </w:num>
-  <w:num w:numId="6" w16cid:durableId="1764298390">
-    <w:abstractNumId w:val="7"/>
+  <w:num w:numId="9" w16cid:durableId="2029669987">
+    <w:abstractNumId w:val="4"/>
   </w:num>
-  <w:num w:numId="7" w16cid:durableId="1026517237">
-    <w:abstractNumId w:val="5"/>
+  <w:num w:numId="10" w16cid:durableId="2061048488">
+    <w:abstractNumId w:val="11"/>
   </w:num>
-  <w:num w:numId="8" w16cid:durableId="477842395">
-    <w:abstractNumId w:val="4"/>
+  <w:num w:numId="11" w16cid:durableId="1336421545">
+    <w:abstractNumId w:val="10"/>
+  </w:num>
+  <w:num w:numId="12" w16cid:durableId="1340277105">
+    <w:abstractNumId w:val="1"/>
   </w:num>
 </w:numbering>
 </file>
@@ -5851,7 +7697,6 @@
     <w:next w:val="Normal"/>
     <w:link w:val="Titre4Car"/>
     <w:uiPriority w:val="9"/>
-    <w:semiHidden/>
     <w:unhideWhenUsed/>
     <w:qFormat/>
     <w:rsid w:val="00C60FBE"/>
@@ -6147,7 +7992,6 @@
     <w:basedOn w:val="Policepardfaut"/>
     <w:link w:val="Titre4"/>
     <w:uiPriority w:val="9"/>
-    <w:semiHidden/>
     <w:rsid w:val="00C60FBE"/>
     <w:rPr>
       <w:rFonts w:asciiTheme="majorHAnsi" w:eastAsiaTheme="majorEastAsia" w:hAnsiTheme="majorHAnsi" w:cstheme="majorBidi"/>
@@ -6948,6 +8792,15 @@
 </file>
 
 <file path=customXml/item1.xml><?xml version="1.0" encoding="utf-8"?>
+<?mso-contentType ?>
+<FormTemplates xmlns="http://schemas.microsoft.com/sharepoint/v3/contenttype/forms">
+  <Display>DocumentLibraryForm</Display>
+  <Edit>DocumentLibraryForm</Edit>
+  <New>DocumentLibraryForm</New>
+</FormTemplates>
+</file>
+
+<file path=customXml/item2.xml><?xml version="1.0" encoding="utf-8"?>
 <ct:contentTypeSchema xmlns:ct="http://schemas.microsoft.com/office/2006/metadata/contentType" xmlns:ma="http://schemas.microsoft.com/office/2006/metadata/properties/metaAttributes" ct:_="" ma:_="" ma:contentTypeName="Document" ma:contentTypeID="0x0101005BBE617063B5674BBB5C4FC219C292F4" ma:contentTypeVersion="16" ma:contentTypeDescription="Crée un document." ma:contentTypeScope="" ma:versionID="8e318e492ed73cf8a3c44147b05df9bd">
   <xsd:schema xmlns:xsd="http://www.w3.org/2001/XMLSchema" xmlns:xs="http://www.w3.org/2001/XMLSchema" xmlns:p="http://schemas.microsoft.com/office/2006/metadata/properties" xmlns:ns2="f0ba982c-1d23-4673-9e61-109576b3bc60" xmlns:ns3="edaa77f1-d1dd-4ee7-b1ce-ae85316f6f79" targetNamespace="http://schemas.microsoft.com/office/2006/metadata/properties" ma:root="true" ma:fieldsID="398c1771caaa228bf7ca31a588b856d2" ns2:_="" ns3:_="">
     <xsd:import namespace="f0ba982c-1d23-4673-9e61-109576b3bc60"/>
@@ -7192,16 +9045,11 @@
 </ct:contentTypeSchema>
 </file>
 
-<file path=customXml/item2.xml><?xml version="1.0" encoding="utf-8"?>
-<?mso-contentType ?>
-<FormTemplates xmlns="http://schemas.microsoft.com/sharepoint/v3/contenttype/forms">
-  <Display>DocumentLibraryForm</Display>
-  <Edit>DocumentLibraryForm</Edit>
-  <New>DocumentLibraryForm</New>
-</FormTemplates>
+<file path=customXml/item3.xml><?xml version="1.0" encoding="utf-8"?>
+<b:Sources xmlns:b="http://schemas.openxmlformats.org/officeDocument/2006/bibliography" xmlns="http://schemas.openxmlformats.org/officeDocument/2006/bibliography" SelectedStyle="\APASixthEditionOfficeOnline.xsl" StyleName="APA" Version="6"/>
 </file>
 
-<file path=customXml/item3.xml><?xml version="1.0" encoding="utf-8"?>
+<file path=customXml/item4.xml><?xml version="1.0" encoding="utf-8"?>
 <p:properties xmlns:p="http://schemas.microsoft.com/office/2006/metadata/properties" xmlns:xsi="http://www.w3.org/2001/XMLSchema-instance" xmlns:pc="http://schemas.microsoft.com/office/infopath/2007/PartnerControls">
   <documentManagement>
     <Objetdudossier xmlns="f0ba982c-1d23-4673-9e61-109576b3bc60" xsi:nil="true"/>
@@ -7213,11 +9061,15 @@
 </p:properties>
 </file>
 
-<file path=customXml/item4.xml><?xml version="1.0" encoding="utf-8"?>
-<b:Sources xmlns:b="http://schemas.openxmlformats.org/officeDocument/2006/bibliography" xmlns="http://schemas.openxmlformats.org/officeDocument/2006/bibliography" SelectedStyle="\APASixthEditionOfficeOnline.xsl" StyleName="APA" Version="6"/>
+<file path=customXml/itemProps1.xml><?xml version="1.0" encoding="utf-8"?>
+<ds:datastoreItem xmlns:ds="http://schemas.openxmlformats.org/officeDocument/2006/customXml" ds:itemID="{BD659932-6EDD-42EE-A8E6-4243AD42CAB5}">
+  <ds:schemaRefs>
+    <ds:schemaRef ds:uri="http://schemas.microsoft.com/sharepoint/v3/contenttype/forms"/>
+  </ds:schemaRefs>
+</ds:datastoreItem>
 </file>
 
-<file path=customXml/itemProps1.xml><?xml version="1.0" encoding="utf-8"?>
+<file path=customXml/itemProps2.xml><?xml version="1.0" encoding="utf-8"?>
 <ds:datastoreItem xmlns:ds="http://schemas.openxmlformats.org/officeDocument/2006/customXml" ds:itemID="{080DC41D-E26D-4AA1-96BB-A6838BDE4114}">
   <ds:schemaRefs>
     <ds:schemaRef ds:uri="http://schemas.microsoft.com/office/2006/metadata/contentType"/>
@@ -7236,15 +9088,15 @@
 </ds:datastoreItem>
 </file>
 
-<file path=customXml/itemProps2.xml><?xml version="1.0" encoding="utf-8"?>
-<ds:datastoreItem xmlns:ds="http://schemas.openxmlformats.org/officeDocument/2006/customXml" ds:itemID="{BD659932-6EDD-42EE-A8E6-4243AD42CAB5}">
+<file path=customXml/itemProps3.xml><?xml version="1.0" encoding="utf-8"?>
+<ds:datastoreItem xmlns:ds="http://schemas.openxmlformats.org/officeDocument/2006/customXml" ds:itemID="{36F71B3E-3B41-45CC-805C-63FC925255BF}">
   <ds:schemaRefs>
-    <ds:schemaRef ds:uri="http://schemas.microsoft.com/sharepoint/v3/contenttype/forms"/>
+    <ds:schemaRef ds:uri="http://schemas.openxmlformats.org/officeDocument/2006/bibliography"/>
   </ds:schemaRefs>
 </ds:datastoreItem>
 </file>
 
-<file path=customXml/itemProps3.xml><?xml version="1.0" encoding="utf-8"?>
+<file path=customXml/itemProps4.xml><?xml version="1.0" encoding="utf-8"?>
 <ds:datastoreItem xmlns:ds="http://schemas.openxmlformats.org/officeDocument/2006/customXml" ds:itemID="{4944BE5B-A843-46FE-96CE-AF91B2199311}">
   <ds:schemaRefs>
     <ds:schemaRef ds:uri="http://schemas.microsoft.com/office/2006/metadata/properties"/>
@@ -7253,12 +9105,4 @@
     <ds:schemaRef ds:uri="edaa77f1-d1dd-4ee7-b1ce-ae85316f6f79"/>
   </ds:schemaRefs>
 </ds:datastoreItem>
-</file>
-
-<file path=customXml/itemProps4.xml><?xml version="1.0" encoding="utf-8"?>
-<ds:datastoreItem xmlns:ds="http://schemas.openxmlformats.org/officeDocument/2006/customXml" ds:itemID="{36F71B3E-3B41-45CC-805C-63FC925255BF}">
-  <ds:schemaRefs>
-    <ds:schemaRef ds:uri="http://schemas.openxmlformats.org/officeDocument/2006/bibliography"/>
-  </ds:schemaRefs>
-</ds:datastoreItem>
 </file>
--- a/TFE/DHAIMI_Vincent_TFE_Département_Technique_Namur.docx
+++ b/TFE/DHAIMI_Vincent_TFE_Département_Technique_Namur.docx
@@ -4143,11 +4143,9 @@
       <w:r>
         <w:t xml:space="preserve">’architecture qui sera </w:t>
       </w:r>
-      <w:proofErr w:type="spellStart"/>
-      <w:r>
-        <w:t>mit</w:t>
-      </w:r>
-      <w:proofErr w:type="spellEnd"/>
+      <w:r>
+        <w:t>mis</w:t>
+      </w:r>
       <w:r>
         <w:t xml:space="preserve"> en place, une conception logique de son infrastructure est toujours un bon moyen de </w:t>
       </w:r>
@@ -4214,11 +4212,9 @@
       <w:r>
         <w:t xml:space="preserve">durant la réalisation de ce TFE, il </w:t>
       </w:r>
-      <w:proofErr w:type="spellStart"/>
-      <w:r>
-        <w:t>eu</w:t>
-      </w:r>
-      <w:proofErr w:type="spellEnd"/>
+      <w:r>
+        <w:t>eut</w:t>
+      </w:r>
       <w:r>
         <w:t xml:space="preserve"> un manque de </w:t>
       </w:r>
@@ -4512,13 +4508,7 @@
         </w:numPr>
       </w:pPr>
       <w:r>
-        <w:t>les 4 connexion qui proviennent de la même carte que les ESXi mais pour l’</w:t>
-      </w:r>
-      <w:r>
-        <w:t>accès</w:t>
-      </w:r>
-      <w:r>
-        <w:t xml:space="preserve"> a vSphere Server ainsi que le DNS</w:t>
+        <w:t>les 4 connexion qui proviennent de la même carte que les ESXi mais pour l’accès a vSphere Server ainsi que le DNS</w:t>
       </w:r>
     </w:p>
     <w:p>
@@ -4650,19 +4640,7 @@
     </w:p>
     <w:p>
       <w:r>
-        <w:t xml:space="preserve">Avant de pouvoir continuer la configuration, il faut d’abord venir connecter un clavier et un écran. </w:t>
-      </w:r>
-      <w:r>
-        <w:t>Dès</w:t>
-      </w:r>
-      <w:r>
-        <w:t xml:space="preserve"> le lancement du serveur, on </w:t>
-      </w:r>
-      <w:r>
-        <w:t>sait</w:t>
-      </w:r>
-      <w:r>
-        <w:t xml:space="preserve"> lancer le life cycling management de DELL</w:t>
+        <w:t>Avant de pouvoir continuer la configuration, il faut d’abord venir connecter un clavier et un écran. Dès le lancement du serveur, on sait lancer le life cycling management de DELL</w:t>
       </w:r>
       <w:r>
         <w:t xml:space="preserve"> en appuyant sur F10</w:t>
@@ -4686,42 +4664,12 @@
         <w:t>accès</w:t>
       </w:r>
       <w:r>
-        <w:t xml:space="preserve"> au panneau de configuration de l’i</w:t>
-      </w:r>
-      <w:r>
-        <w:t>D</w:t>
-      </w:r>
-      <w:r>
-        <w:t xml:space="preserve">rac. En rapport avec son plan d’adressage, l’adresse du port est </w:t>
-      </w:r>
-      <w:r>
-        <w:t>renseigner</w:t>
-      </w:r>
-      <w:r>
-        <w:t xml:space="preserve">. </w:t>
-      </w:r>
-    </w:p>
-    <w:p>
-      <w:r>
-        <w:t xml:space="preserve">Quand cela est fait nous pouvons nous tourner vers la configuration raid qui viendra supporter l’OS (ESXI). Dans la configuration </w:t>
-      </w:r>
-      <w:r>
-        <w:t>matériel</w:t>
-      </w:r>
-      <w:r>
-        <w:t xml:space="preserve">, deux disque de 380Gb de type NVME est </w:t>
-      </w:r>
-      <w:r>
-        <w:t>sélectionnable</w:t>
-      </w:r>
-      <w:r>
-        <w:t xml:space="preserve"> pour une disposition Raid de type 0. On peut remarquer que aucun autre disque n’est détecter. Seul la carte Raid ou sont installer les NVME est disponible. Cette configuration Raid ne sera </w:t>
-      </w:r>
-      <w:r>
-        <w:t>pas</w:t>
-      </w:r>
-      <w:r>
-        <w:t xml:space="preserve"> la même que le Raid utiliser par vSphere pour vSan. Pour les disque de l’OS c’est une carte physique Raid qui est utiliser tandis que vSan fera un Raid software.</w:t>
+        <w:t xml:space="preserve"> au panneau de configuration de l’iDrac. En rapport avec son plan d’adressage, l’adresse du port est renseigner. </w:t>
+      </w:r>
+    </w:p>
+    <w:p>
+      <w:r>
+        <w:t>Quand cela est fait nous pouvons nous tourner vers la configuration raid qui viendra supporter l’OS (ESXI). Dans la configuration matériel, deux disque de 380Gb de type NVME est sélectionnable pour une disposition Raid de type 0. On peut remarquer que aucun autre disque n’est détecter. Seul la carte Raid ou sont installer les NVME est disponible. Cette configuration Raid ne sera pas la même que le Raid utiliser par vSphere pour vSan. Pour les disque de l’OS c’est une carte physique Raid qui est utiliser tandis que vSan fera un Raid software.</w:t>
       </w:r>
       <w:r>
         <w:t xml:space="preserve"> </w:t>
@@ -4777,13 +4725,7 @@
     </w:p>
     <w:p>
       <w:r>
-        <w:t xml:space="preserve">Je suis </w:t>
-      </w:r>
-      <w:r>
-        <w:t>resté</w:t>
-      </w:r>
-      <w:r>
-        <w:t xml:space="preserve"> dans le principe de faire l’installation de chaque serveur en entier avant de passer au suivant.</w:t>
+        <w:t>Je suis resté dans le principe de faire l’installation de chaque serveur en entier avant de passer au suivant.</w:t>
       </w:r>
       <w:r>
         <w:t xml:space="preserve"> Donc la configuration de l’iDrac, l’installation</w:t>
@@ -5018,7 +4960,15 @@
       </w:r>
       <w:proofErr w:type="spellEnd"/>
       <w:r>
-        <w:t xml:space="preserve"> en rapport a la </w:t>
+        <w:t xml:space="preserve"> en rapport </w:t>
+      </w:r>
+      <w:proofErr w:type="spellStart"/>
+      <w:r>
+        <w:t>a</w:t>
+      </w:r>
+      <w:proofErr w:type="spellEnd"/>
+      <w:r>
+        <w:t xml:space="preserve"> la </w:t>
       </w:r>
       <w:proofErr w:type="spellStart"/>
       <w:r>
@@ -5374,7 +5324,15 @@
       </w:r>
       <w:proofErr w:type="spellEnd"/>
       <w:r>
-        <w:t xml:space="preserve"> a la fin. </w:t>
+        <w:t xml:space="preserve"> </w:t>
+      </w:r>
+      <w:proofErr w:type="spellStart"/>
+      <w:r>
+        <w:t>a</w:t>
+      </w:r>
+      <w:proofErr w:type="spellEnd"/>
+      <w:r>
+        <w:t xml:space="preserve"> la fin. </w:t>
       </w:r>
       <w:r>
         <w:t xml:space="preserve">Ce </w:t>
@@ -8792,15 +8750,6 @@
 </file>
 
 <file path=customXml/item1.xml><?xml version="1.0" encoding="utf-8"?>
-<?mso-contentType ?>
-<FormTemplates xmlns="http://schemas.microsoft.com/sharepoint/v3/contenttype/forms">
-  <Display>DocumentLibraryForm</Display>
-  <Edit>DocumentLibraryForm</Edit>
-  <New>DocumentLibraryForm</New>
-</FormTemplates>
-</file>
-
-<file path=customXml/item2.xml><?xml version="1.0" encoding="utf-8"?>
 <ct:contentTypeSchema xmlns:ct="http://schemas.microsoft.com/office/2006/metadata/contentType" xmlns:ma="http://schemas.microsoft.com/office/2006/metadata/properties/metaAttributes" ct:_="" ma:_="" ma:contentTypeName="Document" ma:contentTypeID="0x0101005BBE617063B5674BBB5C4FC219C292F4" ma:contentTypeVersion="16" ma:contentTypeDescription="Crée un document." ma:contentTypeScope="" ma:versionID="8e318e492ed73cf8a3c44147b05df9bd">
   <xsd:schema xmlns:xsd="http://www.w3.org/2001/XMLSchema" xmlns:xs="http://www.w3.org/2001/XMLSchema" xmlns:p="http://schemas.microsoft.com/office/2006/metadata/properties" xmlns:ns2="f0ba982c-1d23-4673-9e61-109576b3bc60" xmlns:ns3="edaa77f1-d1dd-4ee7-b1ce-ae85316f6f79" targetNamespace="http://schemas.microsoft.com/office/2006/metadata/properties" ma:root="true" ma:fieldsID="398c1771caaa228bf7ca31a588b856d2" ns2:_="" ns3:_="">
     <xsd:import namespace="f0ba982c-1d23-4673-9e61-109576b3bc60"/>
@@ -9045,11 +8994,16 @@
 </ct:contentTypeSchema>
 </file>
 
-<file path=customXml/item3.xml><?xml version="1.0" encoding="utf-8"?>
-<b:Sources xmlns:b="http://schemas.openxmlformats.org/officeDocument/2006/bibliography" xmlns="http://schemas.openxmlformats.org/officeDocument/2006/bibliography" SelectedStyle="\APASixthEditionOfficeOnline.xsl" StyleName="APA" Version="6"/>
+<file path=customXml/item2.xml><?xml version="1.0" encoding="utf-8"?>
+<?mso-contentType ?>
+<FormTemplates xmlns="http://schemas.microsoft.com/sharepoint/v3/contenttype/forms">
+  <Display>DocumentLibraryForm</Display>
+  <Edit>DocumentLibraryForm</Edit>
+  <New>DocumentLibraryForm</New>
+</FormTemplates>
 </file>
 
-<file path=customXml/item4.xml><?xml version="1.0" encoding="utf-8"?>
+<file path=customXml/item3.xml><?xml version="1.0" encoding="utf-8"?>
 <p:properties xmlns:p="http://schemas.microsoft.com/office/2006/metadata/properties" xmlns:xsi="http://www.w3.org/2001/XMLSchema-instance" xmlns:pc="http://schemas.microsoft.com/office/infopath/2007/PartnerControls">
   <documentManagement>
     <Objetdudossier xmlns="f0ba982c-1d23-4673-9e61-109576b3bc60" xsi:nil="true"/>
@@ -9061,15 +9015,11 @@
 </p:properties>
 </file>
 
-<file path=customXml/itemProps1.xml><?xml version="1.0" encoding="utf-8"?>
-<ds:datastoreItem xmlns:ds="http://schemas.openxmlformats.org/officeDocument/2006/customXml" ds:itemID="{BD659932-6EDD-42EE-A8E6-4243AD42CAB5}">
-  <ds:schemaRefs>
-    <ds:schemaRef ds:uri="http://schemas.microsoft.com/sharepoint/v3/contenttype/forms"/>
-  </ds:schemaRefs>
-</ds:datastoreItem>
+<file path=customXml/item4.xml><?xml version="1.0" encoding="utf-8"?>
+<b:Sources xmlns:b="http://schemas.openxmlformats.org/officeDocument/2006/bibliography" xmlns="http://schemas.openxmlformats.org/officeDocument/2006/bibliography" SelectedStyle="\APASixthEditionOfficeOnline.xsl" StyleName="APA" Version="6"/>
 </file>
 
-<file path=customXml/itemProps2.xml><?xml version="1.0" encoding="utf-8"?>
+<file path=customXml/itemProps1.xml><?xml version="1.0" encoding="utf-8"?>
 <ds:datastoreItem xmlns:ds="http://schemas.openxmlformats.org/officeDocument/2006/customXml" ds:itemID="{080DC41D-E26D-4AA1-96BB-A6838BDE4114}">
   <ds:schemaRefs>
     <ds:schemaRef ds:uri="http://schemas.microsoft.com/office/2006/metadata/contentType"/>
@@ -9088,15 +9038,15 @@
 </ds:datastoreItem>
 </file>
 
-<file path=customXml/itemProps3.xml><?xml version="1.0" encoding="utf-8"?>
-<ds:datastoreItem xmlns:ds="http://schemas.openxmlformats.org/officeDocument/2006/customXml" ds:itemID="{36F71B3E-3B41-45CC-805C-63FC925255BF}">
+<file path=customXml/itemProps2.xml><?xml version="1.0" encoding="utf-8"?>
+<ds:datastoreItem xmlns:ds="http://schemas.openxmlformats.org/officeDocument/2006/customXml" ds:itemID="{BD659932-6EDD-42EE-A8E6-4243AD42CAB5}">
   <ds:schemaRefs>
-    <ds:schemaRef ds:uri="http://schemas.openxmlformats.org/officeDocument/2006/bibliography"/>
+    <ds:schemaRef ds:uri="http://schemas.microsoft.com/sharepoint/v3/contenttype/forms"/>
   </ds:schemaRefs>
 </ds:datastoreItem>
 </file>
 
-<file path=customXml/itemProps4.xml><?xml version="1.0" encoding="utf-8"?>
+<file path=customXml/itemProps3.xml><?xml version="1.0" encoding="utf-8"?>
 <ds:datastoreItem xmlns:ds="http://schemas.openxmlformats.org/officeDocument/2006/customXml" ds:itemID="{4944BE5B-A843-46FE-96CE-AF91B2199311}">
   <ds:schemaRefs>
     <ds:schemaRef ds:uri="http://schemas.microsoft.com/office/2006/metadata/properties"/>
@@ -9105,4 +9055,12 @@
     <ds:schemaRef ds:uri="edaa77f1-d1dd-4ee7-b1ce-ae85316f6f79"/>
   </ds:schemaRefs>
 </ds:datastoreItem>
+</file>
+
+<file path=customXml/itemProps4.xml><?xml version="1.0" encoding="utf-8"?>
+<ds:datastoreItem xmlns:ds="http://schemas.openxmlformats.org/officeDocument/2006/customXml" ds:itemID="{36F71B3E-3B41-45CC-805C-63FC925255BF}">
+  <ds:schemaRefs>
+    <ds:schemaRef ds:uri="http://schemas.openxmlformats.org/officeDocument/2006/bibliography"/>
+  </ds:schemaRefs>
+</ds:datastoreItem>
 </file>
--- a/TFE/DHAIMI_Vincent_TFE_Département_Technique_Namur.docx
+++ b/TFE/DHAIMI_Vincent_TFE_Département_Technique_Namur.docx
@@ -1,6 +1,6 @@
 
 <file path=word/document.xml><?xml version="1.0" encoding="utf-8"?>
-<w:document xmlns:wpc="http://schemas.microsoft.com/office/word/2010/wordprocessingCanvas" xmlns:cx="http://schemas.microsoft.com/office/drawing/2014/chartex" xmlns:cx1="http://schemas.microsoft.com/office/drawing/2015/9/8/chartex" xmlns:cx2="http://schemas.microsoft.com/office/drawing/2015/10/21/chartex" xmlns:cx3="http://schemas.microsoft.com/office/drawing/2016/5/9/chartex" xmlns:cx4="http://schemas.microsoft.com/office/drawing/2016/5/10/chartex" xmlns:cx5="http://schemas.microsoft.com/office/drawing/2016/5/11/chartex" xmlns:cx6="http://schemas.microsoft.com/office/drawing/2016/5/12/chartex" xmlns:cx7="http://schemas.microsoft.com/office/drawing/2016/5/13/chartex" xmlns:cx8="http://schemas.microsoft.com/office/drawing/2016/5/14/chartex" xmlns:mc="http://schemas.openxmlformats.org/markup-compatibility/2006" xmlns:aink="http://schemas.microsoft.com/office/drawing/2016/ink" xmlns:am3d="http://schemas.microsoft.com/office/drawing/2017/model3d" xmlns:o="urn:schemas-microsoft-com:office:office" xmlns:oel="http://schemas.microsoft.com/office/2019/extlst" xmlns:r="http://schemas.openxmlformats.org/officeDocument/2006/relationships" xmlns:m="http://schemas.openxmlformats.org/officeDocument/2006/math" xmlns:v="urn:schemas-microsoft-com:vml" xmlns:wp14="http://schemas.microsoft.com/office/word/2010/wordprocessingDrawing" xmlns:wp="http://schemas.openxmlformats.org/drawingml/2006/wordprocessingDrawing" xmlns:w10="urn:schemas-microsoft-com:office:word" xmlns:w="http://schemas.openxmlformats.org/wordprocessingml/2006/main" xmlns:w14="http://schemas.microsoft.com/office/word/2010/wordml" xmlns:w15="http://schemas.microsoft.com/office/word/2012/wordml" xmlns:w16cex="http://schemas.microsoft.com/office/word/2018/wordml/cex" xmlns:w16cid="http://schemas.microsoft.com/office/word/2016/wordml/cid" xmlns:w16="http://schemas.microsoft.com/office/word/2018/wordml" xmlns:w16du="http://schemas.microsoft.com/office/word/2023/wordml/word16du" xmlns:w16sdtdh="http://schemas.microsoft.com/office/word/2020/wordml/sdtdatahash" xmlns:w16se="http://schemas.microsoft.com/office/word/2015/wordml/symex" xmlns:wpg="http://schemas.microsoft.com/office/word/2010/wordprocessingGroup" xmlns:wpi="http://schemas.microsoft.com/office/word/2010/wordprocessingInk" xmlns:wne="http://schemas.microsoft.com/office/word/2006/wordml" xmlns:wps="http://schemas.microsoft.com/office/word/2010/wordprocessingShape" mc:Ignorable="w14 w15 w16se w16cid w16 w16cex w16sdtdh w16du wp14">
+<w:document xmlns:wpc="http://schemas.microsoft.com/office/word/2010/wordprocessingCanvas" xmlns:cx="http://schemas.microsoft.com/office/drawing/2014/chartex" xmlns:cx1="http://schemas.microsoft.com/office/drawing/2015/9/8/chartex" xmlns:cx2="http://schemas.microsoft.com/office/drawing/2015/10/21/chartex" xmlns:cx3="http://schemas.microsoft.com/office/drawing/2016/5/9/chartex" xmlns:cx4="http://schemas.microsoft.com/office/drawing/2016/5/10/chartex" xmlns:cx5="http://schemas.microsoft.com/office/drawing/2016/5/11/chartex" xmlns:cx6="http://schemas.microsoft.com/office/drawing/2016/5/12/chartex" xmlns:cx7="http://schemas.microsoft.com/office/drawing/2016/5/13/chartex" xmlns:cx8="http://schemas.microsoft.com/office/drawing/2016/5/14/chartex" xmlns:mc="http://schemas.openxmlformats.org/markup-compatibility/2006" xmlns:aink="http://schemas.microsoft.com/office/drawing/2016/ink" xmlns:am3d="http://schemas.microsoft.com/office/drawing/2017/model3d" xmlns:o="urn:schemas-microsoft-com:office:office" xmlns:oel="http://schemas.microsoft.com/office/2019/extlst" xmlns:r="http://schemas.openxmlformats.org/officeDocument/2006/relationships" xmlns:m="http://schemas.openxmlformats.org/officeDocument/2006/math" xmlns:v="urn:schemas-microsoft-com:vml" xmlns:wp14="http://schemas.microsoft.com/office/word/2010/wordprocessingDrawing" xmlns:wp="http://schemas.openxmlformats.org/drawingml/2006/wordprocessingDrawing" xmlns:w10="urn:schemas-microsoft-com:office:word" xmlns:w="http://schemas.openxmlformats.org/wordprocessingml/2006/main" xmlns:w14="http://schemas.microsoft.com/office/word/2010/wordml" xmlns:w15="http://schemas.microsoft.com/office/word/2012/wordml" xmlns:w16cex="http://schemas.microsoft.com/office/word/2018/wordml/cex" xmlns:w16cid="http://schemas.microsoft.com/office/word/2016/wordml/cid" xmlns:w16="http://schemas.microsoft.com/office/word/2018/wordml" xmlns:w16sdtdh="http://schemas.microsoft.com/office/word/2020/wordml/sdtdatahash" xmlns:w16se="http://schemas.microsoft.com/office/word/2015/wordml/symex" xmlns:wpg="http://schemas.microsoft.com/office/word/2010/wordprocessingGroup" xmlns:wpi="http://schemas.microsoft.com/office/word/2010/wordprocessingInk" xmlns:wne="http://schemas.microsoft.com/office/word/2006/wordml" xmlns:wps="http://schemas.microsoft.com/office/word/2010/wordprocessingShape" mc:Ignorable="w14 w15 w16se w16cid w16 w16cex w16sdtdh wp14">
   <w:body>
     <w:p>
       <w:r>
@@ -304,7 +304,7 @@
               </wp:inline>
             </w:drawing>
           </mc:Choice>
-          <mc:Fallback>
+          <mc:Fallback xmlns:w16du="http://schemas.microsoft.com/office/word/2023/wordml/word16du">
             <w:pict>
               <v:group w14:anchorId="55384A3F" id="Groupe 8" o:spid="_x0000_s1026" style="width:321.75pt;height:246pt;mso-position-horizontal-relative:char;mso-position-vertical-relative:line" coordsize="40862,31242" o:gfxdata="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">
                 <v:shapetype id="_x0000_t75" coordsize="21600,21600" o:spt="75" o:preferrelative="t" path="m@4@5l@4@11@9@11@9@5xe" filled="f" stroked="f">
@@ -393,7 +393,7 @@
           <w:bottom w:val="single" w:sz="4" w:space="30" w:color="4472C4" w:themeColor="accent1"/>
         </w:pBdr>
       </w:pPr>
-      <w:bookmarkStart w:id="0" w:name="_Toc162017234"/>
+      <w:bookmarkStart w:id="0" w:name="_Toc162347964"/>
       <w:r>
         <w:lastRenderedPageBreak/>
         <w:t>Remerciement</w:t>
@@ -512,7 +512,7 @@
           <w:bottom w:val="single" w:sz="4" w:space="30" w:color="4472C4" w:themeColor="accent1"/>
         </w:pBdr>
       </w:pPr>
-      <w:bookmarkStart w:id="1" w:name="_Toc162017235"/>
+      <w:bookmarkStart w:id="1" w:name="_Toc162347965"/>
       <w:r>
         <w:lastRenderedPageBreak/>
         <w:t>Table des matières</w:t>
@@ -562,8 +562,8 @@
               <w:caps w:val="0"/>
               <w:noProof/>
               <w:kern w:val="2"/>
-              <w:sz w:val="24"/>
-              <w:szCs w:val="24"/>
+              <w:sz w:val="22"/>
+              <w:szCs w:val="22"/>
               <w:lang w:eastAsia="fr-BE"/>
               <w14:ligatures w14:val="standardContextual"/>
             </w:rPr>
@@ -577,7 +577,7 @@
           <w:r>
             <w:fldChar w:fldCharType="separate"/>
           </w:r>
-          <w:hyperlink w:anchor="_Toc162017234" w:history="1">
+          <w:hyperlink w:anchor="_Toc162347964" w:history="1">
             <w:r>
               <w:rPr>
                 <w:rStyle w:val="Lienhypertexte"/>
@@ -604,7 +604,7 @@
                 <w:noProof/>
                 <w:webHidden/>
               </w:rPr>
-              <w:instrText xml:space="preserve"> PAGEREF _Toc162017234 \h </w:instrText>
+              <w:instrText xml:space="preserve"> PAGEREF _Toc162347964 \h </w:instrText>
             </w:r>
             <w:r>
               <w:rPr>
@@ -645,13 +645,13 @@
               <w:caps w:val="0"/>
               <w:noProof/>
               <w:kern w:val="2"/>
-              <w:sz w:val="24"/>
-              <w:szCs w:val="24"/>
+              <w:sz w:val="22"/>
+              <w:szCs w:val="22"/>
               <w:lang w:eastAsia="fr-BE"/>
               <w14:ligatures w14:val="standardContextual"/>
             </w:rPr>
           </w:pPr>
-          <w:hyperlink w:anchor="_Toc162017235" w:history="1">
+          <w:hyperlink w:anchor="_Toc162347965" w:history="1">
             <w:r>
               <w:rPr>
                 <w:rStyle w:val="Lienhypertexte"/>
@@ -678,7 +678,7 @@
                 <w:noProof/>
                 <w:webHidden/>
               </w:rPr>
-              <w:instrText xml:space="preserve"> PAGEREF _Toc162017235 \h </w:instrText>
+              <w:instrText xml:space="preserve"> PAGEREF _Toc162347965 \h </w:instrText>
             </w:r>
             <w:r>
               <w:rPr>
@@ -719,13 +719,13 @@
               <w:caps w:val="0"/>
               <w:noProof/>
               <w:kern w:val="2"/>
-              <w:sz w:val="24"/>
-              <w:szCs w:val="24"/>
+              <w:sz w:val="22"/>
+              <w:szCs w:val="22"/>
               <w:lang w:eastAsia="fr-BE"/>
               <w14:ligatures w14:val="standardContextual"/>
             </w:rPr>
           </w:pPr>
-          <w:hyperlink w:anchor="_Toc162017236" w:history="1">
+          <w:hyperlink w:anchor="_Toc162347966" w:history="1">
             <w:r>
               <w:rPr>
                 <w:rStyle w:val="Lienhypertexte"/>
@@ -752,7 +752,7 @@
                 <w:noProof/>
                 <w:webHidden/>
               </w:rPr>
-              <w:instrText xml:space="preserve"> PAGEREF _Toc162017236 \h </w:instrText>
+              <w:instrText xml:space="preserve"> PAGEREF _Toc162347966 \h </w:instrText>
             </w:r>
             <w:r>
               <w:rPr>
@@ -793,13 +793,13 @@
               <w:caps w:val="0"/>
               <w:noProof/>
               <w:kern w:val="2"/>
-              <w:sz w:val="24"/>
-              <w:szCs w:val="24"/>
+              <w:sz w:val="22"/>
+              <w:szCs w:val="22"/>
               <w:lang w:eastAsia="fr-BE"/>
               <w14:ligatures w14:val="standardContextual"/>
             </w:rPr>
           </w:pPr>
-          <w:hyperlink w:anchor="_Toc162017237" w:history="1">
+          <w:hyperlink w:anchor="_Toc162347967" w:history="1">
             <w:r>
               <w:rPr>
                 <w:rStyle w:val="Lienhypertexte"/>
@@ -826,7 +826,7 @@
                 <w:noProof/>
                 <w:webHidden/>
               </w:rPr>
-              <w:instrText xml:space="preserve"> PAGEREF _Toc162017237 \h </w:instrText>
+              <w:instrText xml:space="preserve"> PAGEREF _Toc162347967 \h </w:instrText>
             </w:r>
             <w:r>
               <w:rPr>
@@ -867,13 +867,13 @@
               <w:caps w:val="0"/>
               <w:noProof/>
               <w:kern w:val="2"/>
-              <w:sz w:val="24"/>
-              <w:szCs w:val="24"/>
+              <w:sz w:val="22"/>
+              <w:szCs w:val="22"/>
               <w:lang w:eastAsia="fr-BE"/>
               <w14:ligatures w14:val="standardContextual"/>
             </w:rPr>
           </w:pPr>
-          <w:hyperlink w:anchor="_Toc162017238" w:history="1">
+          <w:hyperlink w:anchor="_Toc162347968" w:history="1">
             <w:r>
               <w:rPr>
                 <w:rStyle w:val="Lienhypertexte"/>
@@ -900,7 +900,7 @@
                 <w:noProof/>
                 <w:webHidden/>
               </w:rPr>
-              <w:instrText xml:space="preserve"> PAGEREF _Toc162017238 \h </w:instrText>
+              <w:instrText xml:space="preserve"> PAGEREF _Toc162347968 \h </w:instrText>
             </w:r>
             <w:r>
               <w:rPr>
@@ -941,13 +941,13 @@
               <w:caps w:val="0"/>
               <w:noProof/>
               <w:kern w:val="2"/>
-              <w:sz w:val="24"/>
-              <w:szCs w:val="24"/>
+              <w:sz w:val="22"/>
+              <w:szCs w:val="22"/>
               <w:lang w:eastAsia="fr-BE"/>
               <w14:ligatures w14:val="standardContextual"/>
             </w:rPr>
           </w:pPr>
-          <w:hyperlink w:anchor="_Toc162017239" w:history="1">
+          <w:hyperlink w:anchor="_Toc162347969" w:history="1">
             <w:r>
               <w:rPr>
                 <w:rStyle w:val="Lienhypertexte"/>
@@ -974,7 +974,7 @@
                 <w:noProof/>
                 <w:webHidden/>
               </w:rPr>
-              <w:instrText xml:space="preserve"> PAGEREF _Toc162017239 \h </w:instrText>
+              <w:instrText xml:space="preserve"> PAGEREF _Toc162347969 \h </w:instrText>
             </w:r>
             <w:r>
               <w:rPr>
@@ -1015,13 +1015,13 @@
               <w:caps w:val="0"/>
               <w:noProof/>
               <w:kern w:val="2"/>
-              <w:sz w:val="24"/>
-              <w:szCs w:val="24"/>
+              <w:sz w:val="22"/>
+              <w:szCs w:val="22"/>
               <w:lang w:eastAsia="fr-BE"/>
               <w14:ligatures w14:val="standardContextual"/>
             </w:rPr>
           </w:pPr>
-          <w:hyperlink w:anchor="_Toc162017240" w:history="1">
+          <w:hyperlink w:anchor="_Toc162347970" w:history="1">
             <w:r>
               <w:rPr>
                 <w:rStyle w:val="Lienhypertexte"/>
@@ -1048,7 +1048,7 @@
                 <w:noProof/>
                 <w:webHidden/>
               </w:rPr>
-              <w:instrText xml:space="preserve"> PAGEREF _Toc162017240 \h </w:instrText>
+              <w:instrText xml:space="preserve"> PAGEREF _Toc162347970 \h </w:instrText>
             </w:r>
             <w:r>
               <w:rPr>
@@ -1087,13 +1087,13 @@
               <w:smallCaps w:val="0"/>
               <w:noProof/>
               <w:kern w:val="2"/>
-              <w:sz w:val="24"/>
-              <w:szCs w:val="24"/>
+              <w:sz w:val="22"/>
+              <w:szCs w:val="22"/>
               <w:lang w:eastAsia="fr-BE"/>
               <w14:ligatures w14:val="standardContextual"/>
             </w:rPr>
           </w:pPr>
-          <w:hyperlink w:anchor="_Toc162017241" w:history="1">
+          <w:hyperlink w:anchor="_Toc162347971" w:history="1">
             <w:r>
               <w:rPr>
                 <w:rStyle w:val="Lienhypertexte"/>
@@ -1107,8 +1107,8 @@
                 <w:smallCaps w:val="0"/>
                 <w:noProof/>
                 <w:kern w:val="2"/>
-                <w:sz w:val="24"/>
-                <w:szCs w:val="24"/>
+                <w:sz w:val="22"/>
+                <w:szCs w:val="22"/>
                 <w:lang w:eastAsia="fr-BE"/>
                 <w14:ligatures w14:val="standardContextual"/>
               </w:rPr>
@@ -1140,7 +1140,7 @@
                 <w:noProof/>
                 <w:webHidden/>
               </w:rPr>
-              <w:instrText xml:space="preserve"> PAGEREF _Toc162017241 \h </w:instrText>
+              <w:instrText xml:space="preserve"> PAGEREF _Toc162347971 \h </w:instrText>
             </w:r>
             <w:r>
               <w:rPr>
@@ -1179,13 +1179,13 @@
               <w:smallCaps w:val="0"/>
               <w:noProof/>
               <w:kern w:val="2"/>
-              <w:sz w:val="24"/>
-              <w:szCs w:val="24"/>
+              <w:sz w:val="22"/>
+              <w:szCs w:val="22"/>
               <w:lang w:eastAsia="fr-BE"/>
               <w14:ligatures w14:val="standardContextual"/>
             </w:rPr>
           </w:pPr>
-          <w:hyperlink w:anchor="_Toc162017242" w:history="1">
+          <w:hyperlink w:anchor="_Toc162347972" w:history="1">
             <w:r>
               <w:rPr>
                 <w:rStyle w:val="Lienhypertexte"/>
@@ -1199,8 +1199,8 @@
                 <w:smallCaps w:val="0"/>
                 <w:noProof/>
                 <w:kern w:val="2"/>
-                <w:sz w:val="24"/>
-                <w:szCs w:val="24"/>
+                <w:sz w:val="22"/>
+                <w:szCs w:val="22"/>
                 <w:lang w:eastAsia="fr-BE"/>
                 <w14:ligatures w14:val="standardContextual"/>
               </w:rPr>
@@ -1232,7 +1232,7 @@
                 <w:noProof/>
                 <w:webHidden/>
               </w:rPr>
-              <w:instrText xml:space="preserve"> PAGEREF _Toc162017242 \h </w:instrText>
+              <w:instrText xml:space="preserve"> PAGEREF _Toc162347972 \h </w:instrText>
             </w:r>
             <w:r>
               <w:rPr>
@@ -1272,13 +1272,13 @@
               <w:iCs w:val="0"/>
               <w:noProof/>
               <w:kern w:val="2"/>
-              <w:sz w:val="24"/>
-              <w:szCs w:val="24"/>
+              <w:sz w:val="22"/>
+              <w:szCs w:val="22"/>
               <w:lang w:eastAsia="fr-BE"/>
               <w14:ligatures w14:val="standardContextual"/>
             </w:rPr>
           </w:pPr>
-          <w:hyperlink w:anchor="_Toc162017243" w:history="1">
+          <w:hyperlink w:anchor="_Toc162347973" w:history="1">
             <w:r>
               <w:rPr>
                 <w:rStyle w:val="Lienhypertexte"/>
@@ -1293,8 +1293,8 @@
                 <w:iCs w:val="0"/>
                 <w:noProof/>
                 <w:kern w:val="2"/>
-                <w:sz w:val="24"/>
-                <w:szCs w:val="24"/>
+                <w:sz w:val="22"/>
+                <w:szCs w:val="22"/>
                 <w:lang w:eastAsia="fr-BE"/>
                 <w14:ligatures w14:val="standardContextual"/>
               </w:rPr>
@@ -1326,7 +1326,7 @@
                 <w:noProof/>
                 <w:webHidden/>
               </w:rPr>
-              <w:instrText xml:space="preserve"> PAGEREF _Toc162017243 \h </w:instrText>
+              <w:instrText xml:space="preserve"> PAGEREF _Toc162347973 \h </w:instrText>
             </w:r>
             <w:r>
               <w:rPr>
@@ -1366,13 +1366,13 @@
               <w:iCs w:val="0"/>
               <w:noProof/>
               <w:kern w:val="2"/>
-              <w:sz w:val="24"/>
-              <w:szCs w:val="24"/>
+              <w:sz w:val="22"/>
+              <w:szCs w:val="22"/>
               <w:lang w:eastAsia="fr-BE"/>
               <w14:ligatures w14:val="standardContextual"/>
             </w:rPr>
           </w:pPr>
-          <w:hyperlink w:anchor="_Toc162017244" w:history="1">
+          <w:hyperlink w:anchor="_Toc162347974" w:history="1">
             <w:r>
               <w:rPr>
                 <w:rStyle w:val="Lienhypertexte"/>
@@ -1387,8 +1387,8 @@
                 <w:iCs w:val="0"/>
                 <w:noProof/>
                 <w:kern w:val="2"/>
-                <w:sz w:val="24"/>
-                <w:szCs w:val="24"/>
+                <w:sz w:val="22"/>
+                <w:szCs w:val="22"/>
                 <w:lang w:eastAsia="fr-BE"/>
                 <w14:ligatures w14:val="standardContextual"/>
               </w:rPr>
@@ -1420,7 +1420,7 @@
                 <w:noProof/>
                 <w:webHidden/>
               </w:rPr>
-              <w:instrText xml:space="preserve"> PAGEREF _Toc162017244 \h </w:instrText>
+              <w:instrText xml:space="preserve"> PAGEREF _Toc162347974 \h </w:instrText>
             </w:r>
             <w:r>
               <w:rPr>
@@ -1459,13 +1459,13 @@
               <w:smallCaps w:val="0"/>
               <w:noProof/>
               <w:kern w:val="2"/>
-              <w:sz w:val="24"/>
-              <w:szCs w:val="24"/>
+              <w:sz w:val="22"/>
+              <w:szCs w:val="22"/>
               <w:lang w:eastAsia="fr-BE"/>
               <w14:ligatures w14:val="standardContextual"/>
             </w:rPr>
           </w:pPr>
-          <w:hyperlink w:anchor="_Toc162017245" w:history="1">
+          <w:hyperlink w:anchor="_Toc162347975" w:history="1">
             <w:r>
               <w:rPr>
                 <w:rStyle w:val="Lienhypertexte"/>
@@ -1479,8 +1479,8 @@
                 <w:smallCaps w:val="0"/>
                 <w:noProof/>
                 <w:kern w:val="2"/>
-                <w:sz w:val="24"/>
-                <w:szCs w:val="24"/>
+                <w:sz w:val="22"/>
+                <w:szCs w:val="22"/>
                 <w:lang w:eastAsia="fr-BE"/>
                 <w14:ligatures w14:val="standardContextual"/>
               </w:rPr>
@@ -1512,7 +1512,7 @@
                 <w:noProof/>
                 <w:webHidden/>
               </w:rPr>
-              <w:instrText xml:space="preserve"> PAGEREF _Toc162017245 \h </w:instrText>
+              <w:instrText xml:space="preserve"> PAGEREF _Toc162347975 \h </w:instrText>
             </w:r>
             <w:r>
               <w:rPr>
@@ -1551,13 +1551,13 @@
               <w:smallCaps w:val="0"/>
               <w:noProof/>
               <w:kern w:val="2"/>
-              <w:sz w:val="24"/>
-              <w:szCs w:val="24"/>
+              <w:sz w:val="22"/>
+              <w:szCs w:val="22"/>
               <w:lang w:eastAsia="fr-BE"/>
               <w14:ligatures w14:val="standardContextual"/>
             </w:rPr>
           </w:pPr>
-          <w:hyperlink w:anchor="_Toc162017246" w:history="1">
+          <w:hyperlink w:anchor="_Toc162347976" w:history="1">
             <w:r>
               <w:rPr>
                 <w:rStyle w:val="Lienhypertexte"/>
@@ -1571,8 +1571,8 @@
                 <w:smallCaps w:val="0"/>
                 <w:noProof/>
                 <w:kern w:val="2"/>
-                <w:sz w:val="24"/>
-                <w:szCs w:val="24"/>
+                <w:sz w:val="22"/>
+                <w:szCs w:val="22"/>
                 <w:lang w:eastAsia="fr-BE"/>
                 <w14:ligatures w14:val="standardContextual"/>
               </w:rPr>
@@ -1604,7 +1604,7 @@
                 <w:noProof/>
                 <w:webHidden/>
               </w:rPr>
-              <w:instrText xml:space="preserve"> PAGEREF _Toc162017246 \h </w:instrText>
+              <w:instrText xml:space="preserve"> PAGEREF _Toc162347976 \h </w:instrText>
             </w:r>
             <w:r>
               <w:rPr>
@@ -1645,13 +1645,13 @@
               <w:caps w:val="0"/>
               <w:noProof/>
               <w:kern w:val="2"/>
-              <w:sz w:val="24"/>
-              <w:szCs w:val="24"/>
+              <w:sz w:val="22"/>
+              <w:szCs w:val="22"/>
               <w:lang w:eastAsia="fr-BE"/>
               <w14:ligatures w14:val="standardContextual"/>
             </w:rPr>
           </w:pPr>
-          <w:hyperlink w:anchor="_Toc162017247" w:history="1">
+          <w:hyperlink w:anchor="_Toc162347977" w:history="1">
             <w:r>
               <w:rPr>
                 <w:rStyle w:val="Lienhypertexte"/>
@@ -1678,7 +1678,7 @@
                 <w:noProof/>
                 <w:webHidden/>
               </w:rPr>
-              <w:instrText xml:space="preserve"> PAGEREF _Toc162017247 \h </w:instrText>
+              <w:instrText xml:space="preserve"> PAGEREF _Toc162347977 \h </w:instrText>
             </w:r>
             <w:r>
               <w:rPr>
@@ -1717,13 +1717,13 @@
               <w:smallCaps w:val="0"/>
               <w:noProof/>
               <w:kern w:val="2"/>
-              <w:sz w:val="24"/>
-              <w:szCs w:val="24"/>
+              <w:sz w:val="22"/>
+              <w:szCs w:val="22"/>
               <w:lang w:eastAsia="fr-BE"/>
               <w14:ligatures w14:val="standardContextual"/>
             </w:rPr>
           </w:pPr>
-          <w:hyperlink w:anchor="_Toc162017248" w:history="1">
+          <w:hyperlink w:anchor="_Toc162347978" w:history="1">
             <w:r>
               <w:rPr>
                 <w:rStyle w:val="Lienhypertexte"/>
@@ -1737,8 +1737,8 @@
                 <w:smallCaps w:val="0"/>
                 <w:noProof/>
                 <w:kern w:val="2"/>
-                <w:sz w:val="24"/>
-                <w:szCs w:val="24"/>
+                <w:sz w:val="22"/>
+                <w:szCs w:val="22"/>
                 <w:lang w:eastAsia="fr-BE"/>
                 <w14:ligatures w14:val="standardContextual"/>
               </w:rPr>
@@ -1770,7 +1770,7 @@
                 <w:noProof/>
                 <w:webHidden/>
               </w:rPr>
-              <w:instrText xml:space="preserve"> PAGEREF _Toc162017248 \h </w:instrText>
+              <w:instrText xml:space="preserve"> PAGEREF _Toc162347978 \h </w:instrText>
             </w:r>
             <w:r>
               <w:rPr>
@@ -1809,13 +1809,13 @@
               <w:smallCaps w:val="0"/>
               <w:noProof/>
               <w:kern w:val="2"/>
-              <w:sz w:val="24"/>
-              <w:szCs w:val="24"/>
+              <w:sz w:val="22"/>
+              <w:szCs w:val="22"/>
               <w:lang w:eastAsia="fr-BE"/>
               <w14:ligatures w14:val="standardContextual"/>
             </w:rPr>
           </w:pPr>
-          <w:hyperlink w:anchor="_Toc162017249" w:history="1">
+          <w:hyperlink w:anchor="_Toc162347979" w:history="1">
             <w:r>
               <w:rPr>
                 <w:rStyle w:val="Lienhypertexte"/>
@@ -1829,8 +1829,8 @@
                 <w:smallCaps w:val="0"/>
                 <w:noProof/>
                 <w:kern w:val="2"/>
-                <w:sz w:val="24"/>
-                <w:szCs w:val="24"/>
+                <w:sz w:val="22"/>
+                <w:szCs w:val="22"/>
                 <w:lang w:eastAsia="fr-BE"/>
                 <w14:ligatures w14:val="standardContextual"/>
               </w:rPr>
@@ -1862,7 +1862,7 @@
                 <w:noProof/>
                 <w:webHidden/>
               </w:rPr>
-              <w:instrText xml:space="preserve"> PAGEREF _Toc162017249 \h </w:instrText>
+              <w:instrText xml:space="preserve"> PAGEREF _Toc162347979 \h </w:instrText>
             </w:r>
             <w:r>
               <w:rPr>
@@ -1902,13 +1902,13 @@
               <w:iCs w:val="0"/>
               <w:noProof/>
               <w:kern w:val="2"/>
-              <w:sz w:val="24"/>
-              <w:szCs w:val="24"/>
+              <w:sz w:val="22"/>
+              <w:szCs w:val="22"/>
               <w:lang w:eastAsia="fr-BE"/>
               <w14:ligatures w14:val="standardContextual"/>
             </w:rPr>
           </w:pPr>
-          <w:hyperlink w:anchor="_Toc162017250" w:history="1">
+          <w:hyperlink w:anchor="_Toc162347980" w:history="1">
             <w:r>
               <w:rPr>
                 <w:rStyle w:val="Lienhypertexte"/>
@@ -1923,8 +1923,8 @@
                 <w:iCs w:val="0"/>
                 <w:noProof/>
                 <w:kern w:val="2"/>
-                <w:sz w:val="24"/>
-                <w:szCs w:val="24"/>
+                <w:sz w:val="22"/>
+                <w:szCs w:val="22"/>
                 <w:lang w:eastAsia="fr-BE"/>
                 <w14:ligatures w14:val="standardContextual"/>
               </w:rPr>
@@ -1956,7 +1956,7 @@
                 <w:noProof/>
                 <w:webHidden/>
               </w:rPr>
-              <w:instrText xml:space="preserve"> PAGEREF _Toc162017250 \h </w:instrText>
+              <w:instrText xml:space="preserve"> PAGEREF _Toc162347980 \h </w:instrText>
             </w:r>
             <w:r>
               <w:rPr>
@@ -1996,13 +1996,13 @@
               <w:iCs w:val="0"/>
               <w:noProof/>
               <w:kern w:val="2"/>
-              <w:sz w:val="24"/>
-              <w:szCs w:val="24"/>
+              <w:sz w:val="22"/>
+              <w:szCs w:val="22"/>
               <w:lang w:eastAsia="fr-BE"/>
               <w14:ligatures w14:val="standardContextual"/>
             </w:rPr>
           </w:pPr>
-          <w:hyperlink w:anchor="_Toc162017251" w:history="1">
+          <w:hyperlink w:anchor="_Toc162347981" w:history="1">
             <w:r>
               <w:rPr>
                 <w:rStyle w:val="Lienhypertexte"/>
@@ -2017,8 +2017,8 @@
                 <w:iCs w:val="0"/>
                 <w:noProof/>
                 <w:kern w:val="2"/>
-                <w:sz w:val="24"/>
-                <w:szCs w:val="24"/>
+                <w:sz w:val="22"/>
+                <w:szCs w:val="22"/>
                 <w:lang w:eastAsia="fr-BE"/>
                 <w14:ligatures w14:val="standardContextual"/>
               </w:rPr>
@@ -2050,7 +2050,7 @@
                 <w:noProof/>
                 <w:webHidden/>
               </w:rPr>
-              <w:instrText xml:space="preserve"> PAGEREF _Toc162017251 \h </w:instrText>
+              <w:instrText xml:space="preserve"> PAGEREF _Toc162347981 \h </w:instrText>
             </w:r>
             <w:r>
               <w:rPr>
@@ -2089,13 +2089,13 @@
               <w:smallCaps w:val="0"/>
               <w:noProof/>
               <w:kern w:val="2"/>
-              <w:sz w:val="24"/>
-              <w:szCs w:val="24"/>
+              <w:sz w:val="22"/>
+              <w:szCs w:val="22"/>
               <w:lang w:eastAsia="fr-BE"/>
               <w14:ligatures w14:val="standardContextual"/>
             </w:rPr>
           </w:pPr>
-          <w:hyperlink w:anchor="_Toc162017252" w:history="1">
+          <w:hyperlink w:anchor="_Toc162347982" w:history="1">
             <w:r>
               <w:rPr>
                 <w:rStyle w:val="Lienhypertexte"/>
@@ -2109,8 +2109,8 @@
                 <w:smallCaps w:val="0"/>
                 <w:noProof/>
                 <w:kern w:val="2"/>
-                <w:sz w:val="24"/>
-                <w:szCs w:val="24"/>
+                <w:sz w:val="22"/>
+                <w:szCs w:val="22"/>
                 <w:lang w:eastAsia="fr-BE"/>
                 <w14:ligatures w14:val="standardContextual"/>
               </w:rPr>
@@ -2142,7 +2142,7 @@
                 <w:noProof/>
                 <w:webHidden/>
               </w:rPr>
-              <w:instrText xml:space="preserve"> PAGEREF _Toc162017252 \h </w:instrText>
+              <w:instrText xml:space="preserve"> PAGEREF _Toc162347982 \h </w:instrText>
             </w:r>
             <w:r>
               <w:rPr>
@@ -2181,13 +2181,13 @@
               <w:smallCaps w:val="0"/>
               <w:noProof/>
               <w:kern w:val="2"/>
-              <w:sz w:val="24"/>
-              <w:szCs w:val="24"/>
+              <w:sz w:val="22"/>
+              <w:szCs w:val="22"/>
               <w:lang w:eastAsia="fr-BE"/>
               <w14:ligatures w14:val="standardContextual"/>
             </w:rPr>
           </w:pPr>
-          <w:hyperlink w:anchor="_Toc162017253" w:history="1">
+          <w:hyperlink w:anchor="_Toc162347983" w:history="1">
             <w:r>
               <w:rPr>
                 <w:rStyle w:val="Lienhypertexte"/>
@@ -2201,8 +2201,8 @@
                 <w:smallCaps w:val="0"/>
                 <w:noProof/>
                 <w:kern w:val="2"/>
-                <w:sz w:val="24"/>
-                <w:szCs w:val="24"/>
+                <w:sz w:val="22"/>
+                <w:szCs w:val="22"/>
                 <w:lang w:eastAsia="fr-BE"/>
                 <w14:ligatures w14:val="standardContextual"/>
               </w:rPr>
@@ -2234,7 +2234,7 @@
                 <w:noProof/>
                 <w:webHidden/>
               </w:rPr>
-              <w:instrText xml:space="preserve"> PAGEREF _Toc162017253 \h </w:instrText>
+              <w:instrText xml:space="preserve"> PAGEREF _Toc162347983 \h </w:instrText>
             </w:r>
             <w:r>
               <w:rPr>
@@ -2273,13 +2273,13 @@
               <w:smallCaps w:val="0"/>
               <w:noProof/>
               <w:kern w:val="2"/>
-              <w:sz w:val="24"/>
-              <w:szCs w:val="24"/>
+              <w:sz w:val="22"/>
+              <w:szCs w:val="22"/>
               <w:lang w:eastAsia="fr-BE"/>
               <w14:ligatures w14:val="standardContextual"/>
             </w:rPr>
           </w:pPr>
-          <w:hyperlink w:anchor="_Toc162017254" w:history="1">
+          <w:hyperlink w:anchor="_Toc162347984" w:history="1">
             <w:r>
               <w:rPr>
                 <w:rStyle w:val="Lienhypertexte"/>
@@ -2293,8 +2293,8 @@
                 <w:smallCaps w:val="0"/>
                 <w:noProof/>
                 <w:kern w:val="2"/>
-                <w:sz w:val="24"/>
-                <w:szCs w:val="24"/>
+                <w:sz w:val="22"/>
+                <w:szCs w:val="22"/>
                 <w:lang w:eastAsia="fr-BE"/>
                 <w14:ligatures w14:val="standardContextual"/>
               </w:rPr>
@@ -2326,7 +2326,7 @@
                 <w:noProof/>
                 <w:webHidden/>
               </w:rPr>
-              <w:instrText xml:space="preserve"> PAGEREF _Toc162017254 \h </w:instrText>
+              <w:instrText xml:space="preserve"> PAGEREF _Toc162347984 \h </w:instrText>
             </w:r>
             <w:r>
               <w:rPr>
@@ -2365,13 +2365,13 @@
               <w:smallCaps w:val="0"/>
               <w:noProof/>
               <w:kern w:val="2"/>
-              <w:sz w:val="24"/>
-              <w:szCs w:val="24"/>
+              <w:sz w:val="22"/>
+              <w:szCs w:val="22"/>
               <w:lang w:eastAsia="fr-BE"/>
               <w14:ligatures w14:val="standardContextual"/>
             </w:rPr>
           </w:pPr>
-          <w:hyperlink w:anchor="_Toc162017255" w:history="1">
+          <w:hyperlink w:anchor="_Toc162347985" w:history="1">
             <w:r>
               <w:rPr>
                 <w:rStyle w:val="Lienhypertexte"/>
@@ -2385,8 +2385,8 @@
                 <w:smallCaps w:val="0"/>
                 <w:noProof/>
                 <w:kern w:val="2"/>
-                <w:sz w:val="24"/>
-                <w:szCs w:val="24"/>
+                <w:sz w:val="22"/>
+                <w:szCs w:val="22"/>
                 <w:lang w:eastAsia="fr-BE"/>
                 <w14:ligatures w14:val="standardContextual"/>
               </w:rPr>
@@ -2418,7 +2418,7 @@
                 <w:noProof/>
                 <w:webHidden/>
               </w:rPr>
-              <w:instrText xml:space="preserve"> PAGEREF _Toc162017255 \h </w:instrText>
+              <w:instrText xml:space="preserve"> PAGEREF _Toc162347985 \h </w:instrText>
             </w:r>
             <w:r>
               <w:rPr>
@@ -2457,13 +2457,13 @@
               <w:smallCaps w:val="0"/>
               <w:noProof/>
               <w:kern w:val="2"/>
-              <w:sz w:val="24"/>
-              <w:szCs w:val="24"/>
+              <w:sz w:val="22"/>
+              <w:szCs w:val="22"/>
               <w:lang w:eastAsia="fr-BE"/>
               <w14:ligatures w14:val="standardContextual"/>
             </w:rPr>
           </w:pPr>
-          <w:hyperlink w:anchor="_Toc162017256" w:history="1">
+          <w:hyperlink w:anchor="_Toc162347986" w:history="1">
             <w:r>
               <w:rPr>
                 <w:rStyle w:val="Lienhypertexte"/>
@@ -2477,8 +2477,8 @@
                 <w:smallCaps w:val="0"/>
                 <w:noProof/>
                 <w:kern w:val="2"/>
-                <w:sz w:val="24"/>
-                <w:szCs w:val="24"/>
+                <w:sz w:val="22"/>
+                <w:szCs w:val="22"/>
                 <w:lang w:eastAsia="fr-BE"/>
                 <w14:ligatures w14:val="standardContextual"/>
               </w:rPr>
@@ -2510,7 +2510,7 @@
                 <w:noProof/>
                 <w:webHidden/>
               </w:rPr>
-              <w:instrText xml:space="preserve"> PAGEREF _Toc162017256 \h </w:instrText>
+              <w:instrText xml:space="preserve"> PAGEREF _Toc162347986 \h </w:instrText>
             </w:r>
             <w:r>
               <w:rPr>
@@ -2549,13 +2549,13 @@
               <w:smallCaps w:val="0"/>
               <w:noProof/>
               <w:kern w:val="2"/>
-              <w:sz w:val="24"/>
-              <w:szCs w:val="24"/>
+              <w:sz w:val="22"/>
+              <w:szCs w:val="22"/>
               <w:lang w:eastAsia="fr-BE"/>
               <w14:ligatures w14:val="standardContextual"/>
             </w:rPr>
           </w:pPr>
-          <w:hyperlink w:anchor="_Toc162017257" w:history="1">
+          <w:hyperlink w:anchor="_Toc162347987" w:history="1">
             <w:r>
               <w:rPr>
                 <w:rStyle w:val="Lienhypertexte"/>
@@ -2569,8 +2569,8 @@
                 <w:smallCaps w:val="0"/>
                 <w:noProof/>
                 <w:kern w:val="2"/>
-                <w:sz w:val="24"/>
-                <w:szCs w:val="24"/>
+                <w:sz w:val="22"/>
+                <w:szCs w:val="22"/>
                 <w:lang w:eastAsia="fr-BE"/>
                 <w14:ligatures w14:val="standardContextual"/>
               </w:rPr>
@@ -2602,7 +2602,7 @@
                 <w:noProof/>
                 <w:webHidden/>
               </w:rPr>
-              <w:instrText xml:space="preserve"> PAGEREF _Toc162017257 \h </w:instrText>
+              <w:instrText xml:space="preserve"> PAGEREF _Toc162347987 \h </w:instrText>
             </w:r>
             <w:r>
               <w:rPr>
@@ -2641,13 +2641,13 @@
               <w:smallCaps w:val="0"/>
               <w:noProof/>
               <w:kern w:val="2"/>
-              <w:sz w:val="24"/>
-              <w:szCs w:val="24"/>
+              <w:sz w:val="22"/>
+              <w:szCs w:val="22"/>
               <w:lang w:eastAsia="fr-BE"/>
               <w14:ligatures w14:val="standardContextual"/>
             </w:rPr>
           </w:pPr>
-          <w:hyperlink w:anchor="_Toc162017258" w:history="1">
+          <w:hyperlink w:anchor="_Toc162347988" w:history="1">
             <w:r>
               <w:rPr>
                 <w:rStyle w:val="Lienhypertexte"/>
@@ -2661,8 +2661,8 @@
                 <w:smallCaps w:val="0"/>
                 <w:noProof/>
                 <w:kern w:val="2"/>
-                <w:sz w:val="24"/>
-                <w:szCs w:val="24"/>
+                <w:sz w:val="22"/>
+                <w:szCs w:val="22"/>
                 <w:lang w:eastAsia="fr-BE"/>
                 <w14:ligatures w14:val="standardContextual"/>
               </w:rPr>
@@ -2694,7 +2694,7 @@
                 <w:noProof/>
                 <w:webHidden/>
               </w:rPr>
-              <w:instrText xml:space="preserve"> PAGEREF _Toc162017258 \h </w:instrText>
+              <w:instrText xml:space="preserve"> PAGEREF _Toc162347988 \h </w:instrText>
             </w:r>
             <w:r>
               <w:rPr>
@@ -2734,13 +2734,13 @@
               <w:iCs w:val="0"/>
               <w:noProof/>
               <w:kern w:val="2"/>
-              <w:sz w:val="24"/>
-              <w:szCs w:val="24"/>
+              <w:sz w:val="22"/>
+              <w:szCs w:val="22"/>
               <w:lang w:eastAsia="fr-BE"/>
               <w14:ligatures w14:val="standardContextual"/>
             </w:rPr>
           </w:pPr>
-          <w:hyperlink w:anchor="_Toc162017259" w:history="1">
+          <w:hyperlink w:anchor="_Toc162347989" w:history="1">
             <w:r>
               <w:rPr>
                 <w:rStyle w:val="Lienhypertexte"/>
@@ -2755,8 +2755,8 @@
                 <w:iCs w:val="0"/>
                 <w:noProof/>
                 <w:kern w:val="2"/>
-                <w:sz w:val="24"/>
-                <w:szCs w:val="24"/>
+                <w:sz w:val="22"/>
+                <w:szCs w:val="22"/>
                 <w:lang w:eastAsia="fr-BE"/>
                 <w14:ligatures w14:val="standardContextual"/>
               </w:rPr>
@@ -2788,7 +2788,7 @@
                 <w:noProof/>
                 <w:webHidden/>
               </w:rPr>
-              <w:instrText xml:space="preserve"> PAGEREF _Toc162017259 \h </w:instrText>
+              <w:instrText xml:space="preserve"> PAGEREF _Toc162347989 \h </w:instrText>
             </w:r>
             <w:r>
               <w:rPr>
@@ -2827,13 +2827,13 @@
               <w:smallCaps w:val="0"/>
               <w:noProof/>
               <w:kern w:val="2"/>
-              <w:sz w:val="24"/>
-              <w:szCs w:val="24"/>
+              <w:sz w:val="22"/>
+              <w:szCs w:val="22"/>
               <w:lang w:eastAsia="fr-BE"/>
               <w14:ligatures w14:val="standardContextual"/>
             </w:rPr>
           </w:pPr>
-          <w:hyperlink w:anchor="_Toc162017260" w:history="1">
+          <w:hyperlink w:anchor="_Toc162347990" w:history="1">
             <w:r>
               <w:rPr>
                 <w:rStyle w:val="Lienhypertexte"/>
@@ -2847,8 +2847,8 @@
                 <w:smallCaps w:val="0"/>
                 <w:noProof/>
                 <w:kern w:val="2"/>
-                <w:sz w:val="24"/>
-                <w:szCs w:val="24"/>
+                <w:sz w:val="22"/>
+                <w:szCs w:val="22"/>
                 <w:lang w:eastAsia="fr-BE"/>
                 <w14:ligatures w14:val="standardContextual"/>
               </w:rPr>
@@ -2880,7 +2880,7 @@
                 <w:noProof/>
                 <w:webHidden/>
               </w:rPr>
-              <w:instrText xml:space="preserve"> PAGEREF _Toc162017260 \h </w:instrText>
+              <w:instrText xml:space="preserve"> PAGEREF _Toc162347990 \h </w:instrText>
             </w:r>
             <w:r>
               <w:rPr>
@@ -2900,7 +2900,7 @@
                 <w:noProof/>
                 <w:webHidden/>
               </w:rPr>
-              <w:t>14</w:t>
+              <w:t>15</w:t>
             </w:r>
             <w:r>
               <w:rPr>
@@ -2920,13 +2920,13 @@
               <w:iCs w:val="0"/>
               <w:noProof/>
               <w:kern w:val="2"/>
-              <w:sz w:val="24"/>
-              <w:szCs w:val="24"/>
+              <w:sz w:val="22"/>
+              <w:szCs w:val="22"/>
               <w:lang w:eastAsia="fr-BE"/>
               <w14:ligatures w14:val="standardContextual"/>
             </w:rPr>
           </w:pPr>
-          <w:hyperlink w:anchor="_Toc162017261" w:history="1">
+          <w:hyperlink w:anchor="_Toc162347991" w:history="1">
             <w:r>
               <w:rPr>
                 <w:rStyle w:val="Lienhypertexte"/>
@@ -2941,8 +2941,8 @@
                 <w:iCs w:val="0"/>
                 <w:noProof/>
                 <w:kern w:val="2"/>
-                <w:sz w:val="24"/>
-                <w:szCs w:val="24"/>
+                <w:sz w:val="22"/>
+                <w:szCs w:val="22"/>
                 <w:lang w:eastAsia="fr-BE"/>
                 <w14:ligatures w14:val="standardContextual"/>
               </w:rPr>
@@ -2974,7 +2974,7 @@
                 <w:noProof/>
                 <w:webHidden/>
               </w:rPr>
-              <w:instrText xml:space="preserve"> PAGEREF _Toc162017261 \h </w:instrText>
+              <w:instrText xml:space="preserve"> PAGEREF _Toc162347991 \h </w:instrText>
             </w:r>
             <w:r>
               <w:rPr>
@@ -2994,7 +2994,7 @@
                 <w:noProof/>
                 <w:webHidden/>
               </w:rPr>
-              <w:t>14</w:t>
+              <w:t>15</w:t>
             </w:r>
             <w:r>
               <w:rPr>
@@ -3014,13 +3014,13 @@
               <w:iCs w:val="0"/>
               <w:noProof/>
               <w:kern w:val="2"/>
-              <w:sz w:val="24"/>
-              <w:szCs w:val="24"/>
+              <w:sz w:val="22"/>
+              <w:szCs w:val="22"/>
               <w:lang w:eastAsia="fr-BE"/>
               <w14:ligatures w14:val="standardContextual"/>
             </w:rPr>
           </w:pPr>
-          <w:hyperlink w:anchor="_Toc162017262" w:history="1">
+          <w:hyperlink w:anchor="_Toc162347992" w:history="1">
             <w:r>
               <w:rPr>
                 <w:rStyle w:val="Lienhypertexte"/>
@@ -3035,8 +3035,8 @@
                 <w:iCs w:val="0"/>
                 <w:noProof/>
                 <w:kern w:val="2"/>
-                <w:sz w:val="24"/>
-                <w:szCs w:val="24"/>
+                <w:sz w:val="22"/>
+                <w:szCs w:val="22"/>
                 <w:lang w:eastAsia="fr-BE"/>
                 <w14:ligatures w14:val="standardContextual"/>
               </w:rPr>
@@ -3068,7 +3068,7 @@
                 <w:noProof/>
                 <w:webHidden/>
               </w:rPr>
-              <w:instrText xml:space="preserve"> PAGEREF _Toc162017262 \h </w:instrText>
+              <w:instrText xml:space="preserve"> PAGEREF _Toc162347992 \h </w:instrText>
             </w:r>
             <w:r>
               <w:rPr>
@@ -3088,7 +3088,7 @@
                 <w:noProof/>
                 <w:webHidden/>
               </w:rPr>
-              <w:t>14</w:t>
+              <w:t>16</w:t>
             </w:r>
             <w:r>
               <w:rPr>
@@ -3108,13 +3108,13 @@
               <w:iCs w:val="0"/>
               <w:noProof/>
               <w:kern w:val="2"/>
-              <w:sz w:val="24"/>
-              <w:szCs w:val="24"/>
+              <w:sz w:val="22"/>
+              <w:szCs w:val="22"/>
               <w:lang w:eastAsia="fr-BE"/>
               <w14:ligatures w14:val="standardContextual"/>
             </w:rPr>
           </w:pPr>
-          <w:hyperlink w:anchor="_Toc162017263" w:history="1">
+          <w:hyperlink w:anchor="_Toc162347993" w:history="1">
             <w:r>
               <w:rPr>
                 <w:rStyle w:val="Lienhypertexte"/>
@@ -3129,8 +3129,8 @@
                 <w:iCs w:val="0"/>
                 <w:noProof/>
                 <w:kern w:val="2"/>
-                <w:sz w:val="24"/>
-                <w:szCs w:val="24"/>
+                <w:sz w:val="22"/>
+                <w:szCs w:val="22"/>
                 <w:lang w:eastAsia="fr-BE"/>
                 <w14:ligatures w14:val="standardContextual"/>
               </w:rPr>
@@ -3162,7 +3162,7 @@
                 <w:noProof/>
                 <w:webHidden/>
               </w:rPr>
-              <w:instrText xml:space="preserve"> PAGEREF _Toc162017263 \h </w:instrText>
+              <w:instrText xml:space="preserve"> PAGEREF _Toc162347993 \h </w:instrText>
             </w:r>
             <w:r>
               <w:rPr>
@@ -3182,7 +3182,7 @@
                 <w:noProof/>
                 <w:webHidden/>
               </w:rPr>
-              <w:t>15</w:t>
+              <w:t>17</w:t>
             </w:r>
             <w:r>
               <w:rPr>
@@ -3201,13 +3201,13 @@
               <w:smallCaps w:val="0"/>
               <w:noProof/>
               <w:kern w:val="2"/>
-              <w:sz w:val="24"/>
-              <w:szCs w:val="24"/>
+              <w:sz w:val="22"/>
+              <w:szCs w:val="22"/>
               <w:lang w:eastAsia="fr-BE"/>
               <w14:ligatures w14:val="standardContextual"/>
             </w:rPr>
           </w:pPr>
-          <w:hyperlink w:anchor="_Toc162017264" w:history="1">
+          <w:hyperlink w:anchor="_Toc162347994" w:history="1">
             <w:r>
               <w:rPr>
                 <w:rStyle w:val="Lienhypertexte"/>
@@ -3221,8 +3221,8 @@
                 <w:smallCaps w:val="0"/>
                 <w:noProof/>
                 <w:kern w:val="2"/>
-                <w:sz w:val="24"/>
-                <w:szCs w:val="24"/>
+                <w:sz w:val="22"/>
+                <w:szCs w:val="22"/>
                 <w:lang w:eastAsia="fr-BE"/>
                 <w14:ligatures w14:val="standardContextual"/>
               </w:rPr>
@@ -3254,7 +3254,7 @@
                 <w:noProof/>
                 <w:webHidden/>
               </w:rPr>
-              <w:instrText xml:space="preserve"> PAGEREF _Toc162017264 \h </w:instrText>
+              <w:instrText xml:space="preserve"> PAGEREF _Toc162347994 \h </w:instrText>
             </w:r>
             <w:r>
               <w:rPr>
@@ -3274,7 +3274,7 @@
                 <w:noProof/>
                 <w:webHidden/>
               </w:rPr>
-              <w:t>16</w:t>
+              <w:t>19</w:t>
             </w:r>
             <w:r>
               <w:rPr>
@@ -3294,13 +3294,13 @@
               <w:iCs w:val="0"/>
               <w:noProof/>
               <w:kern w:val="2"/>
-              <w:sz w:val="24"/>
-              <w:szCs w:val="24"/>
+              <w:sz w:val="22"/>
+              <w:szCs w:val="22"/>
               <w:lang w:eastAsia="fr-BE"/>
               <w14:ligatures w14:val="standardContextual"/>
             </w:rPr>
           </w:pPr>
-          <w:hyperlink w:anchor="_Toc162017265" w:history="1">
+          <w:hyperlink w:anchor="_Toc162347995" w:history="1">
             <w:r>
               <w:rPr>
                 <w:rStyle w:val="Lienhypertexte"/>
@@ -3315,8 +3315,8 @@
                 <w:iCs w:val="0"/>
                 <w:noProof/>
                 <w:kern w:val="2"/>
-                <w:sz w:val="24"/>
-                <w:szCs w:val="24"/>
+                <w:sz w:val="22"/>
+                <w:szCs w:val="22"/>
                 <w:lang w:eastAsia="fr-BE"/>
                 <w14:ligatures w14:val="standardContextual"/>
               </w:rPr>
@@ -3327,7 +3327,7 @@
                 <w:rStyle w:val="Lienhypertexte"/>
                 <w:noProof/>
               </w:rPr>
-              <w:t>VMware vSphere Server</w:t>
+              <w:t>Installation de VMware vSphere Server</w:t>
             </w:r>
             <w:r>
               <w:rPr>
@@ -3348,7 +3348,7 @@
                 <w:noProof/>
                 <w:webHidden/>
               </w:rPr>
-              <w:instrText xml:space="preserve"> PAGEREF _Toc162017265 \h </w:instrText>
+              <w:instrText xml:space="preserve"> PAGEREF _Toc162347995 \h </w:instrText>
             </w:r>
             <w:r>
               <w:rPr>
@@ -3368,7 +3368,7 @@
                 <w:noProof/>
                 <w:webHidden/>
               </w:rPr>
-              <w:t>16</w:t>
+              <w:t>19</w:t>
             </w:r>
             <w:r>
               <w:rPr>
@@ -3388,13 +3388,13 @@
               <w:iCs w:val="0"/>
               <w:noProof/>
               <w:kern w:val="2"/>
-              <w:sz w:val="24"/>
-              <w:szCs w:val="24"/>
+              <w:sz w:val="22"/>
+              <w:szCs w:val="22"/>
               <w:lang w:eastAsia="fr-BE"/>
               <w14:ligatures w14:val="standardContextual"/>
             </w:rPr>
           </w:pPr>
-          <w:hyperlink w:anchor="_Toc162017266" w:history="1">
+          <w:hyperlink w:anchor="_Toc162347996" w:history="1">
             <w:r>
               <w:rPr>
                 <w:rStyle w:val="Lienhypertexte"/>
@@ -3409,8 +3409,8 @@
                 <w:iCs w:val="0"/>
                 <w:noProof/>
                 <w:kern w:val="2"/>
-                <w:sz w:val="24"/>
-                <w:szCs w:val="24"/>
+                <w:sz w:val="22"/>
+                <w:szCs w:val="22"/>
                 <w:lang w:eastAsia="fr-BE"/>
                 <w14:ligatures w14:val="standardContextual"/>
               </w:rPr>
@@ -3421,7 +3421,7 @@
                 <w:rStyle w:val="Lienhypertexte"/>
                 <w:noProof/>
               </w:rPr>
-              <w:t>VMware vSan</w:t>
+              <w:t>Première connexion</w:t>
             </w:r>
             <w:r>
               <w:rPr>
@@ -3442,7 +3442,7 @@
                 <w:noProof/>
                 <w:webHidden/>
               </w:rPr>
-              <w:instrText xml:space="preserve"> PAGEREF _Toc162017266 \h </w:instrText>
+              <w:instrText xml:space="preserve"> PAGEREF _Toc162347996 \h </w:instrText>
             </w:r>
             <w:r>
               <w:rPr>
@@ -3462,7 +3462,7 @@
                 <w:noProof/>
                 <w:webHidden/>
               </w:rPr>
-              <w:t>16</w:t>
+              <w:t>23</w:t>
             </w:r>
             <w:r>
               <w:rPr>
@@ -3482,13 +3482,13 @@
               <w:iCs w:val="0"/>
               <w:noProof/>
               <w:kern w:val="2"/>
-              <w:sz w:val="24"/>
-              <w:szCs w:val="24"/>
+              <w:sz w:val="22"/>
+              <w:szCs w:val="22"/>
               <w:lang w:eastAsia="fr-BE"/>
               <w14:ligatures w14:val="standardContextual"/>
             </w:rPr>
           </w:pPr>
-          <w:hyperlink w:anchor="_Toc162017267" w:history="1">
+          <w:hyperlink w:anchor="_Toc162347997" w:history="1">
             <w:r>
               <w:rPr>
                 <w:rStyle w:val="Lienhypertexte"/>
@@ -3503,8 +3503,8 @@
                 <w:iCs w:val="0"/>
                 <w:noProof/>
                 <w:kern w:val="2"/>
-                <w:sz w:val="24"/>
-                <w:szCs w:val="24"/>
+                <w:sz w:val="22"/>
+                <w:szCs w:val="22"/>
                 <w:lang w:eastAsia="fr-BE"/>
                 <w14:ligatures w14:val="standardContextual"/>
               </w:rPr>
@@ -3515,7 +3515,7 @@
                 <w:rStyle w:val="Lienhypertexte"/>
                 <w:noProof/>
               </w:rPr>
-              <w:t>VMware vSphere HA</w:t>
+              <w:t>VMware vSan</w:t>
             </w:r>
             <w:r>
               <w:rPr>
@@ -3536,7 +3536,7 @@
                 <w:noProof/>
                 <w:webHidden/>
               </w:rPr>
-              <w:instrText xml:space="preserve"> PAGEREF _Toc162017267 \h </w:instrText>
+              <w:instrText xml:space="preserve"> PAGEREF _Toc162347997 \h </w:instrText>
             </w:r>
             <w:r>
               <w:rPr>
@@ -3556,7 +3556,7 @@
                 <w:noProof/>
                 <w:webHidden/>
               </w:rPr>
-              <w:t>16</w:t>
+              <w:t>24</w:t>
             </w:r>
             <w:r>
               <w:rPr>
@@ -3576,13 +3576,13 @@
               <w:iCs w:val="0"/>
               <w:noProof/>
               <w:kern w:val="2"/>
-              <w:sz w:val="24"/>
-              <w:szCs w:val="24"/>
+              <w:sz w:val="22"/>
+              <w:szCs w:val="22"/>
               <w:lang w:eastAsia="fr-BE"/>
               <w14:ligatures w14:val="standardContextual"/>
             </w:rPr>
           </w:pPr>
-          <w:hyperlink w:anchor="_Toc162017268" w:history="1">
+          <w:hyperlink w:anchor="_Toc162347998" w:history="1">
             <w:r>
               <w:rPr>
                 <w:rStyle w:val="Lienhypertexte"/>
@@ -3597,8 +3597,8 @@
                 <w:iCs w:val="0"/>
                 <w:noProof/>
                 <w:kern w:val="2"/>
-                <w:sz w:val="24"/>
-                <w:szCs w:val="24"/>
+                <w:sz w:val="22"/>
+                <w:szCs w:val="22"/>
                 <w:lang w:eastAsia="fr-BE"/>
                 <w14:ligatures w14:val="standardContextual"/>
               </w:rPr>
@@ -3609,7 +3609,7 @@
                 <w:rStyle w:val="Lienhypertexte"/>
                 <w:noProof/>
               </w:rPr>
-              <w:t>VMware vSphere DRS</w:t>
+              <w:t>VMware vSphere HA</w:t>
             </w:r>
             <w:r>
               <w:rPr>
@@ -3630,7 +3630,7 @@
                 <w:noProof/>
                 <w:webHidden/>
               </w:rPr>
-              <w:instrText xml:space="preserve"> PAGEREF _Toc162017268 \h </w:instrText>
+              <w:instrText xml:space="preserve"> PAGEREF _Toc162347998 \h </w:instrText>
             </w:r>
             <w:r>
               <w:rPr>
@@ -3650,99 +3650,7 @@
                 <w:noProof/>
                 <w:webHidden/>
               </w:rPr>
-              <w:t>16</w:t>
-            </w:r>
-            <w:r>
-              <w:rPr>
-                <w:noProof/>
-                <w:webHidden/>
-              </w:rPr>
-              <w:fldChar w:fldCharType="end"/>
-            </w:r>
-          </w:hyperlink>
-        </w:p>
-        <w:p>
-          <w:pPr>
-            <w:pStyle w:val="TM2"/>
-            <w:rPr>
-              <w:rFonts w:cstheme="minorBidi"/>
-              <w:smallCaps w:val="0"/>
-              <w:noProof/>
-              <w:kern w:val="2"/>
-              <w:sz w:val="24"/>
-              <w:szCs w:val="24"/>
-              <w:lang w:eastAsia="fr-BE"/>
-              <w14:ligatures w14:val="standardContextual"/>
-            </w:rPr>
-          </w:pPr>
-          <w:hyperlink w:anchor="_Toc162017269" w:history="1">
-            <w:r>
-              <w:rPr>
-                <w:rStyle w:val="Lienhypertexte"/>
-                <w:noProof/>
-              </w:rPr>
-              <w:t>8.</w:t>
-            </w:r>
-            <w:r>
-              <w:rPr>
-                <w:rFonts w:cstheme="minorBidi"/>
-                <w:smallCaps w:val="0"/>
-                <w:noProof/>
-                <w:kern w:val="2"/>
-                <w:sz w:val="24"/>
-                <w:szCs w:val="24"/>
-                <w:lang w:eastAsia="fr-BE"/>
-                <w14:ligatures w14:val="standardContextual"/>
-              </w:rPr>
-              <w:tab/>
-            </w:r>
-            <w:r>
-              <w:rPr>
-                <w:rStyle w:val="Lienhypertexte"/>
-                <w:noProof/>
-              </w:rPr>
-              <w:t>Validation de redondance système</w:t>
-            </w:r>
-            <w:r>
-              <w:rPr>
-                <w:noProof/>
-                <w:webHidden/>
-              </w:rPr>
-              <w:tab/>
-            </w:r>
-            <w:r>
-              <w:rPr>
-                <w:noProof/>
-                <w:webHidden/>
-              </w:rPr>
-              <w:fldChar w:fldCharType="begin"/>
-            </w:r>
-            <w:r>
-              <w:rPr>
-                <w:noProof/>
-                <w:webHidden/>
-              </w:rPr>
-              <w:instrText xml:space="preserve"> PAGEREF _Toc162017269 \h </w:instrText>
-            </w:r>
-            <w:r>
-              <w:rPr>
-                <w:noProof/>
-                <w:webHidden/>
-              </w:rPr>
-            </w:r>
-            <w:r>
-              <w:rPr>
-                <w:noProof/>
-                <w:webHidden/>
-              </w:rPr>
-              <w:fldChar w:fldCharType="separate"/>
-            </w:r>
-            <w:r>
-              <w:rPr>
-                <w:noProof/>
-                <w:webHidden/>
-              </w:rPr>
-              <w:t>16</w:t>
+              <w:t>24</w:t>
             </w:r>
             <w:r>
               <w:rPr>
@@ -3762,19 +3670,19 @@
               <w:iCs w:val="0"/>
               <w:noProof/>
               <w:kern w:val="2"/>
-              <w:sz w:val="24"/>
-              <w:szCs w:val="24"/>
+              <w:sz w:val="22"/>
+              <w:szCs w:val="22"/>
               <w:lang w:eastAsia="fr-BE"/>
               <w14:ligatures w14:val="standardContextual"/>
             </w:rPr>
           </w:pPr>
-          <w:hyperlink w:anchor="_Toc162017270" w:history="1">
+          <w:hyperlink w:anchor="_Toc162347999" w:history="1">
             <w:r>
               <w:rPr>
                 <w:rStyle w:val="Lienhypertexte"/>
                 <w:noProof/>
               </w:rPr>
-              <w:t>A.</w:t>
+              <w:t>E.</w:t>
             </w:r>
             <w:r>
               <w:rPr>
@@ -3783,8 +3691,8 @@
                 <w:iCs w:val="0"/>
                 <w:noProof/>
                 <w:kern w:val="2"/>
-                <w:sz w:val="24"/>
-                <w:szCs w:val="24"/>
+                <w:sz w:val="22"/>
+                <w:szCs w:val="22"/>
                 <w:lang w:eastAsia="fr-BE"/>
                 <w14:ligatures w14:val="standardContextual"/>
               </w:rPr>
@@ -3795,7 +3703,7 @@
                 <w:rStyle w:val="Lienhypertexte"/>
                 <w:noProof/>
               </w:rPr>
-              <w:t>Perte d’un hôte</w:t>
+              <w:t>VMware vSphere DRS</w:t>
             </w:r>
             <w:r>
               <w:rPr>
@@ -3816,7 +3724,7 @@
                 <w:noProof/>
                 <w:webHidden/>
               </w:rPr>
-              <w:instrText xml:space="preserve"> PAGEREF _Toc162017270 \h </w:instrText>
+              <w:instrText xml:space="preserve"> PAGEREF _Toc162347999 \h </w:instrText>
             </w:r>
             <w:r>
               <w:rPr>
@@ -3836,7 +3744,99 @@
                 <w:noProof/>
                 <w:webHidden/>
               </w:rPr>
-              <w:t>16</w:t>
+              <w:t>24</w:t>
+            </w:r>
+            <w:r>
+              <w:rPr>
+                <w:noProof/>
+                <w:webHidden/>
+              </w:rPr>
+              <w:fldChar w:fldCharType="end"/>
+            </w:r>
+          </w:hyperlink>
+        </w:p>
+        <w:p>
+          <w:pPr>
+            <w:pStyle w:val="TM2"/>
+            <w:rPr>
+              <w:rFonts w:cstheme="minorBidi"/>
+              <w:smallCaps w:val="0"/>
+              <w:noProof/>
+              <w:kern w:val="2"/>
+              <w:sz w:val="22"/>
+              <w:szCs w:val="22"/>
+              <w:lang w:eastAsia="fr-BE"/>
+              <w14:ligatures w14:val="standardContextual"/>
+            </w:rPr>
+          </w:pPr>
+          <w:hyperlink w:anchor="_Toc162348000" w:history="1">
+            <w:r>
+              <w:rPr>
+                <w:rStyle w:val="Lienhypertexte"/>
+                <w:noProof/>
+              </w:rPr>
+              <w:t>8.</w:t>
+            </w:r>
+            <w:r>
+              <w:rPr>
+                <w:rFonts w:cstheme="minorBidi"/>
+                <w:smallCaps w:val="0"/>
+                <w:noProof/>
+                <w:kern w:val="2"/>
+                <w:sz w:val="22"/>
+                <w:szCs w:val="22"/>
+                <w:lang w:eastAsia="fr-BE"/>
+                <w14:ligatures w14:val="standardContextual"/>
+              </w:rPr>
+              <w:tab/>
+            </w:r>
+            <w:r>
+              <w:rPr>
+                <w:rStyle w:val="Lienhypertexte"/>
+                <w:noProof/>
+              </w:rPr>
+              <w:t>Validation de redondance système</w:t>
+            </w:r>
+            <w:r>
+              <w:rPr>
+                <w:noProof/>
+                <w:webHidden/>
+              </w:rPr>
+              <w:tab/>
+            </w:r>
+            <w:r>
+              <w:rPr>
+                <w:noProof/>
+                <w:webHidden/>
+              </w:rPr>
+              <w:fldChar w:fldCharType="begin"/>
+            </w:r>
+            <w:r>
+              <w:rPr>
+                <w:noProof/>
+                <w:webHidden/>
+              </w:rPr>
+              <w:instrText xml:space="preserve"> PAGEREF _Toc162348000 \h </w:instrText>
+            </w:r>
+            <w:r>
+              <w:rPr>
+                <w:noProof/>
+                <w:webHidden/>
+              </w:rPr>
+            </w:r>
+            <w:r>
+              <w:rPr>
+                <w:noProof/>
+                <w:webHidden/>
+              </w:rPr>
+              <w:fldChar w:fldCharType="separate"/>
+            </w:r>
+            <w:r>
+              <w:rPr>
+                <w:noProof/>
+                <w:webHidden/>
+              </w:rPr>
+              <w:t>24</w:t>
             </w:r>
             <w:r>
               <w:rPr>
@@ -3856,19 +3856,19 @@
               <w:iCs w:val="0"/>
               <w:noProof/>
               <w:kern w:val="2"/>
-              <w:sz w:val="24"/>
-              <w:szCs w:val="24"/>
+              <w:sz w:val="22"/>
+              <w:szCs w:val="22"/>
               <w:lang w:eastAsia="fr-BE"/>
               <w14:ligatures w14:val="standardContextual"/>
             </w:rPr>
           </w:pPr>
-          <w:hyperlink w:anchor="_Toc162017271" w:history="1">
+          <w:hyperlink w:anchor="_Toc162348001" w:history="1">
             <w:r>
               <w:rPr>
                 <w:rStyle w:val="Lienhypertexte"/>
                 <w:noProof/>
               </w:rPr>
-              <w:t>B.</w:t>
+              <w:t>A.</w:t>
             </w:r>
             <w:r>
               <w:rPr>
@@ -3877,8 +3877,8 @@
                 <w:iCs w:val="0"/>
                 <w:noProof/>
                 <w:kern w:val="2"/>
-                <w:sz w:val="24"/>
-                <w:szCs w:val="24"/>
+                <w:sz w:val="22"/>
+                <w:szCs w:val="22"/>
                 <w:lang w:eastAsia="fr-BE"/>
                 <w14:ligatures w14:val="standardContextual"/>
               </w:rPr>
@@ -3889,7 +3889,7 @@
                 <w:rStyle w:val="Lienhypertexte"/>
                 <w:noProof/>
               </w:rPr>
-              <w:t>Perte d’un disque</w:t>
+              <w:t>Perte d’un hôte</w:t>
             </w:r>
             <w:r>
               <w:rPr>
@@ -3910,7 +3910,7 @@
                 <w:noProof/>
                 <w:webHidden/>
               </w:rPr>
-              <w:instrText xml:space="preserve"> PAGEREF _Toc162017271 \h </w:instrText>
+              <w:instrText xml:space="preserve"> PAGEREF _Toc162348001 \h </w:instrText>
             </w:r>
             <w:r>
               <w:rPr>
@@ -3930,7 +3930,7 @@
                 <w:noProof/>
                 <w:webHidden/>
               </w:rPr>
-              <w:t>16</w:t>
+              <w:t>24</w:t>
             </w:r>
             <w:r>
               <w:rPr>
@@ -3950,19 +3950,19 @@
               <w:iCs w:val="0"/>
               <w:noProof/>
               <w:kern w:val="2"/>
-              <w:sz w:val="24"/>
-              <w:szCs w:val="24"/>
+              <w:sz w:val="22"/>
+              <w:szCs w:val="22"/>
               <w:lang w:eastAsia="fr-BE"/>
               <w14:ligatures w14:val="standardContextual"/>
             </w:rPr>
           </w:pPr>
-          <w:hyperlink w:anchor="_Toc162017272" w:history="1">
+          <w:hyperlink w:anchor="_Toc162348002" w:history="1">
             <w:r>
               <w:rPr>
                 <w:rStyle w:val="Lienhypertexte"/>
                 <w:noProof/>
               </w:rPr>
-              <w:t>C.</w:t>
+              <w:t>B.</w:t>
             </w:r>
             <w:r>
               <w:rPr>
@@ -3971,8 +3971,8 @@
                 <w:iCs w:val="0"/>
                 <w:noProof/>
                 <w:kern w:val="2"/>
-                <w:sz w:val="24"/>
-                <w:szCs w:val="24"/>
+                <w:sz w:val="22"/>
+                <w:szCs w:val="22"/>
                 <w:lang w:eastAsia="fr-BE"/>
                 <w14:ligatures w14:val="standardContextual"/>
               </w:rPr>
@@ -3983,7 +3983,7 @@
                 <w:rStyle w:val="Lienhypertexte"/>
                 <w:noProof/>
               </w:rPr>
-              <w:t>Perte de connexion réseau</w:t>
+              <w:t>Perte d’un disque</w:t>
             </w:r>
             <w:r>
               <w:rPr>
@@ -4004,7 +4004,7 @@
                 <w:noProof/>
                 <w:webHidden/>
               </w:rPr>
-              <w:instrText xml:space="preserve"> PAGEREF _Toc162017272 \h </w:instrText>
+              <w:instrText xml:space="preserve"> PAGEREF _Toc162348002 \h </w:instrText>
             </w:r>
             <w:r>
               <w:rPr>
@@ -4024,7 +4024,7 @@
                 <w:noProof/>
                 <w:webHidden/>
               </w:rPr>
-              <w:t>16</w:t>
+              <w:t>24</w:t>
             </w:r>
             <w:r>
               <w:rPr>
@@ -4044,19 +4044,19 @@
               <w:iCs w:val="0"/>
               <w:noProof/>
               <w:kern w:val="2"/>
-              <w:sz w:val="24"/>
-              <w:szCs w:val="24"/>
+              <w:sz w:val="22"/>
+              <w:szCs w:val="22"/>
               <w:lang w:eastAsia="fr-BE"/>
               <w14:ligatures w14:val="standardContextual"/>
             </w:rPr>
           </w:pPr>
-          <w:hyperlink w:anchor="_Toc162017273" w:history="1">
+          <w:hyperlink w:anchor="_Toc162348003" w:history="1">
             <w:r>
               <w:rPr>
                 <w:rStyle w:val="Lienhypertexte"/>
                 <w:noProof/>
               </w:rPr>
-              <w:t>D.</w:t>
+              <w:t>C.</w:t>
             </w:r>
             <w:r>
               <w:rPr>
@@ -4065,8 +4065,8 @@
                 <w:iCs w:val="0"/>
                 <w:noProof/>
                 <w:kern w:val="2"/>
-                <w:sz w:val="24"/>
-                <w:szCs w:val="24"/>
+                <w:sz w:val="22"/>
+                <w:szCs w:val="22"/>
                 <w:lang w:eastAsia="fr-BE"/>
                 <w14:ligatures w14:val="standardContextual"/>
               </w:rPr>
@@ -4077,7 +4077,7 @@
                 <w:rStyle w:val="Lienhypertexte"/>
                 <w:noProof/>
               </w:rPr>
-              <w:t>Perte d’un commutateur</w:t>
+              <w:t>Perte de connexion réseau</w:t>
             </w:r>
             <w:r>
               <w:rPr>
@@ -4098,7 +4098,7 @@
                 <w:noProof/>
                 <w:webHidden/>
               </w:rPr>
-              <w:instrText xml:space="preserve"> PAGEREF _Toc162017273 \h </w:instrText>
+              <w:instrText xml:space="preserve"> PAGEREF _Toc162348003 \h </w:instrText>
             </w:r>
             <w:r>
               <w:rPr>
@@ -4118,7 +4118,7 @@
                 <w:noProof/>
                 <w:webHidden/>
               </w:rPr>
-              <w:t>16</w:t>
+              <w:t>24</w:t>
             </w:r>
             <w:r>
               <w:rPr>
@@ -4138,19 +4138,19 @@
               <w:iCs w:val="0"/>
               <w:noProof/>
               <w:kern w:val="2"/>
-              <w:sz w:val="24"/>
-              <w:szCs w:val="24"/>
+              <w:sz w:val="22"/>
+              <w:szCs w:val="22"/>
               <w:lang w:eastAsia="fr-BE"/>
               <w14:ligatures w14:val="standardContextual"/>
             </w:rPr>
           </w:pPr>
-          <w:hyperlink w:anchor="_Toc162017274" w:history="1">
+          <w:hyperlink w:anchor="_Toc162348004" w:history="1">
             <w:r>
               <w:rPr>
                 <w:rStyle w:val="Lienhypertexte"/>
                 <w:noProof/>
               </w:rPr>
-              <w:t>E.</w:t>
+              <w:t>D.</w:t>
             </w:r>
             <w:r>
               <w:rPr>
@@ -4159,8 +4159,8 @@
                 <w:iCs w:val="0"/>
                 <w:noProof/>
                 <w:kern w:val="2"/>
-                <w:sz w:val="24"/>
-                <w:szCs w:val="24"/>
+                <w:sz w:val="22"/>
+                <w:szCs w:val="22"/>
                 <w:lang w:eastAsia="fr-BE"/>
                 <w14:ligatures w14:val="standardContextual"/>
               </w:rPr>
@@ -4171,6 +4171,100 @@
                 <w:rStyle w:val="Lienhypertexte"/>
                 <w:noProof/>
               </w:rPr>
+              <w:t>Perte d’un commutateur</w:t>
+            </w:r>
+            <w:r>
+              <w:rPr>
+                <w:noProof/>
+                <w:webHidden/>
+              </w:rPr>
+              <w:tab/>
+            </w:r>
+            <w:r>
+              <w:rPr>
+                <w:noProof/>
+                <w:webHidden/>
+              </w:rPr>
+              <w:fldChar w:fldCharType="begin"/>
+            </w:r>
+            <w:r>
+              <w:rPr>
+                <w:noProof/>
+                <w:webHidden/>
+              </w:rPr>
+              <w:instrText xml:space="preserve"> PAGEREF _Toc162348004 \h </w:instrText>
+            </w:r>
+            <w:r>
+              <w:rPr>
+                <w:noProof/>
+                <w:webHidden/>
+              </w:rPr>
+            </w:r>
+            <w:r>
+              <w:rPr>
+                <w:noProof/>
+                <w:webHidden/>
+              </w:rPr>
+              <w:fldChar w:fldCharType="separate"/>
+            </w:r>
+            <w:r>
+              <w:rPr>
+                <w:noProof/>
+                <w:webHidden/>
+              </w:rPr>
+              <w:t>24</w:t>
+            </w:r>
+            <w:r>
+              <w:rPr>
+                <w:noProof/>
+                <w:webHidden/>
+              </w:rPr>
+              <w:fldChar w:fldCharType="end"/>
+            </w:r>
+          </w:hyperlink>
+        </w:p>
+        <w:p>
+          <w:pPr>
+            <w:pStyle w:val="TM3"/>
+            <w:rPr>
+              <w:rFonts w:cstheme="minorBidi"/>
+              <w:i w:val="0"/>
+              <w:iCs w:val="0"/>
+              <w:noProof/>
+              <w:kern w:val="2"/>
+              <w:sz w:val="22"/>
+              <w:szCs w:val="22"/>
+              <w:lang w:eastAsia="fr-BE"/>
+              <w14:ligatures w14:val="standardContextual"/>
+            </w:rPr>
+          </w:pPr>
+          <w:hyperlink w:anchor="_Toc162348005" w:history="1">
+            <w:r>
+              <w:rPr>
+                <w:rStyle w:val="Lienhypertexte"/>
+                <w:noProof/>
+              </w:rPr>
+              <w:t>E.</w:t>
+            </w:r>
+            <w:r>
+              <w:rPr>
+                <w:rFonts w:cstheme="minorBidi"/>
+                <w:i w:val="0"/>
+                <w:iCs w:val="0"/>
+                <w:noProof/>
+                <w:kern w:val="2"/>
+                <w:sz w:val="22"/>
+                <w:szCs w:val="22"/>
+                <w:lang w:eastAsia="fr-BE"/>
+                <w14:ligatures w14:val="standardContextual"/>
+              </w:rPr>
+              <w:tab/>
+            </w:r>
+            <w:r>
+              <w:rPr>
+                <w:rStyle w:val="Lienhypertexte"/>
+                <w:noProof/>
+              </w:rPr>
               <w:t>Test de performance</w:t>
             </w:r>
             <w:r>
@@ -4192,7 +4286,7 @@
                 <w:noProof/>
                 <w:webHidden/>
               </w:rPr>
-              <w:instrText xml:space="preserve"> PAGEREF _Toc162017274 \h </w:instrText>
+              <w:instrText xml:space="preserve"> PAGEREF _Toc162348005 \h </w:instrText>
             </w:r>
             <w:r>
               <w:rPr>
@@ -4212,7 +4306,7 @@
                 <w:noProof/>
                 <w:webHidden/>
               </w:rPr>
-              <w:t>16</w:t>
+              <w:t>24</w:t>
             </w:r>
             <w:r>
               <w:rPr>
@@ -4231,13 +4325,13 @@
               <w:smallCaps w:val="0"/>
               <w:noProof/>
               <w:kern w:val="2"/>
-              <w:sz w:val="24"/>
-              <w:szCs w:val="24"/>
+              <w:sz w:val="22"/>
+              <w:szCs w:val="22"/>
               <w:lang w:eastAsia="fr-BE"/>
               <w14:ligatures w14:val="standardContextual"/>
             </w:rPr>
           </w:pPr>
-          <w:hyperlink w:anchor="_Toc162017275" w:history="1">
+          <w:hyperlink w:anchor="_Toc162348006" w:history="1">
             <w:r>
               <w:rPr>
                 <w:rStyle w:val="Lienhypertexte"/>
@@ -4251,8 +4345,8 @@
                 <w:smallCaps w:val="0"/>
                 <w:noProof/>
                 <w:kern w:val="2"/>
-                <w:sz w:val="24"/>
-                <w:szCs w:val="24"/>
+                <w:sz w:val="22"/>
+                <w:szCs w:val="22"/>
                 <w:lang w:eastAsia="fr-BE"/>
                 <w14:ligatures w14:val="standardContextual"/>
               </w:rPr>
@@ -4284,7 +4378,7 @@
                 <w:noProof/>
                 <w:webHidden/>
               </w:rPr>
-              <w:instrText xml:space="preserve"> PAGEREF _Toc162017275 \h </w:instrText>
+              <w:instrText xml:space="preserve"> PAGEREF _Toc162348006 \h </w:instrText>
             </w:r>
             <w:r>
               <w:rPr>
@@ -4304,7 +4398,7 @@
                 <w:noProof/>
                 <w:webHidden/>
               </w:rPr>
-              <w:t>16</w:t>
+              <w:t>24</w:t>
             </w:r>
             <w:r>
               <w:rPr>
@@ -4323,13 +4417,13 @@
               <w:smallCaps w:val="0"/>
               <w:noProof/>
               <w:kern w:val="2"/>
-              <w:sz w:val="24"/>
-              <w:szCs w:val="24"/>
+              <w:sz w:val="22"/>
+              <w:szCs w:val="22"/>
               <w:lang w:eastAsia="fr-BE"/>
               <w14:ligatures w14:val="standardContextual"/>
             </w:rPr>
           </w:pPr>
-          <w:hyperlink w:anchor="_Toc162017276" w:history="1">
+          <w:hyperlink w:anchor="_Toc162348007" w:history="1">
             <w:r>
               <w:rPr>
                 <w:rStyle w:val="Lienhypertexte"/>
@@ -4343,8 +4437,8 @@
                 <w:smallCaps w:val="0"/>
                 <w:noProof/>
                 <w:kern w:val="2"/>
-                <w:sz w:val="24"/>
-                <w:szCs w:val="24"/>
+                <w:sz w:val="22"/>
+                <w:szCs w:val="22"/>
                 <w:lang w:eastAsia="fr-BE"/>
                 <w14:ligatures w14:val="standardContextual"/>
               </w:rPr>
@@ -4376,7 +4470,7 @@
                 <w:noProof/>
                 <w:webHidden/>
               </w:rPr>
-              <w:instrText xml:space="preserve"> PAGEREF _Toc162017276 \h </w:instrText>
+              <w:instrText xml:space="preserve"> PAGEREF _Toc162348007 \h </w:instrText>
             </w:r>
             <w:r>
               <w:rPr>
@@ -4396,7 +4490,7 @@
                 <w:noProof/>
                 <w:webHidden/>
               </w:rPr>
-              <w:t>16</w:t>
+              <w:t>24</w:t>
             </w:r>
             <w:r>
               <w:rPr>
@@ -4417,13 +4511,13 @@
               <w:caps w:val="0"/>
               <w:noProof/>
               <w:kern w:val="2"/>
-              <w:sz w:val="24"/>
-              <w:szCs w:val="24"/>
+              <w:sz w:val="22"/>
+              <w:szCs w:val="22"/>
               <w:lang w:eastAsia="fr-BE"/>
               <w14:ligatures w14:val="standardContextual"/>
             </w:rPr>
           </w:pPr>
-          <w:hyperlink w:anchor="_Toc162017277" w:history="1">
+          <w:hyperlink w:anchor="_Toc162348008" w:history="1">
             <w:r>
               <w:rPr>
                 <w:rStyle w:val="Lienhypertexte"/>
@@ -4450,7 +4544,7 @@
                 <w:noProof/>
                 <w:webHidden/>
               </w:rPr>
-              <w:instrText xml:space="preserve"> PAGEREF _Toc162017277 \h </w:instrText>
+              <w:instrText xml:space="preserve"> PAGEREF _Toc162348008 \h </w:instrText>
             </w:r>
             <w:r>
               <w:rPr>
@@ -4470,7 +4564,7 @@
                 <w:noProof/>
                 <w:webHidden/>
               </w:rPr>
-              <w:t>17</w:t>
+              <w:t>25</w:t>
             </w:r>
             <w:r>
               <w:rPr>
@@ -4491,13 +4585,13 @@
               <w:caps w:val="0"/>
               <w:noProof/>
               <w:kern w:val="2"/>
-              <w:sz w:val="24"/>
-              <w:szCs w:val="24"/>
+              <w:sz w:val="22"/>
+              <w:szCs w:val="22"/>
               <w:lang w:eastAsia="fr-BE"/>
               <w14:ligatures w14:val="standardContextual"/>
             </w:rPr>
           </w:pPr>
-          <w:hyperlink w:anchor="_Toc162017278" w:history="1">
+          <w:hyperlink w:anchor="_Toc162348009" w:history="1">
             <w:r>
               <w:rPr>
                 <w:rStyle w:val="Lienhypertexte"/>
@@ -4524,7 +4618,7 @@
                 <w:noProof/>
                 <w:webHidden/>
               </w:rPr>
-              <w:instrText xml:space="preserve"> PAGEREF _Toc162017278 \h </w:instrText>
+              <w:instrText xml:space="preserve"> PAGEREF _Toc162348009 \h </w:instrText>
             </w:r>
             <w:r>
               <w:rPr>
@@ -4544,7 +4638,7 @@
                 <w:noProof/>
                 <w:webHidden/>
               </w:rPr>
-              <w:t>18</w:t>
+              <w:t>26</w:t>
             </w:r>
             <w:r>
               <w:rPr>
@@ -4565,13 +4659,13 @@
               <w:caps w:val="0"/>
               <w:noProof/>
               <w:kern w:val="2"/>
-              <w:sz w:val="24"/>
-              <w:szCs w:val="24"/>
+              <w:sz w:val="22"/>
+              <w:szCs w:val="22"/>
               <w:lang w:eastAsia="fr-BE"/>
               <w14:ligatures w14:val="standardContextual"/>
             </w:rPr>
           </w:pPr>
-          <w:hyperlink w:anchor="_Toc162017279" w:history="1">
+          <w:hyperlink w:anchor="_Toc162348010" w:history="1">
             <w:r>
               <w:rPr>
                 <w:rStyle w:val="Lienhypertexte"/>
@@ -4598,7 +4692,7 @@
                 <w:noProof/>
                 <w:webHidden/>
               </w:rPr>
-              <w:instrText xml:space="preserve"> PAGEREF _Toc162017279 \h </w:instrText>
+              <w:instrText xml:space="preserve"> PAGEREF _Toc162348010 \h </w:instrText>
             </w:r>
             <w:r>
               <w:rPr>
@@ -4618,7 +4712,7 @@
                 <w:noProof/>
                 <w:webHidden/>
               </w:rPr>
-              <w:t>19</w:t>
+              <w:t>27</w:t>
             </w:r>
             <w:r>
               <w:rPr>
@@ -4639,13 +4733,13 @@
               <w:caps w:val="0"/>
               <w:noProof/>
               <w:kern w:val="2"/>
-              <w:sz w:val="24"/>
-              <w:szCs w:val="24"/>
+              <w:sz w:val="22"/>
+              <w:szCs w:val="22"/>
               <w:lang w:eastAsia="fr-BE"/>
               <w14:ligatures w14:val="standardContextual"/>
             </w:rPr>
           </w:pPr>
-          <w:hyperlink w:anchor="_Toc162017280" w:history="1">
+          <w:hyperlink w:anchor="_Toc162348011" w:history="1">
             <w:r>
               <w:rPr>
                 <w:rStyle w:val="Lienhypertexte"/>
@@ -4672,7 +4766,7 @@
                 <w:noProof/>
                 <w:webHidden/>
               </w:rPr>
-              <w:instrText xml:space="preserve"> PAGEREF _Toc162017280 \h </w:instrText>
+              <w:instrText xml:space="preserve"> PAGEREF _Toc162348011 \h </w:instrText>
             </w:r>
             <w:r>
               <w:rPr>
@@ -4692,7 +4786,7 @@
                 <w:noProof/>
                 <w:webHidden/>
               </w:rPr>
-              <w:t>20</w:t>
+              <w:t>28</w:t>
             </w:r>
             <w:r>
               <w:rPr>
@@ -4713,13 +4807,13 @@
               <w:caps w:val="0"/>
               <w:noProof/>
               <w:kern w:val="2"/>
-              <w:sz w:val="24"/>
-              <w:szCs w:val="24"/>
+              <w:sz w:val="22"/>
+              <w:szCs w:val="22"/>
               <w:lang w:eastAsia="fr-BE"/>
               <w14:ligatures w14:val="standardContextual"/>
             </w:rPr>
           </w:pPr>
-          <w:hyperlink w:anchor="_Toc162017281" w:history="1">
+          <w:hyperlink w:anchor="_Toc162348012" w:history="1">
             <w:r>
               <w:rPr>
                 <w:rStyle w:val="Lienhypertexte"/>
@@ -4746,7 +4840,7 @@
                 <w:noProof/>
                 <w:webHidden/>
               </w:rPr>
-              <w:instrText xml:space="preserve"> PAGEREF _Toc162017281 \h </w:instrText>
+              <w:instrText xml:space="preserve"> PAGEREF _Toc162348012 \h </w:instrText>
             </w:r>
             <w:r>
               <w:rPr>
@@ -4766,7 +4860,7 @@
                 <w:noProof/>
                 <w:webHidden/>
               </w:rPr>
-              <w:t>21</w:t>
+              <w:t>29</w:t>
             </w:r>
             <w:r>
               <w:rPr>
@@ -4787,13 +4881,13 @@
               <w:caps w:val="0"/>
               <w:noProof/>
               <w:kern w:val="2"/>
-              <w:sz w:val="24"/>
-              <w:szCs w:val="24"/>
+              <w:sz w:val="22"/>
+              <w:szCs w:val="22"/>
               <w:lang w:eastAsia="fr-BE"/>
               <w14:ligatures w14:val="standardContextual"/>
             </w:rPr>
           </w:pPr>
-          <w:hyperlink w:anchor="_Toc162017282" w:history="1">
+          <w:hyperlink w:anchor="_Toc162348013" w:history="1">
             <w:r>
               <w:rPr>
                 <w:rStyle w:val="Lienhypertexte"/>
@@ -4820,7 +4914,7 @@
                 <w:noProof/>
                 <w:webHidden/>
               </w:rPr>
-              <w:instrText xml:space="preserve"> PAGEREF _Toc162017282 \h </w:instrText>
+              <w:instrText xml:space="preserve"> PAGEREF _Toc162348013 \h </w:instrText>
             </w:r>
             <w:r>
               <w:rPr>
@@ -4840,7 +4934,7 @@
                 <w:noProof/>
                 <w:webHidden/>
               </w:rPr>
-              <w:t>22</w:t>
+              <w:t>30</w:t>
             </w:r>
             <w:r>
               <w:rPr>
@@ -4889,7 +4983,7 @@
           <w:bottom w:val="single" w:sz="4" w:space="30" w:color="4472C4" w:themeColor="accent1"/>
         </w:pBdr>
       </w:pPr>
-      <w:bookmarkStart w:id="2" w:name="_Toc162017236"/>
+      <w:bookmarkStart w:id="2" w:name="_Toc162347966"/>
       <w:r>
         <w:lastRenderedPageBreak/>
         <w:t>Synopsis</w:t>
@@ -4919,7 +5013,16 @@
         <w:spacing w:after="120" w:line="276" w:lineRule="auto"/>
       </w:pPr>
       <w:r>
-        <w:t xml:space="preserve">Dans ce contexte, les infrastructures hyperconvergées (HCI) ont émergé comme une réponse innovante aux besoins changeants des entreprises. En intégrant étroitement le stockage, le réseau et la virtualisation dans une seule plateforme, les HCI offrent une approche simplifiée et rationalisée de la gestion des ressources informatiques. </w:t>
+        <w:t>Dans ce contexte, les infrastructures hyperconvergées (HCI)</w:t>
+      </w:r>
+      <w:r>
+        <w:rPr>
+          <w:rStyle w:val="Appelnotedebasdep"/>
+        </w:rPr>
+        <w:footnoteReference w:id="1"/>
+      </w:r>
+      <w:r>
+        <w:t xml:space="preserve"> ont émergé comme une réponse innovante aux besoins changeants des entreprises. En intégrant étroitement le stockage, le réseau et la virtualisation dans une seule plateforme, les HCI offrent une approche simplifiée et rationalisée de la gestion des ressources informatiques. </w:t>
       </w:r>
     </w:p>
     <w:p>
@@ -4927,7 +5030,16 @@
         <w:spacing w:after="120" w:line="276" w:lineRule="auto"/>
       </w:pPr>
       <w:r>
-        <w:t>Les infrastructures hyperconvergées représentent une évolution majeure dans le paysage informatique moderne, offrant aux organisations de toutes tailles la possibilité de tirer parti des avantages du cloud computing tout en maintenant une infrastructure On-Premise adaptée à leurs besoins spécifiques.</w:t>
+        <w:t>Les infrastructures hyperconvergées représentent une évolution majeure dans le paysage informatique moderne, offrant aux organisations de toutes tailles la possibilité de tirer parti des avantages du cloud computing tout en maintenant une infrastructure On-Premise</w:t>
+      </w:r>
+      <w:r>
+        <w:rPr>
+          <w:rStyle w:val="Appelnotedebasdep"/>
+        </w:rPr>
+        <w:footnoteReference w:id="2"/>
+      </w:r>
+      <w:r>
+        <w:t xml:space="preserve"> adaptée à leurs besoins spécifiques.</w:t>
       </w:r>
       <w:r>
         <w:br w:type="page"/>
@@ -4940,7 +5052,7 @@
           <w:bottom w:val="single" w:sz="4" w:space="30" w:color="4472C4" w:themeColor="accent1"/>
         </w:pBdr>
       </w:pPr>
-      <w:bookmarkStart w:id="3" w:name="_Toc162017237"/>
+      <w:bookmarkStart w:id="3" w:name="_Toc162347967"/>
       <w:r>
         <w:lastRenderedPageBreak/>
         <w:t>Introduction</w:t>
@@ -4953,7 +5065,7 @@
         <w:br w:type="page"/>
       </w:r>
     </w:p>
-    <w:bookmarkStart w:id="4" w:name="_Toc162017238"/>
+    <w:bookmarkStart w:id="4" w:name="_Toc162347968"/>
     <w:p>
       <w:pPr>
         <w:pStyle w:val="Titre1"/>
@@ -5137,7 +5249,7 @@
               </wp:anchor>
             </w:drawing>
           </mc:Choice>
-          <mc:Fallback>
+          <mc:Fallback xmlns:w16du="http://schemas.microsoft.com/office/word/2023/wordml/word16du">
             <w:pict>
               <v:group w14:anchorId="23E86A30" id="Groupe 2" o:spid="_x0000_s1026" style="position:absolute;margin-left:361.15pt;margin-top:47.25pt;width:136.5pt;height:153pt;z-index:-251659264" coordsize="17335,19431" o:gfxdata="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">
                 <v:shapetype id="_x0000_t75" coordsize="21600,21600" o:spt="75" o:preferrelative="t" path="m@4@5l@4@11@9@11@9@5xe" filled="f" stroked="f">
@@ -5307,7 +5419,7 @@
                                   <w:noProof/>
                                 </w:rPr>
                               </w:pPr>
-                              <w:bookmarkStart w:id="5" w:name="_Toc162017199"/>
+                              <w:bookmarkStart w:id="5" w:name="_Toc162345371"/>
                               <w:r>
                                 <w:t xml:space="preserve">Figure </w:t>
                               </w:r>
@@ -5398,7 +5510,7 @@
                             <w:noProof/>
                           </w:rPr>
                         </w:pPr>
-                        <w:bookmarkStart w:id="6" w:name="_Toc162017199"/>
+                        <w:bookmarkStart w:id="6" w:name="_Toc162345371"/>
                         <w:r>
                           <w:t xml:space="preserve">Figure </w:t>
                         </w:r>
@@ -5462,6 +5574,12 @@
         <w:t>)</w:t>
       </w:r>
       <w:r>
+        <w:rPr>
+          <w:rStyle w:val="Appelnotedebasdep"/>
+        </w:rPr>
+        <w:footnoteReference w:id="3"/>
+      </w:r>
+      <w:r>
         <w:t xml:space="preserve"> ainsi que le support </w:t>
       </w:r>
       <w:r>
@@ -5506,46 +5624,108 @@
     <w:p/>
     <w:p/>
     <w:p/>
-    <w:p/>
     <w:p>
-      <w:r>
+      <w:pPr>
+        <w:rPr>
+          <w:rFonts w:cstheme="minorHAnsi"/>
+        </w:rPr>
+      </w:pPr>
+      <w:r>
+        <w:rPr>
+          <w:rFonts w:cstheme="minorHAnsi"/>
+        </w:rPr>
         <w:t xml:space="preserve">En 2020, Nexis </w:t>
       </w:r>
       <w:r>
+        <w:rPr>
+          <w:rFonts w:cstheme="minorHAnsi"/>
+        </w:rPr>
         <w:t>à</w:t>
       </w:r>
       <w:r>
+        <w:rPr>
+          <w:rFonts w:cstheme="minorHAnsi"/>
+        </w:rPr>
         <w:t xml:space="preserve"> intégrer les rang</w:t>
       </w:r>
       <w:r>
+        <w:rPr>
+          <w:rFonts w:cstheme="minorHAnsi"/>
+        </w:rPr>
         <w:t>s</w:t>
       </w:r>
       <w:r>
+        <w:rPr>
+          <w:rFonts w:cstheme="minorHAnsi"/>
+        </w:rPr>
         <w:t xml:space="preserve"> de Trustteam</w:t>
       </w:r>
       <w:r>
+        <w:rPr>
+          <w:rFonts w:cstheme="minorHAnsi"/>
+        </w:rPr>
         <w:t xml:space="preserve"> </w:t>
       </w:r>
       <w:r>
+        <w:rPr>
+          <w:rFonts w:cstheme="minorHAnsi"/>
+        </w:rPr>
         <w:t xml:space="preserve">pour venir renforcer </w:t>
       </w:r>
       <w:r>
+        <w:rPr>
+          <w:rFonts w:cstheme="minorHAnsi"/>
+        </w:rPr>
         <w:t xml:space="preserve">la force de </w:t>
       </w:r>
       <w:r>
+        <w:rPr>
+          <w:rFonts w:cstheme="minorHAnsi"/>
+        </w:rPr>
         <w:t>travail</w:t>
       </w:r>
       <w:r>
+        <w:rPr>
+          <w:rFonts w:cstheme="minorHAnsi"/>
+        </w:rPr>
         <w:t xml:space="preserve"> </w:t>
       </w:r>
       <w:r>
+        <w:rPr>
+          <w:rFonts w:cstheme="minorHAnsi"/>
+        </w:rPr>
         <w:t xml:space="preserve">des services fournis. </w:t>
       </w:r>
       <w:r>
         <w:rPr>
-          <w:rFonts w:ascii="Segoe UI" w:hAnsi="Segoe UI" w:cs="Segoe UI"/>
+          <w:rFonts w:cstheme="minorHAnsi"/>
         </w:rPr>
         <w:t>Fondé en 2002, Trustteam</w:t>
+      </w:r>
+      <w:r>
+        <w:rPr>
+          <w:rFonts w:cstheme="minorHAnsi"/>
+        </w:rPr>
+        <w:t xml:space="preserve"> </w:t>
+      </w:r>
+      <w:r>
+        <w:rPr>
+          <w:rFonts w:cstheme="minorHAnsi"/>
+        </w:rPr>
+        <w:t>accompagne ses clients de toutes tailles et de tous secteurs d'activité dans la transformation numérique de leurs organisations. La société propose une large gamme de services, du conseil à l'infogérance, en passant par l'intégration de solutions et le développement d'applications.</w:t>
+      </w:r>
+    </w:p>
+    <w:p>
+      <w:pPr>
+        <w:rPr>
+          <w:rFonts w:cstheme="minorHAnsi"/>
+        </w:rPr>
+      </w:pPr>
+      <w:r>
+        <w:rPr>
+          <w:rFonts w:cstheme="minorHAnsi"/>
+        </w:rPr>
+        <w:t>Trustteam est un partenaire privilégié des entreprises qui recherchent un accompagnement fiable et performant pour leurs projets informatiques. La société s'engage à fournir à ses clients des solutions innovantes et adaptées à leurs besoins spécifiques.</w:t>
       </w:r>
     </w:p>
     <w:p>
@@ -5568,7 +5748,7 @@
           <w:bottom w:val="single" w:sz="4" w:space="30" w:color="4472C4" w:themeColor="accent1"/>
         </w:pBdr>
       </w:pPr>
-      <w:bookmarkStart w:id="7" w:name="_Toc162017239"/>
+      <w:bookmarkStart w:id="7" w:name="_Toc162347969"/>
       <w:r>
         <w:lastRenderedPageBreak/>
         <w:t>Objectif de ce TFE</w:t>
@@ -5596,7 +5776,7 @@
           <w:bottom w:val="single" w:sz="4" w:space="30" w:color="4472C4" w:themeColor="accent1"/>
         </w:pBdr>
       </w:pPr>
-      <w:bookmarkStart w:id="8" w:name="_Toc162017240"/>
+      <w:bookmarkStart w:id="8" w:name="_Toc162347970"/>
       <w:r>
         <w:lastRenderedPageBreak/>
         <w:t>Partie théorique</w:t>
@@ -5612,7 +5792,7 @@
           <w:numId w:val="25"/>
         </w:numPr>
       </w:pPr>
-      <w:bookmarkStart w:id="9" w:name="_Toc162017241"/>
+      <w:bookmarkStart w:id="9" w:name="_Toc162347971"/>
       <w:r>
         <w:t>Concept HCI</w:t>
       </w:r>
@@ -5626,7 +5806,7 @@
           <w:numId w:val="25"/>
         </w:numPr>
       </w:pPr>
-      <w:bookmarkStart w:id="10" w:name="_Toc162017242"/>
+      <w:bookmarkStart w:id="10" w:name="_Toc162347972"/>
       <w:r>
         <w:t>Suite VMware</w:t>
       </w:r>
@@ -5640,11 +5820,13 @@
           <w:numId w:val="25"/>
         </w:numPr>
       </w:pPr>
-      <w:bookmarkStart w:id="11" w:name="_Toc162017243"/>
+      <w:bookmarkStart w:id="11" w:name="_Toc162347973"/>
+      <w:proofErr w:type="gramStart"/>
       <w:r>
         <w:t>vSphere</w:t>
       </w:r>
       <w:bookmarkEnd w:id="11"/>
+      <w:proofErr w:type="gramEnd"/>
     </w:p>
     <w:p>
       <w:pPr>
@@ -5708,6 +5890,7 @@
           <w:szCs w:val="24"/>
         </w:rPr>
       </w:pPr>
+      <w:proofErr w:type="gramStart"/>
       <w:r>
         <w:rPr>
           <w:rFonts w:asciiTheme="majorHAnsi" w:eastAsiaTheme="majorEastAsia" w:hAnsiTheme="majorHAnsi" w:cstheme="majorBidi"/>
@@ -5717,6 +5900,7 @@
         </w:rPr>
         <w:t>vMotion</w:t>
       </w:r>
+      <w:proofErr w:type="gramEnd"/>
     </w:p>
     <w:p>
       <w:pPr>
@@ -5726,11 +5910,13 @@
           <w:numId w:val="25"/>
         </w:numPr>
       </w:pPr>
-      <w:bookmarkStart w:id="12" w:name="_Toc162017244"/>
+      <w:bookmarkStart w:id="12" w:name="_Toc162347974"/>
+      <w:proofErr w:type="gramStart"/>
       <w:r>
         <w:t>vSan</w:t>
       </w:r>
       <w:bookmarkEnd w:id="12"/>
+      <w:proofErr w:type="gramEnd"/>
     </w:p>
     <w:p>
       <w:pPr>
@@ -5740,7 +5926,7 @@
           <w:numId w:val="25"/>
         </w:numPr>
       </w:pPr>
-      <w:bookmarkStart w:id="13" w:name="_Toc162017245"/>
+      <w:bookmarkStart w:id="13" w:name="_Toc162347975"/>
       <w:r>
         <w:t>Suite DELL</w:t>
       </w:r>
@@ -5754,7 +5940,7 @@
           <w:numId w:val="25"/>
         </w:numPr>
       </w:pPr>
-      <w:bookmarkStart w:id="14" w:name="_Toc162017246"/>
+      <w:bookmarkStart w:id="14" w:name="_Toc162347976"/>
       <w:r>
         <w:t>Technologie Raid</w:t>
       </w:r>
@@ -5770,7 +5956,7 @@
           <w:bottom w:val="single" w:sz="4" w:space="30" w:color="4472C4" w:themeColor="accent1"/>
         </w:pBdr>
       </w:pPr>
-      <w:bookmarkStart w:id="15" w:name="_Toc162017247"/>
+      <w:bookmarkStart w:id="15" w:name="_Toc162347977"/>
       <w:r>
         <w:lastRenderedPageBreak/>
         <w:t>Partie pratique</w:t>
@@ -5787,7 +5973,7 @@
         </w:numPr>
         <w:spacing w:after="240"/>
       </w:pPr>
-      <w:bookmarkStart w:id="16" w:name="_Toc162017248"/>
+      <w:bookmarkStart w:id="16" w:name="_Toc162347978"/>
       <w:r>
         <w:t>Introduction</w:t>
       </w:r>
@@ -5807,7 +5993,7 @@
         </w:numPr>
         <w:spacing w:after="240"/>
       </w:pPr>
-      <w:bookmarkStart w:id="17" w:name="_Toc162017249"/>
+      <w:bookmarkStart w:id="17" w:name="_Toc162347979"/>
       <w:r>
         <w:t>Prérequis</w:t>
       </w:r>
@@ -5822,7 +6008,7 @@
         </w:numPr>
         <w:spacing w:after="240"/>
       </w:pPr>
-      <w:bookmarkStart w:id="18" w:name="_Toc162017250"/>
+      <w:bookmarkStart w:id="18" w:name="_Toc162347980"/>
       <w:r>
         <w:t>Image d’installation</w:t>
       </w:r>
@@ -5888,7 +6074,7 @@
         </w:numPr>
         <w:spacing w:after="240"/>
       </w:pPr>
-      <w:bookmarkStart w:id="19" w:name="_Toc162017251"/>
+      <w:bookmarkStart w:id="19" w:name="_Toc162347981"/>
       <w:r>
         <w:t>Point important :</w:t>
       </w:r>
@@ -6034,7 +6220,7 @@
         </w:numPr>
         <w:spacing w:after="240"/>
       </w:pPr>
-      <w:bookmarkStart w:id="20" w:name="_Toc162017252"/>
+      <w:bookmarkStart w:id="20" w:name="_Toc162347982"/>
       <w:r>
         <w:lastRenderedPageBreak/>
         <w:t>Présentation matérielle</w:t>
@@ -6083,10 +6269,21 @@
             <w:tcW w:w="4531" w:type="dxa"/>
           </w:tcPr>
           <w:p>
-            <w:r>
+            <w:pPr>
+              <w:rPr>
+                <w:lang w:val="en-US"/>
+              </w:rPr>
+            </w:pPr>
+            <w:r>
+              <w:rPr>
+                <w:lang w:val="en-US"/>
+              </w:rPr>
               <w:t xml:space="preserve">2x Intel Xeon Gold </w:t>
             </w:r>
             <w:r>
+              <w:rPr>
+                <w:lang w:val="en-US"/>
+              </w:rPr>
               <w:t>2,9GHz</w:t>
             </w:r>
           </w:p>
@@ -6133,20 +6330,47 @@
             <w:tcW w:w="4531" w:type="dxa"/>
           </w:tcPr>
           <w:p>
-            <w:r>
+            <w:pPr>
+              <w:rPr>
+                <w:lang w:val="en-US"/>
+              </w:rPr>
+            </w:pPr>
+            <w:r>
+              <w:rPr>
+                <w:lang w:val="en-US"/>
+              </w:rPr>
               <w:t xml:space="preserve">2x 375Gb </w:t>
             </w:r>
             <w:r>
+              <w:rPr>
+                <w:lang w:val="en-US"/>
+              </w:rPr>
               <w:t>NVMe</w:t>
             </w:r>
           </w:p>
           <w:p>
-            <w:r>
+            <w:pPr>
+              <w:rPr>
+                <w:lang w:val="en-US"/>
+              </w:rPr>
+            </w:pPr>
+            <w:r>
+              <w:rPr>
+                <w:lang w:val="en-US"/>
+              </w:rPr>
               <w:t>2x 480Gb NVMe</w:t>
             </w:r>
           </w:p>
           <w:p>
-            <w:r>
+            <w:pPr>
+              <w:rPr>
+                <w:lang w:val="en-US"/>
+              </w:rPr>
+            </w:pPr>
+            <w:r>
+              <w:rPr>
+                <w:lang w:val="en-US"/>
+              </w:rPr>
               <w:t>8x 3,8To SAS</w:t>
             </w:r>
           </w:p>
@@ -6159,8 +6383,13 @@
           </w:tcPr>
           <w:p>
             <w:r>
-              <w:t>Carte PCIe</w:t>
-            </w:r>
+              <w:t xml:space="preserve">Carte </w:t>
+            </w:r>
+            <w:proofErr w:type="spellStart"/>
+            <w:r>
+              <w:t>PCIe</w:t>
+            </w:r>
+            <w:proofErr w:type="spellEnd"/>
           </w:p>
         </w:tc>
         <w:tc>
@@ -6311,21 +6540,43 @@
         <w:rPr>
           <w:lang w:val="en-US"/>
         </w:rPr>
-        <w:t xml:space="preserve">S5224F-ON : </w:t>
-      </w:r>
-    </w:p>
-    <w:p>
-      <w:pPr>
+        <w:t>S5224F-</w:t>
+      </w:r>
+      <w:proofErr w:type="gramStart"/>
+      <w:r>
         <w:rPr>
           <w:lang w:val="en-US"/>
         </w:rPr>
-      </w:pPr>
+        <w:t>ON :</w:t>
+      </w:r>
+      <w:proofErr w:type="gramEnd"/>
       <w:r>
         <w:rPr>
           <w:lang w:val="en-US"/>
         </w:rPr>
-        <w:t>S3124P :</w:t>
-      </w:r>
+        <w:t xml:space="preserve"> </w:t>
+      </w:r>
+    </w:p>
+    <w:p>
+      <w:pPr>
+        <w:rPr>
+          <w:lang w:val="en-US"/>
+        </w:rPr>
+      </w:pPr>
+      <w:r>
+        <w:rPr>
+          <w:lang w:val="en-US"/>
+        </w:rPr>
+        <w:t>S3124</w:t>
+      </w:r>
+      <w:proofErr w:type="gramStart"/>
+      <w:r>
+        <w:rPr>
+          <w:lang w:val="en-US"/>
+        </w:rPr>
+        <w:t>P :</w:t>
+      </w:r>
+      <w:proofErr w:type="gramEnd"/>
     </w:p>
     <w:p>
       <w:pPr>
@@ -6349,7 +6600,7 @@
         </w:numPr>
         <w:spacing w:after="240"/>
       </w:pPr>
-      <w:bookmarkStart w:id="21" w:name="_Toc162017253"/>
+      <w:bookmarkStart w:id="21" w:name="_Toc162347983"/>
       <w:r>
         <w:lastRenderedPageBreak/>
         <w:t>Conception d’un plan logique et d’adressage IP</w:t>
@@ -6388,7 +6639,7 @@
         </w:numPr>
         <w:spacing w:after="240"/>
       </w:pPr>
-      <w:bookmarkStart w:id="22" w:name="_Toc162017254"/>
+      <w:bookmarkStart w:id="22" w:name="_Toc162347984"/>
       <w:r>
         <w:t>Présentation</w:t>
       </w:r>
@@ -6490,7 +6741,7 @@
       <w:pPr>
         <w:pStyle w:val="Lgende"/>
       </w:pPr>
-      <w:bookmarkStart w:id="23" w:name="_Toc162017200"/>
+      <w:bookmarkStart w:id="23" w:name="_Toc162345372"/>
       <w:r>
         <w:t xml:space="preserve">Figure </w:t>
       </w:r>
@@ -6546,7 +6797,7 @@
         </w:numPr>
         <w:spacing w:after="240"/>
       </w:pPr>
-      <w:bookmarkStart w:id="24" w:name="_Toc162017255"/>
+      <w:bookmarkStart w:id="24" w:name="_Toc162347985"/>
       <w:r>
         <w:lastRenderedPageBreak/>
         <w:t>Présentation du plan d’adressage</w:t>
@@ -6614,18 +6865,15 @@
         <w:t xml:space="preserve"> attribuer à l’adresse 10.0.20.0/24, le vlan 210 à la plage 10.0.21.0/24, </w:t>
       </w:r>
       <w:r>
-        <w:t>etc.</w:t>
-      </w:r>
-      <w:r>
-        <w:t>.</w:t>
+        <w:t>etc...</w:t>
       </w:r>
     </w:p>
     <w:p>
       <w:r>
-        <w:t>D’autre plage d’adresse est utilis</w:t>
-      </w:r>
-      <w:r>
-        <w:t>é</w:t>
+        <w:t xml:space="preserve">D’autre plage d’adresse est </w:t>
+      </w:r>
+      <w:r>
+        <w:t>utilisée</w:t>
       </w:r>
       <w:r>
         <w:t xml:space="preserve"> comme 192.168.0.0/24 et 172.</w:t>
@@ -6643,10 +6891,16 @@
         <w:t xml:space="preserve"> adresse est pour le port de management du commutateur de management. </w:t>
       </w:r>
       <w:r>
-        <w:t>cette</w:t>
-      </w:r>
-      <w:r>
-        <w:t xml:space="preserve"> décision sera expliquer dans </w:t>
+        <w:t>Cette</w:t>
+      </w:r>
+      <w:r>
+        <w:t xml:space="preserve"> décision sera </w:t>
+      </w:r>
+      <w:r>
+        <w:t>expliquée</w:t>
+      </w:r>
+      <w:r>
+        <w:t xml:space="preserve"> dans </w:t>
       </w:r>
       <w:r>
         <w:t>le chapitre de configuration du commutateur S3124P</w:t>
@@ -6838,7 +7092,7 @@
         </w:numPr>
         <w:spacing w:after="240"/>
       </w:pPr>
-      <w:bookmarkStart w:id="25" w:name="_Toc162017256"/>
+      <w:bookmarkStart w:id="25" w:name="_Toc162347986"/>
       <w:r>
         <w:t>M</w:t>
       </w:r>
@@ -6861,7 +7115,13 @@
         <w:t>fusionner</w:t>
       </w:r>
       <w:r>
-        <w:t xml:space="preserve"> tout en gardant une redondance</w:t>
+        <w:t xml:space="preserve"> </w:t>
+      </w:r>
+      <w:r>
+        <w:t>pour garder</w:t>
+      </w:r>
+      <w:r>
+        <w:t xml:space="preserve"> une redondance</w:t>
       </w:r>
       <w:r>
         <w:t xml:space="preserve"> dans le cas de panne</w:t>
@@ -6872,10 +7132,22 @@
     </w:p>
     <w:p>
       <w:r>
-        <w:t xml:space="preserve">De plus le matériel est arriver avec une seul carte réseau </w:t>
-      </w:r>
-      <w:r>
-        <w:t xml:space="preserve">1Gb, donc il faut prendre en considération que le réseau des ESXi </w:t>
+        <w:t xml:space="preserve">De plus le matériel est </w:t>
+      </w:r>
+      <w:r>
+        <w:t>arrivé</w:t>
+      </w:r>
+      <w:r>
+        <w:t xml:space="preserve"> avec une seul carte réseau </w:t>
+      </w:r>
+      <w:r>
+        <w:t>1Gb</w:t>
+      </w:r>
+      <w:r>
+        <w:t xml:space="preserve"> par serveur</w:t>
+      </w:r>
+      <w:r>
+        <w:t xml:space="preserve">, donc il faut prendre en considération que le réseau des ESXi </w:t>
       </w:r>
       <w:r>
         <w:t xml:space="preserve">et celui de management sont sur la même carte. Des alertes de redondance seront déclencher temps que la connectique </w:t>
@@ -6884,7 +7156,13 @@
         <w:t xml:space="preserve">ne </w:t>
       </w:r>
       <w:r>
-        <w:t>sera pas doubler.</w:t>
+        <w:t xml:space="preserve">sera pas </w:t>
+      </w:r>
+      <w:r>
+        <w:t>doublée</w:t>
+      </w:r>
+      <w:r>
+        <w:t>.</w:t>
       </w:r>
       <w:r>
         <w:t xml:space="preserve"> Mais cela n’empêchera pas le bon fonctionnement du cluster. </w:t>
@@ -6904,7 +7182,7 @@
         <w:ind w:left="357" w:hanging="357"/>
         <w:contextualSpacing/>
       </w:pPr>
-      <w:bookmarkStart w:id="26" w:name="_Toc162017257"/>
+      <w:bookmarkStart w:id="26" w:name="_Toc162347987"/>
       <w:r>
         <w:lastRenderedPageBreak/>
         <w:t>Configuration réseau</w:t>
@@ -6920,7 +7198,7 @@
         </w:numPr>
         <w:spacing w:before="0"/>
       </w:pPr>
-      <w:bookmarkStart w:id="27" w:name="_Toc162017258"/>
+      <w:bookmarkStart w:id="27" w:name="_Toc162347988"/>
       <w:r>
         <w:t>C</w:t>
       </w:r>
@@ -6938,7 +7216,7 @@
         </w:numPr>
       </w:pPr>
       <w:r>
-        <w:t>Configuration divers</w:t>
+        <w:t>Configurations diverses</w:t>
       </w:r>
     </w:p>
     <w:p>
@@ -6997,7 +7275,7 @@
           <w:numId w:val="14"/>
         </w:numPr>
       </w:pPr>
-      <w:bookmarkStart w:id="28" w:name="_Toc162017259"/>
+      <w:bookmarkStart w:id="28" w:name="_Toc162347989"/>
       <w:r>
         <w:t>Configuration Commutateur S5224F-ON</w:t>
       </w:r>
@@ -7012,7 +7290,7 @@
         </w:numPr>
       </w:pPr>
       <w:r>
-        <w:t>Configuration divers</w:t>
+        <w:t>Configurations diverses</w:t>
       </w:r>
     </w:p>
     <w:p>
@@ -7049,6 +7327,11 @@
       </w:pPr>
       <w:r>
         <w:t>Load Balancing Network</w:t>
+      </w:r>
+    </w:p>
+    <w:p>
+      <w:r>
+        <w:br w:type="page"/>
       </w:r>
     </w:p>
     <w:p>
@@ -7060,8 +7343,9 @@
         </w:numPr>
         <w:spacing w:after="240"/>
       </w:pPr>
-      <w:bookmarkStart w:id="29" w:name="_Toc162017260"/>
-      <w:r>
+      <w:bookmarkStart w:id="29" w:name="_Toc162347990"/>
+      <w:r>
+        <w:lastRenderedPageBreak/>
         <w:t>Installation et configuration des serveurs</w:t>
       </w:r>
       <w:bookmarkEnd w:id="29"/>
@@ -7113,7 +7397,7 @@
         </w:numPr>
         <w:spacing w:after="240"/>
       </w:pPr>
-      <w:bookmarkStart w:id="30" w:name="_Toc162017261"/>
+      <w:bookmarkStart w:id="30" w:name="_Toc162347991"/>
       <w:r>
         <w:t>Adressage des port iDrac</w:t>
       </w:r>
@@ -7135,7 +7419,10 @@
         <w:t xml:space="preserve">Lors du démarrage du serveur, </w:t>
       </w:r>
       <w:r>
-        <w:t xml:space="preserve">je vais couper le démarrage en entrant dans le </w:t>
+        <w:t>F10 permet de rentrer</w:t>
+      </w:r>
+      <w:r>
+        <w:t xml:space="preserve"> dans le </w:t>
       </w:r>
       <w:r>
         <w:t>Lifecycle Controller</w:t>
@@ -7151,51 +7438,154 @@
       </w:r>
       <w:r>
         <w:t xml:space="preserve">c dans la partie configuration du système. </w:t>
+      </w:r>
+    </w:p>
+    <w:p/>
+    <w:p>
+      <w:pPr>
+        <w:keepNext/>
+      </w:pPr>
+      <w:r>
+        <w:rPr>
+          <w:noProof/>
+        </w:rPr>
+        <w:drawing>
+          <wp:inline distT="0" distB="0" distL="0" distR="0" wp14:anchorId="6020EAC4" wp14:editId="3ECDA42D">
+            <wp:extent cx="5760720" cy="3108325"/>
+            <wp:effectExtent l="0" t="0" r="0" b="0"/>
+            <wp:docPr id="418412367" name="Image 1" descr="Une image contenant texte, capture d’écran, logiciel, Icône d’ordinateur&#10;&#10;Description générée automatiquement"/>
+            <wp:cNvGraphicFramePr>
+              <a:graphicFrameLocks xmlns:a="http://schemas.openxmlformats.org/drawingml/2006/main" noChangeAspect="1"/>
+            </wp:cNvGraphicFramePr>
+            <a:graphic xmlns:a="http://schemas.openxmlformats.org/drawingml/2006/main">
+              <a:graphicData uri="http://schemas.openxmlformats.org/drawingml/2006/picture">
+                <pic:pic xmlns:pic="http://schemas.openxmlformats.org/drawingml/2006/picture">
+                  <pic:nvPicPr>
+                    <pic:cNvPr id="418412367" name="Image 1" descr="Une image contenant texte, capture d’écran, logiciel, Icône d’ordinateur&#10;&#10;Description générée automatiquement"/>
+                    <pic:cNvPicPr/>
+                  </pic:nvPicPr>
+                  <pic:blipFill>
+                    <a:blip r:embed="rId23" cstate="print">
+                      <a:extLst>
+                        <a:ext uri="{28A0092B-C50C-407E-A947-70E740481C1C}">
+                          <a14:useLocalDpi xmlns:a14="http://schemas.microsoft.com/office/drawing/2010/main" val="0"/>
+                        </a:ext>
+                      </a:extLst>
+                    </a:blip>
+                    <a:stretch>
+                      <a:fillRect/>
+                    </a:stretch>
+                  </pic:blipFill>
+                  <pic:spPr>
+                    <a:xfrm>
+                      <a:off x="0" y="0"/>
+                      <a:ext cx="5760720" cy="3108325"/>
+                    </a:xfrm>
+                    <a:prstGeom prst="rect">
+                      <a:avLst/>
+                    </a:prstGeom>
+                  </pic:spPr>
+                </pic:pic>
+              </a:graphicData>
+            </a:graphic>
+          </wp:inline>
+        </w:drawing>
       </w:r>
     </w:p>
     <w:p>
-      <w:r>
-        <w:t xml:space="preserve">Arriver dans le menu de l’iDrac, </w:t>
-      </w:r>
-      <w:r>
-        <w:t>je recherche la partie IPV4 pour y ajouter l’adresse avec son mas</w:t>
-      </w:r>
-      <w:r>
-        <w:t>que</w:t>
-      </w:r>
-      <w:r>
-        <w:t xml:space="preserve"> et la passerelle du réseau. </w:t>
-      </w:r>
-      <w:r>
-        <w:t xml:space="preserve">Je remplis aussi la partie DNS qui sera utile quand le cluster sera installer car </w:t>
-      </w:r>
-      <w:r>
-        <w:t>étant au début de</w:t>
-      </w:r>
-      <w:r>
-        <w:t xml:space="preserve"> la</w:t>
-      </w:r>
-      <w:r>
-        <w:t xml:space="preserve"> mission les serveurs DNS ne sont pas encore mis en ligne.</w:t>
-      </w:r>
+      <w:pPr>
+        <w:pStyle w:val="Lgende"/>
+      </w:pPr>
+      <w:bookmarkStart w:id="31" w:name="_Toc162345373"/>
+      <w:r>
+        <w:t xml:space="preserve">Figure </w:t>
+      </w:r>
+      <w:r>
+        <w:fldChar w:fldCharType="begin"/>
+      </w:r>
+      <w:r>
+        <w:instrText xml:space="preserve"> SEQ Figure \* ARABIC </w:instrText>
+      </w:r>
+      <w:r>
+        <w:fldChar w:fldCharType="separate"/>
+      </w:r>
+      <w:r>
+        <w:rPr>
+          <w:noProof/>
+        </w:rPr>
+        <w:t>3</w:t>
+      </w:r>
+      <w:r>
+        <w:fldChar w:fldCharType="end"/>
+      </w:r>
+      <w:r>
+        <w:t xml:space="preserve"> -</w:t>
+      </w:r>
+      <w:r>
+        <w:t xml:space="preserve"> Menu Lifecycle Controller</w:t>
+      </w:r>
+      <w:bookmarkEnd w:id="31"/>
     </w:p>
     <w:p>
       <w:r>
-        <w:t xml:space="preserve">Une configuration IPV6 est pris en charge mais ne sera pas utiliser dans le cadre de </w:t>
-      </w:r>
-      <w:r>
-        <w:t>ce</w:t>
-      </w:r>
-      <w:r>
-        <w:t xml:space="preserve"> sujet. </w:t>
+        <w:t xml:space="preserve">Arriver dans le menu de l’iDrac, </w:t>
+      </w:r>
+      <w:r>
+        <w:t>je recherche la partie IPV4 pour y ajouter l’adresse avec son mas</w:t>
+      </w:r>
+      <w:r>
+        <w:t>que</w:t>
+      </w:r>
+      <w:r>
+        <w:t xml:space="preserve"> et la passerelle du réseau. </w:t>
+      </w:r>
+      <w:r>
+        <w:t xml:space="preserve">Je remplis aussi la partie DNS qui sera utile quand le cluster sera </w:t>
+      </w:r>
+      <w:r>
+        <w:t>installé</w:t>
+      </w:r>
+      <w:r>
+        <w:t xml:space="preserve"> car </w:t>
+      </w:r>
+      <w:r>
+        <w:t>étant au début de</w:t>
+      </w:r>
+      <w:r>
+        <w:t xml:space="preserve"> la</w:t>
+      </w:r>
+      <w:r>
+        <w:t xml:space="preserve"> mission les serveurs DNS ne sont pas encore mis en ligne.</w:t>
       </w:r>
     </w:p>
     <w:p>
       <w:r>
-        <w:t xml:space="preserve">J’ai d’abord configurer les quatre port iDrac pour me permettre de lancer l’installation des ESXi en parallèle </w:t>
+        <w:t xml:space="preserve">Une configuration IPV6 est pris en charge mais ne sera pas utiliser dans le cadre de </w:t>
+      </w:r>
+      <w:r>
+        <w:t>ce</w:t>
+      </w:r>
+      <w:r>
+        <w:t xml:space="preserve"> sujet. </w:t>
+      </w:r>
+    </w:p>
+    <w:p>
+      <w:r>
+        <w:t xml:space="preserve">J’ai d’abord </w:t>
+      </w:r>
+      <w:r>
+        <w:t>configuré</w:t>
+      </w:r>
+      <w:r>
+        <w:t xml:space="preserve"> les quatre port iDrac pour me permettre de lancer l’installation des ESXi en parallèle </w:t>
       </w:r>
       <w:r>
         <w:t>depuis mon pc.</w:t>
+      </w:r>
+    </w:p>
+    <w:p>
+      <w:r>
+        <w:br w:type="page"/>
       </w:r>
     </w:p>
     <w:p>
@@ -7207,11 +7597,12 @@
         </w:numPr>
         <w:spacing w:after="240"/>
       </w:pPr>
-      <w:bookmarkStart w:id="31" w:name="_Toc162017262"/>
-      <w:r>
+      <w:bookmarkStart w:id="32" w:name="_Toc162347992"/>
+      <w:r>
+        <w:lastRenderedPageBreak/>
         <w:t>Préparation des disques de stockage système</w:t>
       </w:r>
-      <w:bookmarkEnd w:id="31"/>
+      <w:bookmarkEnd w:id="32"/>
     </w:p>
     <w:p>
       <w:r>
@@ -7253,7 +7644,13 @@
         <w:t xml:space="preserve">on retrouve </w:t>
       </w:r>
       <w:r>
-        <w:t>4 partie de configuration.</w:t>
+        <w:t xml:space="preserve">4 </w:t>
+      </w:r>
+      <w:r>
+        <w:t>parties</w:t>
+      </w:r>
+      <w:r>
+        <w:t xml:space="preserve"> de configuration.</w:t>
       </w:r>
     </w:p>
     <w:p>
@@ -7284,7 +7681,7 @@
         <w:t xml:space="preserve">Ensuite </w:t>
       </w:r>
       <w:r>
-        <w:t>l’on a le choix du niveau de Raid. Dans ce cas je peu</w:t>
+        <w:t>on a le choix du niveau de Raid. Dans ce cas je peu</w:t>
       </w:r>
       <w:r>
         <w:t>x</w:t>
@@ -7293,12 +7690,23 @@
         <w:t xml:space="preserve"> seulement faire un Raid de niveau 1</w:t>
       </w:r>
       <w:r>
-        <w:t xml:space="preserve"> car deux disque sont présent sur la carte Raid.</w:t>
+        <w:t xml:space="preserve"> car </w:t>
+      </w:r>
+      <w:r>
+        <w:t>deux disques</w:t>
+      </w:r>
+      <w:r>
+        <w:t xml:space="preserve"> sont </w:t>
+      </w:r>
+      <w:r>
+        <w:t>présents</w:t>
+      </w:r>
+      <w:r>
+        <w:t xml:space="preserve"> sur la carte Raid.</w:t>
       </w:r>
     </w:p>
     <w:p>
       <w:r>
-        <w:lastRenderedPageBreak/>
         <w:t xml:space="preserve">La troisième partie est </w:t>
       </w:r>
       <w:r>
@@ -7324,6 +7732,9 @@
       </w:r>
     </w:p>
     <w:p>
+      <w:pPr>
+        <w:spacing w:after="0"/>
+      </w:pPr>
       <w:r>
         <w:t xml:space="preserve">La </w:t>
       </w:r>
@@ -7334,7 +7745,13 @@
         <w:t>étape</w:t>
       </w:r>
       <w:r>
-        <w:t xml:space="preserve"> permet de nommé le Raid et de spécifier</w:t>
+        <w:t xml:space="preserve"> permet de </w:t>
+      </w:r>
+      <w:r>
+        <w:t>nommer</w:t>
+      </w:r>
+      <w:r>
+        <w:t xml:space="preserve"> le Raid et de spécifier</w:t>
       </w:r>
       <w:r>
         <w:t xml:space="preserve"> au besoins un disque de </w:t>
@@ -7346,10 +7763,128 @@
         <w:t xml:space="preserve">. </w:t>
       </w:r>
       <w:r>
-        <w:t>Avant de commencer la création du Raid, on retrouve une page de résumer des options qui seront appliquer. Une fois vérifier le bo</w:t>
-      </w:r>
-      <w:r>
-        <w:t>uton terminer lancera la création du Raid.</w:t>
+        <w:t>Avant de commencer la création du Raid, on retrouve une page de résumer</w:t>
+      </w:r>
+      <w:r>
+        <w:t xml:space="preserve"> (voir Figure 4 ci-dessous)</w:t>
+      </w:r>
+      <w:r>
+        <w:t xml:space="preserve"> des options qui seront appliquer. Une fois vérifier le bo</w:t>
+      </w:r>
+      <w:r>
+        <w:t xml:space="preserve">uton </w:t>
+      </w:r>
+      <w:r>
+        <w:t>« </w:t>
+      </w:r>
+      <w:r>
+        <w:t>terminer</w:t>
+      </w:r>
+      <w:r>
+        <w:t> »</w:t>
+      </w:r>
+      <w:r>
+        <w:t xml:space="preserve"> lancera la création du Raid.</w:t>
+      </w:r>
+    </w:p>
+    <w:p>
+      <w:pPr>
+        <w:spacing w:after="0"/>
+      </w:pPr>
+    </w:p>
+    <w:p>
+      <w:pPr>
+        <w:spacing w:after="0"/>
+      </w:pPr>
+    </w:p>
+    <w:p>
+      <w:pPr>
+        <w:keepNext/>
+      </w:pPr>
+      <w:r>
+        <w:rPr>
+          <w:noProof/>
+        </w:rPr>
+        <w:drawing>
+          <wp:inline distT="0" distB="0" distL="0" distR="0" wp14:anchorId="22B8C174" wp14:editId="2751697C">
+            <wp:extent cx="5760720" cy="3106420"/>
+            <wp:effectExtent l="0" t="0" r="0" b="0"/>
+            <wp:docPr id="1978967426" name="Image 3" descr="Une image contenant texte, logiciel, Icône d’ordinateur, Page web&#10;&#10;Description générée automatiquement"/>
+            <wp:cNvGraphicFramePr>
+              <a:graphicFrameLocks xmlns:a="http://schemas.openxmlformats.org/drawingml/2006/main" noChangeAspect="1"/>
+            </wp:cNvGraphicFramePr>
+            <a:graphic xmlns:a="http://schemas.openxmlformats.org/drawingml/2006/main">
+              <a:graphicData uri="http://schemas.openxmlformats.org/drawingml/2006/picture">
+                <pic:pic xmlns:pic="http://schemas.openxmlformats.org/drawingml/2006/picture">
+                  <pic:nvPicPr>
+                    <pic:cNvPr id="1978967426" name="Image 3" descr="Une image contenant texte, logiciel, Icône d’ordinateur, Page web&#10;&#10;Description générée automatiquement"/>
+                    <pic:cNvPicPr/>
+                  </pic:nvPicPr>
+                  <pic:blipFill>
+                    <a:blip r:embed="rId24" cstate="print">
+                      <a:extLst>
+                        <a:ext uri="{28A0092B-C50C-407E-A947-70E740481C1C}">
+                          <a14:useLocalDpi xmlns:a14="http://schemas.microsoft.com/office/drawing/2010/main" val="0"/>
+                        </a:ext>
+                      </a:extLst>
+                    </a:blip>
+                    <a:stretch>
+                      <a:fillRect/>
+                    </a:stretch>
+                  </pic:blipFill>
+                  <pic:spPr>
+                    <a:xfrm>
+                      <a:off x="0" y="0"/>
+                      <a:ext cx="5760720" cy="3106420"/>
+                    </a:xfrm>
+                    <a:prstGeom prst="rect">
+                      <a:avLst/>
+                    </a:prstGeom>
+                  </pic:spPr>
+                </pic:pic>
+              </a:graphicData>
+            </a:graphic>
+          </wp:inline>
+        </w:drawing>
+      </w:r>
+    </w:p>
+    <w:p>
+      <w:pPr>
+        <w:pStyle w:val="Lgende"/>
+      </w:pPr>
+      <w:bookmarkStart w:id="33" w:name="_Toc162345374"/>
+      <w:r>
+        <w:t xml:space="preserve">Figure </w:t>
+      </w:r>
+      <w:r>
+        <w:fldChar w:fldCharType="begin"/>
+      </w:r>
+      <w:r>
+        <w:instrText xml:space="preserve"> SEQ Figure \* ARABIC </w:instrText>
+      </w:r>
+      <w:r>
+        <w:fldChar w:fldCharType="separate"/>
+      </w:r>
+      <w:r>
+        <w:rPr>
+          <w:noProof/>
+        </w:rPr>
+        <w:t>4</w:t>
+      </w:r>
+      <w:r>
+        <w:fldChar w:fldCharType="end"/>
+      </w:r>
+      <w:r>
+        <w:t xml:space="preserve"> -</w:t>
+      </w:r>
+      <w:r>
+        <w:t xml:space="preserve"> Résumé de la configuration Raid</w:t>
+      </w:r>
+      <w:bookmarkEnd w:id="33"/>
+    </w:p>
+    <w:p>
+      <w:r>
+        <w:br w:type="page"/>
       </w:r>
     </w:p>
     <w:p>
@@ -7361,11 +7896,12 @@
         </w:numPr>
         <w:spacing w:after="240"/>
       </w:pPr>
-      <w:bookmarkStart w:id="32" w:name="_Toc162017263"/>
-      <w:r>
+      <w:bookmarkStart w:id="34" w:name="_Toc162347993"/>
+      <w:r>
+        <w:lastRenderedPageBreak/>
         <w:t>Installation de vSphere ESXi</w:t>
       </w:r>
-      <w:bookmarkEnd w:id="32"/>
+      <w:bookmarkEnd w:id="34"/>
     </w:p>
     <w:p>
       <w:r>
@@ -7375,10 +7911,19 @@
         <w:t xml:space="preserve"> la fin de la création du Raid</w:t>
       </w:r>
       <w:r>
-        <w:t xml:space="preserve">, je suis rediriger vers la </w:t>
-      </w:r>
-      <w:r>
-        <w:t>pré configuration</w:t>
+        <w:t xml:space="preserve">, je suis </w:t>
+      </w:r>
+      <w:r>
+        <w:t>redirigée</w:t>
+      </w:r>
+      <w:r>
+        <w:t xml:space="preserve"> vers </w:t>
+      </w:r>
+      <w:r>
+        <w:t>la pré</w:t>
+      </w:r>
+      <w:r>
+        <w:t xml:space="preserve"> configuration</w:t>
       </w:r>
       <w:r>
         <w:t xml:space="preserve"> de l’installation d’un système d’exploitation.</w:t>
@@ -7390,7 +7935,13 @@
         <w:t xml:space="preserve">On retrouve en autres les options de bootage et de sécurité lier a celui-ci, dans le bas de page, </w:t>
       </w:r>
       <w:r>
-        <w:t xml:space="preserve">il y a une liste déroulant avec les différents système d’exploitation tel que Windows, </w:t>
+        <w:t xml:space="preserve">il y a une liste déroulant avec </w:t>
+      </w:r>
+      <w:r>
+        <w:t>les différents systèmes</w:t>
+      </w:r>
+      <w:r>
+        <w:t xml:space="preserve"> d’exploitation tel que Windows, </w:t>
       </w:r>
       <w:r>
         <w:t>Red Hat</w:t>
@@ -7430,166 +7981,450 @@
       </w:r>
     </w:p>
     <w:p>
-      <w:r>
-        <w:t xml:space="preserve">Travaillant depuis une console virtuel, je dois monter l’image ISO </w:t>
-      </w:r>
-      <w:r>
-        <w:t xml:space="preserve">de manière virtuel via les options </w:t>
-      </w:r>
-      <w:r>
-        <w:t>de</w:t>
-      </w:r>
-      <w:r>
-        <w:t xml:space="preserve"> la console</w:t>
-      </w:r>
-      <w:r>
-        <w:t xml:space="preserve"> avant de </w:t>
-      </w:r>
-      <w:r>
-        <w:t>redémarrer</w:t>
-      </w:r>
-      <w:r>
-        <w:t xml:space="preserve"> le système. </w:t>
-      </w:r>
-      <w:r>
-        <w:t xml:space="preserve">Durant l’installation quelques options comme le mot de passe, le disque d’installation (ici </w:t>
-      </w:r>
-      <w:r>
-        <w:t>le disque Raid)</w:t>
-      </w:r>
-      <w:r>
-        <w:t xml:space="preserve"> et la langue clavier sont notifier. Quand l’installation se termine, le système </w:t>
-      </w:r>
-      <w:r>
-        <w:t>redémarre et</w:t>
-      </w:r>
-      <w:r>
-        <w:t xml:space="preserve"> j’arrive sur le menu de vSphere ESX</w:t>
-      </w:r>
-      <w:r>
-        <w:t>i</w:t>
-      </w:r>
-      <w:r>
-        <w:t>.</w:t>
+      <w:pPr>
+        <w:keepNext/>
+      </w:pPr>
+      <w:r>
+        <w:rPr>
+          <w:noProof/>
+        </w:rPr>
+        <w:drawing>
+          <wp:inline distT="0" distB="0" distL="0" distR="0" wp14:anchorId="68090244" wp14:editId="40D769FB">
+            <wp:extent cx="5543550" cy="2989313"/>
+            <wp:effectExtent l="0" t="0" r="0" b="1905"/>
+            <wp:docPr id="508010234" name="Image 4" descr="Une image contenant texte, capture d’écran, logiciel, Page web&#10;&#10;Description générée automatiquement"/>
+            <wp:cNvGraphicFramePr>
+              <a:graphicFrameLocks xmlns:a="http://schemas.openxmlformats.org/drawingml/2006/main" noChangeAspect="1"/>
+            </wp:cNvGraphicFramePr>
+            <a:graphic xmlns:a="http://schemas.openxmlformats.org/drawingml/2006/main">
+              <a:graphicData uri="http://schemas.openxmlformats.org/drawingml/2006/picture">
+                <pic:pic xmlns:pic="http://schemas.openxmlformats.org/drawingml/2006/picture">
+                  <pic:nvPicPr>
+                    <pic:cNvPr id="508010234" name="Image 4" descr="Une image contenant texte, capture d’écran, logiciel, Page web&#10;&#10;Description générée automatiquement"/>
+                    <pic:cNvPicPr/>
+                  </pic:nvPicPr>
+                  <pic:blipFill>
+                    <a:blip r:embed="rId25" cstate="print">
+                      <a:extLst>
+                        <a:ext uri="{28A0092B-C50C-407E-A947-70E740481C1C}">
+                          <a14:useLocalDpi xmlns:a14="http://schemas.microsoft.com/office/drawing/2010/main" val="0"/>
+                        </a:ext>
+                      </a:extLst>
+                    </a:blip>
+                    <a:stretch>
+                      <a:fillRect/>
+                    </a:stretch>
+                  </pic:blipFill>
+                  <pic:spPr>
+                    <a:xfrm>
+                      <a:off x="0" y="0"/>
+                      <a:ext cx="5553244" cy="2994541"/>
+                    </a:xfrm>
+                    <a:prstGeom prst="rect">
+                      <a:avLst/>
+                    </a:prstGeom>
+                  </pic:spPr>
+                </pic:pic>
+              </a:graphicData>
+            </a:graphic>
+          </wp:inline>
+        </w:drawing>
       </w:r>
     </w:p>
     <w:p>
-      <w:r>
-        <w:t xml:space="preserve">F2 permet de rentrer dans les options de l’ESXi, </w:t>
-      </w:r>
-      <w:r>
-        <w:t>les options que l’on retrouve ici sont limiter, c’est-à-dire que l’on retrouve l</w:t>
-      </w:r>
-      <w:r>
-        <w:t xml:space="preserve">a configuration </w:t>
-      </w:r>
-      <w:r>
-        <w:t>réseau</w:t>
-      </w:r>
-      <w:r>
-        <w:t>, quelques options de recherche d’erreurs</w:t>
-      </w:r>
-      <w:r>
-        <w:t xml:space="preserve"> (Trouble</w:t>
-      </w:r>
-      <w:r>
-        <w:t>shooting)</w:t>
-      </w:r>
-      <w:r>
-        <w:t xml:space="preserve"> et</w:t>
-      </w:r>
-      <w:r>
-        <w:t xml:space="preserve"> les logs système. </w:t>
-      </w:r>
+      <w:pPr>
+        <w:pStyle w:val="Lgende"/>
+      </w:pPr>
+      <w:bookmarkStart w:id="35" w:name="_Toc162345375"/>
+      <w:r>
+        <w:t xml:space="preserve">Figure </w:t>
+      </w:r>
+      <w:r>
+        <w:fldChar w:fldCharType="begin"/>
+      </w:r>
+      <w:r>
+        <w:instrText xml:space="preserve"> SEQ Figure \* ARABIC </w:instrText>
+      </w:r>
+      <w:r>
+        <w:fldChar w:fldCharType="separate"/>
+      </w:r>
+      <w:r>
+        <w:rPr>
+          <w:noProof/>
+        </w:rPr>
+        <w:t>5</w:t>
+      </w:r>
+      <w:r>
+        <w:fldChar w:fldCharType="end"/>
+      </w:r>
+      <w:r>
+        <w:t xml:space="preserve"> -</w:t>
+      </w:r>
+      <w:r>
+        <w:t xml:space="preserve"> Résumé de la configuration du système d'exploitation</w:t>
+      </w:r>
+      <w:bookmarkEnd w:id="35"/>
     </w:p>
     <w:p>
       <w:r>
-        <w:t xml:space="preserve">Ce qui va nous intéresser le plus c’est le configurateur réseau et </w:t>
-      </w:r>
-      <w:r>
-        <w:t>le testeur réseau. Ce dernier permet d’essayer la communication réseau vers 3 hôtes et une résolution de nom de domaine.</w:t>
+        <w:t xml:space="preserve">Une page de résumé est affichée </w:t>
+      </w:r>
+      <w:r>
+        <w:t xml:space="preserve">avant de </w:t>
+      </w:r>
+      <w:r>
+        <w:t>redémarrer</w:t>
+      </w:r>
+      <w:r>
+        <w:t xml:space="preserve"> le système</w:t>
+      </w:r>
+      <w:r>
+        <w:t xml:space="preserve"> (voir Figure 5 ci-dessus)</w:t>
+      </w:r>
+      <w:r>
+        <w:t xml:space="preserve">. </w:t>
+      </w:r>
+      <w:r>
+        <w:t xml:space="preserve">Durant l’installation quelques options comme le mot de passe, le disque d’installation (ici </w:t>
+      </w:r>
+      <w:r>
+        <w:t>le disque Raid)</w:t>
+      </w:r>
+      <w:r>
+        <w:t xml:space="preserve"> et la langue clavier sont </w:t>
+      </w:r>
+      <w:r>
+        <w:t>demander</w:t>
+      </w:r>
+      <w:r>
+        <w:t xml:space="preserve">. Quand l’installation se termine, le système </w:t>
+      </w:r>
+      <w:r>
+        <w:t xml:space="preserve">redémarre </w:t>
+      </w:r>
+      <w:r>
+        <w:t>et arrive sur l’écran d’accueil</w:t>
+      </w:r>
+      <w:r>
+        <w:t>.</w:t>
       </w:r>
     </w:p>
     <w:p>
-      <w:r>
-        <w:t xml:space="preserve">Je rentre d’abord dans le management réseau et je rentre dans la configuration </w:t>
-      </w:r>
-      <w:r>
-        <w:t xml:space="preserve">des interfaces, je </w:t>
-      </w:r>
-      <w:r>
-        <w:t>sélectionne</w:t>
-      </w:r>
-      <w:r>
-        <w:t xml:space="preserve"> </w:t>
-      </w:r>
-      <w:r>
-        <w:t xml:space="preserve"> la </w:t>
-      </w:r>
-      <w:r>
-        <w:t>NIC 1</w:t>
-      </w:r>
-      <w:r>
-        <w:t xml:space="preserve"> (il faut penser que dans ce cas, je n’ai pas de redondance pour l’ESXi et le réseau de management)</w:t>
-      </w:r>
-      <w:r>
-        <w:t xml:space="preserve"> dans une utilisation classique, deux interfaces seront sélectionner</w:t>
-      </w:r>
-      <w:r>
-        <w:t>.</w:t>
-      </w:r>
-      <w:r>
-        <w:t xml:space="preserve"> Ensuite, j</w:t>
-      </w:r>
-      <w:r>
-        <w:t>e sors du menu et me dirige dans la configuration IPV4. Ici, j</w:t>
-      </w:r>
-      <w:r>
-        <w:t xml:space="preserve">e </w:t>
-      </w:r>
-      <w:r>
-        <w:t>sélectionne</w:t>
-      </w:r>
-      <w:r>
-        <w:t xml:space="preserve"> l’adressage manuelle et rentre l’adresse IP ainsi que le masque sans oublier la passerelle. </w:t>
-      </w:r>
-      <w:r>
-        <w:t>Je confirme et rentre ensuite dans la configuration DNS,</w:t>
-      </w:r>
-      <w:r>
-        <w:t xml:space="preserve"> je renseigne l’adresse des deux serveurs DNS et le nom d’</w:t>
-      </w:r>
-      <w:r>
-        <w:t>hôte. É</w:t>
-      </w:r>
-      <w:r>
-        <w:t xml:space="preserve">tant au début de la mission, les requête et </w:t>
-      </w:r>
-      <w:r>
-        <w:t>résolution</w:t>
-      </w:r>
-      <w:r>
-        <w:t xml:space="preserve"> DNS seront </w:t>
-      </w:r>
-      <w:r>
-        <w:t>impossible</w:t>
-      </w:r>
-      <w:r>
-        <w:t xml:space="preserve"> l</w:t>
-      </w:r>
-      <w:r>
-        <w:t>ors du test réseau.</w:t>
+      <w:pPr>
+        <w:keepNext/>
+      </w:pPr>
+      <w:r>
+        <w:rPr>
+          <w:noProof/>
+        </w:rPr>
+        <w:drawing>
+          <wp:inline distT="0" distB="0" distL="0" distR="0" wp14:anchorId="0D264432" wp14:editId="00DD3218">
+            <wp:extent cx="5304215" cy="2847975"/>
+            <wp:effectExtent l="0" t="0" r="0" b="0"/>
+            <wp:docPr id="992539762" name="Image 5" descr="Une image contenant texte, capture d’écran, logiciel, Page web&#10;&#10;Description générée automatiquement"/>
+            <wp:cNvGraphicFramePr>
+              <a:graphicFrameLocks xmlns:a="http://schemas.openxmlformats.org/drawingml/2006/main" noChangeAspect="1"/>
+            </wp:cNvGraphicFramePr>
+            <a:graphic xmlns:a="http://schemas.openxmlformats.org/drawingml/2006/main">
+              <a:graphicData uri="http://schemas.openxmlformats.org/drawingml/2006/picture">
+                <pic:pic xmlns:pic="http://schemas.openxmlformats.org/drawingml/2006/picture">
+                  <pic:nvPicPr>
+                    <pic:cNvPr id="992539762" name="Image 5" descr="Une image contenant texte, capture d’écran, logiciel, Page web&#10;&#10;Description générée automatiquement"/>
+                    <pic:cNvPicPr/>
+                  </pic:nvPicPr>
+                  <pic:blipFill>
+                    <a:blip r:embed="rId26" cstate="print">
+                      <a:extLst>
+                        <a:ext uri="{28A0092B-C50C-407E-A947-70E740481C1C}">
+                          <a14:useLocalDpi xmlns:a14="http://schemas.microsoft.com/office/drawing/2010/main" val="0"/>
+                        </a:ext>
+                      </a:extLst>
+                    </a:blip>
+                    <a:stretch>
+                      <a:fillRect/>
+                    </a:stretch>
+                  </pic:blipFill>
+                  <pic:spPr>
+                    <a:xfrm>
+                      <a:off x="0" y="0"/>
+                      <a:ext cx="5311983" cy="2852146"/>
+                    </a:xfrm>
+                    <a:prstGeom prst="rect">
+                      <a:avLst/>
+                    </a:prstGeom>
+                  </pic:spPr>
+                </pic:pic>
+              </a:graphicData>
+            </a:graphic>
+          </wp:inline>
+        </w:drawing>
       </w:r>
     </w:p>
     <w:p>
-      <w:r>
-        <w:t>Quand la configuration réseau est faite, je reviens au menu principale et relance le service réseau pour prendre en compte la nouvelle configuration. Juste en dessous</w:t>
-      </w:r>
-      <w:r>
-        <w:t>, se trouve le menu de test</w:t>
-      </w:r>
-      <w:r>
-        <w:t>, pour l’instant je renseigne la passerelle par défaut et je m’assure que la communication est bonne pour la suite.</w:t>
+      <w:pPr>
+        <w:pStyle w:val="Lgende"/>
+      </w:pPr>
+      <w:bookmarkStart w:id="36" w:name="_Toc162345376"/>
+      <w:r>
+        <w:t xml:space="preserve">Figure </w:t>
+      </w:r>
+      <w:r>
+        <w:fldChar w:fldCharType="begin"/>
+      </w:r>
+      <w:r>
+        <w:instrText xml:space="preserve"> SEQ Figure \* ARABIC </w:instrText>
+      </w:r>
+      <w:r>
+        <w:fldChar w:fldCharType="separate"/>
+      </w:r>
+      <w:r>
+        <w:rPr>
+          <w:noProof/>
+        </w:rPr>
+        <w:t>6</w:t>
+      </w:r>
+      <w:r>
+        <w:fldChar w:fldCharType="end"/>
+      </w:r>
+      <w:r>
+        <w:t xml:space="preserve"> -</w:t>
+      </w:r>
+      <w:r>
+        <w:t xml:space="preserve"> Écran d’accueil de vSphere ESXi</w:t>
+      </w:r>
+      <w:bookmarkEnd w:id="36"/>
+    </w:p>
+    <w:p>
+      <w:r>
+        <w:lastRenderedPageBreak/>
+        <w:t xml:space="preserve">F2 permet de rentrer dans les options de l’ESXi, </w:t>
+      </w:r>
+      <w:r>
+        <w:t>les options que l’on retrouve ici</w:t>
+      </w:r>
+      <w:r>
+        <w:t>,</w:t>
+      </w:r>
+      <w:r>
+        <w:t xml:space="preserve"> sont limiter, c’est-à-dire que l’on retrouve l</w:t>
+      </w:r>
+      <w:r>
+        <w:t xml:space="preserve">a configuration </w:t>
+      </w:r>
+      <w:r>
+        <w:t>réseau</w:t>
+      </w:r>
+      <w:r>
+        <w:t>, quelques options de</w:t>
+      </w:r>
+      <w:r>
+        <w:t xml:space="preserve"> </w:t>
+      </w:r>
+      <w:r>
+        <w:t>Troubleshooting</w:t>
+      </w:r>
+      <w:r>
+        <w:t xml:space="preserve"> </w:t>
+      </w:r>
+      <w:r>
+        <w:t>(</w:t>
+      </w:r>
+      <w:r>
+        <w:t>recherche d’erreurs</w:t>
+      </w:r>
+      <w:r>
+        <w:t>)</w:t>
+      </w:r>
+      <w:r>
+        <w:t xml:space="preserve"> et</w:t>
+      </w:r>
+      <w:r>
+        <w:t xml:space="preserve"> les logs système. </w:t>
+      </w:r>
+    </w:p>
+    <w:p>
+      <w:r>
+        <w:t xml:space="preserve">Ce qui va nous intéresser le plus c’est le configurateur réseau et </w:t>
+      </w:r>
+      <w:r>
+        <w:t xml:space="preserve">le testeur réseau. Ce dernier permet d’essayer la communication réseau vers 3 </w:t>
+      </w:r>
+      <w:r>
+        <w:t>adresses</w:t>
+      </w:r>
+      <w:r>
+        <w:t xml:space="preserve"> et une résolution de nom de domaine.</w:t>
+      </w:r>
+    </w:p>
+    <w:p/>
+    <w:p>
+      <w:pPr>
+        <w:keepNext/>
+      </w:pPr>
+      <w:r>
+        <w:rPr>
+          <w:noProof/>
+        </w:rPr>
+        <w:drawing>
+          <wp:inline distT="0" distB="0" distL="0" distR="0" wp14:anchorId="0A4508DF" wp14:editId="31FAE2D7">
+            <wp:extent cx="5760720" cy="3099435"/>
+            <wp:effectExtent l="0" t="0" r="0" b="5715"/>
+            <wp:docPr id="1791235031" name="Image 7" descr="Une image contenant texte, capture d’écran, logiciel, Logiciel multimédia&#10;&#10;Description générée automatiquement"/>
+            <wp:cNvGraphicFramePr>
+              <a:graphicFrameLocks xmlns:a="http://schemas.openxmlformats.org/drawingml/2006/main" noChangeAspect="1"/>
+            </wp:cNvGraphicFramePr>
+            <a:graphic xmlns:a="http://schemas.openxmlformats.org/drawingml/2006/main">
+              <a:graphicData uri="http://schemas.openxmlformats.org/drawingml/2006/picture">
+                <pic:pic xmlns:pic="http://schemas.openxmlformats.org/drawingml/2006/picture">
+                  <pic:nvPicPr>
+                    <pic:cNvPr id="1791235031" name="Image 7" descr="Une image contenant texte, capture d’écran, logiciel, Logiciel multimédia&#10;&#10;Description générée automatiquement"/>
+                    <pic:cNvPicPr/>
+                  </pic:nvPicPr>
+                  <pic:blipFill>
+                    <a:blip r:embed="rId27" cstate="print">
+                      <a:extLst>
+                        <a:ext uri="{28A0092B-C50C-407E-A947-70E740481C1C}">
+                          <a14:useLocalDpi xmlns:a14="http://schemas.microsoft.com/office/drawing/2010/main" val="0"/>
+                        </a:ext>
+                      </a:extLst>
+                    </a:blip>
+                    <a:stretch>
+                      <a:fillRect/>
+                    </a:stretch>
+                  </pic:blipFill>
+                  <pic:spPr>
+                    <a:xfrm>
+                      <a:off x="0" y="0"/>
+                      <a:ext cx="5760720" cy="3099435"/>
+                    </a:xfrm>
+                    <a:prstGeom prst="rect">
+                      <a:avLst/>
+                    </a:prstGeom>
+                  </pic:spPr>
+                </pic:pic>
+              </a:graphicData>
+            </a:graphic>
+          </wp:inline>
+        </w:drawing>
+      </w:r>
+    </w:p>
+    <w:p>
+      <w:pPr>
+        <w:pStyle w:val="Lgende"/>
+      </w:pPr>
+      <w:bookmarkStart w:id="37" w:name="_Toc162345377"/>
+      <w:r>
+        <w:t xml:space="preserve">Figure </w:t>
+      </w:r>
+      <w:r>
+        <w:fldChar w:fldCharType="begin"/>
+      </w:r>
+      <w:r>
+        <w:instrText xml:space="preserve"> SEQ Figure \* ARABIC </w:instrText>
+      </w:r>
+      <w:r>
+        <w:fldChar w:fldCharType="separate"/>
+      </w:r>
+      <w:r>
+        <w:rPr>
+          <w:noProof/>
+        </w:rPr>
+        <w:t>7</w:t>
+      </w:r>
+      <w:r>
+        <w:fldChar w:fldCharType="end"/>
+      </w:r>
+      <w:r>
+        <w:t xml:space="preserve"> -</w:t>
+      </w:r>
+      <w:r>
+        <w:t xml:space="preserve"> Menu de vSphere ESXi</w:t>
+      </w:r>
+      <w:bookmarkEnd w:id="37"/>
+    </w:p>
+    <w:p>
+      <w:r>
+        <w:t xml:space="preserve">Le menu de </w:t>
+      </w:r>
+      <w:r>
+        <w:t>management réseau</w:t>
+      </w:r>
+      <w:r>
+        <w:t xml:space="preserve"> permet d’avoir accès à la configuration des cartes NIC présent sur le serveur. Quand la carte est sélectionnée, on peut passer dans l’adressage IP. </w:t>
+      </w:r>
+      <w:r>
+        <w:t xml:space="preserve">Ici, </w:t>
+      </w:r>
+      <w:r>
+        <w:t>on</w:t>
+      </w:r>
+      <w:r>
+        <w:t xml:space="preserve"> sélectionne l’adressage manuelle et</w:t>
+      </w:r>
+      <w:r>
+        <w:t xml:space="preserve"> on</w:t>
+      </w:r>
+      <w:r>
+        <w:t xml:space="preserve"> </w:t>
+      </w:r>
+      <w:r>
+        <w:t>renseigne</w:t>
+      </w:r>
+      <w:r>
+        <w:t xml:space="preserve"> l’adresse ainsi que le masque</w:t>
+      </w:r>
+      <w:r>
+        <w:t xml:space="preserve"> de sous réseau</w:t>
+      </w:r>
+      <w:r>
+        <w:t xml:space="preserve"> sans oublier la passerelle</w:t>
+      </w:r>
+      <w:r>
+        <w:t xml:space="preserve"> par défaut</w:t>
+      </w:r>
+      <w:r>
+        <w:t xml:space="preserve">. </w:t>
+      </w:r>
+      <w:r>
+        <w:t>E</w:t>
+      </w:r>
+      <w:r>
+        <w:t xml:space="preserve">nsuite </w:t>
+      </w:r>
+      <w:r>
+        <w:t>l’on passe au renseignement D</w:t>
+      </w:r>
+      <w:r>
+        <w:t xml:space="preserve">NS, </w:t>
+      </w:r>
+      <w:r>
+        <w:t>on</w:t>
+      </w:r>
+      <w:r>
+        <w:t xml:space="preserve"> renseigne l’adresse des deux serveurs DNS et le nom d</w:t>
+      </w:r>
+      <w:r>
+        <w:t>e l’</w:t>
+      </w:r>
+      <w:r>
+        <w:t>hôte. Étant au début de la mission, les requête et résolution DNS seront impossible lors du test réseau.</w:t>
+      </w:r>
+    </w:p>
+    <w:p>
+      <w:r>
+        <w:t xml:space="preserve">Quand la configuration réseau est faite, </w:t>
+      </w:r>
+      <w:r>
+        <w:t>on</w:t>
+      </w:r>
+      <w:r>
+        <w:t xml:space="preserve"> revien</w:t>
+      </w:r>
+      <w:r>
+        <w:t>t</w:t>
+      </w:r>
+      <w:r>
+        <w:t xml:space="preserve"> au menu principal et relance le service réseau pour prendre en compte la nouvelle configuration. Juste en dessous, se trouve le menu de test, pour l’instant je renseigne la passerelle par défaut et je m’assure que la communication est bonne pour la suite.</w:t>
       </w:r>
       <w:r>
         <w:t xml:space="preserve"> </w:t>
@@ -7608,12 +8443,12 @@
           <w:numId w:val="14"/>
         </w:numPr>
       </w:pPr>
-      <w:bookmarkStart w:id="33" w:name="_Toc162017264"/>
+      <w:bookmarkStart w:id="38" w:name="_Toc162347994"/>
       <w:r>
         <w:lastRenderedPageBreak/>
         <w:t>Installation et configuration des services VMware</w:t>
       </w:r>
-      <w:bookmarkEnd w:id="33"/>
+      <w:bookmarkEnd w:id="38"/>
     </w:p>
     <w:p>
       <w:pPr>
@@ -7624,21 +8459,33 @@
         </w:numPr>
         <w:spacing w:after="240"/>
       </w:pPr>
-      <w:bookmarkStart w:id="34" w:name="_Toc162017265"/>
+      <w:bookmarkStart w:id="39" w:name="_Toc162347995"/>
       <w:r>
         <w:t xml:space="preserve">Installation de </w:t>
       </w:r>
       <w:r>
         <w:t>VMware vSphere Server</w:t>
       </w:r>
-      <w:bookmarkEnd w:id="34"/>
+      <w:bookmarkEnd w:id="39"/>
     </w:p>
     <w:p>
       <w:r>
-        <w:t xml:space="preserve">Le déploiement de vSphere server peut se faire de deux manière, soit en version graphique ou via </w:t>
-      </w:r>
-      <w:r>
-        <w:t>un CLI. La version graphique sera mieux apprécier pour sa faciliter de compréhension</w:t>
+        <w:t xml:space="preserve">Le déploiement de vSphere server peut se faire de </w:t>
+      </w:r>
+      <w:r>
+        <w:t>deux manières</w:t>
+      </w:r>
+      <w:r>
+        <w:t xml:space="preserve">, soit en version graphique ou via </w:t>
+      </w:r>
+      <w:r>
+        <w:t xml:space="preserve">un CLI. La version graphique sera mieux </w:t>
+      </w:r>
+      <w:r>
+        <w:t>appréciée</w:t>
+      </w:r>
+      <w:r>
+        <w:t xml:space="preserve"> pour sa faciliter de compréhension</w:t>
       </w:r>
       <w:r>
         <w:t xml:space="preserve"> et son « user friendly »</w:t>
@@ -7649,7 +8496,13 @@
     </w:p>
     <w:p>
       <w:r>
-        <w:t>Ce déploiement peut se faire a distance en pointant l’hôte, après avec monté l’ISO sur son PC, on peut lancer l’installation</w:t>
+        <w:t xml:space="preserve">Ce déploiement peut se faire </w:t>
+      </w:r>
+      <w:r>
+        <w:t>à</w:t>
+      </w:r>
+      <w:r>
+        <w:t xml:space="preserve"> distance en pointant l’hôte, après avec monté l’ISO sur son PC, on peut lancer l’installation</w:t>
       </w:r>
       <w:r>
         <w:t xml:space="preserve"> en mode administrateur, et cette dernière information est importante</w:t>
@@ -7658,326 +8511,936 @@
         <w:t>.</w:t>
       </w:r>
       <w:r>
-        <w:t xml:space="preserve"> Car si l’installateur est lancer sans les droits administrateur, plusieurs processus ne pourront s’exécuter </w:t>
+        <w:t xml:space="preserve"> Car si l’installateur est lancer sans </w:t>
+      </w:r>
+      <w:r>
+        <w:t>les droits administrateurs</w:t>
+      </w:r>
+      <w:r>
+        <w:t xml:space="preserve">, plusieurs processus ne pourront s’exécuter </w:t>
       </w:r>
       <w:r>
         <w:t>correctement.</w:t>
       </w:r>
       <w:r>
         <w:t xml:space="preserve"> </w:t>
+      </w:r>
+    </w:p>
+    <w:p/>
+    <w:p>
+      <w:pPr>
+        <w:keepNext/>
+      </w:pPr>
+      <w:r>
+        <w:rPr>
+          <w:noProof/>
+        </w:rPr>
+        <w:drawing>
+          <wp:inline distT="0" distB="0" distL="0" distR="0" wp14:anchorId="518CA36B" wp14:editId="7B7A391E">
+            <wp:extent cx="5760720" cy="3043555"/>
+            <wp:effectExtent l="0" t="0" r="0" b="4445"/>
+            <wp:docPr id="595429526" name="Image 8" descr="Une image contenant texte, capture d’écran, logiciel, Page web&#10;&#10;Description générée automatiquement"/>
+            <wp:cNvGraphicFramePr>
+              <a:graphicFrameLocks xmlns:a="http://schemas.openxmlformats.org/drawingml/2006/main" noChangeAspect="1"/>
+            </wp:cNvGraphicFramePr>
+            <a:graphic xmlns:a="http://schemas.openxmlformats.org/drawingml/2006/main">
+              <a:graphicData uri="http://schemas.openxmlformats.org/drawingml/2006/picture">
+                <pic:pic xmlns:pic="http://schemas.openxmlformats.org/drawingml/2006/picture">
+                  <pic:nvPicPr>
+                    <pic:cNvPr id="595429526" name="Image 8" descr="Une image contenant texte, capture d’écran, logiciel, Page web&#10;&#10;Description générée automatiquement"/>
+                    <pic:cNvPicPr/>
+                  </pic:nvPicPr>
+                  <pic:blipFill>
+                    <a:blip r:embed="rId28" cstate="print">
+                      <a:extLst>
+                        <a:ext uri="{28A0092B-C50C-407E-A947-70E740481C1C}">
+                          <a14:useLocalDpi xmlns:a14="http://schemas.microsoft.com/office/drawing/2010/main" val="0"/>
+                        </a:ext>
+                      </a:extLst>
+                    </a:blip>
+                    <a:stretch>
+                      <a:fillRect/>
+                    </a:stretch>
+                  </pic:blipFill>
+                  <pic:spPr>
+                    <a:xfrm>
+                      <a:off x="0" y="0"/>
+                      <a:ext cx="5760720" cy="3043555"/>
+                    </a:xfrm>
+                    <a:prstGeom prst="rect">
+                      <a:avLst/>
+                    </a:prstGeom>
+                  </pic:spPr>
+                </pic:pic>
+              </a:graphicData>
+            </a:graphic>
+          </wp:inline>
+        </w:drawing>
       </w:r>
     </w:p>
     <w:p>
-      <w:r>
-        <w:t>Le processus d’installation est découper en 5 parties</w:t>
-      </w:r>
-      <w:r>
-        <w:t> :</w:t>
-      </w:r>
+      <w:pPr>
+        <w:pStyle w:val="Lgende"/>
+      </w:pPr>
+      <w:bookmarkStart w:id="40" w:name="_Toc162345378"/>
+      <w:r>
+        <w:t xml:space="preserve">Figure </w:t>
+      </w:r>
+      <w:r>
+        <w:fldChar w:fldCharType="begin"/>
+      </w:r>
+      <w:r>
+        <w:instrText xml:space="preserve"> SEQ Figure \* ARABIC </w:instrText>
+      </w:r>
+      <w:r>
+        <w:fldChar w:fldCharType="separate"/>
+      </w:r>
+      <w:r>
+        <w:rPr>
+          <w:noProof/>
+        </w:rPr>
+        <w:t>8</w:t>
+      </w:r>
+      <w:r>
+        <w:fldChar w:fldCharType="end"/>
+      </w:r>
+      <w:r>
+        <w:t xml:space="preserve"> -</w:t>
+      </w:r>
+      <w:r>
+        <w:t xml:space="preserve"> Menu de déploiement de vSphere Server</w:t>
+      </w:r>
+      <w:bookmarkEnd w:id="40"/>
     </w:p>
     <w:p>
-      <w:pPr>
-        <w:pStyle w:val="Paragraphedeliste"/>
-        <w:numPr>
-          <w:ilvl w:val="0"/>
-          <w:numId w:val="22"/>
-        </w:numPr>
-      </w:pPr>
-      <w:r>
-        <w:t xml:space="preserve">« vCenter Server deployement target » </w:t>
-      </w:r>
-      <w:r>
-        <w:t>cette partie est pour l’</w:t>
-      </w:r>
-      <w:r>
-        <w:t>assignation</w:t>
-      </w:r>
-      <w:r>
-        <w:t xml:space="preserve"> de l’hôte sur lequel vSphere serveur sera installer. </w:t>
-      </w:r>
-      <w:r>
-        <w:t>Cette partie est simple, on renseigne l’adresse de l’hôte, le nom d’utilisateur ainsi que son mot de passe pour laisser l’installateur se connecter dessus.</w:t>
+      <w:r>
+        <w:t>Le processus d</w:t>
+      </w:r>
+      <w:r>
+        <w:t>e déploiement</w:t>
+      </w:r>
+      <w:r>
+        <w:t xml:space="preserve"> est </w:t>
+      </w:r>
+      <w:r>
+        <w:t>découpé</w:t>
+      </w:r>
+      <w:r>
+        <w:t xml:space="preserve"> en 5 parties</w:t>
+      </w:r>
+      <w:r>
+        <w:t> :</w:t>
       </w:r>
     </w:p>
     <w:p>
       <w:pPr>
-        <w:pStyle w:val="Paragraphedeliste"/>
-        <w:numPr>
-          <w:ilvl w:val="0"/>
-          <w:numId w:val="22"/>
-        </w:numPr>
-      </w:pPr>
-      <w:r>
-        <w:t>« </w:t>
-      </w:r>
-      <w:r>
-        <w:t xml:space="preserve">Set up vCenter server VM </w:t>
-      </w:r>
-      <w:r>
-        <w:t>»</w:t>
-      </w:r>
-      <w:r>
-        <w:t xml:space="preserve"> </w:t>
-      </w:r>
-      <w:r>
-        <w:t>cette partie va cont</w:t>
-      </w:r>
-      <w:r>
-        <w:t xml:space="preserve">enir le nom de la VM de VSphere ainsi que le mot de passe pour pouvoir se connecter. </w:t>
-      </w:r>
-      <w:r>
-        <w:t xml:space="preserve">Se mot de passe est la pour pouvoir se </w:t>
-      </w:r>
-      <w:r>
-        <w:t>connecter</w:t>
-      </w:r>
-      <w:r>
-        <w:t xml:space="preserve"> via SSH ou quand on lance une console distante.</w:t>
+        <w:pStyle w:val="Titre5"/>
+        <w:spacing w:before="0" w:after="240"/>
+      </w:pPr>
+      <w:r>
+        <w:t xml:space="preserve">vCenter Server deployement </w:t>
+      </w:r>
+      <w:r>
+        <w:t>TARGET :</w:t>
       </w:r>
     </w:p>
     <w:p>
-      <w:pPr>
-        <w:pStyle w:val="Paragraphedeliste"/>
-        <w:numPr>
-          <w:ilvl w:val="0"/>
-          <w:numId w:val="22"/>
-        </w:numPr>
-      </w:pPr>
-      <w:r>
-        <w:t xml:space="preserve">« Deployement size » on retrouve différentes taille d’installation par rapport au nombre d’hôte </w:t>
-      </w:r>
-      <w:r>
-        <w:t>exécutant</w:t>
-      </w:r>
-      <w:r>
-        <w:t xml:space="preserve"> un ESXi ou par rapport au nombre de VM qui seront </w:t>
-      </w:r>
-      <w:r>
-        <w:t>présent</w:t>
-      </w:r>
-      <w:r>
-        <w:t xml:space="preserve"> sur le cluster</w:t>
-      </w:r>
-      <w:r>
-        <w:t xml:space="preserve"> (voir la figure</w:t>
-      </w:r>
-      <w:r>
-        <w:t xml:space="preserve"> </w:t>
-      </w:r>
-      <w:r>
-        <w:rPr>
-          <w:color w:val="FF0000"/>
-        </w:rPr>
-        <w:t>N*</w:t>
-      </w:r>
-      <w:r>
-        <w:t xml:space="preserve"> ci-dessous)</w:t>
-      </w:r>
-      <w:r>
-        <w:t xml:space="preserve">. </w:t>
-      </w:r>
-      <w:r>
-        <w:t>Deux options en menu déroulant permet de choisir la taille du déploiement et l’autre pour l’allocation de stockage.</w:t>
-      </w:r>
-      <w:r>
-        <w:t xml:space="preserve"> Il est possible que le déploiement ne soit pas </w:t>
-      </w:r>
-      <w:r>
-        <w:t>spécialement</w:t>
-      </w:r>
-      <w:r>
-        <w:t xml:space="preserve"> lourd, c’est-à-dire que l’on </w:t>
-      </w:r>
-      <w:r>
-        <w:t>choisis le déploiement « T</w:t>
-      </w:r>
-      <w:r>
-        <w:t xml:space="preserve">iny » car l’on sait que l’on aura moins de 10 hôtes sur le cluster mais qu’il faille plus de stockage et a ce moment l’on peut choisir </w:t>
-      </w:r>
-      <w:r>
-        <w:t>une taille de stockage plus gros.</w:t>
+      <w:r>
+        <w:t>C</w:t>
+      </w:r>
+      <w:r>
+        <w:t>ette partie est pour l’</w:t>
+      </w:r>
+      <w:r>
+        <w:t>assignation</w:t>
+      </w:r>
+      <w:r>
+        <w:t xml:space="preserve"> de l’hôte sur lequel vSphere </w:t>
+      </w:r>
+      <w:r>
+        <w:t>S</w:t>
+      </w:r>
+      <w:r>
+        <w:t xml:space="preserve">erver sera installer. </w:t>
+      </w:r>
+      <w:r>
+        <w:t>Cette partie est simple, on renseigne l’adresse de l’hôte, le nom d’utilisateur ainsi que son mot de passe pour laisser l’installateur se connecter dessus.</w:t>
       </w:r>
     </w:p>
     <w:p>
       <w:pPr>
-        <w:pStyle w:val="Paragraphedeliste"/>
-        <w:numPr>
-          <w:ilvl w:val="0"/>
-          <w:numId w:val="22"/>
-        </w:numPr>
-      </w:pPr>
-      <w:r>
-        <w:t xml:space="preserve">« Select datastore » </w:t>
-      </w:r>
-      <w:r>
-        <w:t xml:space="preserve">dans cette partie, l’on rentre dans la configuration de vSan. Deux option s’offre a nous, l’utilisation d’un cluster déjà crée ou la création d’un nouveau. </w:t>
-      </w:r>
-      <w:r>
-        <w:t>Dans le cas de l’utilisation</w:t>
-      </w:r>
-      <w:r>
-        <w:t xml:space="preserve"> d’un </w:t>
-      </w:r>
-      <w:r>
-        <w:t xml:space="preserve">cluster </w:t>
-      </w:r>
-      <w:r>
-        <w:t>déjà crée</w:t>
-      </w:r>
-      <w:r>
-        <w:t xml:space="preserve">, l’on doit notifier l’adresse de contact de se cluster. Dans la partie création, </w:t>
-      </w:r>
-      <w:r>
-        <w:t xml:space="preserve">un nom </w:t>
-      </w:r>
-      <w:r>
-        <w:t xml:space="preserve">« datacenter » et « cluster name » </w:t>
-      </w:r>
-      <w:r>
-        <w:t xml:space="preserve">sont demander. Juste en dessous une pré vérification est lancer pour l’utilisation de vSan ESA. </w:t>
-      </w:r>
-      <w:r>
-        <w:t xml:space="preserve">cette vérification permet de savoir si son utilisation est possible et </w:t>
-      </w:r>
-      <w:r>
-        <w:t xml:space="preserve">adapter a l’infrastructure. </w:t>
-      </w:r>
-      <w:r>
-        <w:t xml:space="preserve">lors de la </w:t>
-      </w:r>
-      <w:r>
-        <w:t>sélection</w:t>
-      </w:r>
-      <w:r>
-        <w:t xml:space="preserve"> de la création d’un cluster vSan, la page suivante permet la réclamation des disque qui participeront dans le cluster. </w:t>
-      </w:r>
-      <w:r>
-        <w:t>Ici deux chose importante sont a vérifier. Le tableau qui apparait est pour la réclamation des disques</w:t>
-      </w:r>
-      <w:r>
-        <w:t xml:space="preserve"> et la mise au bon format (disque flash ou disque de capacité). Juste en dessous du tableau se trouve deux </w:t>
-      </w:r>
-      <w:r>
-        <w:t xml:space="preserve">options sur la méthode de stockage. La </w:t>
-      </w:r>
-      <w:r>
-        <w:t>première</w:t>
-      </w:r>
-      <w:r>
-        <w:t xml:space="preserve"> « thin disk mode »</w:t>
-      </w:r>
-      <w:r>
-        <w:t xml:space="preserve"> active le mode de stockage « fin » cette option permet lors de la création des VM de </w:t>
-      </w:r>
-      <w:r>
-        <w:t xml:space="preserve">leur mettre a disposition le stockage dont elle utilise sans pour autant pré enregistrer le stockage total de la VM. Le stockage variera dynamiquement selon ce que la </w:t>
-      </w:r>
-      <w:r>
-        <w:t xml:space="preserve">VM utilise. La deuxième ligne est l’activation de la duplication et réplication. Cette option </w:t>
-      </w:r>
-      <w:r>
-        <w:t xml:space="preserve">permet la duplication d’objet dans le cluster </w:t>
-      </w:r>
-      <w:r>
-        <w:t>et la réplication permet une cohérence de l’objet dans tout le cluster.</w:t>
+        <w:pStyle w:val="Titre5"/>
+        <w:spacing w:before="0" w:after="240"/>
+        <w:rPr>
+          <w:lang w:val="en-US"/>
+        </w:rPr>
+      </w:pPr>
+      <w:r>
+        <w:rPr>
+          <w:lang w:val="en-US"/>
+        </w:rPr>
+        <w:t xml:space="preserve">Set up vCenter server </w:t>
+      </w:r>
+      <w:r>
+        <w:rPr>
+          <w:lang w:val="en-US"/>
+        </w:rPr>
+        <w:t>VM</w:t>
+      </w:r>
+      <w:r>
+        <w:rPr>
+          <w:lang w:val="en-US"/>
+        </w:rPr>
+        <w:t xml:space="preserve"> </w:t>
+      </w:r>
+      <w:r>
+        <w:rPr>
+          <w:lang w:val="en-US"/>
+        </w:rPr>
+        <w:t>:</w:t>
       </w:r>
     </w:p>
     <w:p>
-      <w:pPr>
-        <w:pStyle w:val="Paragraphedeliste"/>
-        <w:numPr>
-          <w:ilvl w:val="0"/>
-          <w:numId w:val="22"/>
-        </w:numPr>
-      </w:pPr>
-      <w:r>
-        <w:t>« Configure network settings » comme son nom</w:t>
-      </w:r>
-      <w:r>
-        <w:t xml:space="preserve"> l’indique cette dernière partie est la configuration réseau de la VM vSphere Server. </w:t>
-      </w:r>
-      <w:r>
-        <w:t xml:space="preserve">Les points important sont la </w:t>
-      </w:r>
-      <w:r>
-        <w:t>sélection</w:t>
-      </w:r>
-      <w:r>
-        <w:t xml:space="preserve"> de la carte réseau qui sera utiliser, le choix du protocole (ipv4, ipv6 ou les deux), la </w:t>
-      </w:r>
-      <w:r>
-        <w:t>sélection</w:t>
-      </w:r>
-      <w:r>
-        <w:t xml:space="preserve"> d’adressage entre statique (et donc adressage manuel) et dynamique via DHCP.</w:t>
+      <w:r>
+        <w:t>C</w:t>
+      </w:r>
+      <w:r>
+        <w:t>ette partie va cont</w:t>
+      </w:r>
+      <w:r>
+        <w:t xml:space="preserve">enir le nom de la VM de VSphere ainsi que le mot de passe pour pouvoir se connecter. </w:t>
+      </w:r>
+      <w:r>
+        <w:t xml:space="preserve">Se mot de passe est </w:t>
+      </w:r>
+      <w:r>
+        <w:t>là</w:t>
+      </w:r>
+      <w:r>
+        <w:t xml:space="preserve"> pour pouvoir se </w:t>
+      </w:r>
+      <w:r>
+        <w:t>connecter</w:t>
+      </w:r>
+      <w:r>
+        <w:t xml:space="preserve"> via SSH ou quand on lance une console distante.</w:t>
+      </w:r>
+    </w:p>
+    <w:p/>
+    <w:p/>
+    <w:p>
+      <w:pPr>
+        <w:pStyle w:val="Titre5"/>
+        <w:spacing w:after="240"/>
+      </w:pPr>
+      <w:r>
+        <w:lastRenderedPageBreak/>
+        <w:t xml:space="preserve">Deployement </w:t>
+      </w:r>
+      <w:r>
+        <w:t>SIZE :</w:t>
+      </w:r>
+      <w:r>
+        <w:t xml:space="preserve"> </w:t>
       </w:r>
     </w:p>
     <w:p>
       <w:r>
-        <w:lastRenderedPageBreak/>
-        <w:t>Une fois terminer, la dernière page sera un résumer des options que l’on a choisis.</w:t>
-      </w:r>
-      <w:r>
-        <w:t> Quand tout semble correcte le bouton terminer</w:t>
-      </w:r>
-      <w:r>
-        <w:t xml:space="preserve"> permet de lancer l’installation de vSphere Server. Celle-ci est assez longue. </w:t>
-      </w:r>
-      <w:r>
-        <w:t xml:space="preserve">Par rapport </w:t>
-      </w:r>
-      <w:r>
-        <w:t>à</w:t>
-      </w:r>
-      <w:r>
-        <w:t xml:space="preserve"> toute les installations que j’ai du faire de vSphere Server, je peux dire qu’il faut compter au moins 20 minutes pour l’installatio</w:t>
-      </w:r>
-      <w:r>
-        <w:t>n de vSphere Server</w:t>
-      </w:r>
-      <w:r>
-        <w:t>.</w:t>
+        <w:t>O</w:t>
+      </w:r>
+      <w:r>
+        <w:t xml:space="preserve">n retrouve </w:t>
+      </w:r>
+      <w:r>
+        <w:t>différentes tailles</w:t>
+      </w:r>
+      <w:r>
+        <w:t xml:space="preserve"> d’installation par rapport au nombre d’hôte </w:t>
+      </w:r>
+      <w:r>
+        <w:t>exécutant</w:t>
+      </w:r>
+      <w:r>
+        <w:t xml:space="preserve"> un ESXi ou par rapport au nombre de VM qui seront </w:t>
+      </w:r>
+      <w:r>
+        <w:t>présent</w:t>
+      </w:r>
+      <w:r>
+        <w:t xml:space="preserve"> sur le cluster</w:t>
+      </w:r>
+      <w:r>
+        <w:t xml:space="preserve"> (voir la </w:t>
+      </w:r>
+      <w:r>
+        <w:t>F</w:t>
+      </w:r>
+      <w:r>
+        <w:t>igure</w:t>
+      </w:r>
+      <w:r>
+        <w:t xml:space="preserve"> </w:t>
+      </w:r>
+      <w:r>
+        <w:t>9</w:t>
+      </w:r>
+      <w:r>
+        <w:t xml:space="preserve"> ci-dessous)</w:t>
+      </w:r>
+      <w:r>
+        <w:t xml:space="preserve">. </w:t>
+      </w:r>
+      <w:r>
+        <w:t xml:space="preserve">Deux options en menu déroulant </w:t>
+      </w:r>
+      <w:r>
+        <w:t>permettent</w:t>
+      </w:r>
+      <w:r>
+        <w:t xml:space="preserve"> de choisir la taille du déploiement et l’autre pour l’allocation de stockage.</w:t>
+      </w:r>
+      <w:r>
+        <w:t xml:space="preserve"> Il est possible que le déploiement ne soit pas </w:t>
+      </w:r>
+      <w:r>
+        <w:t>spécialement</w:t>
+      </w:r>
+      <w:r>
+        <w:t xml:space="preserve"> lourd, c’est-à-dire que l’on </w:t>
+      </w:r>
+      <w:r>
+        <w:t>choisit</w:t>
+      </w:r>
+      <w:r>
+        <w:t xml:space="preserve"> le déploiement « T</w:t>
+      </w:r>
+      <w:r>
+        <w:t xml:space="preserve">iny » car l’on sait que l’on aura moins de 10 hôtes sur le cluster mais qu’il faille plus de stockage et a ce moment l’on peut choisir </w:t>
+      </w:r>
+      <w:r>
+        <w:t>une taille de stockage plus gros.</w:t>
+      </w:r>
+    </w:p>
+    <w:p/>
+    <w:p>
+      <w:pPr>
+        <w:keepNext/>
+      </w:pPr>
+      <w:r>
+        <w:rPr>
+          <w:noProof/>
+        </w:rPr>
+        <w:drawing>
+          <wp:inline distT="0" distB="0" distL="0" distR="0" wp14:anchorId="743DFAC0" wp14:editId="1A8415C5">
+            <wp:extent cx="5760720" cy="1283335"/>
+            <wp:effectExtent l="0" t="0" r="0" b="0"/>
+            <wp:docPr id="1607222974" name="Image 9" descr="Une image contenant texte, capture d’écran, nombre, Police&#10;&#10;Description générée automatiquement"/>
+            <wp:cNvGraphicFramePr>
+              <a:graphicFrameLocks xmlns:a="http://schemas.openxmlformats.org/drawingml/2006/main" noChangeAspect="1"/>
+            </wp:cNvGraphicFramePr>
+            <a:graphic xmlns:a="http://schemas.openxmlformats.org/drawingml/2006/main">
+              <a:graphicData uri="http://schemas.openxmlformats.org/drawingml/2006/picture">
+                <pic:pic xmlns:pic="http://schemas.openxmlformats.org/drawingml/2006/picture">
+                  <pic:nvPicPr>
+                    <pic:cNvPr id="1607222974" name="Image 9" descr="Une image contenant texte, capture d’écran, nombre, Police&#10;&#10;Description générée automatiquement"/>
+                    <pic:cNvPicPr/>
+                  </pic:nvPicPr>
+                  <pic:blipFill>
+                    <a:blip r:embed="rId29" cstate="print">
+                      <a:extLst>
+                        <a:ext uri="{28A0092B-C50C-407E-A947-70E740481C1C}">
+                          <a14:useLocalDpi xmlns:a14="http://schemas.microsoft.com/office/drawing/2010/main" val="0"/>
+                        </a:ext>
+                      </a:extLst>
+                    </a:blip>
+                    <a:stretch>
+                      <a:fillRect/>
+                    </a:stretch>
+                  </pic:blipFill>
+                  <pic:spPr>
+                    <a:xfrm>
+                      <a:off x="0" y="0"/>
+                      <a:ext cx="5760720" cy="1283335"/>
+                    </a:xfrm>
+                    <a:prstGeom prst="rect">
+                      <a:avLst/>
+                    </a:prstGeom>
+                  </pic:spPr>
+                </pic:pic>
+              </a:graphicData>
+            </a:graphic>
+          </wp:inline>
+        </w:drawing>
       </w:r>
     </w:p>
     <w:p>
-      <w:r>
-        <w:t xml:space="preserve">Une fois terminer, deux </w:t>
-      </w:r>
-      <w:r>
-        <w:t>options</w:t>
-      </w:r>
-      <w:r>
-        <w:t xml:space="preserve"> de continuation de configuration s’</w:t>
-      </w:r>
-      <w:r>
-        <w:t>offre</w:t>
-      </w:r>
-      <w:r>
-        <w:t xml:space="preserve"> </w:t>
-      </w:r>
-      <w:r>
-        <w:t>à</w:t>
-      </w:r>
-      <w:r>
-        <w:t xml:space="preserve"> nous. Soit le serveur vSphere sais </w:t>
-      </w:r>
-      <w:r>
-        <w:t>résoudre les noms de domaine et donc l’installateur nous demande de continuer. Soit le server de sait pas résoudre les noms et dans ce cas l’on doit continuer l’</w:t>
-      </w:r>
-      <w:r>
-        <w:t>installation</w:t>
-      </w:r>
-      <w:r>
-        <w:t xml:space="preserve"> </w:t>
-      </w:r>
-      <w:r>
-        <w:t>via un navigateur</w:t>
-      </w:r>
-      <w:r>
-        <w:t>.</w:t>
-      </w:r>
+      <w:pPr>
+        <w:pStyle w:val="Lgende"/>
+      </w:pPr>
+      <w:bookmarkStart w:id="41" w:name="_Toc162345379"/>
+      <w:r>
+        <w:t xml:space="preserve">Figure </w:t>
+      </w:r>
+      <w:r>
+        <w:fldChar w:fldCharType="begin"/>
+      </w:r>
+      <w:r>
+        <w:instrText xml:space="preserve"> SEQ Figure \* ARABIC </w:instrText>
+      </w:r>
+      <w:r>
+        <w:fldChar w:fldCharType="separate"/>
+      </w:r>
+      <w:r>
+        <w:rPr>
+          <w:noProof/>
+        </w:rPr>
+        <w:t>9</w:t>
+      </w:r>
+      <w:r>
+        <w:fldChar w:fldCharType="end"/>
+      </w:r>
+      <w:r>
+        <w:t xml:space="preserve"> -</w:t>
+      </w:r>
+      <w:r>
+        <w:t xml:space="preserve"> Tableau des tailles de déploiement</w:t>
+      </w:r>
+      <w:bookmarkEnd w:id="41"/>
     </w:p>
     <w:p>
+      <w:pPr>
+        <w:pStyle w:val="Titre5"/>
+        <w:spacing w:after="240"/>
+      </w:pPr>
+      <w:r>
+        <w:t>Select datastore </w:t>
+      </w:r>
+      <w:r>
+        <w:t>:</w:t>
+      </w:r>
+    </w:p>
+    <w:p>
+      <w:r>
+        <w:t>Dans cette section,</w:t>
+      </w:r>
+      <w:r>
+        <w:t xml:space="preserve"> voir figure 10 ci-dessous,</w:t>
+      </w:r>
+      <w:r>
+        <w:t xml:space="preserve"> </w:t>
+      </w:r>
+      <w:r>
+        <w:t>on</w:t>
+      </w:r>
+      <w:r>
+        <w:t xml:space="preserve"> entre dans la configuration de vSan, offrant deux options : l'utilisation d'un cluster existant ou la création d'un nouveau. </w:t>
+      </w:r>
+      <w:r>
+        <w:t>Si on</w:t>
+      </w:r>
+      <w:r>
+        <w:t xml:space="preserve"> choisit</w:t>
+      </w:r>
+      <w:r>
+        <w:t xml:space="preserve"> un cluster existant, </w:t>
+      </w:r>
+      <w:r>
+        <w:t>on doit</w:t>
+      </w:r>
+      <w:r>
+        <w:t xml:space="preserve"> spécifier son adresse </w:t>
+      </w:r>
+      <w:r>
+        <w:t xml:space="preserve">IP ou FQDN. </w:t>
+      </w:r>
+      <w:r>
+        <w:t>Pour la création</w:t>
+      </w:r>
+      <w:r>
+        <w:t>, on doit</w:t>
+      </w:r>
+      <w:r>
+        <w:t xml:space="preserve"> fournir un nom de « datacenter »</w:t>
+      </w:r>
+      <w:r>
+        <w:t xml:space="preserve"> qui reprend l’entièreté de son infrastructure</w:t>
+      </w:r>
+      <w:r>
+        <w:t xml:space="preserve"> et un nom de cluster. Une pré-vérification est lancée </w:t>
+      </w:r>
+      <w:r>
+        <w:t xml:space="preserve">dans le même temps </w:t>
+      </w:r>
+      <w:r>
+        <w:t>pour déterminer la compatibilité de vSan</w:t>
+      </w:r>
+      <w:r>
+        <w:t xml:space="preserve"> ESA</w:t>
+      </w:r>
+      <w:r>
+        <w:t xml:space="preserve"> avec </w:t>
+      </w:r>
+      <w:r>
+        <w:t>son</w:t>
+      </w:r>
+      <w:r>
+        <w:t xml:space="preserve"> infrastructure</w:t>
+      </w:r>
+      <w:r>
+        <w:t xml:space="preserve">. </w:t>
+      </w:r>
+    </w:p>
+    <w:p/>
+    <w:p>
+      <w:pPr>
+        <w:keepNext/>
+      </w:pPr>
+      <w:r>
+        <w:rPr>
+          <w:noProof/>
+        </w:rPr>
+        <w:drawing>
+          <wp:inline distT="0" distB="0" distL="0" distR="0" wp14:anchorId="36A26714" wp14:editId="15AC22C7">
+            <wp:extent cx="5753100" cy="3038475"/>
+            <wp:effectExtent l="0" t="0" r="0" b="9525"/>
+            <wp:docPr id="2011682906" name="Image 14" descr="Une image contenant texte, capture d’écran, logiciel, Page web&#10;&#10;Description générée automatiquement"/>
+            <wp:cNvGraphicFramePr>
+              <a:graphicFrameLocks xmlns:a="http://schemas.openxmlformats.org/drawingml/2006/main" noChangeAspect="1"/>
+            </wp:cNvGraphicFramePr>
+            <a:graphic xmlns:a="http://schemas.openxmlformats.org/drawingml/2006/main">
+              <a:graphicData uri="http://schemas.openxmlformats.org/drawingml/2006/picture">
+                <pic:pic xmlns:pic="http://schemas.openxmlformats.org/drawingml/2006/picture">
+                  <pic:nvPicPr>
+                    <pic:cNvPr id="2011682906" name="Image 14" descr="Une image contenant texte, capture d’écran, logiciel, Page web&#10;&#10;Description générée automatiquement"/>
+                    <pic:cNvPicPr>
+                      <a:picLocks noChangeAspect="1" noChangeArrowheads="1"/>
+                    </pic:cNvPicPr>
+                  </pic:nvPicPr>
+                  <pic:blipFill>
+                    <a:blip r:embed="rId30" cstate="print">
+                      <a:extLst>
+                        <a:ext uri="{28A0092B-C50C-407E-A947-70E740481C1C}">
+                          <a14:useLocalDpi xmlns:a14="http://schemas.microsoft.com/office/drawing/2010/main" val="0"/>
+                        </a:ext>
+                      </a:extLst>
+                    </a:blip>
+                    <a:srcRect/>
+                    <a:stretch>
+                      <a:fillRect/>
+                    </a:stretch>
+                  </pic:blipFill>
+                  <pic:spPr bwMode="auto">
+                    <a:xfrm>
+                      <a:off x="0" y="0"/>
+                      <a:ext cx="5753100" cy="3038475"/>
+                    </a:xfrm>
+                    <a:prstGeom prst="rect">
+                      <a:avLst/>
+                    </a:prstGeom>
+                    <a:noFill/>
+                    <a:ln>
+                      <a:noFill/>
+                    </a:ln>
+                  </pic:spPr>
+                </pic:pic>
+              </a:graphicData>
+            </a:graphic>
+          </wp:inline>
+        </w:drawing>
+      </w:r>
+    </w:p>
+    <w:p>
+      <w:pPr>
+        <w:pStyle w:val="Lgende"/>
+        <w:rPr>
+          <w:noProof/>
+        </w:rPr>
+      </w:pPr>
+      <w:bookmarkStart w:id="42" w:name="_Toc162345380"/>
+      <w:r>
+        <w:t xml:space="preserve">Figure </w:t>
+      </w:r>
+      <w:r>
+        <w:fldChar w:fldCharType="begin"/>
+      </w:r>
+      <w:r>
+        <w:instrText xml:space="preserve"> SEQ Figure \* ARABIC </w:instrText>
+      </w:r>
+      <w:r>
+        <w:fldChar w:fldCharType="separate"/>
+      </w:r>
+      <w:r>
+        <w:rPr>
+          <w:noProof/>
+        </w:rPr>
+        <w:t>10</w:t>
+      </w:r>
+      <w:r>
+        <w:fldChar w:fldCharType="end"/>
+      </w:r>
+      <w:r>
+        <w:t xml:space="preserve"> -</w:t>
+      </w:r>
+      <w:r>
+        <w:rPr>
+          <w:noProof/>
+        </w:rPr>
+        <w:t xml:space="preserve"> </w:t>
+      </w:r>
+      <w:r>
+        <w:rPr>
+          <w:noProof/>
+        </w:rPr>
+        <w:t>Configuration vSan</w:t>
+      </w:r>
+      <w:bookmarkEnd w:id="42"/>
+    </w:p>
+    <w:p>
+      <w:r>
+        <w:lastRenderedPageBreak/>
+        <w:t>Lors de la création d'un cluster vSan, la page suivante</w:t>
+      </w:r>
+      <w:r>
+        <w:t xml:space="preserve"> </w:t>
+      </w:r>
+      <w:r>
+        <w:t>permet de sélectionner les disques participant au cluster</w:t>
+      </w:r>
+      <w:r>
+        <w:t xml:space="preserve"> (voir figure 1</w:t>
+      </w:r>
+      <w:r>
+        <w:t>1</w:t>
+      </w:r>
+      <w:r>
+        <w:t>)</w:t>
+      </w:r>
+      <w:r>
+        <w:t xml:space="preserve">. Deux points cruciaux </w:t>
+      </w:r>
+      <w:r>
+        <w:t xml:space="preserve">sont </w:t>
+      </w:r>
+      <w:r>
+        <w:t>à vérifier ici : le tableau pour la réclamation des disques et leur mise en format approprié (flash ou capacité). Deux options de stockage sont proposées : le mode « thin disk » qui alloue dynamiquement le stockage nécessaire aux VM sans pré-enregistrer la totalité du stockage, et l'activation de la duplication et de la réplication, assurant la cohérence des objets dans tout le cluster.</w:t>
+      </w:r>
+    </w:p>
+    <w:p>
+      <w:pPr>
+        <w:keepNext/>
+      </w:pPr>
+    </w:p>
+    <w:p>
+      <w:pPr>
+        <w:keepNext/>
+      </w:pPr>
+      <w:r>
+        <w:rPr>
+          <w:noProof/>
+        </w:rPr>
+        <w:drawing>
+          <wp:inline distT="0" distB="0" distL="0" distR="0" wp14:anchorId="66631A5F" wp14:editId="05A13CF4">
+            <wp:extent cx="5760720" cy="3041015"/>
+            <wp:effectExtent l="0" t="0" r="0" b="6985"/>
+            <wp:docPr id="2056319987" name="Image 15" descr="Une image contenant texte, capture d’écran, logiciel, Icône d’ordinateur&#10;&#10;Description générée automatiquement"/>
+            <wp:cNvGraphicFramePr>
+              <a:graphicFrameLocks xmlns:a="http://schemas.openxmlformats.org/drawingml/2006/main" noChangeAspect="1"/>
+            </wp:cNvGraphicFramePr>
+            <a:graphic xmlns:a="http://schemas.openxmlformats.org/drawingml/2006/main">
+              <a:graphicData uri="http://schemas.openxmlformats.org/drawingml/2006/picture">
+                <pic:pic xmlns:pic="http://schemas.openxmlformats.org/drawingml/2006/picture">
+                  <pic:nvPicPr>
+                    <pic:cNvPr id="2056319987" name="Image 15" descr="Une image contenant texte, capture d’écran, logiciel, Icône d’ordinateur&#10;&#10;Description générée automatiquement"/>
+                    <pic:cNvPicPr/>
+                  </pic:nvPicPr>
+                  <pic:blipFill>
+                    <a:blip r:embed="rId31" cstate="print">
+                      <a:extLst>
+                        <a:ext uri="{28A0092B-C50C-407E-A947-70E740481C1C}">
+                          <a14:useLocalDpi xmlns:a14="http://schemas.microsoft.com/office/drawing/2010/main" val="0"/>
+                        </a:ext>
+                      </a:extLst>
+                    </a:blip>
+                    <a:stretch>
+                      <a:fillRect/>
+                    </a:stretch>
+                  </pic:blipFill>
+                  <pic:spPr>
+                    <a:xfrm>
+                      <a:off x="0" y="0"/>
+                      <a:ext cx="5760720" cy="3041015"/>
+                    </a:xfrm>
+                    <a:prstGeom prst="rect">
+                      <a:avLst/>
+                    </a:prstGeom>
+                  </pic:spPr>
+                </pic:pic>
+              </a:graphicData>
+            </a:graphic>
+          </wp:inline>
+        </w:drawing>
+      </w:r>
+    </w:p>
+    <w:p>
+      <w:pPr>
+        <w:pStyle w:val="Lgende"/>
+      </w:pPr>
+      <w:bookmarkStart w:id="43" w:name="_Toc162345381"/>
+      <w:r>
+        <w:t xml:space="preserve">Figure </w:t>
+      </w:r>
+      <w:r>
+        <w:fldChar w:fldCharType="begin"/>
+      </w:r>
+      <w:r>
+        <w:instrText xml:space="preserve"> SEQ Figure \* ARABIC </w:instrText>
+      </w:r>
+      <w:r>
+        <w:fldChar w:fldCharType="separate"/>
+      </w:r>
+      <w:r>
+        <w:rPr>
+          <w:noProof/>
+        </w:rPr>
+        <w:t>11</w:t>
+      </w:r>
+      <w:r>
+        <w:fldChar w:fldCharType="end"/>
+      </w:r>
+      <w:r>
+        <w:t xml:space="preserve"> - Page de réclamation des disques</w:t>
+      </w:r>
+      <w:bookmarkEnd w:id="43"/>
+    </w:p>
+    <w:p>
+      <w:r>
+        <w:br w:type="page"/>
+      </w:r>
+    </w:p>
+    <w:p>
+      <w:pPr>
+        <w:pStyle w:val="Titre5"/>
+        <w:spacing w:after="240"/>
+      </w:pPr>
+      <w:r>
+        <w:lastRenderedPageBreak/>
+        <w:t>Configure network settings</w:t>
+      </w:r>
+      <w:r>
+        <w:t> :</w:t>
+      </w:r>
+    </w:p>
+    <w:p>
+      <w:r>
+        <w:t>C</w:t>
+      </w:r>
+      <w:r>
+        <w:t>omme son nom</w:t>
+      </w:r>
+      <w:r>
+        <w:t xml:space="preserve"> l’indique cette dernière partie est la configuration réseau de la VM vSphere Server. </w:t>
+      </w:r>
+      <w:r>
+        <w:t>Les points importants</w:t>
+      </w:r>
+      <w:r>
+        <w:t xml:space="preserve"> sont la </w:t>
+      </w:r>
+      <w:r>
+        <w:t>sélection</w:t>
+      </w:r>
+      <w:r>
+        <w:t xml:space="preserve"> de la carte réseau qui sera utiliser, le choix du protocole (ipv4, ipv6 ou les deux), la </w:t>
+      </w:r>
+      <w:r>
+        <w:t>sélection</w:t>
+      </w:r>
+      <w:r>
+        <w:t xml:space="preserve"> d’adressage entre statique et dynamique via DHCP.</w:t>
+      </w:r>
+    </w:p>
+    <w:p>
+      <w:r>
+        <w:t>Une fois terminer, la dernière page sera un résumer des options que l’on a choisis.</w:t>
+      </w:r>
+      <w:r>
+        <w:t> Quand tout semble correcte le bouton terminer</w:t>
+      </w:r>
+      <w:r>
+        <w:t xml:space="preserve"> permet de lancer l’installation de vSphere Server. Celle-ci est assez longue. </w:t>
+      </w:r>
+      <w:r>
+        <w:t xml:space="preserve">Par rapport </w:t>
+      </w:r>
+      <w:r>
+        <w:t>à</w:t>
+      </w:r>
+      <w:r>
+        <w:t xml:space="preserve"> </w:t>
+      </w:r>
+      <w:r>
+        <w:t>toutes les installations</w:t>
+      </w:r>
+      <w:r>
+        <w:t xml:space="preserve"> que j’ai </w:t>
+      </w:r>
+      <w:r>
+        <w:t>dû</w:t>
+      </w:r>
+      <w:r>
+        <w:t xml:space="preserve"> faire de vSphere Server, je peux dire qu’il faut compter au moins 20 minutes pour l’installatio</w:t>
+      </w:r>
+      <w:r>
+        <w:t>n de vSphere Server</w:t>
+      </w:r>
+      <w:r>
+        <w:t>.</w:t>
+      </w:r>
+    </w:p>
+    <w:p>
+      <w:r>
+        <w:t xml:space="preserve">Une fois terminer, deux </w:t>
+      </w:r>
+      <w:r>
+        <w:t>options</w:t>
+      </w:r>
+      <w:r>
+        <w:t xml:space="preserve"> de continuation de configuration s’</w:t>
+      </w:r>
+      <w:r>
+        <w:t>offre</w:t>
+      </w:r>
+      <w:r>
+        <w:t xml:space="preserve"> </w:t>
+      </w:r>
+      <w:r>
+        <w:t>à</w:t>
+      </w:r>
+      <w:r>
+        <w:t xml:space="preserve"> nous. Soit </w:t>
+      </w:r>
+      <w:r>
+        <w:t>l’installateur sais communiquer avec la VM vSphere</w:t>
+      </w:r>
+      <w:r>
+        <w:t xml:space="preserve"> et donc l’installateur nous demande de continuer</w:t>
+      </w:r>
+      <w:r>
+        <w:t xml:space="preserve"> sur la deuxième partie</w:t>
+      </w:r>
+      <w:r>
+        <w:t xml:space="preserve">. Soit le server </w:t>
+      </w:r>
+      <w:r>
+        <w:t>n</w:t>
+      </w:r>
+      <w:r>
+        <w:t>’a pas de communication</w:t>
+      </w:r>
+      <w:r>
+        <w:t xml:space="preserve"> et dans ce cas l’on doit continuer l’</w:t>
+      </w:r>
+      <w:r>
+        <w:t>installation</w:t>
+      </w:r>
+      <w:r>
+        <w:t xml:space="preserve"> </w:t>
+      </w:r>
+      <w:r>
+        <w:t>via un navigateur</w:t>
+      </w:r>
+      <w:r>
+        <w:t>.</w:t>
+      </w:r>
+    </w:p>
+    <w:p>
+      <w:pPr>
+        <w:keepNext/>
+      </w:pPr>
+      <w:r>
+        <w:rPr>
+          <w:noProof/>
+        </w:rPr>
+        <w:drawing>
+          <wp:inline distT="0" distB="0" distL="0" distR="0" wp14:anchorId="08EB78C4" wp14:editId="38D03BF1">
+            <wp:extent cx="5753100" cy="3038475"/>
+            <wp:effectExtent l="0" t="0" r="0" b="0"/>
+            <wp:docPr id="1869898505" name="Image 16" descr="Une image contenant texte, capture d’écran, logiciel, Système d’exploitation&#10;&#10;Description générée automatiquement"/>
+            <wp:cNvGraphicFramePr>
+              <a:graphicFrameLocks xmlns:a="http://schemas.openxmlformats.org/drawingml/2006/main" noChangeAspect="1"/>
+            </wp:cNvGraphicFramePr>
+            <a:graphic xmlns:a="http://schemas.openxmlformats.org/drawingml/2006/main">
+              <a:graphicData uri="http://schemas.openxmlformats.org/drawingml/2006/picture">
+                <pic:pic xmlns:pic="http://schemas.openxmlformats.org/drawingml/2006/picture">
+                  <pic:nvPicPr>
+                    <pic:cNvPr id="1869898505" name="Image 16" descr="Une image contenant texte, capture d’écran, logiciel, Système d’exploitation&#10;&#10;Description générée automatiquement"/>
+                    <pic:cNvPicPr>
+                      <a:picLocks noChangeAspect="1" noChangeArrowheads="1"/>
+                    </pic:cNvPicPr>
+                  </pic:nvPicPr>
+                  <pic:blipFill>
+                    <a:blip r:embed="rId32" cstate="print">
+                      <a:extLst>
+                        <a:ext uri="{28A0092B-C50C-407E-A947-70E740481C1C}">
+                          <a14:useLocalDpi xmlns:a14="http://schemas.microsoft.com/office/drawing/2010/main" val="0"/>
+                        </a:ext>
+                      </a:extLst>
+                    </a:blip>
+                    <a:srcRect/>
+                    <a:stretch>
+                      <a:fillRect/>
+                    </a:stretch>
+                  </pic:blipFill>
+                  <pic:spPr bwMode="auto">
+                    <a:xfrm>
+                      <a:off x="0" y="0"/>
+                      <a:ext cx="5753100" cy="3038475"/>
+                    </a:xfrm>
+                    <a:prstGeom prst="rect">
+                      <a:avLst/>
+                    </a:prstGeom>
+                    <a:noFill/>
+                    <a:ln>
+                      <a:noFill/>
+                    </a:ln>
+                  </pic:spPr>
+                </pic:pic>
+              </a:graphicData>
+            </a:graphic>
+          </wp:inline>
+        </w:drawing>
+      </w:r>
+    </w:p>
+    <w:p>
+      <w:pPr>
+        <w:pStyle w:val="Lgende"/>
+      </w:pPr>
+      <w:r>
+        <w:t xml:space="preserve">Figure </w:t>
+      </w:r>
+      <w:r>
+        <w:fldChar w:fldCharType="begin"/>
+      </w:r>
+      <w:r>
+        <w:instrText xml:space="preserve"> SEQ Figure \* ARABIC </w:instrText>
+      </w:r>
+      <w:r>
+        <w:fldChar w:fldCharType="separate"/>
+      </w:r>
+      <w:r>
+        <w:rPr>
+          <w:noProof/>
+        </w:rPr>
+        <w:t>12</w:t>
+      </w:r>
+      <w:r>
+        <w:fldChar w:fldCharType="end"/>
+      </w:r>
+      <w:r>
+        <w:t xml:space="preserve"> - Fin de la première étape de déploiement de vSphere</w:t>
+      </w:r>
+    </w:p>
+    <w:p>
       <w:r>
         <w:t xml:space="preserve">Dans les deux cas cette suite permet la configuration </w:t>
       </w:r>
@@ -7997,10 +9460,37 @@
         <w:t>accès</w:t>
       </w:r>
       <w:r>
-        <w:t xml:space="preserve"> via ssh. La section importante de cette deuxième partie est pour </w:t>
-      </w:r>
-      <w:r>
-        <w:t>le SSO (Single Sign On)</w:t>
+        <w:t xml:space="preserve"> via ssh</w:t>
+      </w:r>
+      <w:r>
+        <w:t xml:space="preserve"> pour vSphere HA</w:t>
+      </w:r>
+      <w:r>
+        <w:t xml:space="preserve">. La section importante de cette deuxième partie est pour </w:t>
+      </w:r>
+      <w:r>
+        <w:t xml:space="preserve">le </w:t>
+      </w:r>
+      <w:r>
+        <w:t>Single Sign On</w:t>
+      </w:r>
+      <w:r>
+        <w:t xml:space="preserve"> </w:t>
+      </w:r>
+      <w:r>
+        <w:t>(</w:t>
+      </w:r>
+      <w:r>
+        <w:t>SSO</w:t>
+      </w:r>
+      <w:r>
+        <w:t>)</w:t>
+      </w:r>
+      <w:r>
+        <w:rPr>
+          <w:rStyle w:val="Appelnotedebasdep"/>
+        </w:rPr>
+        <w:footnoteReference w:id="4"/>
       </w:r>
       <w:r>
         <w:t xml:space="preserve"> cette page contient la création</w:t>
@@ -8054,13 +9544,19 @@
         <w:t>améliorer</w:t>
       </w:r>
       <w:r>
-        <w:t xml:space="preserve"> son service et produits. La dernière page sera un résumer des options </w:t>
-      </w:r>
-      <w:r>
-        <w:t>choisie</w:t>
-      </w:r>
-      <w:r>
-        <w:t>. Une fois terminer, l’installation de vSphere Server est finie et l’on sait maintenant se connecter a l’adresse de vSphere Server</w:t>
+        <w:t xml:space="preserve"> son service et produits. La dernière page sera un résumer </w:t>
+      </w:r>
+      <w:r>
+        <w:t>des options choisies</w:t>
+      </w:r>
+      <w:r>
+        <w:t xml:space="preserve">. Une fois terminer, l’installation de vSphere Server est finie et l’on sait maintenant se connecter </w:t>
+      </w:r>
+      <w:r>
+        <w:t>à</w:t>
+      </w:r>
+      <w:r>
+        <w:t xml:space="preserve"> l’adresse de vSphere Server</w:t>
       </w:r>
       <w:r>
         <w:t xml:space="preserve"> </w:t>
@@ -8087,9 +9583,14 @@
         </w:numPr>
         <w:spacing w:after="240"/>
       </w:pPr>
-      <w:bookmarkStart w:id="35" w:name="_Toc162017266"/>
-      <w:r>
-        <w:t xml:space="preserve">Première connexion </w:t>
+      <w:bookmarkStart w:id="44" w:name="_Toc162347996"/>
+      <w:r>
+        <w:lastRenderedPageBreak/>
+        <w:t>Première connexion</w:t>
+      </w:r>
+      <w:bookmarkEnd w:id="44"/>
+      <w:r>
+        <w:t xml:space="preserve"> </w:t>
       </w:r>
     </w:p>
     <w:p>
@@ -8112,10 +9613,7 @@
         <w:t xml:space="preserve"> on arrive sur la page d’inventaire du cluster (voir figure </w:t>
       </w:r>
       <w:r>
-        <w:rPr>
-          <w:color w:val="FF0000"/>
-        </w:rPr>
-        <w:t>N*</w:t>
+        <w:t>13</w:t>
       </w:r>
       <w:r>
         <w:t xml:space="preserve"> ci-dessous) </w:t>
@@ -8123,10 +9621,71 @@
     </w:p>
     <w:p>
       <w:r>
+        <w:rPr>
+          <w:noProof/>
+        </w:rPr>
+        <w:drawing>
+          <wp:inline distT="0" distB="0" distL="0" distR="0" wp14:anchorId="70464530" wp14:editId="6BE7DB2D">
+            <wp:extent cx="5753100" cy="3105150"/>
+            <wp:effectExtent l="0" t="0" r="0" b="0"/>
+            <wp:docPr id="1328380455" name="Image 17" descr="Une image contenant texte, capture d’écran, logiciel, ordinateur&#10;&#10;Description générée automatiquement"/>
+            <wp:cNvGraphicFramePr>
+              <a:graphicFrameLocks xmlns:a="http://schemas.openxmlformats.org/drawingml/2006/main" noChangeAspect="1"/>
+            </wp:cNvGraphicFramePr>
+            <a:graphic xmlns:a="http://schemas.openxmlformats.org/drawingml/2006/main">
+              <a:graphicData uri="http://schemas.openxmlformats.org/drawingml/2006/picture">
+                <pic:pic xmlns:pic="http://schemas.openxmlformats.org/drawingml/2006/picture">
+                  <pic:nvPicPr>
+                    <pic:cNvPr id="1328380455" name="Image 17" descr="Une image contenant texte, capture d’écran, logiciel, ordinateur&#10;&#10;Description générée automatiquement"/>
+                    <pic:cNvPicPr>
+                      <a:picLocks noChangeAspect="1" noChangeArrowheads="1"/>
+                    </pic:cNvPicPr>
+                  </pic:nvPicPr>
+                  <pic:blipFill>
+                    <a:blip r:embed="rId33" cstate="print">
+                      <a:extLst>
+                        <a:ext uri="{28A0092B-C50C-407E-A947-70E740481C1C}">
+                          <a14:useLocalDpi xmlns:a14="http://schemas.microsoft.com/office/drawing/2010/main" val="0"/>
+                        </a:ext>
+                      </a:extLst>
+                    </a:blip>
+                    <a:srcRect/>
+                    <a:stretch>
+                      <a:fillRect/>
+                    </a:stretch>
+                  </pic:blipFill>
+                  <pic:spPr bwMode="auto">
+                    <a:xfrm>
+                      <a:off x="0" y="0"/>
+                      <a:ext cx="5753100" cy="3105150"/>
+                    </a:xfrm>
+                    <a:prstGeom prst="rect">
+                      <a:avLst/>
+                    </a:prstGeom>
+                    <a:noFill/>
+                    <a:ln>
+                      <a:noFill/>
+                    </a:ln>
+                  </pic:spPr>
+                </pic:pic>
+              </a:graphicData>
+            </a:graphic>
+          </wp:inline>
+        </w:drawing>
+      </w:r>
+    </w:p>
+    <w:p>
+      <w:r>
         <w:t>S</w:t>
       </w:r>
       <w:r>
-        <w:t xml:space="preserve">ur la partie droite se trouve le </w:t>
+        <w:t xml:space="preserve">ur la partie </w:t>
+      </w:r>
+      <w:r>
+        <w:t>gauche</w:t>
+      </w:r>
+      <w:r>
+        <w:t xml:space="preserve"> se trouve le </w:t>
       </w:r>
       <w:r>
         <w:t>domaine</w:t>
@@ -8200,10 +9759,7 @@
         <w:t>Ajouter des hôtes : comme son nom l’indique,</w:t>
       </w:r>
       <w:r>
-        <w:t xml:space="preserve"> cette partie est pour l’ajout d’hôte au cluster, l’ajout se fait via le FQDN ou l’adresse IP </w:t>
-      </w:r>
-      <w:r>
-        <w:t>des hôtes</w:t>
+        <w:t xml:space="preserve"> cette partie est pour l’ajout d’hôte au cluster, l’ajout se fait via le FQDN ou l’adresse IP</w:t>
       </w:r>
       <w:r>
         <w:t xml:space="preserve">. La </w:t>
@@ -8218,7 +9774,13 @@
         <w:t>facultative</w:t>
       </w:r>
       <w:r>
-        <w:t xml:space="preserve"> si l’on a activer cette option </w:t>
+        <w:t xml:space="preserve"> si l’on a </w:t>
+      </w:r>
+      <w:r>
+        <w:t>activé</w:t>
+      </w:r>
+      <w:r>
+        <w:t xml:space="preserve"> cette option </w:t>
       </w:r>
       <w:r>
         <w:t>dans le point précédent. Quand la configuration est faite, vSphere ajoutera les ESXi ainsi que</w:t>
@@ -8287,10 +9849,13 @@
         <w:t>DRS, HA</w:t>
       </w:r>
       <w:r>
-        <w:t xml:space="preserve">, </w:t>
-      </w:r>
-      <w:r>
-        <w:t xml:space="preserve"> vSan</w:t>
+        <w:t>,</w:t>
+      </w:r>
+      <w:r>
+        <w:t xml:space="preserve"> </w:t>
+      </w:r>
+      <w:r>
+        <w:t>vSan</w:t>
       </w:r>
       <w:r>
         <w:t xml:space="preserve"> et vMotion.</w:t>
@@ -8302,54 +9867,66 @@
           <w:color w:val="FF0000"/>
         </w:rPr>
       </w:pPr>
+      <w:r>
+        <w:rPr>
+          <w:color w:val="FF0000"/>
+        </w:rPr>
+        <w:t xml:space="preserve">Par rapport au point 3, la création d’un </w:t>
+      </w:r>
+      <w:r>
+        <w:rPr>
+          <w:color w:val="FF0000"/>
+        </w:rPr>
+        <w:t>Distributed</w:t>
+      </w:r>
+      <w:r>
+        <w:rPr>
+          <w:color w:val="FF0000"/>
+        </w:rPr>
+        <w:t xml:space="preserve"> </w:t>
+      </w:r>
+      <w:r>
+        <w:rPr>
+          <w:color w:val="FF0000"/>
+        </w:rPr>
+        <w:t>S</w:t>
+      </w:r>
+      <w:r>
+        <w:rPr>
+          <w:color w:val="FF0000"/>
+        </w:rPr>
+        <w:t xml:space="preserve">witch </w:t>
+      </w:r>
+      <w:r>
+        <w:rPr>
+          <w:color w:val="FF0000"/>
+        </w:rPr>
+        <w:t xml:space="preserve">n’a jamais voulus se faire lors de mes différentes configurations de vSphere. La manière </w:t>
+      </w:r>
+      <w:r>
+        <w:rPr>
+          <w:color w:val="FF0000"/>
+        </w:rPr>
+        <w:t>d’outre</w:t>
+      </w:r>
+      <w:r>
+        <w:rPr>
+          <w:color w:val="FF0000"/>
+        </w:rPr>
+        <w:t xml:space="preserve"> passer cette erreur est de crée manuellement sur chaque ESXi un VMkernel associer au port 25GbE</w:t>
+      </w:r>
+      <w:r>
+        <w:rPr>
+          <w:color w:val="FF0000"/>
+        </w:rPr>
+        <w:t xml:space="preserve"> pour le service vSan. Après cette </w:t>
+      </w:r>
       <w:r>
         <w:rPr>
           <w:color w:val="FF0000"/>
         </w:rPr>
         <w:lastRenderedPageBreak/>
-        <w:t xml:space="preserve">Par rapport au point 3, la création d’un </w:t>
-      </w:r>
-      <w:r>
-        <w:rPr>
-          <w:color w:val="FF0000"/>
-        </w:rPr>
-        <w:t>Distributed</w:t>
-      </w:r>
-      <w:r>
-        <w:rPr>
-          <w:color w:val="FF0000"/>
-        </w:rPr>
-        <w:t xml:space="preserve"> </w:t>
-      </w:r>
-      <w:r>
-        <w:rPr>
-          <w:color w:val="FF0000"/>
-        </w:rPr>
-        <w:t>S</w:t>
-      </w:r>
-      <w:r>
-        <w:rPr>
-          <w:color w:val="FF0000"/>
-        </w:rPr>
-        <w:t xml:space="preserve">witch </w:t>
-      </w:r>
-      <w:r>
-        <w:rPr>
-          <w:color w:val="FF0000"/>
-        </w:rPr>
-        <w:t xml:space="preserve">n’a jamais voulus se faire lors de mes différentes configurations de vSphere. La manière de </w:t>
-      </w:r>
-      <w:r>
-        <w:rPr>
-          <w:color w:val="FF0000"/>
-        </w:rPr>
-        <w:t>outre passer cette erreur est de crée manuellement sur chaque ESXi un VMkernel associer au port 25GbE</w:t>
-      </w:r>
-      <w:r>
-        <w:rPr>
-          <w:color w:val="FF0000"/>
-        </w:rPr>
-        <w:t xml:space="preserve"> pour le service vSan. Après cette configuration sur chaque hôte</w:t>
+        <w:t>configuration sur chaque hôte</w:t>
       </w:r>
       <w:r>
         <w:rPr>
@@ -8371,10 +9948,11 @@
           <w:numId w:val="14"/>
         </w:numPr>
       </w:pPr>
+      <w:bookmarkStart w:id="45" w:name="_Toc162347997"/>
       <w:r>
         <w:t>VMware vSan</w:t>
       </w:r>
-      <w:bookmarkEnd w:id="35"/>
+      <w:bookmarkEnd w:id="45"/>
     </w:p>
     <w:p>
       <w:pPr>
@@ -8384,11 +9962,11 @@
           <w:numId w:val="14"/>
         </w:numPr>
       </w:pPr>
-      <w:bookmarkStart w:id="36" w:name="_Toc162017267"/>
+      <w:bookmarkStart w:id="46" w:name="_Toc162347998"/>
       <w:r>
         <w:t>VMware vSphere HA</w:t>
       </w:r>
-      <w:bookmarkEnd w:id="36"/>
+      <w:bookmarkEnd w:id="46"/>
     </w:p>
     <w:p>
       <w:pPr>
@@ -8398,11 +9976,11 @@
           <w:numId w:val="14"/>
         </w:numPr>
       </w:pPr>
-      <w:bookmarkStart w:id="37" w:name="_Toc162017268"/>
+      <w:bookmarkStart w:id="47" w:name="_Toc162347999"/>
       <w:r>
         <w:t>VMware vSphere DRS</w:t>
       </w:r>
-      <w:bookmarkEnd w:id="37"/>
+      <w:bookmarkEnd w:id="47"/>
     </w:p>
     <w:p>
       <w:pPr>
@@ -8412,11 +9990,11 @@
           <w:numId w:val="14"/>
         </w:numPr>
       </w:pPr>
-      <w:bookmarkStart w:id="38" w:name="_Toc162017269"/>
+      <w:bookmarkStart w:id="48" w:name="_Toc162348000"/>
       <w:r>
         <w:t>Validation de redondance système</w:t>
       </w:r>
-      <w:bookmarkEnd w:id="38"/>
+      <w:bookmarkEnd w:id="48"/>
     </w:p>
     <w:p>
       <w:pPr>
@@ -8426,11 +10004,11 @@
           <w:numId w:val="13"/>
         </w:numPr>
       </w:pPr>
-      <w:bookmarkStart w:id="39" w:name="_Toc162017270"/>
+      <w:bookmarkStart w:id="49" w:name="_Toc162348001"/>
       <w:r>
         <w:t>Perte d’un hôte</w:t>
       </w:r>
-      <w:bookmarkEnd w:id="39"/>
+      <w:bookmarkEnd w:id="49"/>
     </w:p>
     <w:p>
       <w:pPr>
@@ -8440,11 +10018,11 @@
           <w:numId w:val="13"/>
         </w:numPr>
       </w:pPr>
-      <w:bookmarkStart w:id="40" w:name="_Toc162017271"/>
+      <w:bookmarkStart w:id="50" w:name="_Toc162348002"/>
       <w:r>
         <w:t>Perte d’un disque</w:t>
       </w:r>
-      <w:bookmarkEnd w:id="40"/>
+      <w:bookmarkEnd w:id="50"/>
     </w:p>
     <w:p>
       <w:pPr>
@@ -8454,11 +10032,11 @@
           <w:numId w:val="13"/>
         </w:numPr>
       </w:pPr>
-      <w:bookmarkStart w:id="41" w:name="_Toc162017272"/>
+      <w:bookmarkStart w:id="51" w:name="_Toc162348003"/>
       <w:r>
         <w:t>Perte de connexion réseau</w:t>
       </w:r>
-      <w:bookmarkEnd w:id="41"/>
+      <w:bookmarkEnd w:id="51"/>
     </w:p>
     <w:p>
       <w:pPr>
@@ -8468,11 +10046,11 @@
           <w:numId w:val="13"/>
         </w:numPr>
       </w:pPr>
-      <w:bookmarkStart w:id="42" w:name="_Toc162017273"/>
+      <w:bookmarkStart w:id="52" w:name="_Toc162348004"/>
       <w:r>
         <w:t>Perte d’un commutateur</w:t>
       </w:r>
-      <w:bookmarkEnd w:id="42"/>
+      <w:bookmarkEnd w:id="52"/>
     </w:p>
     <w:p>
       <w:pPr>
@@ -8482,11 +10060,11 @@
           <w:numId w:val="13"/>
         </w:numPr>
       </w:pPr>
-      <w:bookmarkStart w:id="43" w:name="_Toc162017274"/>
+      <w:bookmarkStart w:id="53" w:name="_Toc162348005"/>
       <w:r>
         <w:t>Test de performance</w:t>
       </w:r>
-      <w:bookmarkEnd w:id="43"/>
+      <w:bookmarkEnd w:id="53"/>
     </w:p>
     <w:p>
       <w:pPr>
@@ -8497,11 +10075,11 @@
         </w:numPr>
         <w:spacing w:after="240"/>
       </w:pPr>
-      <w:bookmarkStart w:id="44" w:name="_Toc162017275"/>
+      <w:bookmarkStart w:id="54" w:name="_Toc162348006"/>
       <w:r>
         <w:t>Problèmes rencontrés</w:t>
       </w:r>
-      <w:bookmarkEnd w:id="44"/>
+      <w:bookmarkEnd w:id="54"/>
     </w:p>
     <w:p>
       <w:pPr>
@@ -8535,11 +10113,11 @@
           <w:numId w:val="14"/>
         </w:numPr>
       </w:pPr>
-      <w:bookmarkStart w:id="45" w:name="_Toc162017276"/>
+      <w:bookmarkStart w:id="55" w:name="_Toc162348007"/>
       <w:r>
         <w:t>Conclusion de la partie pratique</w:t>
       </w:r>
-      <w:bookmarkEnd w:id="45"/>
+      <w:bookmarkEnd w:id="55"/>
     </w:p>
     <w:p>
       <w:pPr>
@@ -8558,7 +10136,7 @@
           <w:bottom w:val="single" w:sz="4" w:space="30" w:color="4472C4" w:themeColor="accent1"/>
         </w:pBdr>
       </w:pPr>
-      <w:bookmarkStart w:id="46" w:name="_Toc162017277"/>
+      <w:bookmarkStart w:id="56" w:name="_Toc162348008"/>
       <w:r>
         <w:lastRenderedPageBreak/>
         <w:t>Rétro</w:t>
@@ -8566,7 +10144,7 @@
       <w:r>
         <w:t>spection</w:t>
       </w:r>
-      <w:bookmarkEnd w:id="46"/>
+      <w:bookmarkEnd w:id="56"/>
     </w:p>
     <w:p/>
     <w:p>
@@ -8589,12 +10167,12 @@
           <w:bottom w:val="single" w:sz="4" w:space="30" w:color="4472C4" w:themeColor="accent1"/>
         </w:pBdr>
       </w:pPr>
-      <w:bookmarkStart w:id="47" w:name="_Toc162017278"/>
+      <w:bookmarkStart w:id="57" w:name="_Toc162348009"/>
       <w:r>
         <w:lastRenderedPageBreak/>
         <w:t>Conclusion</w:t>
       </w:r>
-      <w:bookmarkEnd w:id="47"/>
+      <w:bookmarkEnd w:id="57"/>
     </w:p>
     <w:p>
       <w:pPr>
@@ -8616,12 +10194,12 @@
           <w:bottom w:val="single" w:sz="4" w:space="30" w:color="4472C4" w:themeColor="accent1"/>
         </w:pBdr>
       </w:pPr>
-      <w:bookmarkStart w:id="48" w:name="_Toc162017279"/>
+      <w:bookmarkStart w:id="58" w:name="_Toc162348010"/>
       <w:r>
         <w:lastRenderedPageBreak/>
         <w:t>Bibliographie</w:t>
       </w:r>
-      <w:bookmarkEnd w:id="48"/>
+      <w:bookmarkEnd w:id="58"/>
     </w:p>
     <w:p>
       <w:pPr>
@@ -8643,12 +10221,12 @@
           <w:bottom w:val="single" w:sz="4" w:space="30" w:color="4472C4" w:themeColor="accent1"/>
         </w:pBdr>
       </w:pPr>
-      <w:bookmarkStart w:id="49" w:name="_Toc162017280"/>
+      <w:bookmarkStart w:id="59" w:name="_Toc162348011"/>
       <w:r>
         <w:lastRenderedPageBreak/>
         <w:t>Table des figures</w:t>
       </w:r>
-      <w:bookmarkEnd w:id="49"/>
+      <w:bookmarkEnd w:id="59"/>
     </w:p>
     <w:p/>
     <w:p>
@@ -8663,22 +10241,34 @@
           <w:iCs w:val="0"/>
           <w:noProof/>
           <w:kern w:val="2"/>
-          <w:sz w:val="24"/>
-          <w:szCs w:val="24"/>
+          <w:sz w:val="22"/>
+          <w:szCs w:val="22"/>
           <w:lang w:eastAsia="fr-BE"/>
           <w14:ligatures w14:val="standardContextual"/>
         </w:rPr>
       </w:pPr>
       <w:r>
+        <w:rPr>
+          <w:i w:val="0"/>
+          <w:iCs w:val="0"/>
+        </w:rPr>
         <w:fldChar w:fldCharType="begin"/>
       </w:r>
       <w:r>
+        <w:rPr>
+          <w:i w:val="0"/>
+          <w:iCs w:val="0"/>
+        </w:rPr>
         <w:instrText xml:space="preserve"> TOC \h \z \c "Figure" </w:instrText>
       </w:r>
       <w:r>
+        <w:rPr>
+          <w:i w:val="0"/>
+          <w:iCs w:val="0"/>
+        </w:rPr>
         <w:fldChar w:fldCharType="separate"/>
       </w:r>
-      <w:hyperlink w:anchor="_Toc162017199" w:history="1">
+      <w:hyperlink w:anchor="_Toc162345371" w:history="1">
         <w:r>
           <w:rPr>
             <w:rStyle w:val="Lienhypertexte"/>
@@ -8705,7 +10295,7 @@
             <w:noProof/>
             <w:webHidden/>
           </w:rPr>
-          <w:instrText xml:space="preserve"> PAGEREF _Toc162017199 \h </w:instrText>
+          <w:instrText xml:space="preserve"> PAGEREF _Toc162345371 \h </w:instrText>
         </w:r>
         <w:r>
           <w:rPr>
@@ -8748,13 +10338,13 @@
           <w:iCs w:val="0"/>
           <w:noProof/>
           <w:kern w:val="2"/>
-          <w:sz w:val="24"/>
-          <w:szCs w:val="24"/>
+          <w:sz w:val="22"/>
+          <w:szCs w:val="22"/>
           <w:lang w:eastAsia="fr-BE"/>
           <w14:ligatures w14:val="standardContextual"/>
         </w:rPr>
       </w:pPr>
-      <w:hyperlink w:anchor="_Toc162017200" w:history="1">
+      <w:hyperlink w:anchor="_Toc162345372" w:history="1">
         <w:r>
           <w:rPr>
             <w:rStyle w:val="Lienhypertexte"/>
@@ -8781,7 +10371,7 @@
             <w:noProof/>
             <w:webHidden/>
           </w:rPr>
-          <w:instrText xml:space="preserve"> PAGEREF _Toc162017200 \h </w:instrText>
+          <w:instrText xml:space="preserve"> PAGEREF _Toc162345372 \h </w:instrText>
         </w:r>
         <w:r>
           <w:rPr>
@@ -8814,6 +10404,690 @@
     </w:p>
     <w:p>
       <w:pPr>
+        <w:pStyle w:val="Tabledesillustrations"/>
+        <w:tabs>
+          <w:tab w:val="right" w:leader="dot" w:pos="9062"/>
+        </w:tabs>
+        <w:rPr>
+          <w:rFonts w:cstheme="minorBidi"/>
+          <w:i w:val="0"/>
+          <w:iCs w:val="0"/>
+          <w:noProof/>
+          <w:kern w:val="2"/>
+          <w:sz w:val="22"/>
+          <w:szCs w:val="22"/>
+          <w:lang w:eastAsia="fr-BE"/>
+          <w14:ligatures w14:val="standardContextual"/>
+        </w:rPr>
+      </w:pPr>
+      <w:hyperlink w:anchor="_Toc162345373" w:history="1">
+        <w:r>
+          <w:rPr>
+            <w:rStyle w:val="Lienhypertexte"/>
+            <w:noProof/>
+          </w:rPr>
+          <w:t>Figure 3 - Menu Lifecycle Controller</w:t>
+        </w:r>
+        <w:r>
+          <w:rPr>
+            <w:noProof/>
+            <w:webHidden/>
+          </w:rPr>
+          <w:tab/>
+        </w:r>
+        <w:r>
+          <w:rPr>
+            <w:noProof/>
+            <w:webHidden/>
+          </w:rPr>
+          <w:fldChar w:fldCharType="begin"/>
+        </w:r>
+        <w:r>
+          <w:rPr>
+            <w:noProof/>
+            <w:webHidden/>
+          </w:rPr>
+          <w:instrText xml:space="preserve"> PAGEREF _Toc162345373 \h </w:instrText>
+        </w:r>
+        <w:r>
+          <w:rPr>
+            <w:noProof/>
+            <w:webHidden/>
+          </w:rPr>
+        </w:r>
+        <w:r>
+          <w:rPr>
+            <w:noProof/>
+            <w:webHidden/>
+          </w:rPr>
+          <w:fldChar w:fldCharType="separate"/>
+        </w:r>
+        <w:r>
+          <w:rPr>
+            <w:noProof/>
+            <w:webHidden/>
+          </w:rPr>
+          <w:t>15</w:t>
+        </w:r>
+        <w:r>
+          <w:rPr>
+            <w:noProof/>
+            <w:webHidden/>
+          </w:rPr>
+          <w:fldChar w:fldCharType="end"/>
+        </w:r>
+      </w:hyperlink>
+    </w:p>
+    <w:p>
+      <w:pPr>
+        <w:pStyle w:val="Tabledesillustrations"/>
+        <w:tabs>
+          <w:tab w:val="right" w:leader="dot" w:pos="9062"/>
+        </w:tabs>
+        <w:rPr>
+          <w:rFonts w:cstheme="minorBidi"/>
+          <w:i w:val="0"/>
+          <w:iCs w:val="0"/>
+          <w:noProof/>
+          <w:kern w:val="2"/>
+          <w:sz w:val="22"/>
+          <w:szCs w:val="22"/>
+          <w:lang w:eastAsia="fr-BE"/>
+          <w14:ligatures w14:val="standardContextual"/>
+        </w:rPr>
+      </w:pPr>
+      <w:hyperlink w:anchor="_Toc162345374" w:history="1">
+        <w:r>
+          <w:rPr>
+            <w:rStyle w:val="Lienhypertexte"/>
+            <w:noProof/>
+          </w:rPr>
+          <w:t>Figure 4 - Résumé de la configuration Raid</w:t>
+        </w:r>
+        <w:r>
+          <w:rPr>
+            <w:noProof/>
+            <w:webHidden/>
+          </w:rPr>
+          <w:tab/>
+        </w:r>
+        <w:r>
+          <w:rPr>
+            <w:noProof/>
+            <w:webHidden/>
+          </w:rPr>
+          <w:fldChar w:fldCharType="begin"/>
+        </w:r>
+        <w:r>
+          <w:rPr>
+            <w:noProof/>
+            <w:webHidden/>
+          </w:rPr>
+          <w:instrText xml:space="preserve"> PAGEREF _Toc162345374 \h </w:instrText>
+        </w:r>
+        <w:r>
+          <w:rPr>
+            <w:noProof/>
+            <w:webHidden/>
+          </w:rPr>
+        </w:r>
+        <w:r>
+          <w:rPr>
+            <w:noProof/>
+            <w:webHidden/>
+          </w:rPr>
+          <w:fldChar w:fldCharType="separate"/>
+        </w:r>
+        <w:r>
+          <w:rPr>
+            <w:noProof/>
+            <w:webHidden/>
+          </w:rPr>
+          <w:t>16</w:t>
+        </w:r>
+        <w:r>
+          <w:rPr>
+            <w:noProof/>
+            <w:webHidden/>
+          </w:rPr>
+          <w:fldChar w:fldCharType="end"/>
+        </w:r>
+      </w:hyperlink>
+    </w:p>
+    <w:p>
+      <w:pPr>
+        <w:pStyle w:val="Tabledesillustrations"/>
+        <w:tabs>
+          <w:tab w:val="right" w:leader="dot" w:pos="9062"/>
+        </w:tabs>
+        <w:rPr>
+          <w:rFonts w:cstheme="minorBidi"/>
+          <w:i w:val="0"/>
+          <w:iCs w:val="0"/>
+          <w:noProof/>
+          <w:kern w:val="2"/>
+          <w:sz w:val="22"/>
+          <w:szCs w:val="22"/>
+          <w:lang w:eastAsia="fr-BE"/>
+          <w14:ligatures w14:val="standardContextual"/>
+        </w:rPr>
+      </w:pPr>
+      <w:hyperlink w:anchor="_Toc162345375" w:history="1">
+        <w:r>
+          <w:rPr>
+            <w:rStyle w:val="Lienhypertexte"/>
+            <w:noProof/>
+          </w:rPr>
+          <w:t>Figure 5 - Résumé de la configuration du système d'exploitation</w:t>
+        </w:r>
+        <w:r>
+          <w:rPr>
+            <w:noProof/>
+            <w:webHidden/>
+          </w:rPr>
+          <w:tab/>
+        </w:r>
+        <w:r>
+          <w:rPr>
+            <w:noProof/>
+            <w:webHidden/>
+          </w:rPr>
+          <w:fldChar w:fldCharType="begin"/>
+        </w:r>
+        <w:r>
+          <w:rPr>
+            <w:noProof/>
+            <w:webHidden/>
+          </w:rPr>
+          <w:instrText xml:space="preserve"> PAGEREF _Toc162345375 \h </w:instrText>
+        </w:r>
+        <w:r>
+          <w:rPr>
+            <w:noProof/>
+            <w:webHidden/>
+          </w:rPr>
+        </w:r>
+        <w:r>
+          <w:rPr>
+            <w:noProof/>
+            <w:webHidden/>
+          </w:rPr>
+          <w:fldChar w:fldCharType="separate"/>
+        </w:r>
+        <w:r>
+          <w:rPr>
+            <w:noProof/>
+            <w:webHidden/>
+          </w:rPr>
+          <w:t>17</w:t>
+        </w:r>
+        <w:r>
+          <w:rPr>
+            <w:noProof/>
+            <w:webHidden/>
+          </w:rPr>
+          <w:fldChar w:fldCharType="end"/>
+        </w:r>
+      </w:hyperlink>
+    </w:p>
+    <w:p>
+      <w:pPr>
+        <w:pStyle w:val="Tabledesillustrations"/>
+        <w:tabs>
+          <w:tab w:val="right" w:leader="dot" w:pos="9062"/>
+        </w:tabs>
+        <w:rPr>
+          <w:rFonts w:cstheme="minorBidi"/>
+          <w:i w:val="0"/>
+          <w:iCs w:val="0"/>
+          <w:noProof/>
+          <w:kern w:val="2"/>
+          <w:sz w:val="22"/>
+          <w:szCs w:val="22"/>
+          <w:lang w:eastAsia="fr-BE"/>
+          <w14:ligatures w14:val="standardContextual"/>
+        </w:rPr>
+      </w:pPr>
+      <w:hyperlink w:anchor="_Toc162345376" w:history="1">
+        <w:r>
+          <w:rPr>
+            <w:rStyle w:val="Lienhypertexte"/>
+            <w:noProof/>
+          </w:rPr>
+          <w:t>Figure 6 - Écran d’accueil de vSphere ESXi</w:t>
+        </w:r>
+        <w:r>
+          <w:rPr>
+            <w:noProof/>
+            <w:webHidden/>
+          </w:rPr>
+          <w:tab/>
+        </w:r>
+        <w:r>
+          <w:rPr>
+            <w:noProof/>
+            <w:webHidden/>
+          </w:rPr>
+          <w:fldChar w:fldCharType="begin"/>
+        </w:r>
+        <w:r>
+          <w:rPr>
+            <w:noProof/>
+            <w:webHidden/>
+          </w:rPr>
+          <w:instrText xml:space="preserve"> PAGEREF _Toc162345376 \h </w:instrText>
+        </w:r>
+        <w:r>
+          <w:rPr>
+            <w:noProof/>
+            <w:webHidden/>
+          </w:rPr>
+        </w:r>
+        <w:r>
+          <w:rPr>
+            <w:noProof/>
+            <w:webHidden/>
+          </w:rPr>
+          <w:fldChar w:fldCharType="separate"/>
+        </w:r>
+        <w:r>
+          <w:rPr>
+            <w:noProof/>
+            <w:webHidden/>
+          </w:rPr>
+          <w:t>17</w:t>
+        </w:r>
+        <w:r>
+          <w:rPr>
+            <w:noProof/>
+            <w:webHidden/>
+          </w:rPr>
+          <w:fldChar w:fldCharType="end"/>
+        </w:r>
+      </w:hyperlink>
+    </w:p>
+    <w:p>
+      <w:pPr>
+        <w:pStyle w:val="Tabledesillustrations"/>
+        <w:tabs>
+          <w:tab w:val="right" w:leader="dot" w:pos="9062"/>
+        </w:tabs>
+        <w:rPr>
+          <w:rFonts w:cstheme="minorBidi"/>
+          <w:i w:val="0"/>
+          <w:iCs w:val="0"/>
+          <w:noProof/>
+          <w:kern w:val="2"/>
+          <w:sz w:val="22"/>
+          <w:szCs w:val="22"/>
+          <w:lang w:eastAsia="fr-BE"/>
+          <w14:ligatures w14:val="standardContextual"/>
+        </w:rPr>
+      </w:pPr>
+      <w:hyperlink w:anchor="_Toc162345377" w:history="1">
+        <w:r>
+          <w:rPr>
+            <w:rStyle w:val="Lienhypertexte"/>
+            <w:noProof/>
+          </w:rPr>
+          <w:t>Figure 7 - Menu de vSphere ESXi</w:t>
+        </w:r>
+        <w:r>
+          <w:rPr>
+            <w:noProof/>
+            <w:webHidden/>
+          </w:rPr>
+          <w:tab/>
+        </w:r>
+        <w:r>
+          <w:rPr>
+            <w:noProof/>
+            <w:webHidden/>
+          </w:rPr>
+          <w:fldChar w:fldCharType="begin"/>
+        </w:r>
+        <w:r>
+          <w:rPr>
+            <w:noProof/>
+            <w:webHidden/>
+          </w:rPr>
+          <w:instrText xml:space="preserve"> PAGEREF _Toc162345377 \h </w:instrText>
+        </w:r>
+        <w:r>
+          <w:rPr>
+            <w:noProof/>
+            <w:webHidden/>
+          </w:rPr>
+        </w:r>
+        <w:r>
+          <w:rPr>
+            <w:noProof/>
+            <w:webHidden/>
+          </w:rPr>
+          <w:fldChar w:fldCharType="separate"/>
+        </w:r>
+        <w:r>
+          <w:rPr>
+            <w:noProof/>
+            <w:webHidden/>
+          </w:rPr>
+          <w:t>18</w:t>
+        </w:r>
+        <w:r>
+          <w:rPr>
+            <w:noProof/>
+            <w:webHidden/>
+          </w:rPr>
+          <w:fldChar w:fldCharType="end"/>
+        </w:r>
+      </w:hyperlink>
+    </w:p>
+    <w:p>
+      <w:pPr>
+        <w:pStyle w:val="Tabledesillustrations"/>
+        <w:tabs>
+          <w:tab w:val="right" w:leader="dot" w:pos="9062"/>
+        </w:tabs>
+        <w:rPr>
+          <w:rFonts w:cstheme="minorBidi"/>
+          <w:i w:val="0"/>
+          <w:iCs w:val="0"/>
+          <w:noProof/>
+          <w:kern w:val="2"/>
+          <w:sz w:val="22"/>
+          <w:szCs w:val="22"/>
+          <w:lang w:eastAsia="fr-BE"/>
+          <w14:ligatures w14:val="standardContextual"/>
+        </w:rPr>
+      </w:pPr>
+      <w:hyperlink w:anchor="_Toc162345378" w:history="1">
+        <w:r>
+          <w:rPr>
+            <w:rStyle w:val="Lienhypertexte"/>
+            <w:noProof/>
+          </w:rPr>
+          <w:t>Figure 8 - Menu de déploiement de vSphere Server</w:t>
+        </w:r>
+        <w:r>
+          <w:rPr>
+            <w:noProof/>
+            <w:webHidden/>
+          </w:rPr>
+          <w:tab/>
+        </w:r>
+        <w:r>
+          <w:rPr>
+            <w:noProof/>
+            <w:webHidden/>
+          </w:rPr>
+          <w:fldChar w:fldCharType="begin"/>
+        </w:r>
+        <w:r>
+          <w:rPr>
+            <w:noProof/>
+            <w:webHidden/>
+          </w:rPr>
+          <w:instrText xml:space="preserve"> PAGEREF _Toc162345378 \h </w:instrText>
+        </w:r>
+        <w:r>
+          <w:rPr>
+            <w:noProof/>
+            <w:webHidden/>
+          </w:rPr>
+        </w:r>
+        <w:r>
+          <w:rPr>
+            <w:noProof/>
+            <w:webHidden/>
+          </w:rPr>
+          <w:fldChar w:fldCharType="separate"/>
+        </w:r>
+        <w:r>
+          <w:rPr>
+            <w:noProof/>
+            <w:webHidden/>
+          </w:rPr>
+          <w:t>19</w:t>
+        </w:r>
+        <w:r>
+          <w:rPr>
+            <w:noProof/>
+            <w:webHidden/>
+          </w:rPr>
+          <w:fldChar w:fldCharType="end"/>
+        </w:r>
+      </w:hyperlink>
+    </w:p>
+    <w:p>
+      <w:pPr>
+        <w:pStyle w:val="Tabledesillustrations"/>
+        <w:tabs>
+          <w:tab w:val="right" w:leader="dot" w:pos="9062"/>
+        </w:tabs>
+        <w:rPr>
+          <w:rFonts w:cstheme="minorBidi"/>
+          <w:i w:val="0"/>
+          <w:iCs w:val="0"/>
+          <w:noProof/>
+          <w:kern w:val="2"/>
+          <w:sz w:val="22"/>
+          <w:szCs w:val="22"/>
+          <w:lang w:eastAsia="fr-BE"/>
+          <w14:ligatures w14:val="standardContextual"/>
+        </w:rPr>
+      </w:pPr>
+      <w:hyperlink w:anchor="_Toc162345379" w:history="1">
+        <w:r>
+          <w:rPr>
+            <w:rStyle w:val="Lienhypertexte"/>
+            <w:noProof/>
+          </w:rPr>
+          <w:t>Figure 9 - Tableau des tailles de déploiement</w:t>
+        </w:r>
+        <w:r>
+          <w:rPr>
+            <w:noProof/>
+            <w:webHidden/>
+          </w:rPr>
+          <w:tab/>
+        </w:r>
+        <w:r>
+          <w:rPr>
+            <w:noProof/>
+            <w:webHidden/>
+          </w:rPr>
+          <w:fldChar w:fldCharType="begin"/>
+        </w:r>
+        <w:r>
+          <w:rPr>
+            <w:noProof/>
+            <w:webHidden/>
+          </w:rPr>
+          <w:instrText xml:space="preserve"> PAGEREF _Toc162345379 \h </w:instrText>
+        </w:r>
+        <w:r>
+          <w:rPr>
+            <w:noProof/>
+            <w:webHidden/>
+          </w:rPr>
+        </w:r>
+        <w:r>
+          <w:rPr>
+            <w:noProof/>
+            <w:webHidden/>
+          </w:rPr>
+          <w:fldChar w:fldCharType="separate"/>
+        </w:r>
+        <w:r>
+          <w:rPr>
+            <w:noProof/>
+            <w:webHidden/>
+          </w:rPr>
+          <w:t>20</w:t>
+        </w:r>
+        <w:r>
+          <w:rPr>
+            <w:noProof/>
+            <w:webHidden/>
+          </w:rPr>
+          <w:fldChar w:fldCharType="end"/>
+        </w:r>
+      </w:hyperlink>
+    </w:p>
+    <w:p>
+      <w:pPr>
+        <w:pStyle w:val="Tabledesillustrations"/>
+        <w:tabs>
+          <w:tab w:val="right" w:leader="dot" w:pos="9062"/>
+        </w:tabs>
+        <w:rPr>
+          <w:rFonts w:cstheme="minorBidi"/>
+          <w:i w:val="0"/>
+          <w:iCs w:val="0"/>
+          <w:noProof/>
+          <w:kern w:val="2"/>
+          <w:sz w:val="22"/>
+          <w:szCs w:val="22"/>
+          <w:lang w:eastAsia="fr-BE"/>
+          <w14:ligatures w14:val="standardContextual"/>
+        </w:rPr>
+      </w:pPr>
+      <w:hyperlink w:anchor="_Toc162345380" w:history="1">
+        <w:r>
+          <w:rPr>
+            <w:rStyle w:val="Lienhypertexte"/>
+            <w:noProof/>
+          </w:rPr>
+          <w:t>Figure 10 - Configuration vSan</w:t>
+        </w:r>
+        <w:r>
+          <w:rPr>
+            <w:noProof/>
+            <w:webHidden/>
+          </w:rPr>
+          <w:tab/>
+        </w:r>
+        <w:r>
+          <w:rPr>
+            <w:noProof/>
+            <w:webHidden/>
+          </w:rPr>
+          <w:fldChar w:fldCharType="begin"/>
+        </w:r>
+        <w:r>
+          <w:rPr>
+            <w:noProof/>
+            <w:webHidden/>
+          </w:rPr>
+          <w:instrText xml:space="preserve"> PAGEREF _Toc162345380 \h </w:instrText>
+        </w:r>
+        <w:r>
+          <w:rPr>
+            <w:noProof/>
+            <w:webHidden/>
+          </w:rPr>
+        </w:r>
+        <w:r>
+          <w:rPr>
+            <w:noProof/>
+            <w:webHidden/>
+          </w:rPr>
+          <w:fldChar w:fldCharType="separate"/>
+        </w:r>
+        <w:r>
+          <w:rPr>
+            <w:noProof/>
+            <w:webHidden/>
+          </w:rPr>
+          <w:t>20</w:t>
+        </w:r>
+        <w:r>
+          <w:rPr>
+            <w:noProof/>
+            <w:webHidden/>
+          </w:rPr>
+          <w:fldChar w:fldCharType="end"/>
+        </w:r>
+      </w:hyperlink>
+    </w:p>
+    <w:p>
+      <w:pPr>
+        <w:pStyle w:val="Tabledesillustrations"/>
+        <w:tabs>
+          <w:tab w:val="right" w:leader="dot" w:pos="9062"/>
+        </w:tabs>
+        <w:rPr>
+          <w:rFonts w:cstheme="minorBidi"/>
+          <w:i w:val="0"/>
+          <w:iCs w:val="0"/>
+          <w:noProof/>
+          <w:kern w:val="2"/>
+          <w:sz w:val="22"/>
+          <w:szCs w:val="22"/>
+          <w:lang w:eastAsia="fr-BE"/>
+          <w14:ligatures w14:val="standardContextual"/>
+        </w:rPr>
+      </w:pPr>
+      <w:hyperlink w:anchor="_Toc162345381" w:history="1">
+        <w:r>
+          <w:rPr>
+            <w:rStyle w:val="Lienhypertexte"/>
+            <w:noProof/>
+          </w:rPr>
+          <w:t>Figure 11 - Page de réclamation des disques</w:t>
+        </w:r>
+        <w:r>
+          <w:rPr>
+            <w:noProof/>
+            <w:webHidden/>
+          </w:rPr>
+          <w:tab/>
+        </w:r>
+        <w:r>
+          <w:rPr>
+            <w:noProof/>
+            <w:webHidden/>
+          </w:rPr>
+          <w:fldChar w:fldCharType="begin"/>
+        </w:r>
+        <w:r>
+          <w:rPr>
+            <w:noProof/>
+            <w:webHidden/>
+          </w:rPr>
+          <w:instrText xml:space="preserve"> PAGEREF _Toc162345381 \h </w:instrText>
+        </w:r>
+        <w:r>
+          <w:rPr>
+            <w:noProof/>
+            <w:webHidden/>
+          </w:rPr>
+        </w:r>
+        <w:r>
+          <w:rPr>
+            <w:noProof/>
+            <w:webHidden/>
+          </w:rPr>
+          <w:fldChar w:fldCharType="separate"/>
+        </w:r>
+        <w:r>
+          <w:rPr>
+            <w:noProof/>
+            <w:webHidden/>
+          </w:rPr>
+          <w:t>21</w:t>
+        </w:r>
+        <w:r>
+          <w:rPr>
+            <w:noProof/>
+            <w:webHidden/>
+          </w:rPr>
+          <w:fldChar w:fldCharType="end"/>
+        </w:r>
+      </w:hyperlink>
+    </w:p>
+    <w:p>
+      <w:pPr>
         <w:rPr>
           <w:rFonts w:asciiTheme="majorHAnsi" w:eastAsiaTheme="majorEastAsia" w:hAnsiTheme="majorHAnsi" w:cstheme="majorBidi"/>
           <w:color w:val="1F3864" w:themeColor="accent1" w:themeShade="80"/>
@@ -8822,6 +11096,13 @@
         </w:rPr>
       </w:pPr>
       <w:r>
+        <w:rPr>
+          <w:rFonts w:cstheme="minorHAnsi"/>
+          <w:i/>
+          <w:iCs/>
+          <w:sz w:val="20"/>
+          <w:szCs w:val="20"/>
+        </w:rPr>
         <w:fldChar w:fldCharType="end"/>
       </w:r>
       <w:r>
@@ -8835,12 +11116,12 @@
           <w:bottom w:val="single" w:sz="4" w:space="30" w:color="4472C4" w:themeColor="accent1"/>
         </w:pBdr>
       </w:pPr>
-      <w:bookmarkStart w:id="50" w:name="_Toc162017281"/>
+      <w:bookmarkStart w:id="60" w:name="_Toc162348012"/>
       <w:r>
         <w:lastRenderedPageBreak/>
         <w:t>Glossaire</w:t>
       </w:r>
-      <w:bookmarkEnd w:id="50"/>
+      <w:bookmarkEnd w:id="60"/>
     </w:p>
     <w:p>
       <w:pPr>
@@ -8862,14 +11143,14 @@
           <w:bottom w:val="single" w:sz="4" w:space="30" w:color="4472C4" w:themeColor="accent1"/>
         </w:pBdr>
       </w:pPr>
-      <w:bookmarkStart w:id="51" w:name="_Annexes"/>
-      <w:bookmarkStart w:id="52" w:name="_Toc162017282"/>
-      <w:bookmarkEnd w:id="51"/>
+      <w:bookmarkStart w:id="61" w:name="_Annexes"/>
+      <w:bookmarkStart w:id="62" w:name="_Toc162348013"/>
+      <w:bookmarkEnd w:id="61"/>
       <w:r>
         <w:lastRenderedPageBreak/>
         <w:t>Annexes</w:t>
       </w:r>
-      <w:bookmarkEnd w:id="52"/>
+      <w:bookmarkEnd w:id="62"/>
     </w:p>
     <w:p>
       <w:pPr>
@@ -8903,7 +11184,22 @@
         <w:t xml:space="preserve">, je les ai </w:t>
       </w:r>
       <w:r>
-        <w:t>envoyer vers un répertoire GitHub. Donc temps que le répertoire sera accessible, les document présent dans ce TFE seront accessible.</w:t>
+        <w:t>envoyés</w:t>
+      </w:r>
+      <w:r>
+        <w:t xml:space="preserve"> vers un répertoire GitHub. Donc temps que le répertoire sera accessible, </w:t>
+      </w:r>
+      <w:r>
+        <w:t>les documents présents</w:t>
+      </w:r>
+      <w:r>
+        <w:t xml:space="preserve"> dans ce TFE seront </w:t>
+      </w:r>
+      <w:r>
+        <w:t>accessibles</w:t>
+      </w:r>
+      <w:r>
+        <w:t>.</w:t>
       </w:r>
     </w:p>
     <w:p/>
@@ -8916,20 +11212,64 @@
         </w:numPr>
       </w:pPr>
       <w:r>
-        <w:t>Plan d’adressage</w:t>
-      </w:r>
-      <w:r>
-        <w:t xml:space="preserve"> </w:t>
-      </w:r>
-      <w:r>
-        <w:t xml:space="preserve">– </w:t>
-      </w:r>
-      <w:hyperlink r:id="rId23" w:history="1">
+        <w:t xml:space="preserve">Plan logique – </w:t>
+      </w:r>
+      <w:hyperlink r:id="rId34" w:history="1">
         <w:r>
           <w:rPr>
             <w:rStyle w:val="Lienhypertexte"/>
           </w:rPr>
-          <w:t>Lien d’archive</w:t>
+          <w:t>Lien d’a</w:t>
+        </w:r>
+        <w:r>
+          <w:rPr>
+            <w:rStyle w:val="Lienhypertexte"/>
+          </w:rPr>
+          <w:t>r</w:t>
+        </w:r>
+        <w:r>
+          <w:rPr>
+            <w:rStyle w:val="Lienhypertexte"/>
+          </w:rPr>
+          <w:t>chive</w:t>
+        </w:r>
+      </w:hyperlink>
+    </w:p>
+    <w:p>
+      <w:pPr>
+        <w:pStyle w:val="Lgende"/>
+        <w:numPr>
+          <w:ilvl w:val="3"/>
+          <w:numId w:val="13"/>
+        </w:numPr>
+      </w:pPr>
+      <w:r>
+        <w:t>Plan d’adressage</w:t>
+      </w:r>
+      <w:r>
+        <w:t xml:space="preserve"> </w:t>
+      </w:r>
+      <w:r>
+        <w:t xml:space="preserve">– </w:t>
+      </w:r>
+      <w:hyperlink r:id="rId35" w:history="1">
+        <w:r>
+          <w:rPr>
+            <w:rStyle w:val="Lienhypertexte"/>
+          </w:rPr>
+          <w:t>Lien d’ar</w:t>
+        </w:r>
+        <w:r>
+          <w:rPr>
+            <w:rStyle w:val="Lienhypertexte"/>
+          </w:rPr>
+          <w:t>c</w:t>
+        </w:r>
+        <w:r>
+          <w:rPr>
+            <w:rStyle w:val="Lienhypertexte"/>
+          </w:rPr>
+          <w:t>hive</w:t>
         </w:r>
       </w:hyperlink>
     </w:p>
@@ -9468,13 +11808,23 @@
                 <w:lang w:eastAsia="fr-BE"/>
               </w:rPr>
             </w:pPr>
-            <w:r>
-              <w:rPr>
-                <w:rFonts w:ascii="Trebuchet MS" w:eastAsia="Times New Roman" w:hAnsi="Trebuchet MS" w:cs="Times New Roman"/>
-                <w:color w:val="000000"/>
-                <w:lang w:eastAsia="fr-BE"/>
-              </w:rPr>
-              <w:t>vSan Network</w:t>
+            <w:proofErr w:type="gramStart"/>
+            <w:r>
+              <w:rPr>
+                <w:rFonts w:ascii="Trebuchet MS" w:eastAsia="Times New Roman" w:hAnsi="Trebuchet MS" w:cs="Times New Roman"/>
+                <w:color w:val="000000"/>
+                <w:lang w:eastAsia="fr-BE"/>
+              </w:rPr>
+              <w:t>vSan</w:t>
+            </w:r>
+            <w:proofErr w:type="gramEnd"/>
+            <w:r>
+              <w:rPr>
+                <w:rFonts w:ascii="Trebuchet MS" w:eastAsia="Times New Roman" w:hAnsi="Trebuchet MS" w:cs="Times New Roman"/>
+                <w:color w:val="000000"/>
+                <w:lang w:eastAsia="fr-BE"/>
+              </w:rPr>
+              <w:t xml:space="preserve"> Network</w:t>
             </w:r>
           </w:p>
         </w:tc>
@@ -10511,14 +12861,26 @@
                 <w:lang w:eastAsia="fr-BE"/>
               </w:rPr>
             </w:pPr>
-            <w:r>
-              <w:rPr>
-                <w:rFonts w:ascii="Trebuchet MS" w:eastAsia="Times New Roman" w:hAnsi="Trebuchet MS" w:cs="Times New Roman"/>
-                <w:color w:val="000000"/>
-                <w:lang w:eastAsia="fr-BE"/>
-              </w:rPr>
-              <w:t>infra.vinc.stage</w:t>
-            </w:r>
+            <w:proofErr w:type="spellStart"/>
+            <w:proofErr w:type="gramStart"/>
+            <w:r>
+              <w:rPr>
+                <w:rFonts w:ascii="Trebuchet MS" w:eastAsia="Times New Roman" w:hAnsi="Trebuchet MS" w:cs="Times New Roman"/>
+                <w:color w:val="000000"/>
+                <w:lang w:eastAsia="fr-BE"/>
+              </w:rPr>
+              <w:t>infra.vinc</w:t>
+            </w:r>
+            <w:proofErr w:type="gramEnd"/>
+            <w:r>
+              <w:rPr>
+                <w:rFonts w:ascii="Trebuchet MS" w:eastAsia="Times New Roman" w:hAnsi="Trebuchet MS" w:cs="Times New Roman"/>
+                <w:color w:val="000000"/>
+                <w:lang w:eastAsia="fr-BE"/>
+              </w:rPr>
+              <w:t>.stage</w:t>
+            </w:r>
+            <w:proofErr w:type="spellEnd"/>
           </w:p>
         </w:tc>
         <w:tc>
@@ -10545,14 +12907,26 @@
                 <w:lang w:eastAsia="fr-BE"/>
               </w:rPr>
             </w:pPr>
-            <w:r>
-              <w:rPr>
-                <w:rFonts w:ascii="Trebuchet MS" w:eastAsia="Times New Roman" w:hAnsi="Trebuchet MS" w:cs="Times New Roman"/>
-                <w:color w:val="000000"/>
-                <w:lang w:eastAsia="fr-BE"/>
-              </w:rPr>
-              <w:t>infra.vinc.stage</w:t>
-            </w:r>
+            <w:proofErr w:type="spellStart"/>
+            <w:proofErr w:type="gramStart"/>
+            <w:r>
+              <w:rPr>
+                <w:rFonts w:ascii="Trebuchet MS" w:eastAsia="Times New Roman" w:hAnsi="Trebuchet MS" w:cs="Times New Roman"/>
+                <w:color w:val="000000"/>
+                <w:lang w:eastAsia="fr-BE"/>
+              </w:rPr>
+              <w:t>infra.vinc</w:t>
+            </w:r>
+            <w:proofErr w:type="gramEnd"/>
+            <w:r>
+              <w:rPr>
+                <w:rFonts w:ascii="Trebuchet MS" w:eastAsia="Times New Roman" w:hAnsi="Trebuchet MS" w:cs="Times New Roman"/>
+                <w:color w:val="000000"/>
+                <w:lang w:eastAsia="fr-BE"/>
+              </w:rPr>
+              <w:t>.stage</w:t>
+            </w:r>
+            <w:proofErr w:type="spellEnd"/>
           </w:p>
         </w:tc>
         <w:tc>
@@ -10579,6 +12953,8 @@
                 <w:lang w:eastAsia="fr-BE"/>
               </w:rPr>
             </w:pPr>
+            <w:proofErr w:type="spellStart"/>
+            <w:proofErr w:type="gramStart"/>
             <w:r>
               <w:rPr>
                 <w:rFonts w:ascii="Trebuchet MS" w:eastAsia="Times New Roman" w:hAnsi="Trebuchet MS" w:cs="Times New Roman"/>
@@ -10587,6 +12963,8 @@
               </w:rPr>
               <w:t>vinc.stage</w:t>
             </w:r>
+            <w:proofErr w:type="spellEnd"/>
+            <w:proofErr w:type="gramEnd"/>
           </w:p>
         </w:tc>
         <w:tc>
@@ -12547,7 +14925,25 @@
                 <w:color w:val="000000"/>
                 <w:lang w:eastAsia="fr-BE"/>
               </w:rPr>
-              <w:t>ESXI-1.infra.vinc.stage</w:t>
+              <w:t>ESXI-</w:t>
+            </w:r>
+            <w:proofErr w:type="gramStart"/>
+            <w:r>
+              <w:rPr>
+                <w:rFonts w:ascii="Trebuchet MS" w:eastAsia="Times New Roman" w:hAnsi="Trebuchet MS" w:cs="Times New Roman"/>
+                <w:color w:val="000000"/>
+                <w:lang w:eastAsia="fr-BE"/>
+              </w:rPr>
+              <w:t>1.infra</w:t>
+            </w:r>
+            <w:proofErr w:type="gramEnd"/>
+            <w:r>
+              <w:rPr>
+                <w:rFonts w:ascii="Trebuchet MS" w:eastAsia="Times New Roman" w:hAnsi="Trebuchet MS" w:cs="Times New Roman"/>
+                <w:color w:val="000000"/>
+                <w:lang w:eastAsia="fr-BE"/>
+              </w:rPr>
+              <w:t>.vinc.stage</w:t>
             </w:r>
           </w:p>
         </w:tc>
@@ -12580,7 +14976,25 @@
                 <w:color w:val="000000"/>
                 <w:lang w:eastAsia="fr-BE"/>
               </w:rPr>
-              <w:t>ESXI-2.infra.vinc.stage</w:t>
+              <w:t>ESXI-</w:t>
+            </w:r>
+            <w:proofErr w:type="gramStart"/>
+            <w:r>
+              <w:rPr>
+                <w:rFonts w:ascii="Trebuchet MS" w:eastAsia="Times New Roman" w:hAnsi="Trebuchet MS" w:cs="Times New Roman"/>
+                <w:color w:val="000000"/>
+                <w:lang w:eastAsia="fr-BE"/>
+              </w:rPr>
+              <w:t>2.infra</w:t>
+            </w:r>
+            <w:proofErr w:type="gramEnd"/>
+            <w:r>
+              <w:rPr>
+                <w:rFonts w:ascii="Trebuchet MS" w:eastAsia="Times New Roman" w:hAnsi="Trebuchet MS" w:cs="Times New Roman"/>
+                <w:color w:val="000000"/>
+                <w:lang w:eastAsia="fr-BE"/>
+              </w:rPr>
+              <w:t>.vinc.stage</w:t>
             </w:r>
           </w:p>
         </w:tc>
@@ -12613,7 +15027,25 @@
                 <w:color w:val="000000"/>
                 <w:lang w:eastAsia="fr-BE"/>
               </w:rPr>
-              <w:t>ESXI-3.infra.vinc.stage</w:t>
+              <w:t>ESXI-</w:t>
+            </w:r>
+            <w:proofErr w:type="gramStart"/>
+            <w:r>
+              <w:rPr>
+                <w:rFonts w:ascii="Trebuchet MS" w:eastAsia="Times New Roman" w:hAnsi="Trebuchet MS" w:cs="Times New Roman"/>
+                <w:color w:val="000000"/>
+                <w:lang w:eastAsia="fr-BE"/>
+              </w:rPr>
+              <w:t>3.infra</w:t>
+            </w:r>
+            <w:proofErr w:type="gramEnd"/>
+            <w:r>
+              <w:rPr>
+                <w:rFonts w:ascii="Trebuchet MS" w:eastAsia="Times New Roman" w:hAnsi="Trebuchet MS" w:cs="Times New Roman"/>
+                <w:color w:val="000000"/>
+                <w:lang w:eastAsia="fr-BE"/>
+              </w:rPr>
+              <w:t>.vinc.stage</w:t>
             </w:r>
           </w:p>
         </w:tc>
@@ -12646,7 +15078,25 @@
                 <w:color w:val="000000"/>
                 <w:lang w:eastAsia="fr-BE"/>
               </w:rPr>
-              <w:t>ESXI-4.infra.vinc.stage</w:t>
+              <w:t>ESXI-</w:t>
+            </w:r>
+            <w:proofErr w:type="gramStart"/>
+            <w:r>
+              <w:rPr>
+                <w:rFonts w:ascii="Trebuchet MS" w:eastAsia="Times New Roman" w:hAnsi="Trebuchet MS" w:cs="Times New Roman"/>
+                <w:color w:val="000000"/>
+                <w:lang w:eastAsia="fr-BE"/>
+              </w:rPr>
+              <w:t>4.infra</w:t>
+            </w:r>
+            <w:proofErr w:type="gramEnd"/>
+            <w:r>
+              <w:rPr>
+                <w:rFonts w:ascii="Trebuchet MS" w:eastAsia="Times New Roman" w:hAnsi="Trebuchet MS" w:cs="Times New Roman"/>
+                <w:color w:val="000000"/>
+                <w:lang w:eastAsia="fr-BE"/>
+              </w:rPr>
+              <w:t>.vinc.stage</w:t>
             </w:r>
           </w:p>
         </w:tc>
@@ -13289,7 +15739,6 @@
                 <w:color w:val="000000"/>
                 <w:lang w:eastAsia="fr-BE"/>
               </w:rPr>
-              <w:lastRenderedPageBreak/>
               <w:t>Vlan 210</w:t>
             </w:r>
           </w:p>
@@ -15422,13 +17871,23 @@
                 <w:lang w:eastAsia="fr-BE"/>
               </w:rPr>
             </w:pPr>
-            <w:r>
-              <w:rPr>
-                <w:rFonts w:ascii="Trebuchet MS" w:eastAsia="Times New Roman" w:hAnsi="Trebuchet MS" w:cs="Times New Roman"/>
-                <w:color w:val="000000"/>
-                <w:lang w:eastAsia="fr-BE"/>
-              </w:rPr>
-              <w:t xml:space="preserve">pour </w:t>
+            <w:proofErr w:type="gramStart"/>
+            <w:r>
+              <w:rPr>
+                <w:rFonts w:ascii="Trebuchet MS" w:eastAsia="Times New Roman" w:hAnsi="Trebuchet MS" w:cs="Times New Roman"/>
+                <w:color w:val="000000"/>
+                <w:lang w:eastAsia="fr-BE"/>
+              </w:rPr>
+              <w:t>pour</w:t>
+            </w:r>
+            <w:proofErr w:type="gramEnd"/>
+            <w:r>
+              <w:rPr>
+                <w:rFonts w:ascii="Trebuchet MS" w:eastAsia="Times New Roman" w:hAnsi="Trebuchet MS" w:cs="Times New Roman"/>
+                <w:color w:val="000000"/>
+                <w:lang w:eastAsia="fr-BE"/>
+              </w:rPr>
+              <w:t xml:space="preserve"> </w:t>
             </w:r>
             <w:r>
               <w:rPr>
@@ -16265,6 +18724,7 @@
               </w:rPr>
             </w:pPr>
             <w:proofErr w:type="spellStart"/>
+            <w:proofErr w:type="gramStart"/>
             <w:r>
               <w:rPr>
                 <w:rFonts w:ascii="Trebuchet MS" w:eastAsia="Times New Roman" w:hAnsi="Trebuchet MS" w:cs="Times New Roman"/>
@@ -16274,6 +18734,7 @@
               <w:t>vinc.stage</w:t>
             </w:r>
             <w:proofErr w:type="spellEnd"/>
+            <w:proofErr w:type="gramEnd"/>
             <w:r>
               <w:rPr>
                 <w:rFonts w:ascii="Trebuchet MS" w:eastAsia="Times New Roman" w:hAnsi="Trebuchet MS" w:cs="Times New Roman"/>
@@ -16733,13 +19194,23 @@
                 <w:lang w:eastAsia="fr-BE"/>
               </w:rPr>
             </w:pPr>
-            <w:r>
-              <w:rPr>
-                <w:rFonts w:ascii="Trebuchet MS" w:eastAsia="Times New Roman" w:hAnsi="Trebuchet MS" w:cs="Times New Roman"/>
-                <w:color w:val="000000"/>
-                <w:lang w:eastAsia="fr-BE"/>
-              </w:rPr>
-              <w:t>vCenter Server</w:t>
+            <w:proofErr w:type="gramStart"/>
+            <w:r>
+              <w:rPr>
+                <w:rFonts w:ascii="Trebuchet MS" w:eastAsia="Times New Roman" w:hAnsi="Trebuchet MS" w:cs="Times New Roman"/>
+                <w:color w:val="000000"/>
+                <w:lang w:eastAsia="fr-BE"/>
+              </w:rPr>
+              <w:t>vCenter</w:t>
+            </w:r>
+            <w:proofErr w:type="gramEnd"/>
+            <w:r>
+              <w:rPr>
+                <w:rFonts w:ascii="Trebuchet MS" w:eastAsia="Times New Roman" w:hAnsi="Trebuchet MS" w:cs="Times New Roman"/>
+                <w:color w:val="000000"/>
+                <w:lang w:eastAsia="fr-BE"/>
+              </w:rPr>
+              <w:t xml:space="preserve"> Server</w:t>
             </w:r>
           </w:p>
         </w:tc>
@@ -17109,8 +19580,18 @@
                 <w:color w:val="000000"/>
                 <w:lang w:eastAsia="fr-BE"/>
               </w:rPr>
-              <w:t>SRV1_DNS.vinc.stage</w:t>
-            </w:r>
+              <w:t>SRV1_</w:t>
+            </w:r>
+            <w:proofErr w:type="gramStart"/>
+            <w:r>
+              <w:rPr>
+                <w:rFonts w:ascii="Trebuchet MS" w:eastAsia="Times New Roman" w:hAnsi="Trebuchet MS" w:cs="Times New Roman"/>
+                <w:color w:val="000000"/>
+                <w:lang w:eastAsia="fr-BE"/>
+              </w:rPr>
+              <w:t>DNS.vinc.stage</w:t>
+            </w:r>
+            <w:proofErr w:type="gramEnd"/>
           </w:p>
         </w:tc>
         <w:tc>
@@ -17143,8 +19624,18 @@
                 <w:color w:val="000000"/>
                 <w:lang w:eastAsia="fr-BE"/>
               </w:rPr>
-              <w:t>SRV2_DNS.vinc.stage</w:t>
-            </w:r>
+              <w:t>SRV2_</w:t>
+            </w:r>
+            <w:proofErr w:type="gramStart"/>
+            <w:r>
+              <w:rPr>
+                <w:rFonts w:ascii="Trebuchet MS" w:eastAsia="Times New Roman" w:hAnsi="Trebuchet MS" w:cs="Times New Roman"/>
+                <w:color w:val="000000"/>
+                <w:lang w:eastAsia="fr-BE"/>
+              </w:rPr>
+              <w:t>DNS.vinc.stage</w:t>
+            </w:r>
+            <w:proofErr w:type="gramEnd"/>
           </w:p>
         </w:tc>
         <w:tc>
@@ -17172,13 +19663,23 @@
               </w:rPr>
             </w:pPr>
             <w:proofErr w:type="spellStart"/>
-            <w:r>
-              <w:rPr>
-                <w:rFonts w:ascii="Trebuchet MS" w:eastAsia="Times New Roman" w:hAnsi="Trebuchet MS" w:cs="Times New Roman"/>
-                <w:color w:val="000000"/>
-                <w:lang w:eastAsia="fr-BE"/>
-              </w:rPr>
-              <w:t>vsphere.vinc.stage</w:t>
+            <w:proofErr w:type="gramStart"/>
+            <w:r>
+              <w:rPr>
+                <w:rFonts w:ascii="Trebuchet MS" w:eastAsia="Times New Roman" w:hAnsi="Trebuchet MS" w:cs="Times New Roman"/>
+                <w:color w:val="000000"/>
+                <w:lang w:eastAsia="fr-BE"/>
+              </w:rPr>
+              <w:t>vsphere.vinc</w:t>
+            </w:r>
+            <w:proofErr w:type="gramEnd"/>
+            <w:r>
+              <w:rPr>
+                <w:rFonts w:ascii="Trebuchet MS" w:eastAsia="Times New Roman" w:hAnsi="Trebuchet MS" w:cs="Times New Roman"/>
+                <w:color w:val="000000"/>
+                <w:lang w:eastAsia="fr-BE"/>
+              </w:rPr>
+              <w:t>.stage</w:t>
             </w:r>
             <w:proofErr w:type="spellEnd"/>
           </w:p>
@@ -19067,7 +21568,6 @@
             <w:tcBorders>
               <w:top w:val="single" w:sz="4" w:space="0" w:color="auto"/>
               <w:left w:val="single" w:sz="4" w:space="0" w:color="auto"/>
-              <w:bottom w:val="single" w:sz="4" w:space="0" w:color="auto"/>
               <w:right w:val="single" w:sz="4" w:space="0" w:color="auto"/>
             </w:tcBorders>
             <w:shd w:val="clear" w:color="000000" w:fill="F4A282"/>
@@ -19100,7 +21600,6 @@
             <w:tcBorders>
               <w:top w:val="single" w:sz="4" w:space="0" w:color="auto"/>
               <w:left w:val="nil"/>
-              <w:bottom w:val="single" w:sz="4" w:space="0" w:color="auto"/>
               <w:right w:val="single" w:sz="4" w:space="0" w:color="auto"/>
             </w:tcBorders>
             <w:shd w:val="clear" w:color="000000" w:fill="AEAAAA"/>
@@ -19134,7 +21633,6 @@
             <w:tcBorders>
               <w:top w:val="single" w:sz="4" w:space="0" w:color="auto"/>
               <w:left w:val="nil"/>
-              <w:bottom w:val="single" w:sz="4" w:space="0" w:color="auto"/>
               <w:right w:val="single" w:sz="4" w:space="0" w:color="auto"/>
             </w:tcBorders>
             <w:shd w:val="clear" w:color="000000" w:fill="AEAAAA"/>
@@ -19168,7 +21666,6 @@
             <w:tcBorders>
               <w:top w:val="single" w:sz="4" w:space="0" w:color="auto"/>
               <w:left w:val="nil"/>
-              <w:bottom w:val="single" w:sz="4" w:space="0" w:color="auto"/>
               <w:right w:val="single" w:sz="4" w:space="0" w:color="auto"/>
             </w:tcBorders>
             <w:shd w:val="clear" w:color="000000" w:fill="AEAAAA"/>
@@ -19301,9 +21798,6 @@
         <w:tc>
           <w:tcPr>
             <w:tcW w:w="963" w:type="dxa"/>
-            <w:tcBorders>
-              <w:top w:val="single" w:sz="4" w:space="0" w:color="auto"/>
-            </w:tcBorders>
             <w:shd w:val="clear" w:color="auto" w:fill="auto"/>
             <w:noWrap/>
             <w:vAlign w:val="bottom"/>
@@ -19322,9 +21816,6 @@
         <w:tc>
           <w:tcPr>
             <w:tcW w:w="1586" w:type="dxa"/>
-            <w:tcBorders>
-              <w:top w:val="single" w:sz="4" w:space="0" w:color="auto"/>
-            </w:tcBorders>
             <w:shd w:val="clear" w:color="auto" w:fill="auto"/>
             <w:noWrap/>
             <w:vAlign w:val="bottom"/>
@@ -19344,9 +21835,6 @@
         <w:tc>
           <w:tcPr>
             <w:tcW w:w="1587" w:type="dxa"/>
-            <w:tcBorders>
-              <w:top w:val="single" w:sz="4" w:space="0" w:color="auto"/>
-            </w:tcBorders>
             <w:shd w:val="clear" w:color="auto" w:fill="auto"/>
             <w:noWrap/>
             <w:vAlign w:val="bottom"/>
@@ -19366,9 +21854,6 @@
         <w:tc>
           <w:tcPr>
             <w:tcW w:w="1489" w:type="dxa"/>
-            <w:tcBorders>
-              <w:top w:val="single" w:sz="4" w:space="0" w:color="auto"/>
-            </w:tcBorders>
             <w:shd w:val="clear" w:color="auto" w:fill="auto"/>
             <w:noWrap/>
             <w:vAlign w:val="bottom"/>
@@ -19478,7 +21963,6 @@
                 <w:color w:val="000000"/>
                 <w:lang w:eastAsia="fr-BE"/>
               </w:rPr>
-              <w:lastRenderedPageBreak/>
               <w:t>Vlan 1-100</w:t>
             </w:r>
           </w:p>
@@ -21138,13 +23622,23 @@
                 <w:lang w:eastAsia="fr-BE"/>
               </w:rPr>
             </w:pPr>
-            <w:r>
-              <w:rPr>
-                <w:rFonts w:ascii="Trebuchet MS" w:eastAsia="Times New Roman" w:hAnsi="Trebuchet MS" w:cs="Times New Roman"/>
-                <w:color w:val="000000"/>
-                <w:lang w:eastAsia="fr-BE"/>
-              </w:rPr>
-              <w:t>vSan Network</w:t>
+            <w:proofErr w:type="gramStart"/>
+            <w:r>
+              <w:rPr>
+                <w:rFonts w:ascii="Trebuchet MS" w:eastAsia="Times New Roman" w:hAnsi="Trebuchet MS" w:cs="Times New Roman"/>
+                <w:color w:val="000000"/>
+                <w:lang w:eastAsia="fr-BE"/>
+              </w:rPr>
+              <w:t>vSan</w:t>
+            </w:r>
+            <w:proofErr w:type="gramEnd"/>
+            <w:r>
+              <w:rPr>
+                <w:rFonts w:ascii="Trebuchet MS" w:eastAsia="Times New Roman" w:hAnsi="Trebuchet MS" w:cs="Times New Roman"/>
+                <w:color w:val="000000"/>
+                <w:lang w:eastAsia="fr-BE"/>
+              </w:rPr>
+              <w:t xml:space="preserve"> Network</w:t>
             </w:r>
           </w:p>
         </w:tc>
@@ -23771,13 +26265,23 @@
                 <w:lang w:eastAsia="fr-BE"/>
               </w:rPr>
             </w:pPr>
-            <w:r>
-              <w:rPr>
-                <w:rFonts w:ascii="Trebuchet MS" w:eastAsia="Times New Roman" w:hAnsi="Trebuchet MS" w:cs="Times New Roman"/>
-                <w:color w:val="000000"/>
-                <w:lang w:eastAsia="fr-BE"/>
-              </w:rPr>
-              <w:t>vlan 230</w:t>
+            <w:proofErr w:type="gramStart"/>
+            <w:r>
+              <w:rPr>
+                <w:rFonts w:ascii="Trebuchet MS" w:eastAsia="Times New Roman" w:hAnsi="Trebuchet MS" w:cs="Times New Roman"/>
+                <w:color w:val="000000"/>
+                <w:lang w:eastAsia="fr-BE"/>
+              </w:rPr>
+              <w:t>vlan</w:t>
+            </w:r>
+            <w:proofErr w:type="gramEnd"/>
+            <w:r>
+              <w:rPr>
+                <w:rFonts w:ascii="Trebuchet MS" w:eastAsia="Times New Roman" w:hAnsi="Trebuchet MS" w:cs="Times New Roman"/>
+                <w:color w:val="000000"/>
+                <w:lang w:eastAsia="fr-BE"/>
+              </w:rPr>
+              <w:t xml:space="preserve"> 230</w:t>
             </w:r>
           </w:p>
         </w:tc>
@@ -24155,6 +26659,7 @@
                 <w:lang w:eastAsia="fr-BE"/>
               </w:rPr>
             </w:pPr>
+            <w:proofErr w:type="spellStart"/>
             <w:r>
               <w:rPr>
                 <w:rFonts w:ascii="Trebuchet MS" w:eastAsia="Times New Roman" w:hAnsi="Trebuchet MS" w:cs="Times New Roman"/>
@@ -24163,6 +26668,7 @@
               </w:rPr>
               <w:t>Trunk</w:t>
             </w:r>
+            <w:proofErr w:type="spellEnd"/>
           </w:p>
         </w:tc>
         <w:tc>
@@ -24330,7 +26836,6 @@
             <w:tcBorders>
               <w:top w:val="nil"/>
               <w:left w:val="single" w:sz="4" w:space="0" w:color="auto"/>
-              <w:bottom w:val="single" w:sz="4" w:space="0" w:color="auto"/>
               <w:right w:val="single" w:sz="4" w:space="0" w:color="auto"/>
             </w:tcBorders>
             <w:shd w:val="clear" w:color="000000" w:fill="F4A282"/>
@@ -24362,7 +26867,6 @@
             <w:tcBorders>
               <w:top w:val="nil"/>
               <w:left w:val="nil"/>
-              <w:bottom w:val="single" w:sz="4" w:space="0" w:color="auto"/>
               <w:right w:val="single" w:sz="4" w:space="0" w:color="auto"/>
             </w:tcBorders>
             <w:shd w:val="clear" w:color="000000" w:fill="FF00FF"/>
@@ -24397,7 +26901,6 @@
             <w:tcBorders>
               <w:top w:val="single" w:sz="4" w:space="0" w:color="auto"/>
               <w:left w:val="nil"/>
-              <w:bottom w:val="single" w:sz="4" w:space="0" w:color="auto"/>
               <w:right w:val="single" w:sz="4" w:space="0" w:color="auto"/>
             </w:tcBorders>
             <w:shd w:val="clear" w:color="000000" w:fill="FF00FF"/>
@@ -24431,7 +26934,6 @@
             <w:tcBorders>
               <w:top w:val="nil"/>
               <w:left w:val="nil"/>
-              <w:bottom w:val="single" w:sz="4" w:space="0" w:color="auto"/>
               <w:right w:val="nil"/>
             </w:tcBorders>
             <w:shd w:val="clear" w:color="auto" w:fill="auto"/>
@@ -24464,7 +26966,6 @@
             <w:tcBorders>
               <w:top w:val="nil"/>
               <w:left w:val="nil"/>
-              <w:bottom w:val="single" w:sz="4" w:space="0" w:color="auto"/>
               <w:right w:val="nil"/>
             </w:tcBorders>
             <w:shd w:val="clear" w:color="auto" w:fill="auto"/>
@@ -24497,7 +26998,6 @@
             <w:tcBorders>
               <w:top w:val="nil"/>
               <w:left w:val="nil"/>
-              <w:bottom w:val="single" w:sz="4" w:space="0" w:color="auto"/>
               <w:right w:val="nil"/>
             </w:tcBorders>
             <w:shd w:val="clear" w:color="auto" w:fill="auto"/>
@@ -24522,6 +27022,383 @@
               </w:rPr>
               <w:t> </w:t>
             </w:r>
+          </w:p>
+        </w:tc>
+      </w:tr>
+      <w:tr>
+        <w:trPr>
+          <w:trHeight w:val="346"/>
+          <w:jc w:val="center"/>
+        </w:trPr>
+        <w:tc>
+          <w:tcPr>
+            <w:tcW w:w="963" w:type="dxa"/>
+            <w:shd w:val="clear" w:color="auto" w:fill="auto"/>
+            <w:vAlign w:val="bottom"/>
+          </w:tcPr>
+          <w:p>
+            <w:pPr>
+              <w:spacing w:after="0" w:line="240" w:lineRule="auto"/>
+              <w:rPr>
+                <w:rFonts w:ascii="Trebuchet MS" w:eastAsia="Times New Roman" w:hAnsi="Trebuchet MS" w:cs="Times New Roman"/>
+                <w:color w:val="000000"/>
+                <w:lang w:eastAsia="fr-BE"/>
+              </w:rPr>
+            </w:pPr>
+          </w:p>
+        </w:tc>
+        <w:tc>
+          <w:tcPr>
+            <w:tcW w:w="1586" w:type="dxa"/>
+            <w:shd w:val="clear" w:color="auto" w:fill="auto"/>
+            <w:noWrap/>
+            <w:vAlign w:val="bottom"/>
+          </w:tcPr>
+          <w:p>
+            <w:pPr>
+              <w:spacing w:after="0" w:line="240" w:lineRule="auto"/>
+              <w:jc w:val="center"/>
+              <w:rPr>
+                <w:rFonts w:ascii="Trebuchet MS" w:eastAsia="Times New Roman" w:hAnsi="Trebuchet MS" w:cs="Times New Roman"/>
+                <w:color w:val="000000"/>
+                <w:lang w:eastAsia="fr-BE"/>
+              </w:rPr>
+            </w:pPr>
+          </w:p>
+        </w:tc>
+        <w:tc>
+          <w:tcPr>
+            <w:tcW w:w="3076" w:type="dxa"/>
+            <w:gridSpan w:val="2"/>
+            <w:shd w:val="clear" w:color="auto" w:fill="auto"/>
+            <w:noWrap/>
+            <w:vAlign w:val="bottom"/>
+          </w:tcPr>
+          <w:p>
+            <w:pPr>
+              <w:spacing w:after="0" w:line="240" w:lineRule="auto"/>
+              <w:jc w:val="center"/>
+              <w:rPr>
+                <w:rFonts w:ascii="Trebuchet MS" w:eastAsia="Times New Roman" w:hAnsi="Trebuchet MS" w:cs="Times New Roman"/>
+                <w:color w:val="000000"/>
+                <w:lang w:eastAsia="fr-BE"/>
+              </w:rPr>
+            </w:pPr>
+          </w:p>
+        </w:tc>
+        <w:tc>
+          <w:tcPr>
+            <w:tcW w:w="1328" w:type="dxa"/>
+            <w:shd w:val="clear" w:color="auto" w:fill="auto"/>
+            <w:noWrap/>
+            <w:vAlign w:val="bottom"/>
+          </w:tcPr>
+          <w:p>
+            <w:pPr>
+              <w:spacing w:after="0" w:line="240" w:lineRule="auto"/>
+              <w:rPr>
+                <w:rFonts w:ascii="Trebuchet MS" w:eastAsia="Times New Roman" w:hAnsi="Trebuchet MS" w:cs="Times New Roman"/>
+                <w:color w:val="000000"/>
+                <w:lang w:eastAsia="fr-BE"/>
+              </w:rPr>
+            </w:pPr>
+          </w:p>
+        </w:tc>
+        <w:tc>
+          <w:tcPr>
+            <w:tcW w:w="939" w:type="dxa"/>
+            <w:shd w:val="clear" w:color="auto" w:fill="auto"/>
+            <w:noWrap/>
+            <w:vAlign w:val="bottom"/>
+          </w:tcPr>
+          <w:p>
+            <w:pPr>
+              <w:spacing w:after="0" w:line="240" w:lineRule="auto"/>
+              <w:rPr>
+                <w:rFonts w:ascii="Trebuchet MS" w:eastAsia="Times New Roman" w:hAnsi="Trebuchet MS" w:cs="Times New Roman"/>
+                <w:color w:val="000000"/>
+                <w:lang w:eastAsia="fr-BE"/>
+              </w:rPr>
+            </w:pPr>
+          </w:p>
+        </w:tc>
+        <w:tc>
+          <w:tcPr>
+            <w:tcW w:w="1170" w:type="dxa"/>
+            <w:tcBorders>
+              <w:right w:val="nil"/>
+            </w:tcBorders>
+            <w:shd w:val="clear" w:color="auto" w:fill="auto"/>
+            <w:noWrap/>
+            <w:vAlign w:val="bottom"/>
+          </w:tcPr>
+          <w:p>
+            <w:pPr>
+              <w:spacing w:after="0" w:line="240" w:lineRule="auto"/>
+              <w:rPr>
+                <w:rFonts w:ascii="Trebuchet MS" w:eastAsia="Times New Roman" w:hAnsi="Trebuchet MS" w:cs="Times New Roman"/>
+                <w:color w:val="000000"/>
+                <w:lang w:eastAsia="fr-BE"/>
+              </w:rPr>
+            </w:pPr>
+          </w:p>
+        </w:tc>
+      </w:tr>
+      <w:tr>
+        <w:trPr>
+          <w:trHeight w:val="660"/>
+          <w:jc w:val="center"/>
+        </w:trPr>
+        <w:tc>
+          <w:tcPr>
+            <w:tcW w:w="963" w:type="dxa"/>
+            <w:shd w:val="clear" w:color="auto" w:fill="auto"/>
+            <w:vAlign w:val="bottom"/>
+          </w:tcPr>
+          <w:p>
+            <w:pPr>
+              <w:spacing w:after="0" w:line="240" w:lineRule="auto"/>
+              <w:rPr>
+                <w:rFonts w:ascii="Trebuchet MS" w:eastAsia="Times New Roman" w:hAnsi="Trebuchet MS" w:cs="Times New Roman"/>
+                <w:color w:val="000000"/>
+                <w:lang w:eastAsia="fr-BE"/>
+              </w:rPr>
+            </w:pPr>
+          </w:p>
+        </w:tc>
+        <w:tc>
+          <w:tcPr>
+            <w:tcW w:w="1586" w:type="dxa"/>
+            <w:shd w:val="clear" w:color="auto" w:fill="auto"/>
+            <w:noWrap/>
+            <w:vAlign w:val="bottom"/>
+          </w:tcPr>
+          <w:p>
+            <w:pPr>
+              <w:spacing w:after="0" w:line="240" w:lineRule="auto"/>
+              <w:jc w:val="center"/>
+              <w:rPr>
+                <w:rFonts w:ascii="Trebuchet MS" w:eastAsia="Times New Roman" w:hAnsi="Trebuchet MS" w:cs="Times New Roman"/>
+                <w:color w:val="000000"/>
+                <w:lang w:eastAsia="fr-BE"/>
+              </w:rPr>
+            </w:pPr>
+          </w:p>
+        </w:tc>
+        <w:tc>
+          <w:tcPr>
+            <w:tcW w:w="3076" w:type="dxa"/>
+            <w:gridSpan w:val="2"/>
+            <w:shd w:val="clear" w:color="auto" w:fill="auto"/>
+            <w:noWrap/>
+            <w:vAlign w:val="bottom"/>
+          </w:tcPr>
+          <w:p>
+            <w:pPr>
+              <w:spacing w:after="0" w:line="240" w:lineRule="auto"/>
+              <w:jc w:val="center"/>
+              <w:rPr>
+                <w:rFonts w:ascii="Trebuchet MS" w:eastAsia="Times New Roman" w:hAnsi="Trebuchet MS" w:cs="Times New Roman"/>
+                <w:color w:val="000000"/>
+                <w:lang w:eastAsia="fr-BE"/>
+              </w:rPr>
+            </w:pPr>
+          </w:p>
+        </w:tc>
+        <w:tc>
+          <w:tcPr>
+            <w:tcW w:w="1328" w:type="dxa"/>
+            <w:shd w:val="clear" w:color="auto" w:fill="auto"/>
+            <w:noWrap/>
+            <w:vAlign w:val="bottom"/>
+          </w:tcPr>
+          <w:p>
+            <w:pPr>
+              <w:spacing w:after="0" w:line="240" w:lineRule="auto"/>
+              <w:rPr>
+                <w:rFonts w:ascii="Trebuchet MS" w:eastAsia="Times New Roman" w:hAnsi="Trebuchet MS" w:cs="Times New Roman"/>
+                <w:color w:val="000000"/>
+                <w:lang w:eastAsia="fr-BE"/>
+              </w:rPr>
+            </w:pPr>
+          </w:p>
+        </w:tc>
+        <w:tc>
+          <w:tcPr>
+            <w:tcW w:w="939" w:type="dxa"/>
+            <w:shd w:val="clear" w:color="auto" w:fill="auto"/>
+            <w:noWrap/>
+            <w:vAlign w:val="bottom"/>
+          </w:tcPr>
+          <w:p>
+            <w:pPr>
+              <w:spacing w:after="0" w:line="240" w:lineRule="auto"/>
+              <w:rPr>
+                <w:rFonts w:ascii="Trebuchet MS" w:eastAsia="Times New Roman" w:hAnsi="Trebuchet MS" w:cs="Times New Roman"/>
+                <w:color w:val="000000"/>
+                <w:lang w:eastAsia="fr-BE"/>
+              </w:rPr>
+            </w:pPr>
+          </w:p>
+        </w:tc>
+        <w:tc>
+          <w:tcPr>
+            <w:tcW w:w="1170" w:type="dxa"/>
+            <w:tcBorders>
+              <w:right w:val="nil"/>
+            </w:tcBorders>
+            <w:shd w:val="clear" w:color="auto" w:fill="auto"/>
+            <w:noWrap/>
+            <w:vAlign w:val="bottom"/>
+          </w:tcPr>
+          <w:p>
+            <w:pPr>
+              <w:spacing w:after="0" w:line="240" w:lineRule="auto"/>
+              <w:rPr>
+                <w:rFonts w:ascii="Trebuchet MS" w:eastAsia="Times New Roman" w:hAnsi="Trebuchet MS" w:cs="Times New Roman"/>
+                <w:color w:val="000000"/>
+                <w:lang w:eastAsia="fr-BE"/>
+              </w:rPr>
+            </w:pPr>
+          </w:p>
+        </w:tc>
+      </w:tr>
+      <w:tr>
+        <w:trPr>
+          <w:trHeight w:val="660"/>
+          <w:jc w:val="center"/>
+        </w:trPr>
+        <w:tc>
+          <w:tcPr>
+            <w:tcW w:w="963" w:type="dxa"/>
+            <w:shd w:val="clear" w:color="auto" w:fill="auto"/>
+            <w:vAlign w:val="bottom"/>
+          </w:tcPr>
+          <w:p>
+            <w:pPr>
+              <w:spacing w:after="0" w:line="240" w:lineRule="auto"/>
+              <w:rPr>
+                <w:rFonts w:ascii="Trebuchet MS" w:eastAsia="Times New Roman" w:hAnsi="Trebuchet MS" w:cs="Times New Roman"/>
+                <w:color w:val="000000"/>
+                <w:lang w:eastAsia="fr-BE"/>
+              </w:rPr>
+            </w:pPr>
+          </w:p>
+          <w:p>
+            <w:pPr>
+              <w:spacing w:after="0" w:line="240" w:lineRule="auto"/>
+              <w:rPr>
+                <w:rFonts w:ascii="Trebuchet MS" w:eastAsia="Times New Roman" w:hAnsi="Trebuchet MS" w:cs="Times New Roman"/>
+                <w:color w:val="000000"/>
+                <w:lang w:eastAsia="fr-BE"/>
+              </w:rPr>
+            </w:pPr>
+          </w:p>
+          <w:p>
+            <w:pPr>
+              <w:spacing w:after="0" w:line="240" w:lineRule="auto"/>
+              <w:rPr>
+                <w:rFonts w:ascii="Trebuchet MS" w:eastAsia="Times New Roman" w:hAnsi="Trebuchet MS" w:cs="Times New Roman"/>
+                <w:color w:val="000000"/>
+                <w:lang w:eastAsia="fr-BE"/>
+              </w:rPr>
+            </w:pPr>
+          </w:p>
+        </w:tc>
+        <w:tc>
+          <w:tcPr>
+            <w:tcW w:w="1586" w:type="dxa"/>
+            <w:shd w:val="clear" w:color="auto" w:fill="auto"/>
+            <w:noWrap/>
+            <w:vAlign w:val="bottom"/>
+          </w:tcPr>
+          <w:p>
+            <w:pPr>
+              <w:spacing w:after="0" w:line="240" w:lineRule="auto"/>
+              <w:jc w:val="center"/>
+              <w:rPr>
+                <w:rFonts w:ascii="Trebuchet MS" w:eastAsia="Times New Roman" w:hAnsi="Trebuchet MS" w:cs="Times New Roman"/>
+                <w:color w:val="000000"/>
+                <w:lang w:eastAsia="fr-BE"/>
+              </w:rPr>
+            </w:pPr>
+          </w:p>
+        </w:tc>
+        <w:tc>
+          <w:tcPr>
+            <w:tcW w:w="3076" w:type="dxa"/>
+            <w:gridSpan w:val="2"/>
+            <w:shd w:val="clear" w:color="auto" w:fill="auto"/>
+            <w:noWrap/>
+            <w:vAlign w:val="bottom"/>
+          </w:tcPr>
+          <w:p>
+            <w:pPr>
+              <w:spacing w:after="0" w:line="240" w:lineRule="auto"/>
+              <w:jc w:val="center"/>
+              <w:rPr>
+                <w:rFonts w:ascii="Trebuchet MS" w:eastAsia="Times New Roman" w:hAnsi="Trebuchet MS" w:cs="Times New Roman"/>
+                <w:color w:val="000000"/>
+                <w:lang w:eastAsia="fr-BE"/>
+              </w:rPr>
+            </w:pPr>
+          </w:p>
+        </w:tc>
+        <w:tc>
+          <w:tcPr>
+            <w:tcW w:w="1328" w:type="dxa"/>
+            <w:shd w:val="clear" w:color="auto" w:fill="auto"/>
+            <w:noWrap/>
+            <w:vAlign w:val="bottom"/>
+          </w:tcPr>
+          <w:p>
+            <w:pPr>
+              <w:spacing w:after="0" w:line="240" w:lineRule="auto"/>
+              <w:rPr>
+                <w:rFonts w:ascii="Trebuchet MS" w:eastAsia="Times New Roman" w:hAnsi="Trebuchet MS" w:cs="Times New Roman"/>
+                <w:color w:val="000000"/>
+                <w:lang w:eastAsia="fr-BE"/>
+              </w:rPr>
+            </w:pPr>
+          </w:p>
+        </w:tc>
+        <w:tc>
+          <w:tcPr>
+            <w:tcW w:w="939" w:type="dxa"/>
+            <w:shd w:val="clear" w:color="auto" w:fill="auto"/>
+            <w:noWrap/>
+            <w:vAlign w:val="bottom"/>
+          </w:tcPr>
+          <w:p>
+            <w:pPr>
+              <w:spacing w:after="0" w:line="240" w:lineRule="auto"/>
+              <w:rPr>
+                <w:rFonts w:ascii="Trebuchet MS" w:eastAsia="Times New Roman" w:hAnsi="Trebuchet MS" w:cs="Times New Roman"/>
+                <w:color w:val="000000"/>
+                <w:lang w:eastAsia="fr-BE"/>
+              </w:rPr>
+            </w:pPr>
+          </w:p>
+        </w:tc>
+        <w:tc>
+          <w:tcPr>
+            <w:tcW w:w="1170" w:type="dxa"/>
+            <w:tcBorders>
+              <w:right w:val="nil"/>
+            </w:tcBorders>
+            <w:shd w:val="clear" w:color="auto" w:fill="auto"/>
+            <w:noWrap/>
+            <w:vAlign w:val="bottom"/>
+          </w:tcPr>
+          <w:p>
+            <w:pPr>
+              <w:spacing w:after="0" w:line="240" w:lineRule="auto"/>
+              <w:rPr>
+                <w:rFonts w:ascii="Trebuchet MS" w:eastAsia="Times New Roman" w:hAnsi="Trebuchet MS" w:cs="Times New Roman"/>
+                <w:color w:val="000000"/>
+                <w:lang w:eastAsia="fr-BE"/>
+              </w:rPr>
+            </w:pPr>
           </w:p>
         </w:tc>
       </w:tr>
@@ -24535,7 +27412,6 @@
             <w:tcW w:w="9062" w:type="dxa"/>
             <w:gridSpan w:val="7"/>
             <w:tcBorders>
-              <w:top w:val="single" w:sz="4" w:space="0" w:color="auto"/>
               <w:left w:val="single" w:sz="4" w:space="0" w:color="auto"/>
               <w:bottom w:val="single" w:sz="4" w:space="0" w:color="auto"/>
               <w:right w:val="single" w:sz="4" w:space="0" w:color="auto"/>
@@ -24561,6 +27437,7 @@
                 <w:color w:val="000000"/>
                 <w:lang w:eastAsia="fr-BE"/>
               </w:rPr>
+              <w:lastRenderedPageBreak/>
               <w:t>LDAP</w:t>
             </w:r>
           </w:p>
@@ -25465,7 +28342,6 @@
                 <w:color w:val="000000"/>
                 <w:lang w:eastAsia="fr-BE"/>
               </w:rPr>
-              <w:lastRenderedPageBreak/>
               <w:t>DNS server :</w:t>
             </w:r>
           </w:p>
@@ -25859,9 +28735,9 @@
       </w:pPr>
     </w:p>
     <w:sectPr>
-      <w:headerReference w:type="default" r:id="rId24"/>
-      <w:footerReference w:type="default" r:id="rId25"/>
-      <w:footerReference w:type="first" r:id="rId26"/>
+      <w:headerReference w:type="default" r:id="rId36"/>
+      <w:footerReference w:type="default" r:id="rId37"/>
+      <w:footerReference w:type="first" r:id="rId38"/>
       <w:pgSz w:w="11906" w:h="16838"/>
       <w:pgMar w:top="709" w:right="1417" w:bottom="1417" w:left="1417" w:header="708" w:footer="680" w:gutter="0"/>
       <w:cols w:space="708"/>
@@ -25873,7 +28749,7 @@
 </file>
 
 <file path=word/endnotes.xml><?xml version="1.0" encoding="utf-8"?>
-<w:endnotes xmlns:wpc="http://schemas.microsoft.com/office/word/2010/wordprocessingCanvas" xmlns:cx="http://schemas.microsoft.com/office/drawing/2014/chartex" xmlns:cx1="http://schemas.microsoft.com/office/drawing/2015/9/8/chartex" xmlns:cx2="http://schemas.microsoft.com/office/drawing/2015/10/21/chartex" xmlns:cx3="http://schemas.microsoft.com/office/drawing/2016/5/9/chartex" xmlns:cx4="http://schemas.microsoft.com/office/drawing/2016/5/10/chartex" xmlns:cx5="http://schemas.microsoft.com/office/drawing/2016/5/11/chartex" xmlns:cx6="http://schemas.microsoft.com/office/drawing/2016/5/12/chartex" xmlns:cx7="http://schemas.microsoft.com/office/drawing/2016/5/13/chartex" xmlns:cx8="http://schemas.microsoft.com/office/drawing/2016/5/14/chartex" xmlns:mc="http://schemas.openxmlformats.org/markup-compatibility/2006" xmlns:aink="http://schemas.microsoft.com/office/drawing/2016/ink" xmlns:am3d="http://schemas.microsoft.com/office/drawing/2017/model3d" xmlns:o="urn:schemas-microsoft-com:office:office" xmlns:oel="http://schemas.microsoft.com/office/2019/extlst" xmlns:r="http://schemas.openxmlformats.org/officeDocument/2006/relationships" xmlns:m="http://schemas.openxmlformats.org/officeDocument/2006/math" xmlns:v="urn:schemas-microsoft-com:vml" xmlns:wp14="http://schemas.microsoft.com/office/word/2010/wordprocessingDrawing" xmlns:wp="http://schemas.openxmlformats.org/drawingml/2006/wordprocessingDrawing" xmlns:w10="urn:schemas-microsoft-com:office:word" xmlns:w="http://schemas.openxmlformats.org/wordprocessingml/2006/main" xmlns:w14="http://schemas.microsoft.com/office/word/2010/wordml" xmlns:w15="http://schemas.microsoft.com/office/word/2012/wordml" xmlns:w16cex="http://schemas.microsoft.com/office/word/2018/wordml/cex" xmlns:w16cid="http://schemas.microsoft.com/office/word/2016/wordml/cid" xmlns:w16="http://schemas.microsoft.com/office/word/2018/wordml" xmlns:w16du="http://schemas.microsoft.com/office/word/2023/wordml/word16du" xmlns:w16sdtdh="http://schemas.microsoft.com/office/word/2020/wordml/sdtdatahash" xmlns:w16se="http://schemas.microsoft.com/office/word/2015/wordml/symex" xmlns:wpg="http://schemas.microsoft.com/office/word/2010/wordprocessingGroup" xmlns:wpi="http://schemas.microsoft.com/office/word/2010/wordprocessingInk" xmlns:wne="http://schemas.microsoft.com/office/word/2006/wordml" xmlns:wps="http://schemas.microsoft.com/office/word/2010/wordprocessingShape" mc:Ignorable="w14 w15 w16se w16cid w16 w16cex w16sdtdh w16du wp14">
+<w:endnotes xmlns:wpc="http://schemas.microsoft.com/office/word/2010/wordprocessingCanvas" xmlns:cx="http://schemas.microsoft.com/office/drawing/2014/chartex" xmlns:cx1="http://schemas.microsoft.com/office/drawing/2015/9/8/chartex" xmlns:cx2="http://schemas.microsoft.com/office/drawing/2015/10/21/chartex" xmlns:cx3="http://schemas.microsoft.com/office/drawing/2016/5/9/chartex" xmlns:cx4="http://schemas.microsoft.com/office/drawing/2016/5/10/chartex" xmlns:cx5="http://schemas.microsoft.com/office/drawing/2016/5/11/chartex" xmlns:cx6="http://schemas.microsoft.com/office/drawing/2016/5/12/chartex" xmlns:cx7="http://schemas.microsoft.com/office/drawing/2016/5/13/chartex" xmlns:cx8="http://schemas.microsoft.com/office/drawing/2016/5/14/chartex" xmlns:mc="http://schemas.openxmlformats.org/markup-compatibility/2006" xmlns:aink="http://schemas.microsoft.com/office/drawing/2016/ink" xmlns:am3d="http://schemas.microsoft.com/office/drawing/2017/model3d" xmlns:o="urn:schemas-microsoft-com:office:office" xmlns:oel="http://schemas.microsoft.com/office/2019/extlst" xmlns:r="http://schemas.openxmlformats.org/officeDocument/2006/relationships" xmlns:m="http://schemas.openxmlformats.org/officeDocument/2006/math" xmlns:v="urn:schemas-microsoft-com:vml" xmlns:wp14="http://schemas.microsoft.com/office/word/2010/wordprocessingDrawing" xmlns:wp="http://schemas.openxmlformats.org/drawingml/2006/wordprocessingDrawing" xmlns:w10="urn:schemas-microsoft-com:office:word" xmlns:w="http://schemas.openxmlformats.org/wordprocessingml/2006/main" xmlns:w14="http://schemas.microsoft.com/office/word/2010/wordml" xmlns:w15="http://schemas.microsoft.com/office/word/2012/wordml" xmlns:w16cex="http://schemas.microsoft.com/office/word/2018/wordml/cex" xmlns:w16cid="http://schemas.microsoft.com/office/word/2016/wordml/cid" xmlns:w16="http://schemas.microsoft.com/office/word/2018/wordml" xmlns:w16sdtdh="http://schemas.microsoft.com/office/word/2020/wordml/sdtdatahash" xmlns:w16se="http://schemas.microsoft.com/office/word/2015/wordml/symex" xmlns:wpg="http://schemas.microsoft.com/office/word/2010/wordprocessingGroup" xmlns:wpi="http://schemas.microsoft.com/office/word/2010/wordprocessingInk" xmlns:wne="http://schemas.microsoft.com/office/word/2006/wordml" xmlns:wps="http://schemas.microsoft.com/office/word/2010/wordprocessingShape" mc:Ignorable="w14 w15 w16se w16cid w16 w16cex w16sdtdh wp14">
   <w:endnote w:type="separator" w:id="-1">
     <w:p>
       <w:pPr>
@@ -25898,7 +28774,7 @@
 </file>
 
 <file path=word/footer1.xml><?xml version="1.0" encoding="utf-8"?>
-<w:ftr xmlns:wpc="http://schemas.microsoft.com/office/word/2010/wordprocessingCanvas" xmlns:cx="http://schemas.microsoft.com/office/drawing/2014/chartex" xmlns:cx1="http://schemas.microsoft.com/office/drawing/2015/9/8/chartex" xmlns:cx2="http://schemas.microsoft.com/office/drawing/2015/10/21/chartex" xmlns:cx3="http://schemas.microsoft.com/office/drawing/2016/5/9/chartex" xmlns:cx4="http://schemas.microsoft.com/office/drawing/2016/5/10/chartex" xmlns:cx5="http://schemas.microsoft.com/office/drawing/2016/5/11/chartex" xmlns:cx6="http://schemas.microsoft.com/office/drawing/2016/5/12/chartex" xmlns:cx7="http://schemas.microsoft.com/office/drawing/2016/5/13/chartex" xmlns:cx8="http://schemas.microsoft.com/office/drawing/2016/5/14/chartex" xmlns:mc="http://schemas.openxmlformats.org/markup-compatibility/2006" xmlns:aink="http://schemas.microsoft.com/office/drawing/2016/ink" xmlns:am3d="http://schemas.microsoft.com/office/drawing/2017/model3d" xmlns:o="urn:schemas-microsoft-com:office:office" xmlns:oel="http://schemas.microsoft.com/office/2019/extlst" xmlns:r="http://schemas.openxmlformats.org/officeDocument/2006/relationships" xmlns:m="http://schemas.openxmlformats.org/officeDocument/2006/math" xmlns:v="urn:schemas-microsoft-com:vml" xmlns:wp14="http://schemas.microsoft.com/office/word/2010/wordprocessingDrawing" xmlns:wp="http://schemas.openxmlformats.org/drawingml/2006/wordprocessingDrawing" xmlns:w10="urn:schemas-microsoft-com:office:word" xmlns:w="http://schemas.openxmlformats.org/wordprocessingml/2006/main" xmlns:w14="http://schemas.microsoft.com/office/word/2010/wordml" xmlns:w15="http://schemas.microsoft.com/office/word/2012/wordml" xmlns:w16cex="http://schemas.microsoft.com/office/word/2018/wordml/cex" xmlns:w16cid="http://schemas.microsoft.com/office/word/2016/wordml/cid" xmlns:w16="http://schemas.microsoft.com/office/word/2018/wordml" xmlns:w16du="http://schemas.microsoft.com/office/word/2023/wordml/word16du" xmlns:w16sdtdh="http://schemas.microsoft.com/office/word/2020/wordml/sdtdatahash" xmlns:w16se="http://schemas.microsoft.com/office/word/2015/wordml/symex" xmlns:wpg="http://schemas.microsoft.com/office/word/2010/wordprocessingGroup" xmlns:wpi="http://schemas.microsoft.com/office/word/2010/wordprocessingInk" xmlns:wne="http://schemas.microsoft.com/office/word/2006/wordml" xmlns:wps="http://schemas.microsoft.com/office/word/2010/wordprocessingShape" mc:Ignorable="w14 w15 w16se w16cid w16 w16cex w16sdtdh w16du wp14">
+<w:ftr xmlns:wpc="http://schemas.microsoft.com/office/word/2010/wordprocessingCanvas" xmlns:cx="http://schemas.microsoft.com/office/drawing/2014/chartex" xmlns:cx1="http://schemas.microsoft.com/office/drawing/2015/9/8/chartex" xmlns:cx2="http://schemas.microsoft.com/office/drawing/2015/10/21/chartex" xmlns:cx3="http://schemas.microsoft.com/office/drawing/2016/5/9/chartex" xmlns:cx4="http://schemas.microsoft.com/office/drawing/2016/5/10/chartex" xmlns:cx5="http://schemas.microsoft.com/office/drawing/2016/5/11/chartex" xmlns:cx6="http://schemas.microsoft.com/office/drawing/2016/5/12/chartex" xmlns:cx7="http://schemas.microsoft.com/office/drawing/2016/5/13/chartex" xmlns:cx8="http://schemas.microsoft.com/office/drawing/2016/5/14/chartex" xmlns:mc="http://schemas.openxmlformats.org/markup-compatibility/2006" xmlns:aink="http://schemas.microsoft.com/office/drawing/2016/ink" xmlns:am3d="http://schemas.microsoft.com/office/drawing/2017/model3d" xmlns:o="urn:schemas-microsoft-com:office:office" xmlns:oel="http://schemas.microsoft.com/office/2019/extlst" xmlns:r="http://schemas.openxmlformats.org/officeDocument/2006/relationships" xmlns:m="http://schemas.openxmlformats.org/officeDocument/2006/math" xmlns:v="urn:schemas-microsoft-com:vml" xmlns:wp14="http://schemas.microsoft.com/office/word/2010/wordprocessingDrawing" xmlns:wp="http://schemas.openxmlformats.org/drawingml/2006/wordprocessingDrawing" xmlns:w10="urn:schemas-microsoft-com:office:word" xmlns:w="http://schemas.openxmlformats.org/wordprocessingml/2006/main" xmlns:w14="http://schemas.microsoft.com/office/word/2010/wordml" xmlns:w15="http://schemas.microsoft.com/office/word/2012/wordml" xmlns:w16cex="http://schemas.microsoft.com/office/word/2018/wordml/cex" xmlns:w16cid="http://schemas.microsoft.com/office/word/2016/wordml/cid" xmlns:w16="http://schemas.microsoft.com/office/word/2018/wordml" xmlns:w16sdtdh="http://schemas.microsoft.com/office/word/2020/wordml/sdtdatahash" xmlns:w16se="http://schemas.microsoft.com/office/word/2015/wordml/symex" xmlns:wpg="http://schemas.microsoft.com/office/word/2010/wordprocessingGroup" xmlns:wpi="http://schemas.microsoft.com/office/word/2010/wordprocessingInk" xmlns:wne="http://schemas.microsoft.com/office/word/2006/wordml" xmlns:wps="http://schemas.microsoft.com/office/word/2010/wordprocessingShape" mc:Ignorable="w14 w15 w16se w16cid w16 w16cex w16sdtdh wp14">
   <w:sdt>
     <w:sdtPr>
       <w:rPr>
@@ -25958,7 +28834,7 @@
 </file>
 
 <file path=word/footer2.xml><?xml version="1.0" encoding="utf-8"?>
-<w:ftr xmlns:wpc="http://schemas.microsoft.com/office/word/2010/wordprocessingCanvas" xmlns:cx="http://schemas.microsoft.com/office/drawing/2014/chartex" xmlns:cx1="http://schemas.microsoft.com/office/drawing/2015/9/8/chartex" xmlns:cx2="http://schemas.microsoft.com/office/drawing/2015/10/21/chartex" xmlns:cx3="http://schemas.microsoft.com/office/drawing/2016/5/9/chartex" xmlns:cx4="http://schemas.microsoft.com/office/drawing/2016/5/10/chartex" xmlns:cx5="http://schemas.microsoft.com/office/drawing/2016/5/11/chartex" xmlns:cx6="http://schemas.microsoft.com/office/drawing/2016/5/12/chartex" xmlns:cx7="http://schemas.microsoft.com/office/drawing/2016/5/13/chartex" xmlns:cx8="http://schemas.microsoft.com/office/drawing/2016/5/14/chartex" xmlns:mc="http://schemas.openxmlformats.org/markup-compatibility/2006" xmlns:aink="http://schemas.microsoft.com/office/drawing/2016/ink" xmlns:am3d="http://schemas.microsoft.com/office/drawing/2017/model3d" xmlns:o="urn:schemas-microsoft-com:office:office" xmlns:oel="http://schemas.microsoft.com/office/2019/extlst" xmlns:r="http://schemas.openxmlformats.org/officeDocument/2006/relationships" xmlns:m="http://schemas.openxmlformats.org/officeDocument/2006/math" xmlns:v="urn:schemas-microsoft-com:vml" xmlns:wp14="http://schemas.microsoft.com/office/word/2010/wordprocessingDrawing" xmlns:wp="http://schemas.openxmlformats.org/drawingml/2006/wordprocessingDrawing" xmlns:w10="urn:schemas-microsoft-com:office:word" xmlns:w="http://schemas.openxmlformats.org/wordprocessingml/2006/main" xmlns:w14="http://schemas.microsoft.com/office/word/2010/wordml" xmlns:w15="http://schemas.microsoft.com/office/word/2012/wordml" xmlns:w16cex="http://schemas.microsoft.com/office/word/2018/wordml/cex" xmlns:w16cid="http://schemas.microsoft.com/office/word/2016/wordml/cid" xmlns:w16="http://schemas.microsoft.com/office/word/2018/wordml" xmlns:w16du="http://schemas.microsoft.com/office/word/2023/wordml/word16du" xmlns:w16sdtdh="http://schemas.microsoft.com/office/word/2020/wordml/sdtdatahash" xmlns:w16se="http://schemas.microsoft.com/office/word/2015/wordml/symex" xmlns:wpg="http://schemas.microsoft.com/office/word/2010/wordprocessingGroup" xmlns:wpi="http://schemas.microsoft.com/office/word/2010/wordprocessingInk" xmlns:wne="http://schemas.microsoft.com/office/word/2006/wordml" xmlns:wps="http://schemas.microsoft.com/office/word/2010/wordprocessingShape" mc:Ignorable="w14 w15 w16se w16cid w16 w16cex w16sdtdh w16du wp14">
+<w:ftr xmlns:wpc="http://schemas.microsoft.com/office/word/2010/wordprocessingCanvas" xmlns:cx="http://schemas.microsoft.com/office/drawing/2014/chartex" xmlns:cx1="http://schemas.microsoft.com/office/drawing/2015/9/8/chartex" xmlns:cx2="http://schemas.microsoft.com/office/drawing/2015/10/21/chartex" xmlns:cx3="http://schemas.microsoft.com/office/drawing/2016/5/9/chartex" xmlns:cx4="http://schemas.microsoft.com/office/drawing/2016/5/10/chartex" xmlns:cx5="http://schemas.microsoft.com/office/drawing/2016/5/11/chartex" xmlns:cx6="http://schemas.microsoft.com/office/drawing/2016/5/12/chartex" xmlns:cx7="http://schemas.microsoft.com/office/drawing/2016/5/13/chartex" xmlns:cx8="http://schemas.microsoft.com/office/drawing/2016/5/14/chartex" xmlns:mc="http://schemas.openxmlformats.org/markup-compatibility/2006" xmlns:aink="http://schemas.microsoft.com/office/drawing/2016/ink" xmlns:am3d="http://schemas.microsoft.com/office/drawing/2017/model3d" xmlns:o="urn:schemas-microsoft-com:office:office" xmlns:oel="http://schemas.microsoft.com/office/2019/extlst" xmlns:r="http://schemas.openxmlformats.org/officeDocument/2006/relationships" xmlns:m="http://schemas.openxmlformats.org/officeDocument/2006/math" xmlns:v="urn:schemas-microsoft-com:vml" xmlns:wp14="http://schemas.microsoft.com/office/word/2010/wordprocessingDrawing" xmlns:wp="http://schemas.openxmlformats.org/drawingml/2006/wordprocessingDrawing" xmlns:w10="urn:schemas-microsoft-com:office:word" xmlns:w="http://schemas.openxmlformats.org/wordprocessingml/2006/main" xmlns:w14="http://schemas.microsoft.com/office/word/2010/wordml" xmlns:w15="http://schemas.microsoft.com/office/word/2012/wordml" xmlns:w16cex="http://schemas.microsoft.com/office/word/2018/wordml/cex" xmlns:w16cid="http://schemas.microsoft.com/office/word/2016/wordml/cid" xmlns:w16="http://schemas.microsoft.com/office/word/2018/wordml" xmlns:w16sdtdh="http://schemas.microsoft.com/office/word/2020/wordml/sdtdatahash" xmlns:w16se="http://schemas.microsoft.com/office/word/2015/wordml/symex" xmlns:wpg="http://schemas.microsoft.com/office/word/2010/wordprocessingGroup" xmlns:wpi="http://schemas.microsoft.com/office/word/2010/wordprocessingInk" xmlns:wne="http://schemas.microsoft.com/office/word/2006/wordml" xmlns:wps="http://schemas.microsoft.com/office/word/2010/wordprocessingShape" mc:Ignorable="w14 w15 w16se w16cid w16 w16cex w16sdtdh wp14">
   <w:sdt>
     <w:sdtPr>
       <w:rPr>
@@ -26027,7 +28903,7 @@
 </file>
 
 <file path=word/footnotes.xml><?xml version="1.0" encoding="utf-8"?>
-<w:footnotes xmlns:wpc="http://schemas.microsoft.com/office/word/2010/wordprocessingCanvas" xmlns:cx="http://schemas.microsoft.com/office/drawing/2014/chartex" xmlns:cx1="http://schemas.microsoft.com/office/drawing/2015/9/8/chartex" xmlns:cx2="http://schemas.microsoft.com/office/drawing/2015/10/21/chartex" xmlns:cx3="http://schemas.microsoft.com/office/drawing/2016/5/9/chartex" xmlns:cx4="http://schemas.microsoft.com/office/drawing/2016/5/10/chartex" xmlns:cx5="http://schemas.microsoft.com/office/drawing/2016/5/11/chartex" xmlns:cx6="http://schemas.microsoft.com/office/drawing/2016/5/12/chartex" xmlns:cx7="http://schemas.microsoft.com/office/drawing/2016/5/13/chartex" xmlns:cx8="http://schemas.microsoft.com/office/drawing/2016/5/14/chartex" xmlns:mc="http://schemas.openxmlformats.org/markup-compatibility/2006" xmlns:aink="http://schemas.microsoft.com/office/drawing/2016/ink" xmlns:am3d="http://schemas.microsoft.com/office/drawing/2017/model3d" xmlns:o="urn:schemas-microsoft-com:office:office" xmlns:oel="http://schemas.microsoft.com/office/2019/extlst" xmlns:r="http://schemas.openxmlformats.org/officeDocument/2006/relationships" xmlns:m="http://schemas.openxmlformats.org/officeDocument/2006/math" xmlns:v="urn:schemas-microsoft-com:vml" xmlns:wp14="http://schemas.microsoft.com/office/word/2010/wordprocessingDrawing" xmlns:wp="http://schemas.openxmlformats.org/drawingml/2006/wordprocessingDrawing" xmlns:w10="urn:schemas-microsoft-com:office:word" xmlns:w="http://schemas.openxmlformats.org/wordprocessingml/2006/main" xmlns:w14="http://schemas.microsoft.com/office/word/2010/wordml" xmlns:w15="http://schemas.microsoft.com/office/word/2012/wordml" xmlns:w16cex="http://schemas.microsoft.com/office/word/2018/wordml/cex" xmlns:w16cid="http://schemas.microsoft.com/office/word/2016/wordml/cid" xmlns:w16="http://schemas.microsoft.com/office/word/2018/wordml" xmlns:w16du="http://schemas.microsoft.com/office/word/2023/wordml/word16du" xmlns:w16sdtdh="http://schemas.microsoft.com/office/word/2020/wordml/sdtdatahash" xmlns:w16se="http://schemas.microsoft.com/office/word/2015/wordml/symex" xmlns:wpg="http://schemas.microsoft.com/office/word/2010/wordprocessingGroup" xmlns:wpi="http://schemas.microsoft.com/office/word/2010/wordprocessingInk" xmlns:wne="http://schemas.microsoft.com/office/word/2006/wordml" xmlns:wps="http://schemas.microsoft.com/office/word/2010/wordprocessingShape" mc:Ignorable="w14 w15 w16se w16cid w16 w16cex w16sdtdh w16du wp14">
+<w:footnotes xmlns:wpc="http://schemas.microsoft.com/office/word/2010/wordprocessingCanvas" xmlns:cx="http://schemas.microsoft.com/office/drawing/2014/chartex" xmlns:cx1="http://schemas.microsoft.com/office/drawing/2015/9/8/chartex" xmlns:cx2="http://schemas.microsoft.com/office/drawing/2015/10/21/chartex" xmlns:cx3="http://schemas.microsoft.com/office/drawing/2016/5/9/chartex" xmlns:cx4="http://schemas.microsoft.com/office/drawing/2016/5/10/chartex" xmlns:cx5="http://schemas.microsoft.com/office/drawing/2016/5/11/chartex" xmlns:cx6="http://schemas.microsoft.com/office/drawing/2016/5/12/chartex" xmlns:cx7="http://schemas.microsoft.com/office/drawing/2016/5/13/chartex" xmlns:cx8="http://schemas.microsoft.com/office/drawing/2016/5/14/chartex" xmlns:mc="http://schemas.openxmlformats.org/markup-compatibility/2006" xmlns:aink="http://schemas.microsoft.com/office/drawing/2016/ink" xmlns:am3d="http://schemas.microsoft.com/office/drawing/2017/model3d" xmlns:o="urn:schemas-microsoft-com:office:office" xmlns:oel="http://schemas.microsoft.com/office/2019/extlst" xmlns:r="http://schemas.openxmlformats.org/officeDocument/2006/relationships" xmlns:m="http://schemas.openxmlformats.org/officeDocument/2006/math" xmlns:v="urn:schemas-microsoft-com:vml" xmlns:wp14="http://schemas.microsoft.com/office/word/2010/wordprocessingDrawing" xmlns:wp="http://schemas.openxmlformats.org/drawingml/2006/wordprocessingDrawing" xmlns:w10="urn:schemas-microsoft-com:office:word" xmlns:w="http://schemas.openxmlformats.org/wordprocessingml/2006/main" xmlns:w14="http://schemas.microsoft.com/office/word/2010/wordml" xmlns:w15="http://schemas.microsoft.com/office/word/2012/wordml" xmlns:w16cex="http://schemas.microsoft.com/office/word/2018/wordml/cex" xmlns:w16cid="http://schemas.microsoft.com/office/word/2016/wordml/cid" xmlns:w16="http://schemas.microsoft.com/office/word/2018/wordml" xmlns:w16sdtdh="http://schemas.microsoft.com/office/word/2020/wordml/sdtdatahash" xmlns:w16se="http://schemas.microsoft.com/office/word/2015/wordml/symex" xmlns:wpg="http://schemas.microsoft.com/office/word/2010/wordprocessingGroup" xmlns:wpi="http://schemas.microsoft.com/office/word/2010/wordprocessingInk" xmlns:wne="http://schemas.microsoft.com/office/word/2006/wordml" xmlns:wps="http://schemas.microsoft.com/office/word/2010/wordprocessingShape" mc:Ignorable="w14 w15 w16se w16cid w16 w16cex w16sdtdh wp14">
   <w:footnote w:type="separator" w:id="-1">
     <w:p>
       <w:pPr>
@@ -26045,6 +28921,121 @@
       </w:pPr>
       <w:r>
         <w:continuationSeparator/>
+      </w:r>
+    </w:p>
+  </w:footnote>
+  <w:footnote w:id="1">
+    <w:p>
+      <w:pPr>
+        <w:pStyle w:val="Notedebasdepage"/>
+        <w:rPr>
+          <w:lang w:val="fr-FR"/>
+        </w:rPr>
+      </w:pPr>
+      <w:r>
+        <w:rPr>
+          <w:rStyle w:val="Appelnotedebasdep"/>
+        </w:rPr>
+        <w:footnoteRef/>
+      </w:r>
+      <w:r>
+        <w:t xml:space="preserve"> </w:t>
+      </w:r>
+      <w:r>
+        <w:rPr>
+          <w:lang w:val="fr-FR"/>
+        </w:rPr>
+        <w:t>HCI – Hyper Converged Infrastructure ; Infrastructure Hyper Convergée</w:t>
+      </w:r>
+    </w:p>
+  </w:footnote>
+  <w:footnote w:id="2">
+    <w:p>
+      <w:pPr>
+        <w:pStyle w:val="Notedebasdepage"/>
+        <w:rPr>
+          <w:lang w:val="fr-FR"/>
+        </w:rPr>
+      </w:pPr>
+      <w:r>
+        <w:rPr>
+          <w:rStyle w:val="Appelnotedebasdep"/>
+        </w:rPr>
+        <w:footnoteRef/>
+      </w:r>
+      <w:r>
+        <w:t xml:space="preserve"> </w:t>
+      </w:r>
+      <w:r>
+        <w:rPr>
+          <w:lang w:val="fr-FR"/>
+        </w:rPr>
+        <w:t>On-Premise – Infrastructure présent en physique sur site/bureau</w:t>
+      </w:r>
+    </w:p>
+  </w:footnote>
+  <w:footnote w:id="3">
+    <w:p>
+      <w:pPr>
+        <w:pStyle w:val="Notedebasdepage"/>
+        <w:rPr>
+          <w:lang w:val="fr-FR"/>
+        </w:rPr>
+      </w:pPr>
+      <w:r>
+        <w:rPr>
+          <w:rStyle w:val="Appelnotedebasdep"/>
+        </w:rPr>
+        <w:footnoteRef/>
+      </w:r>
+      <w:r>
+        <w:t xml:space="preserve"> </w:t>
+      </w:r>
+      <w:r>
+        <w:rPr>
+          <w:lang w:val="fr-FR"/>
+        </w:rPr>
+        <w:t xml:space="preserve">ICT – Information and Communication Technologies ; Technologie de l’Information et de la Communication </w:t>
+      </w:r>
+    </w:p>
+  </w:footnote>
+  <w:footnote w:id="4">
+    <w:p>
+      <w:pPr>
+        <w:pStyle w:val="Notedebasdepage"/>
+        <w:rPr>
+          <w:lang w:val="en-US"/>
+        </w:rPr>
+      </w:pPr>
+      <w:r>
+        <w:rPr>
+          <w:rStyle w:val="Appelnotedebasdep"/>
+        </w:rPr>
+        <w:footnoteRef/>
+      </w:r>
+      <w:r>
+        <w:rPr>
+          <w:lang w:val="en-US"/>
+        </w:rPr>
+        <w:t xml:space="preserve">  SSO - </w:t>
+      </w:r>
+      <w:r>
+        <w:rPr>
+          <w:lang w:val="en-US"/>
+        </w:rPr>
+        <w:t>Single Sign On</w:t>
+      </w:r>
+      <w:r>
+        <w:rPr>
+          <w:lang w:val="en-US"/>
+        </w:rPr>
+        <w:t> ; Authentication u</w:t>
+      </w:r>
+      <w:r>
+        <w:rPr>
+          <w:lang w:val="en-US"/>
+        </w:rPr>
+        <w:t>nique</w:t>
       </w:r>
     </w:p>
   </w:footnote>
@@ -26052,7 +29043,7 @@
 </file>
 
 <file path=word/header1.xml><?xml version="1.0" encoding="utf-8"?>
-<w:hdr xmlns:wpc="http://schemas.microsoft.com/office/word/2010/wordprocessingCanvas" xmlns:cx="http://schemas.microsoft.com/office/drawing/2014/chartex" xmlns:cx1="http://schemas.microsoft.com/office/drawing/2015/9/8/chartex" xmlns:cx2="http://schemas.microsoft.com/office/drawing/2015/10/21/chartex" xmlns:cx3="http://schemas.microsoft.com/office/drawing/2016/5/9/chartex" xmlns:cx4="http://schemas.microsoft.com/office/drawing/2016/5/10/chartex" xmlns:cx5="http://schemas.microsoft.com/office/drawing/2016/5/11/chartex" xmlns:cx6="http://schemas.microsoft.com/office/drawing/2016/5/12/chartex" xmlns:cx7="http://schemas.microsoft.com/office/drawing/2016/5/13/chartex" xmlns:cx8="http://schemas.microsoft.com/office/drawing/2016/5/14/chartex" xmlns:mc="http://schemas.openxmlformats.org/markup-compatibility/2006" xmlns:aink="http://schemas.microsoft.com/office/drawing/2016/ink" xmlns:am3d="http://schemas.microsoft.com/office/drawing/2017/model3d" xmlns:o="urn:schemas-microsoft-com:office:office" xmlns:oel="http://schemas.microsoft.com/office/2019/extlst" xmlns:r="http://schemas.openxmlformats.org/officeDocument/2006/relationships" xmlns:m="http://schemas.openxmlformats.org/officeDocument/2006/math" xmlns:v="urn:schemas-microsoft-com:vml" xmlns:wp14="http://schemas.microsoft.com/office/word/2010/wordprocessingDrawing" xmlns:wp="http://schemas.openxmlformats.org/drawingml/2006/wordprocessingDrawing" xmlns:w10="urn:schemas-microsoft-com:office:word" xmlns:w="http://schemas.openxmlformats.org/wordprocessingml/2006/main" xmlns:w14="http://schemas.microsoft.com/office/word/2010/wordml" xmlns:w15="http://schemas.microsoft.com/office/word/2012/wordml" xmlns:w16cex="http://schemas.microsoft.com/office/word/2018/wordml/cex" xmlns:w16cid="http://schemas.microsoft.com/office/word/2016/wordml/cid" xmlns:w16="http://schemas.microsoft.com/office/word/2018/wordml" xmlns:w16du="http://schemas.microsoft.com/office/word/2023/wordml/word16du" xmlns:w16sdtdh="http://schemas.microsoft.com/office/word/2020/wordml/sdtdatahash" xmlns:w16se="http://schemas.microsoft.com/office/word/2015/wordml/symex" xmlns:wpg="http://schemas.microsoft.com/office/word/2010/wordprocessingGroup" xmlns:wpi="http://schemas.microsoft.com/office/word/2010/wordprocessingInk" xmlns:wne="http://schemas.microsoft.com/office/word/2006/wordml" xmlns:wps="http://schemas.microsoft.com/office/word/2010/wordprocessingShape" mc:Ignorable="w14 w15 w16se w16cid w16 w16cex w16sdtdh w16du wp14">
+<w:hdr xmlns:wpc="http://schemas.microsoft.com/office/word/2010/wordprocessingCanvas" xmlns:cx="http://schemas.microsoft.com/office/drawing/2014/chartex" xmlns:cx1="http://schemas.microsoft.com/office/drawing/2015/9/8/chartex" xmlns:cx2="http://schemas.microsoft.com/office/drawing/2015/10/21/chartex" xmlns:cx3="http://schemas.microsoft.com/office/drawing/2016/5/9/chartex" xmlns:cx4="http://schemas.microsoft.com/office/drawing/2016/5/10/chartex" xmlns:cx5="http://schemas.microsoft.com/office/drawing/2016/5/11/chartex" xmlns:cx6="http://schemas.microsoft.com/office/drawing/2016/5/12/chartex" xmlns:cx7="http://schemas.microsoft.com/office/drawing/2016/5/13/chartex" xmlns:cx8="http://schemas.microsoft.com/office/drawing/2016/5/14/chartex" xmlns:mc="http://schemas.openxmlformats.org/markup-compatibility/2006" xmlns:aink="http://schemas.microsoft.com/office/drawing/2016/ink" xmlns:am3d="http://schemas.microsoft.com/office/drawing/2017/model3d" xmlns:o="urn:schemas-microsoft-com:office:office" xmlns:oel="http://schemas.microsoft.com/office/2019/extlst" xmlns:r="http://schemas.openxmlformats.org/officeDocument/2006/relationships" xmlns:m="http://schemas.openxmlformats.org/officeDocument/2006/math" xmlns:v="urn:schemas-microsoft-com:vml" xmlns:wp14="http://schemas.microsoft.com/office/word/2010/wordprocessingDrawing" xmlns:wp="http://schemas.openxmlformats.org/drawingml/2006/wordprocessingDrawing" xmlns:w10="urn:schemas-microsoft-com:office:word" xmlns:w="http://schemas.openxmlformats.org/wordprocessingml/2006/main" xmlns:w14="http://schemas.microsoft.com/office/word/2010/wordml" xmlns:w15="http://schemas.microsoft.com/office/word/2012/wordml" xmlns:w16cex="http://schemas.microsoft.com/office/word/2018/wordml/cex" xmlns:w16cid="http://schemas.microsoft.com/office/word/2016/wordml/cid" xmlns:w16="http://schemas.microsoft.com/office/word/2018/wordml" xmlns:w16sdtdh="http://schemas.microsoft.com/office/word/2020/wordml/sdtdatahash" xmlns:w16se="http://schemas.microsoft.com/office/word/2015/wordml/symex" xmlns:wpg="http://schemas.microsoft.com/office/word/2010/wordprocessingGroup" xmlns:wpi="http://schemas.microsoft.com/office/word/2010/wordprocessingInk" xmlns:wne="http://schemas.microsoft.com/office/word/2006/wordml" xmlns:wps="http://schemas.microsoft.com/office/word/2010/wordprocessingShape" mc:Ignorable="w14 w15 w16se w16cid w16 w16cex w16sdtdh wp14">
   <w:p>
     <w:pPr>
       <w:pStyle w:val="En-tte"/>
@@ -26113,7 +29104,7 @@
 </file>
 
 <file path=word/numbering.xml><?xml version="1.0" encoding="utf-8"?>
-<w:numbering xmlns:wpc="http://schemas.microsoft.com/office/word/2010/wordprocessingCanvas" xmlns:cx="http://schemas.microsoft.com/office/drawing/2014/chartex" xmlns:cx1="http://schemas.microsoft.com/office/drawing/2015/9/8/chartex" xmlns:cx2="http://schemas.microsoft.com/office/drawing/2015/10/21/chartex" xmlns:cx3="http://schemas.microsoft.com/office/drawing/2016/5/9/chartex" xmlns:cx4="http://schemas.microsoft.com/office/drawing/2016/5/10/chartex" xmlns:cx5="http://schemas.microsoft.com/office/drawing/2016/5/11/chartex" xmlns:cx6="http://schemas.microsoft.com/office/drawing/2016/5/12/chartex" xmlns:cx7="http://schemas.microsoft.com/office/drawing/2016/5/13/chartex" xmlns:cx8="http://schemas.microsoft.com/office/drawing/2016/5/14/chartex" xmlns:mc="http://schemas.openxmlformats.org/markup-compatibility/2006" xmlns:aink="http://schemas.microsoft.com/office/drawing/2016/ink" xmlns:am3d="http://schemas.microsoft.com/office/drawing/2017/model3d" xmlns:o="urn:schemas-microsoft-com:office:office" xmlns:oel="http://schemas.microsoft.com/office/2019/extlst" xmlns:r="http://schemas.openxmlformats.org/officeDocument/2006/relationships" xmlns:m="http://schemas.openxmlformats.org/officeDocument/2006/math" xmlns:v="urn:schemas-microsoft-com:vml" xmlns:wp14="http://schemas.microsoft.com/office/word/2010/wordprocessingDrawing" xmlns:wp="http://schemas.openxmlformats.org/drawingml/2006/wordprocessingDrawing" xmlns:w10="urn:schemas-microsoft-com:office:word" xmlns:w="http://schemas.openxmlformats.org/wordprocessingml/2006/main" xmlns:w14="http://schemas.microsoft.com/office/word/2010/wordml" xmlns:w15="http://schemas.microsoft.com/office/word/2012/wordml" xmlns:w16cex="http://schemas.microsoft.com/office/word/2018/wordml/cex" xmlns:w16cid="http://schemas.microsoft.com/office/word/2016/wordml/cid" xmlns:w16="http://schemas.microsoft.com/office/word/2018/wordml" xmlns:w16du="http://schemas.microsoft.com/office/word/2023/wordml/word16du" xmlns:w16sdtdh="http://schemas.microsoft.com/office/word/2020/wordml/sdtdatahash" xmlns:w16se="http://schemas.microsoft.com/office/word/2015/wordml/symex" xmlns:wpg="http://schemas.microsoft.com/office/word/2010/wordprocessingGroup" xmlns:wpi="http://schemas.microsoft.com/office/word/2010/wordprocessingInk" xmlns:wne="http://schemas.microsoft.com/office/word/2006/wordml" xmlns:wps="http://schemas.microsoft.com/office/word/2010/wordprocessingShape" mc:Ignorable="w14 w15 w16se w16cid w16 w16cex w16sdtdh w16du wp14">
+<w:numbering xmlns:wpc="http://schemas.microsoft.com/office/word/2010/wordprocessingCanvas" xmlns:cx="http://schemas.microsoft.com/office/drawing/2014/chartex" xmlns:cx1="http://schemas.microsoft.com/office/drawing/2015/9/8/chartex" xmlns:cx2="http://schemas.microsoft.com/office/drawing/2015/10/21/chartex" xmlns:cx3="http://schemas.microsoft.com/office/drawing/2016/5/9/chartex" xmlns:cx4="http://schemas.microsoft.com/office/drawing/2016/5/10/chartex" xmlns:cx5="http://schemas.microsoft.com/office/drawing/2016/5/11/chartex" xmlns:cx6="http://schemas.microsoft.com/office/drawing/2016/5/12/chartex" xmlns:cx7="http://schemas.microsoft.com/office/drawing/2016/5/13/chartex" xmlns:cx8="http://schemas.microsoft.com/office/drawing/2016/5/14/chartex" xmlns:mc="http://schemas.openxmlformats.org/markup-compatibility/2006" xmlns:aink="http://schemas.microsoft.com/office/drawing/2016/ink" xmlns:am3d="http://schemas.microsoft.com/office/drawing/2017/model3d" xmlns:o="urn:schemas-microsoft-com:office:office" xmlns:oel="http://schemas.microsoft.com/office/2019/extlst" xmlns:r="http://schemas.openxmlformats.org/officeDocument/2006/relationships" xmlns:m="http://schemas.openxmlformats.org/officeDocument/2006/math" xmlns:v="urn:schemas-microsoft-com:vml" xmlns:wp14="http://schemas.microsoft.com/office/word/2010/wordprocessingDrawing" xmlns:wp="http://schemas.openxmlformats.org/drawingml/2006/wordprocessingDrawing" xmlns:w10="urn:schemas-microsoft-com:office:word" xmlns:w="http://schemas.openxmlformats.org/wordprocessingml/2006/main" xmlns:w14="http://schemas.microsoft.com/office/word/2010/wordml" xmlns:w15="http://schemas.microsoft.com/office/word/2012/wordml" xmlns:w16cex="http://schemas.microsoft.com/office/word/2018/wordml/cex" xmlns:w16cid="http://schemas.microsoft.com/office/word/2016/wordml/cid" xmlns:w16="http://schemas.microsoft.com/office/word/2018/wordml" xmlns:w16sdtdh="http://schemas.microsoft.com/office/word/2020/wordml/sdtdatahash" xmlns:w16se="http://schemas.microsoft.com/office/word/2015/wordml/symex" xmlns:wpg="http://schemas.microsoft.com/office/word/2010/wordprocessingGroup" xmlns:wpi="http://schemas.microsoft.com/office/word/2010/wordprocessingInk" xmlns:wne="http://schemas.microsoft.com/office/word/2006/wordml" xmlns:wps="http://schemas.microsoft.com/office/word/2010/wordprocessingShape" mc:Ignorable="w14 w15 w16se w16cid w16 w16cex w16sdtdh wp14">
   <w:abstractNum w:abstractNumId="0" w15:restartNumberingAfterBreak="0">
     <w:nsid w:val="003E6958"/>
     <w:multiLevelType w:val="hybridMultilevel"/>
@@ -28951,7 +31942,7 @@
 </file>
 
 <file path=word/styles.xml><?xml version="1.0" encoding="utf-8"?>
-<w:styles xmlns:mc="http://schemas.openxmlformats.org/markup-compatibility/2006" xmlns:r="http://schemas.openxmlformats.org/officeDocument/2006/relationships" xmlns:w="http://schemas.openxmlformats.org/wordprocessingml/2006/main" xmlns:w14="http://schemas.microsoft.com/office/word/2010/wordml" xmlns:w15="http://schemas.microsoft.com/office/word/2012/wordml" xmlns:w16cex="http://schemas.microsoft.com/office/word/2018/wordml/cex" xmlns:w16cid="http://schemas.microsoft.com/office/word/2016/wordml/cid" xmlns:w16="http://schemas.microsoft.com/office/word/2018/wordml" xmlns:w16du="http://schemas.microsoft.com/office/word/2023/wordml/word16du" xmlns:w16sdtdh="http://schemas.microsoft.com/office/word/2020/wordml/sdtdatahash" xmlns:w16se="http://schemas.microsoft.com/office/word/2015/wordml/symex" mc:Ignorable="w14 w15 w16se w16cid w16 w16cex w16sdtdh w16du">
+<w:styles xmlns:mc="http://schemas.openxmlformats.org/markup-compatibility/2006" xmlns:r="http://schemas.openxmlformats.org/officeDocument/2006/relationships" xmlns:w="http://schemas.openxmlformats.org/wordprocessingml/2006/main" xmlns:w14="http://schemas.microsoft.com/office/word/2010/wordml" xmlns:w15="http://schemas.microsoft.com/office/word/2012/wordml" xmlns:w16cex="http://schemas.microsoft.com/office/word/2018/wordml/cex" xmlns:w16cid="http://schemas.microsoft.com/office/word/2016/wordml/cid" xmlns:w16="http://schemas.microsoft.com/office/word/2018/wordml" xmlns:w16sdtdh="http://schemas.microsoft.com/office/word/2020/wordml/sdtdatahash" xmlns:w16se="http://schemas.microsoft.com/office/word/2015/wordml/symex" mc:Ignorable="w14 w15 w16se w16cid w16 w16cex w16sdtdh">
   <w:docDefaults>
     <w:rPrDefault>
       <w:rPr>
@@ -29443,7 +32434,6 @@
     <w:next w:val="Normal"/>
     <w:link w:val="Titre5Car"/>
     <w:uiPriority w:val="9"/>
-    <w:semiHidden/>
     <w:unhideWhenUsed/>
     <w:qFormat/>
     <w:rsid w:val="00C60FBE"/>
@@ -29729,7 +32719,6 @@
     <w:basedOn w:val="Policepardfaut"/>
     <w:link w:val="Titre5"/>
     <w:uiPriority w:val="9"/>
-    <w:semiHidden/>
     <w:rsid w:val="00C60FBE"/>
     <w:rPr>
       <w:rFonts w:asciiTheme="majorHAnsi" w:eastAsiaTheme="majorEastAsia" w:hAnsiTheme="majorHAnsi" w:cstheme="majorBidi"/>
@@ -30270,6 +33259,84 @@
       <w:u w:val="single"/>
     </w:rPr>
   </w:style>
+  <w:style w:type="paragraph" w:styleId="Notedebasdepage">
+    <w:name w:val="footnote text"/>
+    <w:basedOn w:val="Normal"/>
+    <w:link w:val="NotedebasdepageCar"/>
+    <w:uiPriority w:val="99"/>
+    <w:semiHidden/>
+    <w:unhideWhenUsed/>
+    <w:rsid w:val="00FB4B8E"/>
+    <w:pPr>
+      <w:spacing w:after="0" w:line="240" w:lineRule="auto"/>
+    </w:pPr>
+    <w:rPr>
+      <w:sz w:val="20"/>
+      <w:szCs w:val="20"/>
+    </w:rPr>
+  </w:style>
+  <w:style w:type="character" w:customStyle="1" w:styleId="NotedebasdepageCar">
+    <w:name w:val="Note de bas de page Car"/>
+    <w:basedOn w:val="Policepardfaut"/>
+    <w:link w:val="Notedebasdepage"/>
+    <w:uiPriority w:val="99"/>
+    <w:semiHidden/>
+    <w:rsid w:val="00FB4B8E"/>
+    <w:rPr>
+      <w:sz w:val="20"/>
+      <w:szCs w:val="20"/>
+    </w:rPr>
+  </w:style>
+  <w:style w:type="character" w:styleId="Appelnotedebasdep">
+    <w:name w:val="footnote reference"/>
+    <w:basedOn w:val="Policepardfaut"/>
+    <w:uiPriority w:val="99"/>
+    <w:semiHidden/>
+    <w:unhideWhenUsed/>
+    <w:rsid w:val="00FB4B8E"/>
+    <w:rPr>
+      <w:vertAlign w:val="superscript"/>
+    </w:rPr>
+  </w:style>
+  <w:style w:type="paragraph" w:styleId="Notedefin">
+    <w:name w:val="endnote text"/>
+    <w:basedOn w:val="Normal"/>
+    <w:link w:val="NotedefinCar"/>
+    <w:uiPriority w:val="99"/>
+    <w:semiHidden/>
+    <w:unhideWhenUsed/>
+    <w:rsid w:val="00FB4B8E"/>
+    <w:pPr>
+      <w:spacing w:after="0" w:line="240" w:lineRule="auto"/>
+    </w:pPr>
+    <w:rPr>
+      <w:sz w:val="20"/>
+      <w:szCs w:val="20"/>
+    </w:rPr>
+  </w:style>
+  <w:style w:type="character" w:customStyle="1" w:styleId="NotedefinCar">
+    <w:name w:val="Note de fin Car"/>
+    <w:basedOn w:val="Policepardfaut"/>
+    <w:link w:val="Notedefin"/>
+    <w:uiPriority w:val="99"/>
+    <w:semiHidden/>
+    <w:rsid w:val="00FB4B8E"/>
+    <w:rPr>
+      <w:sz w:val="20"/>
+      <w:szCs w:val="20"/>
+    </w:rPr>
+  </w:style>
+  <w:style w:type="character" w:styleId="Appeldenotedefin">
+    <w:name w:val="endnote reference"/>
+    <w:basedOn w:val="Policepardfaut"/>
+    <w:uiPriority w:val="99"/>
+    <w:semiHidden/>
+    <w:unhideWhenUsed/>
+    <w:rsid w:val="00FB4B8E"/>
+    <w:rPr>
+      <w:vertAlign w:val="superscript"/>
+    </w:rPr>
+  </w:style>
 </w:styles>
 </file>
 
@@ -30573,7 +33640,7 @@
   <wetp:taskpane dockstate="right" visibility="0" width="350" row="1">
     <wetp:webextensionref xmlns:r="http://schemas.openxmlformats.org/officeDocument/2006/relationships" r:id="rId1"/>
   </wetp:taskpane>
-  <wetp:taskpane dockstate="right" visibility="0" width="350" row="4">
+  <wetp:taskpane dockstate="right" visibility="0" width="350" row="0">
     <wetp:webextensionref xmlns:r="http://schemas.openxmlformats.org/officeDocument/2006/relationships" r:id="rId2"/>
   </wetp:taskpane>
 </wetp:taskpanes>
@@ -30604,15 +33671,6 @@
 </file>
 
 <file path=customXml/item1.xml><?xml version="1.0" encoding="utf-8"?>
-<?mso-contentType ?>
-<FormTemplates xmlns="http://schemas.microsoft.com/sharepoint/v3/contenttype/forms">
-  <Display>DocumentLibraryForm</Display>
-  <Edit>DocumentLibraryForm</Edit>
-  <New>DocumentLibraryForm</New>
-</FormTemplates>
-</file>
-
-<file path=customXml/item2.xml><?xml version="1.0" encoding="utf-8"?>
 <ct:contentTypeSchema xmlns:ct="http://schemas.microsoft.com/office/2006/metadata/contentType" xmlns:ma="http://schemas.microsoft.com/office/2006/metadata/properties/metaAttributes" ct:_="" ma:_="" ma:contentTypeName="Document" ma:contentTypeID="0x0101005BBE617063B5674BBB5C4FC219C292F4" ma:contentTypeVersion="16" ma:contentTypeDescription="Crée un document." ma:contentTypeScope="" ma:versionID="8e318e492ed73cf8a3c44147b05df9bd">
   <xsd:schema xmlns:xsd="http://www.w3.org/2001/XMLSchema" xmlns:xs="http://www.w3.org/2001/XMLSchema" xmlns:p="http://schemas.microsoft.com/office/2006/metadata/properties" xmlns:ns2="f0ba982c-1d23-4673-9e61-109576b3bc60" xmlns:ns3="edaa77f1-d1dd-4ee7-b1ce-ae85316f6f79" targetNamespace="http://schemas.microsoft.com/office/2006/metadata/properties" ma:root="true" ma:fieldsID="398c1771caaa228bf7ca31a588b856d2" ns2:_="" ns3:_="">
     <xsd:import namespace="f0ba982c-1d23-4673-9e61-109576b3bc60"/>
@@ -30857,11 +33915,16 @@
 </ct:contentTypeSchema>
 </file>
 
-<file path=customXml/item3.xml><?xml version="1.0" encoding="utf-8"?>
-<b:Sources xmlns:b="http://schemas.openxmlformats.org/officeDocument/2006/bibliography" xmlns="http://schemas.openxmlformats.org/officeDocument/2006/bibliography" SelectedStyle="\APASixthEditionOfficeOnline.xsl" StyleName="APA" Version="6"/>
+<file path=customXml/item2.xml><?xml version="1.0" encoding="utf-8"?>
+<?mso-contentType ?>
+<FormTemplates xmlns="http://schemas.microsoft.com/sharepoint/v3/contenttype/forms">
+  <Display>DocumentLibraryForm</Display>
+  <Edit>DocumentLibraryForm</Edit>
+  <New>DocumentLibraryForm</New>
+</FormTemplates>
 </file>
 
-<file path=customXml/item4.xml><?xml version="1.0" encoding="utf-8"?>
+<file path=customXml/item3.xml><?xml version="1.0" encoding="utf-8"?>
 <p:properties xmlns:p="http://schemas.microsoft.com/office/2006/metadata/properties" xmlns:xsi="http://www.w3.org/2001/XMLSchema-instance" xmlns:pc="http://schemas.microsoft.com/office/infopath/2007/PartnerControls">
   <documentManagement>
     <Objetdudossier xmlns="f0ba982c-1d23-4673-9e61-109576b3bc60" xsi:nil="true"/>
@@ -30873,15 +33936,11 @@
 </p:properties>
 </file>
 
-<file path=customXml/itemProps1.xml><?xml version="1.0" encoding="utf-8"?>
-<ds:datastoreItem xmlns:ds="http://schemas.openxmlformats.org/officeDocument/2006/customXml" ds:itemID="{BD659932-6EDD-42EE-A8E6-4243AD42CAB5}">
-  <ds:schemaRefs>
-    <ds:schemaRef ds:uri="http://schemas.microsoft.com/sharepoint/v3/contenttype/forms"/>
-  </ds:schemaRefs>
-</ds:datastoreItem>
+<file path=customXml/item4.xml><?xml version="1.0" encoding="utf-8"?>
+<b:Sources xmlns:b="http://schemas.openxmlformats.org/officeDocument/2006/bibliography" xmlns="http://schemas.openxmlformats.org/officeDocument/2006/bibliography" SelectedStyle="\APASixthEditionOfficeOnline.xsl" StyleName="APA" Version="6"/>
 </file>
 
-<file path=customXml/itemProps2.xml><?xml version="1.0" encoding="utf-8"?>
+<file path=customXml/itemProps1.xml><?xml version="1.0" encoding="utf-8"?>
 <ds:datastoreItem xmlns:ds="http://schemas.openxmlformats.org/officeDocument/2006/customXml" ds:itemID="{080DC41D-E26D-4AA1-96BB-A6838BDE4114}">
   <ds:schemaRefs>
     <ds:schemaRef ds:uri="http://schemas.microsoft.com/office/2006/metadata/contentType"/>
@@ -30900,15 +33959,15 @@
 </ds:datastoreItem>
 </file>
 
-<file path=customXml/itemProps3.xml><?xml version="1.0" encoding="utf-8"?>
-<ds:datastoreItem xmlns:ds="http://schemas.openxmlformats.org/officeDocument/2006/customXml" ds:itemID="{36F71B3E-3B41-45CC-805C-63FC925255BF}">
+<file path=customXml/itemProps2.xml><?xml version="1.0" encoding="utf-8"?>
+<ds:datastoreItem xmlns:ds="http://schemas.openxmlformats.org/officeDocument/2006/customXml" ds:itemID="{BD659932-6EDD-42EE-A8E6-4243AD42CAB5}">
   <ds:schemaRefs>
-    <ds:schemaRef ds:uri="http://schemas.openxmlformats.org/officeDocument/2006/bibliography"/>
+    <ds:schemaRef ds:uri="http://schemas.microsoft.com/sharepoint/v3/contenttype/forms"/>
   </ds:schemaRefs>
 </ds:datastoreItem>
 </file>
 
-<file path=customXml/itemProps4.xml><?xml version="1.0" encoding="utf-8"?>
+<file path=customXml/itemProps3.xml><?xml version="1.0" encoding="utf-8"?>
 <ds:datastoreItem xmlns:ds="http://schemas.openxmlformats.org/officeDocument/2006/customXml" ds:itemID="{4944BE5B-A843-46FE-96CE-AF91B2199311}">
   <ds:schemaRefs>
     <ds:schemaRef ds:uri="http://schemas.microsoft.com/office/2006/metadata/properties"/>
@@ -30917,4 +33976,12 @@
     <ds:schemaRef ds:uri="edaa77f1-d1dd-4ee7-b1ce-ae85316f6f79"/>
   </ds:schemaRefs>
 </ds:datastoreItem>
+</file>
+
+<file path=customXml/itemProps4.xml><?xml version="1.0" encoding="utf-8"?>
+<ds:datastoreItem xmlns:ds="http://schemas.openxmlformats.org/officeDocument/2006/customXml" ds:itemID="{36F71B3E-3B41-45CC-805C-63FC925255BF}">
+  <ds:schemaRefs>
+    <ds:schemaRef ds:uri="http://schemas.openxmlformats.org/officeDocument/2006/bibliography"/>
+  </ds:schemaRefs>
+</ds:datastoreItem>
 </file>
--- a/TFE/DHAIMI_Vincent_TFE_Département_Technique_Namur.docx
+++ b/TFE/DHAIMI_Vincent_TFE_Département_Technique_Namur.docx
@@ -298,7 +298,7 @@
               </wp:inline>
             </w:drawing>
           </mc:Choice>
-          <mc:Fallback xmlns="">
+          <mc:Fallback>
             <w:pict>
               <v:group w14:anchorId="55384A3F" id="Groupe 8" o:spid="_x0000_s1026" style="width:321.75pt;height:246pt;mso-position-horizontal-relative:char;mso-position-vertical-relative:line" coordsize="40862,31242" o:gfxdata="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">
                 <v:shapetype id="_x0000_t75" coordsize="21600,21600" o:spt="75" o:preferrelative="t" path="m@4@5l@4@11@9@11@9@5xe" filled="f" stroked="f">
@@ -347,7 +347,7 @@
           <w:rStyle w:val="Accentuationintense"/>
         </w:rPr>
         <w:drawing>
-          <wp:inline distT="0" distB="0" distL="0" distR="0" wp14:anchorId="046783E7" wp14:editId="20881BED">
+          <wp:inline distT="0" distB="0" distL="0" distR="0" wp14:anchorId="046783E7" wp14:editId="2C19BE62">
             <wp:extent cx="3514725" cy="708755"/>
             <wp:effectExtent l="0" t="0" r="0" b="0"/>
             <wp:docPr id="488971300" name="Image 3" descr="Une image contenant Police, typographie, texte, Graphique&#10;&#10;Description générée automatiquement"/>
@@ -4893,7 +4893,7 @@
               </wp:anchor>
             </w:drawing>
           </mc:Choice>
-          <mc:Fallback xmlns="">
+          <mc:Fallback>
             <w:pict>
               <v:group w14:anchorId="23E86A30" id="Groupe 2" o:spid="_x0000_s1026" style="position:absolute;margin-left:361.15pt;margin-top:47.25pt;width:136.5pt;height:153pt;z-index:-251659264" coordsize="17335,19431" o:gfxdata="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">
                 <v:shapetype id="_x0000_t75" coordsize="21600,21600" o:spt="75" o:preferrelative="t" path="m@4@5l@4@11@9@11@9@5xe" filled="f" stroked="f">
@@ -6836,13 +6836,8 @@
           <w:numId w:val="14"/>
         </w:numPr>
       </w:pPr>
-      <w:proofErr w:type="spellStart"/>
-      <w:r>
-        <w:t>Load</w:t>
-      </w:r>
-      <w:proofErr w:type="spellEnd"/>
-      <w:r>
-        <w:t xml:space="preserve"> Balancing Network</w:t>
+      <w:r>
+        <w:t>Load Balancing Network</w:t>
       </w:r>
     </w:p>
     <w:p/>
@@ -7467,15 +7462,7 @@
         <w:t xml:space="preserve"> Enterprise</w:t>
       </w:r>
       <w:r>
-        <w:t xml:space="preserve">, </w:t>
-      </w:r>
-      <w:proofErr w:type="spellStart"/>
-      <w:r>
-        <w:t>SuSE</w:t>
-      </w:r>
-      <w:proofErr w:type="spellEnd"/>
-      <w:r>
-        <w:t xml:space="preserve"> Linux. Je </w:t>
+        <w:t xml:space="preserve">, SuSE Linux. Je </w:t>
       </w:r>
       <w:r>
         <w:t>sélectionne</w:t>
@@ -7920,15 +7907,7 @@
         <w:t xml:space="preserve"> pour sa faciliter de compréhension</w:t>
       </w:r>
       <w:r>
-        <w:t xml:space="preserve"> et son « user </w:t>
-      </w:r>
-      <w:proofErr w:type="spellStart"/>
-      <w:r>
-        <w:t>friendly</w:t>
-      </w:r>
-      <w:proofErr w:type="spellEnd"/>
-      <w:r>
-        <w:t> »</w:t>
+        <w:t xml:space="preserve"> et son « user friendly »</w:t>
       </w:r>
       <w:r>
         <w:t>.</w:t>
@@ -8123,11 +8102,20 @@
       <w:pPr>
         <w:pStyle w:val="Titre5"/>
         <w:spacing w:before="0" w:after="240"/>
-      </w:pPr>
-      <w:r>
+        <w:rPr>
+          <w:lang w:val="en-US"/>
+        </w:rPr>
+      </w:pPr>
+      <w:r>
+        <w:rPr>
+          <w:lang w:val="en-US"/>
+        </w:rPr>
         <w:t xml:space="preserve">Set up vCenter server </w:t>
       </w:r>
       <w:r>
+        <w:rPr>
+          <w:lang w:val="en-US"/>
+        </w:rPr>
         <w:t>VM :</w:t>
       </w:r>
     </w:p>
@@ -8243,18 +8231,10 @@
         <w:t>choisit</w:t>
       </w:r>
       <w:r>
-        <w:t xml:space="preserve"> le déploiement « </w:t>
-      </w:r>
-      <w:proofErr w:type="spellStart"/>
-      <w:r>
-        <w:t>T</w:t>
-      </w:r>
-      <w:r>
-        <w:t>iny</w:t>
-      </w:r>
-      <w:proofErr w:type="spellEnd"/>
-      <w:r>
-        <w:t xml:space="preserve"> » car on sait que l’on aura moins de 10 hôtes sur le cluster mais qu’il faille plus de stockage et </w:t>
+        <w:t xml:space="preserve"> le déploiement « T</w:t>
+      </w:r>
+      <w:r>
+        <w:t xml:space="preserve">iny » car on sait que l’on aura moins de 10 hôtes sur le cluster mais qu’il faille plus de stockage et </w:t>
       </w:r>
       <w:r>
         <w:t>à</w:t>
@@ -8477,23 +8457,7 @@
         <w:t>L</w:t>
       </w:r>
       <w:r>
-        <w:t xml:space="preserve">a réclamation des disques et leur mise en format approprié (flash ou capacité). Deux options de stockage sont proposées : le mode « </w:t>
-      </w:r>
-      <w:proofErr w:type="spellStart"/>
-      <w:r>
-        <w:t>thin</w:t>
-      </w:r>
-      <w:proofErr w:type="spellEnd"/>
-      <w:r>
-        <w:t xml:space="preserve"> </w:t>
-      </w:r>
-      <w:proofErr w:type="spellStart"/>
-      <w:r>
-        <w:t>disk</w:t>
-      </w:r>
-      <w:proofErr w:type="spellEnd"/>
-      <w:r>
-        <w:t xml:space="preserve"> » qui alloue dynamiquement le stockage nécessaire aux VM sans pré-enregistrer la totalité du stockage, et l'activation de la duplication et de la réplication, assurant la cohérence des objets dans tout le cluster.</w:t>
+        <w:t>a réclamation des disques et leur mise en format approprié (flash ou capacité). Deux options de stockage sont proposées : le mode « thin disk » qui alloue dynamiquement le stockage nécessaire aux VM sans pré-enregistrer la totalité du stockage, et l'activation de la duplication et de la réplication, assurant la cohérence des objets dans tout le cluster.</w:t>
       </w:r>
     </w:p>
     <w:p>
@@ -8833,15 +8797,7 @@
         <w:t xml:space="preserve">le </w:t>
       </w:r>
       <w:r>
-        <w:t xml:space="preserve">Single </w:t>
-      </w:r>
-      <w:proofErr w:type="spellStart"/>
-      <w:r>
-        <w:t>Sign</w:t>
-      </w:r>
-      <w:proofErr w:type="spellEnd"/>
-      <w:r>
-        <w:t xml:space="preserve"> On </w:t>
+        <w:t xml:space="preserve">Single Sign On </w:t>
       </w:r>
       <w:r>
         <w:t>(</w:t>
@@ -8877,15 +8833,7 @@
         <w:t>SSO permet aux utilisateurs de se connecter une seule fois pour accéder à plusieurs systèmes ou applications, simplifiant ainsi la gestion des identités et renforçant la sécurité.</w:t>
       </w:r>
       <w:r>
-        <w:t xml:space="preserve"> La page suivante est une demande de participation au CEIP (Customer Expérience </w:t>
-      </w:r>
-      <w:proofErr w:type="spellStart"/>
-      <w:r>
-        <w:t>Improvement</w:t>
-      </w:r>
-      <w:proofErr w:type="spellEnd"/>
-      <w:r>
-        <w:t xml:space="preserve"> Program) </w:t>
+        <w:t xml:space="preserve"> La page suivante est une demande de participation au CEIP (Customer Expérience Improvement Program) </w:t>
       </w:r>
       <w:r>
         <w:t xml:space="preserve">fournit par VMware, si cette option est cocher l’inscription au programme permet d’envoyer de manière </w:t>
@@ -9134,15 +9082,7 @@
         <w:t xml:space="preserve"> du cluster qui contiendra les hôtes et les VM. On retrouve différentes options tel que l’activation de vSphere DRS, HA et vSan.</w:t>
       </w:r>
       <w:r>
-        <w:t xml:space="preserve"> De plus il est possible d’activer la gestion des hôtes grâce </w:t>
-      </w:r>
-      <w:proofErr w:type="spellStart"/>
-      <w:r>
-        <w:t>a</w:t>
-      </w:r>
-      <w:proofErr w:type="spellEnd"/>
-      <w:r>
-        <w:t xml:space="preserve"> une image système </w:t>
+        <w:t xml:space="preserve"> De plus il est possible d’activer la gestion des hôtes grâce a une image système </w:t>
       </w:r>
       <w:r>
         <w:t>commune</w:t>
@@ -9452,18 +9392,10 @@
         <w:t xml:space="preserve">Cet onglet est assez important car on retrouve la partie </w:t>
       </w:r>
       <w:r>
-        <w:t xml:space="preserve">Skyline </w:t>
-      </w:r>
-      <w:proofErr w:type="spellStart"/>
-      <w:r>
-        <w:t>Hea</w:t>
-      </w:r>
-      <w:r>
-        <w:t>lth</w:t>
-      </w:r>
-      <w:proofErr w:type="spellEnd"/>
-      <w:r>
-        <w:t xml:space="preserve">. </w:t>
+        <w:t>Skyline Hea</w:t>
+      </w:r>
+      <w:r>
+        <w:t xml:space="preserve">lth. </w:t>
       </w:r>
       <w:r>
         <w:t xml:space="preserve">Ici vSan reverra tout problèmes qui </w:t>
@@ -9596,14 +9528,9 @@
         <w:t xml:space="preserve"> -</w:t>
       </w:r>
       <w:r>
-        <w:t xml:space="preserve"> vSan Skyline </w:t>
-      </w:r>
-      <w:proofErr w:type="spellStart"/>
-      <w:r>
-        <w:t>Health</w:t>
+        <w:t xml:space="preserve"> vSan Skyline Health</w:t>
       </w:r>
       <w:bookmarkEnd w:id="48"/>
-      <w:proofErr w:type="spellEnd"/>
     </w:p>
     <w:p>
       <w:r>
@@ -10137,30 +10064,23 @@
           <w:ilvl w:val="3"/>
           <w:numId w:val="13"/>
         </w:numPr>
-      </w:pPr>
-      <w:r>
+        <w:rPr>
+          <w:lang w:val="en-US"/>
+        </w:rPr>
+      </w:pPr>
+      <w:r>
+        <w:rPr>
+          <w:lang w:val="en-US"/>
+        </w:rPr>
         <w:t xml:space="preserve">VMware vSphere : </w:t>
       </w:r>
       <w:hyperlink r:id="rId37" w:history="1">
         <w:r>
           <w:rPr>
             <w:rStyle w:val="Lienhypertexte"/>
+            <w:lang w:val="en-US"/>
           </w:rPr>
-          <w:t xml:space="preserve">VMware vSphere | </w:t>
-        </w:r>
-        <w:proofErr w:type="spellStart"/>
-        <w:r>
-          <w:rPr>
-            <w:rStyle w:val="Lienhypertexte"/>
-          </w:rPr>
-          <w:t>Virtualization</w:t>
-        </w:r>
-        <w:proofErr w:type="spellEnd"/>
-        <w:r>
-          <w:rPr>
-            <w:rStyle w:val="Lienhypertexte"/>
-          </w:rPr>
-          <w:t xml:space="preserve"> Platform</w:t>
+          <w:t>VMware vSphere | Virtualization Platform</w:t>
         </w:r>
       </w:hyperlink>
     </w:p>
@@ -10180,21 +10100,7 @@
           <w:rPr>
             <w:rStyle w:val="Lienhypertexte"/>
           </w:rPr>
-          <w:t xml:space="preserve">vSphere </w:t>
-        </w:r>
-        <w:proofErr w:type="spellStart"/>
-        <w:r>
-          <w:rPr>
-            <w:rStyle w:val="Lienhypertexte"/>
-          </w:rPr>
-          <w:t>Resources</w:t>
-        </w:r>
-        <w:proofErr w:type="spellEnd"/>
-        <w:r>
-          <w:rPr>
-            <w:rStyle w:val="Lienhypertexte"/>
-          </w:rPr>
-          <w:t xml:space="preserve"> | VMware</w:t>
+          <w:t>vSphere Resources | VMware</w:t>
         </w:r>
       </w:hyperlink>
     </w:p>
@@ -10207,73 +10113,25 @@
         </w:numPr>
       </w:pPr>
       <w:r>
+        <w:rPr>
+          <w:lang w:val="en-US"/>
+        </w:rPr>
         <w:t xml:space="preserve">VMware vSan : </w:t>
       </w:r>
       <w:hyperlink r:id="rId39" w:history="1">
-        <w:proofErr w:type="spellStart"/>
+        <w:r>
+          <w:rPr>
+            <w:rStyle w:val="Lienhypertexte"/>
+            <w:lang w:val="en-US"/>
+          </w:rPr>
+          <w:t xml:space="preserve">What is VMware vSAN? </w:t>
+        </w:r>
         <w:r>
           <w:rPr>
             <w:rStyle w:val="Lienhypertexte"/>
           </w:rPr>
-          <w:t>What</w:t>
+          <w:t>| vSAN+ | Storage Virtualization</w:t>
         </w:r>
-        <w:proofErr w:type="spellEnd"/>
-        <w:r>
-          <w:rPr>
-            <w:rStyle w:val="Lienhypertexte"/>
-          </w:rPr>
-          <w:t xml:space="preserve"> </w:t>
-        </w:r>
-        <w:proofErr w:type="spellStart"/>
-        <w:r>
-          <w:rPr>
-            <w:rStyle w:val="Lienhypertexte"/>
-          </w:rPr>
-          <w:t>is</w:t>
-        </w:r>
-        <w:proofErr w:type="spellEnd"/>
-        <w:r>
-          <w:rPr>
-            <w:rStyle w:val="Lienhypertexte"/>
-          </w:rPr>
-          <w:t xml:space="preserve"> VMware </w:t>
-        </w:r>
-        <w:proofErr w:type="spellStart"/>
-        <w:r>
-          <w:rPr>
-            <w:rStyle w:val="Lienhypertexte"/>
-          </w:rPr>
-          <w:t>vSAN</w:t>
-        </w:r>
-        <w:proofErr w:type="spellEnd"/>
-        <w:r>
-          <w:rPr>
-            <w:rStyle w:val="Lienhypertexte"/>
-          </w:rPr>
-          <w:t xml:space="preserve">? | </w:t>
-        </w:r>
-        <w:proofErr w:type="spellStart"/>
-        <w:r>
-          <w:rPr>
-            <w:rStyle w:val="Lienhypertexte"/>
-          </w:rPr>
-          <w:t>vSAN</w:t>
-        </w:r>
-        <w:proofErr w:type="spellEnd"/>
-        <w:r>
-          <w:rPr>
-            <w:rStyle w:val="Lienhypertexte"/>
-          </w:rPr>
-          <w:t xml:space="preserve">+ | Storage </w:t>
-        </w:r>
-        <w:proofErr w:type="spellStart"/>
-        <w:r>
-          <w:rPr>
-            <w:rStyle w:val="Lienhypertexte"/>
-          </w:rPr>
-          <w:t>Virtualization</w:t>
-        </w:r>
-        <w:proofErr w:type="spellEnd"/>
       </w:hyperlink>
     </w:p>
     <w:p>
@@ -10283,29 +10141,23 @@
           <w:ilvl w:val="3"/>
           <w:numId w:val="13"/>
         </w:numPr>
-      </w:pPr>
-      <w:proofErr w:type="spellStart"/>
-      <w:r>
-        <w:t>Resources</w:t>
-      </w:r>
-      <w:proofErr w:type="spellEnd"/>
-      <w:r>
-        <w:t xml:space="preserve"> vSan : </w:t>
+        <w:rPr>
+          <w:lang w:val="en-US"/>
+        </w:rPr>
+      </w:pPr>
+      <w:r>
+        <w:rPr>
+          <w:lang w:val="en-US"/>
+        </w:rPr>
+        <w:t xml:space="preserve">Resources vSan : </w:t>
       </w:r>
       <w:hyperlink r:id="rId40" w:history="1">
-        <w:proofErr w:type="spellStart"/>
         <w:r>
           <w:rPr>
             <w:rStyle w:val="Lienhypertexte"/>
+            <w:lang w:val="en-US"/>
           </w:rPr>
-          <w:t>Resources</w:t>
-        </w:r>
-        <w:proofErr w:type="spellEnd"/>
-        <w:r>
-          <w:rPr>
-            <w:rStyle w:val="Lienhypertexte"/>
-          </w:rPr>
-          <w:t xml:space="preserve"> (vmware.com)</w:t>
+          <w:t>Resources (vmware.com)</w:t>
         </w:r>
       </w:hyperlink>
     </w:p>
@@ -10316,44 +10168,44 @@
           <w:ilvl w:val="3"/>
           <w:numId w:val="13"/>
         </w:numPr>
-      </w:pPr>
-      <w:r>
+        <w:rPr>
+          <w:lang w:val="en-US"/>
+        </w:rPr>
+      </w:pPr>
+      <w:r>
+        <w:rPr>
+          <w:lang w:val="en-US"/>
+        </w:rPr>
         <w:t>Chaine YouTube</w:t>
       </w:r>
       <w:r>
+        <w:rPr>
+          <w:lang w:val="en-US"/>
+        </w:rPr>
         <w:t xml:space="preserve"> : </w:t>
       </w:r>
       <w:hyperlink r:id="rId41" w:history="1">
         <w:r>
           <w:rPr>
             <w:rStyle w:val="Lienhypertexte"/>
+            <w:lang w:val="en-US"/>
           </w:rPr>
           <w:t>VMware vSphere - YouTube</w:t>
         </w:r>
       </w:hyperlink>
       <w:r>
+        <w:rPr>
+          <w:lang w:val="en-US"/>
+        </w:rPr>
         <w:t xml:space="preserve"> - </w:t>
       </w:r>
       <w:hyperlink r:id="rId42" w:history="1">
         <w:r>
           <w:rPr>
             <w:rStyle w:val="Lienhypertexte"/>
+            <w:lang w:val="en-US"/>
           </w:rPr>
-          <w:t xml:space="preserve">VMware </w:t>
-        </w:r>
-        <w:proofErr w:type="spellStart"/>
-        <w:r>
-          <w:rPr>
-            <w:rStyle w:val="Lienhypertexte"/>
-          </w:rPr>
-          <w:t>vSAN</w:t>
-        </w:r>
-        <w:proofErr w:type="spellEnd"/>
-        <w:r>
-          <w:rPr>
-            <w:rStyle w:val="Lienhypertexte"/>
-          </w:rPr>
-          <w:t xml:space="preserve"> - YouTube</w:t>
+          <w:t>VMware vSAN - YouTube</w:t>
         </w:r>
       </w:hyperlink>
     </w:p>
@@ -10456,21 +10308,7 @@
           <w:rPr>
             <w:rStyle w:val="Lienhypertexte"/>
           </w:rPr>
-          <w:t xml:space="preserve">Support pour </w:t>
-        </w:r>
-        <w:proofErr w:type="spellStart"/>
-        <w:r>
-          <w:rPr>
-            <w:rStyle w:val="Lienhypertexte"/>
-          </w:rPr>
-          <w:t>PowerSwitch</w:t>
-        </w:r>
-        <w:proofErr w:type="spellEnd"/>
-        <w:r>
-          <w:rPr>
-            <w:rStyle w:val="Lienhypertexte"/>
-          </w:rPr>
-          <w:t xml:space="preserve"> S5224F-ON | Documentation | Dell Belgique</w:t>
+          <w:t>Support pour PowerSwitch S5224F-ON | Documentation | Dell Belgique</w:t>
         </w:r>
       </w:hyperlink>
     </w:p>
@@ -10490,21 +10328,7 @@
           <w:rPr>
             <w:rStyle w:val="Lienhypertexte"/>
           </w:rPr>
-          <w:t xml:space="preserve">Support pour Dell Networking S3100 </w:t>
-        </w:r>
-        <w:proofErr w:type="spellStart"/>
-        <w:r>
-          <w:rPr>
-            <w:rStyle w:val="Lienhypertexte"/>
-          </w:rPr>
-          <w:t>Series</w:t>
-        </w:r>
-        <w:proofErr w:type="spellEnd"/>
-        <w:r>
-          <w:rPr>
-            <w:rStyle w:val="Lienhypertexte"/>
-          </w:rPr>
-          <w:t xml:space="preserve"> | Documentation | Dell France</w:t>
+          <w:t>Support pour Dell Networking S3100 Series | Documentation | Dell France</w:t>
         </w:r>
       </w:hyperlink>
     </w:p>
@@ -13233,7 +13057,6 @@
                 <w:lang w:eastAsia="fr-BE"/>
               </w:rPr>
             </w:pPr>
-            <w:proofErr w:type="spellStart"/>
             <w:r>
               <w:rPr>
                 <w:rFonts w:ascii="Trebuchet MS" w:eastAsia="Times New Roman" w:hAnsi="Trebuchet MS" w:cs="Times New Roman"/>
@@ -13242,7 +13065,6 @@
               </w:rPr>
               <w:t>infra.vinc.stage</w:t>
             </w:r>
-            <w:proofErr w:type="spellEnd"/>
           </w:p>
         </w:tc>
         <w:tc>
@@ -13269,7 +13091,6 @@
                 <w:lang w:eastAsia="fr-BE"/>
               </w:rPr>
             </w:pPr>
-            <w:proofErr w:type="spellStart"/>
             <w:r>
               <w:rPr>
                 <w:rFonts w:ascii="Trebuchet MS" w:eastAsia="Times New Roman" w:hAnsi="Trebuchet MS" w:cs="Times New Roman"/>
@@ -13278,7 +13099,6 @@
               </w:rPr>
               <w:t>infra.vinc.stage</w:t>
             </w:r>
-            <w:proofErr w:type="spellEnd"/>
           </w:p>
         </w:tc>
         <w:tc>
@@ -13305,7 +13125,6 @@
                 <w:lang w:eastAsia="fr-BE"/>
               </w:rPr>
             </w:pPr>
-            <w:proofErr w:type="spellStart"/>
             <w:r>
               <w:rPr>
                 <w:rFonts w:ascii="Trebuchet MS" w:eastAsia="Times New Roman" w:hAnsi="Trebuchet MS" w:cs="Times New Roman"/>
@@ -13314,7 +13133,6 @@
               </w:rPr>
               <w:t>vinc.stage</w:t>
             </w:r>
-            <w:proofErr w:type="spellEnd"/>
           </w:p>
         </w:tc>
         <w:tc>
@@ -18991,34 +18809,14 @@
                 <w:lang w:eastAsia="fr-BE"/>
               </w:rPr>
             </w:pPr>
-            <w:proofErr w:type="spellStart"/>
-            <w:r>
-              <w:rPr>
-                <w:rFonts w:ascii="Trebuchet MS" w:eastAsia="Times New Roman" w:hAnsi="Trebuchet MS" w:cs="Times New Roman"/>
-                <w:color w:val="000000"/>
-                <w:lang w:eastAsia="fr-BE"/>
-              </w:rPr>
-              <w:t>vinc.stage</w:t>
-            </w:r>
-            <w:proofErr w:type="spellEnd"/>
-            <w:r>
-              <w:rPr>
-                <w:rFonts w:ascii="Trebuchet MS" w:eastAsia="Times New Roman" w:hAnsi="Trebuchet MS" w:cs="Times New Roman"/>
-                <w:color w:val="000000"/>
-                <w:lang w:eastAsia="fr-BE"/>
-              </w:rPr>
-              <w:t xml:space="preserve"> </w:t>
-            </w:r>
-            <w:proofErr w:type="spellStart"/>
-            <w:r>
-              <w:rPr>
-                <w:rFonts w:ascii="Trebuchet MS" w:eastAsia="Times New Roman" w:hAnsi="Trebuchet MS" w:cs="Times New Roman"/>
-                <w:color w:val="000000"/>
-                <w:lang w:eastAsia="fr-BE"/>
-              </w:rPr>
-              <w:t>infra.vinc.stage</w:t>
-            </w:r>
-            <w:proofErr w:type="spellEnd"/>
+            <w:r>
+              <w:rPr>
+                <w:rFonts w:ascii="Trebuchet MS" w:eastAsia="Times New Roman" w:hAnsi="Trebuchet MS" w:cs="Times New Roman"/>
+                <w:color w:val="000000"/>
+                <w:lang w:eastAsia="fr-BE"/>
+              </w:rPr>
+              <w:t>vinc.stage infra.vinc.stage</w:t>
+            </w:r>
           </w:p>
         </w:tc>
         <w:tc>
@@ -19898,7 +19696,6 @@
                 <w:lang w:eastAsia="fr-BE"/>
               </w:rPr>
             </w:pPr>
-            <w:proofErr w:type="spellStart"/>
             <w:r>
               <w:rPr>
                 <w:rFonts w:ascii="Trebuchet MS" w:eastAsia="Times New Roman" w:hAnsi="Trebuchet MS" w:cs="Times New Roman"/>
@@ -19907,7 +19704,6 @@
               </w:rPr>
               <w:t>vsphere.vinc.stage</w:t>
             </w:r>
-            <w:proofErr w:type="spellEnd"/>
           </w:p>
         </w:tc>
         <w:tc>
@@ -28970,10 +28766,7 @@
         </w:rPr>
       </w:pPr>
       <w:r>
-        <w:t xml:space="preserve">Configuration commutateur S3124P </w:t>
-      </w:r>
-      <w:r>
-        <w:t xml:space="preserve">– </w:t>
+        <w:t xml:space="preserve">Configuration commutateur S3124P – </w:t>
       </w:r>
       <w:hyperlink r:id="rId51" w:history="1">
         <w:r>
@@ -28982,7 +28775,23 @@
             <w:color w:val="44546A" w:themeColor="text2"/>
             <w:u w:val="none"/>
           </w:rPr>
-          <w:t>Lien d’archive</w:t>
+          <w:t>Lien d’a</w:t>
+        </w:r>
+        <w:r>
+          <w:rPr>
+            <w:rStyle w:val="Lienhypertexte"/>
+            <w:color w:val="44546A" w:themeColor="text2"/>
+            <w:u w:val="none"/>
+          </w:rPr>
+          <w:t>r</w:t>
+        </w:r>
+        <w:r>
+          <w:rPr>
+            <w:rStyle w:val="Lienhypertexte"/>
+            <w:color w:val="44546A" w:themeColor="text2"/>
+            <w:u w:val="none"/>
+          </w:rPr>
+          <w:t>chive</w:t>
         </w:r>
       </w:hyperlink>
     </w:p>
@@ -29013,23 +28822,13 @@
           <w:szCs w:val="20"/>
         </w:rPr>
       </w:pPr>
-      <w:proofErr w:type="spellStart"/>
-      <w:r>
-        <w:rPr>
-          <w:rFonts w:cstheme="minorHAnsi"/>
-          <w:sz w:val="20"/>
-          <w:szCs w:val="20"/>
-        </w:rPr>
-        <w:t>hostname</w:t>
-      </w:r>
-      <w:proofErr w:type="spellEnd"/>
-      <w:r>
-        <w:rPr>
-          <w:rFonts w:cstheme="minorHAnsi"/>
-          <w:sz w:val="20"/>
-          <w:szCs w:val="20"/>
-        </w:rPr>
-        <w:t xml:space="preserve"> management</w:t>
+      <w:r>
+        <w:rPr>
+          <w:rFonts w:cstheme="minorHAnsi"/>
+          <w:sz w:val="20"/>
+          <w:szCs w:val="20"/>
+        </w:rPr>
+        <w:t>hostname management</w:t>
       </w:r>
     </w:p>
     <w:p>
@@ -29059,34 +28858,14 @@
           <w:szCs w:val="20"/>
         </w:rPr>
       </w:pPr>
-      <w:proofErr w:type="spellStart"/>
-      <w:r>
-        <w:rPr>
-          <w:rFonts w:cstheme="minorHAnsi"/>
-          <w:sz w:val="20"/>
-          <w:szCs w:val="20"/>
-        </w:rPr>
-        <w:t>protocol</w:t>
-      </w:r>
-      <w:proofErr w:type="spellEnd"/>
-      <w:r>
-        <w:rPr>
-          <w:rFonts w:cstheme="minorHAnsi"/>
-          <w:sz w:val="20"/>
-          <w:szCs w:val="20"/>
-        </w:rPr>
-        <w:t xml:space="preserve"> </w:t>
-      </w:r>
-      <w:proofErr w:type="spellStart"/>
-      <w:r>
-        <w:rPr>
-          <w:rFonts w:cstheme="minorHAnsi"/>
-          <w:sz w:val="20"/>
-          <w:szCs w:val="20"/>
-        </w:rPr>
-        <w:t>lldp</w:t>
-      </w:r>
-      <w:proofErr w:type="spellEnd"/>
+      <w:r>
+        <w:rPr>
+          <w:rFonts w:cstheme="minorHAnsi"/>
+          <w:sz w:val="20"/>
+          <w:szCs w:val="20"/>
+        </w:rPr>
+        <w:t>protocol lldp</w:t>
+      </w:r>
     </w:p>
     <w:p>
       <w:pPr>
@@ -29115,41 +28894,13 @@
           <w:szCs w:val="20"/>
         </w:rPr>
       </w:pPr>
-      <w:proofErr w:type="spellStart"/>
-      <w:r>
-        <w:rPr>
-          <w:rFonts w:cstheme="minorHAnsi"/>
-          <w:sz w:val="20"/>
-          <w:szCs w:val="20"/>
-        </w:rPr>
-        <w:t>redundancy</w:t>
-      </w:r>
-      <w:proofErr w:type="spellEnd"/>
-      <w:r>
-        <w:rPr>
-          <w:rFonts w:cstheme="minorHAnsi"/>
-          <w:sz w:val="20"/>
-          <w:szCs w:val="20"/>
-        </w:rPr>
-        <w:t xml:space="preserve"> auto-</w:t>
-      </w:r>
-      <w:proofErr w:type="spellStart"/>
-      <w:r>
-        <w:rPr>
-          <w:rFonts w:cstheme="minorHAnsi"/>
-          <w:sz w:val="20"/>
-          <w:szCs w:val="20"/>
-        </w:rPr>
-        <w:t>synchronize</w:t>
-      </w:r>
-      <w:proofErr w:type="spellEnd"/>
-      <w:r>
-        <w:rPr>
-          <w:rFonts w:cstheme="minorHAnsi"/>
-          <w:sz w:val="20"/>
-          <w:szCs w:val="20"/>
-        </w:rPr>
-        <w:t xml:space="preserve"> feuille</w:t>
+      <w:r>
+        <w:rPr>
+          <w:rFonts w:cstheme="minorHAnsi"/>
+          <w:sz w:val="20"/>
+          <w:szCs w:val="20"/>
+        </w:rPr>
+        <w:t>redundancy auto-synchronize feuille</w:t>
       </w:r>
     </w:p>
     <w:p>
@@ -29185,25 +28936,7 @@
           <w:sz w:val="20"/>
           <w:szCs w:val="20"/>
         </w:rPr>
-        <w:t xml:space="preserve">enable </w:t>
-      </w:r>
-      <w:proofErr w:type="spellStart"/>
-      <w:r>
-        <w:rPr>
-          <w:rFonts w:cstheme="minorHAnsi"/>
-          <w:sz w:val="20"/>
-          <w:szCs w:val="20"/>
-        </w:rPr>
-        <w:t>password</w:t>
-      </w:r>
-      <w:proofErr w:type="spellEnd"/>
-      <w:r>
-        <w:rPr>
-          <w:rFonts w:cstheme="minorHAnsi"/>
-          <w:sz w:val="20"/>
-          <w:szCs w:val="20"/>
-        </w:rPr>
-        <w:t xml:space="preserve"> 7 *************</w:t>
+        <w:t>enable password 7 *************</w:t>
       </w:r>
     </w:p>
     <w:p>
@@ -29233,41 +28966,13 @@
           <w:szCs w:val="20"/>
         </w:rPr>
       </w:pPr>
-      <w:proofErr w:type="spellStart"/>
-      <w:r>
-        <w:rPr>
-          <w:rFonts w:cstheme="minorHAnsi"/>
-          <w:sz w:val="20"/>
-          <w:szCs w:val="20"/>
-        </w:rPr>
-        <w:t>username</w:t>
-      </w:r>
-      <w:proofErr w:type="spellEnd"/>
-      <w:r>
-        <w:rPr>
-          <w:rFonts w:cstheme="minorHAnsi"/>
-          <w:sz w:val="20"/>
-          <w:szCs w:val="20"/>
-        </w:rPr>
-        <w:t xml:space="preserve"> admin </w:t>
-      </w:r>
-      <w:proofErr w:type="spellStart"/>
-      <w:r>
-        <w:rPr>
-          <w:rFonts w:cstheme="minorHAnsi"/>
-          <w:sz w:val="20"/>
-          <w:szCs w:val="20"/>
-        </w:rPr>
-        <w:t>password</w:t>
-      </w:r>
-      <w:proofErr w:type="spellEnd"/>
-      <w:r>
-        <w:rPr>
-          <w:rFonts w:cstheme="minorHAnsi"/>
-          <w:sz w:val="20"/>
-          <w:szCs w:val="20"/>
-        </w:rPr>
-        <w:t xml:space="preserve"> 7 *************</w:t>
+      <w:r>
+        <w:rPr>
+          <w:rFonts w:cstheme="minorHAnsi"/>
+          <w:sz w:val="20"/>
+          <w:szCs w:val="20"/>
+        </w:rPr>
+        <w:t>username admin password 7 *************</w:t>
       </w:r>
     </w:p>
     <w:p>
@@ -29303,25 +29008,7 @@
           <w:sz w:val="20"/>
           <w:szCs w:val="20"/>
         </w:rPr>
-        <w:t xml:space="preserve">stack </w:t>
-      </w:r>
-      <w:proofErr w:type="spellStart"/>
-      <w:r>
-        <w:rPr>
-          <w:rFonts w:cstheme="minorHAnsi"/>
-          <w:sz w:val="20"/>
-          <w:szCs w:val="20"/>
-        </w:rPr>
-        <w:t>unite</w:t>
-      </w:r>
-      <w:proofErr w:type="spellEnd"/>
-      <w:r>
-        <w:rPr>
-          <w:rFonts w:cstheme="minorHAnsi"/>
-          <w:sz w:val="20"/>
-          <w:szCs w:val="20"/>
-        </w:rPr>
-        <w:t xml:space="preserve"> 1 provision s3124p</w:t>
+        <w:t>stack unite 1 provision s3124p</w:t>
       </w:r>
     </w:p>
     <w:p>
@@ -29375,36 +29062,8 @@
           <w:sz w:val="20"/>
           <w:szCs w:val="20"/>
         </w:rPr>
-        <w:t xml:space="preserve">    no </w:t>
-      </w:r>
-      <w:proofErr w:type="spellStart"/>
-      <w:r>
-        <w:rPr>
-          <w:rFonts w:cstheme="minorHAnsi"/>
-          <w:sz w:val="20"/>
-          <w:szCs w:val="20"/>
-        </w:rPr>
-        <w:t>ip</w:t>
-      </w:r>
-      <w:proofErr w:type="spellEnd"/>
-      <w:r>
-        <w:rPr>
-          <w:rFonts w:cstheme="minorHAnsi"/>
-          <w:sz w:val="20"/>
-          <w:szCs w:val="20"/>
-        </w:rPr>
-        <w:t xml:space="preserve"> </w:t>
-      </w:r>
-      <w:proofErr w:type="spellStart"/>
-      <w:r>
-        <w:rPr>
-          <w:rFonts w:cstheme="minorHAnsi"/>
-          <w:sz w:val="20"/>
-          <w:szCs w:val="20"/>
-        </w:rPr>
-        <w:t>address</w:t>
-      </w:r>
-      <w:proofErr w:type="spellEnd"/>
+        <w:t xml:space="preserve">    no ip address</w:t>
+      </w:r>
     </w:p>
     <w:p>
       <w:pPr>
@@ -29421,18 +29080,8 @@
           <w:sz w:val="20"/>
           <w:szCs w:val="20"/>
         </w:rPr>
-        <w:t xml:space="preserve">    </w:t>
-      </w:r>
-      <w:proofErr w:type="spellStart"/>
-      <w:r>
-        <w:rPr>
-          <w:rFonts w:cstheme="minorHAnsi"/>
-          <w:sz w:val="20"/>
-          <w:szCs w:val="20"/>
-        </w:rPr>
-        <w:t>switchport</w:t>
-      </w:r>
-      <w:proofErr w:type="spellEnd"/>
+        <w:t xml:space="preserve">    switchport</w:t>
+      </w:r>
     </w:p>
     <w:p>
       <w:pPr>
@@ -29449,18 +29098,8 @@
           <w:sz w:val="20"/>
           <w:szCs w:val="20"/>
         </w:rPr>
-        <w:t xml:space="preserve">    no </w:t>
-      </w:r>
-      <w:proofErr w:type="spellStart"/>
-      <w:r>
-        <w:rPr>
-          <w:rFonts w:cstheme="minorHAnsi"/>
-          <w:sz w:val="20"/>
-          <w:szCs w:val="20"/>
-        </w:rPr>
-        <w:t>shutdown</w:t>
-      </w:r>
-      <w:proofErr w:type="spellEnd"/>
+        <w:t xml:space="preserve">    no shutdown</w:t>
+      </w:r>
     </w:p>
     <w:p>
       <w:pPr>
@@ -29513,36 +29152,8 @@
           <w:sz w:val="20"/>
           <w:szCs w:val="20"/>
         </w:rPr>
-        <w:t xml:space="preserve">    no </w:t>
-      </w:r>
-      <w:proofErr w:type="spellStart"/>
-      <w:r>
-        <w:rPr>
-          <w:rFonts w:cstheme="minorHAnsi"/>
-          <w:sz w:val="20"/>
-          <w:szCs w:val="20"/>
-        </w:rPr>
-        <w:t>ip</w:t>
-      </w:r>
-      <w:proofErr w:type="spellEnd"/>
-      <w:r>
-        <w:rPr>
-          <w:rFonts w:cstheme="minorHAnsi"/>
-          <w:sz w:val="20"/>
-          <w:szCs w:val="20"/>
-        </w:rPr>
-        <w:t xml:space="preserve"> </w:t>
-      </w:r>
-      <w:proofErr w:type="spellStart"/>
-      <w:r>
-        <w:rPr>
-          <w:rFonts w:cstheme="minorHAnsi"/>
-          <w:sz w:val="20"/>
-          <w:szCs w:val="20"/>
-        </w:rPr>
-        <w:t>address</w:t>
-      </w:r>
-      <w:proofErr w:type="spellEnd"/>
+        <w:t xml:space="preserve">    no ip address</w:t>
+      </w:r>
     </w:p>
     <w:p>
       <w:pPr>
@@ -29559,18 +29170,8 @@
           <w:sz w:val="20"/>
           <w:szCs w:val="20"/>
         </w:rPr>
-        <w:t xml:space="preserve">    </w:t>
-      </w:r>
-      <w:proofErr w:type="spellStart"/>
-      <w:r>
-        <w:rPr>
-          <w:rFonts w:cstheme="minorHAnsi"/>
-          <w:sz w:val="20"/>
-          <w:szCs w:val="20"/>
-        </w:rPr>
-        <w:t>switchport</w:t>
-      </w:r>
-      <w:proofErr w:type="spellEnd"/>
+        <w:t xml:space="preserve">    switchport</w:t>
+      </w:r>
     </w:p>
     <w:p>
       <w:pPr>
@@ -29587,18 +29188,8 @@
           <w:sz w:val="20"/>
           <w:szCs w:val="20"/>
         </w:rPr>
-        <w:t xml:space="preserve">    no </w:t>
-      </w:r>
-      <w:proofErr w:type="spellStart"/>
-      <w:r>
-        <w:rPr>
-          <w:rFonts w:cstheme="minorHAnsi"/>
-          <w:sz w:val="20"/>
-          <w:szCs w:val="20"/>
-        </w:rPr>
-        <w:t>shutdown</w:t>
-      </w:r>
-      <w:proofErr w:type="spellEnd"/>
+        <w:t xml:space="preserve">    no shutdown</w:t>
+      </w:r>
     </w:p>
     <w:p>
       <w:pPr>
@@ -29651,36 +29242,8 @@
           <w:sz w:val="20"/>
           <w:szCs w:val="20"/>
         </w:rPr>
-        <w:t xml:space="preserve">    no </w:t>
-      </w:r>
-      <w:proofErr w:type="spellStart"/>
-      <w:r>
-        <w:rPr>
-          <w:rFonts w:cstheme="minorHAnsi"/>
-          <w:sz w:val="20"/>
-          <w:szCs w:val="20"/>
-        </w:rPr>
-        <w:t>ip</w:t>
-      </w:r>
-      <w:proofErr w:type="spellEnd"/>
-      <w:r>
-        <w:rPr>
-          <w:rFonts w:cstheme="minorHAnsi"/>
-          <w:sz w:val="20"/>
-          <w:szCs w:val="20"/>
-        </w:rPr>
-        <w:t xml:space="preserve"> </w:t>
-      </w:r>
-      <w:proofErr w:type="spellStart"/>
-      <w:r>
-        <w:rPr>
-          <w:rFonts w:cstheme="minorHAnsi"/>
-          <w:sz w:val="20"/>
-          <w:szCs w:val="20"/>
-        </w:rPr>
-        <w:t>address</w:t>
-      </w:r>
-      <w:proofErr w:type="spellEnd"/>
+        <w:t xml:space="preserve">    no ip address</w:t>
+      </w:r>
     </w:p>
     <w:p>
       <w:pPr>
@@ -29697,18 +29260,8 @@
           <w:sz w:val="20"/>
           <w:szCs w:val="20"/>
         </w:rPr>
-        <w:t xml:space="preserve">    </w:t>
-      </w:r>
-      <w:proofErr w:type="spellStart"/>
-      <w:r>
-        <w:rPr>
-          <w:rFonts w:cstheme="minorHAnsi"/>
-          <w:sz w:val="20"/>
-          <w:szCs w:val="20"/>
-        </w:rPr>
-        <w:t>switchport</w:t>
-      </w:r>
-      <w:proofErr w:type="spellEnd"/>
+        <w:t xml:space="preserve">    switchport</w:t>
+      </w:r>
     </w:p>
     <w:p>
       <w:pPr>
@@ -29725,18 +29278,8 @@
           <w:sz w:val="20"/>
           <w:szCs w:val="20"/>
         </w:rPr>
-        <w:t xml:space="preserve">    no </w:t>
-      </w:r>
-      <w:proofErr w:type="spellStart"/>
-      <w:r>
-        <w:rPr>
-          <w:rFonts w:cstheme="minorHAnsi"/>
-          <w:sz w:val="20"/>
-          <w:szCs w:val="20"/>
-        </w:rPr>
-        <w:t>shutdown</w:t>
-      </w:r>
-      <w:proofErr w:type="spellEnd"/>
+        <w:t xml:space="preserve">    no shutdown</w:t>
+      </w:r>
     </w:p>
     <w:p>
       <w:pPr>
@@ -29789,36 +29332,8 @@
           <w:sz w:val="20"/>
           <w:szCs w:val="20"/>
         </w:rPr>
-        <w:t xml:space="preserve">    no </w:t>
-      </w:r>
-      <w:proofErr w:type="spellStart"/>
-      <w:r>
-        <w:rPr>
-          <w:rFonts w:cstheme="minorHAnsi"/>
-          <w:sz w:val="20"/>
-          <w:szCs w:val="20"/>
-        </w:rPr>
-        <w:t>ip</w:t>
-      </w:r>
-      <w:proofErr w:type="spellEnd"/>
-      <w:r>
-        <w:rPr>
-          <w:rFonts w:cstheme="minorHAnsi"/>
-          <w:sz w:val="20"/>
-          <w:szCs w:val="20"/>
-        </w:rPr>
-        <w:t xml:space="preserve"> </w:t>
-      </w:r>
-      <w:proofErr w:type="spellStart"/>
-      <w:r>
-        <w:rPr>
-          <w:rFonts w:cstheme="minorHAnsi"/>
-          <w:sz w:val="20"/>
-          <w:szCs w:val="20"/>
-        </w:rPr>
-        <w:t>address</w:t>
-      </w:r>
-      <w:proofErr w:type="spellEnd"/>
+        <w:t xml:space="preserve">    no ip address</w:t>
+      </w:r>
     </w:p>
     <w:p>
       <w:pPr>
@@ -29835,18 +29350,8 @@
           <w:sz w:val="20"/>
           <w:szCs w:val="20"/>
         </w:rPr>
-        <w:t xml:space="preserve">    </w:t>
-      </w:r>
-      <w:proofErr w:type="spellStart"/>
-      <w:r>
-        <w:rPr>
-          <w:rFonts w:cstheme="minorHAnsi"/>
-          <w:sz w:val="20"/>
-          <w:szCs w:val="20"/>
-        </w:rPr>
-        <w:t>switchport</w:t>
-      </w:r>
-      <w:proofErr w:type="spellEnd"/>
+        <w:t xml:space="preserve">    switchport</w:t>
+      </w:r>
     </w:p>
     <w:p>
       <w:pPr>
@@ -29863,18 +29368,8 @@
           <w:sz w:val="20"/>
           <w:szCs w:val="20"/>
         </w:rPr>
-        <w:t xml:space="preserve">    no </w:t>
-      </w:r>
-      <w:proofErr w:type="spellStart"/>
-      <w:r>
-        <w:rPr>
-          <w:rFonts w:cstheme="minorHAnsi"/>
-          <w:sz w:val="20"/>
-          <w:szCs w:val="20"/>
-        </w:rPr>
-        <w:t>shutdown</w:t>
-      </w:r>
-      <w:proofErr w:type="spellEnd"/>
+        <w:t xml:space="preserve">    no shutdown</w:t>
+      </w:r>
     </w:p>
     <w:p>
       <w:pPr>
@@ -29927,36 +29422,8 @@
           <w:sz w:val="20"/>
           <w:szCs w:val="20"/>
         </w:rPr>
-        <w:t xml:space="preserve">    no </w:t>
-      </w:r>
-      <w:proofErr w:type="spellStart"/>
-      <w:r>
-        <w:rPr>
-          <w:rFonts w:cstheme="minorHAnsi"/>
-          <w:sz w:val="20"/>
-          <w:szCs w:val="20"/>
-        </w:rPr>
-        <w:t>ip</w:t>
-      </w:r>
-      <w:proofErr w:type="spellEnd"/>
-      <w:r>
-        <w:rPr>
-          <w:rFonts w:cstheme="minorHAnsi"/>
-          <w:sz w:val="20"/>
-          <w:szCs w:val="20"/>
-        </w:rPr>
-        <w:t xml:space="preserve"> </w:t>
-      </w:r>
-      <w:proofErr w:type="spellStart"/>
-      <w:r>
-        <w:rPr>
-          <w:rFonts w:cstheme="minorHAnsi"/>
-          <w:sz w:val="20"/>
-          <w:szCs w:val="20"/>
-        </w:rPr>
-        <w:t>address</w:t>
-      </w:r>
-      <w:proofErr w:type="spellEnd"/>
+        <w:t xml:space="preserve">    no ip address</w:t>
+      </w:r>
     </w:p>
     <w:p>
       <w:pPr>
@@ -29973,18 +29440,8 @@
           <w:sz w:val="20"/>
           <w:szCs w:val="20"/>
         </w:rPr>
-        <w:t xml:space="preserve">    </w:t>
-      </w:r>
-      <w:proofErr w:type="spellStart"/>
-      <w:r>
-        <w:rPr>
-          <w:rFonts w:cstheme="minorHAnsi"/>
-          <w:sz w:val="20"/>
-          <w:szCs w:val="20"/>
-        </w:rPr>
-        <w:t>switchport</w:t>
-      </w:r>
-      <w:proofErr w:type="spellEnd"/>
+        <w:t xml:space="preserve">    switchport</w:t>
+      </w:r>
     </w:p>
     <w:p>
       <w:pPr>
@@ -30001,18 +29458,8 @@
           <w:sz w:val="20"/>
           <w:szCs w:val="20"/>
         </w:rPr>
-        <w:t xml:space="preserve">    no </w:t>
-      </w:r>
-      <w:proofErr w:type="spellStart"/>
-      <w:r>
-        <w:rPr>
-          <w:rFonts w:cstheme="minorHAnsi"/>
-          <w:sz w:val="20"/>
-          <w:szCs w:val="20"/>
-        </w:rPr>
-        <w:t>shutdown</w:t>
-      </w:r>
-      <w:proofErr w:type="spellEnd"/>
+        <w:t xml:space="preserve">    no shutdown</w:t>
+      </w:r>
     </w:p>
     <w:p>
       <w:pPr>
@@ -30066,36 +29513,8 @@
           <w:sz w:val="20"/>
           <w:szCs w:val="20"/>
         </w:rPr>
-        <w:t xml:space="preserve">    no </w:t>
-      </w:r>
-      <w:proofErr w:type="spellStart"/>
-      <w:r>
-        <w:rPr>
-          <w:rFonts w:cstheme="minorHAnsi"/>
-          <w:sz w:val="20"/>
-          <w:szCs w:val="20"/>
-        </w:rPr>
-        <w:t>ip</w:t>
-      </w:r>
-      <w:proofErr w:type="spellEnd"/>
-      <w:r>
-        <w:rPr>
-          <w:rFonts w:cstheme="minorHAnsi"/>
-          <w:sz w:val="20"/>
-          <w:szCs w:val="20"/>
-        </w:rPr>
-        <w:t xml:space="preserve"> </w:t>
-      </w:r>
-      <w:proofErr w:type="spellStart"/>
-      <w:r>
-        <w:rPr>
-          <w:rFonts w:cstheme="minorHAnsi"/>
-          <w:sz w:val="20"/>
-          <w:szCs w:val="20"/>
-        </w:rPr>
-        <w:t>address</w:t>
-      </w:r>
-      <w:proofErr w:type="spellEnd"/>
+        <w:t xml:space="preserve">    no ip address</w:t>
+      </w:r>
     </w:p>
     <w:p>
       <w:pPr>
@@ -30112,18 +29531,8 @@
           <w:sz w:val="20"/>
           <w:szCs w:val="20"/>
         </w:rPr>
-        <w:t xml:space="preserve">    </w:t>
-      </w:r>
-      <w:proofErr w:type="spellStart"/>
-      <w:r>
-        <w:rPr>
-          <w:rFonts w:cstheme="minorHAnsi"/>
-          <w:sz w:val="20"/>
-          <w:szCs w:val="20"/>
-        </w:rPr>
-        <w:t>shutdown</w:t>
-      </w:r>
-      <w:proofErr w:type="spellEnd"/>
+        <w:t xml:space="preserve">    shutdown</w:t>
+      </w:r>
     </w:p>
     <w:p>
       <w:pPr>
@@ -30176,36 +29585,8 @@
           <w:sz w:val="20"/>
           <w:szCs w:val="20"/>
         </w:rPr>
-        <w:t xml:space="preserve">    no </w:t>
-      </w:r>
-      <w:proofErr w:type="spellStart"/>
-      <w:r>
-        <w:rPr>
-          <w:rFonts w:cstheme="minorHAnsi"/>
-          <w:sz w:val="20"/>
-          <w:szCs w:val="20"/>
-        </w:rPr>
-        <w:t>ip</w:t>
-      </w:r>
-      <w:proofErr w:type="spellEnd"/>
-      <w:r>
-        <w:rPr>
-          <w:rFonts w:cstheme="minorHAnsi"/>
-          <w:sz w:val="20"/>
-          <w:szCs w:val="20"/>
-        </w:rPr>
-        <w:t xml:space="preserve"> </w:t>
-      </w:r>
-      <w:proofErr w:type="spellStart"/>
-      <w:r>
-        <w:rPr>
-          <w:rFonts w:cstheme="minorHAnsi"/>
-          <w:sz w:val="20"/>
-          <w:szCs w:val="20"/>
-        </w:rPr>
-        <w:t>address</w:t>
-      </w:r>
-      <w:proofErr w:type="spellEnd"/>
+        <w:t xml:space="preserve">    no ip address</w:t>
+      </w:r>
     </w:p>
     <w:p>
       <w:pPr>
@@ -30222,18 +29603,8 @@
           <w:sz w:val="20"/>
           <w:szCs w:val="20"/>
         </w:rPr>
-        <w:t xml:space="preserve">    </w:t>
-      </w:r>
-      <w:proofErr w:type="spellStart"/>
-      <w:r>
-        <w:rPr>
-          <w:rFonts w:cstheme="minorHAnsi"/>
-          <w:sz w:val="20"/>
-          <w:szCs w:val="20"/>
-        </w:rPr>
-        <w:t>shutdown</w:t>
-      </w:r>
-      <w:proofErr w:type="spellEnd"/>
+        <w:t xml:space="preserve">    shutdown</w:t>
+      </w:r>
     </w:p>
     <w:p>
       <w:pPr>
@@ -30286,36 +29657,8 @@
           <w:sz w:val="20"/>
           <w:szCs w:val="20"/>
         </w:rPr>
-        <w:t xml:space="preserve">    no </w:t>
-      </w:r>
-      <w:proofErr w:type="spellStart"/>
-      <w:r>
-        <w:rPr>
-          <w:rFonts w:cstheme="minorHAnsi"/>
-          <w:sz w:val="20"/>
-          <w:szCs w:val="20"/>
-        </w:rPr>
-        <w:t>ip</w:t>
-      </w:r>
-      <w:proofErr w:type="spellEnd"/>
-      <w:r>
-        <w:rPr>
-          <w:rFonts w:cstheme="minorHAnsi"/>
-          <w:sz w:val="20"/>
-          <w:szCs w:val="20"/>
-        </w:rPr>
-        <w:t xml:space="preserve"> </w:t>
-      </w:r>
-      <w:proofErr w:type="spellStart"/>
-      <w:r>
-        <w:rPr>
-          <w:rFonts w:cstheme="minorHAnsi"/>
-          <w:sz w:val="20"/>
-          <w:szCs w:val="20"/>
-        </w:rPr>
-        <w:t>address</w:t>
-      </w:r>
-      <w:proofErr w:type="spellEnd"/>
+        <w:t xml:space="preserve">    no ip address</w:t>
+      </w:r>
     </w:p>
     <w:p>
       <w:pPr>
@@ -30332,18 +29675,8 @@
           <w:sz w:val="20"/>
           <w:szCs w:val="20"/>
         </w:rPr>
-        <w:t xml:space="preserve">    </w:t>
-      </w:r>
-      <w:proofErr w:type="spellStart"/>
-      <w:r>
-        <w:rPr>
-          <w:rFonts w:cstheme="minorHAnsi"/>
-          <w:sz w:val="20"/>
-          <w:szCs w:val="20"/>
-        </w:rPr>
-        <w:t>shutdown</w:t>
-      </w:r>
-      <w:proofErr w:type="spellEnd"/>
+        <w:t xml:space="preserve">    shutdown</w:t>
+      </w:r>
     </w:p>
     <w:p>
       <w:pPr>
@@ -30396,36 +29729,8 @@
           <w:sz w:val="20"/>
           <w:szCs w:val="20"/>
         </w:rPr>
-        <w:t xml:space="preserve">    no </w:t>
-      </w:r>
-      <w:proofErr w:type="spellStart"/>
-      <w:r>
-        <w:rPr>
-          <w:rFonts w:cstheme="minorHAnsi"/>
-          <w:sz w:val="20"/>
-          <w:szCs w:val="20"/>
-        </w:rPr>
-        <w:t>ip</w:t>
-      </w:r>
-      <w:proofErr w:type="spellEnd"/>
-      <w:r>
-        <w:rPr>
-          <w:rFonts w:cstheme="minorHAnsi"/>
-          <w:sz w:val="20"/>
-          <w:szCs w:val="20"/>
-        </w:rPr>
-        <w:t xml:space="preserve"> </w:t>
-      </w:r>
-      <w:proofErr w:type="spellStart"/>
-      <w:r>
-        <w:rPr>
-          <w:rFonts w:cstheme="minorHAnsi"/>
-          <w:sz w:val="20"/>
-          <w:szCs w:val="20"/>
-        </w:rPr>
-        <w:t>address</w:t>
-      </w:r>
-      <w:proofErr w:type="spellEnd"/>
+        <w:t xml:space="preserve">    no ip address</w:t>
+      </w:r>
     </w:p>
     <w:p>
       <w:pPr>
@@ -30442,18 +29747,8 @@
           <w:sz w:val="20"/>
           <w:szCs w:val="20"/>
         </w:rPr>
-        <w:t xml:space="preserve">    </w:t>
-      </w:r>
-      <w:proofErr w:type="spellStart"/>
-      <w:r>
-        <w:rPr>
-          <w:rFonts w:cstheme="minorHAnsi"/>
-          <w:sz w:val="20"/>
-          <w:szCs w:val="20"/>
-        </w:rPr>
-        <w:t>switchport</w:t>
-      </w:r>
-      <w:proofErr w:type="spellEnd"/>
+        <w:t xml:space="preserve">    switchport</w:t>
+      </w:r>
     </w:p>
     <w:p>
       <w:pPr>
@@ -30470,18 +29765,8 @@
           <w:sz w:val="20"/>
           <w:szCs w:val="20"/>
         </w:rPr>
-        <w:t xml:space="preserve">    no </w:t>
-      </w:r>
-      <w:proofErr w:type="spellStart"/>
-      <w:r>
-        <w:rPr>
-          <w:rFonts w:cstheme="minorHAnsi"/>
-          <w:sz w:val="20"/>
-          <w:szCs w:val="20"/>
-        </w:rPr>
-        <w:t>shutdown</w:t>
-      </w:r>
-      <w:proofErr w:type="spellEnd"/>
+        <w:t xml:space="preserve">    no shutdown</w:t>
+      </w:r>
     </w:p>
     <w:p>
       <w:pPr>
@@ -30534,36 +29819,8 @@
           <w:sz w:val="20"/>
           <w:szCs w:val="20"/>
         </w:rPr>
-        <w:t xml:space="preserve">    no </w:t>
-      </w:r>
-      <w:proofErr w:type="spellStart"/>
-      <w:r>
-        <w:rPr>
-          <w:rFonts w:cstheme="minorHAnsi"/>
-          <w:sz w:val="20"/>
-          <w:szCs w:val="20"/>
-        </w:rPr>
-        <w:t>ip</w:t>
-      </w:r>
-      <w:proofErr w:type="spellEnd"/>
-      <w:r>
-        <w:rPr>
-          <w:rFonts w:cstheme="minorHAnsi"/>
-          <w:sz w:val="20"/>
-          <w:szCs w:val="20"/>
-        </w:rPr>
-        <w:t xml:space="preserve"> </w:t>
-      </w:r>
-      <w:proofErr w:type="spellStart"/>
-      <w:r>
-        <w:rPr>
-          <w:rFonts w:cstheme="minorHAnsi"/>
-          <w:sz w:val="20"/>
-          <w:szCs w:val="20"/>
-        </w:rPr>
-        <w:t>address</w:t>
-      </w:r>
-      <w:proofErr w:type="spellEnd"/>
+        <w:t xml:space="preserve">    no ip address</w:t>
+      </w:r>
     </w:p>
     <w:p>
       <w:pPr>
@@ -30580,18 +29837,8 @@
           <w:sz w:val="20"/>
           <w:szCs w:val="20"/>
         </w:rPr>
-        <w:t xml:space="preserve">    </w:t>
-      </w:r>
-      <w:proofErr w:type="spellStart"/>
-      <w:r>
-        <w:rPr>
-          <w:rFonts w:cstheme="minorHAnsi"/>
-          <w:sz w:val="20"/>
-          <w:szCs w:val="20"/>
-        </w:rPr>
-        <w:t>switchport</w:t>
-      </w:r>
-      <w:proofErr w:type="spellEnd"/>
+        <w:t xml:space="preserve">    switchport</w:t>
+      </w:r>
     </w:p>
     <w:p>
       <w:pPr>
@@ -30608,18 +29855,8 @@
           <w:sz w:val="20"/>
           <w:szCs w:val="20"/>
         </w:rPr>
-        <w:t xml:space="preserve">    no </w:t>
-      </w:r>
-      <w:proofErr w:type="spellStart"/>
-      <w:r>
-        <w:rPr>
-          <w:rFonts w:cstheme="minorHAnsi"/>
-          <w:sz w:val="20"/>
-          <w:szCs w:val="20"/>
-        </w:rPr>
-        <w:t>shutdown</w:t>
-      </w:r>
-      <w:proofErr w:type="spellEnd"/>
+        <w:t xml:space="preserve">    no shutdown</w:t>
+      </w:r>
     </w:p>
     <w:p>
       <w:pPr>
@@ -30672,36 +29909,8 @@
           <w:sz w:val="20"/>
           <w:szCs w:val="20"/>
         </w:rPr>
-        <w:t xml:space="preserve">    no </w:t>
-      </w:r>
-      <w:proofErr w:type="spellStart"/>
-      <w:r>
-        <w:rPr>
-          <w:rFonts w:cstheme="minorHAnsi"/>
-          <w:sz w:val="20"/>
-          <w:szCs w:val="20"/>
-        </w:rPr>
-        <w:t>ip</w:t>
-      </w:r>
-      <w:proofErr w:type="spellEnd"/>
-      <w:r>
-        <w:rPr>
-          <w:rFonts w:cstheme="minorHAnsi"/>
-          <w:sz w:val="20"/>
-          <w:szCs w:val="20"/>
-        </w:rPr>
-        <w:t xml:space="preserve"> </w:t>
-      </w:r>
-      <w:proofErr w:type="spellStart"/>
-      <w:r>
-        <w:rPr>
-          <w:rFonts w:cstheme="minorHAnsi"/>
-          <w:sz w:val="20"/>
-          <w:szCs w:val="20"/>
-        </w:rPr>
-        <w:t>address</w:t>
-      </w:r>
-      <w:proofErr w:type="spellEnd"/>
+        <w:t xml:space="preserve">    no ip address</w:t>
+      </w:r>
     </w:p>
     <w:p>
       <w:pPr>
@@ -30718,18 +29927,8 @@
           <w:sz w:val="20"/>
           <w:szCs w:val="20"/>
         </w:rPr>
-        <w:t xml:space="preserve">    </w:t>
-      </w:r>
-      <w:proofErr w:type="spellStart"/>
-      <w:r>
-        <w:rPr>
-          <w:rFonts w:cstheme="minorHAnsi"/>
-          <w:sz w:val="20"/>
-          <w:szCs w:val="20"/>
-        </w:rPr>
-        <w:t>switchport</w:t>
-      </w:r>
-      <w:proofErr w:type="spellEnd"/>
+        <w:t xml:space="preserve">    switchport</w:t>
+      </w:r>
     </w:p>
     <w:p>
       <w:pPr>
@@ -30746,18 +29945,8 @@
           <w:sz w:val="20"/>
           <w:szCs w:val="20"/>
         </w:rPr>
-        <w:t xml:space="preserve">    no </w:t>
-      </w:r>
-      <w:proofErr w:type="spellStart"/>
-      <w:r>
-        <w:rPr>
-          <w:rFonts w:cstheme="minorHAnsi"/>
-          <w:sz w:val="20"/>
-          <w:szCs w:val="20"/>
-        </w:rPr>
-        <w:t>shutdown</w:t>
-      </w:r>
-      <w:proofErr w:type="spellEnd"/>
+        <w:t xml:space="preserve">    no shutdown</w:t>
+      </w:r>
     </w:p>
     <w:p>
       <w:pPr>
@@ -30810,36 +29999,8 @@
           <w:sz w:val="20"/>
           <w:szCs w:val="20"/>
         </w:rPr>
-        <w:t xml:space="preserve">    no </w:t>
-      </w:r>
-      <w:proofErr w:type="spellStart"/>
-      <w:r>
-        <w:rPr>
-          <w:rFonts w:cstheme="minorHAnsi"/>
-          <w:sz w:val="20"/>
-          <w:szCs w:val="20"/>
-        </w:rPr>
-        <w:t>ip</w:t>
-      </w:r>
-      <w:proofErr w:type="spellEnd"/>
-      <w:r>
-        <w:rPr>
-          <w:rFonts w:cstheme="minorHAnsi"/>
-          <w:sz w:val="20"/>
-          <w:szCs w:val="20"/>
-        </w:rPr>
-        <w:t xml:space="preserve"> </w:t>
-      </w:r>
-      <w:proofErr w:type="spellStart"/>
-      <w:r>
-        <w:rPr>
-          <w:rFonts w:cstheme="minorHAnsi"/>
-          <w:sz w:val="20"/>
-          <w:szCs w:val="20"/>
-        </w:rPr>
-        <w:t>address</w:t>
-      </w:r>
-      <w:proofErr w:type="spellEnd"/>
+        <w:t xml:space="preserve">    no ip address</w:t>
+      </w:r>
     </w:p>
     <w:p>
       <w:pPr>
@@ -30856,18 +30017,8 @@
           <w:sz w:val="20"/>
           <w:szCs w:val="20"/>
         </w:rPr>
-        <w:t xml:space="preserve">    </w:t>
-      </w:r>
-      <w:proofErr w:type="spellStart"/>
-      <w:r>
-        <w:rPr>
-          <w:rFonts w:cstheme="minorHAnsi"/>
-          <w:sz w:val="20"/>
-          <w:szCs w:val="20"/>
-        </w:rPr>
-        <w:t>switchport</w:t>
-      </w:r>
-      <w:proofErr w:type="spellEnd"/>
+        <w:t xml:space="preserve">    switchport</w:t>
+      </w:r>
     </w:p>
     <w:p>
       <w:pPr>
@@ -30884,18 +30035,8 @@
           <w:sz w:val="20"/>
           <w:szCs w:val="20"/>
         </w:rPr>
-        <w:t xml:space="preserve">    no </w:t>
-      </w:r>
-      <w:proofErr w:type="spellStart"/>
-      <w:r>
-        <w:rPr>
-          <w:rFonts w:cstheme="minorHAnsi"/>
-          <w:sz w:val="20"/>
-          <w:szCs w:val="20"/>
-        </w:rPr>
-        <w:t>shutdown</w:t>
-      </w:r>
-      <w:proofErr w:type="spellEnd"/>
+        <w:t xml:space="preserve">    no shutdown</w:t>
+      </w:r>
     </w:p>
     <w:p>
       <w:pPr>
@@ -30948,36 +30089,8 @@
           <w:sz w:val="20"/>
           <w:szCs w:val="20"/>
         </w:rPr>
-        <w:t xml:space="preserve">    no </w:t>
-      </w:r>
-      <w:proofErr w:type="spellStart"/>
-      <w:r>
-        <w:rPr>
-          <w:rFonts w:cstheme="minorHAnsi"/>
-          <w:sz w:val="20"/>
-          <w:szCs w:val="20"/>
-        </w:rPr>
-        <w:t>ip</w:t>
-      </w:r>
-      <w:proofErr w:type="spellEnd"/>
-      <w:r>
-        <w:rPr>
-          <w:rFonts w:cstheme="minorHAnsi"/>
-          <w:sz w:val="20"/>
-          <w:szCs w:val="20"/>
-        </w:rPr>
-        <w:t xml:space="preserve"> </w:t>
-      </w:r>
-      <w:proofErr w:type="spellStart"/>
-      <w:r>
-        <w:rPr>
-          <w:rFonts w:cstheme="minorHAnsi"/>
-          <w:sz w:val="20"/>
-          <w:szCs w:val="20"/>
-        </w:rPr>
-        <w:t>address</w:t>
-      </w:r>
-      <w:proofErr w:type="spellEnd"/>
+        <w:t xml:space="preserve">    no ip address</w:t>
+      </w:r>
     </w:p>
     <w:p>
       <w:pPr>
@@ -30994,18 +30107,8 @@
           <w:sz w:val="20"/>
           <w:szCs w:val="20"/>
         </w:rPr>
-        <w:t xml:space="preserve">    </w:t>
-      </w:r>
-      <w:proofErr w:type="spellStart"/>
-      <w:r>
-        <w:rPr>
-          <w:rFonts w:cstheme="minorHAnsi"/>
-          <w:sz w:val="20"/>
-          <w:szCs w:val="20"/>
-        </w:rPr>
-        <w:t>shutdown</w:t>
-      </w:r>
-      <w:proofErr w:type="spellEnd"/>
+        <w:t xml:space="preserve">    shutdown</w:t>
+      </w:r>
     </w:p>
     <w:p>
       <w:pPr>
@@ -31058,36 +30161,8 @@
           <w:sz w:val="20"/>
           <w:szCs w:val="20"/>
         </w:rPr>
-        <w:t xml:space="preserve">    no </w:t>
-      </w:r>
-      <w:proofErr w:type="spellStart"/>
-      <w:r>
-        <w:rPr>
-          <w:rFonts w:cstheme="minorHAnsi"/>
-          <w:sz w:val="20"/>
-          <w:szCs w:val="20"/>
-        </w:rPr>
-        <w:t>ip</w:t>
-      </w:r>
-      <w:proofErr w:type="spellEnd"/>
-      <w:r>
-        <w:rPr>
-          <w:rFonts w:cstheme="minorHAnsi"/>
-          <w:sz w:val="20"/>
-          <w:szCs w:val="20"/>
-        </w:rPr>
-        <w:t xml:space="preserve"> </w:t>
-      </w:r>
-      <w:proofErr w:type="spellStart"/>
-      <w:r>
-        <w:rPr>
-          <w:rFonts w:cstheme="minorHAnsi"/>
-          <w:sz w:val="20"/>
-          <w:szCs w:val="20"/>
-        </w:rPr>
-        <w:t>address</w:t>
-      </w:r>
-      <w:proofErr w:type="spellEnd"/>
+        <w:t xml:space="preserve">    no ip address</w:t>
+      </w:r>
     </w:p>
     <w:p>
       <w:pPr>
@@ -31104,18 +30179,8 @@
           <w:sz w:val="20"/>
           <w:szCs w:val="20"/>
         </w:rPr>
-        <w:t xml:space="preserve">    </w:t>
-      </w:r>
-      <w:proofErr w:type="spellStart"/>
-      <w:r>
-        <w:rPr>
-          <w:rFonts w:cstheme="minorHAnsi"/>
-          <w:sz w:val="20"/>
-          <w:szCs w:val="20"/>
-        </w:rPr>
-        <w:t>shutdown</w:t>
-      </w:r>
-      <w:proofErr w:type="spellEnd"/>
+        <w:t xml:space="preserve">    shutdown</w:t>
+      </w:r>
     </w:p>
     <w:p>
       <w:pPr>
@@ -31168,36 +30233,8 @@
           <w:sz w:val="20"/>
           <w:szCs w:val="20"/>
         </w:rPr>
-        <w:t xml:space="preserve">    no </w:t>
-      </w:r>
-      <w:proofErr w:type="spellStart"/>
-      <w:r>
-        <w:rPr>
-          <w:rFonts w:cstheme="minorHAnsi"/>
-          <w:sz w:val="20"/>
-          <w:szCs w:val="20"/>
-        </w:rPr>
-        <w:t>ip</w:t>
-      </w:r>
-      <w:proofErr w:type="spellEnd"/>
-      <w:r>
-        <w:rPr>
-          <w:rFonts w:cstheme="minorHAnsi"/>
-          <w:sz w:val="20"/>
-          <w:szCs w:val="20"/>
-        </w:rPr>
-        <w:t xml:space="preserve"> </w:t>
-      </w:r>
-      <w:proofErr w:type="spellStart"/>
-      <w:r>
-        <w:rPr>
-          <w:rFonts w:cstheme="minorHAnsi"/>
-          <w:sz w:val="20"/>
-          <w:szCs w:val="20"/>
-        </w:rPr>
-        <w:t>address</w:t>
-      </w:r>
-      <w:proofErr w:type="spellEnd"/>
+        <w:t xml:space="preserve">    no ip address</w:t>
+      </w:r>
     </w:p>
     <w:p>
       <w:pPr>
@@ -31214,18 +30251,8 @@
           <w:sz w:val="20"/>
           <w:szCs w:val="20"/>
         </w:rPr>
-        <w:t xml:space="preserve">    </w:t>
-      </w:r>
-      <w:proofErr w:type="spellStart"/>
-      <w:r>
-        <w:rPr>
-          <w:rFonts w:cstheme="minorHAnsi"/>
-          <w:sz w:val="20"/>
-          <w:szCs w:val="20"/>
-        </w:rPr>
-        <w:t>switchport</w:t>
-      </w:r>
-      <w:proofErr w:type="spellEnd"/>
+        <w:t xml:space="preserve">    switchport</w:t>
+      </w:r>
     </w:p>
     <w:p>
       <w:pPr>
@@ -31242,18 +30269,8 @@
           <w:sz w:val="20"/>
           <w:szCs w:val="20"/>
         </w:rPr>
-        <w:t xml:space="preserve">    no </w:t>
-      </w:r>
-      <w:proofErr w:type="spellStart"/>
-      <w:r>
-        <w:rPr>
-          <w:rFonts w:cstheme="minorHAnsi"/>
-          <w:sz w:val="20"/>
-          <w:szCs w:val="20"/>
-        </w:rPr>
-        <w:t>shutdown</w:t>
-      </w:r>
-      <w:proofErr w:type="spellEnd"/>
+        <w:t xml:space="preserve">    no shutdown</w:t>
+      </w:r>
     </w:p>
     <w:p>
       <w:pPr>
@@ -31306,36 +30323,8 @@
           <w:sz w:val="20"/>
           <w:szCs w:val="20"/>
         </w:rPr>
-        <w:t xml:space="preserve">    no </w:t>
-      </w:r>
-      <w:proofErr w:type="spellStart"/>
-      <w:r>
-        <w:rPr>
-          <w:rFonts w:cstheme="minorHAnsi"/>
-          <w:sz w:val="20"/>
-          <w:szCs w:val="20"/>
-        </w:rPr>
-        <w:t>ip</w:t>
-      </w:r>
-      <w:proofErr w:type="spellEnd"/>
-      <w:r>
-        <w:rPr>
-          <w:rFonts w:cstheme="minorHAnsi"/>
-          <w:sz w:val="20"/>
-          <w:szCs w:val="20"/>
-        </w:rPr>
-        <w:t xml:space="preserve"> </w:t>
-      </w:r>
-      <w:proofErr w:type="spellStart"/>
-      <w:r>
-        <w:rPr>
-          <w:rFonts w:cstheme="minorHAnsi"/>
-          <w:sz w:val="20"/>
-          <w:szCs w:val="20"/>
-        </w:rPr>
-        <w:t>address</w:t>
-      </w:r>
-      <w:proofErr w:type="spellEnd"/>
+        <w:t xml:space="preserve">    no ip address</w:t>
+      </w:r>
     </w:p>
     <w:p>
       <w:pPr>
@@ -31370,43 +30359,7 @@
           <w:sz w:val="20"/>
           <w:szCs w:val="20"/>
         </w:rPr>
-        <w:t xml:space="preserve">    port-</w:t>
-      </w:r>
-      <w:proofErr w:type="spellStart"/>
-      <w:r>
-        <w:rPr>
-          <w:rFonts w:cstheme="minorHAnsi"/>
-          <w:sz w:val="20"/>
-          <w:szCs w:val="20"/>
-        </w:rPr>
-        <w:t>channel</w:t>
-      </w:r>
-      <w:proofErr w:type="spellEnd"/>
-      <w:r>
-        <w:rPr>
-          <w:rFonts w:cstheme="minorHAnsi"/>
-          <w:sz w:val="20"/>
-          <w:szCs w:val="20"/>
-        </w:rPr>
-        <w:t>-</w:t>
-      </w:r>
-      <w:proofErr w:type="spellStart"/>
-      <w:r>
-        <w:rPr>
-          <w:rFonts w:cstheme="minorHAnsi"/>
-          <w:sz w:val="20"/>
-          <w:szCs w:val="20"/>
-        </w:rPr>
-        <w:t>protocol</w:t>
-      </w:r>
-      <w:proofErr w:type="spellEnd"/>
-      <w:r>
-        <w:rPr>
-          <w:rFonts w:cstheme="minorHAnsi"/>
-          <w:sz w:val="20"/>
-          <w:szCs w:val="20"/>
-        </w:rPr>
-        <w:t xml:space="preserve"> LACP</w:t>
+        <w:t xml:space="preserve">    port-channel-protocol LACP</w:t>
       </w:r>
     </w:p>
     <w:p>
@@ -31424,25 +30377,7 @@
           <w:sz w:val="20"/>
           <w:szCs w:val="20"/>
         </w:rPr>
-        <w:t xml:space="preserve">    port-</w:t>
-      </w:r>
-      <w:proofErr w:type="spellStart"/>
-      <w:r>
-        <w:rPr>
-          <w:rFonts w:cstheme="minorHAnsi"/>
-          <w:sz w:val="20"/>
-          <w:szCs w:val="20"/>
-        </w:rPr>
-        <w:t>channel</w:t>
-      </w:r>
-      <w:proofErr w:type="spellEnd"/>
-      <w:r>
-        <w:rPr>
-          <w:rFonts w:cstheme="minorHAnsi"/>
-          <w:sz w:val="20"/>
-          <w:szCs w:val="20"/>
-        </w:rPr>
-        <w:t xml:space="preserve"> 32 mode active</w:t>
+        <w:t xml:space="preserve">    port-channel 32 mode active</w:t>
       </w:r>
     </w:p>
     <w:p>
@@ -31460,18 +30395,8 @@
           <w:sz w:val="20"/>
           <w:szCs w:val="20"/>
         </w:rPr>
-        <w:t xml:space="preserve">    no </w:t>
-      </w:r>
-      <w:proofErr w:type="spellStart"/>
-      <w:r>
-        <w:rPr>
-          <w:rFonts w:cstheme="minorHAnsi"/>
-          <w:sz w:val="20"/>
-          <w:szCs w:val="20"/>
-        </w:rPr>
-        <w:t>shutdown</w:t>
-      </w:r>
-      <w:proofErr w:type="spellEnd"/>
+        <w:t xml:space="preserve">    no shutdown</w:t>
+      </w:r>
     </w:p>
     <w:p>
       <w:pPr>
@@ -31525,36 +30450,8 @@
           <w:sz w:val="20"/>
           <w:szCs w:val="20"/>
         </w:rPr>
-        <w:t xml:space="preserve">    no </w:t>
-      </w:r>
-      <w:proofErr w:type="spellStart"/>
-      <w:r>
-        <w:rPr>
-          <w:rFonts w:cstheme="minorHAnsi"/>
-          <w:sz w:val="20"/>
-          <w:szCs w:val="20"/>
-        </w:rPr>
-        <w:t>ip</w:t>
-      </w:r>
-      <w:proofErr w:type="spellEnd"/>
-      <w:r>
-        <w:rPr>
-          <w:rFonts w:cstheme="minorHAnsi"/>
-          <w:sz w:val="20"/>
-          <w:szCs w:val="20"/>
-        </w:rPr>
-        <w:t xml:space="preserve"> </w:t>
-      </w:r>
-      <w:proofErr w:type="spellStart"/>
-      <w:r>
-        <w:rPr>
-          <w:rFonts w:cstheme="minorHAnsi"/>
-          <w:sz w:val="20"/>
-          <w:szCs w:val="20"/>
-        </w:rPr>
-        <w:t>address</w:t>
-      </w:r>
-      <w:proofErr w:type="spellEnd"/>
+        <w:t xml:space="preserve">    no ip address</w:t>
+      </w:r>
     </w:p>
     <w:p>
       <w:pPr>
@@ -31571,18 +30468,8 @@
           <w:sz w:val="20"/>
           <w:szCs w:val="20"/>
         </w:rPr>
-        <w:t xml:space="preserve">    </w:t>
-      </w:r>
-      <w:proofErr w:type="spellStart"/>
-      <w:r>
-        <w:rPr>
-          <w:rFonts w:cstheme="minorHAnsi"/>
-          <w:sz w:val="20"/>
-          <w:szCs w:val="20"/>
-        </w:rPr>
-        <w:t>switchport</w:t>
-      </w:r>
-      <w:proofErr w:type="spellEnd"/>
+        <w:t xml:space="preserve">    switchport</w:t>
+      </w:r>
     </w:p>
     <w:p>
       <w:pPr>
@@ -31599,18 +30486,8 @@
           <w:sz w:val="20"/>
           <w:szCs w:val="20"/>
         </w:rPr>
-        <w:t xml:space="preserve">    no </w:t>
-      </w:r>
-      <w:proofErr w:type="spellStart"/>
-      <w:r>
-        <w:rPr>
-          <w:rFonts w:cstheme="minorHAnsi"/>
-          <w:sz w:val="20"/>
-          <w:szCs w:val="20"/>
-        </w:rPr>
-        <w:t>shutdown</w:t>
-      </w:r>
-      <w:proofErr w:type="spellEnd"/>
+        <w:t xml:space="preserve">    no shutdown</w:t>
+      </w:r>
     </w:p>
     <w:p>
       <w:pPr>
@@ -31663,36 +30540,8 @@
           <w:sz w:val="20"/>
           <w:szCs w:val="20"/>
         </w:rPr>
-        <w:t xml:space="preserve">    no </w:t>
-      </w:r>
-      <w:proofErr w:type="spellStart"/>
-      <w:r>
-        <w:rPr>
-          <w:rFonts w:cstheme="minorHAnsi"/>
-          <w:sz w:val="20"/>
-          <w:szCs w:val="20"/>
-        </w:rPr>
-        <w:t>ip</w:t>
-      </w:r>
-      <w:proofErr w:type="spellEnd"/>
-      <w:r>
-        <w:rPr>
-          <w:rFonts w:cstheme="minorHAnsi"/>
-          <w:sz w:val="20"/>
-          <w:szCs w:val="20"/>
-        </w:rPr>
-        <w:t xml:space="preserve"> </w:t>
-      </w:r>
-      <w:proofErr w:type="spellStart"/>
-      <w:r>
-        <w:rPr>
-          <w:rFonts w:cstheme="minorHAnsi"/>
-          <w:sz w:val="20"/>
-          <w:szCs w:val="20"/>
-        </w:rPr>
-        <w:t>address</w:t>
-      </w:r>
-      <w:proofErr w:type="spellEnd"/>
+        <w:t xml:space="preserve">    no ip address</w:t>
+      </w:r>
     </w:p>
     <w:p>
       <w:pPr>
@@ -31709,18 +30558,8 @@
           <w:sz w:val="20"/>
           <w:szCs w:val="20"/>
         </w:rPr>
-        <w:t xml:space="preserve">    </w:t>
-      </w:r>
-      <w:proofErr w:type="spellStart"/>
-      <w:r>
-        <w:rPr>
-          <w:rFonts w:cstheme="minorHAnsi"/>
-          <w:sz w:val="20"/>
-          <w:szCs w:val="20"/>
-        </w:rPr>
-        <w:t>switchport</w:t>
-      </w:r>
-      <w:proofErr w:type="spellEnd"/>
+        <w:t xml:space="preserve">    switchport</w:t>
+      </w:r>
     </w:p>
     <w:p>
       <w:pPr>
@@ -31737,18 +30576,8 @@
           <w:sz w:val="20"/>
           <w:szCs w:val="20"/>
         </w:rPr>
-        <w:t xml:space="preserve">    no </w:t>
-      </w:r>
-      <w:proofErr w:type="spellStart"/>
-      <w:r>
-        <w:rPr>
-          <w:rFonts w:cstheme="minorHAnsi"/>
-          <w:sz w:val="20"/>
-          <w:szCs w:val="20"/>
-        </w:rPr>
-        <w:t>shutdown</w:t>
-      </w:r>
-      <w:proofErr w:type="spellEnd"/>
+        <w:t xml:space="preserve">    no shutdown</w:t>
+      </w:r>
     </w:p>
     <w:p>
       <w:pPr>
@@ -31801,36 +30630,8 @@
           <w:sz w:val="20"/>
           <w:szCs w:val="20"/>
         </w:rPr>
-        <w:t xml:space="preserve">    no </w:t>
-      </w:r>
-      <w:proofErr w:type="spellStart"/>
-      <w:r>
-        <w:rPr>
-          <w:rFonts w:cstheme="minorHAnsi"/>
-          <w:sz w:val="20"/>
-          <w:szCs w:val="20"/>
-        </w:rPr>
-        <w:t>ip</w:t>
-      </w:r>
-      <w:proofErr w:type="spellEnd"/>
-      <w:r>
-        <w:rPr>
-          <w:rFonts w:cstheme="minorHAnsi"/>
-          <w:sz w:val="20"/>
-          <w:szCs w:val="20"/>
-        </w:rPr>
-        <w:t xml:space="preserve"> </w:t>
-      </w:r>
-      <w:proofErr w:type="spellStart"/>
-      <w:r>
-        <w:rPr>
-          <w:rFonts w:cstheme="minorHAnsi"/>
-          <w:sz w:val="20"/>
-          <w:szCs w:val="20"/>
-        </w:rPr>
-        <w:t>address</w:t>
-      </w:r>
-      <w:proofErr w:type="spellEnd"/>
+        <w:t xml:space="preserve">    no ip address</w:t>
+      </w:r>
     </w:p>
     <w:p>
       <w:pPr>
@@ -31847,18 +30648,8 @@
           <w:sz w:val="20"/>
           <w:szCs w:val="20"/>
         </w:rPr>
-        <w:t xml:space="preserve">    </w:t>
-      </w:r>
-      <w:proofErr w:type="spellStart"/>
-      <w:r>
-        <w:rPr>
-          <w:rFonts w:cstheme="minorHAnsi"/>
-          <w:sz w:val="20"/>
-          <w:szCs w:val="20"/>
-        </w:rPr>
-        <w:t>switchport</w:t>
-      </w:r>
-      <w:proofErr w:type="spellEnd"/>
+        <w:t xml:space="preserve">    switchport</w:t>
+      </w:r>
     </w:p>
     <w:p>
       <w:pPr>
@@ -31875,18 +30666,8 @@
           <w:sz w:val="20"/>
           <w:szCs w:val="20"/>
         </w:rPr>
-        <w:t xml:space="preserve">    no </w:t>
-      </w:r>
-      <w:proofErr w:type="spellStart"/>
-      <w:r>
-        <w:rPr>
-          <w:rFonts w:cstheme="minorHAnsi"/>
-          <w:sz w:val="20"/>
-          <w:szCs w:val="20"/>
-        </w:rPr>
-        <w:t>shutdown</w:t>
-      </w:r>
-      <w:proofErr w:type="spellEnd"/>
+        <w:t xml:space="preserve">    no shutdown</w:t>
+      </w:r>
     </w:p>
     <w:p>
       <w:pPr>
@@ -31939,36 +30720,8 @@
           <w:sz w:val="20"/>
           <w:szCs w:val="20"/>
         </w:rPr>
-        <w:t xml:space="preserve">    no </w:t>
-      </w:r>
-      <w:proofErr w:type="spellStart"/>
-      <w:r>
-        <w:rPr>
-          <w:rFonts w:cstheme="minorHAnsi"/>
-          <w:sz w:val="20"/>
-          <w:szCs w:val="20"/>
-        </w:rPr>
-        <w:t>ip</w:t>
-      </w:r>
-      <w:proofErr w:type="spellEnd"/>
-      <w:r>
-        <w:rPr>
-          <w:rFonts w:cstheme="minorHAnsi"/>
-          <w:sz w:val="20"/>
-          <w:szCs w:val="20"/>
-        </w:rPr>
-        <w:t xml:space="preserve"> </w:t>
-      </w:r>
-      <w:proofErr w:type="spellStart"/>
-      <w:r>
-        <w:rPr>
-          <w:rFonts w:cstheme="minorHAnsi"/>
-          <w:sz w:val="20"/>
-          <w:szCs w:val="20"/>
-        </w:rPr>
-        <w:t>address</w:t>
-      </w:r>
-      <w:proofErr w:type="spellEnd"/>
+        <w:t xml:space="preserve">    no ip address</w:t>
+      </w:r>
     </w:p>
     <w:p>
       <w:pPr>
@@ -31985,18 +30738,8 @@
           <w:sz w:val="20"/>
           <w:szCs w:val="20"/>
         </w:rPr>
-        <w:t xml:space="preserve">    </w:t>
-      </w:r>
-      <w:proofErr w:type="spellStart"/>
-      <w:r>
-        <w:rPr>
-          <w:rFonts w:cstheme="minorHAnsi"/>
-          <w:sz w:val="20"/>
-          <w:szCs w:val="20"/>
-        </w:rPr>
-        <w:t>switchport</w:t>
-      </w:r>
-      <w:proofErr w:type="spellEnd"/>
+        <w:t xml:space="preserve">    switchport</w:t>
+      </w:r>
     </w:p>
     <w:p>
       <w:pPr>
@@ -32013,18 +30756,8 @@
           <w:sz w:val="20"/>
           <w:szCs w:val="20"/>
         </w:rPr>
-        <w:t xml:space="preserve">    no </w:t>
-      </w:r>
-      <w:proofErr w:type="spellStart"/>
-      <w:r>
-        <w:rPr>
-          <w:rFonts w:cstheme="minorHAnsi"/>
-          <w:sz w:val="20"/>
-          <w:szCs w:val="20"/>
-        </w:rPr>
-        <w:t>shutdown</w:t>
-      </w:r>
-      <w:proofErr w:type="spellEnd"/>
+        <w:t xml:space="preserve">    no shutdown</w:t>
+      </w:r>
     </w:p>
     <w:p>
       <w:pPr>
@@ -32077,36 +30810,8 @@
           <w:sz w:val="20"/>
           <w:szCs w:val="20"/>
         </w:rPr>
-        <w:t xml:space="preserve">    no </w:t>
-      </w:r>
-      <w:proofErr w:type="spellStart"/>
-      <w:r>
-        <w:rPr>
-          <w:rFonts w:cstheme="minorHAnsi"/>
-          <w:sz w:val="20"/>
-          <w:szCs w:val="20"/>
-        </w:rPr>
-        <w:t>ip</w:t>
-      </w:r>
-      <w:proofErr w:type="spellEnd"/>
-      <w:r>
-        <w:rPr>
-          <w:rFonts w:cstheme="minorHAnsi"/>
-          <w:sz w:val="20"/>
-          <w:szCs w:val="20"/>
-        </w:rPr>
-        <w:t xml:space="preserve"> </w:t>
-      </w:r>
-      <w:proofErr w:type="spellStart"/>
-      <w:r>
-        <w:rPr>
-          <w:rFonts w:cstheme="minorHAnsi"/>
-          <w:sz w:val="20"/>
-          <w:szCs w:val="20"/>
-        </w:rPr>
-        <w:t>address</w:t>
-      </w:r>
-      <w:proofErr w:type="spellEnd"/>
+        <w:t xml:space="preserve">    no ip address</w:t>
+      </w:r>
     </w:p>
     <w:p>
       <w:pPr>
@@ -32123,18 +30828,8 @@
           <w:sz w:val="20"/>
           <w:szCs w:val="20"/>
         </w:rPr>
-        <w:t xml:space="preserve">    </w:t>
-      </w:r>
-      <w:proofErr w:type="spellStart"/>
-      <w:r>
-        <w:rPr>
-          <w:rFonts w:cstheme="minorHAnsi"/>
-          <w:sz w:val="20"/>
-          <w:szCs w:val="20"/>
-        </w:rPr>
-        <w:t>switchport</w:t>
-      </w:r>
-      <w:proofErr w:type="spellEnd"/>
+        <w:t xml:space="preserve">    switchport</w:t>
+      </w:r>
     </w:p>
     <w:p>
       <w:pPr>
@@ -32151,18 +30846,8 @@
           <w:sz w:val="20"/>
           <w:szCs w:val="20"/>
         </w:rPr>
-        <w:t xml:space="preserve">    no </w:t>
-      </w:r>
-      <w:proofErr w:type="spellStart"/>
-      <w:r>
-        <w:rPr>
-          <w:rFonts w:cstheme="minorHAnsi"/>
-          <w:sz w:val="20"/>
-          <w:szCs w:val="20"/>
-        </w:rPr>
-        <w:t>shutdown</w:t>
-      </w:r>
-      <w:proofErr w:type="spellEnd"/>
+        <w:t xml:space="preserve">    no shutdown</w:t>
+      </w:r>
     </w:p>
     <w:p>
       <w:pPr>
@@ -32215,36 +30900,8 @@
           <w:sz w:val="20"/>
           <w:szCs w:val="20"/>
         </w:rPr>
-        <w:t xml:space="preserve">    no </w:t>
-      </w:r>
-      <w:proofErr w:type="spellStart"/>
-      <w:r>
-        <w:rPr>
-          <w:rFonts w:cstheme="minorHAnsi"/>
-          <w:sz w:val="20"/>
-          <w:szCs w:val="20"/>
-        </w:rPr>
-        <w:t>ip</w:t>
-      </w:r>
-      <w:proofErr w:type="spellEnd"/>
-      <w:r>
-        <w:rPr>
-          <w:rFonts w:cstheme="minorHAnsi"/>
-          <w:sz w:val="20"/>
-          <w:szCs w:val="20"/>
-        </w:rPr>
-        <w:t xml:space="preserve"> </w:t>
-      </w:r>
-      <w:proofErr w:type="spellStart"/>
-      <w:r>
-        <w:rPr>
-          <w:rFonts w:cstheme="minorHAnsi"/>
-          <w:sz w:val="20"/>
-          <w:szCs w:val="20"/>
-        </w:rPr>
-        <w:t>address</w:t>
-      </w:r>
-      <w:proofErr w:type="spellEnd"/>
+        <w:t xml:space="preserve">    no ip address</w:t>
+      </w:r>
     </w:p>
     <w:p>
       <w:pPr>
@@ -32261,18 +30918,8 @@
           <w:sz w:val="20"/>
           <w:szCs w:val="20"/>
         </w:rPr>
-        <w:t xml:space="preserve">    </w:t>
-      </w:r>
-      <w:proofErr w:type="spellStart"/>
-      <w:r>
-        <w:rPr>
-          <w:rFonts w:cstheme="minorHAnsi"/>
-          <w:sz w:val="20"/>
-          <w:szCs w:val="20"/>
-        </w:rPr>
-        <w:t>switchport</w:t>
-      </w:r>
-      <w:proofErr w:type="spellEnd"/>
+        <w:t xml:space="preserve">    switchport</w:t>
+      </w:r>
     </w:p>
     <w:p>
       <w:pPr>
@@ -32289,18 +30936,8 @@
           <w:sz w:val="20"/>
           <w:szCs w:val="20"/>
         </w:rPr>
-        <w:t xml:space="preserve">    no </w:t>
-      </w:r>
-      <w:proofErr w:type="spellStart"/>
-      <w:r>
-        <w:rPr>
-          <w:rFonts w:cstheme="minorHAnsi"/>
-          <w:sz w:val="20"/>
-          <w:szCs w:val="20"/>
-        </w:rPr>
-        <w:t>shutdown</w:t>
-      </w:r>
-      <w:proofErr w:type="spellEnd"/>
+        <w:t xml:space="preserve">    no shutdown</w:t>
+      </w:r>
     </w:p>
     <w:p>
       <w:pPr>
@@ -32353,36 +30990,8 @@
           <w:sz w:val="20"/>
           <w:szCs w:val="20"/>
         </w:rPr>
-        <w:t xml:space="preserve">    no </w:t>
-      </w:r>
-      <w:proofErr w:type="spellStart"/>
-      <w:r>
-        <w:rPr>
-          <w:rFonts w:cstheme="minorHAnsi"/>
-          <w:sz w:val="20"/>
-          <w:szCs w:val="20"/>
-        </w:rPr>
-        <w:t>ip</w:t>
-      </w:r>
-      <w:proofErr w:type="spellEnd"/>
-      <w:r>
-        <w:rPr>
-          <w:rFonts w:cstheme="minorHAnsi"/>
-          <w:sz w:val="20"/>
-          <w:szCs w:val="20"/>
-        </w:rPr>
-        <w:t xml:space="preserve"> </w:t>
-      </w:r>
-      <w:proofErr w:type="spellStart"/>
-      <w:r>
-        <w:rPr>
-          <w:rFonts w:cstheme="minorHAnsi"/>
-          <w:sz w:val="20"/>
-          <w:szCs w:val="20"/>
-        </w:rPr>
-        <w:t>address</w:t>
-      </w:r>
-      <w:proofErr w:type="spellEnd"/>
+        <w:t xml:space="preserve">    no ip address</w:t>
+      </w:r>
     </w:p>
     <w:p>
       <w:pPr>
@@ -32399,18 +31008,8 @@
           <w:sz w:val="20"/>
           <w:szCs w:val="20"/>
         </w:rPr>
-        <w:t xml:space="preserve">    </w:t>
-      </w:r>
-      <w:proofErr w:type="spellStart"/>
-      <w:r>
-        <w:rPr>
-          <w:rFonts w:cstheme="minorHAnsi"/>
-          <w:sz w:val="20"/>
-          <w:szCs w:val="20"/>
-        </w:rPr>
-        <w:t>switchport</w:t>
-      </w:r>
-      <w:proofErr w:type="spellEnd"/>
+        <w:t xml:space="preserve">    switchport</w:t>
+      </w:r>
     </w:p>
     <w:p>
       <w:pPr>
@@ -32427,18 +31026,8 @@
           <w:sz w:val="20"/>
           <w:szCs w:val="20"/>
         </w:rPr>
-        <w:t xml:space="preserve">    no </w:t>
-      </w:r>
-      <w:proofErr w:type="spellStart"/>
-      <w:r>
-        <w:rPr>
-          <w:rFonts w:cstheme="minorHAnsi"/>
-          <w:sz w:val="20"/>
-          <w:szCs w:val="20"/>
-        </w:rPr>
-        <w:t>shutdown</w:t>
-      </w:r>
-      <w:proofErr w:type="spellEnd"/>
+        <w:t xml:space="preserve">    no shutdown</w:t>
+      </w:r>
     </w:p>
     <w:p>
       <w:pPr>
@@ -32491,36 +31080,8 @@
           <w:sz w:val="20"/>
           <w:szCs w:val="20"/>
         </w:rPr>
-        <w:t xml:space="preserve">    no </w:t>
-      </w:r>
-      <w:proofErr w:type="spellStart"/>
-      <w:r>
-        <w:rPr>
-          <w:rFonts w:cstheme="minorHAnsi"/>
-          <w:sz w:val="20"/>
-          <w:szCs w:val="20"/>
-        </w:rPr>
-        <w:t>ip</w:t>
-      </w:r>
-      <w:proofErr w:type="spellEnd"/>
-      <w:r>
-        <w:rPr>
-          <w:rFonts w:cstheme="minorHAnsi"/>
-          <w:sz w:val="20"/>
-          <w:szCs w:val="20"/>
-        </w:rPr>
-        <w:t xml:space="preserve"> </w:t>
-      </w:r>
-      <w:proofErr w:type="spellStart"/>
-      <w:r>
-        <w:rPr>
-          <w:rFonts w:cstheme="minorHAnsi"/>
-          <w:sz w:val="20"/>
-          <w:szCs w:val="20"/>
-        </w:rPr>
-        <w:t>address</w:t>
-      </w:r>
-      <w:proofErr w:type="spellEnd"/>
+        <w:t xml:space="preserve">    no ip address</w:t>
+      </w:r>
     </w:p>
     <w:p>
       <w:pPr>
@@ -32537,18 +31098,8 @@
           <w:sz w:val="20"/>
           <w:szCs w:val="20"/>
         </w:rPr>
-        <w:t xml:space="preserve">    </w:t>
-      </w:r>
-      <w:proofErr w:type="spellStart"/>
-      <w:r>
-        <w:rPr>
-          <w:rFonts w:cstheme="minorHAnsi"/>
-          <w:sz w:val="20"/>
-          <w:szCs w:val="20"/>
-        </w:rPr>
-        <w:t>switchport</w:t>
-      </w:r>
-      <w:proofErr w:type="spellEnd"/>
+        <w:t xml:space="preserve">    switchport</w:t>
+      </w:r>
     </w:p>
     <w:p>
       <w:pPr>
@@ -32565,18 +31116,8 @@
           <w:sz w:val="20"/>
           <w:szCs w:val="20"/>
         </w:rPr>
-        <w:t xml:space="preserve">    no </w:t>
-      </w:r>
-      <w:proofErr w:type="spellStart"/>
-      <w:r>
-        <w:rPr>
-          <w:rFonts w:cstheme="minorHAnsi"/>
-          <w:sz w:val="20"/>
-          <w:szCs w:val="20"/>
-        </w:rPr>
-        <w:t>shutdown</w:t>
-      </w:r>
-      <w:proofErr w:type="spellEnd"/>
+        <w:t xml:space="preserve">    no shutdown</w:t>
+      </w:r>
     </w:p>
     <w:p>
       <w:pPr>
@@ -32647,25 +31188,7 @@
           <w:sz w:val="20"/>
           <w:szCs w:val="20"/>
         </w:rPr>
-        <w:t xml:space="preserve">interface </w:t>
-      </w:r>
-      <w:proofErr w:type="spellStart"/>
-      <w:r>
-        <w:rPr>
-          <w:rFonts w:cstheme="minorHAnsi"/>
-          <w:sz w:val="20"/>
-          <w:szCs w:val="20"/>
-        </w:rPr>
-        <w:t>managementEthernet</w:t>
-      </w:r>
-      <w:proofErr w:type="spellEnd"/>
-      <w:r>
-        <w:rPr>
-          <w:rFonts w:cstheme="minorHAnsi"/>
-          <w:sz w:val="20"/>
-          <w:szCs w:val="20"/>
-        </w:rPr>
-        <w:t xml:space="preserve"> 1/1</w:t>
+        <w:t>interface managementEthernet 1/1</w:t>
       </w:r>
     </w:p>
     <w:p>
@@ -32683,43 +31206,7 @@
           <w:sz w:val="20"/>
           <w:szCs w:val="20"/>
         </w:rPr>
-        <w:t xml:space="preserve">    </w:t>
-      </w:r>
-      <w:proofErr w:type="spellStart"/>
-      <w:r>
-        <w:rPr>
-          <w:rFonts w:cstheme="minorHAnsi"/>
-          <w:sz w:val="20"/>
-          <w:szCs w:val="20"/>
-        </w:rPr>
-        <w:t>ip</w:t>
-      </w:r>
-      <w:proofErr w:type="spellEnd"/>
-      <w:r>
-        <w:rPr>
-          <w:rFonts w:cstheme="minorHAnsi"/>
-          <w:sz w:val="20"/>
-          <w:szCs w:val="20"/>
-        </w:rPr>
-        <w:t xml:space="preserve"> </w:t>
-      </w:r>
-      <w:proofErr w:type="spellStart"/>
-      <w:r>
-        <w:rPr>
-          <w:rFonts w:cstheme="minorHAnsi"/>
-          <w:sz w:val="20"/>
-          <w:szCs w:val="20"/>
-        </w:rPr>
-        <w:t>address</w:t>
-      </w:r>
-      <w:proofErr w:type="spellEnd"/>
-      <w:r>
-        <w:rPr>
-          <w:rFonts w:cstheme="minorHAnsi"/>
-          <w:sz w:val="20"/>
-          <w:szCs w:val="20"/>
-        </w:rPr>
-        <w:t xml:space="preserve"> 192.168.0.11/24</w:t>
+        <w:t xml:space="preserve">    ip address 192.168.0.11/24</w:t>
       </w:r>
     </w:p>
     <w:p>
@@ -32737,18 +31224,8 @@
           <w:sz w:val="20"/>
           <w:szCs w:val="20"/>
         </w:rPr>
-        <w:t xml:space="preserve">    no </w:t>
-      </w:r>
-      <w:proofErr w:type="spellStart"/>
-      <w:r>
-        <w:rPr>
-          <w:rFonts w:cstheme="minorHAnsi"/>
-          <w:sz w:val="20"/>
-          <w:szCs w:val="20"/>
-        </w:rPr>
-        <w:t>shutdown</w:t>
-      </w:r>
-      <w:proofErr w:type="spellEnd"/>
+        <w:t xml:space="preserve">    no shutdown</w:t>
+      </w:r>
     </w:p>
     <w:p>
       <w:pPr>
@@ -32819,25 +31296,7 @@
           <w:sz w:val="20"/>
           <w:szCs w:val="20"/>
         </w:rPr>
-        <w:t>interface Port-</w:t>
-      </w:r>
-      <w:proofErr w:type="spellStart"/>
-      <w:r>
-        <w:rPr>
-          <w:rFonts w:cstheme="minorHAnsi"/>
-          <w:sz w:val="20"/>
-          <w:szCs w:val="20"/>
-        </w:rPr>
-        <w:t>channel</w:t>
-      </w:r>
-      <w:proofErr w:type="spellEnd"/>
-      <w:r>
-        <w:rPr>
-          <w:rFonts w:cstheme="minorHAnsi"/>
-          <w:sz w:val="20"/>
-          <w:szCs w:val="20"/>
-        </w:rPr>
-        <w:t xml:space="preserve"> 32</w:t>
+        <w:t>interface Port-channel 32</w:t>
       </w:r>
     </w:p>
     <w:p>
@@ -32855,36 +31314,8 @@
           <w:sz w:val="20"/>
           <w:szCs w:val="20"/>
         </w:rPr>
-        <w:t xml:space="preserve">    no </w:t>
-      </w:r>
-      <w:proofErr w:type="spellStart"/>
-      <w:r>
-        <w:rPr>
-          <w:rFonts w:cstheme="minorHAnsi"/>
-          <w:sz w:val="20"/>
-          <w:szCs w:val="20"/>
-        </w:rPr>
-        <w:t>ip</w:t>
-      </w:r>
-      <w:proofErr w:type="spellEnd"/>
-      <w:r>
-        <w:rPr>
-          <w:rFonts w:cstheme="minorHAnsi"/>
-          <w:sz w:val="20"/>
-          <w:szCs w:val="20"/>
-        </w:rPr>
-        <w:t xml:space="preserve"> </w:t>
-      </w:r>
-      <w:proofErr w:type="spellStart"/>
-      <w:r>
-        <w:rPr>
-          <w:rFonts w:cstheme="minorHAnsi"/>
-          <w:sz w:val="20"/>
-          <w:szCs w:val="20"/>
-        </w:rPr>
-        <w:t>address</w:t>
-      </w:r>
-      <w:proofErr w:type="spellEnd"/>
+        <w:t xml:space="preserve">    no ip address</w:t>
+      </w:r>
     </w:p>
     <w:p>
       <w:pPr>
@@ -32901,18 +31332,8 @@
           <w:sz w:val="20"/>
           <w:szCs w:val="20"/>
         </w:rPr>
-        <w:t xml:space="preserve">    </w:t>
-      </w:r>
-      <w:proofErr w:type="spellStart"/>
-      <w:r>
-        <w:rPr>
-          <w:rFonts w:cstheme="minorHAnsi"/>
-          <w:sz w:val="20"/>
-          <w:szCs w:val="20"/>
-        </w:rPr>
-        <w:t>switchport</w:t>
-      </w:r>
-      <w:proofErr w:type="spellEnd"/>
+        <w:t xml:space="preserve">    switchport</w:t>
+      </w:r>
     </w:p>
     <w:p>
       <w:pPr>
@@ -32930,18 +31351,8 @@
           <w:szCs w:val="20"/>
         </w:rPr>
         <w:lastRenderedPageBreak/>
-        <w:t xml:space="preserve">    no </w:t>
-      </w:r>
-      <w:proofErr w:type="spellStart"/>
-      <w:r>
-        <w:rPr>
-          <w:rFonts w:cstheme="minorHAnsi"/>
-          <w:sz w:val="20"/>
-          <w:szCs w:val="20"/>
-        </w:rPr>
-        <w:t>shutdown</w:t>
-      </w:r>
-      <w:proofErr w:type="spellEnd"/>
+        <w:t xml:space="preserve">    no shutdown</w:t>
+      </w:r>
     </w:p>
     <w:p>
       <w:pPr>
@@ -33030,25 +31441,7 @@
           <w:sz w:val="20"/>
           <w:szCs w:val="20"/>
         </w:rPr>
-        <w:t xml:space="preserve">    </w:t>
-      </w:r>
-      <w:proofErr w:type="spellStart"/>
-      <w:r>
-        <w:rPr>
-          <w:rFonts w:cstheme="minorHAnsi"/>
-          <w:sz w:val="20"/>
-          <w:szCs w:val="20"/>
-        </w:rPr>
-        <w:t>name</w:t>
-      </w:r>
-      <w:proofErr w:type="spellEnd"/>
-      <w:r>
-        <w:rPr>
-          <w:rFonts w:cstheme="minorHAnsi"/>
-          <w:sz w:val="20"/>
-          <w:szCs w:val="20"/>
-        </w:rPr>
-        <w:t xml:space="preserve"> ESXI</w:t>
+        <w:t xml:space="preserve">    name ESXI</w:t>
       </w:r>
     </w:p>
     <w:p>
@@ -33066,43 +31459,7 @@
           <w:sz w:val="20"/>
           <w:szCs w:val="20"/>
         </w:rPr>
-        <w:t xml:space="preserve">    </w:t>
-      </w:r>
-      <w:proofErr w:type="spellStart"/>
-      <w:r>
-        <w:rPr>
-          <w:rFonts w:cstheme="minorHAnsi"/>
-          <w:sz w:val="20"/>
-          <w:szCs w:val="20"/>
-        </w:rPr>
-        <w:t>ip</w:t>
-      </w:r>
-      <w:proofErr w:type="spellEnd"/>
-      <w:r>
-        <w:rPr>
-          <w:rFonts w:cstheme="minorHAnsi"/>
-          <w:sz w:val="20"/>
-          <w:szCs w:val="20"/>
-        </w:rPr>
-        <w:t xml:space="preserve"> </w:t>
-      </w:r>
-      <w:proofErr w:type="spellStart"/>
-      <w:r>
-        <w:rPr>
-          <w:rFonts w:cstheme="minorHAnsi"/>
-          <w:sz w:val="20"/>
-          <w:szCs w:val="20"/>
-        </w:rPr>
-        <w:t>address</w:t>
-      </w:r>
-      <w:proofErr w:type="spellEnd"/>
-      <w:r>
-        <w:rPr>
-          <w:rFonts w:cstheme="minorHAnsi"/>
-          <w:sz w:val="20"/>
-          <w:szCs w:val="20"/>
-        </w:rPr>
-        <w:t xml:space="preserve"> 10.0.20.1/24</w:t>
+        <w:t xml:space="preserve">    ip address 10.0.20.1/24</w:t>
       </w:r>
     </w:p>
     <w:p>
@@ -33120,43 +31477,7 @@
           <w:sz w:val="20"/>
           <w:szCs w:val="20"/>
         </w:rPr>
-        <w:t xml:space="preserve">    </w:t>
-      </w:r>
-      <w:proofErr w:type="spellStart"/>
-      <w:r>
-        <w:rPr>
-          <w:rFonts w:cstheme="minorHAnsi"/>
-          <w:sz w:val="20"/>
-          <w:szCs w:val="20"/>
-        </w:rPr>
-        <w:t>untagged</w:t>
-      </w:r>
-      <w:proofErr w:type="spellEnd"/>
-      <w:r>
-        <w:rPr>
-          <w:rFonts w:cstheme="minorHAnsi"/>
-          <w:sz w:val="20"/>
-          <w:szCs w:val="20"/>
-        </w:rPr>
-        <w:t xml:space="preserve"> </w:t>
-      </w:r>
-      <w:proofErr w:type="spellStart"/>
-      <w:r>
-        <w:rPr>
-          <w:rFonts w:cstheme="minorHAnsi"/>
-          <w:sz w:val="20"/>
-          <w:szCs w:val="20"/>
-        </w:rPr>
-        <w:t>GigabitEthernet</w:t>
-      </w:r>
-      <w:proofErr w:type="spellEnd"/>
-      <w:r>
-        <w:rPr>
-          <w:rFonts w:cstheme="minorHAnsi"/>
-          <w:sz w:val="20"/>
-          <w:szCs w:val="20"/>
-        </w:rPr>
-        <w:t xml:space="preserve"> 1/1-1/5</w:t>
+        <w:t xml:space="preserve">    untagged GigabitEthernet 1/1-1/5</w:t>
       </w:r>
     </w:p>
     <w:p>
@@ -33174,18 +31495,8 @@
           <w:sz w:val="20"/>
           <w:szCs w:val="20"/>
         </w:rPr>
-        <w:t xml:space="preserve">    no </w:t>
-      </w:r>
-      <w:proofErr w:type="spellStart"/>
-      <w:r>
-        <w:rPr>
-          <w:rFonts w:cstheme="minorHAnsi"/>
-          <w:sz w:val="20"/>
-          <w:szCs w:val="20"/>
-        </w:rPr>
-        <w:t>shutdown</w:t>
-      </w:r>
-      <w:proofErr w:type="spellEnd"/>
+        <w:t xml:space="preserve">    no shutdown</w:t>
+      </w:r>
     </w:p>
     <w:p>
       <w:pPr>
@@ -33238,25 +31549,7 @@
           <w:sz w:val="20"/>
           <w:szCs w:val="20"/>
         </w:rPr>
-        <w:t xml:space="preserve">    </w:t>
-      </w:r>
-      <w:proofErr w:type="spellStart"/>
-      <w:r>
-        <w:rPr>
-          <w:rFonts w:cstheme="minorHAnsi"/>
-          <w:sz w:val="20"/>
-          <w:szCs w:val="20"/>
-        </w:rPr>
-        <w:t>name</w:t>
-      </w:r>
-      <w:proofErr w:type="spellEnd"/>
-      <w:r>
-        <w:rPr>
-          <w:rFonts w:cstheme="minorHAnsi"/>
-          <w:sz w:val="20"/>
-          <w:szCs w:val="20"/>
-        </w:rPr>
-        <w:t xml:space="preserve"> iDrac</w:t>
+        <w:t xml:space="preserve">    name iDrac</w:t>
       </w:r>
     </w:p>
     <w:p>
@@ -33274,43 +31567,7 @@
           <w:sz w:val="20"/>
           <w:szCs w:val="20"/>
         </w:rPr>
-        <w:t xml:space="preserve">    </w:t>
-      </w:r>
-      <w:proofErr w:type="spellStart"/>
-      <w:r>
-        <w:rPr>
-          <w:rFonts w:cstheme="minorHAnsi"/>
-          <w:sz w:val="20"/>
-          <w:szCs w:val="20"/>
-        </w:rPr>
-        <w:t>ip</w:t>
-      </w:r>
-      <w:proofErr w:type="spellEnd"/>
-      <w:r>
-        <w:rPr>
-          <w:rFonts w:cstheme="minorHAnsi"/>
-          <w:sz w:val="20"/>
-          <w:szCs w:val="20"/>
-        </w:rPr>
-        <w:t xml:space="preserve"> </w:t>
-      </w:r>
-      <w:proofErr w:type="spellStart"/>
-      <w:r>
-        <w:rPr>
-          <w:rFonts w:cstheme="minorHAnsi"/>
-          <w:sz w:val="20"/>
-          <w:szCs w:val="20"/>
-        </w:rPr>
-        <w:t>address</w:t>
-      </w:r>
-      <w:proofErr w:type="spellEnd"/>
-      <w:r>
-        <w:rPr>
-          <w:rFonts w:cstheme="minorHAnsi"/>
-          <w:sz w:val="20"/>
-          <w:szCs w:val="20"/>
-        </w:rPr>
-        <w:t xml:space="preserve"> 10.0.21.1/24</w:t>
+        <w:t xml:space="preserve">    ip address 10.0.21.1/24</w:t>
       </w:r>
     </w:p>
     <w:p>
@@ -33328,43 +31585,7 @@
           <w:sz w:val="20"/>
           <w:szCs w:val="20"/>
         </w:rPr>
-        <w:t xml:space="preserve">    </w:t>
-      </w:r>
-      <w:proofErr w:type="spellStart"/>
-      <w:r>
-        <w:rPr>
-          <w:rFonts w:cstheme="minorHAnsi"/>
-          <w:sz w:val="20"/>
-          <w:szCs w:val="20"/>
-        </w:rPr>
-        <w:t>untagged</w:t>
-      </w:r>
-      <w:proofErr w:type="spellEnd"/>
-      <w:r>
-        <w:rPr>
-          <w:rFonts w:cstheme="minorHAnsi"/>
-          <w:sz w:val="20"/>
-          <w:szCs w:val="20"/>
-        </w:rPr>
-        <w:t xml:space="preserve"> </w:t>
-      </w:r>
-      <w:proofErr w:type="spellStart"/>
-      <w:r>
-        <w:rPr>
-          <w:rFonts w:cstheme="minorHAnsi"/>
-          <w:sz w:val="20"/>
-          <w:szCs w:val="20"/>
-        </w:rPr>
-        <w:t>GigabitEthernet</w:t>
-      </w:r>
-      <w:proofErr w:type="spellEnd"/>
-      <w:r>
-        <w:rPr>
-          <w:rFonts w:cstheme="minorHAnsi"/>
-          <w:sz w:val="20"/>
-          <w:szCs w:val="20"/>
-        </w:rPr>
-        <w:t xml:space="preserve"> 1/15,1/17-1/20</w:t>
+        <w:t xml:space="preserve">    untagged GigabitEthernet 1/15,1/17-1/20</w:t>
       </w:r>
     </w:p>
     <w:p>
@@ -33382,18 +31603,8 @@
           <w:sz w:val="20"/>
           <w:szCs w:val="20"/>
         </w:rPr>
-        <w:t xml:space="preserve">    no </w:t>
-      </w:r>
-      <w:proofErr w:type="spellStart"/>
-      <w:r>
-        <w:rPr>
-          <w:rFonts w:cstheme="minorHAnsi"/>
-          <w:sz w:val="20"/>
-          <w:szCs w:val="20"/>
-        </w:rPr>
-        <w:t>shutdown</w:t>
-      </w:r>
-      <w:proofErr w:type="spellEnd"/>
+        <w:t xml:space="preserve">    no shutdown</w:t>
+      </w:r>
     </w:p>
     <w:p>
       <w:pPr>
@@ -33446,36 +31657,8 @@
           <w:sz w:val="20"/>
           <w:szCs w:val="20"/>
         </w:rPr>
-        <w:t xml:space="preserve">    </w:t>
-      </w:r>
-      <w:proofErr w:type="spellStart"/>
-      <w:r>
-        <w:rPr>
-          <w:rFonts w:cstheme="minorHAnsi"/>
-          <w:sz w:val="20"/>
-          <w:szCs w:val="20"/>
-        </w:rPr>
-        <w:t>name</w:t>
-      </w:r>
-      <w:proofErr w:type="spellEnd"/>
-      <w:r>
-        <w:rPr>
-          <w:rFonts w:cstheme="minorHAnsi"/>
-          <w:sz w:val="20"/>
-          <w:szCs w:val="20"/>
-        </w:rPr>
-        <w:t xml:space="preserve"> </w:t>
-      </w:r>
-      <w:proofErr w:type="spellStart"/>
-      <w:r>
-        <w:rPr>
-          <w:rFonts w:cstheme="minorHAnsi"/>
-          <w:sz w:val="20"/>
-          <w:szCs w:val="20"/>
-        </w:rPr>
-        <w:t>Infra_MGT</w:t>
-      </w:r>
-      <w:proofErr w:type="spellEnd"/>
+        <w:t xml:space="preserve">    name Infra_MGT</w:t>
+      </w:r>
     </w:p>
     <w:p>
       <w:pPr>
@@ -33492,43 +31675,7 @@
           <w:sz w:val="20"/>
           <w:szCs w:val="20"/>
         </w:rPr>
-        <w:t xml:space="preserve">    </w:t>
-      </w:r>
-      <w:proofErr w:type="spellStart"/>
-      <w:r>
-        <w:rPr>
-          <w:rFonts w:cstheme="minorHAnsi"/>
-          <w:sz w:val="20"/>
-          <w:szCs w:val="20"/>
-        </w:rPr>
-        <w:t>ip</w:t>
-      </w:r>
-      <w:proofErr w:type="spellEnd"/>
-      <w:r>
-        <w:rPr>
-          <w:rFonts w:cstheme="minorHAnsi"/>
-          <w:sz w:val="20"/>
-          <w:szCs w:val="20"/>
-        </w:rPr>
-        <w:t xml:space="preserve"> </w:t>
-      </w:r>
-      <w:proofErr w:type="spellStart"/>
-      <w:r>
-        <w:rPr>
-          <w:rFonts w:cstheme="minorHAnsi"/>
-          <w:sz w:val="20"/>
-          <w:szCs w:val="20"/>
-        </w:rPr>
-        <w:t>address</w:t>
-      </w:r>
-      <w:proofErr w:type="spellEnd"/>
-      <w:r>
-        <w:rPr>
-          <w:rFonts w:cstheme="minorHAnsi"/>
-          <w:sz w:val="20"/>
-          <w:szCs w:val="20"/>
-        </w:rPr>
-        <w:t xml:space="preserve"> 10.0.22.1/24</w:t>
+        <w:t xml:space="preserve">    ip address 10.0.22.1/24</w:t>
       </w:r>
     </w:p>
     <w:p>
@@ -33546,43 +31693,7 @@
           <w:sz w:val="20"/>
           <w:szCs w:val="20"/>
         </w:rPr>
-        <w:t xml:space="preserve">    </w:t>
-      </w:r>
-      <w:proofErr w:type="spellStart"/>
-      <w:r>
-        <w:rPr>
-          <w:rFonts w:cstheme="minorHAnsi"/>
-          <w:sz w:val="20"/>
-          <w:szCs w:val="20"/>
-        </w:rPr>
-        <w:t>untagged</w:t>
-      </w:r>
-      <w:proofErr w:type="spellEnd"/>
-      <w:r>
-        <w:rPr>
-          <w:rFonts w:cstheme="minorHAnsi"/>
-          <w:sz w:val="20"/>
-          <w:szCs w:val="20"/>
-        </w:rPr>
-        <w:t xml:space="preserve"> </w:t>
-      </w:r>
-      <w:proofErr w:type="spellStart"/>
-      <w:r>
-        <w:rPr>
-          <w:rFonts w:cstheme="minorHAnsi"/>
-          <w:sz w:val="20"/>
-          <w:szCs w:val="20"/>
-        </w:rPr>
-        <w:t>GigabitEthernet</w:t>
-      </w:r>
-      <w:proofErr w:type="spellEnd"/>
-      <w:r>
-        <w:rPr>
-          <w:rFonts w:cstheme="minorHAnsi"/>
-          <w:sz w:val="20"/>
-          <w:szCs w:val="20"/>
-        </w:rPr>
-        <w:t xml:space="preserve"> 1/9-1/12</w:t>
+        <w:t xml:space="preserve">    untagged GigabitEthernet 1/9-1/12</w:t>
       </w:r>
     </w:p>
     <w:p>
@@ -33600,18 +31711,8 @@
           <w:sz w:val="20"/>
           <w:szCs w:val="20"/>
         </w:rPr>
-        <w:t xml:space="preserve">    no </w:t>
-      </w:r>
-      <w:proofErr w:type="spellStart"/>
-      <w:r>
-        <w:rPr>
-          <w:rFonts w:cstheme="minorHAnsi"/>
-          <w:sz w:val="20"/>
-          <w:szCs w:val="20"/>
-        </w:rPr>
-        <w:t>shutdown</w:t>
-      </w:r>
-      <w:proofErr w:type="spellEnd"/>
+        <w:t xml:space="preserve">    no shutdown</w:t>
+      </w:r>
     </w:p>
     <w:p>
       <w:pPr>
@@ -33664,36 +31765,8 @@
           <w:sz w:val="20"/>
           <w:szCs w:val="20"/>
         </w:rPr>
-        <w:t xml:space="preserve">    </w:t>
-      </w:r>
-      <w:proofErr w:type="spellStart"/>
-      <w:r>
-        <w:rPr>
-          <w:rFonts w:cstheme="minorHAnsi"/>
-          <w:sz w:val="20"/>
-          <w:szCs w:val="20"/>
-        </w:rPr>
-        <w:t>name</w:t>
-      </w:r>
-      <w:proofErr w:type="spellEnd"/>
-      <w:r>
-        <w:rPr>
-          <w:rFonts w:cstheme="minorHAnsi"/>
-          <w:sz w:val="20"/>
-          <w:szCs w:val="20"/>
-        </w:rPr>
-        <w:t xml:space="preserve"> </w:t>
-      </w:r>
-      <w:proofErr w:type="spellStart"/>
-      <w:r>
-        <w:rPr>
-          <w:rFonts w:cstheme="minorHAnsi"/>
-          <w:sz w:val="20"/>
-          <w:szCs w:val="20"/>
-        </w:rPr>
-        <w:t>Switch_MGT</w:t>
-      </w:r>
-      <w:proofErr w:type="spellEnd"/>
+        <w:t xml:space="preserve">    name Switch_MGT</w:t>
+      </w:r>
     </w:p>
     <w:p>
       <w:pPr>
@@ -33710,43 +31783,7 @@
           <w:sz w:val="20"/>
           <w:szCs w:val="20"/>
         </w:rPr>
-        <w:t xml:space="preserve">    </w:t>
-      </w:r>
-      <w:proofErr w:type="spellStart"/>
-      <w:r>
-        <w:rPr>
-          <w:rFonts w:cstheme="minorHAnsi"/>
-          <w:sz w:val="20"/>
-          <w:szCs w:val="20"/>
-        </w:rPr>
-        <w:t>ip</w:t>
-      </w:r>
-      <w:proofErr w:type="spellEnd"/>
-      <w:r>
-        <w:rPr>
-          <w:rFonts w:cstheme="minorHAnsi"/>
-          <w:sz w:val="20"/>
-          <w:szCs w:val="20"/>
-        </w:rPr>
-        <w:t xml:space="preserve"> </w:t>
-      </w:r>
-      <w:proofErr w:type="spellStart"/>
-      <w:r>
-        <w:rPr>
-          <w:rFonts w:cstheme="minorHAnsi"/>
-          <w:sz w:val="20"/>
-          <w:szCs w:val="20"/>
-        </w:rPr>
-        <w:t>address</w:t>
-      </w:r>
-      <w:proofErr w:type="spellEnd"/>
-      <w:r>
-        <w:rPr>
-          <w:rFonts w:cstheme="minorHAnsi"/>
-          <w:sz w:val="20"/>
-          <w:szCs w:val="20"/>
-        </w:rPr>
-        <w:t xml:space="preserve"> 10.0.23.1/24</w:t>
+        <w:t xml:space="preserve">    ip address 10.0.23.1/24</w:t>
       </w:r>
     </w:p>
     <w:p>
@@ -33764,43 +31801,7 @@
           <w:sz w:val="20"/>
           <w:szCs w:val="20"/>
         </w:rPr>
-        <w:t xml:space="preserve">    </w:t>
-      </w:r>
-      <w:proofErr w:type="spellStart"/>
-      <w:r>
-        <w:rPr>
-          <w:rFonts w:cstheme="minorHAnsi"/>
-          <w:sz w:val="20"/>
-          <w:szCs w:val="20"/>
-        </w:rPr>
-        <w:t>untagged</w:t>
-      </w:r>
-      <w:proofErr w:type="spellEnd"/>
-      <w:r>
-        <w:rPr>
-          <w:rFonts w:cstheme="minorHAnsi"/>
-          <w:sz w:val="20"/>
-          <w:szCs w:val="20"/>
-        </w:rPr>
-        <w:t xml:space="preserve"> </w:t>
-      </w:r>
-      <w:proofErr w:type="spellStart"/>
-      <w:r>
-        <w:rPr>
-          <w:rFonts w:cstheme="minorHAnsi"/>
-          <w:sz w:val="20"/>
-          <w:szCs w:val="20"/>
-        </w:rPr>
-        <w:t>GigabitEthernet</w:t>
-      </w:r>
-      <w:proofErr w:type="spellEnd"/>
-      <w:r>
-        <w:rPr>
-          <w:rFonts w:cstheme="minorHAnsi"/>
-          <w:sz w:val="20"/>
-          <w:szCs w:val="20"/>
-        </w:rPr>
-        <w:t xml:space="preserve"> 1/21-1/24</w:t>
+        <w:t xml:space="preserve">    untagged GigabitEthernet 1/21-1/24</w:t>
       </w:r>
     </w:p>
     <w:p>
@@ -33818,18 +31819,8 @@
           <w:sz w:val="20"/>
           <w:szCs w:val="20"/>
         </w:rPr>
-        <w:t xml:space="preserve">    no </w:t>
-      </w:r>
-      <w:proofErr w:type="spellStart"/>
-      <w:r>
-        <w:rPr>
-          <w:rFonts w:cstheme="minorHAnsi"/>
-          <w:sz w:val="20"/>
-          <w:szCs w:val="20"/>
-        </w:rPr>
-        <w:t>shutdown</w:t>
-      </w:r>
-      <w:proofErr w:type="spellEnd"/>
+        <w:t xml:space="preserve">    no shutdown</w:t>
+      </w:r>
     </w:p>
     <w:p>
       <w:pPr>
@@ -33882,36 +31873,8 @@
           <w:sz w:val="20"/>
           <w:szCs w:val="20"/>
         </w:rPr>
-        <w:t xml:space="preserve">    </w:t>
-      </w:r>
-      <w:proofErr w:type="spellStart"/>
-      <w:r>
-        <w:rPr>
-          <w:rFonts w:cstheme="minorHAnsi"/>
-          <w:sz w:val="20"/>
-          <w:szCs w:val="20"/>
-        </w:rPr>
-        <w:t>name</w:t>
-      </w:r>
-      <w:proofErr w:type="spellEnd"/>
-      <w:r>
-        <w:rPr>
-          <w:rFonts w:cstheme="minorHAnsi"/>
-          <w:sz w:val="20"/>
-          <w:szCs w:val="20"/>
-        </w:rPr>
-        <w:t xml:space="preserve"> </w:t>
-      </w:r>
-      <w:proofErr w:type="spellStart"/>
-      <w:r>
-        <w:rPr>
-          <w:rFonts w:cstheme="minorHAnsi"/>
-          <w:sz w:val="20"/>
-          <w:szCs w:val="20"/>
-        </w:rPr>
-        <w:t>Outside</w:t>
-      </w:r>
-      <w:proofErr w:type="spellEnd"/>
+        <w:t xml:space="preserve">    name Outside</w:t>
+      </w:r>
     </w:p>
     <w:p>
       <w:pPr>
@@ -33928,43 +31891,7 @@
           <w:sz w:val="20"/>
           <w:szCs w:val="20"/>
         </w:rPr>
-        <w:t xml:space="preserve">    </w:t>
-      </w:r>
-      <w:proofErr w:type="spellStart"/>
-      <w:r>
-        <w:rPr>
-          <w:rFonts w:cstheme="minorHAnsi"/>
-          <w:sz w:val="20"/>
-          <w:szCs w:val="20"/>
-        </w:rPr>
-        <w:t>ip</w:t>
-      </w:r>
-      <w:proofErr w:type="spellEnd"/>
-      <w:r>
-        <w:rPr>
-          <w:rFonts w:cstheme="minorHAnsi"/>
-          <w:sz w:val="20"/>
-          <w:szCs w:val="20"/>
-        </w:rPr>
-        <w:t xml:space="preserve"> </w:t>
-      </w:r>
-      <w:proofErr w:type="spellStart"/>
-      <w:r>
-        <w:rPr>
-          <w:rFonts w:cstheme="minorHAnsi"/>
-          <w:sz w:val="20"/>
-          <w:szCs w:val="20"/>
-        </w:rPr>
-        <w:t>address</w:t>
-      </w:r>
-      <w:proofErr w:type="spellEnd"/>
-      <w:r>
-        <w:rPr>
-          <w:rFonts w:cstheme="minorHAnsi"/>
-          <w:sz w:val="20"/>
-          <w:szCs w:val="20"/>
-        </w:rPr>
-        <w:t xml:space="preserve"> 172.16.197.200/24</w:t>
+        <w:t xml:space="preserve">    ip address 172.16.197.200/24</w:t>
       </w:r>
     </w:p>
     <w:p>
@@ -33982,43 +31909,7 @@
           <w:sz w:val="20"/>
           <w:szCs w:val="20"/>
         </w:rPr>
-        <w:t xml:space="preserve">    </w:t>
-      </w:r>
-      <w:proofErr w:type="spellStart"/>
-      <w:r>
-        <w:rPr>
-          <w:rFonts w:cstheme="minorHAnsi"/>
-          <w:sz w:val="20"/>
-          <w:szCs w:val="20"/>
-        </w:rPr>
-        <w:t>untagged</w:t>
-      </w:r>
-      <w:proofErr w:type="spellEnd"/>
-      <w:r>
-        <w:rPr>
-          <w:rFonts w:cstheme="minorHAnsi"/>
-          <w:sz w:val="20"/>
-          <w:szCs w:val="20"/>
-        </w:rPr>
-        <w:t xml:space="preserve"> port-</w:t>
-      </w:r>
-      <w:proofErr w:type="spellStart"/>
-      <w:r>
-        <w:rPr>
-          <w:rFonts w:cstheme="minorHAnsi"/>
-          <w:sz w:val="20"/>
-          <w:szCs w:val="20"/>
-        </w:rPr>
-        <w:t>channel</w:t>
-      </w:r>
-      <w:proofErr w:type="spellEnd"/>
-      <w:r>
-        <w:rPr>
-          <w:rFonts w:cstheme="minorHAnsi"/>
-          <w:sz w:val="20"/>
-          <w:szCs w:val="20"/>
-        </w:rPr>
-        <w:t xml:space="preserve"> 32</w:t>
+        <w:t xml:space="preserve">    untagged port-channel 32</w:t>
       </w:r>
     </w:p>
     <w:p>
@@ -34036,18 +31927,8 @@
           <w:sz w:val="20"/>
           <w:szCs w:val="20"/>
         </w:rPr>
-        <w:t xml:space="preserve">    no </w:t>
-      </w:r>
-      <w:proofErr w:type="spellStart"/>
-      <w:r>
-        <w:rPr>
-          <w:rFonts w:cstheme="minorHAnsi"/>
-          <w:sz w:val="20"/>
-          <w:szCs w:val="20"/>
-        </w:rPr>
-        <w:t>shutdown</w:t>
-      </w:r>
-      <w:proofErr w:type="spellEnd"/>
+        <w:t xml:space="preserve">    no shutdown</w:t>
+      </w:r>
     </w:p>
     <w:p>
       <w:pPr>
@@ -34112,23 +31993,13 @@
           <w:szCs w:val="20"/>
         </w:rPr>
       </w:pPr>
-      <w:proofErr w:type="spellStart"/>
-      <w:r>
-        <w:rPr>
-          <w:rFonts w:cstheme="minorHAnsi"/>
-          <w:sz w:val="20"/>
-          <w:szCs w:val="20"/>
-        </w:rPr>
-        <w:t>ip</w:t>
-      </w:r>
-      <w:proofErr w:type="spellEnd"/>
-      <w:r>
-        <w:rPr>
-          <w:rFonts w:cstheme="minorHAnsi"/>
-          <w:sz w:val="20"/>
-          <w:szCs w:val="20"/>
-        </w:rPr>
-        <w:t xml:space="preserve"> route 0.0.0.0/0 172.16.197.254</w:t>
+      <w:r>
+        <w:rPr>
+          <w:rFonts w:cstheme="minorHAnsi"/>
+          <w:sz w:val="20"/>
+          <w:szCs w:val="20"/>
+        </w:rPr>
+        <w:t>ip route 0.0.0.0/0 172.16.197.254</w:t>
       </w:r>
     </w:p>
     <w:p>
@@ -34140,23 +32011,13 @@
           <w:szCs w:val="20"/>
         </w:rPr>
       </w:pPr>
-      <w:proofErr w:type="spellStart"/>
-      <w:r>
-        <w:rPr>
-          <w:rFonts w:cstheme="minorHAnsi"/>
-          <w:sz w:val="20"/>
-          <w:szCs w:val="20"/>
-        </w:rPr>
-        <w:t>ip</w:t>
-      </w:r>
-      <w:proofErr w:type="spellEnd"/>
-      <w:r>
-        <w:rPr>
-          <w:rFonts w:cstheme="minorHAnsi"/>
-          <w:sz w:val="20"/>
-          <w:szCs w:val="20"/>
-        </w:rPr>
-        <w:t xml:space="preserve"> route 192.168.0.0/24 Vlan 230</w:t>
+      <w:r>
+        <w:rPr>
+          <w:rFonts w:cstheme="minorHAnsi"/>
+          <w:sz w:val="20"/>
+          <w:szCs w:val="20"/>
+        </w:rPr>
+        <w:t>ip route 192.168.0.0/24 Vlan 230</w:t>
       </w:r>
     </w:p>
     <w:p>
@@ -34238,49 +32099,31 @@
           <w:ilvl w:val="0"/>
           <w:numId w:val="29"/>
         </w:numPr>
-        <w:rPr>
-          <w:lang w:val="en-US"/>
-        </w:rPr>
-      </w:pPr>
-      <w:r>
-        <w:rPr>
-          <w:lang w:val="en-US"/>
-        </w:rPr>
+      </w:pPr>
+      <w:r>
         <w:lastRenderedPageBreak/>
         <w:t>Config</w:t>
       </w:r>
       <w:r>
-        <w:rPr>
-          <w:lang w:val="en-US"/>
-        </w:rPr>
         <w:t>uration</w:t>
       </w:r>
       <w:r>
-        <w:rPr>
-          <w:lang w:val="en-US"/>
-        </w:rPr>
-        <w:t xml:space="preserve"> </w:t>
-      </w:r>
-      <w:proofErr w:type="spellStart"/>
-      <w:r>
-        <w:rPr>
-          <w:lang w:val="en-US"/>
-        </w:rPr>
-        <w:t>Commutateur</w:t>
-      </w:r>
-      <w:proofErr w:type="spellEnd"/>
-      <w:r>
-        <w:rPr>
-          <w:lang w:val="en-US"/>
-        </w:rPr>
-        <w:t xml:space="preserve"> S5224</w:t>
-      </w:r>
-      <w:r>
-        <w:rPr>
-          <w:lang w:val="en-US"/>
-        </w:rPr>
+        <w:t xml:space="preserve"> Commutateur S5224</w:t>
+      </w:r>
+      <w:r>
         <w:t>F-ON (Data1)</w:t>
       </w:r>
+      <w:r>
+        <w:t xml:space="preserve"> – </w:t>
+      </w:r>
+      <w:hyperlink r:id="rId52" w:history="1">
+        <w:r>
+          <w:rPr>
+            <w:rStyle w:val="Lienhypertexte"/>
+          </w:rPr>
+          <w:t>Lien d’archive</w:t>
+        </w:r>
+      </w:hyperlink>
     </w:p>
     <w:p>
       <w:pPr>
@@ -34289,15 +32132,13 @@
           <w:rFonts w:cstheme="minorHAnsi"/>
           <w:sz w:val="20"/>
           <w:szCs w:val="20"/>
-          <w:lang w:val="en-US"/>
-        </w:rPr>
-      </w:pPr>
-      <w:r>
-        <w:rPr>
-          <w:rFonts w:cstheme="minorHAnsi"/>
-          <w:sz w:val="20"/>
-          <w:szCs w:val="20"/>
-          <w:lang w:val="en-US"/>
+        </w:rPr>
+      </w:pPr>
+      <w:r>
+        <w:rPr>
+          <w:rFonts w:cstheme="minorHAnsi"/>
+          <w:sz w:val="20"/>
+          <w:szCs w:val="20"/>
         </w:rPr>
         <w:t>!</w:t>
       </w:r>
@@ -34309,15 +32150,13 @@
           <w:rFonts w:cstheme="minorHAnsi"/>
           <w:sz w:val="20"/>
           <w:szCs w:val="20"/>
-          <w:lang w:val="en-US"/>
-        </w:rPr>
-      </w:pPr>
-      <w:r>
-        <w:rPr>
-          <w:rFonts w:cstheme="minorHAnsi"/>
-          <w:sz w:val="20"/>
-          <w:szCs w:val="20"/>
-          <w:lang w:val="en-US"/>
+        </w:rPr>
+      </w:pPr>
+      <w:r>
+        <w:rPr>
+          <w:rFonts w:cstheme="minorHAnsi"/>
+          <w:sz w:val="20"/>
+          <w:szCs w:val="20"/>
         </w:rPr>
         <w:t>hostname Data1</w:t>
       </w:r>
@@ -34329,15 +32168,13 @@
           <w:rFonts w:cstheme="minorHAnsi"/>
           <w:sz w:val="20"/>
           <w:szCs w:val="20"/>
-          <w:lang w:val="en-US"/>
-        </w:rPr>
-      </w:pPr>
-      <w:r>
-        <w:rPr>
-          <w:rFonts w:cstheme="minorHAnsi"/>
-          <w:sz w:val="20"/>
-          <w:szCs w:val="20"/>
-          <w:lang w:val="en-US"/>
+        </w:rPr>
+      </w:pPr>
+      <w:r>
+        <w:rPr>
+          <w:rFonts w:cstheme="minorHAnsi"/>
+          <w:sz w:val="20"/>
+          <w:szCs w:val="20"/>
         </w:rPr>
         <w:t>!</w:t>
       </w:r>
@@ -34349,15 +32186,13 @@
           <w:rFonts w:cstheme="minorHAnsi"/>
           <w:sz w:val="20"/>
           <w:szCs w:val="20"/>
-          <w:lang w:val="en-US"/>
-        </w:rPr>
-      </w:pPr>
-      <w:r>
-        <w:rPr>
-          <w:rFonts w:cstheme="minorHAnsi"/>
-          <w:sz w:val="20"/>
-          <w:szCs w:val="20"/>
-          <w:lang w:val="en-US"/>
+        </w:rPr>
+      </w:pPr>
+      <w:r>
+        <w:rPr>
+          <w:rFonts w:cstheme="minorHAnsi"/>
+          <w:sz w:val="20"/>
+          <w:szCs w:val="20"/>
         </w:rPr>
         <w:t>interface vlan10</w:t>
       </w:r>
@@ -34369,37 +32204,15 @@
           <w:rFonts w:cstheme="minorHAnsi"/>
           <w:sz w:val="20"/>
           <w:szCs w:val="20"/>
-          <w:lang w:val="en-US"/>
-        </w:rPr>
-      </w:pPr>
-      <w:r>
-        <w:rPr>
-          <w:rFonts w:cstheme="minorHAnsi"/>
-          <w:sz w:val="20"/>
-          <w:szCs w:val="20"/>
-          <w:lang w:val="en-US"/>
-        </w:rPr>
-        <w:t xml:space="preserve">    </w:t>
-      </w:r>
-      <w:proofErr w:type="spellStart"/>
-      <w:r>
-        <w:rPr>
-          <w:rFonts w:cstheme="minorHAnsi"/>
-          <w:sz w:val="20"/>
-          <w:szCs w:val="20"/>
-          <w:lang w:val="en-US"/>
-        </w:rPr>
-        <w:t>vlan</w:t>
-      </w:r>
-      <w:proofErr w:type="spellEnd"/>
-      <w:r>
-        <w:rPr>
-          <w:rFonts w:cstheme="minorHAnsi"/>
-          <w:sz w:val="20"/>
-          <w:szCs w:val="20"/>
-          <w:lang w:val="en-US"/>
-        </w:rPr>
-        <w:t>-name data</w:t>
+        </w:rPr>
+      </w:pPr>
+      <w:r>
+        <w:rPr>
+          <w:rFonts w:cstheme="minorHAnsi"/>
+          <w:sz w:val="20"/>
+          <w:szCs w:val="20"/>
+        </w:rPr>
+        <w:t xml:space="preserve">    vlan-name data</w:t>
       </w:r>
     </w:p>
     <w:p>
@@ -34409,15 +32222,13 @@
           <w:rFonts w:cstheme="minorHAnsi"/>
           <w:sz w:val="20"/>
           <w:szCs w:val="20"/>
-          <w:lang w:val="en-US"/>
-        </w:rPr>
-      </w:pPr>
-      <w:r>
-        <w:rPr>
-          <w:rFonts w:cstheme="minorHAnsi"/>
-          <w:sz w:val="20"/>
-          <w:szCs w:val="20"/>
-          <w:lang w:val="en-US"/>
+        </w:rPr>
+      </w:pPr>
+      <w:r>
+        <w:rPr>
+          <w:rFonts w:cstheme="minorHAnsi"/>
+          <w:sz w:val="20"/>
+          <w:szCs w:val="20"/>
         </w:rPr>
         <w:t xml:space="preserve">    no shutdown</w:t>
       </w:r>
@@ -34429,37 +32240,15 @@
           <w:rFonts w:cstheme="minorHAnsi"/>
           <w:sz w:val="20"/>
           <w:szCs w:val="20"/>
-          <w:lang w:val="en-US"/>
-        </w:rPr>
-      </w:pPr>
-      <w:r>
-        <w:rPr>
-          <w:rFonts w:cstheme="minorHAnsi"/>
-          <w:sz w:val="20"/>
-          <w:szCs w:val="20"/>
-          <w:lang w:val="en-US"/>
-        </w:rPr>
-        <w:t xml:space="preserve">    </w:t>
-      </w:r>
-      <w:proofErr w:type="spellStart"/>
-      <w:r>
-        <w:rPr>
-          <w:rFonts w:cstheme="minorHAnsi"/>
-          <w:sz w:val="20"/>
-          <w:szCs w:val="20"/>
-          <w:lang w:val="en-US"/>
-        </w:rPr>
-        <w:t>nlb</w:t>
-      </w:r>
-      <w:proofErr w:type="spellEnd"/>
-      <w:r>
-        <w:rPr>
-          <w:rFonts w:cstheme="minorHAnsi"/>
-          <w:sz w:val="20"/>
-          <w:szCs w:val="20"/>
-          <w:lang w:val="en-US"/>
-        </w:rPr>
-        <w:t>-cluster 10.0.10.1 03:bf:00:00:00:01 interface ethernet1/1/1-1/1/4</w:t>
+        </w:rPr>
+      </w:pPr>
+      <w:r>
+        <w:rPr>
+          <w:rFonts w:cstheme="minorHAnsi"/>
+          <w:sz w:val="20"/>
+          <w:szCs w:val="20"/>
+        </w:rPr>
+        <w:t xml:space="preserve">    nlb-cluster 10.0.10.1 03:bf:00:00:00:01 interface ethernet1/1/1-1/1/4</w:t>
       </w:r>
     </w:p>
     <w:p>
@@ -34469,15 +32258,13 @@
           <w:rFonts w:cstheme="minorHAnsi"/>
           <w:sz w:val="20"/>
           <w:szCs w:val="20"/>
-          <w:lang w:val="en-US"/>
-        </w:rPr>
-      </w:pPr>
-      <w:r>
-        <w:rPr>
-          <w:rFonts w:cstheme="minorHAnsi"/>
-          <w:sz w:val="20"/>
-          <w:szCs w:val="20"/>
-          <w:lang w:val="en-US"/>
+        </w:rPr>
+      </w:pPr>
+      <w:r>
+        <w:rPr>
+          <w:rFonts w:cstheme="minorHAnsi"/>
+          <w:sz w:val="20"/>
+          <w:szCs w:val="20"/>
         </w:rPr>
         <w:t>!</w:t>
       </w:r>
@@ -34489,15 +32276,13 @@
           <w:rFonts w:cstheme="minorHAnsi"/>
           <w:sz w:val="20"/>
           <w:szCs w:val="20"/>
-          <w:lang w:val="en-US"/>
-        </w:rPr>
-      </w:pPr>
-      <w:r>
-        <w:rPr>
-          <w:rFonts w:cstheme="minorHAnsi"/>
-          <w:sz w:val="20"/>
-          <w:szCs w:val="20"/>
-          <w:lang w:val="en-US"/>
+        </w:rPr>
+      </w:pPr>
+      <w:r>
+        <w:rPr>
+          <w:rFonts w:cstheme="minorHAnsi"/>
+          <w:sz w:val="20"/>
+          <w:szCs w:val="20"/>
         </w:rPr>
         <w:t>interface vlan230</w:t>
       </w:r>
@@ -34509,49 +32294,16 @@
           <w:rFonts w:cstheme="minorHAnsi"/>
           <w:sz w:val="20"/>
           <w:szCs w:val="20"/>
-          <w:lang w:val="en-US"/>
-        </w:rPr>
-      </w:pPr>
-      <w:r>
-        <w:rPr>
-          <w:rFonts w:cstheme="minorHAnsi"/>
-          <w:sz w:val="20"/>
-          <w:szCs w:val="20"/>
-          <w:lang w:val="en-US"/>
-        </w:rPr>
-        <w:t xml:space="preserve">    </w:t>
-      </w:r>
-      <w:proofErr w:type="spellStart"/>
-      <w:r>
-        <w:rPr>
-          <w:rFonts w:cstheme="minorHAnsi"/>
-          <w:sz w:val="20"/>
-          <w:szCs w:val="20"/>
-          <w:lang w:val="en-US"/>
-        </w:rPr>
-        <w:t>vlan</w:t>
-      </w:r>
-      <w:proofErr w:type="spellEnd"/>
-      <w:r>
-        <w:rPr>
-          <w:rFonts w:cstheme="minorHAnsi"/>
-          <w:sz w:val="20"/>
-          <w:szCs w:val="20"/>
-          <w:lang w:val="en-US"/>
-        </w:rPr>
-        <w:t xml:space="preserve">-name </w:t>
-      </w:r>
-      <w:proofErr w:type="spellStart"/>
-      <w:r>
-        <w:rPr>
-          <w:rFonts w:cstheme="minorHAnsi"/>
-          <w:sz w:val="20"/>
-          <w:szCs w:val="20"/>
-          <w:lang w:val="en-US"/>
-        </w:rPr>
-        <w:t>Switch_MGT</w:t>
-      </w:r>
-      <w:proofErr w:type="spellEnd"/>
+        </w:rPr>
+      </w:pPr>
+      <w:r>
+        <w:rPr>
+          <w:rFonts w:cstheme="minorHAnsi"/>
+          <w:sz w:val="20"/>
+          <w:szCs w:val="20"/>
+        </w:rPr>
+        <w:t xml:space="preserve">    vlan-name Switch_MGT</w:t>
+      </w:r>
     </w:p>
     <w:p>
       <w:pPr>
@@ -34560,15 +32312,13 @@
           <w:rFonts w:cstheme="minorHAnsi"/>
           <w:sz w:val="20"/>
           <w:szCs w:val="20"/>
-          <w:lang w:val="en-US"/>
-        </w:rPr>
-      </w:pPr>
-      <w:r>
-        <w:rPr>
-          <w:rFonts w:cstheme="minorHAnsi"/>
-          <w:sz w:val="20"/>
-          <w:szCs w:val="20"/>
-          <w:lang w:val="en-US"/>
+        </w:rPr>
+      </w:pPr>
+      <w:r>
+        <w:rPr>
+          <w:rFonts w:cstheme="minorHAnsi"/>
+          <w:sz w:val="20"/>
+          <w:szCs w:val="20"/>
         </w:rPr>
         <w:t xml:space="preserve">    no shutdown</w:t>
       </w:r>
@@ -34580,15 +32330,13 @@
           <w:rFonts w:cstheme="minorHAnsi"/>
           <w:sz w:val="20"/>
           <w:szCs w:val="20"/>
-          <w:lang w:val="en-US"/>
-        </w:rPr>
-      </w:pPr>
-      <w:r>
-        <w:rPr>
-          <w:rFonts w:cstheme="minorHAnsi"/>
-          <w:sz w:val="20"/>
-          <w:szCs w:val="20"/>
-          <w:lang w:val="en-US"/>
+        </w:rPr>
+      </w:pPr>
+      <w:r>
+        <w:rPr>
+          <w:rFonts w:cstheme="minorHAnsi"/>
+          <w:sz w:val="20"/>
+          <w:szCs w:val="20"/>
         </w:rPr>
         <w:t>!</w:t>
       </w:r>
@@ -34600,15 +32348,13 @@
           <w:rFonts w:cstheme="minorHAnsi"/>
           <w:sz w:val="20"/>
           <w:szCs w:val="20"/>
-          <w:lang w:val="en-US"/>
-        </w:rPr>
-      </w:pPr>
-      <w:r>
-        <w:rPr>
-          <w:rFonts w:cstheme="minorHAnsi"/>
-          <w:sz w:val="20"/>
-          <w:szCs w:val="20"/>
-          <w:lang w:val="en-US"/>
+        </w:rPr>
+      </w:pPr>
+      <w:r>
+        <w:rPr>
+          <w:rFonts w:cstheme="minorHAnsi"/>
+          <w:sz w:val="20"/>
+          <w:szCs w:val="20"/>
         </w:rPr>
         <w:t>interface vlan800</w:t>
       </w:r>
@@ -34620,37 +32366,15 @@
           <w:rFonts w:cstheme="minorHAnsi"/>
           <w:sz w:val="20"/>
           <w:szCs w:val="20"/>
-          <w:lang w:val="en-US"/>
-        </w:rPr>
-      </w:pPr>
-      <w:r>
-        <w:rPr>
-          <w:rFonts w:cstheme="minorHAnsi"/>
-          <w:sz w:val="20"/>
-          <w:szCs w:val="20"/>
-          <w:lang w:val="en-US"/>
-        </w:rPr>
-        <w:t xml:space="preserve">    </w:t>
-      </w:r>
-      <w:proofErr w:type="spellStart"/>
-      <w:r>
-        <w:rPr>
-          <w:rFonts w:cstheme="minorHAnsi"/>
-          <w:sz w:val="20"/>
-          <w:szCs w:val="20"/>
-          <w:lang w:val="en-US"/>
-        </w:rPr>
-        <w:t>vlan</w:t>
-      </w:r>
-      <w:proofErr w:type="spellEnd"/>
-      <w:r>
-        <w:rPr>
-          <w:rFonts w:cstheme="minorHAnsi"/>
-          <w:sz w:val="20"/>
-          <w:szCs w:val="20"/>
-          <w:lang w:val="en-US"/>
-        </w:rPr>
-        <w:t>-name vSan</w:t>
+        </w:rPr>
+      </w:pPr>
+      <w:r>
+        <w:rPr>
+          <w:rFonts w:cstheme="minorHAnsi"/>
+          <w:sz w:val="20"/>
+          <w:szCs w:val="20"/>
+        </w:rPr>
+        <w:t xml:space="preserve">    vlan-name vSan</w:t>
       </w:r>
     </w:p>
     <w:p>
@@ -34660,15 +32384,13 @@
           <w:rFonts w:cstheme="minorHAnsi"/>
           <w:sz w:val="20"/>
           <w:szCs w:val="20"/>
-          <w:lang w:val="en-US"/>
-        </w:rPr>
-      </w:pPr>
-      <w:r>
-        <w:rPr>
-          <w:rFonts w:cstheme="minorHAnsi"/>
-          <w:sz w:val="20"/>
-          <w:szCs w:val="20"/>
-          <w:lang w:val="en-US"/>
+        </w:rPr>
+      </w:pPr>
+      <w:r>
+        <w:rPr>
+          <w:rFonts w:cstheme="minorHAnsi"/>
+          <w:sz w:val="20"/>
+          <w:szCs w:val="20"/>
         </w:rPr>
         <w:t xml:space="preserve">    no shutdown</w:t>
       </w:r>
@@ -34680,37 +32402,15 @@
           <w:rFonts w:cstheme="minorHAnsi"/>
           <w:sz w:val="20"/>
           <w:szCs w:val="20"/>
-          <w:lang w:val="en-US"/>
-        </w:rPr>
-      </w:pPr>
-      <w:r>
-        <w:rPr>
-          <w:rFonts w:cstheme="minorHAnsi"/>
-          <w:sz w:val="20"/>
-          <w:szCs w:val="20"/>
-          <w:lang w:val="en-US"/>
-        </w:rPr>
-        <w:t xml:space="preserve">    </w:t>
-      </w:r>
-      <w:proofErr w:type="spellStart"/>
-      <w:r>
-        <w:rPr>
-          <w:rFonts w:cstheme="minorHAnsi"/>
-          <w:sz w:val="20"/>
-          <w:szCs w:val="20"/>
-          <w:lang w:val="en-US"/>
-        </w:rPr>
-        <w:t>nlb</w:t>
-      </w:r>
-      <w:proofErr w:type="spellEnd"/>
-      <w:r>
-        <w:rPr>
-          <w:rFonts w:cstheme="minorHAnsi"/>
-          <w:sz w:val="20"/>
-          <w:szCs w:val="20"/>
-          <w:lang w:val="en-US"/>
-        </w:rPr>
-        <w:t>-cluster 10.0.80.1 03:bf:00:00:00:02 interface ethernet1/1/9-1/1/12</w:t>
+        </w:rPr>
+      </w:pPr>
+      <w:r>
+        <w:rPr>
+          <w:rFonts w:cstheme="minorHAnsi"/>
+          <w:sz w:val="20"/>
+          <w:szCs w:val="20"/>
+        </w:rPr>
+        <w:t xml:space="preserve">    nlb-cluster 10.0.80.1 03:bf:00:00:00:02 interface ethernet1/1/9-1/1/12</w:t>
       </w:r>
     </w:p>
     <w:p>
@@ -34720,15 +32420,13 @@
           <w:rFonts w:cstheme="minorHAnsi"/>
           <w:sz w:val="20"/>
           <w:szCs w:val="20"/>
-          <w:lang w:val="en-US"/>
-        </w:rPr>
-      </w:pPr>
-      <w:r>
-        <w:rPr>
-          <w:rFonts w:cstheme="minorHAnsi"/>
-          <w:sz w:val="20"/>
-          <w:szCs w:val="20"/>
-          <w:lang w:val="en-US"/>
+        </w:rPr>
+      </w:pPr>
+      <w:r>
+        <w:rPr>
+          <w:rFonts w:cstheme="minorHAnsi"/>
+          <w:sz w:val="20"/>
+          <w:szCs w:val="20"/>
         </w:rPr>
         <w:t>!</w:t>
       </w:r>
@@ -34740,15 +32438,13 @@
           <w:rFonts w:cstheme="minorHAnsi"/>
           <w:sz w:val="20"/>
           <w:szCs w:val="20"/>
-          <w:lang w:val="en-US"/>
-        </w:rPr>
-      </w:pPr>
-      <w:r>
-        <w:rPr>
-          <w:rFonts w:cstheme="minorHAnsi"/>
-          <w:sz w:val="20"/>
-          <w:szCs w:val="20"/>
-          <w:lang w:val="en-US"/>
+        </w:rPr>
+      </w:pPr>
+      <w:r>
+        <w:rPr>
+          <w:rFonts w:cstheme="minorHAnsi"/>
+          <w:sz w:val="20"/>
+          <w:szCs w:val="20"/>
         </w:rPr>
         <w:t>interface mgmt1/1/1</w:t>
       </w:r>
@@ -34760,15 +32456,13 @@
           <w:rFonts w:cstheme="minorHAnsi"/>
           <w:sz w:val="20"/>
           <w:szCs w:val="20"/>
-          <w:lang w:val="en-US"/>
-        </w:rPr>
-      </w:pPr>
-      <w:r>
-        <w:rPr>
-          <w:rFonts w:cstheme="minorHAnsi"/>
-          <w:sz w:val="20"/>
-          <w:szCs w:val="20"/>
-          <w:lang w:val="en-US"/>
+        </w:rPr>
+      </w:pPr>
+      <w:r>
+        <w:rPr>
+          <w:rFonts w:cstheme="minorHAnsi"/>
+          <w:sz w:val="20"/>
+          <w:szCs w:val="20"/>
         </w:rPr>
         <w:t xml:space="preserve">    no shutdown</w:t>
       </w:r>
@@ -34780,49 +32474,16 @@
           <w:rFonts w:cstheme="minorHAnsi"/>
           <w:sz w:val="20"/>
           <w:szCs w:val="20"/>
-          <w:lang w:val="en-US"/>
-        </w:rPr>
-      </w:pPr>
-      <w:r>
-        <w:rPr>
-          <w:rFonts w:cstheme="minorHAnsi"/>
-          <w:sz w:val="20"/>
-          <w:szCs w:val="20"/>
-          <w:lang w:val="en-US"/>
-        </w:rPr>
-        <w:t xml:space="preserve">    no </w:t>
-      </w:r>
-      <w:proofErr w:type="spellStart"/>
-      <w:r>
-        <w:rPr>
-          <w:rFonts w:cstheme="minorHAnsi"/>
-          <w:sz w:val="20"/>
-          <w:szCs w:val="20"/>
-          <w:lang w:val="en-US"/>
-        </w:rPr>
-        <w:t>ip</w:t>
-      </w:r>
-      <w:proofErr w:type="spellEnd"/>
-      <w:r>
-        <w:rPr>
-          <w:rFonts w:cstheme="minorHAnsi"/>
-          <w:sz w:val="20"/>
-          <w:szCs w:val="20"/>
-          <w:lang w:val="en-US"/>
-        </w:rPr>
-        <w:t xml:space="preserve"> address </w:t>
-      </w:r>
-      <w:proofErr w:type="spellStart"/>
-      <w:r>
-        <w:rPr>
-          <w:rFonts w:cstheme="minorHAnsi"/>
-          <w:sz w:val="20"/>
-          <w:szCs w:val="20"/>
-          <w:lang w:val="en-US"/>
-        </w:rPr>
-        <w:t>dhcp</w:t>
-      </w:r>
-      <w:proofErr w:type="spellEnd"/>
+        </w:rPr>
+      </w:pPr>
+      <w:r>
+        <w:rPr>
+          <w:rFonts w:cstheme="minorHAnsi"/>
+          <w:sz w:val="20"/>
+          <w:szCs w:val="20"/>
+        </w:rPr>
+        <w:t xml:space="preserve">    no ip address dhcp</w:t>
+      </w:r>
     </w:p>
     <w:p>
       <w:pPr>
@@ -34831,37 +32492,15 @@
           <w:rFonts w:cstheme="minorHAnsi"/>
           <w:sz w:val="20"/>
           <w:szCs w:val="20"/>
-          <w:lang w:val="en-US"/>
-        </w:rPr>
-      </w:pPr>
-      <w:r>
-        <w:rPr>
-          <w:rFonts w:cstheme="minorHAnsi"/>
-          <w:sz w:val="20"/>
-          <w:szCs w:val="20"/>
-          <w:lang w:val="en-US"/>
-        </w:rPr>
-        <w:t xml:space="preserve">    </w:t>
-      </w:r>
-      <w:proofErr w:type="spellStart"/>
-      <w:r>
-        <w:rPr>
-          <w:rFonts w:cstheme="minorHAnsi"/>
-          <w:sz w:val="20"/>
-          <w:szCs w:val="20"/>
-          <w:lang w:val="en-US"/>
-        </w:rPr>
-        <w:t>ip</w:t>
-      </w:r>
-      <w:proofErr w:type="spellEnd"/>
-      <w:r>
-        <w:rPr>
-          <w:rFonts w:cstheme="minorHAnsi"/>
-          <w:sz w:val="20"/>
-          <w:szCs w:val="20"/>
-          <w:lang w:val="en-US"/>
-        </w:rPr>
-        <w:t xml:space="preserve"> address 10.0.23.12/24</w:t>
+        </w:rPr>
+      </w:pPr>
+      <w:r>
+        <w:rPr>
+          <w:rFonts w:cstheme="minorHAnsi"/>
+          <w:sz w:val="20"/>
+          <w:szCs w:val="20"/>
+        </w:rPr>
+        <w:t xml:space="preserve">    ip address 10.0.23.12/24</w:t>
       </w:r>
     </w:p>
     <w:p>
@@ -34871,29 +32510,16 @@
           <w:rFonts w:cstheme="minorHAnsi"/>
           <w:sz w:val="20"/>
           <w:szCs w:val="20"/>
-          <w:lang w:val="en-US"/>
-        </w:rPr>
-      </w:pPr>
-      <w:r>
-        <w:rPr>
-          <w:rFonts w:cstheme="minorHAnsi"/>
-          <w:sz w:val="20"/>
-          <w:szCs w:val="20"/>
-          <w:lang w:val="en-US"/>
-        </w:rPr>
-        <w:t xml:space="preserve">    ipv6 address </w:t>
-      </w:r>
-      <w:proofErr w:type="spellStart"/>
-      <w:r>
-        <w:rPr>
-          <w:rFonts w:cstheme="minorHAnsi"/>
-          <w:sz w:val="20"/>
-          <w:szCs w:val="20"/>
-          <w:lang w:val="en-US"/>
-        </w:rPr>
-        <w:t>autoconfig</w:t>
-      </w:r>
-      <w:proofErr w:type="spellEnd"/>
+        </w:rPr>
+      </w:pPr>
+      <w:r>
+        <w:rPr>
+          <w:rFonts w:cstheme="minorHAnsi"/>
+          <w:sz w:val="20"/>
+          <w:szCs w:val="20"/>
+        </w:rPr>
+        <w:t xml:space="preserve">    ipv6 address autoconfig</w:t>
+      </w:r>
     </w:p>
     <w:p>
       <w:pPr>
@@ -34902,15 +32528,13 @@
           <w:rFonts w:cstheme="minorHAnsi"/>
           <w:sz w:val="20"/>
           <w:szCs w:val="20"/>
-          <w:lang w:val="en-US"/>
-        </w:rPr>
-      </w:pPr>
-      <w:r>
-        <w:rPr>
-          <w:rFonts w:cstheme="minorHAnsi"/>
-          <w:sz w:val="20"/>
-          <w:szCs w:val="20"/>
-          <w:lang w:val="en-US"/>
+        </w:rPr>
+      </w:pPr>
+      <w:r>
+        <w:rPr>
+          <w:rFonts w:cstheme="minorHAnsi"/>
+          <w:sz w:val="20"/>
+          <w:szCs w:val="20"/>
         </w:rPr>
         <w:t>!</w:t>
       </w:r>
@@ -34922,15 +32546,13 @@
           <w:rFonts w:cstheme="minorHAnsi"/>
           <w:sz w:val="20"/>
           <w:szCs w:val="20"/>
-          <w:lang w:val="en-US"/>
-        </w:rPr>
-      </w:pPr>
-      <w:r>
-        <w:rPr>
-          <w:rFonts w:cstheme="minorHAnsi"/>
-          <w:sz w:val="20"/>
-          <w:szCs w:val="20"/>
-          <w:lang w:val="en-US"/>
+        </w:rPr>
+      </w:pPr>
+      <w:r>
+        <w:rPr>
+          <w:rFonts w:cstheme="minorHAnsi"/>
+          <w:sz w:val="20"/>
+          <w:szCs w:val="20"/>
         </w:rPr>
         <w:t>interface ethernet1/1/1</w:t>
       </w:r>
@@ -34942,15 +32564,13 @@
           <w:rFonts w:cstheme="minorHAnsi"/>
           <w:sz w:val="20"/>
           <w:szCs w:val="20"/>
-          <w:lang w:val="en-US"/>
-        </w:rPr>
-      </w:pPr>
-      <w:r>
-        <w:rPr>
-          <w:rFonts w:cstheme="minorHAnsi"/>
-          <w:sz w:val="20"/>
-          <w:szCs w:val="20"/>
-          <w:lang w:val="en-US"/>
+        </w:rPr>
+      </w:pPr>
+      <w:r>
+        <w:rPr>
+          <w:rFonts w:cstheme="minorHAnsi"/>
+          <w:sz w:val="20"/>
+          <w:szCs w:val="20"/>
         </w:rPr>
         <w:t xml:space="preserve">    no shutdown</w:t>
       </w:r>
@@ -34962,37 +32582,15 @@
           <w:rFonts w:cstheme="minorHAnsi"/>
           <w:sz w:val="20"/>
           <w:szCs w:val="20"/>
-          <w:lang w:val="en-US"/>
-        </w:rPr>
-      </w:pPr>
-      <w:r>
-        <w:rPr>
-          <w:rFonts w:cstheme="minorHAnsi"/>
-          <w:sz w:val="20"/>
-          <w:szCs w:val="20"/>
-          <w:lang w:val="en-US"/>
-        </w:rPr>
-        <w:t xml:space="preserve">    switchport access </w:t>
-      </w:r>
-      <w:proofErr w:type="spellStart"/>
-      <w:r>
-        <w:rPr>
-          <w:rFonts w:cstheme="minorHAnsi"/>
-          <w:sz w:val="20"/>
-          <w:szCs w:val="20"/>
-          <w:lang w:val="en-US"/>
-        </w:rPr>
-        <w:t>vlan</w:t>
-      </w:r>
-      <w:proofErr w:type="spellEnd"/>
-      <w:r>
-        <w:rPr>
-          <w:rFonts w:cstheme="minorHAnsi"/>
-          <w:sz w:val="20"/>
-          <w:szCs w:val="20"/>
-          <w:lang w:val="en-US"/>
-        </w:rPr>
-        <w:t xml:space="preserve"> 800</w:t>
+        </w:rPr>
+      </w:pPr>
+      <w:r>
+        <w:rPr>
+          <w:rFonts w:cstheme="minorHAnsi"/>
+          <w:sz w:val="20"/>
+          <w:szCs w:val="20"/>
+        </w:rPr>
+        <w:t xml:space="preserve">    switchport access vlan 800</w:t>
       </w:r>
     </w:p>
     <w:p>
@@ -35002,37 +32600,15 @@
           <w:rFonts w:cstheme="minorHAnsi"/>
           <w:sz w:val="20"/>
           <w:szCs w:val="20"/>
-          <w:lang w:val="en-US"/>
-        </w:rPr>
-      </w:pPr>
-      <w:r>
-        <w:rPr>
-          <w:rFonts w:cstheme="minorHAnsi"/>
-          <w:sz w:val="20"/>
-          <w:szCs w:val="20"/>
-          <w:lang w:val="en-US"/>
-        </w:rPr>
-        <w:t xml:space="preserve">    </w:t>
-      </w:r>
-      <w:proofErr w:type="spellStart"/>
-      <w:r>
-        <w:rPr>
-          <w:rFonts w:cstheme="minorHAnsi"/>
-          <w:sz w:val="20"/>
-          <w:szCs w:val="20"/>
-          <w:lang w:val="en-US"/>
-        </w:rPr>
-        <w:t>flowcontrol</w:t>
-      </w:r>
-      <w:proofErr w:type="spellEnd"/>
-      <w:r>
-        <w:rPr>
-          <w:rFonts w:cstheme="minorHAnsi"/>
-          <w:sz w:val="20"/>
-          <w:szCs w:val="20"/>
-          <w:lang w:val="en-US"/>
-        </w:rPr>
-        <w:t xml:space="preserve"> receive off</w:t>
+        </w:rPr>
+      </w:pPr>
+      <w:r>
+        <w:rPr>
+          <w:rFonts w:cstheme="minorHAnsi"/>
+          <w:sz w:val="20"/>
+          <w:szCs w:val="20"/>
+        </w:rPr>
+        <w:t xml:space="preserve">    flowcontrol receive off</w:t>
       </w:r>
     </w:p>
     <w:p>
@@ -35042,15 +32618,13 @@
           <w:rFonts w:cstheme="minorHAnsi"/>
           <w:sz w:val="20"/>
           <w:szCs w:val="20"/>
-          <w:lang w:val="en-US"/>
-        </w:rPr>
-      </w:pPr>
-      <w:r>
-        <w:rPr>
-          <w:rFonts w:cstheme="minorHAnsi"/>
-          <w:sz w:val="20"/>
-          <w:szCs w:val="20"/>
-          <w:lang w:val="en-US"/>
+        </w:rPr>
+      </w:pPr>
+      <w:r>
+        <w:rPr>
+          <w:rFonts w:cstheme="minorHAnsi"/>
+          <w:sz w:val="20"/>
+          <w:szCs w:val="20"/>
         </w:rPr>
         <w:t>!</w:t>
       </w:r>
@@ -35062,15 +32636,13 @@
           <w:rFonts w:cstheme="minorHAnsi"/>
           <w:sz w:val="20"/>
           <w:szCs w:val="20"/>
-          <w:lang w:val="en-US"/>
-        </w:rPr>
-      </w:pPr>
-      <w:r>
-        <w:rPr>
-          <w:rFonts w:cstheme="minorHAnsi"/>
-          <w:sz w:val="20"/>
-          <w:szCs w:val="20"/>
-          <w:lang w:val="en-US"/>
+        </w:rPr>
+      </w:pPr>
+      <w:r>
+        <w:rPr>
+          <w:rFonts w:cstheme="minorHAnsi"/>
+          <w:sz w:val="20"/>
+          <w:szCs w:val="20"/>
         </w:rPr>
         <w:t>interface ethernet1/1/2</w:t>
       </w:r>
@@ -35082,15 +32654,13 @@
           <w:rFonts w:cstheme="minorHAnsi"/>
           <w:sz w:val="20"/>
           <w:szCs w:val="20"/>
-          <w:lang w:val="en-US"/>
-        </w:rPr>
-      </w:pPr>
-      <w:r>
-        <w:rPr>
-          <w:rFonts w:cstheme="minorHAnsi"/>
-          <w:sz w:val="20"/>
-          <w:szCs w:val="20"/>
-          <w:lang w:val="en-US"/>
+        </w:rPr>
+      </w:pPr>
+      <w:r>
+        <w:rPr>
+          <w:rFonts w:cstheme="minorHAnsi"/>
+          <w:sz w:val="20"/>
+          <w:szCs w:val="20"/>
         </w:rPr>
         <w:t xml:space="preserve">    no shutdown</w:t>
       </w:r>
@@ -35102,37 +32672,15 @@
           <w:rFonts w:cstheme="minorHAnsi"/>
           <w:sz w:val="20"/>
           <w:szCs w:val="20"/>
-          <w:lang w:val="en-US"/>
-        </w:rPr>
-      </w:pPr>
-      <w:r>
-        <w:rPr>
-          <w:rFonts w:cstheme="minorHAnsi"/>
-          <w:sz w:val="20"/>
-          <w:szCs w:val="20"/>
-          <w:lang w:val="en-US"/>
-        </w:rPr>
-        <w:t xml:space="preserve">    switchport access </w:t>
-      </w:r>
-      <w:proofErr w:type="spellStart"/>
-      <w:r>
-        <w:rPr>
-          <w:rFonts w:cstheme="minorHAnsi"/>
-          <w:sz w:val="20"/>
-          <w:szCs w:val="20"/>
-          <w:lang w:val="en-US"/>
-        </w:rPr>
-        <w:t>vlan</w:t>
-      </w:r>
-      <w:proofErr w:type="spellEnd"/>
-      <w:r>
-        <w:rPr>
-          <w:rFonts w:cstheme="minorHAnsi"/>
-          <w:sz w:val="20"/>
-          <w:szCs w:val="20"/>
-          <w:lang w:val="en-US"/>
-        </w:rPr>
-        <w:t xml:space="preserve"> 800</w:t>
+        </w:rPr>
+      </w:pPr>
+      <w:r>
+        <w:rPr>
+          <w:rFonts w:cstheme="minorHAnsi"/>
+          <w:sz w:val="20"/>
+          <w:szCs w:val="20"/>
+        </w:rPr>
+        <w:t xml:space="preserve">    switchport access vlan 800</w:t>
       </w:r>
     </w:p>
     <w:p>
@@ -35142,37 +32690,15 @@
           <w:rFonts w:cstheme="minorHAnsi"/>
           <w:sz w:val="20"/>
           <w:szCs w:val="20"/>
-          <w:lang w:val="en-US"/>
-        </w:rPr>
-      </w:pPr>
-      <w:r>
-        <w:rPr>
-          <w:rFonts w:cstheme="minorHAnsi"/>
-          <w:sz w:val="20"/>
-          <w:szCs w:val="20"/>
-          <w:lang w:val="en-US"/>
-        </w:rPr>
-        <w:t xml:space="preserve">    </w:t>
-      </w:r>
-      <w:proofErr w:type="spellStart"/>
-      <w:r>
-        <w:rPr>
-          <w:rFonts w:cstheme="minorHAnsi"/>
-          <w:sz w:val="20"/>
-          <w:szCs w:val="20"/>
-          <w:lang w:val="en-US"/>
-        </w:rPr>
-        <w:t>flowcontrol</w:t>
-      </w:r>
-      <w:proofErr w:type="spellEnd"/>
-      <w:r>
-        <w:rPr>
-          <w:rFonts w:cstheme="minorHAnsi"/>
-          <w:sz w:val="20"/>
-          <w:szCs w:val="20"/>
-          <w:lang w:val="en-US"/>
-        </w:rPr>
-        <w:t xml:space="preserve"> receive off</w:t>
+        </w:rPr>
+      </w:pPr>
+      <w:r>
+        <w:rPr>
+          <w:rFonts w:cstheme="minorHAnsi"/>
+          <w:sz w:val="20"/>
+          <w:szCs w:val="20"/>
+        </w:rPr>
+        <w:t xml:space="preserve">    flowcontrol receive off</w:t>
       </w:r>
     </w:p>
     <w:p>
@@ -35182,15 +32708,13 @@
           <w:rFonts w:cstheme="minorHAnsi"/>
           <w:sz w:val="20"/>
           <w:szCs w:val="20"/>
-          <w:lang w:val="en-US"/>
-        </w:rPr>
-      </w:pPr>
-      <w:r>
-        <w:rPr>
-          <w:rFonts w:cstheme="minorHAnsi"/>
-          <w:sz w:val="20"/>
-          <w:szCs w:val="20"/>
-          <w:lang w:val="en-US"/>
+        </w:rPr>
+      </w:pPr>
+      <w:r>
+        <w:rPr>
+          <w:rFonts w:cstheme="minorHAnsi"/>
+          <w:sz w:val="20"/>
+          <w:szCs w:val="20"/>
         </w:rPr>
         <w:t>!</w:t>
       </w:r>
@@ -35202,15 +32726,13 @@
           <w:rFonts w:cstheme="minorHAnsi"/>
           <w:sz w:val="20"/>
           <w:szCs w:val="20"/>
-          <w:lang w:val="en-US"/>
-        </w:rPr>
-      </w:pPr>
-      <w:r>
-        <w:rPr>
-          <w:rFonts w:cstheme="minorHAnsi"/>
-          <w:sz w:val="20"/>
-          <w:szCs w:val="20"/>
-          <w:lang w:val="en-US"/>
+        </w:rPr>
+      </w:pPr>
+      <w:r>
+        <w:rPr>
+          <w:rFonts w:cstheme="minorHAnsi"/>
+          <w:sz w:val="20"/>
+          <w:szCs w:val="20"/>
         </w:rPr>
         <w:t>interface ethernet1/1/3</w:t>
       </w:r>
@@ -35222,15 +32744,13 @@
           <w:rFonts w:cstheme="minorHAnsi"/>
           <w:sz w:val="20"/>
           <w:szCs w:val="20"/>
-          <w:lang w:val="en-US"/>
-        </w:rPr>
-      </w:pPr>
-      <w:r>
-        <w:rPr>
-          <w:rFonts w:cstheme="minorHAnsi"/>
-          <w:sz w:val="20"/>
-          <w:szCs w:val="20"/>
-          <w:lang w:val="en-US"/>
+        </w:rPr>
+      </w:pPr>
+      <w:r>
+        <w:rPr>
+          <w:rFonts w:cstheme="minorHAnsi"/>
+          <w:sz w:val="20"/>
+          <w:szCs w:val="20"/>
         </w:rPr>
         <w:t xml:space="preserve">    no shutdown</w:t>
       </w:r>
@@ -35242,37 +32762,15 @@
           <w:rFonts w:cstheme="minorHAnsi"/>
           <w:sz w:val="20"/>
           <w:szCs w:val="20"/>
-          <w:lang w:val="en-US"/>
-        </w:rPr>
-      </w:pPr>
-      <w:r>
-        <w:rPr>
-          <w:rFonts w:cstheme="minorHAnsi"/>
-          <w:sz w:val="20"/>
-          <w:szCs w:val="20"/>
-          <w:lang w:val="en-US"/>
-        </w:rPr>
-        <w:t xml:space="preserve">    switchport access </w:t>
-      </w:r>
-      <w:proofErr w:type="spellStart"/>
-      <w:r>
-        <w:rPr>
-          <w:rFonts w:cstheme="minorHAnsi"/>
-          <w:sz w:val="20"/>
-          <w:szCs w:val="20"/>
-          <w:lang w:val="en-US"/>
-        </w:rPr>
-        <w:t>vlan</w:t>
-      </w:r>
-      <w:proofErr w:type="spellEnd"/>
-      <w:r>
-        <w:rPr>
-          <w:rFonts w:cstheme="minorHAnsi"/>
-          <w:sz w:val="20"/>
-          <w:szCs w:val="20"/>
-          <w:lang w:val="en-US"/>
-        </w:rPr>
-        <w:t xml:space="preserve"> 800</w:t>
+        </w:rPr>
+      </w:pPr>
+      <w:r>
+        <w:rPr>
+          <w:rFonts w:cstheme="minorHAnsi"/>
+          <w:sz w:val="20"/>
+          <w:szCs w:val="20"/>
+        </w:rPr>
+        <w:t xml:space="preserve">    switchport access vlan 800</w:t>
       </w:r>
     </w:p>
     <w:p>
@@ -35282,37 +32780,15 @@
           <w:rFonts w:cstheme="minorHAnsi"/>
           <w:sz w:val="20"/>
           <w:szCs w:val="20"/>
-          <w:lang w:val="en-US"/>
-        </w:rPr>
-      </w:pPr>
-      <w:r>
-        <w:rPr>
-          <w:rFonts w:cstheme="minorHAnsi"/>
-          <w:sz w:val="20"/>
-          <w:szCs w:val="20"/>
-          <w:lang w:val="en-US"/>
-        </w:rPr>
-        <w:t xml:space="preserve">    </w:t>
-      </w:r>
-      <w:proofErr w:type="spellStart"/>
-      <w:r>
-        <w:rPr>
-          <w:rFonts w:cstheme="minorHAnsi"/>
-          <w:sz w:val="20"/>
-          <w:szCs w:val="20"/>
-          <w:lang w:val="en-US"/>
-        </w:rPr>
-        <w:t>flowcontrol</w:t>
-      </w:r>
-      <w:proofErr w:type="spellEnd"/>
-      <w:r>
-        <w:rPr>
-          <w:rFonts w:cstheme="minorHAnsi"/>
-          <w:sz w:val="20"/>
-          <w:szCs w:val="20"/>
-          <w:lang w:val="en-US"/>
-        </w:rPr>
-        <w:t xml:space="preserve"> receive off</w:t>
+        </w:rPr>
+      </w:pPr>
+      <w:r>
+        <w:rPr>
+          <w:rFonts w:cstheme="minorHAnsi"/>
+          <w:sz w:val="20"/>
+          <w:szCs w:val="20"/>
+        </w:rPr>
+        <w:t xml:space="preserve">    flowcontrol receive off</w:t>
       </w:r>
     </w:p>
     <w:p>
@@ -35322,15 +32798,13 @@
           <w:rFonts w:cstheme="minorHAnsi"/>
           <w:sz w:val="20"/>
           <w:szCs w:val="20"/>
-          <w:lang w:val="en-US"/>
-        </w:rPr>
-      </w:pPr>
-      <w:r>
-        <w:rPr>
-          <w:rFonts w:cstheme="minorHAnsi"/>
-          <w:sz w:val="20"/>
-          <w:szCs w:val="20"/>
-          <w:lang w:val="en-US"/>
+        </w:rPr>
+      </w:pPr>
+      <w:r>
+        <w:rPr>
+          <w:rFonts w:cstheme="minorHAnsi"/>
+          <w:sz w:val="20"/>
+          <w:szCs w:val="20"/>
         </w:rPr>
         <w:t>!</w:t>
       </w:r>
@@ -35342,15 +32816,13 @@
           <w:rFonts w:cstheme="minorHAnsi"/>
           <w:sz w:val="20"/>
           <w:szCs w:val="20"/>
-          <w:lang w:val="en-US"/>
-        </w:rPr>
-      </w:pPr>
-      <w:r>
-        <w:rPr>
-          <w:rFonts w:cstheme="minorHAnsi"/>
-          <w:sz w:val="20"/>
-          <w:szCs w:val="20"/>
-          <w:lang w:val="en-US"/>
+        </w:rPr>
+      </w:pPr>
+      <w:r>
+        <w:rPr>
+          <w:rFonts w:cstheme="minorHAnsi"/>
+          <w:sz w:val="20"/>
+          <w:szCs w:val="20"/>
         </w:rPr>
         <w:t>interface ethernet1/1/4</w:t>
       </w:r>
@@ -35362,15 +32834,13 @@
           <w:rFonts w:cstheme="minorHAnsi"/>
           <w:sz w:val="20"/>
           <w:szCs w:val="20"/>
-          <w:lang w:val="en-US"/>
-        </w:rPr>
-      </w:pPr>
-      <w:r>
-        <w:rPr>
-          <w:rFonts w:cstheme="minorHAnsi"/>
-          <w:sz w:val="20"/>
-          <w:szCs w:val="20"/>
-          <w:lang w:val="en-US"/>
+        </w:rPr>
+      </w:pPr>
+      <w:r>
+        <w:rPr>
+          <w:rFonts w:cstheme="minorHAnsi"/>
+          <w:sz w:val="20"/>
+          <w:szCs w:val="20"/>
         </w:rPr>
         <w:t xml:space="preserve">    no shutdown</w:t>
       </w:r>
@@ -35382,37 +32852,15 @@
           <w:rFonts w:cstheme="minorHAnsi"/>
           <w:sz w:val="20"/>
           <w:szCs w:val="20"/>
-          <w:lang w:val="en-US"/>
-        </w:rPr>
-      </w:pPr>
-      <w:r>
-        <w:rPr>
-          <w:rFonts w:cstheme="minorHAnsi"/>
-          <w:sz w:val="20"/>
-          <w:szCs w:val="20"/>
-          <w:lang w:val="en-US"/>
-        </w:rPr>
-        <w:t xml:space="preserve">    switchport access </w:t>
-      </w:r>
-      <w:proofErr w:type="spellStart"/>
-      <w:r>
-        <w:rPr>
-          <w:rFonts w:cstheme="minorHAnsi"/>
-          <w:sz w:val="20"/>
-          <w:szCs w:val="20"/>
-          <w:lang w:val="en-US"/>
-        </w:rPr>
-        <w:t>vlan</w:t>
-      </w:r>
-      <w:proofErr w:type="spellEnd"/>
-      <w:r>
-        <w:rPr>
-          <w:rFonts w:cstheme="minorHAnsi"/>
-          <w:sz w:val="20"/>
-          <w:szCs w:val="20"/>
-          <w:lang w:val="en-US"/>
-        </w:rPr>
-        <w:t xml:space="preserve"> 800</w:t>
+        </w:rPr>
+      </w:pPr>
+      <w:r>
+        <w:rPr>
+          <w:rFonts w:cstheme="minorHAnsi"/>
+          <w:sz w:val="20"/>
+          <w:szCs w:val="20"/>
+        </w:rPr>
+        <w:t xml:space="preserve">    switchport access vlan 800</w:t>
       </w:r>
     </w:p>
     <w:p>
@@ -35422,37 +32870,15 @@
           <w:rFonts w:cstheme="minorHAnsi"/>
           <w:sz w:val="20"/>
           <w:szCs w:val="20"/>
-          <w:lang w:val="en-US"/>
-        </w:rPr>
-      </w:pPr>
-      <w:r>
-        <w:rPr>
-          <w:rFonts w:cstheme="minorHAnsi"/>
-          <w:sz w:val="20"/>
-          <w:szCs w:val="20"/>
-          <w:lang w:val="en-US"/>
-        </w:rPr>
-        <w:t xml:space="preserve">    </w:t>
-      </w:r>
-      <w:proofErr w:type="spellStart"/>
-      <w:r>
-        <w:rPr>
-          <w:rFonts w:cstheme="minorHAnsi"/>
-          <w:sz w:val="20"/>
-          <w:szCs w:val="20"/>
-          <w:lang w:val="en-US"/>
-        </w:rPr>
-        <w:t>flowcontrol</w:t>
-      </w:r>
-      <w:proofErr w:type="spellEnd"/>
-      <w:r>
-        <w:rPr>
-          <w:rFonts w:cstheme="minorHAnsi"/>
-          <w:sz w:val="20"/>
-          <w:szCs w:val="20"/>
-          <w:lang w:val="en-US"/>
-        </w:rPr>
-        <w:t xml:space="preserve"> receive off</w:t>
+        </w:rPr>
+      </w:pPr>
+      <w:r>
+        <w:rPr>
+          <w:rFonts w:cstheme="minorHAnsi"/>
+          <w:sz w:val="20"/>
+          <w:szCs w:val="20"/>
+        </w:rPr>
+        <w:t xml:space="preserve">    flowcontrol receive off</w:t>
       </w:r>
     </w:p>
     <w:p>
@@ -35462,15 +32888,13 @@
           <w:rFonts w:cstheme="minorHAnsi"/>
           <w:sz w:val="20"/>
           <w:szCs w:val="20"/>
-          <w:lang w:val="en-US"/>
-        </w:rPr>
-      </w:pPr>
-      <w:r>
-        <w:rPr>
-          <w:rFonts w:cstheme="minorHAnsi"/>
-          <w:sz w:val="20"/>
-          <w:szCs w:val="20"/>
-          <w:lang w:val="en-US"/>
+        </w:rPr>
+      </w:pPr>
+      <w:r>
+        <w:rPr>
+          <w:rFonts w:cstheme="minorHAnsi"/>
+          <w:sz w:val="20"/>
+          <w:szCs w:val="20"/>
         </w:rPr>
         <w:t>!</w:t>
       </w:r>
@@ -35482,15 +32906,13 @@
           <w:rFonts w:cstheme="minorHAnsi"/>
           <w:sz w:val="20"/>
           <w:szCs w:val="20"/>
-          <w:lang w:val="en-US"/>
-        </w:rPr>
-      </w:pPr>
-      <w:r>
-        <w:rPr>
-          <w:rFonts w:cstheme="minorHAnsi"/>
-          <w:sz w:val="20"/>
-          <w:szCs w:val="20"/>
-          <w:lang w:val="en-US"/>
+        </w:rPr>
+      </w:pPr>
+      <w:r>
+        <w:rPr>
+          <w:rFonts w:cstheme="minorHAnsi"/>
+          <w:sz w:val="20"/>
+          <w:szCs w:val="20"/>
         </w:rPr>
         <w:t>...</w:t>
       </w:r>
@@ -35502,15 +32924,13 @@
           <w:rFonts w:cstheme="minorHAnsi"/>
           <w:sz w:val="20"/>
           <w:szCs w:val="20"/>
-          <w:lang w:val="en-US"/>
-        </w:rPr>
-      </w:pPr>
-      <w:r>
-        <w:rPr>
-          <w:rFonts w:cstheme="minorHAnsi"/>
-          <w:sz w:val="20"/>
-          <w:szCs w:val="20"/>
-          <w:lang w:val="en-US"/>
+        </w:rPr>
+      </w:pPr>
+      <w:r>
+        <w:rPr>
+          <w:rFonts w:cstheme="minorHAnsi"/>
+          <w:sz w:val="20"/>
+          <w:szCs w:val="20"/>
         </w:rPr>
         <w:t>!</w:t>
       </w:r>
@@ -35522,15 +32942,13 @@
           <w:rFonts w:cstheme="minorHAnsi"/>
           <w:sz w:val="20"/>
           <w:szCs w:val="20"/>
-          <w:lang w:val="en-US"/>
-        </w:rPr>
-      </w:pPr>
-      <w:r>
-        <w:rPr>
-          <w:rFonts w:cstheme="minorHAnsi"/>
-          <w:sz w:val="20"/>
-          <w:szCs w:val="20"/>
-          <w:lang w:val="en-US"/>
+        </w:rPr>
+      </w:pPr>
+      <w:r>
+        <w:rPr>
+          <w:rFonts w:cstheme="minorHAnsi"/>
+          <w:sz w:val="20"/>
+          <w:szCs w:val="20"/>
         </w:rPr>
         <w:t>interface ethernet1/1/23</w:t>
       </w:r>
@@ -35542,15 +32960,13 @@
           <w:rFonts w:cstheme="minorHAnsi"/>
           <w:sz w:val="20"/>
           <w:szCs w:val="20"/>
-          <w:lang w:val="en-US"/>
-        </w:rPr>
-      </w:pPr>
-      <w:r>
-        <w:rPr>
-          <w:rFonts w:cstheme="minorHAnsi"/>
-          <w:sz w:val="20"/>
-          <w:szCs w:val="20"/>
-          <w:lang w:val="en-US"/>
+        </w:rPr>
+      </w:pPr>
+      <w:r>
+        <w:rPr>
+          <w:rFonts w:cstheme="minorHAnsi"/>
+          <w:sz w:val="20"/>
+          <w:szCs w:val="20"/>
         </w:rPr>
         <w:t xml:space="preserve">    no shutdown</w:t>
       </w:r>
@@ -35562,15 +32978,13 @@
           <w:rFonts w:cstheme="minorHAnsi"/>
           <w:sz w:val="20"/>
           <w:szCs w:val="20"/>
-          <w:lang w:val="en-US"/>
-        </w:rPr>
-      </w:pPr>
-      <w:r>
-        <w:rPr>
-          <w:rFonts w:cstheme="minorHAnsi"/>
-          <w:sz w:val="20"/>
-          <w:szCs w:val="20"/>
-          <w:lang w:val="en-US"/>
+        </w:rPr>
+      </w:pPr>
+      <w:r>
+        <w:rPr>
+          <w:rFonts w:cstheme="minorHAnsi"/>
+          <w:sz w:val="20"/>
+          <w:szCs w:val="20"/>
         </w:rPr>
         <w:t xml:space="preserve">    switchport mode trunk</w:t>
       </w:r>
@@ -35582,37 +32996,15 @@
           <w:rFonts w:cstheme="minorHAnsi"/>
           <w:sz w:val="20"/>
           <w:szCs w:val="20"/>
-          <w:lang w:val="en-US"/>
-        </w:rPr>
-      </w:pPr>
-      <w:r>
-        <w:rPr>
-          <w:rFonts w:cstheme="minorHAnsi"/>
-          <w:sz w:val="20"/>
-          <w:szCs w:val="20"/>
-          <w:lang w:val="en-US"/>
-        </w:rPr>
-        <w:t xml:space="preserve">    switchport trunk allowed </w:t>
-      </w:r>
-      <w:proofErr w:type="spellStart"/>
-      <w:r>
-        <w:rPr>
-          <w:rFonts w:cstheme="minorHAnsi"/>
-          <w:sz w:val="20"/>
-          <w:szCs w:val="20"/>
-          <w:lang w:val="en-US"/>
-        </w:rPr>
-        <w:t>vlan</w:t>
-      </w:r>
-      <w:proofErr w:type="spellEnd"/>
-      <w:r>
-        <w:rPr>
-          <w:rFonts w:cstheme="minorHAnsi"/>
-          <w:sz w:val="20"/>
-          <w:szCs w:val="20"/>
-          <w:lang w:val="en-US"/>
-        </w:rPr>
-        <w:t xml:space="preserve"> 10,800</w:t>
+        </w:rPr>
+      </w:pPr>
+      <w:r>
+        <w:rPr>
+          <w:rFonts w:cstheme="minorHAnsi"/>
+          <w:sz w:val="20"/>
+          <w:szCs w:val="20"/>
+        </w:rPr>
+        <w:t xml:space="preserve">    switchport trunk allowed vlan 10,800</w:t>
       </w:r>
     </w:p>
     <w:p>
@@ -35622,37 +33014,15 @@
           <w:rFonts w:cstheme="minorHAnsi"/>
           <w:sz w:val="20"/>
           <w:szCs w:val="20"/>
-          <w:lang w:val="en-US"/>
-        </w:rPr>
-      </w:pPr>
-      <w:r>
-        <w:rPr>
-          <w:rFonts w:cstheme="minorHAnsi"/>
-          <w:sz w:val="20"/>
-          <w:szCs w:val="20"/>
-          <w:lang w:val="en-US"/>
-        </w:rPr>
-        <w:t xml:space="preserve">    </w:t>
-      </w:r>
-      <w:proofErr w:type="spellStart"/>
-      <w:r>
-        <w:rPr>
-          <w:rFonts w:cstheme="minorHAnsi"/>
-          <w:sz w:val="20"/>
-          <w:szCs w:val="20"/>
-          <w:lang w:val="en-US"/>
-        </w:rPr>
-        <w:t>flowcontrol</w:t>
-      </w:r>
-      <w:proofErr w:type="spellEnd"/>
-      <w:r>
-        <w:rPr>
-          <w:rFonts w:cstheme="minorHAnsi"/>
-          <w:sz w:val="20"/>
-          <w:szCs w:val="20"/>
-          <w:lang w:val="en-US"/>
-        </w:rPr>
-        <w:t xml:space="preserve"> receive off</w:t>
+        </w:rPr>
+      </w:pPr>
+      <w:r>
+        <w:rPr>
+          <w:rFonts w:cstheme="minorHAnsi"/>
+          <w:sz w:val="20"/>
+          <w:szCs w:val="20"/>
+        </w:rPr>
+        <w:t xml:space="preserve">    flowcontrol receive off</w:t>
       </w:r>
     </w:p>
     <w:p>
@@ -35662,15 +33032,13 @@
           <w:rFonts w:cstheme="minorHAnsi"/>
           <w:sz w:val="20"/>
           <w:szCs w:val="20"/>
-          <w:lang w:val="en-US"/>
-        </w:rPr>
-      </w:pPr>
-      <w:r>
-        <w:rPr>
-          <w:rFonts w:cstheme="minorHAnsi"/>
-          <w:sz w:val="20"/>
-          <w:szCs w:val="20"/>
-          <w:lang w:val="en-US"/>
+        </w:rPr>
+      </w:pPr>
+      <w:r>
+        <w:rPr>
+          <w:rFonts w:cstheme="minorHAnsi"/>
+          <w:sz w:val="20"/>
+          <w:szCs w:val="20"/>
         </w:rPr>
         <w:lastRenderedPageBreak/>
         <w:t>!</w:t>
@@ -35683,15 +33051,13 @@
           <w:rFonts w:cstheme="minorHAnsi"/>
           <w:sz w:val="20"/>
           <w:szCs w:val="20"/>
-          <w:lang w:val="en-US"/>
-        </w:rPr>
-      </w:pPr>
-      <w:r>
-        <w:rPr>
-          <w:rFonts w:cstheme="minorHAnsi"/>
-          <w:sz w:val="20"/>
-          <w:szCs w:val="20"/>
-          <w:lang w:val="en-US"/>
+        </w:rPr>
+      </w:pPr>
+      <w:r>
+        <w:rPr>
+          <w:rFonts w:cstheme="minorHAnsi"/>
+          <w:sz w:val="20"/>
+          <w:szCs w:val="20"/>
         </w:rPr>
         <w:t>interface ethernet1/1/24</w:t>
       </w:r>
@@ -35703,15 +33069,13 @@
           <w:rFonts w:cstheme="minorHAnsi"/>
           <w:sz w:val="20"/>
           <w:szCs w:val="20"/>
-          <w:lang w:val="en-US"/>
-        </w:rPr>
-      </w:pPr>
-      <w:r>
-        <w:rPr>
-          <w:rFonts w:cstheme="minorHAnsi"/>
-          <w:sz w:val="20"/>
-          <w:szCs w:val="20"/>
-          <w:lang w:val="en-US"/>
+        </w:rPr>
+      </w:pPr>
+      <w:r>
+        <w:rPr>
+          <w:rFonts w:cstheme="minorHAnsi"/>
+          <w:sz w:val="20"/>
+          <w:szCs w:val="20"/>
         </w:rPr>
         <w:t xml:space="preserve">    no shutdown</w:t>
       </w:r>
@@ -35723,15 +33087,13 @@
           <w:rFonts w:cstheme="minorHAnsi"/>
           <w:sz w:val="20"/>
           <w:szCs w:val="20"/>
-          <w:lang w:val="en-US"/>
-        </w:rPr>
-      </w:pPr>
-      <w:r>
-        <w:rPr>
-          <w:rFonts w:cstheme="minorHAnsi"/>
-          <w:sz w:val="20"/>
-          <w:szCs w:val="20"/>
-          <w:lang w:val="en-US"/>
+        </w:rPr>
+      </w:pPr>
+      <w:r>
+        <w:rPr>
+          <w:rFonts w:cstheme="minorHAnsi"/>
+          <w:sz w:val="20"/>
+          <w:szCs w:val="20"/>
         </w:rPr>
         <w:t xml:space="preserve">    switchport mode trunk</w:t>
       </w:r>
@@ -35743,37 +33105,15 @@
           <w:rFonts w:cstheme="minorHAnsi"/>
           <w:sz w:val="20"/>
           <w:szCs w:val="20"/>
-          <w:lang w:val="en-US"/>
-        </w:rPr>
-      </w:pPr>
-      <w:r>
-        <w:rPr>
-          <w:rFonts w:cstheme="minorHAnsi"/>
-          <w:sz w:val="20"/>
-          <w:szCs w:val="20"/>
-          <w:lang w:val="en-US"/>
-        </w:rPr>
-        <w:t xml:space="preserve">    switchport trunk allowed </w:t>
-      </w:r>
-      <w:proofErr w:type="spellStart"/>
-      <w:r>
-        <w:rPr>
-          <w:rFonts w:cstheme="minorHAnsi"/>
-          <w:sz w:val="20"/>
-          <w:szCs w:val="20"/>
-          <w:lang w:val="en-US"/>
-        </w:rPr>
-        <w:t>vlan</w:t>
-      </w:r>
-      <w:proofErr w:type="spellEnd"/>
-      <w:r>
-        <w:rPr>
-          <w:rFonts w:cstheme="minorHAnsi"/>
-          <w:sz w:val="20"/>
-          <w:szCs w:val="20"/>
-          <w:lang w:val="en-US"/>
-        </w:rPr>
-        <w:t xml:space="preserve"> 10,800</w:t>
+        </w:rPr>
+      </w:pPr>
+      <w:r>
+        <w:rPr>
+          <w:rFonts w:cstheme="minorHAnsi"/>
+          <w:sz w:val="20"/>
+          <w:szCs w:val="20"/>
+        </w:rPr>
+        <w:t xml:space="preserve">    switchport trunk allowed vlan 10,800</w:t>
       </w:r>
     </w:p>
     <w:p>
@@ -35783,37 +33123,15 @@
           <w:rFonts w:cstheme="minorHAnsi"/>
           <w:sz w:val="20"/>
           <w:szCs w:val="20"/>
-          <w:lang w:val="en-US"/>
-        </w:rPr>
-      </w:pPr>
-      <w:r>
-        <w:rPr>
-          <w:rFonts w:cstheme="minorHAnsi"/>
-          <w:sz w:val="20"/>
-          <w:szCs w:val="20"/>
-          <w:lang w:val="en-US"/>
-        </w:rPr>
-        <w:t xml:space="preserve">    </w:t>
-      </w:r>
-      <w:proofErr w:type="spellStart"/>
-      <w:r>
-        <w:rPr>
-          <w:rFonts w:cstheme="minorHAnsi"/>
-          <w:sz w:val="20"/>
-          <w:szCs w:val="20"/>
-          <w:lang w:val="en-US"/>
-        </w:rPr>
-        <w:t>flowcontrol</w:t>
-      </w:r>
-      <w:proofErr w:type="spellEnd"/>
-      <w:r>
-        <w:rPr>
-          <w:rFonts w:cstheme="minorHAnsi"/>
-          <w:sz w:val="20"/>
-          <w:szCs w:val="20"/>
-          <w:lang w:val="en-US"/>
-        </w:rPr>
-        <w:t xml:space="preserve"> receive off</w:t>
+        </w:rPr>
+      </w:pPr>
+      <w:r>
+        <w:rPr>
+          <w:rFonts w:cstheme="minorHAnsi"/>
+          <w:sz w:val="20"/>
+          <w:szCs w:val="20"/>
+        </w:rPr>
+        <w:t xml:space="preserve">    flowcontrol receive off</w:t>
       </w:r>
     </w:p>
     <w:p>
@@ -35823,15 +33141,13 @@
           <w:rFonts w:cstheme="minorHAnsi"/>
           <w:sz w:val="20"/>
           <w:szCs w:val="20"/>
-          <w:lang w:val="en-US"/>
-        </w:rPr>
-      </w:pPr>
-      <w:r>
-        <w:rPr>
-          <w:rFonts w:cstheme="minorHAnsi"/>
-          <w:sz w:val="20"/>
-          <w:szCs w:val="20"/>
-          <w:lang w:val="en-US"/>
+        </w:rPr>
+      </w:pPr>
+      <w:r>
+        <w:rPr>
+          <w:rFonts w:cstheme="minorHAnsi"/>
+          <w:sz w:val="20"/>
+          <w:szCs w:val="20"/>
         </w:rPr>
         <w:t>!</w:t>
       </w:r>
@@ -35843,15 +33159,13 @@
           <w:rFonts w:cstheme="minorHAnsi"/>
           <w:sz w:val="20"/>
           <w:szCs w:val="20"/>
-          <w:lang w:val="en-US"/>
-        </w:rPr>
-      </w:pPr>
-      <w:r>
-        <w:rPr>
-          <w:rFonts w:cstheme="minorHAnsi"/>
-          <w:sz w:val="20"/>
-          <w:szCs w:val="20"/>
-          <w:lang w:val="en-US"/>
+        </w:rPr>
+      </w:pPr>
+      <w:r>
+        <w:rPr>
+          <w:rFonts w:cstheme="minorHAnsi"/>
+          <w:sz w:val="20"/>
+          <w:szCs w:val="20"/>
         </w:rPr>
         <w:t>...</w:t>
       </w:r>
@@ -35863,15 +33177,13 @@
           <w:rFonts w:cstheme="minorHAnsi"/>
           <w:sz w:val="20"/>
           <w:szCs w:val="20"/>
-          <w:lang w:val="en-US"/>
-        </w:rPr>
-      </w:pPr>
-      <w:r>
-        <w:rPr>
-          <w:rFonts w:cstheme="minorHAnsi"/>
-          <w:sz w:val="20"/>
-          <w:szCs w:val="20"/>
-          <w:lang w:val="en-US"/>
+        </w:rPr>
+      </w:pPr>
+      <w:r>
+        <w:rPr>
+          <w:rFonts w:cstheme="minorHAnsi"/>
+          <w:sz w:val="20"/>
+          <w:szCs w:val="20"/>
         </w:rPr>
         <w:t>!</w:t>
       </w:r>
@@ -35883,26 +33195,15 @@
           <w:rFonts w:cstheme="minorHAnsi"/>
           <w:sz w:val="20"/>
           <w:szCs w:val="20"/>
-          <w:lang w:val="en-US"/>
-        </w:rPr>
-      </w:pPr>
-      <w:r>
-        <w:rPr>
-          <w:rFonts w:cstheme="minorHAnsi"/>
-          <w:sz w:val="20"/>
-          <w:szCs w:val="20"/>
-          <w:lang w:val="en-US"/>
-        </w:rPr>
-        <w:t>E</w:t>
-      </w:r>
-      <w:r>
-        <w:rPr>
-          <w:rFonts w:cstheme="minorHAnsi"/>
-          <w:sz w:val="20"/>
-          <w:szCs w:val="20"/>
-          <w:lang w:val="en-US"/>
-        </w:rPr>
-        <w:t>nd</w:t>
+        </w:rPr>
+      </w:pPr>
+      <w:r>
+        <w:rPr>
+          <w:rFonts w:cstheme="minorHAnsi"/>
+          <w:sz w:val="20"/>
+          <w:szCs w:val="20"/>
+        </w:rPr>
+        <w:t>End</w:t>
       </w:r>
     </w:p>
     <w:p>
@@ -35912,7 +33213,6 @@
           <w:rFonts w:cstheme="minorHAnsi"/>
           <w:sz w:val="20"/>
           <w:szCs w:val="20"/>
-          <w:lang w:val="en-US"/>
         </w:rPr>
       </w:pPr>
     </w:p>
@@ -35931,34 +33231,43 @@
         <w:rPr>
           <w:lang w:val="en-US"/>
         </w:rPr>
-        <w:t xml:space="preserve">Configuration </w:t>
-      </w:r>
-      <w:proofErr w:type="spellStart"/>
+        <w:t>Configuration Commutateur S5224F-ON (Data2)</w:t>
+      </w:r>
       <w:r>
         <w:rPr>
           <w:lang w:val="en-US"/>
         </w:rPr>
-        <w:t>Commutateur</w:t>
-      </w:r>
-      <w:proofErr w:type="spellEnd"/>
+        <w:t xml:space="preserve"> </w:t>
+      </w:r>
       <w:r>
         <w:rPr>
           <w:lang w:val="en-US"/>
         </w:rPr>
-        <w:t xml:space="preserve"> S5224F-ON (Data</w:t>
-      </w:r>
-      <w:r>
-        <w:rPr>
-          <w:lang w:val="en-US"/>
-        </w:rPr>
-        <w:t>2</w:t>
-      </w:r>
-      <w:r>
-        <w:rPr>
-          <w:lang w:val="en-US"/>
-        </w:rPr>
-        <w:t>)</w:t>
-      </w:r>
+        <w:t xml:space="preserve">– </w:t>
+      </w:r>
+      <w:hyperlink r:id="rId53" w:history="1">
+        <w:r>
+          <w:rPr>
+            <w:rStyle w:val="Lienhypertexte"/>
+            <w:lang w:val="en-US"/>
+          </w:rPr>
+          <w:t>Lien d</w:t>
+        </w:r>
+        <w:r>
+          <w:rPr>
+            <w:rStyle w:val="Lienhypertexte"/>
+            <w:lang w:val="en-US"/>
+          </w:rPr>
+          <w:t>’</w:t>
+        </w:r>
+        <w:r>
+          <w:rPr>
+            <w:rStyle w:val="Lienhypertexte"/>
+            <w:lang w:val="en-US"/>
+          </w:rPr>
+          <w:t>archive</w:t>
+        </w:r>
+      </w:hyperlink>
     </w:p>
     <w:p>
       <w:pPr>
@@ -35967,15 +33276,13 @@
           <w:rFonts w:cstheme="minorHAnsi"/>
           <w:sz w:val="20"/>
           <w:szCs w:val="20"/>
-          <w:lang w:val="en-US"/>
-        </w:rPr>
-      </w:pPr>
-      <w:r>
-        <w:rPr>
-          <w:rFonts w:cstheme="minorHAnsi"/>
-          <w:sz w:val="20"/>
-          <w:szCs w:val="20"/>
-          <w:lang w:val="en-US"/>
+        </w:rPr>
+      </w:pPr>
+      <w:r>
+        <w:rPr>
+          <w:rFonts w:cstheme="minorHAnsi"/>
+          <w:sz w:val="20"/>
+          <w:szCs w:val="20"/>
         </w:rPr>
         <w:t>!</w:t>
       </w:r>
@@ -35987,15 +33294,13 @@
           <w:rFonts w:cstheme="minorHAnsi"/>
           <w:sz w:val="20"/>
           <w:szCs w:val="20"/>
-          <w:lang w:val="en-US"/>
-        </w:rPr>
-      </w:pPr>
-      <w:r>
-        <w:rPr>
-          <w:rFonts w:cstheme="minorHAnsi"/>
-          <w:sz w:val="20"/>
-          <w:szCs w:val="20"/>
-          <w:lang w:val="en-US"/>
+        </w:rPr>
+      </w:pPr>
+      <w:r>
+        <w:rPr>
+          <w:rFonts w:cstheme="minorHAnsi"/>
+          <w:sz w:val="20"/>
+          <w:szCs w:val="20"/>
         </w:rPr>
         <w:t>hostname Data2</w:t>
       </w:r>
@@ -36007,15 +33312,13 @@
           <w:rFonts w:cstheme="minorHAnsi"/>
           <w:sz w:val="20"/>
           <w:szCs w:val="20"/>
-          <w:lang w:val="en-US"/>
-        </w:rPr>
-      </w:pPr>
-      <w:r>
-        <w:rPr>
-          <w:rFonts w:cstheme="minorHAnsi"/>
-          <w:sz w:val="20"/>
-          <w:szCs w:val="20"/>
-          <w:lang w:val="en-US"/>
+        </w:rPr>
+      </w:pPr>
+      <w:r>
+        <w:rPr>
+          <w:rFonts w:cstheme="minorHAnsi"/>
+          <w:sz w:val="20"/>
+          <w:szCs w:val="20"/>
         </w:rPr>
         <w:t>!</w:t>
       </w:r>
@@ -36027,15 +33330,13 @@
           <w:rFonts w:cstheme="minorHAnsi"/>
           <w:sz w:val="20"/>
           <w:szCs w:val="20"/>
-          <w:lang w:val="en-US"/>
-        </w:rPr>
-      </w:pPr>
-      <w:r>
-        <w:rPr>
-          <w:rFonts w:cstheme="minorHAnsi"/>
-          <w:sz w:val="20"/>
-          <w:szCs w:val="20"/>
-          <w:lang w:val="en-US"/>
+        </w:rPr>
+      </w:pPr>
+      <w:r>
+        <w:rPr>
+          <w:rFonts w:cstheme="minorHAnsi"/>
+          <w:sz w:val="20"/>
+          <w:szCs w:val="20"/>
         </w:rPr>
         <w:t>interface vlan10</w:t>
       </w:r>
@@ -36047,37 +33348,15 @@
           <w:rFonts w:cstheme="minorHAnsi"/>
           <w:sz w:val="20"/>
           <w:szCs w:val="20"/>
-          <w:lang w:val="en-US"/>
-        </w:rPr>
-      </w:pPr>
-      <w:r>
-        <w:rPr>
-          <w:rFonts w:cstheme="minorHAnsi"/>
-          <w:sz w:val="20"/>
-          <w:szCs w:val="20"/>
-          <w:lang w:val="en-US"/>
-        </w:rPr>
-        <w:t xml:space="preserve">    </w:t>
-      </w:r>
-      <w:proofErr w:type="spellStart"/>
-      <w:r>
-        <w:rPr>
-          <w:rFonts w:cstheme="minorHAnsi"/>
-          <w:sz w:val="20"/>
-          <w:szCs w:val="20"/>
-          <w:lang w:val="en-US"/>
-        </w:rPr>
-        <w:t>vlan</w:t>
-      </w:r>
-      <w:proofErr w:type="spellEnd"/>
-      <w:r>
-        <w:rPr>
-          <w:rFonts w:cstheme="minorHAnsi"/>
-          <w:sz w:val="20"/>
-          <w:szCs w:val="20"/>
-          <w:lang w:val="en-US"/>
-        </w:rPr>
-        <w:t>-name data</w:t>
+        </w:rPr>
+      </w:pPr>
+      <w:r>
+        <w:rPr>
+          <w:rFonts w:cstheme="minorHAnsi"/>
+          <w:sz w:val="20"/>
+          <w:szCs w:val="20"/>
+        </w:rPr>
+        <w:t xml:space="preserve">    vlan-name data</w:t>
       </w:r>
     </w:p>
     <w:p>
@@ -36087,15 +33366,13 @@
           <w:rFonts w:cstheme="minorHAnsi"/>
           <w:sz w:val="20"/>
           <w:szCs w:val="20"/>
-          <w:lang w:val="en-US"/>
-        </w:rPr>
-      </w:pPr>
-      <w:r>
-        <w:rPr>
-          <w:rFonts w:cstheme="minorHAnsi"/>
-          <w:sz w:val="20"/>
-          <w:szCs w:val="20"/>
-          <w:lang w:val="en-US"/>
+        </w:rPr>
+      </w:pPr>
+      <w:r>
+        <w:rPr>
+          <w:rFonts w:cstheme="minorHAnsi"/>
+          <w:sz w:val="20"/>
+          <w:szCs w:val="20"/>
         </w:rPr>
         <w:t xml:space="preserve">    no shutdown</w:t>
       </w:r>
@@ -36107,37 +33384,15 @@
           <w:rFonts w:cstheme="minorHAnsi"/>
           <w:sz w:val="20"/>
           <w:szCs w:val="20"/>
-          <w:lang w:val="en-US"/>
-        </w:rPr>
-      </w:pPr>
-      <w:r>
-        <w:rPr>
-          <w:rFonts w:cstheme="minorHAnsi"/>
-          <w:sz w:val="20"/>
-          <w:szCs w:val="20"/>
-          <w:lang w:val="en-US"/>
-        </w:rPr>
-        <w:t xml:space="preserve">    </w:t>
-      </w:r>
-      <w:proofErr w:type="spellStart"/>
-      <w:r>
-        <w:rPr>
-          <w:rFonts w:cstheme="minorHAnsi"/>
-          <w:sz w:val="20"/>
-          <w:szCs w:val="20"/>
-          <w:lang w:val="en-US"/>
-        </w:rPr>
-        <w:t>nlb</w:t>
-      </w:r>
-      <w:proofErr w:type="spellEnd"/>
-      <w:r>
-        <w:rPr>
-          <w:rFonts w:cstheme="minorHAnsi"/>
-          <w:sz w:val="20"/>
-          <w:szCs w:val="20"/>
-          <w:lang w:val="en-US"/>
-        </w:rPr>
-        <w:t>-cluster 10.0.10.1 03:bf:00:00:00:01 interface ethernet1/1/1-1/1/4</w:t>
+        </w:rPr>
+      </w:pPr>
+      <w:r>
+        <w:rPr>
+          <w:rFonts w:cstheme="minorHAnsi"/>
+          <w:sz w:val="20"/>
+          <w:szCs w:val="20"/>
+        </w:rPr>
+        <w:t xml:space="preserve">    nlb-cluster 10.0.10.1 03:bf:00:00:00:01 interface ethernet1/1/1-1/1/4</w:t>
       </w:r>
     </w:p>
     <w:p>
@@ -36147,15 +33402,13 @@
           <w:rFonts w:cstheme="minorHAnsi"/>
           <w:sz w:val="20"/>
           <w:szCs w:val="20"/>
-          <w:lang w:val="en-US"/>
-        </w:rPr>
-      </w:pPr>
-      <w:r>
-        <w:rPr>
-          <w:rFonts w:cstheme="minorHAnsi"/>
-          <w:sz w:val="20"/>
-          <w:szCs w:val="20"/>
-          <w:lang w:val="en-US"/>
+        </w:rPr>
+      </w:pPr>
+      <w:r>
+        <w:rPr>
+          <w:rFonts w:cstheme="minorHAnsi"/>
+          <w:sz w:val="20"/>
+          <w:szCs w:val="20"/>
         </w:rPr>
         <w:t>!</w:t>
       </w:r>
@@ -36167,15 +33420,13 @@
           <w:rFonts w:cstheme="minorHAnsi"/>
           <w:sz w:val="20"/>
           <w:szCs w:val="20"/>
-          <w:lang w:val="en-US"/>
-        </w:rPr>
-      </w:pPr>
-      <w:r>
-        <w:rPr>
-          <w:rFonts w:cstheme="minorHAnsi"/>
-          <w:sz w:val="20"/>
-          <w:szCs w:val="20"/>
-          <w:lang w:val="en-US"/>
+        </w:rPr>
+      </w:pPr>
+      <w:r>
+        <w:rPr>
+          <w:rFonts w:cstheme="minorHAnsi"/>
+          <w:sz w:val="20"/>
+          <w:szCs w:val="20"/>
         </w:rPr>
         <w:t>interface vlan230</w:t>
       </w:r>
@@ -36187,49 +33438,16 @@
           <w:rFonts w:cstheme="minorHAnsi"/>
           <w:sz w:val="20"/>
           <w:szCs w:val="20"/>
-          <w:lang w:val="en-US"/>
-        </w:rPr>
-      </w:pPr>
-      <w:r>
-        <w:rPr>
-          <w:rFonts w:cstheme="minorHAnsi"/>
-          <w:sz w:val="20"/>
-          <w:szCs w:val="20"/>
-          <w:lang w:val="en-US"/>
-        </w:rPr>
-        <w:t xml:space="preserve">    </w:t>
-      </w:r>
-      <w:proofErr w:type="spellStart"/>
-      <w:r>
-        <w:rPr>
-          <w:rFonts w:cstheme="minorHAnsi"/>
-          <w:sz w:val="20"/>
-          <w:szCs w:val="20"/>
-          <w:lang w:val="en-US"/>
-        </w:rPr>
-        <w:t>vlan</w:t>
-      </w:r>
-      <w:proofErr w:type="spellEnd"/>
-      <w:r>
-        <w:rPr>
-          <w:rFonts w:cstheme="minorHAnsi"/>
-          <w:sz w:val="20"/>
-          <w:szCs w:val="20"/>
-          <w:lang w:val="en-US"/>
-        </w:rPr>
-        <w:t xml:space="preserve">-name </w:t>
-      </w:r>
-      <w:proofErr w:type="spellStart"/>
-      <w:r>
-        <w:rPr>
-          <w:rFonts w:cstheme="minorHAnsi"/>
-          <w:sz w:val="20"/>
-          <w:szCs w:val="20"/>
-          <w:lang w:val="en-US"/>
-        </w:rPr>
-        <w:t>Switch_MGT</w:t>
-      </w:r>
-      <w:proofErr w:type="spellEnd"/>
+        </w:rPr>
+      </w:pPr>
+      <w:r>
+        <w:rPr>
+          <w:rFonts w:cstheme="minorHAnsi"/>
+          <w:sz w:val="20"/>
+          <w:szCs w:val="20"/>
+        </w:rPr>
+        <w:t xml:space="preserve">    vlan-name Switch_MGT</w:t>
+      </w:r>
     </w:p>
     <w:p>
       <w:pPr>
@@ -36238,15 +33456,13 @@
           <w:rFonts w:cstheme="minorHAnsi"/>
           <w:sz w:val="20"/>
           <w:szCs w:val="20"/>
-          <w:lang w:val="en-US"/>
-        </w:rPr>
-      </w:pPr>
-      <w:r>
-        <w:rPr>
-          <w:rFonts w:cstheme="minorHAnsi"/>
-          <w:sz w:val="20"/>
-          <w:szCs w:val="20"/>
-          <w:lang w:val="en-US"/>
+        </w:rPr>
+      </w:pPr>
+      <w:r>
+        <w:rPr>
+          <w:rFonts w:cstheme="minorHAnsi"/>
+          <w:sz w:val="20"/>
+          <w:szCs w:val="20"/>
         </w:rPr>
         <w:t xml:space="preserve">    no shutdown</w:t>
       </w:r>
@@ -36258,15 +33474,13 @@
           <w:rFonts w:cstheme="minorHAnsi"/>
           <w:sz w:val="20"/>
           <w:szCs w:val="20"/>
-          <w:lang w:val="en-US"/>
-        </w:rPr>
-      </w:pPr>
-      <w:r>
-        <w:rPr>
-          <w:rFonts w:cstheme="minorHAnsi"/>
-          <w:sz w:val="20"/>
-          <w:szCs w:val="20"/>
-          <w:lang w:val="en-US"/>
+        </w:rPr>
+      </w:pPr>
+      <w:r>
+        <w:rPr>
+          <w:rFonts w:cstheme="minorHAnsi"/>
+          <w:sz w:val="20"/>
+          <w:szCs w:val="20"/>
         </w:rPr>
         <w:t>!</w:t>
       </w:r>
@@ -36278,15 +33492,13 @@
           <w:rFonts w:cstheme="minorHAnsi"/>
           <w:sz w:val="20"/>
           <w:szCs w:val="20"/>
-          <w:lang w:val="en-US"/>
-        </w:rPr>
-      </w:pPr>
-      <w:r>
-        <w:rPr>
-          <w:rFonts w:cstheme="minorHAnsi"/>
-          <w:sz w:val="20"/>
-          <w:szCs w:val="20"/>
-          <w:lang w:val="en-US"/>
+        </w:rPr>
+      </w:pPr>
+      <w:r>
+        <w:rPr>
+          <w:rFonts w:cstheme="minorHAnsi"/>
+          <w:sz w:val="20"/>
+          <w:szCs w:val="20"/>
         </w:rPr>
         <w:t>interface vlan800</w:t>
       </w:r>
@@ -36298,37 +33510,15 @@
           <w:rFonts w:cstheme="minorHAnsi"/>
           <w:sz w:val="20"/>
           <w:szCs w:val="20"/>
-          <w:lang w:val="en-US"/>
-        </w:rPr>
-      </w:pPr>
-      <w:r>
-        <w:rPr>
-          <w:rFonts w:cstheme="minorHAnsi"/>
-          <w:sz w:val="20"/>
-          <w:szCs w:val="20"/>
-          <w:lang w:val="en-US"/>
-        </w:rPr>
-        <w:t xml:space="preserve">    </w:t>
-      </w:r>
-      <w:proofErr w:type="spellStart"/>
-      <w:r>
-        <w:rPr>
-          <w:rFonts w:cstheme="minorHAnsi"/>
-          <w:sz w:val="20"/>
-          <w:szCs w:val="20"/>
-          <w:lang w:val="en-US"/>
-        </w:rPr>
-        <w:t>vlan</w:t>
-      </w:r>
-      <w:proofErr w:type="spellEnd"/>
-      <w:r>
-        <w:rPr>
-          <w:rFonts w:cstheme="minorHAnsi"/>
-          <w:sz w:val="20"/>
-          <w:szCs w:val="20"/>
-          <w:lang w:val="en-US"/>
-        </w:rPr>
-        <w:t>-name vSan</w:t>
+        </w:rPr>
+      </w:pPr>
+      <w:r>
+        <w:rPr>
+          <w:rFonts w:cstheme="minorHAnsi"/>
+          <w:sz w:val="20"/>
+          <w:szCs w:val="20"/>
+        </w:rPr>
+        <w:t xml:space="preserve">    vlan-name vSan</w:t>
       </w:r>
     </w:p>
     <w:p>
@@ -36338,15 +33528,13 @@
           <w:rFonts w:cstheme="minorHAnsi"/>
           <w:sz w:val="20"/>
           <w:szCs w:val="20"/>
-          <w:lang w:val="en-US"/>
-        </w:rPr>
-      </w:pPr>
-      <w:r>
-        <w:rPr>
-          <w:rFonts w:cstheme="minorHAnsi"/>
-          <w:sz w:val="20"/>
-          <w:szCs w:val="20"/>
-          <w:lang w:val="en-US"/>
+        </w:rPr>
+      </w:pPr>
+      <w:r>
+        <w:rPr>
+          <w:rFonts w:cstheme="minorHAnsi"/>
+          <w:sz w:val="20"/>
+          <w:szCs w:val="20"/>
         </w:rPr>
         <w:t xml:space="preserve">    no shutdown</w:t>
       </w:r>
@@ -36358,37 +33546,15 @@
           <w:rFonts w:cstheme="minorHAnsi"/>
           <w:sz w:val="20"/>
           <w:szCs w:val="20"/>
-          <w:lang w:val="en-US"/>
-        </w:rPr>
-      </w:pPr>
-      <w:r>
-        <w:rPr>
-          <w:rFonts w:cstheme="minorHAnsi"/>
-          <w:sz w:val="20"/>
-          <w:szCs w:val="20"/>
-          <w:lang w:val="en-US"/>
-        </w:rPr>
-        <w:t xml:space="preserve">    </w:t>
-      </w:r>
-      <w:proofErr w:type="spellStart"/>
-      <w:r>
-        <w:rPr>
-          <w:rFonts w:cstheme="minorHAnsi"/>
-          <w:sz w:val="20"/>
-          <w:szCs w:val="20"/>
-          <w:lang w:val="en-US"/>
-        </w:rPr>
-        <w:t>nlb</w:t>
-      </w:r>
-      <w:proofErr w:type="spellEnd"/>
-      <w:r>
-        <w:rPr>
-          <w:rFonts w:cstheme="minorHAnsi"/>
-          <w:sz w:val="20"/>
-          <w:szCs w:val="20"/>
-          <w:lang w:val="en-US"/>
-        </w:rPr>
-        <w:t>-cluster 10.0.80.1 03:bf:00:00:00:02 interface ethernet1/1/9-1/1/12</w:t>
+        </w:rPr>
+      </w:pPr>
+      <w:r>
+        <w:rPr>
+          <w:rFonts w:cstheme="minorHAnsi"/>
+          <w:sz w:val="20"/>
+          <w:szCs w:val="20"/>
+        </w:rPr>
+        <w:t xml:space="preserve">    nlb-cluster 10.0.80.1 03:bf:00:00:00:02 interface ethernet1/1/9-1/1/12</w:t>
       </w:r>
     </w:p>
     <w:p>
@@ -36398,15 +33564,13 @@
           <w:rFonts w:cstheme="minorHAnsi"/>
           <w:sz w:val="20"/>
           <w:szCs w:val="20"/>
-          <w:lang w:val="en-US"/>
-        </w:rPr>
-      </w:pPr>
-      <w:r>
-        <w:rPr>
-          <w:rFonts w:cstheme="minorHAnsi"/>
-          <w:sz w:val="20"/>
-          <w:szCs w:val="20"/>
-          <w:lang w:val="en-US"/>
+        </w:rPr>
+      </w:pPr>
+      <w:r>
+        <w:rPr>
+          <w:rFonts w:cstheme="minorHAnsi"/>
+          <w:sz w:val="20"/>
+          <w:szCs w:val="20"/>
         </w:rPr>
         <w:t>!</w:t>
       </w:r>
@@ -36418,15 +33582,13 @@
           <w:rFonts w:cstheme="minorHAnsi"/>
           <w:sz w:val="20"/>
           <w:szCs w:val="20"/>
-          <w:lang w:val="en-US"/>
-        </w:rPr>
-      </w:pPr>
-      <w:r>
-        <w:rPr>
-          <w:rFonts w:cstheme="minorHAnsi"/>
-          <w:sz w:val="20"/>
-          <w:szCs w:val="20"/>
-          <w:lang w:val="en-US"/>
+        </w:rPr>
+      </w:pPr>
+      <w:r>
+        <w:rPr>
+          <w:rFonts w:cstheme="minorHAnsi"/>
+          <w:sz w:val="20"/>
+          <w:szCs w:val="20"/>
         </w:rPr>
         <w:t>interface mgmt1/1/1</w:t>
       </w:r>
@@ -36438,15 +33600,13 @@
           <w:rFonts w:cstheme="minorHAnsi"/>
           <w:sz w:val="20"/>
           <w:szCs w:val="20"/>
-          <w:lang w:val="en-US"/>
-        </w:rPr>
-      </w:pPr>
-      <w:r>
-        <w:rPr>
-          <w:rFonts w:cstheme="minorHAnsi"/>
-          <w:sz w:val="20"/>
-          <w:szCs w:val="20"/>
-          <w:lang w:val="en-US"/>
+        </w:rPr>
+      </w:pPr>
+      <w:r>
+        <w:rPr>
+          <w:rFonts w:cstheme="minorHAnsi"/>
+          <w:sz w:val="20"/>
+          <w:szCs w:val="20"/>
         </w:rPr>
         <w:t xml:space="preserve">    no shutdown</w:t>
       </w:r>
@@ -36458,49 +33618,16 @@
           <w:rFonts w:cstheme="minorHAnsi"/>
           <w:sz w:val="20"/>
           <w:szCs w:val="20"/>
-          <w:lang w:val="en-US"/>
-        </w:rPr>
-      </w:pPr>
-      <w:r>
-        <w:rPr>
-          <w:rFonts w:cstheme="minorHAnsi"/>
-          <w:sz w:val="20"/>
-          <w:szCs w:val="20"/>
-          <w:lang w:val="en-US"/>
-        </w:rPr>
-        <w:t xml:space="preserve">    no </w:t>
-      </w:r>
-      <w:proofErr w:type="spellStart"/>
-      <w:r>
-        <w:rPr>
-          <w:rFonts w:cstheme="minorHAnsi"/>
-          <w:sz w:val="20"/>
-          <w:szCs w:val="20"/>
-          <w:lang w:val="en-US"/>
-        </w:rPr>
-        <w:t>ip</w:t>
-      </w:r>
-      <w:proofErr w:type="spellEnd"/>
-      <w:r>
-        <w:rPr>
-          <w:rFonts w:cstheme="minorHAnsi"/>
-          <w:sz w:val="20"/>
-          <w:szCs w:val="20"/>
-          <w:lang w:val="en-US"/>
-        </w:rPr>
-        <w:t xml:space="preserve"> address </w:t>
-      </w:r>
-      <w:proofErr w:type="spellStart"/>
-      <w:r>
-        <w:rPr>
-          <w:rFonts w:cstheme="minorHAnsi"/>
-          <w:sz w:val="20"/>
-          <w:szCs w:val="20"/>
-          <w:lang w:val="en-US"/>
-        </w:rPr>
-        <w:t>dhcp</w:t>
-      </w:r>
-      <w:proofErr w:type="spellEnd"/>
+        </w:rPr>
+      </w:pPr>
+      <w:r>
+        <w:rPr>
+          <w:rFonts w:cstheme="minorHAnsi"/>
+          <w:sz w:val="20"/>
+          <w:szCs w:val="20"/>
+        </w:rPr>
+        <w:t xml:space="preserve">    no ip address dhcp</w:t>
+      </w:r>
     </w:p>
     <w:p>
       <w:pPr>
@@ -36509,37 +33636,15 @@
           <w:rFonts w:cstheme="minorHAnsi"/>
           <w:sz w:val="20"/>
           <w:szCs w:val="20"/>
-          <w:lang w:val="en-US"/>
-        </w:rPr>
-      </w:pPr>
-      <w:r>
-        <w:rPr>
-          <w:rFonts w:cstheme="minorHAnsi"/>
-          <w:sz w:val="20"/>
-          <w:szCs w:val="20"/>
-          <w:lang w:val="en-US"/>
-        </w:rPr>
-        <w:t xml:space="preserve">    </w:t>
-      </w:r>
-      <w:proofErr w:type="spellStart"/>
-      <w:r>
-        <w:rPr>
-          <w:rFonts w:cstheme="minorHAnsi"/>
-          <w:sz w:val="20"/>
-          <w:szCs w:val="20"/>
-          <w:lang w:val="en-US"/>
-        </w:rPr>
-        <w:t>ip</w:t>
-      </w:r>
-      <w:proofErr w:type="spellEnd"/>
-      <w:r>
-        <w:rPr>
-          <w:rFonts w:cstheme="minorHAnsi"/>
-          <w:sz w:val="20"/>
-          <w:szCs w:val="20"/>
-          <w:lang w:val="en-US"/>
-        </w:rPr>
-        <w:t xml:space="preserve"> address 10.0.23.13/24</w:t>
+        </w:rPr>
+      </w:pPr>
+      <w:r>
+        <w:rPr>
+          <w:rFonts w:cstheme="minorHAnsi"/>
+          <w:sz w:val="20"/>
+          <w:szCs w:val="20"/>
+        </w:rPr>
+        <w:t xml:space="preserve">    ip address 10.0.23.13/24</w:t>
       </w:r>
     </w:p>
     <w:p>
@@ -36549,29 +33654,16 @@
           <w:rFonts w:cstheme="minorHAnsi"/>
           <w:sz w:val="20"/>
           <w:szCs w:val="20"/>
-          <w:lang w:val="en-US"/>
-        </w:rPr>
-      </w:pPr>
-      <w:r>
-        <w:rPr>
-          <w:rFonts w:cstheme="minorHAnsi"/>
-          <w:sz w:val="20"/>
-          <w:szCs w:val="20"/>
-          <w:lang w:val="en-US"/>
-        </w:rPr>
-        <w:t xml:space="preserve">    ipv6 address </w:t>
-      </w:r>
-      <w:proofErr w:type="spellStart"/>
-      <w:r>
-        <w:rPr>
-          <w:rFonts w:cstheme="minorHAnsi"/>
-          <w:sz w:val="20"/>
-          <w:szCs w:val="20"/>
-          <w:lang w:val="en-US"/>
-        </w:rPr>
-        <w:t>autoconfig</w:t>
-      </w:r>
-      <w:proofErr w:type="spellEnd"/>
+        </w:rPr>
+      </w:pPr>
+      <w:r>
+        <w:rPr>
+          <w:rFonts w:cstheme="minorHAnsi"/>
+          <w:sz w:val="20"/>
+          <w:szCs w:val="20"/>
+        </w:rPr>
+        <w:t xml:space="preserve">    ipv6 address autoconfig</w:t>
+      </w:r>
     </w:p>
     <w:p>
       <w:pPr>
@@ -36580,15 +33672,13 @@
           <w:rFonts w:cstheme="minorHAnsi"/>
           <w:sz w:val="20"/>
           <w:szCs w:val="20"/>
-          <w:lang w:val="en-US"/>
-        </w:rPr>
-      </w:pPr>
-      <w:r>
-        <w:rPr>
-          <w:rFonts w:cstheme="minorHAnsi"/>
-          <w:sz w:val="20"/>
-          <w:szCs w:val="20"/>
-          <w:lang w:val="en-US"/>
+        </w:rPr>
+      </w:pPr>
+      <w:r>
+        <w:rPr>
+          <w:rFonts w:cstheme="minorHAnsi"/>
+          <w:sz w:val="20"/>
+          <w:szCs w:val="20"/>
         </w:rPr>
         <w:t>!</w:t>
       </w:r>
@@ -36600,15 +33690,13 @@
           <w:rFonts w:cstheme="minorHAnsi"/>
           <w:sz w:val="20"/>
           <w:szCs w:val="20"/>
-          <w:lang w:val="en-US"/>
-        </w:rPr>
-      </w:pPr>
-      <w:r>
-        <w:rPr>
-          <w:rFonts w:cstheme="minorHAnsi"/>
-          <w:sz w:val="20"/>
-          <w:szCs w:val="20"/>
-          <w:lang w:val="en-US"/>
+        </w:rPr>
+      </w:pPr>
+      <w:r>
+        <w:rPr>
+          <w:rFonts w:cstheme="minorHAnsi"/>
+          <w:sz w:val="20"/>
+          <w:szCs w:val="20"/>
         </w:rPr>
         <w:t>interface ethernet1/1/1</w:t>
       </w:r>
@@ -36620,15 +33708,13 @@
           <w:rFonts w:cstheme="minorHAnsi"/>
           <w:sz w:val="20"/>
           <w:szCs w:val="20"/>
-          <w:lang w:val="en-US"/>
-        </w:rPr>
-      </w:pPr>
-      <w:r>
-        <w:rPr>
-          <w:rFonts w:cstheme="minorHAnsi"/>
-          <w:sz w:val="20"/>
-          <w:szCs w:val="20"/>
-          <w:lang w:val="en-US"/>
+        </w:rPr>
+      </w:pPr>
+      <w:r>
+        <w:rPr>
+          <w:rFonts w:cstheme="minorHAnsi"/>
+          <w:sz w:val="20"/>
+          <w:szCs w:val="20"/>
         </w:rPr>
         <w:t xml:space="preserve">    no shutdown</w:t>
       </w:r>
@@ -36640,37 +33726,15 @@
           <w:rFonts w:cstheme="minorHAnsi"/>
           <w:sz w:val="20"/>
           <w:szCs w:val="20"/>
-          <w:lang w:val="en-US"/>
-        </w:rPr>
-      </w:pPr>
-      <w:r>
-        <w:rPr>
-          <w:rFonts w:cstheme="minorHAnsi"/>
-          <w:sz w:val="20"/>
-          <w:szCs w:val="20"/>
-          <w:lang w:val="en-US"/>
-        </w:rPr>
-        <w:t xml:space="preserve">    switchport access </w:t>
-      </w:r>
-      <w:proofErr w:type="spellStart"/>
-      <w:r>
-        <w:rPr>
-          <w:rFonts w:cstheme="minorHAnsi"/>
-          <w:sz w:val="20"/>
-          <w:szCs w:val="20"/>
-          <w:lang w:val="en-US"/>
-        </w:rPr>
-        <w:t>vlan</w:t>
-      </w:r>
-      <w:proofErr w:type="spellEnd"/>
-      <w:r>
-        <w:rPr>
-          <w:rFonts w:cstheme="minorHAnsi"/>
-          <w:sz w:val="20"/>
-          <w:szCs w:val="20"/>
-          <w:lang w:val="en-US"/>
-        </w:rPr>
-        <w:t xml:space="preserve"> 800</w:t>
+        </w:rPr>
+      </w:pPr>
+      <w:r>
+        <w:rPr>
+          <w:rFonts w:cstheme="minorHAnsi"/>
+          <w:sz w:val="20"/>
+          <w:szCs w:val="20"/>
+        </w:rPr>
+        <w:t xml:space="preserve">    switchport access vlan 800</w:t>
       </w:r>
     </w:p>
     <w:p>
@@ -36680,37 +33744,15 @@
           <w:rFonts w:cstheme="minorHAnsi"/>
           <w:sz w:val="20"/>
           <w:szCs w:val="20"/>
-          <w:lang w:val="en-US"/>
-        </w:rPr>
-      </w:pPr>
-      <w:r>
-        <w:rPr>
-          <w:rFonts w:cstheme="minorHAnsi"/>
-          <w:sz w:val="20"/>
-          <w:szCs w:val="20"/>
-          <w:lang w:val="en-US"/>
-        </w:rPr>
-        <w:t xml:space="preserve">    </w:t>
-      </w:r>
-      <w:proofErr w:type="spellStart"/>
-      <w:r>
-        <w:rPr>
-          <w:rFonts w:cstheme="minorHAnsi"/>
-          <w:sz w:val="20"/>
-          <w:szCs w:val="20"/>
-          <w:lang w:val="en-US"/>
-        </w:rPr>
-        <w:t>flowcontrol</w:t>
-      </w:r>
-      <w:proofErr w:type="spellEnd"/>
-      <w:r>
-        <w:rPr>
-          <w:rFonts w:cstheme="minorHAnsi"/>
-          <w:sz w:val="20"/>
-          <w:szCs w:val="20"/>
-          <w:lang w:val="en-US"/>
-        </w:rPr>
-        <w:t xml:space="preserve"> receive off</w:t>
+        </w:rPr>
+      </w:pPr>
+      <w:r>
+        <w:rPr>
+          <w:rFonts w:cstheme="minorHAnsi"/>
+          <w:sz w:val="20"/>
+          <w:szCs w:val="20"/>
+        </w:rPr>
+        <w:t xml:space="preserve">    flowcontrol receive off</w:t>
       </w:r>
     </w:p>
     <w:p>
@@ -36720,15 +33762,13 @@
           <w:rFonts w:cstheme="minorHAnsi"/>
           <w:sz w:val="20"/>
           <w:szCs w:val="20"/>
-          <w:lang w:val="en-US"/>
-        </w:rPr>
-      </w:pPr>
-      <w:r>
-        <w:rPr>
-          <w:rFonts w:cstheme="minorHAnsi"/>
-          <w:sz w:val="20"/>
-          <w:szCs w:val="20"/>
-          <w:lang w:val="en-US"/>
+        </w:rPr>
+      </w:pPr>
+      <w:r>
+        <w:rPr>
+          <w:rFonts w:cstheme="minorHAnsi"/>
+          <w:sz w:val="20"/>
+          <w:szCs w:val="20"/>
         </w:rPr>
         <w:t>!</w:t>
       </w:r>
@@ -36740,15 +33780,13 @@
           <w:rFonts w:cstheme="minorHAnsi"/>
           <w:sz w:val="20"/>
           <w:szCs w:val="20"/>
-          <w:lang w:val="en-US"/>
-        </w:rPr>
-      </w:pPr>
-      <w:r>
-        <w:rPr>
-          <w:rFonts w:cstheme="minorHAnsi"/>
-          <w:sz w:val="20"/>
-          <w:szCs w:val="20"/>
-          <w:lang w:val="en-US"/>
+        </w:rPr>
+      </w:pPr>
+      <w:r>
+        <w:rPr>
+          <w:rFonts w:cstheme="minorHAnsi"/>
+          <w:sz w:val="20"/>
+          <w:szCs w:val="20"/>
         </w:rPr>
         <w:t>interface ethernet1/1/2</w:t>
       </w:r>
@@ -36760,15 +33798,13 @@
           <w:rFonts w:cstheme="minorHAnsi"/>
           <w:sz w:val="20"/>
           <w:szCs w:val="20"/>
-          <w:lang w:val="en-US"/>
-        </w:rPr>
-      </w:pPr>
-      <w:r>
-        <w:rPr>
-          <w:rFonts w:cstheme="minorHAnsi"/>
-          <w:sz w:val="20"/>
-          <w:szCs w:val="20"/>
-          <w:lang w:val="en-US"/>
+        </w:rPr>
+      </w:pPr>
+      <w:r>
+        <w:rPr>
+          <w:rFonts w:cstheme="minorHAnsi"/>
+          <w:sz w:val="20"/>
+          <w:szCs w:val="20"/>
         </w:rPr>
         <w:t xml:space="preserve">    no shutdown</w:t>
       </w:r>
@@ -36780,37 +33816,15 @@
           <w:rFonts w:cstheme="minorHAnsi"/>
           <w:sz w:val="20"/>
           <w:szCs w:val="20"/>
-          <w:lang w:val="en-US"/>
-        </w:rPr>
-      </w:pPr>
-      <w:r>
-        <w:rPr>
-          <w:rFonts w:cstheme="minorHAnsi"/>
-          <w:sz w:val="20"/>
-          <w:szCs w:val="20"/>
-          <w:lang w:val="en-US"/>
-        </w:rPr>
-        <w:t xml:space="preserve">    switchport access </w:t>
-      </w:r>
-      <w:proofErr w:type="spellStart"/>
-      <w:r>
-        <w:rPr>
-          <w:rFonts w:cstheme="minorHAnsi"/>
-          <w:sz w:val="20"/>
-          <w:szCs w:val="20"/>
-          <w:lang w:val="en-US"/>
-        </w:rPr>
-        <w:t>vlan</w:t>
-      </w:r>
-      <w:proofErr w:type="spellEnd"/>
-      <w:r>
-        <w:rPr>
-          <w:rFonts w:cstheme="minorHAnsi"/>
-          <w:sz w:val="20"/>
-          <w:szCs w:val="20"/>
-          <w:lang w:val="en-US"/>
-        </w:rPr>
-        <w:t xml:space="preserve"> 800</w:t>
+        </w:rPr>
+      </w:pPr>
+      <w:r>
+        <w:rPr>
+          <w:rFonts w:cstheme="minorHAnsi"/>
+          <w:sz w:val="20"/>
+          <w:szCs w:val="20"/>
+        </w:rPr>
+        <w:t xml:space="preserve">    switchport access vlan 800</w:t>
       </w:r>
     </w:p>
     <w:p>
@@ -36820,37 +33834,15 @@
           <w:rFonts w:cstheme="minorHAnsi"/>
           <w:sz w:val="20"/>
           <w:szCs w:val="20"/>
-          <w:lang w:val="en-US"/>
-        </w:rPr>
-      </w:pPr>
-      <w:r>
-        <w:rPr>
-          <w:rFonts w:cstheme="minorHAnsi"/>
-          <w:sz w:val="20"/>
-          <w:szCs w:val="20"/>
-          <w:lang w:val="en-US"/>
-        </w:rPr>
-        <w:t xml:space="preserve">    </w:t>
-      </w:r>
-      <w:proofErr w:type="spellStart"/>
-      <w:r>
-        <w:rPr>
-          <w:rFonts w:cstheme="minorHAnsi"/>
-          <w:sz w:val="20"/>
-          <w:szCs w:val="20"/>
-          <w:lang w:val="en-US"/>
-        </w:rPr>
-        <w:t>flowcontrol</w:t>
-      </w:r>
-      <w:proofErr w:type="spellEnd"/>
-      <w:r>
-        <w:rPr>
-          <w:rFonts w:cstheme="minorHAnsi"/>
-          <w:sz w:val="20"/>
-          <w:szCs w:val="20"/>
-          <w:lang w:val="en-US"/>
-        </w:rPr>
-        <w:t xml:space="preserve"> receive off</w:t>
+        </w:rPr>
+      </w:pPr>
+      <w:r>
+        <w:rPr>
+          <w:rFonts w:cstheme="minorHAnsi"/>
+          <w:sz w:val="20"/>
+          <w:szCs w:val="20"/>
+        </w:rPr>
+        <w:t xml:space="preserve">    flowcontrol receive off</w:t>
       </w:r>
     </w:p>
     <w:p>
@@ -36860,15 +33852,13 @@
           <w:rFonts w:cstheme="minorHAnsi"/>
           <w:sz w:val="20"/>
           <w:szCs w:val="20"/>
-          <w:lang w:val="en-US"/>
-        </w:rPr>
-      </w:pPr>
-      <w:r>
-        <w:rPr>
-          <w:rFonts w:cstheme="minorHAnsi"/>
-          <w:sz w:val="20"/>
-          <w:szCs w:val="20"/>
-          <w:lang w:val="en-US"/>
+        </w:rPr>
+      </w:pPr>
+      <w:r>
+        <w:rPr>
+          <w:rFonts w:cstheme="minorHAnsi"/>
+          <w:sz w:val="20"/>
+          <w:szCs w:val="20"/>
         </w:rPr>
         <w:t>!</w:t>
       </w:r>
@@ -36880,15 +33870,13 @@
           <w:rFonts w:cstheme="minorHAnsi"/>
           <w:sz w:val="20"/>
           <w:szCs w:val="20"/>
-          <w:lang w:val="en-US"/>
-        </w:rPr>
-      </w:pPr>
-      <w:r>
-        <w:rPr>
-          <w:rFonts w:cstheme="minorHAnsi"/>
-          <w:sz w:val="20"/>
-          <w:szCs w:val="20"/>
-          <w:lang w:val="en-US"/>
+        </w:rPr>
+      </w:pPr>
+      <w:r>
+        <w:rPr>
+          <w:rFonts w:cstheme="minorHAnsi"/>
+          <w:sz w:val="20"/>
+          <w:szCs w:val="20"/>
         </w:rPr>
         <w:t>interface ethernet1/1/3</w:t>
       </w:r>
@@ -36900,15 +33888,13 @@
           <w:rFonts w:cstheme="minorHAnsi"/>
           <w:sz w:val="20"/>
           <w:szCs w:val="20"/>
-          <w:lang w:val="en-US"/>
-        </w:rPr>
-      </w:pPr>
-      <w:r>
-        <w:rPr>
-          <w:rFonts w:cstheme="minorHAnsi"/>
-          <w:sz w:val="20"/>
-          <w:szCs w:val="20"/>
-          <w:lang w:val="en-US"/>
+        </w:rPr>
+      </w:pPr>
+      <w:r>
+        <w:rPr>
+          <w:rFonts w:cstheme="minorHAnsi"/>
+          <w:sz w:val="20"/>
+          <w:szCs w:val="20"/>
         </w:rPr>
         <w:t xml:space="preserve">    no shutdown</w:t>
       </w:r>
@@ -36920,37 +33906,15 @@
           <w:rFonts w:cstheme="minorHAnsi"/>
           <w:sz w:val="20"/>
           <w:szCs w:val="20"/>
-          <w:lang w:val="en-US"/>
-        </w:rPr>
-      </w:pPr>
-      <w:r>
-        <w:rPr>
-          <w:rFonts w:cstheme="minorHAnsi"/>
-          <w:sz w:val="20"/>
-          <w:szCs w:val="20"/>
-          <w:lang w:val="en-US"/>
-        </w:rPr>
-        <w:t xml:space="preserve">    switchport access </w:t>
-      </w:r>
-      <w:proofErr w:type="spellStart"/>
-      <w:r>
-        <w:rPr>
-          <w:rFonts w:cstheme="minorHAnsi"/>
-          <w:sz w:val="20"/>
-          <w:szCs w:val="20"/>
-          <w:lang w:val="en-US"/>
-        </w:rPr>
-        <w:t>vlan</w:t>
-      </w:r>
-      <w:proofErr w:type="spellEnd"/>
-      <w:r>
-        <w:rPr>
-          <w:rFonts w:cstheme="minorHAnsi"/>
-          <w:sz w:val="20"/>
-          <w:szCs w:val="20"/>
-          <w:lang w:val="en-US"/>
-        </w:rPr>
-        <w:t xml:space="preserve"> 800</w:t>
+        </w:rPr>
+      </w:pPr>
+      <w:r>
+        <w:rPr>
+          <w:rFonts w:cstheme="minorHAnsi"/>
+          <w:sz w:val="20"/>
+          <w:szCs w:val="20"/>
+        </w:rPr>
+        <w:t xml:space="preserve">    switchport access vlan 800</w:t>
       </w:r>
     </w:p>
     <w:p>
@@ -36960,37 +33924,15 @@
           <w:rFonts w:cstheme="minorHAnsi"/>
           <w:sz w:val="20"/>
           <w:szCs w:val="20"/>
-          <w:lang w:val="en-US"/>
-        </w:rPr>
-      </w:pPr>
-      <w:r>
-        <w:rPr>
-          <w:rFonts w:cstheme="minorHAnsi"/>
-          <w:sz w:val="20"/>
-          <w:szCs w:val="20"/>
-          <w:lang w:val="en-US"/>
-        </w:rPr>
-        <w:t xml:space="preserve">    </w:t>
-      </w:r>
-      <w:proofErr w:type="spellStart"/>
-      <w:r>
-        <w:rPr>
-          <w:rFonts w:cstheme="minorHAnsi"/>
-          <w:sz w:val="20"/>
-          <w:szCs w:val="20"/>
-          <w:lang w:val="en-US"/>
-        </w:rPr>
-        <w:t>flowcontrol</w:t>
-      </w:r>
-      <w:proofErr w:type="spellEnd"/>
-      <w:r>
-        <w:rPr>
-          <w:rFonts w:cstheme="minorHAnsi"/>
-          <w:sz w:val="20"/>
-          <w:szCs w:val="20"/>
-          <w:lang w:val="en-US"/>
-        </w:rPr>
-        <w:t xml:space="preserve"> receive off</w:t>
+        </w:rPr>
+      </w:pPr>
+      <w:r>
+        <w:rPr>
+          <w:rFonts w:cstheme="minorHAnsi"/>
+          <w:sz w:val="20"/>
+          <w:szCs w:val="20"/>
+        </w:rPr>
+        <w:t xml:space="preserve">    flowcontrol receive off</w:t>
       </w:r>
     </w:p>
     <w:p>
@@ -37000,15 +33942,13 @@
           <w:rFonts w:cstheme="minorHAnsi"/>
           <w:sz w:val="20"/>
           <w:szCs w:val="20"/>
-          <w:lang w:val="en-US"/>
-        </w:rPr>
-      </w:pPr>
-      <w:r>
-        <w:rPr>
-          <w:rFonts w:cstheme="minorHAnsi"/>
-          <w:sz w:val="20"/>
-          <w:szCs w:val="20"/>
-          <w:lang w:val="en-US"/>
+        </w:rPr>
+      </w:pPr>
+      <w:r>
+        <w:rPr>
+          <w:rFonts w:cstheme="minorHAnsi"/>
+          <w:sz w:val="20"/>
+          <w:szCs w:val="20"/>
         </w:rPr>
         <w:t>!</w:t>
       </w:r>
@@ -37020,15 +33960,13 @@
           <w:rFonts w:cstheme="minorHAnsi"/>
           <w:sz w:val="20"/>
           <w:szCs w:val="20"/>
-          <w:lang w:val="en-US"/>
-        </w:rPr>
-      </w:pPr>
-      <w:r>
-        <w:rPr>
-          <w:rFonts w:cstheme="minorHAnsi"/>
-          <w:sz w:val="20"/>
-          <w:szCs w:val="20"/>
-          <w:lang w:val="en-US"/>
+        </w:rPr>
+      </w:pPr>
+      <w:r>
+        <w:rPr>
+          <w:rFonts w:cstheme="minorHAnsi"/>
+          <w:sz w:val="20"/>
+          <w:szCs w:val="20"/>
         </w:rPr>
         <w:t>interface ethernet1/1/4</w:t>
       </w:r>
@@ -37040,15 +33978,13 @@
           <w:rFonts w:cstheme="minorHAnsi"/>
           <w:sz w:val="20"/>
           <w:szCs w:val="20"/>
-          <w:lang w:val="en-US"/>
-        </w:rPr>
-      </w:pPr>
-      <w:r>
-        <w:rPr>
-          <w:rFonts w:cstheme="minorHAnsi"/>
-          <w:sz w:val="20"/>
-          <w:szCs w:val="20"/>
-          <w:lang w:val="en-US"/>
+        </w:rPr>
+      </w:pPr>
+      <w:r>
+        <w:rPr>
+          <w:rFonts w:cstheme="minorHAnsi"/>
+          <w:sz w:val="20"/>
+          <w:szCs w:val="20"/>
         </w:rPr>
         <w:lastRenderedPageBreak/>
         <w:t xml:space="preserve">    no shutdown</w:t>
@@ -37061,37 +33997,15 @@
           <w:rFonts w:cstheme="minorHAnsi"/>
           <w:sz w:val="20"/>
           <w:szCs w:val="20"/>
-          <w:lang w:val="en-US"/>
-        </w:rPr>
-      </w:pPr>
-      <w:r>
-        <w:rPr>
-          <w:rFonts w:cstheme="minorHAnsi"/>
-          <w:sz w:val="20"/>
-          <w:szCs w:val="20"/>
-          <w:lang w:val="en-US"/>
-        </w:rPr>
-        <w:t xml:space="preserve">    switchport access </w:t>
-      </w:r>
-      <w:proofErr w:type="spellStart"/>
-      <w:r>
-        <w:rPr>
-          <w:rFonts w:cstheme="minorHAnsi"/>
-          <w:sz w:val="20"/>
-          <w:szCs w:val="20"/>
-          <w:lang w:val="en-US"/>
-        </w:rPr>
-        <w:t>vlan</w:t>
-      </w:r>
-      <w:proofErr w:type="spellEnd"/>
-      <w:r>
-        <w:rPr>
-          <w:rFonts w:cstheme="minorHAnsi"/>
-          <w:sz w:val="20"/>
-          <w:szCs w:val="20"/>
-          <w:lang w:val="en-US"/>
-        </w:rPr>
-        <w:t xml:space="preserve"> 800</w:t>
+        </w:rPr>
+      </w:pPr>
+      <w:r>
+        <w:rPr>
+          <w:rFonts w:cstheme="minorHAnsi"/>
+          <w:sz w:val="20"/>
+          <w:szCs w:val="20"/>
+        </w:rPr>
+        <w:t xml:space="preserve">    switchport access vlan 800</w:t>
       </w:r>
     </w:p>
     <w:p>
@@ -37101,37 +34015,15 @@
           <w:rFonts w:cstheme="minorHAnsi"/>
           <w:sz w:val="20"/>
           <w:szCs w:val="20"/>
-          <w:lang w:val="en-US"/>
-        </w:rPr>
-      </w:pPr>
-      <w:r>
-        <w:rPr>
-          <w:rFonts w:cstheme="minorHAnsi"/>
-          <w:sz w:val="20"/>
-          <w:szCs w:val="20"/>
-          <w:lang w:val="en-US"/>
-        </w:rPr>
-        <w:t xml:space="preserve">    </w:t>
-      </w:r>
-      <w:proofErr w:type="spellStart"/>
-      <w:r>
-        <w:rPr>
-          <w:rFonts w:cstheme="minorHAnsi"/>
-          <w:sz w:val="20"/>
-          <w:szCs w:val="20"/>
-          <w:lang w:val="en-US"/>
-        </w:rPr>
-        <w:t>flowcontrol</w:t>
-      </w:r>
-      <w:proofErr w:type="spellEnd"/>
-      <w:r>
-        <w:rPr>
-          <w:rFonts w:cstheme="minorHAnsi"/>
-          <w:sz w:val="20"/>
-          <w:szCs w:val="20"/>
-          <w:lang w:val="en-US"/>
-        </w:rPr>
-        <w:t xml:space="preserve"> receive off</w:t>
+        </w:rPr>
+      </w:pPr>
+      <w:r>
+        <w:rPr>
+          <w:rFonts w:cstheme="minorHAnsi"/>
+          <w:sz w:val="20"/>
+          <w:szCs w:val="20"/>
+        </w:rPr>
+        <w:t xml:space="preserve">    flowcontrol receive off</w:t>
       </w:r>
     </w:p>
     <w:p>
@@ -37141,15 +34033,13 @@
           <w:rFonts w:cstheme="minorHAnsi"/>
           <w:sz w:val="20"/>
           <w:szCs w:val="20"/>
-          <w:lang w:val="en-US"/>
-        </w:rPr>
-      </w:pPr>
-      <w:r>
-        <w:rPr>
-          <w:rFonts w:cstheme="minorHAnsi"/>
-          <w:sz w:val="20"/>
-          <w:szCs w:val="20"/>
-          <w:lang w:val="en-US"/>
+        </w:rPr>
+      </w:pPr>
+      <w:r>
+        <w:rPr>
+          <w:rFonts w:cstheme="minorHAnsi"/>
+          <w:sz w:val="20"/>
+          <w:szCs w:val="20"/>
         </w:rPr>
         <w:t>!</w:t>
       </w:r>
@@ -37161,15 +34051,13 @@
           <w:rFonts w:cstheme="minorHAnsi"/>
           <w:sz w:val="20"/>
           <w:szCs w:val="20"/>
-          <w:lang w:val="en-US"/>
-        </w:rPr>
-      </w:pPr>
-      <w:r>
-        <w:rPr>
-          <w:rFonts w:cstheme="minorHAnsi"/>
-          <w:sz w:val="20"/>
-          <w:szCs w:val="20"/>
-          <w:lang w:val="en-US"/>
+        </w:rPr>
+      </w:pPr>
+      <w:r>
+        <w:rPr>
+          <w:rFonts w:cstheme="minorHAnsi"/>
+          <w:sz w:val="20"/>
+          <w:szCs w:val="20"/>
         </w:rPr>
         <w:t>...</w:t>
       </w:r>
@@ -37181,15 +34069,13 @@
           <w:rFonts w:cstheme="minorHAnsi"/>
           <w:sz w:val="20"/>
           <w:szCs w:val="20"/>
-          <w:lang w:val="en-US"/>
-        </w:rPr>
-      </w:pPr>
-      <w:r>
-        <w:rPr>
-          <w:rFonts w:cstheme="minorHAnsi"/>
-          <w:sz w:val="20"/>
-          <w:szCs w:val="20"/>
-          <w:lang w:val="en-US"/>
+        </w:rPr>
+      </w:pPr>
+      <w:r>
+        <w:rPr>
+          <w:rFonts w:cstheme="minorHAnsi"/>
+          <w:sz w:val="20"/>
+          <w:szCs w:val="20"/>
         </w:rPr>
         <w:t>!</w:t>
       </w:r>
@@ -37201,15 +34087,13 @@
           <w:rFonts w:cstheme="minorHAnsi"/>
           <w:sz w:val="20"/>
           <w:szCs w:val="20"/>
-          <w:lang w:val="en-US"/>
-        </w:rPr>
-      </w:pPr>
-      <w:r>
-        <w:rPr>
-          <w:rFonts w:cstheme="minorHAnsi"/>
-          <w:sz w:val="20"/>
-          <w:szCs w:val="20"/>
-          <w:lang w:val="en-US"/>
+        </w:rPr>
+      </w:pPr>
+      <w:r>
+        <w:rPr>
+          <w:rFonts w:cstheme="minorHAnsi"/>
+          <w:sz w:val="20"/>
+          <w:szCs w:val="20"/>
         </w:rPr>
         <w:t>interface ethernet1/1/23</w:t>
       </w:r>
@@ -37221,15 +34105,13 @@
           <w:rFonts w:cstheme="minorHAnsi"/>
           <w:sz w:val="20"/>
           <w:szCs w:val="20"/>
-          <w:lang w:val="en-US"/>
-        </w:rPr>
-      </w:pPr>
-      <w:r>
-        <w:rPr>
-          <w:rFonts w:cstheme="minorHAnsi"/>
-          <w:sz w:val="20"/>
-          <w:szCs w:val="20"/>
-          <w:lang w:val="en-US"/>
+        </w:rPr>
+      </w:pPr>
+      <w:r>
+        <w:rPr>
+          <w:rFonts w:cstheme="minorHAnsi"/>
+          <w:sz w:val="20"/>
+          <w:szCs w:val="20"/>
         </w:rPr>
         <w:t xml:space="preserve">    no shutdown</w:t>
       </w:r>
@@ -37241,15 +34123,13 @@
           <w:rFonts w:cstheme="minorHAnsi"/>
           <w:sz w:val="20"/>
           <w:szCs w:val="20"/>
-          <w:lang w:val="en-US"/>
-        </w:rPr>
-      </w:pPr>
-      <w:r>
-        <w:rPr>
-          <w:rFonts w:cstheme="minorHAnsi"/>
-          <w:sz w:val="20"/>
-          <w:szCs w:val="20"/>
-          <w:lang w:val="en-US"/>
+        </w:rPr>
+      </w:pPr>
+      <w:r>
+        <w:rPr>
+          <w:rFonts w:cstheme="minorHAnsi"/>
+          <w:sz w:val="20"/>
+          <w:szCs w:val="20"/>
         </w:rPr>
         <w:t xml:space="preserve">    switchport mode trunk</w:t>
       </w:r>
@@ -37261,37 +34141,15 @@
           <w:rFonts w:cstheme="minorHAnsi"/>
           <w:sz w:val="20"/>
           <w:szCs w:val="20"/>
-          <w:lang w:val="en-US"/>
-        </w:rPr>
-      </w:pPr>
-      <w:r>
-        <w:rPr>
-          <w:rFonts w:cstheme="minorHAnsi"/>
-          <w:sz w:val="20"/>
-          <w:szCs w:val="20"/>
-          <w:lang w:val="en-US"/>
-        </w:rPr>
-        <w:t xml:space="preserve">    switchport trunk allowed </w:t>
-      </w:r>
-      <w:proofErr w:type="spellStart"/>
-      <w:r>
-        <w:rPr>
-          <w:rFonts w:cstheme="minorHAnsi"/>
-          <w:sz w:val="20"/>
-          <w:szCs w:val="20"/>
-          <w:lang w:val="en-US"/>
-        </w:rPr>
-        <w:t>vlan</w:t>
-      </w:r>
-      <w:proofErr w:type="spellEnd"/>
-      <w:r>
-        <w:rPr>
-          <w:rFonts w:cstheme="minorHAnsi"/>
-          <w:sz w:val="20"/>
-          <w:szCs w:val="20"/>
-          <w:lang w:val="en-US"/>
-        </w:rPr>
-        <w:t xml:space="preserve"> 10,800</w:t>
+        </w:rPr>
+      </w:pPr>
+      <w:r>
+        <w:rPr>
+          <w:rFonts w:cstheme="minorHAnsi"/>
+          <w:sz w:val="20"/>
+          <w:szCs w:val="20"/>
+        </w:rPr>
+        <w:t xml:space="preserve">    switchport trunk allowed vlan 10,800</w:t>
       </w:r>
     </w:p>
     <w:p>
@@ -37301,37 +34159,15 @@
           <w:rFonts w:cstheme="minorHAnsi"/>
           <w:sz w:val="20"/>
           <w:szCs w:val="20"/>
-          <w:lang w:val="en-US"/>
-        </w:rPr>
-      </w:pPr>
-      <w:r>
-        <w:rPr>
-          <w:rFonts w:cstheme="minorHAnsi"/>
-          <w:sz w:val="20"/>
-          <w:szCs w:val="20"/>
-          <w:lang w:val="en-US"/>
-        </w:rPr>
-        <w:t xml:space="preserve">    </w:t>
-      </w:r>
-      <w:proofErr w:type="spellStart"/>
-      <w:r>
-        <w:rPr>
-          <w:rFonts w:cstheme="minorHAnsi"/>
-          <w:sz w:val="20"/>
-          <w:szCs w:val="20"/>
-          <w:lang w:val="en-US"/>
-        </w:rPr>
-        <w:t>flowcontrol</w:t>
-      </w:r>
-      <w:proofErr w:type="spellEnd"/>
-      <w:r>
-        <w:rPr>
-          <w:rFonts w:cstheme="minorHAnsi"/>
-          <w:sz w:val="20"/>
-          <w:szCs w:val="20"/>
-          <w:lang w:val="en-US"/>
-        </w:rPr>
-        <w:t xml:space="preserve"> receive off</w:t>
+        </w:rPr>
+      </w:pPr>
+      <w:r>
+        <w:rPr>
+          <w:rFonts w:cstheme="minorHAnsi"/>
+          <w:sz w:val="20"/>
+          <w:szCs w:val="20"/>
+        </w:rPr>
+        <w:t xml:space="preserve">    flowcontrol receive off</w:t>
       </w:r>
     </w:p>
     <w:p>
@@ -37341,15 +34177,13 @@
           <w:rFonts w:cstheme="minorHAnsi"/>
           <w:sz w:val="20"/>
           <w:szCs w:val="20"/>
-          <w:lang w:val="en-US"/>
-        </w:rPr>
-      </w:pPr>
-      <w:r>
-        <w:rPr>
-          <w:rFonts w:cstheme="minorHAnsi"/>
-          <w:sz w:val="20"/>
-          <w:szCs w:val="20"/>
-          <w:lang w:val="en-US"/>
+        </w:rPr>
+      </w:pPr>
+      <w:r>
+        <w:rPr>
+          <w:rFonts w:cstheme="minorHAnsi"/>
+          <w:sz w:val="20"/>
+          <w:szCs w:val="20"/>
         </w:rPr>
         <w:t>!</w:t>
       </w:r>
@@ -37361,15 +34195,13 @@
           <w:rFonts w:cstheme="minorHAnsi"/>
           <w:sz w:val="20"/>
           <w:szCs w:val="20"/>
-          <w:lang w:val="en-US"/>
-        </w:rPr>
-      </w:pPr>
-      <w:r>
-        <w:rPr>
-          <w:rFonts w:cstheme="minorHAnsi"/>
-          <w:sz w:val="20"/>
-          <w:szCs w:val="20"/>
-          <w:lang w:val="en-US"/>
+        </w:rPr>
+      </w:pPr>
+      <w:r>
+        <w:rPr>
+          <w:rFonts w:cstheme="minorHAnsi"/>
+          <w:sz w:val="20"/>
+          <w:szCs w:val="20"/>
         </w:rPr>
         <w:t>interface ethernet1/1/24</w:t>
       </w:r>
@@ -37381,15 +34213,13 @@
           <w:rFonts w:cstheme="minorHAnsi"/>
           <w:sz w:val="20"/>
           <w:szCs w:val="20"/>
-          <w:lang w:val="en-US"/>
-        </w:rPr>
-      </w:pPr>
-      <w:r>
-        <w:rPr>
-          <w:rFonts w:cstheme="minorHAnsi"/>
-          <w:sz w:val="20"/>
-          <w:szCs w:val="20"/>
-          <w:lang w:val="en-US"/>
+        </w:rPr>
+      </w:pPr>
+      <w:r>
+        <w:rPr>
+          <w:rFonts w:cstheme="minorHAnsi"/>
+          <w:sz w:val="20"/>
+          <w:szCs w:val="20"/>
         </w:rPr>
         <w:t xml:space="preserve">    no shutdown</w:t>
       </w:r>
@@ -37401,15 +34231,13 @@
           <w:rFonts w:cstheme="minorHAnsi"/>
           <w:sz w:val="20"/>
           <w:szCs w:val="20"/>
-          <w:lang w:val="en-US"/>
-        </w:rPr>
-      </w:pPr>
-      <w:r>
-        <w:rPr>
-          <w:rFonts w:cstheme="minorHAnsi"/>
-          <w:sz w:val="20"/>
-          <w:szCs w:val="20"/>
-          <w:lang w:val="en-US"/>
+        </w:rPr>
+      </w:pPr>
+      <w:r>
+        <w:rPr>
+          <w:rFonts w:cstheme="minorHAnsi"/>
+          <w:sz w:val="20"/>
+          <w:szCs w:val="20"/>
         </w:rPr>
         <w:t xml:space="preserve">    switchport mode trunk</w:t>
       </w:r>
@@ -37421,37 +34249,15 @@
           <w:rFonts w:cstheme="minorHAnsi"/>
           <w:sz w:val="20"/>
           <w:szCs w:val="20"/>
-          <w:lang w:val="en-US"/>
-        </w:rPr>
-      </w:pPr>
-      <w:r>
-        <w:rPr>
-          <w:rFonts w:cstheme="minorHAnsi"/>
-          <w:sz w:val="20"/>
-          <w:szCs w:val="20"/>
-          <w:lang w:val="en-US"/>
-        </w:rPr>
-        <w:t xml:space="preserve">    switchport trunk allowed </w:t>
-      </w:r>
-      <w:proofErr w:type="spellStart"/>
-      <w:r>
-        <w:rPr>
-          <w:rFonts w:cstheme="minorHAnsi"/>
-          <w:sz w:val="20"/>
-          <w:szCs w:val="20"/>
-          <w:lang w:val="en-US"/>
-        </w:rPr>
-        <w:t>vlan</w:t>
-      </w:r>
-      <w:proofErr w:type="spellEnd"/>
-      <w:r>
-        <w:rPr>
-          <w:rFonts w:cstheme="minorHAnsi"/>
-          <w:sz w:val="20"/>
-          <w:szCs w:val="20"/>
-          <w:lang w:val="en-US"/>
-        </w:rPr>
-        <w:t xml:space="preserve"> 10,800</w:t>
+        </w:rPr>
+      </w:pPr>
+      <w:r>
+        <w:rPr>
+          <w:rFonts w:cstheme="minorHAnsi"/>
+          <w:sz w:val="20"/>
+          <w:szCs w:val="20"/>
+        </w:rPr>
+        <w:t xml:space="preserve">    switchport trunk allowed vlan 10,800</w:t>
       </w:r>
     </w:p>
     <w:p>
@@ -37461,37 +34267,15 @@
           <w:rFonts w:cstheme="minorHAnsi"/>
           <w:sz w:val="20"/>
           <w:szCs w:val="20"/>
-          <w:lang w:val="en-US"/>
-        </w:rPr>
-      </w:pPr>
-      <w:r>
-        <w:rPr>
-          <w:rFonts w:cstheme="minorHAnsi"/>
-          <w:sz w:val="20"/>
-          <w:szCs w:val="20"/>
-          <w:lang w:val="en-US"/>
-        </w:rPr>
-        <w:t xml:space="preserve">    </w:t>
-      </w:r>
-      <w:proofErr w:type="spellStart"/>
-      <w:r>
-        <w:rPr>
-          <w:rFonts w:cstheme="minorHAnsi"/>
-          <w:sz w:val="20"/>
-          <w:szCs w:val="20"/>
-          <w:lang w:val="en-US"/>
-        </w:rPr>
-        <w:t>flowcontrol</w:t>
-      </w:r>
-      <w:proofErr w:type="spellEnd"/>
-      <w:r>
-        <w:rPr>
-          <w:rFonts w:cstheme="minorHAnsi"/>
-          <w:sz w:val="20"/>
-          <w:szCs w:val="20"/>
-          <w:lang w:val="en-US"/>
-        </w:rPr>
-        <w:t xml:space="preserve"> receive off</w:t>
+        </w:rPr>
+      </w:pPr>
+      <w:r>
+        <w:rPr>
+          <w:rFonts w:cstheme="minorHAnsi"/>
+          <w:sz w:val="20"/>
+          <w:szCs w:val="20"/>
+        </w:rPr>
+        <w:t xml:space="preserve">    flowcontrol receive off</w:t>
       </w:r>
     </w:p>
     <w:p>
@@ -37501,15 +34285,13 @@
           <w:rFonts w:cstheme="minorHAnsi"/>
           <w:sz w:val="20"/>
           <w:szCs w:val="20"/>
-          <w:lang w:val="en-US"/>
-        </w:rPr>
-      </w:pPr>
-      <w:r>
-        <w:rPr>
-          <w:rFonts w:cstheme="minorHAnsi"/>
-          <w:sz w:val="20"/>
-          <w:szCs w:val="20"/>
-          <w:lang w:val="en-US"/>
+        </w:rPr>
+      </w:pPr>
+      <w:r>
+        <w:rPr>
+          <w:rFonts w:cstheme="minorHAnsi"/>
+          <w:sz w:val="20"/>
+          <w:szCs w:val="20"/>
         </w:rPr>
         <w:t>!</w:t>
       </w:r>
@@ -37521,15 +34303,13 @@
           <w:rFonts w:cstheme="minorHAnsi"/>
           <w:sz w:val="20"/>
           <w:szCs w:val="20"/>
-          <w:lang w:val="en-US"/>
-        </w:rPr>
-      </w:pPr>
-      <w:r>
-        <w:rPr>
-          <w:rFonts w:cstheme="minorHAnsi"/>
-          <w:sz w:val="20"/>
-          <w:szCs w:val="20"/>
-          <w:lang w:val="en-US"/>
+        </w:rPr>
+      </w:pPr>
+      <w:r>
+        <w:rPr>
+          <w:rFonts w:cstheme="minorHAnsi"/>
+          <w:sz w:val="20"/>
+          <w:szCs w:val="20"/>
         </w:rPr>
         <w:t>...</w:t>
       </w:r>
@@ -37541,15 +34321,13 @@
           <w:rFonts w:cstheme="minorHAnsi"/>
           <w:sz w:val="20"/>
           <w:szCs w:val="20"/>
-          <w:lang w:val="en-US"/>
-        </w:rPr>
-      </w:pPr>
-      <w:r>
-        <w:rPr>
-          <w:rFonts w:cstheme="minorHAnsi"/>
-          <w:sz w:val="20"/>
-          <w:szCs w:val="20"/>
-          <w:lang w:val="en-US"/>
+        </w:rPr>
+      </w:pPr>
+      <w:r>
+        <w:rPr>
+          <w:rFonts w:cstheme="minorHAnsi"/>
+          <w:sz w:val="20"/>
+          <w:szCs w:val="20"/>
         </w:rPr>
         <w:t>!</w:t>
       </w:r>
@@ -37561,23 +34339,21 @@
           <w:rFonts w:cstheme="minorHAnsi"/>
           <w:sz w:val="20"/>
           <w:szCs w:val="20"/>
-          <w:lang w:val="en-US"/>
-        </w:rPr>
-      </w:pPr>
-      <w:r>
-        <w:rPr>
-          <w:rFonts w:cstheme="minorHAnsi"/>
-          <w:sz w:val="20"/>
-          <w:szCs w:val="20"/>
-          <w:lang w:val="en-US"/>
+        </w:rPr>
+      </w:pPr>
+      <w:r>
+        <w:rPr>
+          <w:rFonts w:cstheme="minorHAnsi"/>
+          <w:sz w:val="20"/>
+          <w:szCs w:val="20"/>
         </w:rPr>
         <w:t>end</w:t>
       </w:r>
     </w:p>
     <w:sectPr>
-      <w:headerReference w:type="default" r:id="rId52"/>
-      <w:footerReference w:type="default" r:id="rId53"/>
-      <w:footerReference w:type="first" r:id="rId54"/>
+      <w:headerReference w:type="default" r:id="rId54"/>
+      <w:footerReference w:type="default" r:id="rId55"/>
+      <w:footerReference w:type="first" r:id="rId56"/>
       <w:pgSz w:w="11906" w:h="16838"/>
       <w:pgMar w:top="709" w:right="1417" w:bottom="1417" w:left="1417" w:header="708" w:footer="680" w:gutter="0"/>
       <w:cols w:space="708"/>
@@ -37623,6 +34399,7 @@
         <w:docPartUnique/>
       </w:docPartObj>
     </w:sdtPr>
+    <w:sdtEndPr/>
     <w:sdtContent>
       <w:p>
         <w:pPr>
@@ -37671,6 +34448,7 @@
         <w:docPartUnique/>
       </w:docPartObj>
     </w:sdtPr>
+    <w:sdtEndPr/>
     <w:sdtContent>
       <w:p>
         <w:pPr>
@@ -37812,6 +34590,9 @@
         <w:footnoteRef/>
       </w:r>
       <w:r>
+        <w:rPr>
+          <w:lang w:val="en-US"/>
+        </w:rPr>
         <w:t xml:space="preserve">  SSO - Single Sign On ; Authentication unique</w:t>
       </w:r>
     </w:p>
@@ -41387,6 +38168,9 @@
     <w:name w:val="Normal"/>
     <w:qFormat/>
     <w:rsid w:val="00C60FBE"/>
+    <w:rPr>
+      <w:noProof/>
+    </w:rPr>
   </w:style>
   <w:style w:type="paragraph" w:styleId="Titre1">
     <w:name w:val="heading 1"/>
@@ -42384,6 +39168,14 @@
       <w:vertAlign w:val="superscript"/>
     </w:rPr>
   </w:style>
+  <w:style w:type="character" w:styleId="Numrodeligne">
+    <w:name w:val="line number"/>
+    <w:basedOn w:val="Policepardfaut"/>
+    <w:uiPriority w:val="99"/>
+    <w:semiHidden/>
+    <w:unhideWhenUsed/>
+    <w:rsid w:val="004758AE"/>
+  </w:style>
 </w:styles>
 </file>
 
@@ -42718,6 +39510,31 @@
 </file>
 
 <file path=customXml/item1.xml><?xml version="1.0" encoding="utf-8"?>
+<p:properties xmlns:p="http://schemas.microsoft.com/office/2006/metadata/properties" xmlns:xsi="http://www.w3.org/2001/XMLSchema-instance" xmlns:pc="http://schemas.microsoft.com/office/infopath/2007/PartnerControls">
+  <documentManagement>
+    <Objetdudossier xmlns="f0ba982c-1d23-4673-9e61-109576b3bc60" xsi:nil="true"/>
+    <lcf76f155ced4ddcb4097134ff3c332f xmlns="f0ba982c-1d23-4673-9e61-109576b3bc60">
+      <Terms xmlns="http://schemas.microsoft.com/office/infopath/2007/PartnerControls"/>
+    </lcf76f155ced4ddcb4097134ff3c332f>
+    <TaxCatchAll xmlns="edaa77f1-d1dd-4ee7-b1ce-ae85316f6f79" xsi:nil="true"/>
+  </documentManagement>
+</p:properties>
+</file>
+
+<file path=customXml/item2.xml><?xml version="1.0" encoding="utf-8"?>
+<?mso-contentType ?>
+<FormTemplates xmlns="http://schemas.microsoft.com/sharepoint/v3/contenttype/forms">
+  <Display>DocumentLibraryForm</Display>
+  <Edit>DocumentLibraryForm</Edit>
+  <New>DocumentLibraryForm</New>
+</FormTemplates>
+</file>
+
+<file path=customXml/item3.xml><?xml version="1.0" encoding="utf-8"?>
+<b:Sources xmlns:b="http://schemas.openxmlformats.org/officeDocument/2006/bibliography" xmlns="http://schemas.openxmlformats.org/officeDocument/2006/bibliography" SelectedStyle="\APASixthEditionOfficeOnline.xsl" StyleName="APA" Version="6"/>
+</file>
+
+<file path=customXml/item4.xml><?xml version="1.0" encoding="utf-8"?>
 <ct:contentTypeSchema xmlns:ct="http://schemas.microsoft.com/office/2006/metadata/contentType" xmlns:ma="http://schemas.microsoft.com/office/2006/metadata/properties/metaAttributes" ct:_="" ma:_="" ma:contentTypeName="Document" ma:contentTypeID="0x0101005BBE617063B5674BBB5C4FC219C292F4" ma:contentTypeVersion="16" ma:contentTypeDescription="Crée un document." ma:contentTypeScope="" ma:versionID="8e318e492ed73cf8a3c44147b05df9bd">
   <xsd:schema xmlns:xsd="http://www.w3.org/2001/XMLSchema" xmlns:xs="http://www.w3.org/2001/XMLSchema" xmlns:p="http://schemas.microsoft.com/office/2006/metadata/properties" xmlns:ns2="f0ba982c-1d23-4673-9e61-109576b3bc60" xmlns:ns3="edaa77f1-d1dd-4ee7-b1ce-ae85316f6f79" targetNamespace="http://schemas.microsoft.com/office/2006/metadata/properties" ma:root="true" ma:fieldsID="398c1771caaa228bf7ca31a588b856d2" ns2:_="" ns3:_="">
     <xsd:import namespace="f0ba982c-1d23-4673-9e61-109576b3bc60"/>
@@ -42962,32 +39779,34 @@
 </ct:contentTypeSchema>
 </file>
 
-<file path=customXml/item2.xml><?xml version="1.0" encoding="utf-8"?>
-<p:properties xmlns:p="http://schemas.microsoft.com/office/2006/metadata/properties" xmlns:xsi="http://www.w3.org/2001/XMLSchema-instance" xmlns:pc="http://schemas.microsoft.com/office/infopath/2007/PartnerControls">
-  <documentManagement>
-    <Objetdudossier xmlns="f0ba982c-1d23-4673-9e61-109576b3bc60" xsi:nil="true"/>
-    <lcf76f155ced4ddcb4097134ff3c332f xmlns="f0ba982c-1d23-4673-9e61-109576b3bc60">
-      <Terms xmlns="http://schemas.microsoft.com/office/infopath/2007/PartnerControls"/>
-    </lcf76f155ced4ddcb4097134ff3c332f>
-    <TaxCatchAll xmlns="edaa77f1-d1dd-4ee7-b1ce-ae85316f6f79" xsi:nil="true"/>
-  </documentManagement>
-</p:properties>
+<file path=customXml/itemProps1.xml><?xml version="1.0" encoding="utf-8"?>
+<ds:datastoreItem xmlns:ds="http://schemas.openxmlformats.org/officeDocument/2006/customXml" ds:itemID="{4944BE5B-A843-46FE-96CE-AF91B2199311}">
+  <ds:schemaRefs>
+    <ds:schemaRef ds:uri="http://schemas.microsoft.com/office/2006/metadata/properties"/>
+    <ds:schemaRef ds:uri="http://schemas.microsoft.com/office/infopath/2007/PartnerControls"/>
+    <ds:schemaRef ds:uri="f0ba982c-1d23-4673-9e61-109576b3bc60"/>
+    <ds:schemaRef ds:uri="edaa77f1-d1dd-4ee7-b1ce-ae85316f6f79"/>
+  </ds:schemaRefs>
+</ds:datastoreItem>
 </file>
 
-<file path=customXml/item3.xml><?xml version="1.0" encoding="utf-8"?>
-<b:Sources xmlns:b="http://schemas.openxmlformats.org/officeDocument/2006/bibliography" xmlns="http://schemas.openxmlformats.org/officeDocument/2006/bibliography" SelectedStyle="\APASixthEditionOfficeOnline.xsl" StyleName="APA" Version="6"/>
+<file path=customXml/itemProps2.xml><?xml version="1.0" encoding="utf-8"?>
+<ds:datastoreItem xmlns:ds="http://schemas.openxmlformats.org/officeDocument/2006/customXml" ds:itemID="{BD659932-6EDD-42EE-A8E6-4243AD42CAB5}">
+  <ds:schemaRefs>
+    <ds:schemaRef ds:uri="http://schemas.microsoft.com/sharepoint/v3/contenttype/forms"/>
+  </ds:schemaRefs>
+</ds:datastoreItem>
 </file>
 
-<file path=customXml/item4.xml><?xml version="1.0" encoding="utf-8"?>
-<?mso-contentType ?>
-<FormTemplates xmlns="http://schemas.microsoft.com/sharepoint/v3/contenttype/forms">
-  <Display>DocumentLibraryForm</Display>
-  <Edit>DocumentLibraryForm</Edit>
-  <New>DocumentLibraryForm</New>
-</FormTemplates>
+<file path=customXml/itemProps3.xml><?xml version="1.0" encoding="utf-8"?>
+<ds:datastoreItem xmlns:ds="http://schemas.openxmlformats.org/officeDocument/2006/customXml" ds:itemID="{36F71B3E-3B41-45CC-805C-63FC925255BF}">
+  <ds:schemaRefs>
+    <ds:schemaRef ds:uri="http://schemas.openxmlformats.org/officeDocument/2006/bibliography"/>
+  </ds:schemaRefs>
+</ds:datastoreItem>
 </file>
 
-<file path=customXml/itemProps1.xml><?xml version="1.0" encoding="utf-8"?>
+<file path=customXml/itemProps4.xml><?xml version="1.0" encoding="utf-8"?>
 <ds:datastoreItem xmlns:ds="http://schemas.openxmlformats.org/officeDocument/2006/customXml" ds:itemID="{080DC41D-E26D-4AA1-96BB-A6838BDE4114}">
   <ds:schemaRefs>
     <ds:schemaRef ds:uri="http://schemas.microsoft.com/office/2006/metadata/contentType"/>
@@ -43004,31 +39823,4 @@
     <ds:schemaRef ds:uri="http://schemas.microsoft.com/internal/obd"/>
   </ds:schemaRefs>
 </ds:datastoreItem>
-</file>
-
-<file path=customXml/itemProps2.xml><?xml version="1.0" encoding="utf-8"?>
-<ds:datastoreItem xmlns:ds="http://schemas.openxmlformats.org/officeDocument/2006/customXml" ds:itemID="{4944BE5B-A843-46FE-96CE-AF91B2199311}">
-  <ds:schemaRefs>
-    <ds:schemaRef ds:uri="http://schemas.microsoft.com/office/2006/metadata/properties"/>
-    <ds:schemaRef ds:uri="http://schemas.microsoft.com/office/infopath/2007/PartnerControls"/>
-    <ds:schemaRef ds:uri="f0ba982c-1d23-4673-9e61-109576b3bc60"/>
-    <ds:schemaRef ds:uri="edaa77f1-d1dd-4ee7-b1ce-ae85316f6f79"/>
-  </ds:schemaRefs>
-</ds:datastoreItem>
-</file>
-
-<file path=customXml/itemProps3.xml><?xml version="1.0" encoding="utf-8"?>
-<ds:datastoreItem xmlns:ds="http://schemas.openxmlformats.org/officeDocument/2006/customXml" ds:itemID="{36F71B3E-3B41-45CC-805C-63FC925255BF}">
-  <ds:schemaRefs>
-    <ds:schemaRef ds:uri="http://schemas.openxmlformats.org/officeDocument/2006/bibliography"/>
-  </ds:schemaRefs>
-</ds:datastoreItem>
-</file>
-
-<file path=customXml/itemProps4.xml><?xml version="1.0" encoding="utf-8"?>
-<ds:datastoreItem xmlns:ds="http://schemas.openxmlformats.org/officeDocument/2006/customXml" ds:itemID="{BD659932-6EDD-42EE-A8E6-4243AD42CAB5}">
-  <ds:schemaRefs>
-    <ds:schemaRef ds:uri="http://schemas.microsoft.com/sharepoint/v3/contenttype/forms"/>
-  </ds:schemaRefs>
-</ds:datastoreItem>
 </file>
--- a/TFE/DHAIMI_Vincent_TFE_Département_Technique_Namur.docx
+++ b/TFE/DHAIMI_Vincent_TFE_Département_Technique_Namur.docx
@@ -1,9 +1,12 @@
 
 <file path=word/document.xml><?xml version="1.0" encoding="utf-8"?>
-<w:document xmlns:wpc="http://schemas.microsoft.com/office/word/2010/wordprocessingCanvas" xmlns:cx="http://schemas.microsoft.com/office/drawing/2014/chartex" xmlns:cx1="http://schemas.microsoft.com/office/drawing/2015/9/8/chartex" xmlns:cx2="http://schemas.microsoft.com/office/drawing/2015/10/21/chartex" xmlns:cx3="http://schemas.microsoft.com/office/drawing/2016/5/9/chartex" xmlns:cx4="http://schemas.microsoft.com/office/drawing/2016/5/10/chartex" xmlns:cx5="http://schemas.microsoft.com/office/drawing/2016/5/11/chartex" xmlns:cx6="http://schemas.microsoft.com/office/drawing/2016/5/12/chartex" xmlns:cx7="http://schemas.microsoft.com/office/drawing/2016/5/13/chartex" xmlns:cx8="http://schemas.microsoft.com/office/drawing/2016/5/14/chartex" xmlns:mc="http://schemas.openxmlformats.org/markup-compatibility/2006" xmlns:aink="http://schemas.microsoft.com/office/drawing/2016/ink" xmlns:am3d="http://schemas.microsoft.com/office/drawing/2017/model3d" xmlns:o="urn:schemas-microsoft-com:office:office" xmlns:oel="http://schemas.microsoft.com/office/2019/extlst" xmlns:r="http://schemas.openxmlformats.org/officeDocument/2006/relationships" xmlns:m="http://schemas.openxmlformats.org/officeDocument/2006/math" xmlns:v="urn:schemas-microsoft-com:vml" xmlns:wp14="http://schemas.microsoft.com/office/word/2010/wordprocessingDrawing" xmlns:wp="http://schemas.openxmlformats.org/drawingml/2006/wordprocessingDrawing" xmlns:w10="urn:schemas-microsoft-com:office:word" xmlns:w="http://schemas.openxmlformats.org/wordprocessingml/2006/main" xmlns:w14="http://schemas.microsoft.com/office/word/2010/wordml" xmlns:w15="http://schemas.microsoft.com/office/word/2012/wordml" xmlns:w16cex="http://schemas.microsoft.com/office/word/2018/wordml/cex" xmlns:w16cid="http://schemas.microsoft.com/office/word/2016/wordml/cid" xmlns:w16="http://schemas.microsoft.com/office/word/2018/wordml" xmlns:w16sdtdh="http://schemas.microsoft.com/office/word/2020/wordml/sdtdatahash" xmlns:w16se="http://schemas.microsoft.com/office/word/2015/wordml/symex" xmlns:wpg="http://schemas.microsoft.com/office/word/2010/wordprocessingGroup" xmlns:wpi="http://schemas.microsoft.com/office/word/2010/wordprocessingInk" xmlns:wne="http://schemas.microsoft.com/office/word/2006/wordml" xmlns:wps="http://schemas.microsoft.com/office/word/2010/wordprocessingShape" mc:Ignorable="w14 w15 w16se w16cid w16 w16cex w16sdtdh wp14">
+<w:document xmlns:wpc="http://schemas.microsoft.com/office/word/2010/wordprocessingCanvas" xmlns:cx="http://schemas.microsoft.com/office/drawing/2014/chartex" xmlns:cx1="http://schemas.microsoft.com/office/drawing/2015/9/8/chartex" xmlns:cx2="http://schemas.microsoft.com/office/drawing/2015/10/21/chartex" xmlns:cx3="http://schemas.microsoft.com/office/drawing/2016/5/9/chartex" xmlns:cx4="http://schemas.microsoft.com/office/drawing/2016/5/10/chartex" xmlns:cx5="http://schemas.microsoft.com/office/drawing/2016/5/11/chartex" xmlns:cx6="http://schemas.microsoft.com/office/drawing/2016/5/12/chartex" xmlns:cx7="http://schemas.microsoft.com/office/drawing/2016/5/13/chartex" xmlns:cx8="http://schemas.microsoft.com/office/drawing/2016/5/14/chartex" xmlns:mc="http://schemas.openxmlformats.org/markup-compatibility/2006" xmlns:aink="http://schemas.microsoft.com/office/drawing/2016/ink" xmlns:am3d="http://schemas.microsoft.com/office/drawing/2017/model3d" xmlns:o="urn:schemas-microsoft-com:office:office" xmlns:oel="http://schemas.microsoft.com/office/2019/extlst" xmlns:r="http://schemas.openxmlformats.org/officeDocument/2006/relationships" xmlns:m="http://schemas.openxmlformats.org/officeDocument/2006/math" xmlns:v="urn:schemas-microsoft-com:vml" xmlns:wp14="http://schemas.microsoft.com/office/word/2010/wordprocessingDrawing" xmlns:wp="http://schemas.openxmlformats.org/drawingml/2006/wordprocessingDrawing" xmlns:w10="urn:schemas-microsoft-com:office:word" xmlns:w="http://schemas.openxmlformats.org/wordprocessingml/2006/main" xmlns:w14="http://schemas.microsoft.com/office/word/2010/wordml" xmlns:w15="http://schemas.microsoft.com/office/word/2012/wordml" xmlns:w16cex="http://schemas.microsoft.com/office/word/2018/wordml/cex" xmlns:w16cid="http://schemas.microsoft.com/office/word/2016/wordml/cid" xmlns:w16="http://schemas.microsoft.com/office/word/2018/wordml" xmlns:w16du="http://schemas.microsoft.com/office/word/2023/wordml/word16du" xmlns:w16sdtdh="http://schemas.microsoft.com/office/word/2020/wordml/sdtdatahash" xmlns:w16se="http://schemas.microsoft.com/office/word/2015/wordml/symex" xmlns:wpg="http://schemas.microsoft.com/office/word/2010/wordprocessingGroup" xmlns:wpi="http://schemas.microsoft.com/office/word/2010/wordprocessingInk" xmlns:wne="http://schemas.microsoft.com/office/word/2006/wordml" xmlns:wps="http://schemas.microsoft.com/office/word/2010/wordprocessingShape" mc:Ignorable="w14 w15 w16se w16cid w16 w16cex w16sdtdh w16du wp14">
   <w:body>
     <w:p>
       <w:r>
+        <w:rPr>
+          <w:noProof/>
+        </w:rPr>
         <w:drawing>
           <wp:inline distT="0" distB="0" distL="0" distR="0" wp14:anchorId="791D2F12" wp14:editId="796F4374">
             <wp:extent cx="1050290" cy="1219200"/>
@@ -208,6 +211,9 @@
         </w:rPr>
       </w:pPr>
       <w:r>
+        <w:rPr>
+          <w:noProof/>
+        </w:rPr>
         <mc:AlternateContent>
           <mc:Choice Requires="wpg">
             <w:drawing>
@@ -298,7 +304,7 @@
               </wp:inline>
             </w:drawing>
           </mc:Choice>
-          <mc:Fallback xmlns:w16du="http://schemas.microsoft.com/office/word/2023/wordml/word16du">
+          <mc:Fallback>
             <w:pict>
               <v:group w14:anchorId="55384A3F" id="Groupe 8" o:spid="_x0000_s1026" style="width:321.75pt;height:246pt;mso-position-horizontal-relative:char;mso-position-vertical-relative:line" coordsize="40862,31242" o:gfxdata="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">
                 <v:shapetype id="_x0000_t75" coordsize="21600,21600" o:spt="75" o:preferrelative="t" path="m@4@5l@4@11@9@11@9@5xe" filled="f" stroked="f">
@@ -345,9 +351,10 @@
       <w:r>
         <w:rPr>
           <w:rStyle w:val="Accentuationintense"/>
+          <w:noProof/>
         </w:rPr>
         <w:drawing>
-          <wp:inline distT="0" distB="0" distL="0" distR="0" wp14:anchorId="046783E7" wp14:editId="46EEB381">
+          <wp:inline distT="0" distB="0" distL="0" distR="0" wp14:anchorId="046783E7" wp14:editId="49E2A525">
             <wp:extent cx="3514725" cy="708755"/>
             <wp:effectExtent l="0" t="0" r="0" b="0"/>
             <wp:docPr id="488971300" name="Image 3" descr="Une image contenant Police, typographie, texte, Graphique&#10;&#10;Description générée automatiquement"/>
@@ -4712,6 +4719,7 @@
         <w:br w:type="page"/>
       </w:r>
     </w:p>
+    <w:bookmarkStart w:id="4" w:name="_Toc162431679"/>
     <w:p>
       <w:pPr>
         <w:pStyle w:val="Titre1"/>
@@ -4719,8 +4727,10 @@
           <w:bottom w:val="single" w:sz="4" w:space="30" w:color="4472C4" w:themeColor="accent1"/>
         </w:pBdr>
       </w:pPr>
-      <w:bookmarkStart w:id="4" w:name="_Toc162431679"/>
-      <w:r>
+      <w:r>
+        <w:rPr>
+          <w:noProof/>
+        </w:rPr>
         <w:lastRenderedPageBreak/>
         <mc:AlternateContent>
           <mc:Choice Requires="wpg">
@@ -4943,6 +4953,9 @@
     <w:p/>
     <w:p>
       <w:r>
+        <w:rPr>
+          <w:noProof/>
+        </w:rPr>
         <mc:AlternateContent>
           <mc:Choice Requires="wpg">
             <w:drawing>
@@ -5105,6 +5118,25 @@
           <mc:Fallback>
             <w:pict>
               <v:group w14:anchorId="0F4BB41E" id="Groupe 5" o:spid="_x0000_s1026" style="position:absolute;margin-left:16.9pt;margin-top:88.05pt;width:327.7pt;height:219pt;z-index:251660288;mso-width-relative:margin;mso-height-relative:margin" coordorigin="-476" coordsize="41617,27813" o:gfxdata="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">
+                <v:shapetype id="_x0000_t75" coordsize="21600,21600" o:spt="75" o:preferrelative="t" path="m@4@5l@4@11@9@11@9@5xe" filled="f" stroked="f">
+                  <v:stroke joinstyle="miter"/>
+                  <v:formulas>
+                    <v:f eqn="if lineDrawn pixelLineWidth 0"/>
+                    <v:f eqn="sum @0 1 0"/>
+                    <v:f eqn="sum 0 0 @1"/>
+                    <v:f eqn="prod @2 1 2"/>
+                    <v:f eqn="prod @3 21600 pixelWidth"/>
+                    <v:f eqn="prod @3 21600 pixelHeight"/>
+                    <v:f eqn="sum @0 0 1"/>
+                    <v:f eqn="prod @6 1 2"/>
+                    <v:f eqn="prod @7 21600 pixelWidth"/>
+                    <v:f eqn="sum @8 21600 0"/>
+                    <v:f eqn="prod @7 21600 pixelHeight"/>
+                    <v:f eqn="sum @10 21600 0"/>
+                  </v:formulas>
+                  <v:path o:extrusionok="f" gradientshapeok="t" o:connecttype="rect"/>
+                  <o:lock v:ext="edit" aspectratio="t"/>
+                </v:shapetype>
                 <v:shape id="Image 1" o:spid="_x0000_s1027" type="#_x0000_t75" alt="Une image contenant les différents service que Nexis propose a ces clients." style="position:absolute;left:381;width:40760;height:24669;visibility:visible;mso-wrap-style:square" coordsize="4076065,2466975" o:gfxdata="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" path="m411171,l4076065,r,l4076065,2055804v,227083,-184088,411171,-411171,411171l,2466975r,l,411171c,184088,184088,,411171,xe" stroked="t" strokecolor="white" strokeweight="7pt">
                   <v:stroke endcap="square"/>
                   <v:imagedata r:id="rId23" o:title="Une image contenant les différents service que Nexis propose a ces clients"/>
@@ -6227,6 +6259,9 @@
         <w:keepNext/>
       </w:pPr>
       <w:r>
+        <w:rPr>
+          <w:noProof/>
+        </w:rPr>
         <w:drawing>
           <wp:inline distT="0" distB="0" distL="0" distR="0" wp14:anchorId="25E68528" wp14:editId="3E083396">
             <wp:extent cx="5760720" cy="2172777"/>
@@ -7034,6 +7069,7 @@
           <w:bCs/>
           <w:i/>
           <w:iCs/>
+          <w:lang w:val="en-US"/>
         </w:rPr>
       </w:pPr>
       <w:r>
@@ -7042,44 +7078,55 @@
           <w:bCs/>
           <w:i/>
           <w:iCs/>
+          <w:lang w:val="en-US"/>
         </w:rPr>
-        <w:t xml:space="preserve"># interface </w:t>
-      </w:r>
-      <w:r>
+        <w:t># interface GigabitEthernet « 1/Nb »</w:t>
+      </w:r>
+    </w:p>
+    <w:p>
+      <w:pPr>
+        <w:spacing w:after="0"/>
         <w:rPr>
           <w:b/>
           <w:bCs/>
           <w:i/>
           <w:iCs/>
+          <w:lang w:val="en-US"/>
         </w:rPr>
-        <w:t>GigabitEthernet</w:t>
-      </w:r>
+      </w:pPr>
       <w:r>
         <w:rPr>
           <w:b/>
           <w:bCs/>
           <w:i/>
           <w:iCs/>
+          <w:lang w:val="en-US"/>
         </w:rPr>
-        <w:t xml:space="preserve"> « </w:t>
-      </w:r>
-      <w:r>
+        <w:tab/>
+        <w:t># switchport</w:t>
+      </w:r>
+    </w:p>
+    <w:p>
+      <w:pPr>
+        <w:spacing w:after="0"/>
         <w:rPr>
           <w:b/>
           <w:bCs/>
           <w:i/>
           <w:iCs/>
+          <w:lang w:val="en-US"/>
         </w:rPr>
-        <w:t>1/Nb</w:t>
-      </w:r>
+      </w:pPr>
       <w:r>
         <w:rPr>
           <w:b/>
           <w:bCs/>
           <w:i/>
           <w:iCs/>
+          <w:lang w:val="en-US"/>
         </w:rPr>
-        <w:t> »</w:t>
+        <w:tab/>
+        <w:t># no ip address</w:t>
       </w:r>
     </w:p>
     <w:p>
@@ -7098,50 +7145,17 @@
           <w:bCs/>
           <w:i/>
           <w:iCs/>
+          <w:lang w:val="en-US"/>
         </w:rPr>
         <w:tab/>
-        <w:t># switchport</w:t>
-      </w:r>
-    </w:p>
-    <w:p>
-      <w:pPr>
-        <w:spacing w:after="0"/>
+      </w:r>
+      <w:r>
         <w:rPr>
           <w:b/>
           <w:bCs/>
           <w:i/>
           <w:iCs/>
         </w:rPr>
-      </w:pPr>
-      <w:r>
-        <w:rPr>
-          <w:b/>
-          <w:bCs/>
-          <w:i/>
-          <w:iCs/>
-        </w:rPr>
-        <w:tab/>
-        <w:t># no ip address</w:t>
-      </w:r>
-    </w:p>
-    <w:p>
-      <w:pPr>
-        <w:spacing w:after="0"/>
-        <w:rPr>
-          <w:b/>
-          <w:bCs/>
-          <w:i/>
-          <w:iCs/>
-        </w:rPr>
-      </w:pPr>
-      <w:r>
-        <w:rPr>
-          <w:b/>
-          <w:bCs/>
-          <w:i/>
-          <w:iCs/>
-        </w:rPr>
-        <w:tab/>
         <w:t># no shutdown</w:t>
       </w:r>
     </w:p>
@@ -7225,16 +7239,7 @@
           <w:i/>
           <w:iCs/>
         </w:rPr>
-        <w:t xml:space="preserve"># interface management </w:t>
-      </w:r>
-      <w:r>
-        <w:rPr>
-          <w:b/>
-          <w:bCs/>
-          <w:i/>
-          <w:iCs/>
-        </w:rPr>
-        <w:t>« 1/Nb »</w:t>
+        <w:t># interface management « 1/Nb »</w:t>
       </w:r>
     </w:p>
     <w:p>
@@ -7255,70 +7260,7 @@
           <w:i/>
           <w:iCs/>
         </w:rPr>
-        <w:t xml:space="preserve"># </w:t>
-      </w:r>
-      <w:r>
-        <w:rPr>
-          <w:b/>
-          <w:bCs/>
-          <w:i/>
-          <w:iCs/>
-        </w:rPr>
-        <w:t>ip address « </w:t>
-      </w:r>
-      <w:r>
-        <w:rPr>
-          <w:b/>
-          <w:bCs/>
-          <w:i/>
-          <w:iCs/>
-        </w:rPr>
-        <w:t xml:space="preserve">adresse IP </w:t>
-      </w:r>
-      <w:r>
-        <w:rPr>
-          <w:b/>
-          <w:bCs/>
-          <w:i/>
-          <w:iCs/>
-        </w:rPr>
-        <w:t>»</w:t>
-      </w:r>
-      <w:r>
-        <w:rPr>
-          <w:b/>
-          <w:bCs/>
-          <w:i/>
-          <w:iCs/>
-        </w:rPr>
-        <w:t xml:space="preserve"> </w:t>
-      </w:r>
-      <w:r>
-        <w:rPr>
-          <w:b/>
-          <w:bCs/>
-          <w:i/>
-          <w:iCs/>
-        </w:rPr>
-        <w:t>« </w:t>
-      </w:r>
-      <w:r>
-        <w:rPr>
-          <w:b/>
-          <w:bCs/>
-          <w:i/>
-          <w:iCs/>
-        </w:rPr>
-        <w:t xml:space="preserve">masque de reseau </w:t>
-      </w:r>
-      <w:r>
-        <w:rPr>
-          <w:b/>
-          <w:bCs/>
-          <w:i/>
-          <w:iCs/>
-        </w:rPr>
-        <w:t>»</w:t>
+        <w:t># ip address « adresse IP » « masque de reseau »</w:t>
       </w:r>
     </w:p>
     <w:p>
@@ -7339,16 +7281,7 @@
           <w:i/>
           <w:iCs/>
         </w:rPr>
-        <w:t xml:space="preserve"># </w:t>
-      </w:r>
-      <w:r>
-        <w:rPr>
-          <w:b/>
-          <w:bCs/>
-          <w:i/>
-          <w:iCs/>
-        </w:rPr>
-        <w:t>no shutdown</w:t>
+        <w:t># no shutdown</w:t>
       </w:r>
     </w:p>
     <w:p>
@@ -7507,6 +7440,7 @@
           <w:bCs/>
           <w:i/>
           <w:iCs/>
+          <w:lang w:val="en-US"/>
         </w:rPr>
       </w:pPr>
       <w:r>
@@ -7518,8 +7452,55 @@
           <w:bCs/>
           <w:i/>
           <w:iCs/>
+          <w:lang w:val="en-US"/>
         </w:rPr>
         <w:t># interface port-channel « ID »</w:t>
+      </w:r>
+    </w:p>
+    <w:p>
+      <w:pPr>
+        <w:spacing w:after="0"/>
+        <w:rPr>
+          <w:b/>
+          <w:bCs/>
+          <w:i/>
+          <w:iCs/>
+          <w:lang w:val="en-US"/>
+        </w:rPr>
+      </w:pPr>
+      <w:r>
+        <w:rPr>
+          <w:b/>
+          <w:bCs/>
+          <w:i/>
+          <w:iCs/>
+          <w:lang w:val="en-US"/>
+        </w:rPr>
+        <w:tab/>
+        <w:t># switchport</w:t>
+      </w:r>
+    </w:p>
+    <w:p>
+      <w:pPr>
+        <w:spacing w:after="0"/>
+        <w:rPr>
+          <w:b/>
+          <w:bCs/>
+          <w:i/>
+          <w:iCs/>
+          <w:lang w:val="en-US"/>
+        </w:rPr>
+      </w:pPr>
+      <w:r>
+        <w:rPr>
+          <w:b/>
+          <w:bCs/>
+          <w:i/>
+          <w:iCs/>
+          <w:lang w:val="en-US"/>
+        </w:rPr>
+        <w:tab/>
+        <w:t># no ip address</w:t>
       </w:r>
     </w:p>
     <w:p>
@@ -7538,9 +7519,40 @@
           <w:bCs/>
           <w:i/>
           <w:iCs/>
+          <w:lang w:val="en-US"/>
         </w:rPr>
         <w:tab/>
-        <w:t># switchport</w:t>
+      </w:r>
+      <w:r>
+        <w:rPr>
+          <w:b/>
+          <w:bCs/>
+          <w:i/>
+          <w:iCs/>
+        </w:rPr>
+        <w:t># no shutdown</w:t>
+      </w:r>
+    </w:p>
+    <w:p>
+      <w:pPr>
+        <w:spacing w:after="0"/>
+      </w:pPr>
+    </w:p>
+    <w:p>
+      <w:r>
+        <w:t>On ne donne pas d’</w:t>
+      </w:r>
+      <w:r>
+        <w:t>adresse</w:t>
+      </w:r>
+      <w:r>
+        <w:t xml:space="preserve"> </w:t>
+      </w:r>
+      <w:r>
+        <w:t>IP</w:t>
+      </w:r>
+      <w:r>
+        <w:t xml:space="preserve"> car l’interface fait partie du vlan 999. Ensuite il faut attribuer une interface physique au protocole.</w:t>
       </w:r>
     </w:p>
     <w:p>
@@ -7554,6 +7566,29 @@
         </w:rPr>
       </w:pPr>
       <w:r>
+        <w:tab/>
+      </w:r>
+      <w:r>
+        <w:rPr>
+          <w:b/>
+          <w:bCs/>
+          <w:i/>
+          <w:iCs/>
+        </w:rPr>
+        <w:t># interface GigabitEthernet1/16</w:t>
+      </w:r>
+    </w:p>
+    <w:p>
+      <w:pPr>
+        <w:spacing w:after="0"/>
+        <w:rPr>
+          <w:b/>
+          <w:bCs/>
+          <w:i/>
+          <w:iCs/>
+        </w:rPr>
+      </w:pPr>
+      <w:r>
         <w:rPr>
           <w:b/>
           <w:bCs/>
@@ -7561,121 +7596,7 @@
           <w:iCs/>
         </w:rPr>
         <w:tab/>
-        <w:t xml:space="preserve"># </w:t>
-      </w:r>
-      <w:r>
-        <w:rPr>
-          <w:b/>
-          <w:bCs/>
-          <w:i/>
-          <w:iCs/>
-        </w:rPr>
-        <w:t>no ip address</w:t>
-      </w:r>
-    </w:p>
-    <w:p>
-      <w:pPr>
-        <w:spacing w:after="0"/>
-        <w:rPr>
-          <w:b/>
-          <w:bCs/>
-          <w:i/>
-          <w:iCs/>
-        </w:rPr>
-      </w:pPr>
-      <w:r>
-        <w:rPr>
-          <w:b/>
-          <w:bCs/>
-          <w:i/>
-          <w:iCs/>
-        </w:rPr>
-        <w:tab/>
-        <w:t># no shutdown</w:t>
-      </w:r>
-    </w:p>
-    <w:p>
-      <w:pPr>
-        <w:spacing w:after="0"/>
-      </w:pPr>
-    </w:p>
-    <w:p>
-      <w:r>
-        <w:t>On ne donne pas d’</w:t>
-      </w:r>
-      <w:r>
-        <w:t>adresse</w:t>
-      </w:r>
-      <w:r>
-        <w:t xml:space="preserve"> </w:t>
-      </w:r>
-      <w:r>
-        <w:t>IP</w:t>
-      </w:r>
-      <w:r>
-        <w:t xml:space="preserve"> car l’interface fait partie du vlan 999. Ensuite il faut attribuer une interface physique au protocole.</w:t>
-      </w:r>
-    </w:p>
-    <w:p>
-      <w:pPr>
-        <w:spacing w:after="0"/>
-        <w:rPr>
-          <w:b/>
-          <w:bCs/>
-          <w:i/>
-          <w:iCs/>
-        </w:rPr>
-      </w:pPr>
-      <w:r>
-        <w:tab/>
-      </w:r>
-      <w:r>
-        <w:rPr>
-          <w:b/>
-          <w:bCs/>
-          <w:i/>
-          <w:iCs/>
-        </w:rPr>
-        <w:t xml:space="preserve"># interface </w:t>
-      </w:r>
-      <w:r>
-        <w:rPr>
-          <w:b/>
-          <w:bCs/>
-          <w:i/>
-          <w:iCs/>
-        </w:rPr>
-        <w:t>GigabitEthernet1/16</w:t>
-      </w:r>
-    </w:p>
-    <w:p>
-      <w:pPr>
-        <w:spacing w:after="0"/>
-        <w:rPr>
-          <w:b/>
-          <w:bCs/>
-          <w:i/>
-          <w:iCs/>
-        </w:rPr>
-      </w:pPr>
-      <w:r>
-        <w:rPr>
-          <w:b/>
-          <w:bCs/>
-          <w:i/>
-          <w:iCs/>
-        </w:rPr>
-        <w:tab/>
-        <w:t xml:space="preserve"># </w:t>
-      </w:r>
-      <w:r>
-        <w:rPr>
-          <w:b/>
-          <w:bCs/>
-          <w:i/>
-          <w:iCs/>
-        </w:rPr>
-        <w:t>port-channel-protocol LACP</w:t>
+        <w:t># port-channel-protocol LACP</w:t>
       </w:r>
     </w:p>
     <w:p>
@@ -7696,34 +7617,7 @@
           <w:i/>
           <w:iCs/>
         </w:rPr>
-        <w:t xml:space="preserve"># </w:t>
-      </w:r>
-      <w:r>
-        <w:rPr>
-          <w:b/>
-          <w:bCs/>
-          <w:i/>
-          <w:iCs/>
-        </w:rPr>
-        <w:t xml:space="preserve">port-channel </w:t>
-      </w:r>
-      <w:r>
-        <w:rPr>
-          <w:b/>
-          <w:bCs/>
-          <w:i/>
-          <w:iCs/>
-        </w:rPr>
-        <w:t>« ID »</w:t>
-      </w:r>
-      <w:r>
-        <w:rPr>
-          <w:b/>
-          <w:bCs/>
-          <w:i/>
-          <w:iCs/>
-        </w:rPr>
-        <w:t xml:space="preserve"> mode active</w:t>
+        <w:t># port-channel « ID » mode active</w:t>
       </w:r>
     </w:p>
     <w:p>
@@ -7744,16 +7638,7 @@
           <w:i/>
           <w:iCs/>
         </w:rPr>
-        <w:t xml:space="preserve"># </w:t>
-      </w:r>
-      <w:r>
-        <w:rPr>
-          <w:b/>
-          <w:bCs/>
-          <w:i/>
-          <w:iCs/>
-        </w:rPr>
-        <w:t>no shutdown</w:t>
+        <w:t># no shutdown</w:t>
       </w:r>
     </w:p>
     <w:p/>
@@ -7932,17 +7817,31 @@
     <w:p>
       <w:pPr>
         <w:spacing w:after="0"/>
+        <w:rPr>
+          <w:lang w:val="en-US"/>
+        </w:rPr>
       </w:pPr>
       <w:r>
         <w:tab/>
+      </w:r>
+      <w:r>
+        <w:rPr>
+          <w:lang w:val="en-US"/>
+        </w:rPr>
         <w:t># switchport mode trunk</w:t>
       </w:r>
     </w:p>
     <w:p>
       <w:pPr>
         <w:spacing w:after="0"/>
-      </w:pPr>
-      <w:r>
+        <w:rPr>
+          <w:lang w:val="en-US"/>
+        </w:rPr>
+      </w:pPr>
+      <w:r>
+        <w:rPr>
+          <w:lang w:val="en-US"/>
+        </w:rPr>
         <w:tab/>
         <w:t xml:space="preserve"># switchport access vlan «ID vlan </w:t>
       </w:r>
@@ -7952,6 +7851,7 @@
           <w:bCs/>
           <w:i/>
           <w:iCs/>
+          <w:lang w:val="en-US"/>
         </w:rPr>
         <w:t>»</w:t>
       </w:r>
@@ -7959,6 +7859,9 @@
     <w:p>
       <w:pPr>
         <w:spacing w:after="0"/>
+        <w:rPr>
+          <w:lang w:val="en-US"/>
+        </w:rPr>
       </w:pPr>
     </w:p>
     <w:p>
@@ -8120,6 +8023,9 @@
         <w:keepNext/>
       </w:pPr>
       <w:r>
+        <w:rPr>
+          <w:noProof/>
+        </w:rPr>
         <w:drawing>
           <wp:inline distT="0" distB="0" distL="0" distR="0" wp14:anchorId="6020EAC4" wp14:editId="3ECDA42D">
             <wp:extent cx="5760720" cy="3108325"/>
@@ -8483,6 +8389,9 @@
         <w:keepNext/>
       </w:pPr>
       <w:r>
+        <w:rPr>
+          <w:noProof/>
+        </w:rPr>
         <w:drawing>
           <wp:inline distT="0" distB="0" distL="0" distR="0" wp14:anchorId="22B8C174" wp14:editId="2751697C">
             <wp:extent cx="5760720" cy="3106420"/>
@@ -8701,11 +8610,14 @@
         <w:keepNext/>
       </w:pPr>
       <w:r>
+        <w:rPr>
+          <w:noProof/>
+        </w:rPr>
         <w:drawing>
-          <wp:inline distT="0" distB="0" distL="0" distR="0" wp14:anchorId="68090244" wp14:editId="31D8DFA7">
-            <wp:extent cx="5543550" cy="2989313"/>
-            <wp:effectExtent l="0" t="0" r="0" b="1905"/>
-            <wp:docPr id="508010234" name="Image 4" descr="Une image contenant texte, capture d’écran, logiciel, Page web&#10;&#10;Description générée automatiquement"/>
+          <wp:inline distT="0" distB="0" distL="0" distR="0" wp14:anchorId="68090244" wp14:editId="18F6A9F4">
+            <wp:extent cx="5543550" cy="2986988"/>
+            <wp:effectExtent l="0" t="0" r="0" b="4445"/>
+            <wp:docPr id="508010234" name="Image 4"/>
             <wp:cNvGraphicFramePr>
               <a:graphicFrameLocks xmlns:a="http://schemas.openxmlformats.org/drawingml/2006/main" noChangeAspect="1"/>
             </wp:cNvGraphicFramePr>
@@ -8713,7 +8625,7 @@
               <a:graphicData uri="http://schemas.openxmlformats.org/drawingml/2006/picture">
                 <pic:pic xmlns:pic="http://schemas.openxmlformats.org/drawingml/2006/picture">
                   <pic:nvPicPr>
-                    <pic:cNvPr id="508010234" name="Image 4" descr="Une image contenant texte, capture d’écran, logiciel, Page web&#10;&#10;Description générée automatiquement"/>
+                    <pic:cNvPr id="508010234" name="Image 4"/>
                     <pic:cNvPicPr/>
                   </pic:nvPicPr>
                   <pic:blipFill>
@@ -8731,7 +8643,7 @@
                   <pic:spPr>
                     <a:xfrm>
                       <a:off x="0" y="0"/>
-                      <a:ext cx="5543550" cy="2989313"/>
+                      <a:ext cx="5543550" cy="2986988"/>
                     </a:xfrm>
                     <a:prstGeom prst="rect">
                       <a:avLst/>
@@ -8830,6 +8742,9 @@
         <w:keepNext/>
       </w:pPr>
       <w:r>
+        <w:rPr>
+          <w:noProof/>
+        </w:rPr>
         <w:lastRenderedPageBreak/>
         <w:drawing>
           <wp:inline distT="0" distB="0" distL="0" distR="0" wp14:anchorId="0D264432" wp14:editId="7413FE48">
@@ -8968,6 +8883,9 @@
         <w:keepNext/>
       </w:pPr>
       <w:r>
+        <w:rPr>
+          <w:noProof/>
+        </w:rPr>
         <w:drawing>
           <wp:inline distT="0" distB="0" distL="0" distR="0" wp14:anchorId="0A4508DF" wp14:editId="31FAE2D7">
             <wp:extent cx="5760720" cy="3099435"/>
@@ -9238,6 +9156,9 @@
         <w:keepNext/>
       </w:pPr>
       <w:r>
+        <w:rPr>
+          <w:noProof/>
+        </w:rPr>
         <w:drawing>
           <wp:inline distT="0" distB="0" distL="0" distR="0" wp14:anchorId="518CA36B" wp14:editId="7B7A391E">
             <wp:extent cx="5760720" cy="3043555"/>
@@ -9592,6 +9513,9 @@
         <w:keepNext/>
       </w:pPr>
       <w:r>
+        <w:rPr>
+          <w:noProof/>
+        </w:rPr>
         <w:drawing>
           <wp:inline distT="0" distB="0" distL="0" distR="0" wp14:anchorId="743DFAC0" wp14:editId="55FCCAD3">
             <wp:extent cx="5760720" cy="1283335"/>
@@ -9668,7 +9592,13 @@
     </w:p>
     <w:p>
       <w:r>
-        <w:t>Pour cette mission, quelques VM seront créés mais elles ne consommeront pas beaucoup d’espace. Les deux options du déploiement sont sur « Tiny ».</w:t>
+        <w:t>Pour cette mission, quelques VM seront créés mais elles ne consommeront pas beaucoup d’espace</w:t>
+      </w:r>
+      <w:r>
+        <w:t xml:space="preserve"> donc je laisse </w:t>
+      </w:r>
+      <w:r>
+        <w:t>la taille du déploiement sur « tiny » et la taille du stockage reste sur « défaut ».</w:t>
       </w:r>
     </w:p>
     <w:p>
@@ -9692,6 +9622,9 @@
     </w:p>
     <w:p>
       <w:r>
+        <w:rPr>
+          <w:noProof/>
+        </w:rPr>
         <mc:AlternateContent>
           <mc:Choice Requires="wpg">
             <w:drawing>
@@ -9941,6 +9874,9 @@
         <w:keepNext/>
       </w:pPr>
       <w:r>
+        <w:rPr>
+          <w:noProof/>
+        </w:rPr>
         <w:drawing>
           <wp:inline distT="0" distB="0" distL="0" distR="0" wp14:anchorId="66631A5F" wp14:editId="05A13CF4">
             <wp:extent cx="5760720" cy="3041015"/>
@@ -10201,6 +10137,9 @@
         <w:keepNext/>
       </w:pPr>
       <w:r>
+        <w:rPr>
+          <w:noProof/>
+        </w:rPr>
         <w:drawing>
           <wp:inline distT="0" distB="0" distL="0" distR="0" wp14:anchorId="08EB78C4" wp14:editId="38D03BF1">
             <wp:extent cx="5753100" cy="3038475"/>
@@ -10476,11 +10415,14 @@
         <w:keepNext/>
       </w:pPr>
       <w:r>
+        <w:rPr>
+          <w:noProof/>
+        </w:rPr>
         <w:drawing>
-          <wp:inline distT="0" distB="0" distL="0" distR="0" wp14:anchorId="70464530" wp14:editId="6BE7DB2D">
-            <wp:extent cx="5753100" cy="3105150"/>
+          <wp:inline distT="0" distB="0" distL="0" distR="0" wp14:anchorId="70464530" wp14:editId="51377872">
+            <wp:extent cx="5753100" cy="3086298"/>
             <wp:effectExtent l="0" t="0" r="0" b="0"/>
-            <wp:docPr id="1328380455" name="Image 17" descr="Une image contenant texte, capture d’écran, logiciel, ordinateur&#10;&#10;Description générée automatiquement"/>
+            <wp:docPr id="1328380455" name="Image 17"/>
             <wp:cNvGraphicFramePr>
               <a:graphicFrameLocks xmlns:a="http://schemas.openxmlformats.org/drawingml/2006/main" noChangeAspect="1"/>
             </wp:cNvGraphicFramePr>
@@ -10488,7 +10430,7 @@
               <a:graphicData uri="http://schemas.openxmlformats.org/drawingml/2006/picture">
                 <pic:pic xmlns:pic="http://schemas.openxmlformats.org/drawingml/2006/picture">
                   <pic:nvPicPr>
-                    <pic:cNvPr id="1328380455" name="Image 17" descr="Une image contenant texte, capture d’écran, logiciel, ordinateur&#10;&#10;Description générée automatiquement"/>
+                    <pic:cNvPr id="1328380455" name="Image 17"/>
                     <pic:cNvPicPr>
                       <a:picLocks noChangeAspect="1" noChangeArrowheads="1"/>
                     </pic:cNvPicPr>
@@ -10501,7 +10443,6 @@
                         </a:ext>
                       </a:extLst>
                     </a:blip>
-                    <a:srcRect/>
                     <a:stretch>
                       <a:fillRect/>
                     </a:stretch>
@@ -10509,7 +10450,7 @@
                   <pic:spPr bwMode="auto">
                     <a:xfrm>
                       <a:off x="0" y="0"/>
-                      <a:ext cx="5753100" cy="3105150"/>
+                      <a:ext cx="5753100" cy="3086298"/>
                     </a:xfrm>
                     <a:prstGeom prst="rect">
                       <a:avLst/>
@@ -10577,7 +10518,22 @@
         <w:t xml:space="preserve"> </w:t>
       </w:r>
       <w:r>
-        <w:t>Celui-ci est vide et pour continuer la configuration il faut se diriger dans le démarrage rapide.</w:t>
+        <w:t xml:space="preserve">Celui-ci est </w:t>
+      </w:r>
+      <w:r>
+        <w:t>composer</w:t>
+      </w:r>
+      <w:r>
+        <w:t xml:space="preserve"> de l’hôte sur lequel la VM vCenter a été installer.</w:t>
+      </w:r>
+      <w:r>
+        <w:t xml:space="preserve"> </w:t>
+      </w:r>
+      <w:r>
+        <w:t>P</w:t>
+      </w:r>
+      <w:r>
+        <w:t>our continuer la configuration il faut se diriger dans le démarrage rapide.</w:t>
       </w:r>
       <w:r>
         <w:t xml:space="preserve"> Ce n’est pas obligatoire car on peut configurer tout manuellement mais le passage par le démarrage rapide permet de pas se perdre et de suivre </w:t>
@@ -10722,11 +10678,31 @@
         <w:t xml:space="preserve"> vSan.</w:t>
       </w:r>
     </w:p>
+    <w:p/>
+    <w:p/>
+    <w:p/>
+    <w:p/>
+    <w:p/>
+    <w:p/>
+    <w:p/>
+    <w:p/>
+    <w:p/>
+    <w:p/>
+    <w:p/>
+    <w:p/>
+    <w:p/>
+    <w:p/>
+    <w:p/>
+    <w:p/>
+    <w:p/>
+    <w:p/>
     <w:p>
       <w:r>
-        <w:br w:type="page"/>
+        <w:lastRenderedPageBreak/>
+        <w:t>Besoins de réécrire cette section, reprendre les photos et refaire le déroulement</w:t>
       </w:r>
     </w:p>
+    <w:p/>
     <w:p>
       <w:pPr>
         <w:pStyle w:val="Titre3"/>
@@ -10738,7 +10714,6 @@
       </w:pPr>
       <w:bookmarkStart w:id="44" w:name="_Toc162431708"/>
       <w:r>
-        <w:lastRenderedPageBreak/>
         <w:t>VMware vSan</w:t>
       </w:r>
       <w:bookmarkEnd w:id="44"/>
@@ -10989,6 +10964,10 @@
         <w:keepNext/>
       </w:pPr>
       <w:r>
+        <w:rPr>
+          <w:noProof/>
+        </w:rPr>
+        <w:lastRenderedPageBreak/>
         <w:drawing>
           <wp:inline distT="0" distB="0" distL="0" distR="0" wp14:anchorId="6CC1572A" wp14:editId="584895B2">
             <wp:extent cx="5743575" cy="3228975"/>
@@ -11072,7 +11051,6 @@
     </w:p>
     <w:p>
       <w:r>
-        <w:lastRenderedPageBreak/>
         <w:t>Ensuite on retrouve la partie « Object virtuel</w:t>
       </w:r>
       <w:r>
@@ -11339,6 +11317,7 @@
     </w:p>
     <w:p>
       <w:r>
+        <w:lastRenderedPageBreak/>
         <w:t>La deuxième option est le niveau de migration</w:t>
       </w:r>
       <w:r>
@@ -11507,7 +11486,18 @@
       </w:pPr>
       <w:bookmarkStart w:id="55" w:name="_Toc162431718"/>
       <w:r>
-        <w:lastRenderedPageBreak/>
+        <w:t>Remise en état du matériel</w:t>
+      </w:r>
+    </w:p>
+    <w:p>
+      <w:pPr>
+        <w:pStyle w:val="Titre2"/>
+        <w:numPr>
+          <w:ilvl w:val="0"/>
+          <w:numId w:val="14"/>
+        </w:numPr>
+      </w:pPr>
+      <w:r>
         <w:t>Conclusion de la partie pratique</w:t>
       </w:r>
       <w:bookmarkEnd w:id="55"/>
@@ -11602,14 +11592,21 @@
           <w:ilvl w:val="3"/>
           <w:numId w:val="13"/>
         </w:numPr>
-      </w:pPr>
-      <w:r>
+        <w:rPr>
+          <w:lang w:val="en-US"/>
+        </w:rPr>
+      </w:pPr>
+      <w:r>
+        <w:rPr>
+          <w:lang w:val="en-US"/>
+        </w:rPr>
         <w:t xml:space="preserve">VMware vSphere : </w:t>
       </w:r>
       <w:hyperlink r:id="rId38" w:history="1">
         <w:r>
           <w:rPr>
             <w:rStyle w:val="Lienhypertexte"/>
+            <w:lang w:val="en-US"/>
           </w:rPr>
           <w:t>VMware vSphere | Virtualization Platform</w:t>
         </w:r>
@@ -11644,14 +11641,24 @@
         </w:numPr>
       </w:pPr>
       <w:r>
+        <w:rPr>
+          <w:lang w:val="en-US"/>
+        </w:rPr>
         <w:t xml:space="preserve">VMware vSan : </w:t>
       </w:r>
       <w:hyperlink r:id="rId40" w:history="1">
         <w:r>
           <w:rPr>
             <w:rStyle w:val="Lienhypertexte"/>
+            <w:lang w:val="en-US"/>
           </w:rPr>
-          <w:t>What is VMware vSAN? | vSAN+ | Storage Virtualization</w:t>
+          <w:t xml:space="preserve">What is VMware vSAN? </w:t>
+        </w:r>
+        <w:r>
+          <w:rPr>
+            <w:rStyle w:val="Lienhypertexte"/>
+          </w:rPr>
+          <w:t>| vSAN+ | Storage Virtualization</w:t>
         </w:r>
       </w:hyperlink>
     </w:p>
@@ -11662,14 +11669,21 @@
           <w:ilvl w:val="3"/>
           <w:numId w:val="13"/>
         </w:numPr>
-      </w:pPr>
-      <w:r>
+        <w:rPr>
+          <w:lang w:val="en-US"/>
+        </w:rPr>
+      </w:pPr>
+      <w:r>
+        <w:rPr>
+          <w:lang w:val="en-US"/>
+        </w:rPr>
         <w:t xml:space="preserve">Resources vSan : </w:t>
       </w:r>
       <w:hyperlink r:id="rId41" w:history="1">
         <w:r>
           <w:rPr>
             <w:rStyle w:val="Lienhypertexte"/>
+            <w:lang w:val="en-US"/>
           </w:rPr>
           <w:t>Resources (vmware.com)</w:t>
         </w:r>
@@ -11682,28 +11696,42 @@
           <w:ilvl w:val="3"/>
           <w:numId w:val="13"/>
         </w:numPr>
-      </w:pPr>
-      <w:r>
+        <w:rPr>
+          <w:lang w:val="en-US"/>
+        </w:rPr>
+      </w:pPr>
+      <w:r>
+        <w:rPr>
+          <w:lang w:val="en-US"/>
+        </w:rPr>
         <w:t>Chaine YouTube</w:t>
       </w:r>
       <w:r>
+        <w:rPr>
+          <w:lang w:val="en-US"/>
+        </w:rPr>
         <w:t xml:space="preserve"> : </w:t>
       </w:r>
       <w:hyperlink r:id="rId42" w:history="1">
         <w:r>
           <w:rPr>
             <w:rStyle w:val="Lienhypertexte"/>
+            <w:lang w:val="en-US"/>
           </w:rPr>
           <w:t>VMware vSphere - YouTube</w:t>
         </w:r>
       </w:hyperlink>
       <w:r>
+        <w:rPr>
+          <w:lang w:val="en-US"/>
+        </w:rPr>
         <w:t xml:space="preserve"> - </w:t>
       </w:r>
       <w:hyperlink r:id="rId43" w:history="1">
         <w:r>
           <w:rPr>
             <w:rStyle w:val="Lienhypertexte"/>
+            <w:lang w:val="en-US"/>
           </w:rPr>
           <w:t>VMware vSAN - YouTube</w:t>
         </w:r>
@@ -30259,46 +30287,27 @@
           <w:ilvl w:val="0"/>
           <w:numId w:val="29"/>
         </w:numPr>
-      </w:pPr>
-      <w:r>
+        <w:rPr>
+          <w:lang w:val="en-US"/>
+        </w:rPr>
+      </w:pPr>
+      <w:r>
+        <w:rPr>
+          <w:lang w:val="en-US"/>
+        </w:rPr>
         <w:t>Running-config</w:t>
       </w:r>
       <w:r>
+        <w:rPr>
+          <w:lang w:val="en-US"/>
+        </w:rPr>
         <w:t xml:space="preserve"> commutateur S3124P – </w:t>
       </w:r>
       <w:hyperlink r:id="rId52" w:history="1">
         <w:r>
           <w:rPr>
             <w:rStyle w:val="Lienhypertexte"/>
-          </w:rPr>
-          <w:t>Lien d’archive</w:t>
-        </w:r>
-      </w:hyperlink>
-    </w:p>
-    <w:p>
-      <w:pPr>
-        <w:pStyle w:val="Lgende"/>
-        <w:numPr>
-          <w:ilvl w:val="0"/>
-          <w:numId w:val="29"/>
-        </w:numPr>
-      </w:pPr>
-      <w:r>
-        <w:t>Running-config</w:t>
-      </w:r>
-      <w:r>
-        <w:t xml:space="preserve"> Commutateur S5224</w:t>
-      </w:r>
-      <w:r>
-        <w:t>F-ON (Data1)</w:t>
-      </w:r>
-      <w:r>
-        <w:t xml:space="preserve"> – </w:t>
-      </w:r>
-      <w:hyperlink r:id="rId53" w:history="1">
-        <w:r>
-          <w:rPr>
-            <w:rStyle w:val="Lienhypertexte"/>
+            <w:lang w:val="en-US"/>
           </w:rPr>
           <w:t>Lien d’archive</w:t>
         </w:r>
@@ -30316,24 +30325,80 @@
         </w:rPr>
       </w:pPr>
       <w:r>
+        <w:rPr>
+          <w:lang w:val="en-US"/>
+        </w:rPr>
         <w:t>Running-config</w:t>
       </w:r>
       <w:r>
+        <w:rPr>
+          <w:lang w:val="en-US"/>
+        </w:rPr>
+        <w:t xml:space="preserve"> Commutateur S5224</w:t>
+      </w:r>
+      <w:r>
+        <w:rPr>
+          <w:lang w:val="en-US"/>
+        </w:rPr>
+        <w:t>F-ON (Data1)</w:t>
+      </w:r>
+      <w:r>
+        <w:rPr>
+          <w:lang w:val="en-US"/>
+        </w:rPr>
+        <w:t xml:space="preserve"> – </w:t>
+      </w:r>
+      <w:hyperlink r:id="rId53" w:history="1">
+        <w:r>
+          <w:rPr>
+            <w:rStyle w:val="Lienhypertexte"/>
+            <w:lang w:val="en-US"/>
+          </w:rPr>
+          <w:t>Lien d’archive</w:t>
+        </w:r>
+      </w:hyperlink>
+    </w:p>
+    <w:p>
+      <w:pPr>
+        <w:pStyle w:val="Lgende"/>
+        <w:numPr>
+          <w:ilvl w:val="0"/>
+          <w:numId w:val="29"/>
+        </w:numPr>
+        <w:rPr>
+          <w:lang w:val="en-US"/>
+        </w:rPr>
+      </w:pPr>
+      <w:r>
+        <w:rPr>
+          <w:lang w:val="en-US"/>
+        </w:rPr>
+        <w:t>Running-config</w:t>
+      </w:r>
+      <w:r>
+        <w:rPr>
+          <w:lang w:val="en-US"/>
+        </w:rPr>
         <w:t xml:space="preserve"> Commutateur S5224F-ON (Data2)</w:t>
       </w:r>
       <w:r>
+        <w:rPr>
+          <w:lang w:val="en-US"/>
+        </w:rPr>
         <w:t xml:space="preserve"> – </w:t>
       </w:r>
       <w:hyperlink r:id="rId54" w:history="1">
         <w:r>
           <w:rPr>
             <w:rStyle w:val="Lienhypertexte"/>
+            <w:lang w:val="en-US"/>
           </w:rPr>
           <w:t xml:space="preserve">Lien </w:t>
         </w:r>
         <w:r>
           <w:rPr>
             <w:rStyle w:val="Lienhypertexte"/>
+            <w:lang w:val="en-US"/>
           </w:rPr>
           <w:t>d’archive</w:t>
         </w:r>
@@ -30354,7 +30419,7 @@
 </file>
 
 <file path=word/endnotes.xml><?xml version="1.0" encoding="utf-8"?>
-<w:endnotes xmlns:wpc="http://schemas.microsoft.com/office/word/2010/wordprocessingCanvas" xmlns:cx="http://schemas.microsoft.com/office/drawing/2014/chartex" xmlns:cx1="http://schemas.microsoft.com/office/drawing/2015/9/8/chartex" xmlns:cx2="http://schemas.microsoft.com/office/drawing/2015/10/21/chartex" xmlns:cx3="http://schemas.microsoft.com/office/drawing/2016/5/9/chartex" xmlns:cx4="http://schemas.microsoft.com/office/drawing/2016/5/10/chartex" xmlns:cx5="http://schemas.microsoft.com/office/drawing/2016/5/11/chartex" xmlns:cx6="http://schemas.microsoft.com/office/drawing/2016/5/12/chartex" xmlns:cx7="http://schemas.microsoft.com/office/drawing/2016/5/13/chartex" xmlns:cx8="http://schemas.microsoft.com/office/drawing/2016/5/14/chartex" xmlns:mc="http://schemas.openxmlformats.org/markup-compatibility/2006" xmlns:aink="http://schemas.microsoft.com/office/drawing/2016/ink" xmlns:am3d="http://schemas.microsoft.com/office/drawing/2017/model3d" xmlns:o="urn:schemas-microsoft-com:office:office" xmlns:oel="http://schemas.microsoft.com/office/2019/extlst" xmlns:r="http://schemas.openxmlformats.org/officeDocument/2006/relationships" xmlns:m="http://schemas.openxmlformats.org/officeDocument/2006/math" xmlns:v="urn:schemas-microsoft-com:vml" xmlns:wp14="http://schemas.microsoft.com/office/word/2010/wordprocessingDrawing" xmlns:wp="http://schemas.openxmlformats.org/drawingml/2006/wordprocessingDrawing" xmlns:w10="urn:schemas-microsoft-com:office:word" xmlns:w="http://schemas.openxmlformats.org/wordprocessingml/2006/main" xmlns:w14="http://schemas.microsoft.com/office/word/2010/wordml" xmlns:w15="http://schemas.microsoft.com/office/word/2012/wordml" xmlns:w16cex="http://schemas.microsoft.com/office/word/2018/wordml/cex" xmlns:w16cid="http://schemas.microsoft.com/office/word/2016/wordml/cid" xmlns:w16="http://schemas.microsoft.com/office/word/2018/wordml" xmlns:w16sdtdh="http://schemas.microsoft.com/office/word/2020/wordml/sdtdatahash" xmlns:w16se="http://schemas.microsoft.com/office/word/2015/wordml/symex" xmlns:wpg="http://schemas.microsoft.com/office/word/2010/wordprocessingGroup" xmlns:wpi="http://schemas.microsoft.com/office/word/2010/wordprocessingInk" xmlns:wne="http://schemas.microsoft.com/office/word/2006/wordml" xmlns:wps="http://schemas.microsoft.com/office/word/2010/wordprocessingShape" mc:Ignorable="w14 w15 w16se w16cid w16 w16cex w16sdtdh wp14">
+<w:endnotes xmlns:wpc="http://schemas.microsoft.com/office/word/2010/wordprocessingCanvas" xmlns:cx="http://schemas.microsoft.com/office/drawing/2014/chartex" xmlns:cx1="http://schemas.microsoft.com/office/drawing/2015/9/8/chartex" xmlns:cx2="http://schemas.microsoft.com/office/drawing/2015/10/21/chartex" xmlns:cx3="http://schemas.microsoft.com/office/drawing/2016/5/9/chartex" xmlns:cx4="http://schemas.microsoft.com/office/drawing/2016/5/10/chartex" xmlns:cx5="http://schemas.microsoft.com/office/drawing/2016/5/11/chartex" xmlns:cx6="http://schemas.microsoft.com/office/drawing/2016/5/12/chartex" xmlns:cx7="http://schemas.microsoft.com/office/drawing/2016/5/13/chartex" xmlns:cx8="http://schemas.microsoft.com/office/drawing/2016/5/14/chartex" xmlns:mc="http://schemas.openxmlformats.org/markup-compatibility/2006" xmlns:aink="http://schemas.microsoft.com/office/drawing/2016/ink" xmlns:am3d="http://schemas.microsoft.com/office/drawing/2017/model3d" xmlns:o="urn:schemas-microsoft-com:office:office" xmlns:oel="http://schemas.microsoft.com/office/2019/extlst" xmlns:r="http://schemas.openxmlformats.org/officeDocument/2006/relationships" xmlns:m="http://schemas.openxmlformats.org/officeDocument/2006/math" xmlns:v="urn:schemas-microsoft-com:vml" xmlns:wp14="http://schemas.microsoft.com/office/word/2010/wordprocessingDrawing" xmlns:wp="http://schemas.openxmlformats.org/drawingml/2006/wordprocessingDrawing" xmlns:w10="urn:schemas-microsoft-com:office:word" xmlns:w="http://schemas.openxmlformats.org/wordprocessingml/2006/main" xmlns:w14="http://schemas.microsoft.com/office/word/2010/wordml" xmlns:w15="http://schemas.microsoft.com/office/word/2012/wordml" xmlns:w16cex="http://schemas.microsoft.com/office/word/2018/wordml/cex" xmlns:w16cid="http://schemas.microsoft.com/office/word/2016/wordml/cid" xmlns:w16="http://schemas.microsoft.com/office/word/2018/wordml" xmlns:w16du="http://schemas.microsoft.com/office/word/2023/wordml/word16du" xmlns:w16sdtdh="http://schemas.microsoft.com/office/word/2020/wordml/sdtdatahash" xmlns:w16se="http://schemas.microsoft.com/office/word/2015/wordml/symex" xmlns:wpg="http://schemas.microsoft.com/office/word/2010/wordprocessingGroup" xmlns:wpi="http://schemas.microsoft.com/office/word/2010/wordprocessingInk" xmlns:wne="http://schemas.microsoft.com/office/word/2006/wordml" xmlns:wps="http://schemas.microsoft.com/office/word/2010/wordprocessingShape" mc:Ignorable="w14 w15 w16se w16cid w16 w16cex w16sdtdh w16du wp14">
   <w:endnote w:type="separator" w:id="-1">
     <w:p>
       <w:pPr>
@@ -30379,7 +30444,7 @@
 </file>
 
 <file path=word/footer1.xml><?xml version="1.0" encoding="utf-8"?>
-<w:ftr xmlns:wpc="http://schemas.microsoft.com/office/word/2010/wordprocessingCanvas" xmlns:cx="http://schemas.microsoft.com/office/drawing/2014/chartex" xmlns:cx1="http://schemas.microsoft.com/office/drawing/2015/9/8/chartex" xmlns:cx2="http://schemas.microsoft.com/office/drawing/2015/10/21/chartex" xmlns:cx3="http://schemas.microsoft.com/office/drawing/2016/5/9/chartex" xmlns:cx4="http://schemas.microsoft.com/office/drawing/2016/5/10/chartex" xmlns:cx5="http://schemas.microsoft.com/office/drawing/2016/5/11/chartex" xmlns:cx6="http://schemas.microsoft.com/office/drawing/2016/5/12/chartex" xmlns:cx7="http://schemas.microsoft.com/office/drawing/2016/5/13/chartex" xmlns:cx8="http://schemas.microsoft.com/office/drawing/2016/5/14/chartex" xmlns:mc="http://schemas.openxmlformats.org/markup-compatibility/2006" xmlns:aink="http://schemas.microsoft.com/office/drawing/2016/ink" xmlns:am3d="http://schemas.microsoft.com/office/drawing/2017/model3d" xmlns:o="urn:schemas-microsoft-com:office:office" xmlns:oel="http://schemas.microsoft.com/office/2019/extlst" xmlns:r="http://schemas.openxmlformats.org/officeDocument/2006/relationships" xmlns:m="http://schemas.openxmlformats.org/officeDocument/2006/math" xmlns:v="urn:schemas-microsoft-com:vml" xmlns:wp14="http://schemas.microsoft.com/office/word/2010/wordprocessingDrawing" xmlns:wp="http://schemas.openxmlformats.org/drawingml/2006/wordprocessingDrawing" xmlns:w10="urn:schemas-microsoft-com:office:word" xmlns:w="http://schemas.openxmlformats.org/wordprocessingml/2006/main" xmlns:w14="http://schemas.microsoft.com/office/word/2010/wordml" xmlns:w15="http://schemas.microsoft.com/office/word/2012/wordml" xmlns:w16cex="http://schemas.microsoft.com/office/word/2018/wordml/cex" xmlns:w16cid="http://schemas.microsoft.com/office/word/2016/wordml/cid" xmlns:w16="http://schemas.microsoft.com/office/word/2018/wordml" xmlns:w16sdtdh="http://schemas.microsoft.com/office/word/2020/wordml/sdtdatahash" xmlns:w16se="http://schemas.microsoft.com/office/word/2015/wordml/symex" xmlns:wpg="http://schemas.microsoft.com/office/word/2010/wordprocessingGroup" xmlns:wpi="http://schemas.microsoft.com/office/word/2010/wordprocessingInk" xmlns:wne="http://schemas.microsoft.com/office/word/2006/wordml" xmlns:wps="http://schemas.microsoft.com/office/word/2010/wordprocessingShape" mc:Ignorable="w14 w15 w16se w16cid w16 w16cex w16sdtdh wp14">
+<w:ftr xmlns:wpc="http://schemas.microsoft.com/office/word/2010/wordprocessingCanvas" xmlns:cx="http://schemas.microsoft.com/office/drawing/2014/chartex" xmlns:cx1="http://schemas.microsoft.com/office/drawing/2015/9/8/chartex" xmlns:cx2="http://schemas.microsoft.com/office/drawing/2015/10/21/chartex" xmlns:cx3="http://schemas.microsoft.com/office/drawing/2016/5/9/chartex" xmlns:cx4="http://schemas.microsoft.com/office/drawing/2016/5/10/chartex" xmlns:cx5="http://schemas.microsoft.com/office/drawing/2016/5/11/chartex" xmlns:cx6="http://schemas.microsoft.com/office/drawing/2016/5/12/chartex" xmlns:cx7="http://schemas.microsoft.com/office/drawing/2016/5/13/chartex" xmlns:cx8="http://schemas.microsoft.com/office/drawing/2016/5/14/chartex" xmlns:mc="http://schemas.openxmlformats.org/markup-compatibility/2006" xmlns:aink="http://schemas.microsoft.com/office/drawing/2016/ink" xmlns:am3d="http://schemas.microsoft.com/office/drawing/2017/model3d" xmlns:o="urn:schemas-microsoft-com:office:office" xmlns:oel="http://schemas.microsoft.com/office/2019/extlst" xmlns:r="http://schemas.openxmlformats.org/officeDocument/2006/relationships" xmlns:m="http://schemas.openxmlformats.org/officeDocument/2006/math" xmlns:v="urn:schemas-microsoft-com:vml" xmlns:wp14="http://schemas.microsoft.com/office/word/2010/wordprocessingDrawing" xmlns:wp="http://schemas.openxmlformats.org/drawingml/2006/wordprocessingDrawing" xmlns:w10="urn:schemas-microsoft-com:office:word" xmlns:w="http://schemas.openxmlformats.org/wordprocessingml/2006/main" xmlns:w14="http://schemas.microsoft.com/office/word/2010/wordml" xmlns:w15="http://schemas.microsoft.com/office/word/2012/wordml" xmlns:w16cex="http://schemas.microsoft.com/office/word/2018/wordml/cex" xmlns:w16cid="http://schemas.microsoft.com/office/word/2016/wordml/cid" xmlns:w16="http://schemas.microsoft.com/office/word/2018/wordml" xmlns:w16du="http://schemas.microsoft.com/office/word/2023/wordml/word16du" xmlns:w16sdtdh="http://schemas.microsoft.com/office/word/2020/wordml/sdtdatahash" xmlns:w16se="http://schemas.microsoft.com/office/word/2015/wordml/symex" xmlns:wpg="http://schemas.microsoft.com/office/word/2010/wordprocessingGroup" xmlns:wpi="http://schemas.microsoft.com/office/word/2010/wordprocessingInk" xmlns:wne="http://schemas.microsoft.com/office/word/2006/wordml" xmlns:wps="http://schemas.microsoft.com/office/word/2010/wordprocessingShape" mc:Ignorable="w14 w15 w16se w16cid w16 w16cex w16sdtdh w16du wp14">
   <w:sdt>
     <w:sdtPr>
       <w:id w:val="-1764143098"/>
@@ -30388,6 +30453,7 @@
         <w:docPartUnique/>
       </w:docPartObj>
     </w:sdtPr>
+    <w:sdtEndPr/>
     <w:sdtContent>
       <w:p>
         <w:pPr>
@@ -30427,7 +30493,7 @@
 </file>
 
 <file path=word/footer2.xml><?xml version="1.0" encoding="utf-8"?>
-<w:ftr xmlns:wpc="http://schemas.microsoft.com/office/word/2010/wordprocessingCanvas" xmlns:cx="http://schemas.microsoft.com/office/drawing/2014/chartex" xmlns:cx1="http://schemas.microsoft.com/office/drawing/2015/9/8/chartex" xmlns:cx2="http://schemas.microsoft.com/office/drawing/2015/10/21/chartex" xmlns:cx3="http://schemas.microsoft.com/office/drawing/2016/5/9/chartex" xmlns:cx4="http://schemas.microsoft.com/office/drawing/2016/5/10/chartex" xmlns:cx5="http://schemas.microsoft.com/office/drawing/2016/5/11/chartex" xmlns:cx6="http://schemas.microsoft.com/office/drawing/2016/5/12/chartex" xmlns:cx7="http://schemas.microsoft.com/office/drawing/2016/5/13/chartex" xmlns:cx8="http://schemas.microsoft.com/office/drawing/2016/5/14/chartex" xmlns:mc="http://schemas.openxmlformats.org/markup-compatibility/2006" xmlns:aink="http://schemas.microsoft.com/office/drawing/2016/ink" xmlns:am3d="http://schemas.microsoft.com/office/drawing/2017/model3d" xmlns:o="urn:schemas-microsoft-com:office:office" xmlns:oel="http://schemas.microsoft.com/office/2019/extlst" xmlns:r="http://schemas.openxmlformats.org/officeDocument/2006/relationships" xmlns:m="http://schemas.openxmlformats.org/officeDocument/2006/math" xmlns:v="urn:schemas-microsoft-com:vml" xmlns:wp14="http://schemas.microsoft.com/office/word/2010/wordprocessingDrawing" xmlns:wp="http://schemas.openxmlformats.org/drawingml/2006/wordprocessingDrawing" xmlns:w10="urn:schemas-microsoft-com:office:word" xmlns:w="http://schemas.openxmlformats.org/wordprocessingml/2006/main" xmlns:w14="http://schemas.microsoft.com/office/word/2010/wordml" xmlns:w15="http://schemas.microsoft.com/office/word/2012/wordml" xmlns:w16cex="http://schemas.microsoft.com/office/word/2018/wordml/cex" xmlns:w16cid="http://schemas.microsoft.com/office/word/2016/wordml/cid" xmlns:w16="http://schemas.microsoft.com/office/word/2018/wordml" xmlns:w16sdtdh="http://schemas.microsoft.com/office/word/2020/wordml/sdtdatahash" xmlns:w16se="http://schemas.microsoft.com/office/word/2015/wordml/symex" xmlns:wpg="http://schemas.microsoft.com/office/word/2010/wordprocessingGroup" xmlns:wpi="http://schemas.microsoft.com/office/word/2010/wordprocessingInk" xmlns:wne="http://schemas.microsoft.com/office/word/2006/wordml" xmlns:wps="http://schemas.microsoft.com/office/word/2010/wordprocessingShape" mc:Ignorable="w14 w15 w16se w16cid w16 w16cex w16sdtdh wp14">
+<w:ftr xmlns:wpc="http://schemas.microsoft.com/office/word/2010/wordprocessingCanvas" xmlns:cx="http://schemas.microsoft.com/office/drawing/2014/chartex" xmlns:cx1="http://schemas.microsoft.com/office/drawing/2015/9/8/chartex" xmlns:cx2="http://schemas.microsoft.com/office/drawing/2015/10/21/chartex" xmlns:cx3="http://schemas.microsoft.com/office/drawing/2016/5/9/chartex" xmlns:cx4="http://schemas.microsoft.com/office/drawing/2016/5/10/chartex" xmlns:cx5="http://schemas.microsoft.com/office/drawing/2016/5/11/chartex" xmlns:cx6="http://schemas.microsoft.com/office/drawing/2016/5/12/chartex" xmlns:cx7="http://schemas.microsoft.com/office/drawing/2016/5/13/chartex" xmlns:cx8="http://schemas.microsoft.com/office/drawing/2016/5/14/chartex" xmlns:mc="http://schemas.openxmlformats.org/markup-compatibility/2006" xmlns:aink="http://schemas.microsoft.com/office/drawing/2016/ink" xmlns:am3d="http://schemas.microsoft.com/office/drawing/2017/model3d" xmlns:o="urn:schemas-microsoft-com:office:office" xmlns:oel="http://schemas.microsoft.com/office/2019/extlst" xmlns:r="http://schemas.openxmlformats.org/officeDocument/2006/relationships" xmlns:m="http://schemas.openxmlformats.org/officeDocument/2006/math" xmlns:v="urn:schemas-microsoft-com:vml" xmlns:wp14="http://schemas.microsoft.com/office/word/2010/wordprocessingDrawing" xmlns:wp="http://schemas.openxmlformats.org/drawingml/2006/wordprocessingDrawing" xmlns:w10="urn:schemas-microsoft-com:office:word" xmlns:w="http://schemas.openxmlformats.org/wordprocessingml/2006/main" xmlns:w14="http://schemas.microsoft.com/office/word/2010/wordml" xmlns:w15="http://schemas.microsoft.com/office/word/2012/wordml" xmlns:w16cex="http://schemas.microsoft.com/office/word/2018/wordml/cex" xmlns:w16cid="http://schemas.microsoft.com/office/word/2016/wordml/cid" xmlns:w16="http://schemas.microsoft.com/office/word/2018/wordml" xmlns:w16du="http://schemas.microsoft.com/office/word/2023/wordml/word16du" xmlns:w16sdtdh="http://schemas.microsoft.com/office/word/2020/wordml/sdtdatahash" xmlns:w16se="http://schemas.microsoft.com/office/word/2015/wordml/symex" xmlns:wpg="http://schemas.microsoft.com/office/word/2010/wordprocessingGroup" xmlns:wpi="http://schemas.microsoft.com/office/word/2010/wordprocessingInk" xmlns:wne="http://schemas.microsoft.com/office/word/2006/wordml" xmlns:wps="http://schemas.microsoft.com/office/word/2010/wordprocessingShape" mc:Ignorable="w14 w15 w16se w16cid w16 w16cex w16sdtdh w16du wp14">
   <w:sdt>
     <w:sdtPr>
       <w:id w:val="-818883031"/>
@@ -30436,6 +30502,7 @@
         <w:docPartUnique/>
       </w:docPartObj>
     </w:sdtPr>
+    <w:sdtEndPr/>
     <w:sdtContent>
       <w:p>
         <w:pPr>
@@ -30493,7 +30560,7 @@
 </file>
 
 <file path=word/footnotes.xml><?xml version="1.0" encoding="utf-8"?>
-<w:footnotes xmlns:wpc="http://schemas.microsoft.com/office/word/2010/wordprocessingCanvas" xmlns:cx="http://schemas.microsoft.com/office/drawing/2014/chartex" xmlns:cx1="http://schemas.microsoft.com/office/drawing/2015/9/8/chartex" xmlns:cx2="http://schemas.microsoft.com/office/drawing/2015/10/21/chartex" xmlns:cx3="http://schemas.microsoft.com/office/drawing/2016/5/9/chartex" xmlns:cx4="http://schemas.microsoft.com/office/drawing/2016/5/10/chartex" xmlns:cx5="http://schemas.microsoft.com/office/drawing/2016/5/11/chartex" xmlns:cx6="http://schemas.microsoft.com/office/drawing/2016/5/12/chartex" xmlns:cx7="http://schemas.microsoft.com/office/drawing/2016/5/13/chartex" xmlns:cx8="http://schemas.microsoft.com/office/drawing/2016/5/14/chartex" xmlns:mc="http://schemas.openxmlformats.org/markup-compatibility/2006" xmlns:aink="http://schemas.microsoft.com/office/drawing/2016/ink" xmlns:am3d="http://schemas.microsoft.com/office/drawing/2017/model3d" xmlns:o="urn:schemas-microsoft-com:office:office" xmlns:oel="http://schemas.microsoft.com/office/2019/extlst" xmlns:r="http://schemas.openxmlformats.org/officeDocument/2006/relationships" xmlns:m="http://schemas.openxmlformats.org/officeDocument/2006/math" xmlns:v="urn:schemas-microsoft-com:vml" xmlns:wp14="http://schemas.microsoft.com/office/word/2010/wordprocessingDrawing" xmlns:wp="http://schemas.openxmlformats.org/drawingml/2006/wordprocessingDrawing" xmlns:w10="urn:schemas-microsoft-com:office:word" xmlns:w="http://schemas.openxmlformats.org/wordprocessingml/2006/main" xmlns:w14="http://schemas.microsoft.com/office/word/2010/wordml" xmlns:w15="http://schemas.microsoft.com/office/word/2012/wordml" xmlns:w16cex="http://schemas.microsoft.com/office/word/2018/wordml/cex" xmlns:w16cid="http://schemas.microsoft.com/office/word/2016/wordml/cid" xmlns:w16="http://schemas.microsoft.com/office/word/2018/wordml" xmlns:w16sdtdh="http://schemas.microsoft.com/office/word/2020/wordml/sdtdatahash" xmlns:w16se="http://schemas.microsoft.com/office/word/2015/wordml/symex" xmlns:wpg="http://schemas.microsoft.com/office/word/2010/wordprocessingGroup" xmlns:wpi="http://schemas.microsoft.com/office/word/2010/wordprocessingInk" xmlns:wne="http://schemas.microsoft.com/office/word/2006/wordml" xmlns:wps="http://schemas.microsoft.com/office/word/2010/wordprocessingShape" mc:Ignorable="w14 w15 w16se w16cid w16 w16cex w16sdtdh wp14">
+<w:footnotes xmlns:wpc="http://schemas.microsoft.com/office/word/2010/wordprocessingCanvas" xmlns:cx="http://schemas.microsoft.com/office/drawing/2014/chartex" xmlns:cx1="http://schemas.microsoft.com/office/drawing/2015/9/8/chartex" xmlns:cx2="http://schemas.microsoft.com/office/drawing/2015/10/21/chartex" xmlns:cx3="http://schemas.microsoft.com/office/drawing/2016/5/9/chartex" xmlns:cx4="http://schemas.microsoft.com/office/drawing/2016/5/10/chartex" xmlns:cx5="http://schemas.microsoft.com/office/drawing/2016/5/11/chartex" xmlns:cx6="http://schemas.microsoft.com/office/drawing/2016/5/12/chartex" xmlns:cx7="http://schemas.microsoft.com/office/drawing/2016/5/13/chartex" xmlns:cx8="http://schemas.microsoft.com/office/drawing/2016/5/14/chartex" xmlns:mc="http://schemas.openxmlformats.org/markup-compatibility/2006" xmlns:aink="http://schemas.microsoft.com/office/drawing/2016/ink" xmlns:am3d="http://schemas.microsoft.com/office/drawing/2017/model3d" xmlns:o="urn:schemas-microsoft-com:office:office" xmlns:oel="http://schemas.microsoft.com/office/2019/extlst" xmlns:r="http://schemas.openxmlformats.org/officeDocument/2006/relationships" xmlns:m="http://schemas.openxmlformats.org/officeDocument/2006/math" xmlns:v="urn:schemas-microsoft-com:vml" xmlns:wp14="http://schemas.microsoft.com/office/word/2010/wordprocessingDrawing" xmlns:wp="http://schemas.openxmlformats.org/drawingml/2006/wordprocessingDrawing" xmlns:w10="urn:schemas-microsoft-com:office:word" xmlns:w="http://schemas.openxmlformats.org/wordprocessingml/2006/main" xmlns:w14="http://schemas.microsoft.com/office/word/2010/wordml" xmlns:w15="http://schemas.microsoft.com/office/word/2012/wordml" xmlns:w16cex="http://schemas.microsoft.com/office/word/2018/wordml/cex" xmlns:w16cid="http://schemas.microsoft.com/office/word/2016/wordml/cid" xmlns:w16="http://schemas.microsoft.com/office/word/2018/wordml" xmlns:w16du="http://schemas.microsoft.com/office/word/2023/wordml/word16du" xmlns:w16sdtdh="http://schemas.microsoft.com/office/word/2020/wordml/sdtdatahash" xmlns:w16se="http://schemas.microsoft.com/office/word/2015/wordml/symex" xmlns:wpg="http://schemas.microsoft.com/office/word/2010/wordprocessingGroup" xmlns:wpi="http://schemas.microsoft.com/office/word/2010/wordprocessingInk" xmlns:wne="http://schemas.microsoft.com/office/word/2006/wordml" xmlns:wps="http://schemas.microsoft.com/office/word/2010/wordprocessingShape" mc:Ignorable="w14 w15 w16se w16cid w16 w16cex w16sdtdh w16du wp14">
   <w:footnote w:type="separator" w:id="-1">
     <w:p>
       <w:pPr>
@@ -30593,6 +30660,9 @@
         <w:footnoteRef/>
       </w:r>
       <w:r>
+        <w:rPr>
+          <w:lang w:val="en-US"/>
+        </w:rPr>
         <w:t xml:space="preserve">  SSO - Single Sign On ; Authentication unique</w:t>
       </w:r>
     </w:p>
@@ -30601,7 +30671,7 @@
 </file>
 
 <file path=word/header1.xml><?xml version="1.0" encoding="utf-8"?>
-<w:hdr xmlns:wpc="http://schemas.microsoft.com/office/word/2010/wordprocessingCanvas" xmlns:cx="http://schemas.microsoft.com/office/drawing/2014/chartex" xmlns:cx1="http://schemas.microsoft.com/office/drawing/2015/9/8/chartex" xmlns:cx2="http://schemas.microsoft.com/office/drawing/2015/10/21/chartex" xmlns:cx3="http://schemas.microsoft.com/office/drawing/2016/5/9/chartex" xmlns:cx4="http://schemas.microsoft.com/office/drawing/2016/5/10/chartex" xmlns:cx5="http://schemas.microsoft.com/office/drawing/2016/5/11/chartex" xmlns:cx6="http://schemas.microsoft.com/office/drawing/2016/5/12/chartex" xmlns:cx7="http://schemas.microsoft.com/office/drawing/2016/5/13/chartex" xmlns:cx8="http://schemas.microsoft.com/office/drawing/2016/5/14/chartex" xmlns:mc="http://schemas.openxmlformats.org/markup-compatibility/2006" xmlns:aink="http://schemas.microsoft.com/office/drawing/2016/ink" xmlns:am3d="http://schemas.microsoft.com/office/drawing/2017/model3d" xmlns:o="urn:schemas-microsoft-com:office:office" xmlns:oel="http://schemas.microsoft.com/office/2019/extlst" xmlns:r="http://schemas.openxmlformats.org/officeDocument/2006/relationships" xmlns:m="http://schemas.openxmlformats.org/officeDocument/2006/math" xmlns:v="urn:schemas-microsoft-com:vml" xmlns:wp14="http://schemas.microsoft.com/office/word/2010/wordprocessingDrawing" xmlns:wp="http://schemas.openxmlformats.org/drawingml/2006/wordprocessingDrawing" xmlns:w10="urn:schemas-microsoft-com:office:word" xmlns:w="http://schemas.openxmlformats.org/wordprocessingml/2006/main" xmlns:w14="http://schemas.microsoft.com/office/word/2010/wordml" xmlns:w15="http://schemas.microsoft.com/office/word/2012/wordml" xmlns:w16cex="http://schemas.microsoft.com/office/word/2018/wordml/cex" xmlns:w16cid="http://schemas.microsoft.com/office/word/2016/wordml/cid" xmlns:w16="http://schemas.microsoft.com/office/word/2018/wordml" xmlns:w16sdtdh="http://schemas.microsoft.com/office/word/2020/wordml/sdtdatahash" xmlns:w16se="http://schemas.microsoft.com/office/word/2015/wordml/symex" xmlns:wpg="http://schemas.microsoft.com/office/word/2010/wordprocessingGroup" xmlns:wpi="http://schemas.microsoft.com/office/word/2010/wordprocessingInk" xmlns:wne="http://schemas.microsoft.com/office/word/2006/wordml" xmlns:wps="http://schemas.microsoft.com/office/word/2010/wordprocessingShape" mc:Ignorable="w14 w15 w16se w16cid w16 w16cex w16sdtdh wp14">
+<w:hdr xmlns:wpc="http://schemas.microsoft.com/office/word/2010/wordprocessingCanvas" xmlns:cx="http://schemas.microsoft.com/office/drawing/2014/chartex" xmlns:cx1="http://schemas.microsoft.com/office/drawing/2015/9/8/chartex" xmlns:cx2="http://schemas.microsoft.com/office/drawing/2015/10/21/chartex" xmlns:cx3="http://schemas.microsoft.com/office/drawing/2016/5/9/chartex" xmlns:cx4="http://schemas.microsoft.com/office/drawing/2016/5/10/chartex" xmlns:cx5="http://schemas.microsoft.com/office/drawing/2016/5/11/chartex" xmlns:cx6="http://schemas.microsoft.com/office/drawing/2016/5/12/chartex" xmlns:cx7="http://schemas.microsoft.com/office/drawing/2016/5/13/chartex" xmlns:cx8="http://schemas.microsoft.com/office/drawing/2016/5/14/chartex" xmlns:mc="http://schemas.openxmlformats.org/markup-compatibility/2006" xmlns:aink="http://schemas.microsoft.com/office/drawing/2016/ink" xmlns:am3d="http://schemas.microsoft.com/office/drawing/2017/model3d" xmlns:o="urn:schemas-microsoft-com:office:office" xmlns:oel="http://schemas.microsoft.com/office/2019/extlst" xmlns:r="http://schemas.openxmlformats.org/officeDocument/2006/relationships" xmlns:m="http://schemas.openxmlformats.org/officeDocument/2006/math" xmlns:v="urn:schemas-microsoft-com:vml" xmlns:wp14="http://schemas.microsoft.com/office/word/2010/wordprocessingDrawing" xmlns:wp="http://schemas.openxmlformats.org/drawingml/2006/wordprocessingDrawing" xmlns:w10="urn:schemas-microsoft-com:office:word" xmlns:w="http://schemas.openxmlformats.org/wordprocessingml/2006/main" xmlns:w14="http://schemas.microsoft.com/office/word/2010/wordml" xmlns:w15="http://schemas.microsoft.com/office/word/2012/wordml" xmlns:w16cex="http://schemas.microsoft.com/office/word/2018/wordml/cex" xmlns:w16cid="http://schemas.microsoft.com/office/word/2016/wordml/cid" xmlns:w16="http://schemas.microsoft.com/office/word/2018/wordml" xmlns:w16du="http://schemas.microsoft.com/office/word/2023/wordml/word16du" xmlns:w16sdtdh="http://schemas.microsoft.com/office/word/2020/wordml/sdtdatahash" xmlns:w16se="http://schemas.microsoft.com/office/word/2015/wordml/symex" xmlns:wpg="http://schemas.microsoft.com/office/word/2010/wordprocessingGroup" xmlns:wpi="http://schemas.microsoft.com/office/word/2010/wordprocessingInk" xmlns:wne="http://schemas.microsoft.com/office/word/2006/wordml" xmlns:wps="http://schemas.microsoft.com/office/word/2010/wordprocessingShape" mc:Ignorable="w14 w15 w16se w16cid w16 w16cex w16sdtdh w16du wp14">
   <w:p>
     <w:pPr>
       <w:pStyle w:val="En-tte"/>
@@ -30653,7 +30723,7 @@
 </file>
 
 <file path=word/numbering.xml><?xml version="1.0" encoding="utf-8"?>
-<w:numbering xmlns:wpc="http://schemas.microsoft.com/office/word/2010/wordprocessingCanvas" xmlns:cx="http://schemas.microsoft.com/office/drawing/2014/chartex" xmlns:cx1="http://schemas.microsoft.com/office/drawing/2015/9/8/chartex" xmlns:cx2="http://schemas.microsoft.com/office/drawing/2015/10/21/chartex" xmlns:cx3="http://schemas.microsoft.com/office/drawing/2016/5/9/chartex" xmlns:cx4="http://schemas.microsoft.com/office/drawing/2016/5/10/chartex" xmlns:cx5="http://schemas.microsoft.com/office/drawing/2016/5/11/chartex" xmlns:cx6="http://schemas.microsoft.com/office/drawing/2016/5/12/chartex" xmlns:cx7="http://schemas.microsoft.com/office/drawing/2016/5/13/chartex" xmlns:cx8="http://schemas.microsoft.com/office/drawing/2016/5/14/chartex" xmlns:mc="http://schemas.openxmlformats.org/markup-compatibility/2006" xmlns:aink="http://schemas.microsoft.com/office/drawing/2016/ink" xmlns:am3d="http://schemas.microsoft.com/office/drawing/2017/model3d" xmlns:o="urn:schemas-microsoft-com:office:office" xmlns:oel="http://schemas.microsoft.com/office/2019/extlst" xmlns:r="http://schemas.openxmlformats.org/officeDocument/2006/relationships" xmlns:m="http://schemas.openxmlformats.org/officeDocument/2006/math" xmlns:v="urn:schemas-microsoft-com:vml" xmlns:wp14="http://schemas.microsoft.com/office/word/2010/wordprocessingDrawing" xmlns:wp="http://schemas.openxmlformats.org/drawingml/2006/wordprocessingDrawing" xmlns:w10="urn:schemas-microsoft-com:office:word" xmlns:w="http://schemas.openxmlformats.org/wordprocessingml/2006/main" xmlns:w14="http://schemas.microsoft.com/office/word/2010/wordml" xmlns:w15="http://schemas.microsoft.com/office/word/2012/wordml" xmlns:w16cex="http://schemas.microsoft.com/office/word/2018/wordml/cex" xmlns:w16cid="http://schemas.microsoft.com/office/word/2016/wordml/cid" xmlns:w16="http://schemas.microsoft.com/office/word/2018/wordml" xmlns:w16sdtdh="http://schemas.microsoft.com/office/word/2020/wordml/sdtdatahash" xmlns:w16se="http://schemas.microsoft.com/office/word/2015/wordml/symex" xmlns:wpg="http://schemas.microsoft.com/office/word/2010/wordprocessingGroup" xmlns:wpi="http://schemas.microsoft.com/office/word/2010/wordprocessingInk" xmlns:wne="http://schemas.microsoft.com/office/word/2006/wordml" xmlns:wps="http://schemas.microsoft.com/office/word/2010/wordprocessingShape" mc:Ignorable="w14 w15 w16se w16cid w16 w16cex w16sdtdh wp14">
+<w:numbering xmlns:wpc="http://schemas.microsoft.com/office/word/2010/wordprocessingCanvas" xmlns:cx="http://schemas.microsoft.com/office/drawing/2014/chartex" xmlns:cx1="http://schemas.microsoft.com/office/drawing/2015/9/8/chartex" xmlns:cx2="http://schemas.microsoft.com/office/drawing/2015/10/21/chartex" xmlns:cx3="http://schemas.microsoft.com/office/drawing/2016/5/9/chartex" xmlns:cx4="http://schemas.microsoft.com/office/drawing/2016/5/10/chartex" xmlns:cx5="http://schemas.microsoft.com/office/drawing/2016/5/11/chartex" xmlns:cx6="http://schemas.microsoft.com/office/drawing/2016/5/12/chartex" xmlns:cx7="http://schemas.microsoft.com/office/drawing/2016/5/13/chartex" xmlns:cx8="http://schemas.microsoft.com/office/drawing/2016/5/14/chartex" xmlns:mc="http://schemas.openxmlformats.org/markup-compatibility/2006" xmlns:aink="http://schemas.microsoft.com/office/drawing/2016/ink" xmlns:am3d="http://schemas.microsoft.com/office/drawing/2017/model3d" xmlns:o="urn:schemas-microsoft-com:office:office" xmlns:oel="http://schemas.microsoft.com/office/2019/extlst" xmlns:r="http://schemas.openxmlformats.org/officeDocument/2006/relationships" xmlns:m="http://schemas.openxmlformats.org/officeDocument/2006/math" xmlns:v="urn:schemas-microsoft-com:vml" xmlns:wp14="http://schemas.microsoft.com/office/word/2010/wordprocessingDrawing" xmlns:wp="http://schemas.openxmlformats.org/drawingml/2006/wordprocessingDrawing" xmlns:w10="urn:schemas-microsoft-com:office:word" xmlns:w="http://schemas.openxmlformats.org/wordprocessingml/2006/main" xmlns:w14="http://schemas.microsoft.com/office/word/2010/wordml" xmlns:w15="http://schemas.microsoft.com/office/word/2012/wordml" xmlns:w16cex="http://schemas.microsoft.com/office/word/2018/wordml/cex" xmlns:w16cid="http://schemas.microsoft.com/office/word/2016/wordml/cid" xmlns:w16="http://schemas.microsoft.com/office/word/2018/wordml" xmlns:w16du="http://schemas.microsoft.com/office/word/2023/wordml/word16du" xmlns:w16sdtdh="http://schemas.microsoft.com/office/word/2020/wordml/sdtdatahash" xmlns:w16se="http://schemas.microsoft.com/office/word/2015/wordml/symex" xmlns:wpg="http://schemas.microsoft.com/office/word/2010/wordprocessingGroup" xmlns:wpi="http://schemas.microsoft.com/office/word/2010/wordprocessingInk" xmlns:wne="http://schemas.microsoft.com/office/word/2006/wordml" xmlns:wps="http://schemas.microsoft.com/office/word/2010/wordprocessingShape" mc:Ignorable="w14 w15 w16se w16cid w16 w16cex w16sdtdh w16du wp14">
   <w:abstractNum w:abstractNumId="0" w15:restartNumberingAfterBreak="0">
     <w:nsid w:val="003E6958"/>
     <w:multiLevelType w:val="hybridMultilevel"/>
@@ -34598,7 +34668,7 @@
 </file>
 
 <file path=word/styles.xml><?xml version="1.0" encoding="utf-8"?>
-<w:styles xmlns:mc="http://schemas.openxmlformats.org/markup-compatibility/2006" xmlns:r="http://schemas.openxmlformats.org/officeDocument/2006/relationships" xmlns:w="http://schemas.openxmlformats.org/wordprocessingml/2006/main" xmlns:w14="http://schemas.microsoft.com/office/word/2010/wordml" xmlns:w15="http://schemas.microsoft.com/office/word/2012/wordml" xmlns:w16cex="http://schemas.microsoft.com/office/word/2018/wordml/cex" xmlns:w16cid="http://schemas.microsoft.com/office/word/2016/wordml/cid" xmlns:w16="http://schemas.microsoft.com/office/word/2018/wordml" xmlns:w16sdtdh="http://schemas.microsoft.com/office/word/2020/wordml/sdtdatahash" xmlns:w16se="http://schemas.microsoft.com/office/word/2015/wordml/symex" mc:Ignorable="w14 w15 w16se w16cid w16 w16cex w16sdtdh">
+<w:styles xmlns:mc="http://schemas.openxmlformats.org/markup-compatibility/2006" xmlns:r="http://schemas.openxmlformats.org/officeDocument/2006/relationships" xmlns:w="http://schemas.openxmlformats.org/wordprocessingml/2006/main" xmlns:w14="http://schemas.microsoft.com/office/word/2010/wordml" xmlns:w15="http://schemas.microsoft.com/office/word/2012/wordml" xmlns:w16cex="http://schemas.microsoft.com/office/word/2018/wordml/cex" xmlns:w16cid="http://schemas.microsoft.com/office/word/2016/wordml/cid" xmlns:w16="http://schemas.microsoft.com/office/word/2018/wordml" xmlns:w16du="http://schemas.microsoft.com/office/word/2023/wordml/word16du" xmlns:w16sdtdh="http://schemas.microsoft.com/office/word/2020/wordml/sdtdatahash" xmlns:w16se="http://schemas.microsoft.com/office/word/2015/wordml/symex" mc:Ignorable="w14 w15 w16se w16cid w16 w16cex w16sdtdh w16du">
   <w:docDefaults>
     <w:rPrDefault>
       <w:rPr>
@@ -34996,9 +35066,6 @@
     <w:name w:val="Normal"/>
     <w:qFormat/>
     <w:rsid w:val="00C60FBE"/>
-    <w:rPr>
-      <w:noProof/>
-    </w:rPr>
   </w:style>
   <w:style w:type="paragraph" w:styleId="Titre1">
     <w:name w:val="heading 1"/>
@@ -36338,6 +36405,15 @@
 </file>
 
 <file path=customXml/item1.xml><?xml version="1.0" encoding="utf-8"?>
+<?mso-contentType ?>
+<FormTemplates xmlns="http://schemas.microsoft.com/sharepoint/v3/contenttype/forms">
+  <Display>DocumentLibraryForm</Display>
+  <Edit>DocumentLibraryForm</Edit>
+  <New>DocumentLibraryForm</New>
+</FormTemplates>
+</file>
+
+<file path=customXml/item2.xml><?xml version="1.0" encoding="utf-8"?>
 <ct:contentTypeSchema xmlns:ct="http://schemas.microsoft.com/office/2006/metadata/contentType" xmlns:ma="http://schemas.microsoft.com/office/2006/metadata/properties/metaAttributes" ct:_="" ma:_="" ma:contentTypeName="Document" ma:contentTypeID="0x0101005BBE617063B5674BBB5C4FC219C292F4" ma:contentTypeVersion="16" ma:contentTypeDescription="Crée un document." ma:contentTypeScope="" ma:versionID="8e318e492ed73cf8a3c44147b05df9bd">
   <xsd:schema xmlns:xsd="http://www.w3.org/2001/XMLSchema" xmlns:xs="http://www.w3.org/2001/XMLSchema" xmlns:p="http://schemas.microsoft.com/office/2006/metadata/properties" xmlns:ns2="f0ba982c-1d23-4673-9e61-109576b3bc60" xmlns:ns3="edaa77f1-d1dd-4ee7-b1ce-ae85316f6f79" targetNamespace="http://schemas.microsoft.com/office/2006/metadata/properties" ma:root="true" ma:fieldsID="398c1771caaa228bf7ca31a588b856d2" ns2:_="" ns3:_="">
     <xsd:import namespace="f0ba982c-1d23-4673-9e61-109576b3bc60"/>
@@ -36582,7 +36658,11 @@
 </ct:contentTypeSchema>
 </file>
 
-<file path=customXml/item2.xml><?xml version="1.0" encoding="utf-8"?>
+<file path=customXml/item3.xml><?xml version="1.0" encoding="utf-8"?>
+<b:Sources xmlns:b="http://schemas.openxmlformats.org/officeDocument/2006/bibliography" xmlns="http://schemas.openxmlformats.org/officeDocument/2006/bibliography" SelectedStyle="\APASixthEditionOfficeOnline.xsl" StyleName="APA" Version="6"/>
+</file>
+
+<file path=customXml/item4.xml><?xml version="1.0" encoding="utf-8"?>
 <p:properties xmlns:p="http://schemas.microsoft.com/office/2006/metadata/properties" xmlns:xsi="http://www.w3.org/2001/XMLSchema-instance" xmlns:pc="http://schemas.microsoft.com/office/infopath/2007/PartnerControls">
   <documentManagement>
     <Objetdudossier xmlns="f0ba982c-1d23-4673-9e61-109576b3bc60" xsi:nil="true"/>
@@ -36594,20 +36674,15 @@
 </p:properties>
 </file>
 
-<file path=customXml/item3.xml><?xml version="1.0" encoding="utf-8"?>
-<b:Sources xmlns:b="http://schemas.openxmlformats.org/officeDocument/2006/bibliography" xmlns="http://schemas.openxmlformats.org/officeDocument/2006/bibliography" SelectedStyle="\APASixthEditionOfficeOnline.xsl" StyleName="APA" Version="6"/>
+<file path=customXml/itemProps1.xml><?xml version="1.0" encoding="utf-8"?>
+<ds:datastoreItem xmlns:ds="http://schemas.openxmlformats.org/officeDocument/2006/customXml" ds:itemID="{BD659932-6EDD-42EE-A8E6-4243AD42CAB5}">
+  <ds:schemaRefs>
+    <ds:schemaRef ds:uri="http://schemas.microsoft.com/sharepoint/v3/contenttype/forms"/>
+  </ds:schemaRefs>
+</ds:datastoreItem>
 </file>
 
-<file path=customXml/item4.xml><?xml version="1.0" encoding="utf-8"?>
-<?mso-contentType ?>
-<FormTemplates xmlns="http://schemas.microsoft.com/sharepoint/v3/contenttype/forms">
-  <Display>DocumentLibraryForm</Display>
-  <Edit>DocumentLibraryForm</Edit>
-  <New>DocumentLibraryForm</New>
-</FormTemplates>
-</file>
-
-<file path=customXml/itemProps1.xml><?xml version="1.0" encoding="utf-8"?>
+<file path=customXml/itemProps2.xml><?xml version="1.0" encoding="utf-8"?>
 <ds:datastoreItem xmlns:ds="http://schemas.openxmlformats.org/officeDocument/2006/customXml" ds:itemID="{080DC41D-E26D-4AA1-96BB-A6838BDE4114}">
   <ds:schemaRefs>
     <ds:schemaRef ds:uri="http://schemas.microsoft.com/office/2006/metadata/contentType"/>
@@ -36626,17 +36701,6 @@
 </ds:datastoreItem>
 </file>
 
-<file path=customXml/itemProps2.xml><?xml version="1.0" encoding="utf-8"?>
-<ds:datastoreItem xmlns:ds="http://schemas.openxmlformats.org/officeDocument/2006/customXml" ds:itemID="{4944BE5B-A843-46FE-96CE-AF91B2199311}">
-  <ds:schemaRefs>
-    <ds:schemaRef ds:uri="http://schemas.microsoft.com/office/2006/metadata/properties"/>
-    <ds:schemaRef ds:uri="http://schemas.microsoft.com/office/infopath/2007/PartnerControls"/>
-    <ds:schemaRef ds:uri="f0ba982c-1d23-4673-9e61-109576b3bc60"/>
-    <ds:schemaRef ds:uri="edaa77f1-d1dd-4ee7-b1ce-ae85316f6f79"/>
-  </ds:schemaRefs>
-</ds:datastoreItem>
-</file>
-
 <file path=customXml/itemProps3.xml><?xml version="1.0" encoding="utf-8"?>
 <ds:datastoreItem xmlns:ds="http://schemas.openxmlformats.org/officeDocument/2006/customXml" ds:itemID="{36F71B3E-3B41-45CC-805C-63FC925255BF}">
   <ds:schemaRefs>
@@ -36646,9 +36710,12 @@
 </file>
 
 <file path=customXml/itemProps4.xml><?xml version="1.0" encoding="utf-8"?>
-<ds:datastoreItem xmlns:ds="http://schemas.openxmlformats.org/officeDocument/2006/customXml" ds:itemID="{BD659932-6EDD-42EE-A8E6-4243AD42CAB5}">
+<ds:datastoreItem xmlns:ds="http://schemas.openxmlformats.org/officeDocument/2006/customXml" ds:itemID="{4944BE5B-A843-46FE-96CE-AF91B2199311}">
   <ds:schemaRefs>
-    <ds:schemaRef ds:uri="http://schemas.microsoft.com/sharepoint/v3/contenttype/forms"/>
+    <ds:schemaRef ds:uri="http://schemas.microsoft.com/office/2006/metadata/properties"/>
+    <ds:schemaRef ds:uri="http://schemas.microsoft.com/office/infopath/2007/PartnerControls"/>
+    <ds:schemaRef ds:uri="f0ba982c-1d23-4673-9e61-109576b3bc60"/>
+    <ds:schemaRef ds:uri="edaa77f1-d1dd-4ee7-b1ce-ae85316f6f79"/>
   </ds:schemaRefs>
 </ds:datastoreItem>
 </file>
--- a/TFE/DHAIMI_Vincent_TFE_Département_Technique_Namur.docx
+++ b/TFE/DHAIMI_Vincent_TFE_Département_Technique_Namur.docx
@@ -1,6 +1,6 @@
 
 <file path=word/document.xml><?xml version="1.0" encoding="utf-8"?>
-<w:document xmlns:wpc="http://schemas.microsoft.com/office/word/2010/wordprocessingCanvas" xmlns:cx="http://schemas.microsoft.com/office/drawing/2014/chartex" xmlns:cx1="http://schemas.microsoft.com/office/drawing/2015/9/8/chartex" xmlns:cx2="http://schemas.microsoft.com/office/drawing/2015/10/21/chartex" xmlns:cx3="http://schemas.microsoft.com/office/drawing/2016/5/9/chartex" xmlns:cx4="http://schemas.microsoft.com/office/drawing/2016/5/10/chartex" xmlns:cx5="http://schemas.microsoft.com/office/drawing/2016/5/11/chartex" xmlns:cx6="http://schemas.microsoft.com/office/drawing/2016/5/12/chartex" xmlns:cx7="http://schemas.microsoft.com/office/drawing/2016/5/13/chartex" xmlns:cx8="http://schemas.microsoft.com/office/drawing/2016/5/14/chartex" xmlns:mc="http://schemas.openxmlformats.org/markup-compatibility/2006" xmlns:aink="http://schemas.microsoft.com/office/drawing/2016/ink" xmlns:am3d="http://schemas.microsoft.com/office/drawing/2017/model3d" xmlns:o="urn:schemas-microsoft-com:office:office" xmlns:oel="http://schemas.microsoft.com/office/2019/extlst" xmlns:r="http://schemas.openxmlformats.org/officeDocument/2006/relationships" xmlns:m="http://schemas.openxmlformats.org/officeDocument/2006/math" xmlns:v="urn:schemas-microsoft-com:vml" xmlns:wp14="http://schemas.microsoft.com/office/word/2010/wordprocessingDrawing" xmlns:wp="http://schemas.openxmlformats.org/drawingml/2006/wordprocessingDrawing" xmlns:w10="urn:schemas-microsoft-com:office:word" xmlns:w="http://schemas.openxmlformats.org/wordprocessingml/2006/main" xmlns:w14="http://schemas.microsoft.com/office/word/2010/wordml" xmlns:w15="http://schemas.microsoft.com/office/word/2012/wordml" xmlns:w16cex="http://schemas.microsoft.com/office/word/2018/wordml/cex" xmlns:w16cid="http://schemas.microsoft.com/office/word/2016/wordml/cid" xmlns:w16="http://schemas.microsoft.com/office/word/2018/wordml" xmlns:w16sdtdh="http://schemas.microsoft.com/office/word/2020/wordml/sdtdatahash" xmlns:w16se="http://schemas.microsoft.com/office/word/2015/wordml/symex" xmlns:wpg="http://schemas.microsoft.com/office/word/2010/wordprocessingGroup" xmlns:wpi="http://schemas.microsoft.com/office/word/2010/wordprocessingInk" xmlns:wne="http://schemas.microsoft.com/office/word/2006/wordml" xmlns:wps="http://schemas.microsoft.com/office/word/2010/wordprocessingShape" mc:Ignorable="w14 w15 w16se w16cid w16 w16cex w16sdtdh wp14">
+<w:document xmlns:wpc="http://schemas.microsoft.com/office/word/2010/wordprocessingCanvas" xmlns:cx="http://schemas.microsoft.com/office/drawing/2014/chartex" xmlns:cx1="http://schemas.microsoft.com/office/drawing/2015/9/8/chartex" xmlns:cx2="http://schemas.microsoft.com/office/drawing/2015/10/21/chartex" xmlns:cx3="http://schemas.microsoft.com/office/drawing/2016/5/9/chartex" xmlns:cx4="http://schemas.microsoft.com/office/drawing/2016/5/10/chartex" xmlns:cx5="http://schemas.microsoft.com/office/drawing/2016/5/11/chartex" xmlns:cx6="http://schemas.microsoft.com/office/drawing/2016/5/12/chartex" xmlns:cx7="http://schemas.microsoft.com/office/drawing/2016/5/13/chartex" xmlns:cx8="http://schemas.microsoft.com/office/drawing/2016/5/14/chartex" xmlns:mc="http://schemas.openxmlformats.org/markup-compatibility/2006" xmlns:aink="http://schemas.microsoft.com/office/drawing/2016/ink" xmlns:am3d="http://schemas.microsoft.com/office/drawing/2017/model3d" xmlns:o="urn:schemas-microsoft-com:office:office" xmlns:oel="http://schemas.microsoft.com/office/2019/extlst" xmlns:r="http://schemas.openxmlformats.org/officeDocument/2006/relationships" xmlns:m="http://schemas.openxmlformats.org/officeDocument/2006/math" xmlns:v="urn:schemas-microsoft-com:vml" xmlns:wp14="http://schemas.microsoft.com/office/word/2010/wordprocessingDrawing" xmlns:wp="http://schemas.openxmlformats.org/drawingml/2006/wordprocessingDrawing" xmlns:w10="urn:schemas-microsoft-com:office:word" xmlns:w="http://schemas.openxmlformats.org/wordprocessingml/2006/main" xmlns:w14="http://schemas.microsoft.com/office/word/2010/wordml" xmlns:w15="http://schemas.microsoft.com/office/word/2012/wordml" xmlns:w16cex="http://schemas.microsoft.com/office/word/2018/wordml/cex" xmlns:w16cid="http://schemas.microsoft.com/office/word/2016/wordml/cid" xmlns:w16="http://schemas.microsoft.com/office/word/2018/wordml" xmlns:w16du="http://schemas.microsoft.com/office/word/2023/wordml/word16du" xmlns:w16sdtdh="http://schemas.microsoft.com/office/word/2020/wordml/sdtdatahash" xmlns:w16se="http://schemas.microsoft.com/office/word/2015/wordml/symex" xmlns:wpg="http://schemas.microsoft.com/office/word/2010/wordprocessingGroup" xmlns:wpi="http://schemas.microsoft.com/office/word/2010/wordprocessingInk" xmlns:wne="http://schemas.microsoft.com/office/word/2006/wordml" xmlns:wps="http://schemas.microsoft.com/office/word/2010/wordprocessingShape" mc:Ignorable="w14 w15 w16se w16cid w16 w16cex w16sdtdh w16du wp14">
   <w:body>
     <w:p>
       <w:r>
@@ -304,7 +304,7 @@
               </wp:inline>
             </w:drawing>
           </mc:Choice>
-          <mc:Fallback xmlns:w16du="http://schemas.microsoft.com/office/word/2023/wordml/word16du">
+          <mc:Fallback>
             <w:pict>
               <v:group w14:anchorId="55384A3F" id="Groupe 8" o:spid="_x0000_s1026" style="width:321.75pt;height:246pt;mso-position-horizontal-relative:char;mso-position-vertical-relative:line" coordsize="40862,31242" o:gfxdata="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